--- a/Outline.docx
+++ b/Outline.docx
@@ -5112,14 +5112,12 @@
         <w:rPr>
           <w:rFonts w:ascii="Times New Roman" w:hAnsi="Times New Roman" w:cs="Times New Roman"/>
           <w:highlight w:val="yellow"/>
-          <w:lang w:val="fr-FR"/>
-        </w:rPr>
-      </w:pPr>
-      <w:r>
-        <w:rPr>
-          <w:rFonts w:ascii="Times New Roman" w:hAnsi="Times New Roman" w:cs="Times New Roman"/>
-          <w:highlight w:val="yellow"/>
-          <w:lang w:val="fr-FR"/>
+        </w:rPr>
+      </w:pPr>
+      <w:r>
+        <w:rPr>
+          <w:rFonts w:ascii="Times New Roman" w:hAnsi="Times New Roman" w:cs="Times New Roman"/>
+          <w:highlight w:val="yellow"/>
         </w:rPr>
         <w:t>Standardization : Tiêu chuẩn giữa các kiến trúc và môi trường mà cho phép chia sẻ vùng nhớ</w:t>
       </w:r>
@@ -5130,14 +5128,12 @@
         <w:rPr>
           <w:rFonts w:ascii="Times New Roman" w:hAnsi="Times New Roman" w:cs="Times New Roman"/>
           <w:highlight w:val="yellow"/>
-          <w:lang w:val="fr-FR"/>
-        </w:rPr>
-      </w:pPr>
-      <w:r>
-        <w:rPr>
-          <w:rFonts w:ascii="Times New Roman" w:hAnsi="Times New Roman" w:cs="Times New Roman"/>
-          <w:highlight w:val="yellow"/>
-          <w:lang w:val="fr-FR"/>
+        </w:rPr>
+      </w:pPr>
+      <w:r>
+        <w:rPr>
+          <w:rFonts w:ascii="Times New Roman" w:hAnsi="Times New Roman" w:cs="Times New Roman"/>
+          <w:highlight w:val="yellow"/>
         </w:rPr>
         <w:tab/>
         <w:t xml:space="preserve">  </w:t>
@@ -5146,7 +5142,6 @@
         <w:rPr>
           <w:rFonts w:ascii="Times New Roman" w:hAnsi="Times New Roman" w:cs="Times New Roman"/>
           <w:highlight w:val="yellow"/>
-          <w:lang w:val="fr-FR"/>
         </w:rPr>
         <w:tab/>
       </w:r>
@@ -5154,7 +5149,6 @@
         <w:rPr>
           <w:rFonts w:ascii="Times New Roman" w:hAnsi="Times New Roman" w:cs="Times New Roman"/>
           <w:highlight w:val="yellow"/>
-          <w:lang w:val="fr-FR"/>
         </w:rPr>
         <w:t>+ Lean and Mean : Thiết lập các chỉ thị lập trình tạo nên các máy cho phép chia sẻ vùng nhớ</w:t>
       </w:r>
@@ -5171,14 +5165,12 @@
         <w:rPr>
           <w:rFonts w:ascii="Times New Roman" w:hAnsi="Times New Roman" w:cs="Times New Roman"/>
           <w:highlight w:val="yellow"/>
-          <w:lang w:val="fr-FR"/>
-        </w:rPr>
-      </w:pPr>
-      <w:r>
-        <w:rPr>
-          <w:rFonts w:ascii="Times New Roman" w:hAnsi="Times New Roman" w:cs="Times New Roman"/>
-          <w:highlight w:val="yellow"/>
-          <w:lang w:val="fr-FR"/>
+        </w:rPr>
+      </w:pPr>
+      <w:r>
+        <w:rPr>
+          <w:rFonts w:ascii="Times New Roman" w:hAnsi="Times New Roman" w:cs="Times New Roman"/>
+          <w:highlight w:val="yellow"/>
         </w:rPr>
         <w:t>Ease of use : cung cấp khả năng thiết lập sự đồng thời của chương trình, dù chương trình có các task cồng kềnh hay đơn giản.</w:t>
       </w:r>
@@ -5190,7 +5182,6 @@
         <w:rPr>
           <w:rFonts w:ascii="Times New Roman" w:hAnsi="Times New Roman" w:cs="Times New Roman"/>
           <w:highlight w:val="yellow"/>
-          <w:lang w:val="fr-FR"/>
         </w:rPr>
       </w:pPr>
     </w:p>
@@ -5207,14 +5198,12 @@
           <w:rFonts w:ascii="Times New Roman" w:hAnsi="Times New Roman" w:cs="Times New Roman"/>
           <w:i/>
           <w:highlight w:val="yellow"/>
-          <w:lang w:val="fr-FR"/>
-        </w:rPr>
-      </w:pPr>
-      <w:r>
-        <w:rPr>
-          <w:rFonts w:ascii="Times New Roman" w:hAnsi="Times New Roman" w:cs="Times New Roman"/>
-          <w:highlight w:val="yellow"/>
-          <w:lang w:val="fr-FR"/>
+        </w:rPr>
+      </w:pPr>
+      <w:r>
+        <w:rPr>
+          <w:rFonts w:ascii="Times New Roman" w:hAnsi="Times New Roman" w:cs="Times New Roman"/>
+          <w:highlight w:val="yellow"/>
         </w:rPr>
         <w:t>Portability : API được xây dựng trên C/C++, và Fortran và có thể được thực thi trên cả môi trường Windows lẫn Linux/Unix</w:t>
       </w:r>
@@ -5478,26 +5467,6 @@
     </w:p>
     <w:p>
       <w:pPr>
-        <w:rPr>
-          <w:rFonts w:ascii="Times New Roman" w:hAnsi="Times New Roman" w:cs="Times New Roman"/>
-          <w:sz w:val="24"/>
-          <w:szCs w:val="24"/>
-          <w:lang w:val="fr-FR"/>
-        </w:rPr>
-      </w:pPr>
-      <w:r>
-        <w:rPr>
-          <w:rFonts w:ascii="Times New Roman" w:hAnsi="Times New Roman" w:cs="Times New Roman"/>
-          <w:sz w:val="24"/>
-          <w:szCs w:val="24"/>
-          <w:lang w:val="fr-FR"/>
-        </w:rPr>
-        <w:lastRenderedPageBreak/>
-        <w:br w:type="page"/>
-      </w:r>
-    </w:p>
-    <w:p>
-      <w:pPr>
         <w:jc w:val="both"/>
         <w:rPr>
           <w:rFonts w:ascii="Times New Roman" w:hAnsi="Times New Roman" w:cs="Times New Roman"/>
@@ -5944,8 +5913,6 @@
         </w:rPr>
         <w:t>ận một khối dữ liệu và thao tác,</w:t>
       </w:r>
-      <w:bookmarkStart w:id="0" w:name="_GoBack"/>
-      <w:bookmarkEnd w:id="0"/>
       <w:r>
         <w:rPr>
           <w:rFonts w:ascii="Times New Roman" w:hAnsi="Times New Roman" w:cs="Times New Roman"/>
@@ -8781,12 +8748,14 @@
         <w:rPr>
           <w:rFonts w:ascii="Times New Roman" w:hAnsi="Times New Roman" w:cs="Times New Roman"/>
           <w:b/>
-        </w:rPr>
-      </w:pPr>
-      <w:r>
-        <w:rPr>
-          <w:rFonts w:ascii="Times New Roman" w:hAnsi="Times New Roman" w:cs="Times New Roman"/>
-          <w:b/>
+          <w:highlight w:val="yellow"/>
+        </w:rPr>
+      </w:pPr>
+      <w:r>
+        <w:rPr>
+          <w:rFonts w:ascii="Times New Roman" w:hAnsi="Times New Roman" w:cs="Times New Roman"/>
+          <w:b/>
+          <w:highlight w:val="yellow"/>
         </w:rPr>
         <w:t>Mô tả chi tiết và yêu cầu</w:t>
       </w:r>
@@ -8797,17 +8766,19 @@
         <w:rPr>
           <w:rFonts w:ascii="Times New Roman" w:hAnsi="Times New Roman" w:cs="Times New Roman"/>
           <w:b/>
+          <w:highlight w:val="yellow"/>
         </w:rPr>
       </w:pPr>
       <w:r>
         <w:rPr>
           <w:noProof/>
+          <w:highlight w:val="yellow"/>
         </w:rPr>
         <w:drawing>
-          <wp:inline distT="0" distB="0" distL="0" distR="0" wp14:anchorId="1CC3344B" wp14:editId="5D679D80">
-            <wp:extent cx="5943600" cy="2773045"/>
-            <wp:effectExtent l="0" t="0" r="0" b="8255"/>
-            <wp:docPr id="18" name="Picture 18"/>
+          <wp:inline distT="0" distB="0" distL="0" distR="0" wp14:anchorId="0659CB27" wp14:editId="291DBF74">
+            <wp:extent cx="5943600" cy="2519680"/>
+            <wp:effectExtent l="0" t="0" r="0" b="0"/>
+            <wp:docPr id="17" name="Picture 17"/>
             <wp:cNvGraphicFramePr>
               <a:graphicFrameLocks xmlns:a="http://schemas.openxmlformats.org/drawingml/2006/main" noChangeAspect="1"/>
             </wp:cNvGraphicFramePr>
@@ -8827,7 +8798,7 @@
                   <pic:spPr>
                     <a:xfrm>
                       <a:off x="0" y="0"/>
-                      <a:ext cx="5943600" cy="2773045"/>
+                      <a:ext cx="5943600" cy="2519680"/>
                     </a:xfrm>
                     <a:prstGeom prst="rect">
                       <a:avLst/>
@@ -8845,59 +8816,86 @@
         <w:jc w:val="both"/>
         <w:rPr>
           <w:rFonts w:ascii="Times New Roman" w:hAnsi="Times New Roman" w:cs="Times New Roman"/>
-        </w:rPr>
-      </w:pPr>
-      <w:r>
-        <w:rPr>
-          <w:rFonts w:ascii="Times New Roman" w:hAnsi="Times New Roman" w:cs="Times New Roman"/>
-        </w:rPr>
-        <w:t xml:space="preserve">Xây dựng tiếp nối </w:t>
-      </w:r>
-      <w:r>
-        <w:rPr>
-          <w:rFonts w:ascii="Times New Roman" w:hAnsi="Times New Roman" w:cs="Times New Roman"/>
+          <w:b/>
+          <w:highlight w:val="yellow"/>
+        </w:rPr>
+      </w:pPr>
+    </w:p>
+    <w:p>
+      <w:pPr>
+        <w:jc w:val="both"/>
+        <w:rPr>
+          <w:rFonts w:ascii="Times New Roman" w:hAnsi="Times New Roman" w:cs="Times New Roman"/>
+          <w:highlight w:val="yellow"/>
+        </w:rPr>
+      </w:pPr>
+      <w:r>
+        <w:rPr>
+          <w:rFonts w:ascii="Times New Roman" w:hAnsi="Times New Roman" w:cs="Times New Roman"/>
+          <w:highlight w:val="yellow"/>
+        </w:rPr>
+        <w:t>Trên cơ sở</w:t>
+      </w:r>
+      <w:r>
+        <w:rPr>
+          <w:rFonts w:ascii="Times New Roman" w:hAnsi="Times New Roman" w:cs="Times New Roman"/>
+          <w:highlight w:val="yellow"/>
+        </w:rPr>
+        <w:t xml:space="preserve"> tiếp nối </w:t>
+      </w:r>
+      <w:r>
+        <w:rPr>
+          <w:rFonts w:ascii="Times New Roman" w:hAnsi="Times New Roman" w:cs="Times New Roman"/>
+          <w:highlight w:val="yellow"/>
         </w:rPr>
         <w:t>ứng dụng</w:t>
       </w:r>
       <w:r>
         <w:rPr>
           <w:rFonts w:ascii="Times New Roman" w:hAnsi="Times New Roman" w:cs="Times New Roman"/>
+          <w:highlight w:val="yellow"/>
         </w:rPr>
         <w:t xml:space="preserve"> của Hoàng và Thưởng : phát triển </w:t>
       </w:r>
       <w:r>
         <w:rPr>
           <w:rFonts w:ascii="Times New Roman" w:hAnsi="Times New Roman" w:cs="Times New Roman"/>
+          <w:highlight w:val="yellow"/>
         </w:rPr>
         <w:t xml:space="preserve">một mạng cluster có quy mô rộng hơn gồm </w:t>
       </w:r>
       <w:r>
         <w:rPr>
           <w:rFonts w:ascii="Times New Roman" w:hAnsi="Times New Roman" w:cs="Times New Roman"/>
+          <w:highlight w:val="yellow"/>
         </w:rPr>
         <w:t xml:space="preserve">   </w:t>
       </w:r>
       <w:r>
         <w:rPr>
           <w:rFonts w:ascii="Times New Roman" w:hAnsi="Times New Roman" w:cs="Times New Roman"/>
+          <w:highlight w:val="yellow"/>
         </w:rPr>
         <w:t>nhiều host</w:t>
       </w:r>
       <w:r>
         <w:rPr>
           <w:rFonts w:ascii="Times New Roman" w:hAnsi="Times New Roman" w:cs="Times New Roman"/>
+          <w:highlight w:val="yellow"/>
         </w:rPr>
         <w:t xml:space="preserve"> thay vì mộ</w:t>
       </w:r>
       <w:r>
         <w:rPr>
           <w:rFonts w:ascii="Times New Roman" w:hAnsi="Times New Roman" w:cs="Times New Roman"/>
+          <w:highlight w:val="yellow"/>
         </w:rPr>
         <w:t>t host như trướ</w:t>
       </w:r>
       <w:r>
         <w:rPr>
           <w:rFonts w:ascii="Times New Roman" w:hAnsi="Times New Roman" w:cs="Times New Roman"/>
+          <w:highlight w:val="yellow"/>
         </w:rPr>
         <w:t>c kia.</w:t>
       </w:r>
@@ -8907,237 +8905,961 @@
         <w:jc w:val="both"/>
         <w:rPr>
           <w:rFonts w:ascii="Times New Roman" w:hAnsi="Times New Roman" w:cs="Times New Roman"/>
-        </w:rPr>
-      </w:pPr>
-      <w:r>
-        <w:rPr>
-          <w:rFonts w:ascii="Times New Roman" w:hAnsi="Times New Roman" w:cs="Times New Roman"/>
-        </w:rPr>
-        <w:t>Đặt trường hợp hệ thống có lắp đặt nhiều camera</w:t>
-      </w:r>
-      <w:r>
-        <w:rPr>
-          <w:rFonts w:ascii="Times New Roman" w:hAnsi="Times New Roman" w:cs="Times New Roman"/>
+          <w:highlight w:val="yellow"/>
+        </w:rPr>
+      </w:pPr>
+      <w:r>
+        <w:rPr>
+          <w:rFonts w:ascii="Times New Roman" w:hAnsi="Times New Roman" w:cs="Times New Roman"/>
+          <w:highlight w:val="yellow"/>
+        </w:rPr>
+        <w:t xml:space="preserve">Trong </w:t>
+      </w:r>
+      <w:r>
+        <w:rPr>
+          <w:rFonts w:ascii="Times New Roman" w:hAnsi="Times New Roman" w:cs="Times New Roman"/>
+          <w:highlight w:val="yellow"/>
+        </w:rPr>
+        <w:t>ứng dụng này, các camera sẽ được phân thành nhiều nhóm</w:t>
+      </w:r>
+      <w:r>
+        <w:rPr>
+          <w:rFonts w:ascii="Times New Roman" w:hAnsi="Times New Roman" w:cs="Times New Roman"/>
+          <w:highlight w:val="yellow"/>
         </w:rPr>
         <w:t xml:space="preserve"> </w:t>
       </w:r>
       <w:r>
         <w:rPr>
           <w:rFonts w:ascii="Times New Roman" w:hAnsi="Times New Roman" w:cs="Times New Roman"/>
-        </w:rPr>
-        <w:t>để quan sát nhiều vị</w:t>
-      </w:r>
-      <w:r>
-        <w:rPr>
-          <w:rFonts w:ascii="Times New Roman" w:hAnsi="Times New Roman" w:cs="Times New Roman"/>
-        </w:rPr>
-        <w:t xml:space="preserve"> trí khác nhau</w:t>
-      </w:r>
-      <w:r>
-        <w:rPr>
-          <w:rFonts w:ascii="Times New Roman" w:hAnsi="Times New Roman" w:cs="Times New Roman"/>
-        </w:rPr>
-        <w:t xml:space="preserve"> và các camera này đều thu và chuyển </w:t>
-      </w:r>
-      <w:r>
-        <w:rPr>
-          <w:rFonts w:ascii="Times New Roman" w:hAnsi="Times New Roman" w:cs="Times New Roman"/>
-        </w:rPr>
-        <w:t>dữ liệu (</w:t>
-      </w:r>
-      <w:r>
-        <w:rPr>
-          <w:rFonts w:ascii="Times New Roman" w:hAnsi="Times New Roman" w:cs="Times New Roman"/>
-        </w:rPr>
-        <w:t>hình ảnh</w:t>
-      </w:r>
-      <w:r>
-        <w:rPr>
-          <w:rFonts w:ascii="Times New Roman" w:hAnsi="Times New Roman" w:cs="Times New Roman"/>
-        </w:rPr>
-        <w:t>)</w:t>
-      </w:r>
-      <w:r>
-        <w:rPr>
-          <w:rFonts w:ascii="Times New Roman" w:hAnsi="Times New Roman" w:cs="Times New Roman"/>
-        </w:rPr>
-        <w:t xml:space="preserve"> về </w:t>
-      </w:r>
-      <w:r>
-        <w:rPr>
-          <w:rFonts w:ascii="Times New Roman" w:hAnsi="Times New Roman" w:cs="Times New Roman"/>
-        </w:rPr>
-        <w:t>một buffer.</w:t>
-      </w:r>
-      <w:r>
-        <w:rPr>
-          <w:rFonts w:ascii="Times New Roman" w:hAnsi="Times New Roman" w:cs="Times New Roman"/>
+          <w:highlight w:val="yellow"/>
+        </w:rPr>
+        <w:t>theo dõi các khu vự</w:t>
+      </w:r>
+      <w:r>
+        <w:rPr>
+          <w:rFonts w:ascii="Times New Roman" w:hAnsi="Times New Roman" w:cs="Times New Roman"/>
+          <w:highlight w:val="yellow"/>
+        </w:rPr>
+        <w:t>c khác nhau</w:t>
+      </w:r>
+      <w:r>
+        <w:rPr>
+          <w:rFonts w:ascii="Times New Roman" w:hAnsi="Times New Roman" w:cs="Times New Roman"/>
+          <w:highlight w:val="yellow"/>
+        </w:rPr>
+        <w:t>.</w:t>
+      </w:r>
+      <w:r>
+        <w:rPr>
+          <w:rFonts w:ascii="Times New Roman" w:hAnsi="Times New Roman" w:cs="Times New Roman"/>
+          <w:highlight w:val="yellow"/>
         </w:rPr>
         <w:t xml:space="preserve"> </w:t>
       </w:r>
       <w:r>
         <w:rPr>
           <w:rFonts w:ascii="Times New Roman" w:hAnsi="Times New Roman" w:cs="Times New Roman"/>
-        </w:rPr>
-        <w:t xml:space="preserve">Các server (hay còn gọi là slave) trong cluster sẽ </w:t>
-      </w:r>
-      <w:r>
-        <w:rPr>
-          <w:rFonts w:ascii="Times New Roman" w:hAnsi="Times New Roman" w:cs="Times New Roman"/>
-        </w:rPr>
-        <w:t xml:space="preserve">truy xuất đến buffer này để </w:t>
-      </w:r>
-      <w:r>
-        <w:rPr>
-          <w:rFonts w:ascii="Times New Roman" w:hAnsi="Times New Roman" w:cs="Times New Roman"/>
-        </w:rPr>
-        <w:t xml:space="preserve">lấy </w:t>
-      </w:r>
-      <w:r>
-        <w:rPr>
-          <w:rFonts w:ascii="Times New Roman" w:hAnsi="Times New Roman" w:cs="Times New Roman"/>
-        </w:rPr>
-        <w:t>dữ liệu</w:t>
-      </w:r>
-      <w:r>
-        <w:rPr>
-          <w:rFonts w:ascii="Times New Roman" w:hAnsi="Times New Roman" w:cs="Times New Roman"/>
-        </w:rPr>
-        <w:t xml:space="preserve"> sẵn sàng phục vụ cho các yêu cầu xử lý truy xuất từ client. </w:t>
-      </w:r>
-      <w:r>
-        <w:rPr>
-          <w:rFonts w:ascii="Times New Roman" w:hAnsi="Times New Roman" w:cs="Times New Roman"/>
-        </w:rPr>
-        <w:t>Dữ liệu video trong mỗi server được coi như tài nguyên của server đó.</w:t>
-      </w:r>
-    </w:p>
-    <w:p>
-      <w:pPr>
-        <w:jc w:val="both"/>
-        <w:rPr>
-          <w:rFonts w:ascii="Times New Roman" w:hAnsi="Times New Roman" w:cs="Times New Roman"/>
-        </w:rPr>
-      </w:pPr>
-      <w:r>
-        <w:rPr>
-          <w:rFonts w:ascii="Times New Roman" w:hAnsi="Times New Roman" w:cs="Times New Roman"/>
-        </w:rPr>
-        <w:t xml:space="preserve">Cluster sẽ có một Master </w:t>
-      </w:r>
-      <w:r>
-        <w:rPr>
-          <w:rFonts w:ascii="Times New Roman" w:hAnsi="Times New Roman" w:cs="Times New Roman"/>
-        </w:rPr>
-        <w:t xml:space="preserve">(server </w:t>
-      </w:r>
-      <w:r>
-        <w:rPr>
-          <w:rFonts w:ascii="Times New Roman" w:hAnsi="Times New Roman" w:cs="Times New Roman"/>
-        </w:rPr>
-        <w:t>chủ</w:t>
-      </w:r>
-      <w:r>
-        <w:rPr>
-          <w:rFonts w:ascii="Times New Roman" w:hAnsi="Times New Roman" w:cs="Times New Roman"/>
-        </w:rPr>
-        <w:t xml:space="preserve">) </w:t>
-      </w:r>
-      <w:r>
-        <w:rPr>
-          <w:rFonts w:ascii="Times New Roman" w:hAnsi="Times New Roman" w:cs="Times New Roman"/>
-        </w:rPr>
-        <w:t xml:space="preserve">đóng vai trò giao tiếp với các client bên ngoài. </w:t>
-      </w:r>
-      <w:r>
-        <w:rPr>
-          <w:rFonts w:ascii="Times New Roman" w:hAnsi="Times New Roman" w:cs="Times New Roman"/>
-        </w:rPr>
-        <w:t xml:space="preserve">Nó </w:t>
-      </w:r>
-      <w:r>
-        <w:rPr>
-          <w:rFonts w:ascii="Times New Roman" w:hAnsi="Times New Roman" w:cs="Times New Roman"/>
-        </w:rPr>
-        <w:t>có</w:t>
-      </w:r>
-      <w:r>
-        <w:rPr>
-          <w:rFonts w:ascii="Times New Roman" w:hAnsi="Times New Roman" w:cs="Times New Roman"/>
-        </w:rPr>
-        <w:t xml:space="preserve"> trách nhiệm </w:t>
-      </w:r>
-      <w:r>
-        <w:rPr>
-          <w:rFonts w:ascii="Times New Roman" w:hAnsi="Times New Roman" w:cs="Times New Roman"/>
-        </w:rPr>
-        <w:t>nhận yêu cầu từ</w:t>
-      </w:r>
-      <w:r>
-        <w:rPr>
-          <w:rFonts w:ascii="Times New Roman" w:hAnsi="Times New Roman" w:cs="Times New Roman"/>
+          <w:highlight w:val="yellow"/>
+        </w:rPr>
+        <w:t xml:space="preserve">Ứng dụng phục vụ nhu cầu người dùng </w:t>
+      </w:r>
+      <w:r>
+        <w:rPr>
+          <w:rFonts w:ascii="Times New Roman" w:hAnsi="Times New Roman" w:cs="Times New Roman"/>
+          <w:highlight w:val="yellow"/>
+        </w:rPr>
+        <w:t xml:space="preserve">khi </w:t>
+      </w:r>
+      <w:r>
+        <w:rPr>
+          <w:rFonts w:ascii="Times New Roman" w:hAnsi="Times New Roman" w:cs="Times New Roman"/>
+          <w:highlight w:val="yellow"/>
+        </w:rPr>
+        <w:t xml:space="preserve">họ </w:t>
+      </w:r>
+      <w:r>
+        <w:rPr>
+          <w:rFonts w:ascii="Times New Roman" w:hAnsi="Times New Roman" w:cs="Times New Roman"/>
+          <w:highlight w:val="yellow"/>
+        </w:rPr>
+        <w:t xml:space="preserve">muốn </w:t>
+      </w:r>
+      <w:r>
+        <w:rPr>
+          <w:rFonts w:ascii="Times New Roman" w:hAnsi="Times New Roman" w:cs="Times New Roman"/>
+          <w:highlight w:val="yellow"/>
+        </w:rPr>
+        <w:t xml:space="preserve">theo dõi </w:t>
+      </w:r>
+      <w:r>
+        <w:rPr>
+          <w:rFonts w:ascii="Times New Roman" w:hAnsi="Times New Roman" w:cs="Times New Roman"/>
+          <w:highlight w:val="yellow"/>
+        </w:rPr>
+        <w:t>một khu vực</w:t>
+      </w:r>
+      <w:r>
+        <w:rPr>
+          <w:rFonts w:ascii="Times New Roman" w:hAnsi="Times New Roman" w:cs="Times New Roman"/>
+          <w:highlight w:val="yellow"/>
+        </w:rPr>
+        <w:t xml:space="preserve"> nhất định</w:t>
+      </w:r>
+      <w:r>
+        <w:rPr>
+          <w:rFonts w:ascii="Times New Roman" w:hAnsi="Times New Roman" w:cs="Times New Roman"/>
+          <w:highlight w:val="yellow"/>
+        </w:rPr>
+        <w:t xml:space="preserve"> nào đó.</w:t>
+      </w:r>
+    </w:p>
+    <w:p>
+      <w:pPr>
+        <w:jc w:val="both"/>
+        <w:rPr>
+          <w:rFonts w:ascii="Times New Roman" w:hAnsi="Times New Roman" w:cs="Times New Roman"/>
+          <w:highlight w:val="yellow"/>
+        </w:rPr>
+      </w:pPr>
+      <w:r>
+        <w:rPr>
+          <w:rFonts w:ascii="Times New Roman" w:hAnsi="Times New Roman" w:cs="Times New Roman"/>
+          <w:highlight w:val="yellow"/>
+        </w:rPr>
+        <w:t xml:space="preserve">Ứng dụng </w:t>
+      </w:r>
+      <w:r>
+        <w:rPr>
+          <w:rFonts w:ascii="Times New Roman" w:hAnsi="Times New Roman" w:cs="Times New Roman"/>
+          <w:highlight w:val="yellow"/>
+        </w:rPr>
+        <w:t>được phát triển theo 5 kịch bản sau đây</w:t>
+      </w:r>
+      <w:r>
+        <w:rPr>
+          <w:rFonts w:ascii="Times New Roman" w:hAnsi="Times New Roman" w:cs="Times New Roman"/>
+          <w:highlight w:val="yellow"/>
+        </w:rPr>
+        <w:t>:</w:t>
+      </w:r>
+    </w:p>
+    <w:p>
+      <w:pPr>
+        <w:pStyle w:val="ListParagraph"/>
+        <w:numPr>
+          <w:ilvl w:val="0"/>
+          <w:numId w:val="6"/>
+        </w:numPr>
+        <w:jc w:val="both"/>
+        <w:rPr>
+          <w:rFonts w:ascii="Times New Roman" w:hAnsi="Times New Roman" w:cs="Times New Roman"/>
+          <w:highlight w:val="yellow"/>
+        </w:rPr>
+      </w:pPr>
+      <w:r>
+        <w:rPr>
+          <w:rFonts w:ascii="Times New Roman" w:hAnsi="Times New Roman" w:cs="Times New Roman"/>
+          <w:highlight w:val="yellow"/>
+        </w:rPr>
+        <w:t>Kịch bả</w:t>
+      </w:r>
+      <w:r>
+        <w:rPr>
+          <w:rFonts w:ascii="Times New Roman" w:hAnsi="Times New Roman" w:cs="Times New Roman"/>
+          <w:highlight w:val="yellow"/>
+        </w:rPr>
+        <w:t xml:space="preserve">n 1 - </w:t>
+      </w:r>
+      <w:r>
+        <w:rPr>
+          <w:rFonts w:ascii="Times New Roman" w:hAnsi="Times New Roman" w:cs="Times New Roman"/>
+          <w:highlight w:val="yellow"/>
+        </w:rPr>
+        <w:t>Camera</w:t>
+      </w:r>
+      <w:r>
+        <w:rPr>
+          <w:rFonts w:ascii="Times New Roman" w:hAnsi="Times New Roman" w:cs="Times New Roman"/>
+          <w:highlight w:val="yellow"/>
+        </w:rPr>
+        <w:t xml:space="preserve"> đăng nhập vào hệ thống</w:t>
+      </w:r>
+      <w:r>
+        <w:rPr>
+          <w:rFonts w:ascii="Times New Roman" w:hAnsi="Times New Roman" w:cs="Times New Roman"/>
+          <w:highlight w:val="yellow"/>
         </w:rPr>
         <w:t xml:space="preserve"> </w:t>
       </w:r>
       <w:r>
         <w:rPr>
           <w:rFonts w:ascii="Times New Roman" w:hAnsi="Times New Roman" w:cs="Times New Roman"/>
-        </w:rPr>
-        <w:t>client</w:t>
-      </w:r>
-      <w:r>
-        <w:rPr>
-          <w:rFonts w:ascii="Times New Roman" w:hAnsi="Times New Roman" w:cs="Times New Roman"/>
-        </w:rPr>
-        <w:t xml:space="preserve">, xử lý yêu cầu đó hoặc </w:t>
-      </w:r>
-      <w:r>
-        <w:rPr>
-          <w:rFonts w:ascii="Times New Roman" w:hAnsi="Times New Roman" w:cs="Times New Roman"/>
-        </w:rPr>
-        <w:t>giao yêu cầu</w:t>
-      </w:r>
-      <w:r>
-        <w:rPr>
-          <w:rFonts w:ascii="Times New Roman" w:hAnsi="Times New Roman" w:cs="Times New Roman"/>
-        </w:rPr>
-        <w:t xml:space="preserve"> cho các server </w:t>
-      </w:r>
-      <w:r>
-        <w:rPr>
-          <w:rFonts w:ascii="Times New Roman" w:hAnsi="Times New Roman" w:cs="Times New Roman"/>
-        </w:rPr>
-        <w:t>khác thực hiện dùm</w:t>
-      </w:r>
-      <w:r>
-        <w:rPr>
-          <w:rFonts w:ascii="Times New Roman" w:hAnsi="Times New Roman" w:cs="Times New Roman"/>
+          <w:highlight w:val="yellow"/>
+        </w:rPr>
+        <w:t>thông qua Master</w:t>
+      </w:r>
+      <w:r>
+        <w:rPr>
+          <w:rFonts w:ascii="Times New Roman" w:hAnsi="Times New Roman" w:cs="Times New Roman"/>
+          <w:highlight w:val="yellow"/>
+        </w:rPr>
+        <w:t xml:space="preserve">: </w:t>
+      </w:r>
+      <w:r>
+        <w:rPr>
+          <w:rFonts w:ascii="Times New Roman" w:hAnsi="Times New Roman" w:cs="Times New Roman"/>
+          <w:highlight w:val="yellow"/>
+        </w:rPr>
+        <w:t xml:space="preserve">camera </w:t>
+      </w:r>
+      <w:r>
+        <w:rPr>
+          <w:rFonts w:ascii="Times New Roman" w:hAnsi="Times New Roman" w:cs="Times New Roman"/>
+          <w:highlight w:val="yellow"/>
+        </w:rPr>
+        <w:t>phải được</w:t>
+      </w:r>
+      <w:r>
+        <w:rPr>
+          <w:rFonts w:ascii="Times New Roman" w:hAnsi="Times New Roman" w:cs="Times New Roman"/>
+          <w:highlight w:val="yellow"/>
+        </w:rPr>
+        <w:t xml:space="preserve"> gia nhập vào</w:t>
+      </w:r>
+      <w:r>
+        <w:rPr>
+          <w:rFonts w:ascii="Times New Roman" w:hAnsi="Times New Roman" w:cs="Times New Roman"/>
+          <w:highlight w:val="yellow"/>
+        </w:rPr>
+        <w:t xml:space="preserve"> nhóm nào đó thì mới có thể kiểm soát được.</w:t>
+      </w:r>
+      <w:r>
+        <w:rPr>
+          <w:rFonts w:ascii="Times New Roman" w:hAnsi="Times New Roman" w:cs="Times New Roman"/>
+          <w:highlight w:val="yellow"/>
+        </w:rPr>
+        <w:t xml:space="preserve"> </w:t>
+      </w:r>
+      <w:r>
+        <w:rPr>
+          <w:rFonts w:ascii="Times New Roman" w:hAnsi="Times New Roman" w:cs="Times New Roman"/>
+          <w:highlight w:val="yellow"/>
+        </w:rPr>
+        <w:t xml:space="preserve">Master sẽ cung cấp cho </w:t>
+      </w:r>
+      <w:r>
+        <w:rPr>
+          <w:rFonts w:ascii="Times New Roman" w:hAnsi="Times New Roman" w:cs="Times New Roman"/>
+          <w:highlight w:val="yellow"/>
+        </w:rPr>
+        <w:t xml:space="preserve">camera port, </w:t>
+      </w:r>
+      <w:r>
+        <w:rPr>
+          <w:rFonts w:ascii="Times New Roman" w:hAnsi="Times New Roman" w:cs="Times New Roman"/>
+          <w:highlight w:val="yellow"/>
+        </w:rPr>
+        <w:t>địa chỉ IP</w:t>
+      </w:r>
+      <w:r>
+        <w:rPr>
+          <w:rFonts w:ascii="Times New Roman" w:hAnsi="Times New Roman" w:cs="Times New Roman"/>
+          <w:highlight w:val="yellow"/>
+        </w:rPr>
+        <w:t>…</w:t>
+      </w:r>
+      <w:r>
+        <w:rPr>
+          <w:rFonts w:ascii="Times New Roman" w:hAnsi="Times New Roman" w:cs="Times New Roman"/>
+          <w:highlight w:val="yellow"/>
+        </w:rPr>
+        <w:t xml:space="preserve"> của slave đảm nhận </w:t>
+      </w:r>
+      <w:r>
+        <w:rPr>
+          <w:rFonts w:ascii="Times New Roman" w:hAnsi="Times New Roman" w:cs="Times New Roman"/>
+          <w:highlight w:val="yellow"/>
+        </w:rPr>
+        <w:t>nhóm</w:t>
+      </w:r>
+      <w:r>
+        <w:rPr>
+          <w:rFonts w:ascii="Times New Roman" w:hAnsi="Times New Roman" w:cs="Times New Roman"/>
+          <w:highlight w:val="yellow"/>
+        </w:rPr>
+        <w:t xml:space="preserve"> mà camera thuộc về</w:t>
+      </w:r>
+      <w:r>
+        <w:rPr>
+          <w:rFonts w:ascii="Times New Roman" w:hAnsi="Times New Roman" w:cs="Times New Roman"/>
+          <w:highlight w:val="yellow"/>
         </w:rPr>
         <w:t>.</w:t>
       </w:r>
       <w:r>
         <w:rPr>
           <w:rFonts w:ascii="Times New Roman" w:hAnsi="Times New Roman" w:cs="Times New Roman"/>
-        </w:rPr>
-        <w:t xml:space="preserve"> Các client chính là </w:t>
-      </w:r>
-      <w:r>
-        <w:rPr>
-          <w:rFonts w:ascii="Times New Roman" w:hAnsi="Times New Roman" w:cs="Times New Roman"/>
-        </w:rPr>
-        <w:t>các máy tính của người dùng có nhu cầu</w:t>
-      </w:r>
-      <w:r>
-        <w:rPr>
-          <w:rFonts w:ascii="Times New Roman" w:hAnsi="Times New Roman" w:cs="Times New Roman"/>
-        </w:rPr>
-        <w:t xml:space="preserve"> như </w:t>
-      </w:r>
-      <w:r>
-        <w:rPr>
-          <w:rFonts w:ascii="Times New Roman" w:hAnsi="Times New Roman" w:cs="Times New Roman"/>
-        </w:rPr>
-        <w:t>quan sát, theo dõi hội nghị hoặc xem truyền hình trực tuyến…</w:t>
+          <w:highlight w:val="yellow"/>
+        </w:rPr>
+        <w:t xml:space="preserve"> Kịch bản này chỉ xảy ra một lần duy nhất.</w:t>
+      </w:r>
+      <w:r>
+        <w:rPr>
+          <w:rFonts w:ascii="Times New Roman" w:hAnsi="Times New Roman" w:cs="Times New Roman"/>
+          <w:highlight w:val="yellow"/>
+        </w:rPr>
+        <w:t xml:space="preserve"> Nếu </w:t>
+      </w:r>
+      <w:r>
+        <w:rPr>
+          <w:rFonts w:ascii="Times New Roman" w:hAnsi="Times New Roman" w:cs="Times New Roman"/>
+          <w:highlight w:val="yellow"/>
+        </w:rPr>
+        <w:t xml:space="preserve">Camera </w:t>
+      </w:r>
+      <w:r>
+        <w:rPr>
+          <w:rFonts w:ascii="Times New Roman" w:hAnsi="Times New Roman" w:cs="Times New Roman"/>
+          <w:highlight w:val="yellow"/>
+        </w:rPr>
+        <w:t>đổi khu vực, thì phải đăng nhập lại từ đầu với master.</w:t>
+      </w:r>
+    </w:p>
+    <w:p>
+      <w:pPr>
+        <w:pStyle w:val="ListParagraph"/>
+        <w:ind w:left="525"/>
+        <w:jc w:val="both"/>
+        <w:rPr>
+          <w:rFonts w:ascii="Times New Roman" w:hAnsi="Times New Roman" w:cs="Times New Roman"/>
+          <w:highlight w:val="yellow"/>
+        </w:rPr>
+      </w:pPr>
+    </w:p>
+    <w:p>
+      <w:pPr>
+        <w:pStyle w:val="ListParagraph"/>
+        <w:numPr>
+          <w:ilvl w:val="0"/>
+          <w:numId w:val="6"/>
+        </w:numPr>
+        <w:jc w:val="both"/>
+        <w:rPr>
+          <w:rFonts w:ascii="Times New Roman" w:hAnsi="Times New Roman" w:cs="Times New Roman"/>
+          <w:highlight w:val="yellow"/>
+        </w:rPr>
+      </w:pPr>
+      <w:r>
+        <w:rPr>
+          <w:rFonts w:ascii="Times New Roman" w:hAnsi="Times New Roman" w:cs="Times New Roman"/>
+          <w:highlight w:val="yellow"/>
+        </w:rPr>
+        <w:t>Kịch bản 2</w:t>
+      </w:r>
+      <w:r>
+        <w:rPr>
+          <w:rFonts w:ascii="Times New Roman" w:hAnsi="Times New Roman" w:cs="Times New Roman"/>
+          <w:highlight w:val="yellow"/>
+        </w:rPr>
+        <w:t xml:space="preserve"> - </w:t>
+      </w:r>
+      <w:r>
+        <w:rPr>
+          <w:rFonts w:ascii="Times New Roman" w:hAnsi="Times New Roman" w:cs="Times New Roman"/>
+          <w:highlight w:val="yellow"/>
+        </w:rPr>
+        <w:t>User đăng nhập vào hệ thống để yêu cầ</w:t>
+      </w:r>
+      <w:r>
+        <w:rPr>
+          <w:rFonts w:ascii="Times New Roman" w:hAnsi="Times New Roman" w:cs="Times New Roman"/>
+          <w:highlight w:val="yellow"/>
+        </w:rPr>
+        <w:t xml:space="preserve">u quan sát </w:t>
+      </w:r>
+      <w:r>
+        <w:rPr>
+          <w:rFonts w:ascii="Times New Roman" w:hAnsi="Times New Roman" w:cs="Times New Roman"/>
+          <w:highlight w:val="yellow"/>
+        </w:rPr>
+        <w:t xml:space="preserve">: </w:t>
+      </w:r>
+      <w:r>
+        <w:rPr>
+          <w:rFonts w:ascii="Times New Roman" w:hAnsi="Times New Roman" w:cs="Times New Roman"/>
+          <w:highlight w:val="yellow"/>
+        </w:rPr>
+        <w:t xml:space="preserve">user sẽ gửi yêu cầu </w:t>
+      </w:r>
+      <w:r>
+        <w:rPr>
+          <w:rFonts w:ascii="Times New Roman" w:hAnsi="Times New Roman" w:cs="Times New Roman"/>
+          <w:highlight w:val="yellow"/>
+        </w:rPr>
+        <w:t xml:space="preserve">muốn </w:t>
+      </w:r>
+      <w:r>
+        <w:rPr>
+          <w:rFonts w:ascii="Times New Roman" w:hAnsi="Times New Roman" w:cs="Times New Roman"/>
+          <w:highlight w:val="yellow"/>
+        </w:rPr>
+        <w:t xml:space="preserve">theo dõi </w:t>
+      </w:r>
+      <w:r>
+        <w:rPr>
+          <w:rFonts w:ascii="Times New Roman" w:hAnsi="Times New Roman" w:cs="Times New Roman"/>
+          <w:highlight w:val="yellow"/>
+        </w:rPr>
+        <w:t xml:space="preserve">khu vực nào đó </w:t>
+      </w:r>
+      <w:r>
+        <w:rPr>
+          <w:rFonts w:ascii="Times New Roman" w:hAnsi="Times New Roman" w:cs="Times New Roman"/>
+          <w:highlight w:val="yellow"/>
+        </w:rPr>
+        <w:t xml:space="preserve">tới </w:t>
+      </w:r>
+      <w:r>
+        <w:rPr>
+          <w:rFonts w:ascii="Times New Roman" w:hAnsi="Times New Roman" w:cs="Times New Roman"/>
+          <w:highlight w:val="yellow"/>
+        </w:rPr>
+        <w:t>Master</w:t>
+      </w:r>
+      <w:r>
+        <w:rPr>
+          <w:rFonts w:ascii="Times New Roman" w:hAnsi="Times New Roman" w:cs="Times New Roman"/>
+          <w:highlight w:val="yellow"/>
+        </w:rPr>
+        <w:t xml:space="preserve">. Master sẽ chỉ định, cung cấp </w:t>
+      </w:r>
+      <w:r>
+        <w:rPr>
+          <w:rFonts w:ascii="Times New Roman" w:hAnsi="Times New Roman" w:cs="Times New Roman"/>
+          <w:highlight w:val="yellow"/>
+        </w:rPr>
+        <w:t>port, địa chỉ IP,…</w:t>
+      </w:r>
+      <w:r>
+        <w:rPr>
+          <w:rFonts w:ascii="Times New Roman" w:hAnsi="Times New Roman" w:cs="Times New Roman"/>
+          <w:highlight w:val="yellow"/>
+        </w:rPr>
+        <w:t xml:space="preserve"> mà slave </w:t>
+      </w:r>
+      <w:r>
+        <w:rPr>
+          <w:rFonts w:ascii="Times New Roman" w:hAnsi="Times New Roman" w:cs="Times New Roman"/>
+          <w:highlight w:val="yellow"/>
+        </w:rPr>
+        <w:t>đảm nhận khu vực người dùng muốn theo dõi.</w:t>
+      </w:r>
+      <w:r>
+        <w:rPr>
+          <w:rFonts w:ascii="Times New Roman" w:hAnsi="Times New Roman" w:cs="Times New Roman"/>
+          <w:highlight w:val="yellow"/>
+        </w:rPr>
+        <w:t xml:space="preserve"> </w:t>
+      </w:r>
+      <w:r>
+        <w:rPr>
+          <w:rFonts w:ascii="Times New Roman" w:hAnsi="Times New Roman" w:cs="Times New Roman"/>
+          <w:highlight w:val="yellow"/>
+        </w:rPr>
+        <w:t>Kịch bản này chỉ xảy ra một lần duy nhất</w:t>
+      </w:r>
+      <w:r>
+        <w:rPr>
+          <w:rFonts w:ascii="Times New Roman" w:hAnsi="Times New Roman" w:cs="Times New Roman"/>
+          <w:highlight w:val="yellow"/>
+        </w:rPr>
+        <w:t xml:space="preserve">. </w:t>
+      </w:r>
+      <w:r>
+        <w:rPr>
+          <w:rFonts w:ascii="Times New Roman" w:hAnsi="Times New Roman" w:cs="Times New Roman"/>
+          <w:highlight w:val="yellow"/>
+        </w:rPr>
+        <w:t xml:space="preserve">Nếu người dùng </w:t>
+      </w:r>
+      <w:r>
+        <w:rPr>
+          <w:rFonts w:ascii="Times New Roman" w:hAnsi="Times New Roman" w:cs="Times New Roman"/>
+          <w:highlight w:val="yellow"/>
+        </w:rPr>
+        <w:t>đổi khu vực thi phải đăng nhập lại</w:t>
+      </w:r>
+      <w:r>
+        <w:rPr>
+          <w:rFonts w:ascii="Times New Roman" w:hAnsi="Times New Roman" w:cs="Times New Roman"/>
+          <w:highlight w:val="yellow"/>
+        </w:rPr>
+        <w:t xml:space="preserve"> qua Master.</w:t>
+      </w:r>
+    </w:p>
+    <w:p>
+      <w:pPr>
+        <w:pStyle w:val="ListParagraph"/>
+        <w:rPr>
+          <w:rFonts w:ascii="Times New Roman" w:hAnsi="Times New Roman" w:cs="Times New Roman"/>
+          <w:highlight w:val="yellow"/>
+        </w:rPr>
+      </w:pPr>
+    </w:p>
+    <w:p>
+      <w:pPr>
+        <w:pStyle w:val="ListParagraph"/>
+        <w:numPr>
+          <w:ilvl w:val="0"/>
+          <w:numId w:val="6"/>
+        </w:numPr>
+        <w:jc w:val="both"/>
+        <w:rPr>
+          <w:rFonts w:ascii="Times New Roman" w:hAnsi="Times New Roman" w:cs="Times New Roman"/>
+          <w:highlight w:val="yellow"/>
+        </w:rPr>
+      </w:pPr>
+      <w:r>
+        <w:rPr>
+          <w:rFonts w:ascii="Times New Roman" w:hAnsi="Times New Roman" w:cs="Times New Roman"/>
+          <w:highlight w:val="yellow"/>
+        </w:rPr>
+        <w:t>Kịch bả</w:t>
+      </w:r>
+      <w:r>
+        <w:rPr>
+          <w:rFonts w:ascii="Times New Roman" w:hAnsi="Times New Roman" w:cs="Times New Roman"/>
+          <w:highlight w:val="yellow"/>
+        </w:rPr>
+        <w:t>n 3 -</w:t>
+      </w:r>
+      <w:r>
+        <w:rPr>
+          <w:rFonts w:ascii="Times New Roman" w:hAnsi="Times New Roman" w:cs="Times New Roman"/>
+          <w:highlight w:val="yellow"/>
+        </w:rPr>
+        <w:t xml:space="preserve"> </w:t>
+      </w:r>
+      <w:r>
+        <w:rPr>
+          <w:rFonts w:ascii="Times New Roman" w:hAnsi="Times New Roman" w:cs="Times New Roman"/>
+          <w:highlight w:val="yellow"/>
+        </w:rPr>
+        <w:t>Master quả</w:t>
+      </w:r>
+      <w:r>
+        <w:rPr>
+          <w:rFonts w:ascii="Times New Roman" w:hAnsi="Times New Roman" w:cs="Times New Roman"/>
+          <w:highlight w:val="yellow"/>
+        </w:rPr>
+        <w:t>n lý slave</w:t>
+      </w:r>
+      <w:r>
+        <w:rPr>
+          <w:rFonts w:ascii="Times New Roman" w:hAnsi="Times New Roman" w:cs="Times New Roman"/>
+          <w:highlight w:val="yellow"/>
+        </w:rPr>
+        <w:t xml:space="preserve"> : </w:t>
+      </w:r>
+      <w:r>
+        <w:rPr>
+          <w:rFonts w:ascii="Times New Roman" w:hAnsi="Times New Roman" w:cs="Times New Roman"/>
+          <w:highlight w:val="yellow"/>
+        </w:rPr>
+        <w:t xml:space="preserve">Master có nhiệm vụ </w:t>
+      </w:r>
+      <w:r>
+        <w:rPr>
+          <w:rFonts w:ascii="Times New Roman" w:hAnsi="Times New Roman" w:cs="Times New Roman"/>
+          <w:highlight w:val="yellow"/>
+        </w:rPr>
+        <w:t>phân phối công việc</w:t>
+      </w:r>
+      <w:r>
+        <w:rPr>
+          <w:rFonts w:ascii="Times New Roman" w:hAnsi="Times New Roman" w:cs="Times New Roman"/>
+          <w:highlight w:val="yellow"/>
+        </w:rPr>
+        <w:t>, thời gian cho các slave</w:t>
+      </w:r>
+      <w:r>
+        <w:rPr>
+          <w:rFonts w:ascii="Times New Roman" w:hAnsi="Times New Roman" w:cs="Times New Roman"/>
+          <w:highlight w:val="yellow"/>
+        </w:rPr>
+        <w:t>.</w:t>
+      </w:r>
+      <w:r>
+        <w:rPr>
+          <w:rFonts w:ascii="Times New Roman" w:hAnsi="Times New Roman" w:cs="Times New Roman"/>
+          <w:highlight w:val="yellow"/>
+        </w:rPr>
+        <w:t xml:space="preserve"> Mỗi slave sẽ</w:t>
+      </w:r>
+      <w:r>
+        <w:rPr>
+          <w:rFonts w:ascii="Times New Roman" w:hAnsi="Times New Roman" w:cs="Times New Roman"/>
+          <w:highlight w:val="yellow"/>
+        </w:rPr>
+        <w:t xml:space="preserve"> được Master giao</w:t>
+      </w:r>
+      <w:r>
+        <w:rPr>
+          <w:rFonts w:ascii="Times New Roman" w:hAnsi="Times New Roman" w:cs="Times New Roman"/>
+          <w:highlight w:val="yellow"/>
+        </w:rPr>
+        <w:t xml:space="preserve"> </w:t>
+      </w:r>
+      <w:r>
+        <w:rPr>
+          <w:rFonts w:ascii="Times New Roman" w:hAnsi="Times New Roman" w:cs="Times New Roman"/>
+          <w:highlight w:val="yellow"/>
+        </w:rPr>
+        <w:t xml:space="preserve">đảm nhận </w:t>
+      </w:r>
+      <w:r>
+        <w:rPr>
+          <w:rFonts w:ascii="Times New Roman" w:hAnsi="Times New Roman" w:cs="Times New Roman"/>
+          <w:highlight w:val="yellow"/>
+        </w:rPr>
+        <w:t xml:space="preserve">xử lý </w:t>
+      </w:r>
+      <w:r>
+        <w:rPr>
+          <w:rFonts w:ascii="Times New Roman" w:hAnsi="Times New Roman" w:cs="Times New Roman"/>
+          <w:highlight w:val="yellow"/>
+        </w:rPr>
+        <w:t xml:space="preserve">dữ liệu hình ảnh từ một hay nhiều </w:t>
+      </w:r>
+      <w:r>
+        <w:rPr>
+          <w:rFonts w:ascii="Times New Roman" w:hAnsi="Times New Roman" w:cs="Times New Roman"/>
+          <w:highlight w:val="yellow"/>
+        </w:rPr>
+        <w:t>khu vực camera nào đó.</w:t>
+      </w:r>
+      <w:r>
+        <w:rPr>
+          <w:rFonts w:ascii="Times New Roman" w:hAnsi="Times New Roman" w:cs="Times New Roman"/>
+          <w:highlight w:val="yellow"/>
+        </w:rPr>
+        <w:t xml:space="preserve"> Mạng giao tiếp giữa </w:t>
+      </w:r>
+      <w:r>
+        <w:rPr>
+          <w:rFonts w:ascii="Times New Roman" w:hAnsi="Times New Roman" w:cs="Times New Roman"/>
+          <w:highlight w:val="yellow"/>
+        </w:rPr>
+        <w:t>các slave và Master là</w:t>
+      </w:r>
+      <w:r>
+        <w:rPr>
+          <w:rFonts w:ascii="Times New Roman" w:hAnsi="Times New Roman" w:cs="Times New Roman"/>
+          <w:highlight w:val="yellow"/>
+        </w:rPr>
+        <w:t xml:space="preserve"> cục bộ (LAN).</w:t>
+      </w:r>
+      <w:r>
+        <w:rPr>
+          <w:rFonts w:ascii="Times New Roman" w:hAnsi="Times New Roman" w:cs="Times New Roman"/>
+          <w:highlight w:val="yellow"/>
+        </w:rPr>
+        <w:t xml:space="preserve"> Master còn có nhiệm vụ </w:t>
+      </w:r>
+      <w:r>
+        <w:rPr>
+          <w:rFonts w:ascii="Times New Roman" w:hAnsi="Times New Roman" w:cs="Times New Roman"/>
+          <w:highlight w:val="yellow"/>
+        </w:rPr>
+        <w:t>phân phối lại công việc trong trường hợp xảy ra sự cố: slave bị hư…</w:t>
+      </w:r>
+      <w:bookmarkStart w:id="0" w:name="_GoBack"/>
+      <w:bookmarkEnd w:id="0"/>
+    </w:p>
+    <w:p>
+      <w:pPr>
+        <w:pStyle w:val="ListParagraph"/>
+        <w:rPr>
+          <w:rFonts w:ascii="Times New Roman" w:hAnsi="Times New Roman" w:cs="Times New Roman"/>
+          <w:highlight w:val="yellow"/>
+        </w:rPr>
+      </w:pPr>
+    </w:p>
+    <w:p>
+      <w:pPr>
+        <w:pStyle w:val="ListParagraph"/>
+        <w:numPr>
+          <w:ilvl w:val="0"/>
+          <w:numId w:val="6"/>
+        </w:numPr>
+        <w:jc w:val="both"/>
+        <w:rPr>
+          <w:rFonts w:ascii="Times New Roman" w:hAnsi="Times New Roman" w:cs="Times New Roman"/>
+          <w:highlight w:val="yellow"/>
+        </w:rPr>
+      </w:pPr>
+      <w:r>
+        <w:rPr>
+          <w:rFonts w:ascii="Times New Roman" w:hAnsi="Times New Roman" w:cs="Times New Roman"/>
+          <w:highlight w:val="yellow"/>
+        </w:rPr>
+        <w:t xml:space="preserve">Kịch bản 4 </w:t>
+      </w:r>
+      <w:r>
+        <w:rPr>
+          <w:rFonts w:ascii="Times New Roman" w:hAnsi="Times New Roman" w:cs="Times New Roman"/>
+          <w:highlight w:val="yellow"/>
+        </w:rPr>
+        <w:t>–</w:t>
+      </w:r>
+      <w:r>
+        <w:rPr>
+          <w:rFonts w:ascii="Times New Roman" w:hAnsi="Times New Roman" w:cs="Times New Roman"/>
+          <w:highlight w:val="yellow"/>
+        </w:rPr>
+        <w:t xml:space="preserve"> </w:t>
+      </w:r>
+      <w:r>
+        <w:rPr>
+          <w:rFonts w:ascii="Times New Roman" w:hAnsi="Times New Roman" w:cs="Times New Roman"/>
+          <w:highlight w:val="yellow"/>
+        </w:rPr>
+        <w:t xml:space="preserve">Slave </w:t>
+      </w:r>
+      <w:r>
+        <w:rPr>
+          <w:rFonts w:ascii="Times New Roman" w:hAnsi="Times New Roman" w:cs="Times New Roman"/>
+          <w:highlight w:val="yellow"/>
+        </w:rPr>
+        <w:t>giao tiếp với Camera</w:t>
+      </w:r>
+      <w:r>
+        <w:rPr>
+          <w:rFonts w:ascii="Times New Roman" w:hAnsi="Times New Roman" w:cs="Times New Roman"/>
+          <w:highlight w:val="yellow"/>
+        </w:rPr>
+        <w:t xml:space="preserve"> : </w:t>
+      </w:r>
+      <w:r>
+        <w:rPr>
+          <w:rFonts w:ascii="Times New Roman" w:hAnsi="Times New Roman" w:cs="Times New Roman"/>
+          <w:highlight w:val="yellow"/>
+        </w:rPr>
+        <w:t>S</w:t>
+      </w:r>
+      <w:r>
+        <w:rPr>
+          <w:rFonts w:ascii="Times New Roman" w:hAnsi="Times New Roman" w:cs="Times New Roman"/>
+          <w:highlight w:val="yellow"/>
+        </w:rPr>
+        <w:t>au khi camera đăng nhập</w:t>
+      </w:r>
+      <w:r>
+        <w:rPr>
+          <w:rFonts w:ascii="Times New Roman" w:hAnsi="Times New Roman" w:cs="Times New Roman"/>
+          <w:highlight w:val="yellow"/>
+        </w:rPr>
+        <w:t xml:space="preserve"> lần đầu tiên</w:t>
+      </w:r>
+      <w:r>
+        <w:rPr>
+          <w:rFonts w:ascii="Times New Roman" w:hAnsi="Times New Roman" w:cs="Times New Roman"/>
+          <w:highlight w:val="yellow"/>
+        </w:rPr>
+        <w:t xml:space="preserve"> thì </w:t>
+      </w:r>
+      <w:r>
+        <w:rPr>
+          <w:rFonts w:ascii="Times New Roman" w:hAnsi="Times New Roman" w:cs="Times New Roman"/>
+          <w:highlight w:val="yellow"/>
+        </w:rPr>
+        <w:t>nó sẽ giao tiếp trực tiếp vớ</w:t>
+      </w:r>
+      <w:r>
+        <w:rPr>
+          <w:rFonts w:ascii="Times New Roman" w:hAnsi="Times New Roman" w:cs="Times New Roman"/>
+          <w:highlight w:val="yellow"/>
+        </w:rPr>
+        <w:t xml:space="preserve">i slave </w:t>
+      </w:r>
+      <w:r>
+        <w:rPr>
+          <w:rFonts w:ascii="Times New Roman" w:hAnsi="Times New Roman" w:cs="Times New Roman"/>
+          <w:highlight w:val="yellow"/>
+        </w:rPr>
+        <w:t xml:space="preserve">thông qua mạng LAN hoặc WAN mà không phải qua </w:t>
+      </w:r>
+      <w:r>
+        <w:rPr>
+          <w:rFonts w:ascii="Times New Roman" w:hAnsi="Times New Roman" w:cs="Times New Roman"/>
+          <w:highlight w:val="yellow"/>
+        </w:rPr>
+        <w:t xml:space="preserve">trung gian </w:t>
+      </w:r>
+      <w:r>
+        <w:rPr>
+          <w:rFonts w:ascii="Times New Roman" w:hAnsi="Times New Roman" w:cs="Times New Roman"/>
+          <w:highlight w:val="yellow"/>
+        </w:rPr>
+        <w:t>Master</w:t>
+      </w:r>
+      <w:r>
+        <w:rPr>
+          <w:rFonts w:ascii="Times New Roman" w:hAnsi="Times New Roman" w:cs="Times New Roman"/>
+          <w:highlight w:val="yellow"/>
+        </w:rPr>
+        <w:t>.</w:t>
+      </w:r>
+      <w:r>
+        <w:rPr>
+          <w:rFonts w:ascii="Times New Roman" w:hAnsi="Times New Roman" w:cs="Times New Roman"/>
+          <w:highlight w:val="yellow"/>
+        </w:rPr>
+        <w:t xml:space="preserve"> Slave lấy hình ảnh từ camera đó làm tài nguyên của mình</w:t>
+      </w:r>
+      <w:r>
+        <w:rPr>
+          <w:rFonts w:ascii="Times New Roman" w:hAnsi="Times New Roman" w:cs="Times New Roman"/>
+          <w:highlight w:val="yellow"/>
+        </w:rPr>
+        <w:t>.</w:t>
+      </w:r>
+    </w:p>
+    <w:p>
+      <w:pPr>
+        <w:pStyle w:val="ListParagraph"/>
+        <w:rPr>
+          <w:rFonts w:ascii="Times New Roman" w:hAnsi="Times New Roman" w:cs="Times New Roman"/>
+          <w:highlight w:val="yellow"/>
+        </w:rPr>
+      </w:pPr>
+    </w:p>
+    <w:p>
+      <w:pPr>
+        <w:pStyle w:val="ListParagraph"/>
+        <w:ind w:left="525"/>
+        <w:jc w:val="both"/>
+        <w:rPr>
+          <w:rFonts w:ascii="Times New Roman" w:hAnsi="Times New Roman" w:cs="Times New Roman"/>
+          <w:highlight w:val="yellow"/>
+        </w:rPr>
+      </w:pPr>
+    </w:p>
+    <w:p>
+      <w:pPr>
+        <w:pStyle w:val="ListParagraph"/>
+        <w:numPr>
+          <w:ilvl w:val="0"/>
+          <w:numId w:val="6"/>
+        </w:numPr>
+        <w:jc w:val="both"/>
+        <w:rPr>
+          <w:rFonts w:ascii="Times New Roman" w:hAnsi="Times New Roman" w:cs="Times New Roman"/>
+          <w:highlight w:val="yellow"/>
+        </w:rPr>
+      </w:pPr>
+      <w:r>
+        <w:rPr>
+          <w:rFonts w:ascii="Times New Roman" w:hAnsi="Times New Roman" w:cs="Times New Roman"/>
+          <w:highlight w:val="yellow"/>
+        </w:rPr>
+        <w:t xml:space="preserve">Kịch bản 5 </w:t>
+      </w:r>
+      <w:r>
+        <w:rPr>
+          <w:rFonts w:ascii="Times New Roman" w:hAnsi="Times New Roman" w:cs="Times New Roman"/>
+          <w:highlight w:val="yellow"/>
+        </w:rPr>
+        <w:t>–</w:t>
+      </w:r>
+      <w:r>
+        <w:rPr>
+          <w:rFonts w:ascii="Times New Roman" w:hAnsi="Times New Roman" w:cs="Times New Roman"/>
+          <w:highlight w:val="yellow"/>
+        </w:rPr>
+        <w:t xml:space="preserve"> </w:t>
+      </w:r>
+      <w:r>
+        <w:rPr>
+          <w:rFonts w:ascii="Times New Roman" w:hAnsi="Times New Roman" w:cs="Times New Roman"/>
+          <w:highlight w:val="yellow"/>
+        </w:rPr>
+        <w:t xml:space="preserve">Slave giao tiếp với user : </w:t>
+      </w:r>
+      <w:r>
+        <w:rPr>
+          <w:rFonts w:ascii="Times New Roman" w:hAnsi="Times New Roman" w:cs="Times New Roman"/>
+          <w:highlight w:val="yellow"/>
+        </w:rPr>
+        <w:t>sau khi user đăng nhập lần đầu tiên</w:t>
+      </w:r>
+      <w:r>
+        <w:rPr>
+          <w:rFonts w:ascii="Times New Roman" w:hAnsi="Times New Roman" w:cs="Times New Roman"/>
+          <w:highlight w:val="yellow"/>
+        </w:rPr>
+        <w:t xml:space="preserve"> </w:t>
+      </w:r>
+      <w:r>
+        <w:rPr>
+          <w:rFonts w:ascii="Times New Roman" w:hAnsi="Times New Roman" w:cs="Times New Roman"/>
+          <w:highlight w:val="yellow"/>
+        </w:rPr>
+        <w:t xml:space="preserve">vào </w:t>
+      </w:r>
+      <w:r>
+        <w:rPr>
+          <w:rFonts w:ascii="Times New Roman" w:hAnsi="Times New Roman" w:cs="Times New Roman"/>
+          <w:highlight w:val="yellow"/>
+        </w:rPr>
+        <w:t>hệ thống</w:t>
+      </w:r>
+      <w:r>
+        <w:rPr>
+          <w:rFonts w:ascii="Times New Roman" w:hAnsi="Times New Roman" w:cs="Times New Roman"/>
+          <w:highlight w:val="yellow"/>
+        </w:rPr>
+        <w:t xml:space="preserve"> thì máy tính user sẽ </w:t>
+      </w:r>
+      <w:r>
+        <w:rPr>
+          <w:rFonts w:ascii="Times New Roman" w:hAnsi="Times New Roman" w:cs="Times New Roman"/>
+          <w:highlight w:val="yellow"/>
+        </w:rPr>
+        <w:t>giao</w:t>
+      </w:r>
+      <w:r>
+        <w:rPr>
+          <w:rFonts w:ascii="Times New Roman" w:hAnsi="Times New Roman" w:cs="Times New Roman"/>
+          <w:highlight w:val="yellow"/>
+        </w:rPr>
+        <w:t xml:space="preserve"> tiếp trực tiếp </w:t>
+      </w:r>
+      <w:r>
+        <w:rPr>
+          <w:rFonts w:ascii="Times New Roman" w:hAnsi="Times New Roman" w:cs="Times New Roman"/>
+          <w:highlight w:val="yellow"/>
+        </w:rPr>
+        <w:t>với slave để lấy hình ảnh mà không phải qua trung gian Master nữa.</w:t>
+      </w:r>
+    </w:p>
+    <w:p>
+      <w:pPr>
+        <w:pStyle w:val="ListParagraph"/>
+        <w:ind w:left="525"/>
+        <w:jc w:val="both"/>
+        <w:rPr>
+          <w:rFonts w:ascii="Times New Roman" w:hAnsi="Times New Roman" w:cs="Times New Roman"/>
+          <w:highlight w:val="yellow"/>
+        </w:rPr>
+      </w:pPr>
+      <w:r>
+        <w:rPr>
+          <w:rFonts w:ascii="Times New Roman" w:hAnsi="Times New Roman" w:cs="Times New Roman"/>
+          <w:highlight w:val="yellow"/>
+        </w:rPr>
+        <w:t xml:space="preserve"> </w:t>
       </w:r>
     </w:p>
     <w:p>
@@ -9149,6 +9871,7 @@
           <w:b/>
           <w:sz w:val="24"/>
           <w:szCs w:val="24"/>
+          <w:highlight w:val="yellow"/>
         </w:rPr>
       </w:pPr>
       <w:r>
@@ -9157,6 +9880,7 @@
           <w:b/>
           <w:sz w:val="24"/>
           <w:szCs w:val="24"/>
+          <w:highlight w:val="yellow"/>
         </w:rPr>
         <w:t>Lợi thế</w:t>
       </w:r>
@@ -9168,6 +9892,7 @@
           <w:rFonts w:ascii="Times New Roman" w:hAnsi="Times New Roman" w:cs="Times New Roman"/>
           <w:sz w:val="24"/>
           <w:szCs w:val="24"/>
+          <w:highlight w:val="yellow"/>
         </w:rPr>
       </w:pPr>
       <w:r>
@@ -9175,6 +9900,7 @@
           <w:rFonts w:ascii="Times New Roman" w:hAnsi="Times New Roman" w:cs="Times New Roman"/>
           <w:sz w:val="24"/>
           <w:szCs w:val="24"/>
+          <w:highlight w:val="yellow"/>
         </w:rPr>
         <w:t xml:space="preserve">So với </w:t>
       </w:r>
@@ -9183,6 +9909,7 @@
           <w:rFonts w:ascii="Times New Roman" w:hAnsi="Times New Roman" w:cs="Times New Roman"/>
           <w:sz w:val="24"/>
           <w:szCs w:val="24"/>
+          <w:highlight w:val="yellow"/>
         </w:rPr>
         <w:t>hệ thống</w:t>
       </w:r>
@@ -9191,6 +9918,7 @@
           <w:rFonts w:ascii="Times New Roman" w:hAnsi="Times New Roman" w:cs="Times New Roman"/>
           <w:sz w:val="24"/>
           <w:szCs w:val="24"/>
+          <w:highlight w:val="yellow"/>
         </w:rPr>
         <w:t xml:space="preserve"> một </w:t>
       </w:r>
@@ -9199,6 +9927,7 @@
           <w:rFonts w:ascii="Times New Roman" w:hAnsi="Times New Roman" w:cs="Times New Roman"/>
           <w:sz w:val="24"/>
           <w:szCs w:val="24"/>
+          <w:highlight w:val="yellow"/>
         </w:rPr>
         <w:t>host</w:t>
       </w:r>
@@ -9207,6 +9936,7 @@
           <w:rFonts w:ascii="Times New Roman" w:hAnsi="Times New Roman" w:cs="Times New Roman"/>
           <w:sz w:val="24"/>
           <w:szCs w:val="24"/>
+          <w:highlight w:val="yellow"/>
         </w:rPr>
         <w:t xml:space="preserve"> của Hoàng và Thưởng</w:t>
       </w:r>
@@ -9215,6 +9945,7 @@
           <w:rFonts w:ascii="Times New Roman" w:hAnsi="Times New Roman" w:cs="Times New Roman"/>
           <w:sz w:val="24"/>
           <w:szCs w:val="24"/>
+          <w:highlight w:val="yellow"/>
         </w:rPr>
         <w:t>, thì hệ thống cluster này có nhiều điểm ưu việt hơn</w:t>
       </w:r>
@@ -9223,6 +9954,7 @@
           <w:rFonts w:ascii="Times New Roman" w:hAnsi="Times New Roman" w:cs="Times New Roman"/>
           <w:sz w:val="24"/>
           <w:szCs w:val="24"/>
+          <w:highlight w:val="yellow"/>
         </w:rPr>
         <w:t xml:space="preserve"> vì</w:t>
       </w:r>
@@ -9235,6 +9967,7 @@
           <w:rFonts w:ascii="Times New Roman" w:hAnsi="Times New Roman" w:cs="Times New Roman"/>
           <w:sz w:val="24"/>
           <w:szCs w:val="24"/>
+          <w:highlight w:val="yellow"/>
         </w:rPr>
       </w:pPr>
       <w:r>
@@ -9242,6 +9975,7 @@
           <w:rFonts w:ascii="Times New Roman" w:hAnsi="Times New Roman" w:cs="Times New Roman"/>
           <w:sz w:val="24"/>
           <w:szCs w:val="24"/>
+          <w:highlight w:val="yellow"/>
         </w:rPr>
         <w:t xml:space="preserve">- </w:t>
       </w:r>
@@ -9250,147 +9984,164 @@
           <w:rFonts w:ascii="Times New Roman" w:hAnsi="Times New Roman" w:cs="Times New Roman"/>
           <w:sz w:val="24"/>
           <w:szCs w:val="24"/>
-        </w:rPr>
-        <w:t>Dễ dàng xử lý khi lượng máy client truy cập tăng cao</w:t>
+          <w:highlight w:val="yellow"/>
+        </w:rPr>
+        <w:t>Dễ dàng xử lý khi lượng máy client</w:t>
       </w:r>
       <w:r>
         <w:rPr>
           <w:rFonts w:ascii="Times New Roman" w:hAnsi="Times New Roman" w:cs="Times New Roman"/>
           <w:sz w:val="24"/>
           <w:szCs w:val="24"/>
-        </w:rPr>
-        <w:t xml:space="preserve"> và </w:t>
+          <w:highlight w:val="yellow"/>
+        </w:rPr>
+        <w:t xml:space="preserve"> hay camera</w:t>
       </w:r>
       <w:r>
         <w:rPr>
           <w:rFonts w:ascii="Times New Roman" w:hAnsi="Times New Roman" w:cs="Times New Roman"/>
           <w:sz w:val="24"/>
           <w:szCs w:val="24"/>
-        </w:rPr>
-        <w:t>phần cứng lẫn ứng dụng của</w:t>
+          <w:highlight w:val="yellow"/>
+        </w:rPr>
+        <w:t xml:space="preserve"> truy cập tăng cao</w:t>
       </w:r>
       <w:r>
         <w:rPr>
           <w:rFonts w:ascii="Times New Roman" w:hAnsi="Times New Roman" w:cs="Times New Roman"/>
           <w:sz w:val="24"/>
           <w:szCs w:val="24"/>
-        </w:rPr>
-        <w:t xml:space="preserve"> </w:t>
+          <w:highlight w:val="yellow"/>
+        </w:rPr>
+        <w:t xml:space="preserve"> và </w:t>
       </w:r>
       <w:r>
         <w:rPr>
           <w:rFonts w:ascii="Times New Roman" w:hAnsi="Times New Roman" w:cs="Times New Roman"/>
           <w:sz w:val="24"/>
           <w:szCs w:val="24"/>
-        </w:rPr>
-        <w:t xml:space="preserve">một host không thể đáp ứng nổi điều đó. Nên </w:t>
+          <w:highlight w:val="yellow"/>
+        </w:rPr>
+        <w:t>phần cứng lẫn ứng dụng của</w:t>
       </w:r>
       <w:r>
         <w:rPr>
           <w:rFonts w:ascii="Times New Roman" w:hAnsi="Times New Roman" w:cs="Times New Roman"/>
           <w:sz w:val="24"/>
           <w:szCs w:val="24"/>
-        </w:rPr>
-        <w:t>tốc độ xử lý sẽ chậm hoặ</w:t>
+          <w:highlight w:val="yellow"/>
+        </w:rPr>
+        <w:t xml:space="preserve"> </w:t>
       </w:r>
       <w:r>
         <w:rPr>
           <w:rFonts w:ascii="Times New Roman" w:hAnsi="Times New Roman" w:cs="Times New Roman"/>
           <w:sz w:val="24"/>
           <w:szCs w:val="24"/>
-        </w:rPr>
-        <w:t>c</w:t>
+          <w:highlight w:val="yellow"/>
+        </w:rPr>
+        <w:t>một host không thể đáp ứng nổi điề</w:t>
       </w:r>
       <w:r>
         <w:rPr>
           <w:rFonts w:ascii="Times New Roman" w:hAnsi="Times New Roman" w:cs="Times New Roman"/>
           <w:sz w:val="24"/>
           <w:szCs w:val="24"/>
-        </w:rPr>
-        <w:t xml:space="preserve"> sự</w:t>
+          <w:highlight w:val="yellow"/>
+        </w:rPr>
+        <w:t>u đó, n</w:t>
       </w:r>
       <w:r>
         <w:rPr>
           <w:rFonts w:ascii="Times New Roman" w:hAnsi="Times New Roman" w:cs="Times New Roman"/>
           <w:sz w:val="24"/>
           <w:szCs w:val="24"/>
-        </w:rPr>
-        <w:t xml:space="preserve"> </w:t>
+          <w:highlight w:val="yellow"/>
+        </w:rPr>
+        <w:t xml:space="preserve">ên </w:t>
       </w:r>
       <w:r>
         <w:rPr>
           <w:rFonts w:ascii="Times New Roman" w:hAnsi="Times New Roman" w:cs="Times New Roman"/>
           <w:sz w:val="24"/>
           <w:szCs w:val="24"/>
-        </w:rPr>
-        <w:t>cạn kiệt tài nguyên củ</w:t>
+          <w:highlight w:val="yellow"/>
+        </w:rPr>
+        <w:t>tốc độ xử lý sẽ chậm hoặ</w:t>
       </w:r>
       <w:r>
         <w:rPr>
           <w:rFonts w:ascii="Times New Roman" w:hAnsi="Times New Roman" w:cs="Times New Roman"/>
           <w:sz w:val="24"/>
           <w:szCs w:val="24"/>
-        </w:rPr>
-        <w:t>a host</w:t>
+          <w:highlight w:val="yellow"/>
+        </w:rPr>
+        <w:t>c</w:t>
       </w:r>
       <w:r>
         <w:rPr>
           <w:rFonts w:ascii="Times New Roman" w:hAnsi="Times New Roman" w:cs="Times New Roman"/>
           <w:sz w:val="24"/>
           <w:szCs w:val="24"/>
-        </w:rPr>
-        <w:t xml:space="preserve"> sẽ xảy ra</w:t>
+          <w:highlight w:val="yellow"/>
+        </w:rPr>
+        <w:t xml:space="preserve"> sự</w:t>
       </w:r>
       <w:r>
         <w:rPr>
           <w:rFonts w:ascii="Times New Roman" w:hAnsi="Times New Roman" w:cs="Times New Roman"/>
           <w:sz w:val="24"/>
           <w:szCs w:val="24"/>
-        </w:rPr>
-        <w:t>.</w:t>
-      </w:r>
-    </w:p>
-    <w:p>
-      <w:pPr>
-        <w:ind w:firstLine="720"/>
-        <w:jc w:val="both"/>
+          <w:highlight w:val="yellow"/>
+        </w:rPr>
+        <w:t xml:space="preserve"> </w:t>
+      </w:r>
+      <w:r>
         <w:rPr>
           <w:rFonts w:ascii="Times New Roman" w:hAnsi="Times New Roman" w:cs="Times New Roman"/>
           <w:sz w:val="24"/>
           <w:szCs w:val="24"/>
-        </w:rPr>
-      </w:pPr>
+          <w:highlight w:val="yellow"/>
+        </w:rPr>
+        <w:t>cạn kiệt tài nguyên củ</w:t>
+      </w:r>
       <w:r>
         <w:rPr>
           <w:rFonts w:ascii="Times New Roman" w:hAnsi="Times New Roman" w:cs="Times New Roman"/>
           <w:sz w:val="24"/>
           <w:szCs w:val="24"/>
-        </w:rPr>
-        <w:t xml:space="preserve">- </w:t>
+          <w:highlight w:val="yellow"/>
+        </w:rPr>
+        <w:t>a host</w:t>
       </w:r>
       <w:r>
         <w:rPr>
           <w:rFonts w:ascii="Times New Roman" w:hAnsi="Times New Roman" w:cs="Times New Roman"/>
           <w:sz w:val="24"/>
           <w:szCs w:val="24"/>
-        </w:rPr>
-        <w:t xml:space="preserve">Hệ thống một host sẽ dễ bị tổn thương khi có sự cố vì nó không có </w:t>
+          <w:highlight w:val="yellow"/>
+        </w:rPr>
+        <w:t xml:space="preserve"> sẽ xảy ra</w:t>
       </w:r>
       <w:r>
         <w:rPr>
           <w:rFonts w:ascii="Times New Roman" w:hAnsi="Times New Roman" w:cs="Times New Roman"/>
           <w:sz w:val="24"/>
           <w:szCs w:val="24"/>
-        </w:rPr>
-        <w:t>server dự phòng.</w:t>
-      </w:r>
-    </w:p>
-    <w:p>
-      <w:pPr>
+          <w:highlight w:val="yellow"/>
+        </w:rPr>
+        <w:t>.</w:t>
+      </w:r>
+    </w:p>
+    <w:p>
+      <w:pPr>
+        <w:ind w:firstLine="720"/>
+        <w:jc w:val="both"/>
         <w:rPr>
           <w:rFonts w:ascii="Times New Roman" w:hAnsi="Times New Roman" w:cs="Times New Roman"/>
           <w:sz w:val="24"/>
           <w:szCs w:val="24"/>
+          <w:highlight w:val="yellow"/>
         </w:rPr>
       </w:pPr>
       <w:r>
@@ -9398,164 +10149,249 @@
           <w:rFonts w:ascii="Times New Roman" w:hAnsi="Times New Roman" w:cs="Times New Roman"/>
           <w:sz w:val="24"/>
           <w:szCs w:val="24"/>
-        </w:rPr>
-        <w:br w:type="page"/>
-      </w:r>
-    </w:p>
-    <w:p>
-      <w:pPr>
-        <w:jc w:val="both"/>
-        <w:rPr>
-          <w:rFonts w:ascii="Times New Roman" w:hAnsi="Times New Roman" w:cs="Times New Roman"/>
-          <w:b/>
-        </w:rPr>
-      </w:pPr>
-      <w:r>
-        <w:rPr>
-          <w:rFonts w:ascii="Times New Roman" w:hAnsi="Times New Roman" w:cs="Times New Roman"/>
-          <w:b/>
-        </w:rPr>
-        <w:lastRenderedPageBreak/>
-        <w:t>3.</w:t>
-      </w:r>
-      <w:r>
-        <w:rPr>
-          <w:rFonts w:ascii="Times New Roman" w:hAnsi="Times New Roman" w:cs="Times New Roman"/>
-          <w:b/>
-        </w:rPr>
-        <w:t>2) Phân tích thiết kế</w:t>
-      </w:r>
-    </w:p>
-    <w:p>
-      <w:pPr>
-        <w:jc w:val="both"/>
+          <w:highlight w:val="yellow"/>
+        </w:rPr>
+        <w:t xml:space="preserve">- </w:t>
+      </w:r>
+      <w:r>
         <w:rPr>
           <w:rFonts w:ascii="Times New Roman" w:hAnsi="Times New Roman" w:cs="Times New Roman"/>
           <w:sz w:val="24"/>
           <w:szCs w:val="24"/>
-        </w:rPr>
-      </w:pPr>
-      <w:r>
-        <w:rPr>
-          <w:rFonts w:ascii="Times New Roman" w:hAnsi="Times New Roman" w:cs="Times New Roman"/>
-        </w:rPr>
-        <w:t xml:space="preserve">   </w:t>
-      </w:r>
-      <w:r>
-        <w:rPr>
-          <w:rFonts w:ascii="Times New Roman" w:hAnsi="Times New Roman" w:cs="Times New Roman"/>
-          <w:b/>
-        </w:rPr>
-        <w:t xml:space="preserve">3.2.1) </w:t>
-      </w:r>
-      <w:r>
-        <w:rPr>
-          <w:rFonts w:ascii="Times New Roman" w:hAnsi="Times New Roman" w:cs="Times New Roman"/>
-          <w:b/>
-        </w:rPr>
-        <w:t xml:space="preserve">Kịch bản </w:t>
-      </w:r>
-      <w:r>
-        <w:rPr>
-          <w:rFonts w:ascii="Times New Roman" w:hAnsi="Times New Roman" w:cs="Times New Roman"/>
-          <w:b/>
-        </w:rPr>
-        <w:t>xử lý</w:t>
-      </w:r>
-      <w:r>
-        <w:rPr>
-          <w:rFonts w:ascii="Times New Roman" w:hAnsi="Times New Roman" w:cs="Times New Roman"/>
-          <w:b/>
-        </w:rPr>
-        <w:t xml:space="preserve"> trên các </w:t>
-      </w:r>
-      <w:r>
-        <w:rPr>
-          <w:rFonts w:ascii="Times New Roman" w:hAnsi="Times New Roman" w:cs="Times New Roman"/>
-          <w:b/>
-        </w:rPr>
-        <w:t>môi trường</w:t>
-      </w:r>
-      <w:r>
-        <w:rPr>
-          <w:rFonts w:ascii="Times New Roman" w:hAnsi="Times New Roman" w:cs="Times New Roman"/>
-          <w:b/>
-        </w:rPr>
-        <w:t xml:space="preserve"> phần cứng</w:t>
-      </w:r>
-    </w:p>
-    <w:p>
-      <w:pPr>
-        <w:ind w:left="360"/>
-        <w:jc w:val="both"/>
-        <w:rPr>
-          <w:rFonts w:ascii="Times New Roman" w:hAnsi="Times New Roman" w:cs="Times New Roman"/>
-          <w:b/>
+          <w:highlight w:val="yellow"/>
+        </w:rPr>
+        <w:t xml:space="preserve">Hệ thống một host sẽ dễ bị tổn thương khi có sự cố vì nó không có </w:t>
+      </w:r>
+      <w:r>
+        <w:rPr>
+          <w:rFonts w:ascii="Times New Roman" w:hAnsi="Times New Roman" w:cs="Times New Roman"/>
           <w:sz w:val="24"/>
           <w:szCs w:val="24"/>
-        </w:rPr>
-      </w:pPr>
-      <w:r>
-        <w:rPr>
-          <w:rFonts w:ascii="Times New Roman" w:hAnsi="Times New Roman" w:cs="Times New Roman"/>
-          <w:b/>
+          <w:highlight w:val="yellow"/>
+        </w:rPr>
+        <w:t>server dự phòng.</w:t>
+      </w:r>
+    </w:p>
+    <w:p>
+      <w:pPr>
+        <w:jc w:val="both"/>
+        <w:rPr>
+          <w:rFonts w:ascii="Times New Roman" w:hAnsi="Times New Roman" w:cs="Times New Roman"/>
           <w:sz w:val="24"/>
           <w:szCs w:val="24"/>
         </w:rPr>
-        <w:t>Môi trường phần cứ</w:t>
-      </w:r>
-      <w:r>
-        <w:rPr>
-          <w:rFonts w:ascii="Times New Roman" w:hAnsi="Times New Roman" w:cs="Times New Roman"/>
-          <w:b/>
+      </w:pPr>
+      <w:r>
+        <w:rPr>
+          <w:rFonts w:ascii="Times New Roman" w:hAnsi="Times New Roman" w:cs="Times New Roman"/>
           <w:sz w:val="24"/>
           <w:szCs w:val="24"/>
-        </w:rPr>
-        <w:t>ng chí có</w:t>
-      </w:r>
-      <w:r>
-        <w:rPr>
-          <w:rFonts w:ascii="Times New Roman" w:hAnsi="Times New Roman" w:cs="Times New Roman"/>
-          <w:b/>
+          <w:highlight w:val="yellow"/>
+        </w:rPr>
+        <w:tab/>
+        <w:t xml:space="preserve">- </w:t>
+      </w:r>
+      <w:r>
+        <w:rPr>
+          <w:rFonts w:ascii="Times New Roman" w:hAnsi="Times New Roman" w:cs="Times New Roman"/>
           <w:sz w:val="24"/>
           <w:szCs w:val="24"/>
-        </w:rPr>
-        <w:t xml:space="preserve"> CPU</w:t>
-      </w:r>
-    </w:p>
-    <w:p>
-      <w:pPr>
-        <w:jc w:val="both"/>
+          <w:highlight w:val="yellow"/>
+        </w:rPr>
+        <w:t>Tránh</w:t>
+      </w:r>
+      <w:r>
         <w:rPr>
           <w:rFonts w:ascii="Times New Roman" w:hAnsi="Times New Roman" w:cs="Times New Roman"/>
           <w:sz w:val="24"/>
           <w:szCs w:val="24"/>
-        </w:rPr>
-      </w:pPr>
+          <w:highlight w:val="yellow"/>
+        </w:rPr>
+        <w:t xml:space="preserve"> được trường hợp nghẽn nút cổ chai nếu xảy ra quá tải đường truyền</w:t>
+      </w:r>
       <w:r>
         <w:rPr>
           <w:rFonts w:ascii="Times New Roman" w:hAnsi="Times New Roman" w:cs="Times New Roman"/>
           <w:sz w:val="24"/>
           <w:szCs w:val="24"/>
-        </w:rPr>
-        <w:t>Một client yêu cầu tới Master</w:t>
-      </w:r>
-    </w:p>
-    <w:p>
-      <w:pPr>
-        <w:jc w:val="both"/>
+          <w:highlight w:val="yellow"/>
+        </w:rPr>
+        <w:t xml:space="preserve"> ra</w:t>
+      </w:r>
+      <w:r>
         <w:rPr>
           <w:rFonts w:ascii="Times New Roman" w:hAnsi="Times New Roman" w:cs="Times New Roman"/>
           <w:sz w:val="24"/>
           <w:szCs w:val="24"/>
-        </w:rPr>
-      </w:pPr>
-      <w:r>
+          <w:highlight w:val="yellow"/>
+        </w:rPr>
+        <w:t xml:space="preserve"> vào Master.</w:t>
+      </w:r>
+    </w:p>
+    <w:p>
+      <w:pPr>
+        <w:jc w:val="both"/>
         <w:rPr>
           <w:rFonts w:ascii="Times New Roman" w:hAnsi="Times New Roman" w:cs="Times New Roman"/>
           <w:sz w:val="24"/>
           <w:szCs w:val="24"/>
         </w:rPr>
+      </w:pPr>
+    </w:p>
+    <w:p>
+      <w:pPr>
+        <w:jc w:val="both"/>
+        <w:rPr>
+          <w:rFonts w:ascii="Times New Roman" w:hAnsi="Times New Roman" w:cs="Times New Roman"/>
+          <w:sz w:val="24"/>
+          <w:szCs w:val="24"/>
+        </w:rPr>
+      </w:pPr>
+      <w:r>
+        <w:rPr>
+          <w:rFonts w:ascii="Times New Roman" w:hAnsi="Times New Roman" w:cs="Times New Roman"/>
+          <w:b/>
+        </w:rPr>
+        <w:t>3.</w:t>
+      </w:r>
+      <w:r>
+        <w:rPr>
+          <w:rFonts w:ascii="Times New Roman" w:hAnsi="Times New Roman" w:cs="Times New Roman"/>
+          <w:b/>
+        </w:rPr>
+        <w:t>2) Phân tích thiết kế</w:t>
+      </w:r>
+    </w:p>
+    <w:p>
+      <w:pPr>
+        <w:jc w:val="both"/>
+        <w:rPr>
+          <w:rFonts w:ascii="Times New Roman" w:hAnsi="Times New Roman" w:cs="Times New Roman"/>
+          <w:sz w:val="24"/>
+          <w:szCs w:val="24"/>
+        </w:rPr>
+      </w:pPr>
+      <w:r>
+        <w:rPr>
+          <w:rFonts w:ascii="Times New Roman" w:hAnsi="Times New Roman" w:cs="Times New Roman"/>
+        </w:rPr>
+        <w:t xml:space="preserve">   </w:t>
+      </w:r>
+      <w:r>
+        <w:rPr>
+          <w:rFonts w:ascii="Times New Roman" w:hAnsi="Times New Roman" w:cs="Times New Roman"/>
+          <w:b/>
+        </w:rPr>
+        <w:t xml:space="preserve">3.2.1) </w:t>
+      </w:r>
+      <w:r>
+        <w:rPr>
+          <w:rFonts w:ascii="Times New Roman" w:hAnsi="Times New Roman" w:cs="Times New Roman"/>
+          <w:b/>
+        </w:rPr>
+        <w:t xml:space="preserve">Kịch bản </w:t>
+      </w:r>
+      <w:r>
+        <w:rPr>
+          <w:rFonts w:ascii="Times New Roman" w:hAnsi="Times New Roman" w:cs="Times New Roman"/>
+          <w:b/>
+        </w:rPr>
+        <w:t>xử lý</w:t>
+      </w:r>
+      <w:r>
+        <w:rPr>
+          <w:rFonts w:ascii="Times New Roman" w:hAnsi="Times New Roman" w:cs="Times New Roman"/>
+          <w:b/>
+        </w:rPr>
+        <w:t xml:space="preserve"> trên các </w:t>
+      </w:r>
+      <w:r>
+        <w:rPr>
+          <w:rFonts w:ascii="Times New Roman" w:hAnsi="Times New Roman" w:cs="Times New Roman"/>
+          <w:b/>
+        </w:rPr>
+        <w:t>môi trường</w:t>
+      </w:r>
+      <w:r>
+        <w:rPr>
+          <w:rFonts w:ascii="Times New Roman" w:hAnsi="Times New Roman" w:cs="Times New Roman"/>
+          <w:b/>
+        </w:rPr>
+        <w:t xml:space="preserve"> phần cứng</w:t>
+      </w:r>
+    </w:p>
+    <w:p>
+      <w:pPr>
+        <w:ind w:left="360"/>
+        <w:jc w:val="both"/>
+        <w:rPr>
+          <w:rFonts w:ascii="Times New Roman" w:hAnsi="Times New Roman" w:cs="Times New Roman"/>
+          <w:b/>
+          <w:sz w:val="24"/>
+          <w:szCs w:val="24"/>
+        </w:rPr>
+      </w:pPr>
+      <w:r>
+        <w:rPr>
+          <w:rFonts w:ascii="Times New Roman" w:hAnsi="Times New Roman" w:cs="Times New Roman"/>
+          <w:b/>
+          <w:sz w:val="24"/>
+          <w:szCs w:val="24"/>
+        </w:rPr>
+        <w:t>Môi trường phần cứ</w:t>
+      </w:r>
+      <w:r>
+        <w:rPr>
+          <w:rFonts w:ascii="Times New Roman" w:hAnsi="Times New Roman" w:cs="Times New Roman"/>
+          <w:b/>
+          <w:sz w:val="24"/>
+          <w:szCs w:val="24"/>
+        </w:rPr>
+        <w:t>ng chí có</w:t>
+      </w:r>
+      <w:r>
+        <w:rPr>
+          <w:rFonts w:ascii="Times New Roman" w:hAnsi="Times New Roman" w:cs="Times New Roman"/>
+          <w:b/>
+          <w:sz w:val="24"/>
+          <w:szCs w:val="24"/>
+        </w:rPr>
+        <w:t xml:space="preserve"> CPU</w:t>
+      </w:r>
+    </w:p>
+    <w:p>
+      <w:pPr>
+        <w:jc w:val="both"/>
+        <w:rPr>
+          <w:rFonts w:ascii="Times New Roman" w:hAnsi="Times New Roman" w:cs="Times New Roman"/>
+          <w:sz w:val="24"/>
+          <w:szCs w:val="24"/>
+        </w:rPr>
+      </w:pPr>
+      <w:r>
+        <w:rPr>
+          <w:rFonts w:ascii="Times New Roman" w:hAnsi="Times New Roman" w:cs="Times New Roman"/>
+          <w:sz w:val="24"/>
+          <w:szCs w:val="24"/>
+        </w:rPr>
+        <w:t>Một client yêu cầu tới Master</w:t>
+      </w:r>
+    </w:p>
+    <w:p>
+      <w:pPr>
+        <w:jc w:val="both"/>
+        <w:rPr>
+          <w:rFonts w:ascii="Times New Roman" w:hAnsi="Times New Roman" w:cs="Times New Roman"/>
+          <w:sz w:val="24"/>
+          <w:szCs w:val="24"/>
+        </w:rPr>
+      </w:pPr>
+      <w:r>
+        <w:rPr>
+          <w:rFonts w:ascii="Times New Roman" w:hAnsi="Times New Roman" w:cs="Times New Roman"/>
+          <w:sz w:val="24"/>
+          <w:szCs w:val="24"/>
+        </w:rPr>
         <w:tab/>
         <w:t>If (</w:t>
       </w:r>
@@ -9823,6 +10659,7 @@
         <w:rPr>
           <w:rFonts w:ascii="Times New Roman" w:hAnsi="Times New Roman" w:cs="Times New Roman"/>
         </w:rPr>
+        <w:lastRenderedPageBreak/>
         <w:t xml:space="preserve">   </w:t>
       </w:r>
       <w:r>
@@ -14906,7 +15743,7 @@
 </file>
 
 <file path=customXml/itemProps1.xml><?xml version="1.0" encoding="utf-8"?>
-<ds:datastoreItem xmlns:ds="http://schemas.openxmlformats.org/officeDocument/2006/customXml" ds:itemID="{6E7754BA-9F57-40B7-9FF2-0C8DD6DD59B0}">
+<ds:datastoreItem xmlns:ds="http://schemas.openxmlformats.org/officeDocument/2006/customXml" ds:itemID="{511B865F-528E-4F23-B739-30D864310200}">
   <ds:schemaRefs>
     <ds:schemaRef ds:uri="http://schemas.openxmlformats.org/officeDocument/2006/bibliography"/>
   </ds:schemaRefs>

--- a/Outline.docx
+++ b/Outline.docx
@@ -10,6 +10,8 @@
           <w:b/>
         </w:rPr>
       </w:pPr>
+      <w:bookmarkStart w:id="0" w:name="_GoBack"/>
+      <w:bookmarkEnd w:id="0"/>
       <w:r>
         <w:rPr>
           <w:rFonts w:ascii="Times New Roman" w:hAnsi="Times New Roman" w:cs="Times New Roman"/>
@@ -9574,8 +9576,6 @@
         </w:rPr>
         <w:t>phân phối lại công việc trong trường hợp xảy ra sự cố: slave bị hư…</w:t>
       </w:r>
-      <w:bookmarkStart w:id="0" w:name="_GoBack"/>
-      <w:bookmarkEnd w:id="0"/>
     </w:p>
     <w:p>
       <w:pPr>
@@ -15743,7 +15743,7 @@
 </file>
 
 <file path=customXml/itemProps1.xml><?xml version="1.0" encoding="utf-8"?>
-<ds:datastoreItem xmlns:ds="http://schemas.openxmlformats.org/officeDocument/2006/customXml" ds:itemID="{511B865F-528E-4F23-B739-30D864310200}">
+<ds:datastoreItem xmlns:ds="http://schemas.openxmlformats.org/officeDocument/2006/customXml" ds:itemID="{A59C8E53-DA18-4C8D-A5FE-FE6D452B872E}">
   <ds:schemaRefs>
     <ds:schemaRef ds:uri="http://schemas.openxmlformats.org/officeDocument/2006/bibliography"/>
   </ds:schemaRefs>

--- a/Outline.docx
+++ b/Outline.docx
@@ -10,8 +10,6 @@
           <w:b/>
         </w:rPr>
       </w:pPr>
-      <w:bookmarkStart w:id="0" w:name="_GoBack"/>
-      <w:bookmarkEnd w:id="0"/>
       <w:r>
         <w:rPr>
           <w:rFonts w:ascii="Times New Roman" w:hAnsi="Times New Roman" w:cs="Times New Roman"/>
@@ -1415,7 +1413,7 @@
           <w:noProof/>
         </w:rPr>
         <w:drawing>
-          <wp:anchor distT="0" distB="0" distL="114300" distR="114300" simplePos="0" relativeHeight="251658240" behindDoc="0" locked="0" layoutInCell="1" allowOverlap="1" wp14:anchorId="087D0DD5" wp14:editId="4088493F">
+          <wp:anchor distT="0" distB="0" distL="114300" distR="114300" simplePos="0" relativeHeight="251658240" behindDoc="0" locked="0" layoutInCell="1" allowOverlap="1" wp14:anchorId="165F88E4" wp14:editId="6A13622D">
             <wp:simplePos x="0" y="0"/>
             <wp:positionH relativeFrom="column">
               <wp:posOffset>609600</wp:posOffset>
@@ -1639,7 +1637,7 @@
           <w:noProof/>
         </w:rPr>
         <w:drawing>
-          <wp:inline distT="0" distB="0" distL="0" distR="0" wp14:anchorId="17E058F9" wp14:editId="14C1FFD5">
+          <wp:inline distT="0" distB="0" distL="0" distR="0" wp14:anchorId="04AA3FE7" wp14:editId="12623572">
             <wp:extent cx="2952750" cy="2743200"/>
             <wp:effectExtent l="0" t="0" r="0" b="0"/>
             <wp:docPr id="4" name="Picture 4" descr="Hadoop cluster"/>
@@ -2511,7 +2509,7 @@
           <w:noProof/>
         </w:rPr>
         <w:drawing>
-          <wp:inline distT="0" distB="0" distL="0" distR="0">
+          <wp:inline distT="0" distB="0" distL="0" distR="0" wp14:anchorId="5CA9168D" wp14:editId="5DD30BA4">
             <wp:extent cx="3152775" cy="2181225"/>
             <wp:effectExtent l="0" t="0" r="9525" b="9525"/>
             <wp:docPr id="5" name="Picture 5" descr="https://upload.wikimedia.org/wikipedia/commons/thumb/4/40/Beowulf.png/240px-Beowulf.png"/>
@@ -3068,7 +3066,7 @@
           <w:noProof/>
         </w:rPr>
         <w:drawing>
-          <wp:inline distT="0" distB="0" distL="0" distR="0" wp14:anchorId="0DB48BD8" wp14:editId="07BF81A9">
+          <wp:inline distT="0" distB="0" distL="0" distR="0" wp14:anchorId="04728C6A" wp14:editId="39817F52">
             <wp:extent cx="5943600" cy="2741295"/>
             <wp:effectExtent l="0" t="0" r="0" b="1905"/>
             <wp:docPr id="13" name="Picture 13"/>
@@ -3429,7 +3427,7 @@
           <w:noProof/>
         </w:rPr>
         <w:drawing>
-          <wp:inline distT="0" distB="0" distL="0" distR="0">
+          <wp:inline distT="0" distB="0" distL="0" distR="0" wp14:anchorId="37FE4B33" wp14:editId="3197B846">
             <wp:extent cx="5943600" cy="1679067"/>
             <wp:effectExtent l="0" t="0" r="0" b="0"/>
             <wp:docPr id="14" name="Picture 14" descr="Fork - Join Model"/>
@@ -4366,7 +4364,7 @@
           <w:highlight w:val="yellow"/>
         </w:rPr>
         <w:drawing>
-          <wp:inline distT="0" distB="0" distL="0" distR="0" wp14:anchorId="7EC0ADB2" wp14:editId="3E53D216">
+          <wp:inline distT="0" distB="0" distL="0" distR="0" wp14:anchorId="2485199E" wp14:editId="2134811E">
             <wp:extent cx="5239910" cy="2712085"/>
             <wp:effectExtent l="0" t="0" r="0" b="0"/>
             <wp:docPr id="10" name="Picture 10"/>
@@ -5227,7 +5225,7 @@
           <w:highlight w:val="yellow"/>
         </w:rPr>
         <w:drawing>
-          <wp:inline distT="0" distB="0" distL="0" distR="0" wp14:anchorId="1D0633EA" wp14:editId="1CC816B9">
+          <wp:inline distT="0" distB="0" distL="0" distR="0" wp14:anchorId="764A10A5" wp14:editId="126D855A">
             <wp:extent cx="5943600" cy="1880235"/>
             <wp:effectExtent l="0" t="0" r="0" b="5715"/>
             <wp:docPr id="11" name="Picture 11"/>
@@ -6044,7 +6042,7 @@
           <w:highlight w:val="yellow"/>
         </w:rPr>
         <w:drawing>
-          <wp:inline distT="0" distB="0" distL="0" distR="0">
+          <wp:inline distT="0" distB="0" distL="0" distR="0" wp14:anchorId="0EA18778" wp14:editId="65D6BBCA">
             <wp:extent cx="5943600" cy="2393081"/>
             <wp:effectExtent l="0" t="0" r="0" b="0"/>
             <wp:docPr id="3" name="Picture 3" descr="Kết quả hình ảnh cho sự khác nhau giữa CPU và GPU"/>
@@ -6259,7 +6257,7 @@
           <w:highlight w:val="yellow"/>
         </w:rPr>
         <w:drawing>
-          <wp:inline distT="0" distB="0" distL="0" distR="0" wp14:anchorId="3A2416ED" wp14:editId="15904948">
+          <wp:inline distT="0" distB="0" distL="0" distR="0" wp14:anchorId="79EF333C" wp14:editId="688D727D">
             <wp:extent cx="5943600" cy="1980565"/>
             <wp:effectExtent l="0" t="0" r="0" b="635"/>
             <wp:docPr id="6" name="Picture 95"/>
@@ -6626,7 +6624,7 @@
           <w:highlight w:val="yellow"/>
         </w:rPr>
         <w:drawing>
-          <wp:anchor distT="0" distB="0" distL="114300" distR="114300" simplePos="0" relativeHeight="251660288" behindDoc="0" locked="0" layoutInCell="1" allowOverlap="1" wp14:anchorId="6FFC0999" wp14:editId="330931E3">
+          <wp:anchor distT="0" distB="0" distL="114300" distR="114300" simplePos="0" relativeHeight="251660288" behindDoc="0" locked="0" layoutInCell="1" allowOverlap="1" wp14:anchorId="156E229E" wp14:editId="3D32CEE1">
             <wp:simplePos x="0" y="0"/>
             <wp:positionH relativeFrom="margin">
               <wp:posOffset>990600</wp:posOffset>
@@ -7163,7 +7161,7 @@
           <w:noProof/>
         </w:rPr>
         <w:drawing>
-          <wp:inline distT="0" distB="0" distL="0" distR="0">
+          <wp:inline distT="0" distB="0" distL="0" distR="0" wp14:anchorId="61377284" wp14:editId="2731178F">
             <wp:extent cx="2857500" cy="2762250"/>
             <wp:effectExtent l="0" t="0" r="0" b="0"/>
             <wp:docPr id="8" name="Picture 8" descr="https://upload.wikimedia.org/wikipedia/commons/thumb/5/59/CUDA_processing_flow_%28En%29.PNG/300px-CUDA_processing_flow_%28En%29.PNG"/>
@@ -7545,7 +7543,7 @@
           <w:highlight w:val="yellow"/>
         </w:rPr>
         <w:drawing>
-          <wp:inline distT="0" distB="0" distL="0" distR="0" wp14:anchorId="3D31E7B5" wp14:editId="3E92EC89">
+          <wp:inline distT="0" distB="0" distL="0" distR="0" wp14:anchorId="2161881E" wp14:editId="35AF9F18">
             <wp:extent cx="4105275" cy="3514476"/>
             <wp:effectExtent l="0" t="0" r="0" b="0"/>
             <wp:docPr id="7" name="Picture 96"/>
@@ -7691,7 +7689,7 @@
           <w:noProof/>
         </w:rPr>
         <w:drawing>
-          <wp:anchor distT="0" distB="0" distL="114300" distR="114300" simplePos="0" relativeHeight="251662336" behindDoc="0" locked="0" layoutInCell="1" allowOverlap="1" wp14:anchorId="7D60C4C2" wp14:editId="04693287">
+          <wp:anchor distT="0" distB="0" distL="114300" distR="114300" simplePos="0" relativeHeight="251662336" behindDoc="0" locked="0" layoutInCell="1" allowOverlap="1" wp14:anchorId="2D773E67" wp14:editId="52A1B15C">
             <wp:simplePos x="0" y="0"/>
             <wp:positionH relativeFrom="margin">
               <wp:align>right</wp:align>
@@ -7952,7 +7950,7 @@
           <w:highlight w:val="yellow"/>
         </w:rPr>
         <w:drawing>
-          <wp:inline distT="0" distB="0" distL="0" distR="0" wp14:anchorId="0CE5DC3D" wp14:editId="693EBA1E">
+          <wp:inline distT="0" distB="0" distL="0" distR="0" wp14:anchorId="201DFC40" wp14:editId="3962F752">
             <wp:extent cx="5581585" cy="3331596"/>
             <wp:effectExtent l="0" t="0" r="635" b="2540"/>
             <wp:docPr id="9" name="Picture 98"/>
@@ -8367,7 +8365,7 @@
           <w:highlight w:val="yellow"/>
         </w:rPr>
         <w:drawing>
-          <wp:inline distT="0" distB="0" distL="0" distR="0" wp14:anchorId="1C4AF6C2" wp14:editId="02E939B0">
+          <wp:inline distT="0" distB="0" distL="0" distR="0" wp14:anchorId="24B6D6FD" wp14:editId="1562655B">
             <wp:extent cx="5943600" cy="1990725"/>
             <wp:effectExtent l="0" t="0" r="0" b="9525"/>
             <wp:docPr id="2" name="Picture 2" descr="https://developer.nvidia.com/sites/default/files/akamai/cuda/images/product_supporting_images/OpenACC-overview2.jpg"/>
@@ -8613,7 +8611,7 @@
           <w:highlight w:val="yellow"/>
         </w:rPr>
         <w:drawing>
-          <wp:inline distT="0" distB="0" distL="0" distR="0">
+          <wp:inline distT="0" distB="0" distL="0" distR="0" wp14:anchorId="7AD7056F" wp14:editId="25F86810">
             <wp:extent cx="5942330" cy="2428875"/>
             <wp:effectExtent l="0" t="0" r="1270" b="9525"/>
             <wp:docPr id="12" name="Picture 12" descr="https://developer.nvidia.com/sites/default/files/akamai/cuda/images/product_supporting_images/OpenACC-speed1.png"/>
@@ -8750,14 +8748,416 @@
         <w:rPr>
           <w:rFonts w:ascii="Times New Roman" w:hAnsi="Times New Roman" w:cs="Times New Roman"/>
           <w:b/>
-          <w:highlight w:val="yellow"/>
-        </w:rPr>
-      </w:pPr>
-      <w:r>
-        <w:rPr>
-          <w:rFonts w:ascii="Times New Roman" w:hAnsi="Times New Roman" w:cs="Times New Roman"/>
-          <w:b/>
-          <w:highlight w:val="yellow"/>
+        </w:rPr>
+      </w:pPr>
+      <w:r>
+        <w:rPr>
+          <w:rFonts w:ascii="Times New Roman" w:hAnsi="Times New Roman" w:cs="Times New Roman"/>
+          <w:b/>
+        </w:rPr>
+        <w:t>Yêu cầu</w:t>
+      </w:r>
+      <w:r>
+        <w:rPr>
+          <w:rFonts w:ascii="Times New Roman" w:hAnsi="Times New Roman" w:cs="Times New Roman"/>
+          <w:b/>
+        </w:rPr>
+        <w:t xml:space="preserve"> của</w:t>
+      </w:r>
+      <w:r>
+        <w:rPr>
+          <w:rFonts w:ascii="Times New Roman" w:hAnsi="Times New Roman" w:cs="Times New Roman"/>
+          <w:b/>
+        </w:rPr>
+        <w:t xml:space="preserve"> khách hàng</w:t>
+      </w:r>
+    </w:p>
+    <w:p>
+      <w:pPr>
+        <w:jc w:val="both"/>
+        <w:rPr>
+          <w:rFonts w:ascii="Times New Roman" w:hAnsi="Times New Roman" w:cs="Times New Roman"/>
+        </w:rPr>
+      </w:pPr>
+      <w:r>
+        <w:rPr>
+          <w:rFonts w:ascii="Times New Roman" w:hAnsi="Times New Roman" w:cs="Times New Roman"/>
+        </w:rPr>
+        <w:t xml:space="preserve">Ngày nay </w:t>
+      </w:r>
+      <w:r>
+        <w:rPr>
+          <w:rFonts w:ascii="Times New Roman" w:hAnsi="Times New Roman" w:cs="Times New Roman"/>
+        </w:rPr>
+        <w:t xml:space="preserve">các hệ thống </w:t>
+      </w:r>
+      <w:r>
+        <w:rPr>
+          <w:rFonts w:ascii="Times New Roman" w:hAnsi="Times New Roman" w:cs="Times New Roman"/>
+        </w:rPr>
+        <w:t>theo dõi video thường đơn</w:t>
+      </w:r>
+      <w:r>
+        <w:rPr>
+          <w:rFonts w:ascii="Times New Roman" w:hAnsi="Times New Roman" w:cs="Times New Roman"/>
+        </w:rPr>
+        <w:t xml:space="preserve"> giản</w:t>
+      </w:r>
+      <w:r>
+        <w:rPr>
+          <w:rFonts w:ascii="Times New Roman" w:hAnsi="Times New Roman" w:cs="Times New Roman"/>
+        </w:rPr>
+        <w:t>, ít camera</w:t>
+      </w:r>
+      <w:r>
+        <w:rPr>
+          <w:rFonts w:ascii="Times New Roman" w:hAnsi="Times New Roman" w:cs="Times New Roman"/>
+        </w:rPr>
+        <w:t>.</w:t>
+      </w:r>
+      <w:r>
+        <w:rPr>
+          <w:rFonts w:ascii="Times New Roman" w:hAnsi="Times New Roman" w:cs="Times New Roman"/>
+        </w:rPr>
+        <w:t xml:space="preserve"> Các camera này sẽ thu hình và </w:t>
+      </w:r>
+      <w:r>
+        <w:rPr>
+          <w:rFonts w:ascii="Times New Roman" w:hAnsi="Times New Roman" w:cs="Times New Roman"/>
+        </w:rPr>
+        <w:t>đưa nguồn tập</w:t>
+      </w:r>
+      <w:r>
+        <w:rPr>
+          <w:rFonts w:ascii="Times New Roman" w:hAnsi="Times New Roman" w:cs="Times New Roman"/>
+        </w:rPr>
+        <w:t xml:space="preserve"> trung thành một luồng duy nhất vào</w:t>
+      </w:r>
+      <w:r>
+        <w:rPr>
+          <w:rFonts w:ascii="Times New Roman" w:hAnsi="Times New Roman" w:cs="Times New Roman"/>
+        </w:rPr>
+        <w:t xml:space="preserve"> một</w:t>
+      </w:r>
+      <w:r>
+        <w:rPr>
+          <w:rFonts w:ascii="Times New Roman" w:hAnsi="Times New Roman" w:cs="Times New Roman"/>
+        </w:rPr>
+        <w:t xml:space="preserve"> server</w:t>
+      </w:r>
+      <w:r>
+        <w:rPr>
+          <w:rFonts w:ascii="Times New Roman" w:hAnsi="Times New Roman" w:cs="Times New Roman"/>
+        </w:rPr>
+        <w:t>.</w:t>
+      </w:r>
+      <w:r>
+        <w:rPr>
+          <w:rFonts w:ascii="Times New Roman" w:hAnsi="Times New Roman" w:cs="Times New Roman"/>
+        </w:rPr>
+        <w:t xml:space="preserve"> Tuy </w:t>
+      </w:r>
+      <w:r>
+        <w:rPr>
+          <w:rFonts w:ascii="Times New Roman" w:hAnsi="Times New Roman" w:cs="Times New Roman"/>
+        </w:rPr>
+        <w:t>nhiên trên thực tế,</w:t>
+      </w:r>
+      <w:r>
+        <w:rPr>
+          <w:rFonts w:ascii="Times New Roman" w:hAnsi="Times New Roman" w:cs="Times New Roman"/>
+        </w:rPr>
+        <w:t xml:space="preserve"> có những hệ thống </w:t>
+      </w:r>
+      <w:r>
+        <w:rPr>
+          <w:rFonts w:ascii="Times New Roman" w:hAnsi="Times New Roman" w:cs="Times New Roman"/>
+        </w:rPr>
+        <w:t>phức tạp hơn</w:t>
+      </w:r>
+      <w:r>
+        <w:rPr>
+          <w:rFonts w:ascii="Times New Roman" w:hAnsi="Times New Roman" w:cs="Times New Roman"/>
+        </w:rPr>
+        <w:t>, đ</w:t>
+      </w:r>
+      <w:r>
+        <w:rPr>
+          <w:rFonts w:ascii="Times New Roman" w:hAnsi="Times New Roman" w:cs="Times New Roman"/>
+        </w:rPr>
+        <w:t>ặc biệt đối với nhữ</w:t>
+      </w:r>
+      <w:r>
+        <w:rPr>
+          <w:rFonts w:ascii="Times New Roman" w:hAnsi="Times New Roman" w:cs="Times New Roman"/>
+        </w:rPr>
+        <w:t>ng tòa nhà, chung cư, siêu thị lớn</w:t>
+      </w:r>
+      <w:r>
+        <w:rPr>
+          <w:rFonts w:ascii="Times New Roman" w:hAnsi="Times New Roman" w:cs="Times New Roman"/>
+        </w:rPr>
+        <w:t>.</w:t>
+      </w:r>
+      <w:r>
+        <w:rPr>
+          <w:rFonts w:ascii="Times New Roman" w:hAnsi="Times New Roman" w:cs="Times New Roman"/>
+        </w:rPr>
+        <w:t xml:space="preserve"> Trong</w:t>
+      </w:r>
+      <w:r>
+        <w:rPr>
+          <w:rFonts w:ascii="Times New Roman" w:hAnsi="Times New Roman" w:cs="Times New Roman"/>
+        </w:rPr>
+        <w:t xml:space="preserve"> hệ thống này</w:t>
+      </w:r>
+      <w:r>
+        <w:rPr>
+          <w:rFonts w:ascii="Times New Roman" w:hAnsi="Times New Roman" w:cs="Times New Roman"/>
+        </w:rPr>
+        <w:t>,</w:t>
+      </w:r>
+      <w:r>
+        <w:rPr>
+          <w:rFonts w:ascii="Times New Roman" w:hAnsi="Times New Roman" w:cs="Times New Roman"/>
+        </w:rPr>
+        <w:t xml:space="preserve"> các camera được chia thành nhiều nhóm</w:t>
+      </w:r>
+      <w:r>
+        <w:rPr>
+          <w:rFonts w:ascii="Times New Roman" w:hAnsi="Times New Roman" w:cs="Times New Roman"/>
+        </w:rPr>
+        <w:t xml:space="preserve"> hoặc khu vực khác nhau.</w:t>
+      </w:r>
+      <w:r>
+        <w:rPr>
+          <w:rFonts w:ascii="Times New Roman" w:hAnsi="Times New Roman" w:cs="Times New Roman"/>
+        </w:rPr>
+        <w:t xml:space="preserve"> Dĩ nhiên yêu cầu và nhiệm vụ của mỗi nhóm</w:t>
+      </w:r>
+      <w:r>
+        <w:rPr>
+          <w:rFonts w:ascii="Times New Roman" w:hAnsi="Times New Roman" w:cs="Times New Roman"/>
+        </w:rPr>
+        <w:t xml:space="preserve"> camera sẽ khác nhau.</w:t>
+      </w:r>
+      <w:r>
+        <w:rPr>
+          <w:rFonts w:ascii="Times New Roman" w:hAnsi="Times New Roman" w:cs="Times New Roman"/>
+        </w:rPr>
+        <w:t xml:space="preserve"> Ví dụ như</w:t>
+      </w:r>
+    </w:p>
+    <w:p>
+      <w:pPr>
+        <w:jc w:val="both"/>
+        <w:rPr>
+          <w:rFonts w:ascii="Times New Roman" w:hAnsi="Times New Roman" w:cs="Times New Roman"/>
+        </w:rPr>
+      </w:pPr>
+      <w:r>
+        <w:rPr>
+          <w:rFonts w:ascii="Times New Roman" w:hAnsi="Times New Roman" w:cs="Times New Roman"/>
+        </w:rPr>
+        <w:t>Đối vớ</w:t>
+      </w:r>
+      <w:r>
+        <w:rPr>
+          <w:rFonts w:ascii="Times New Roman" w:hAnsi="Times New Roman" w:cs="Times New Roman"/>
+        </w:rPr>
+        <w:t>i chung cư/</w:t>
+      </w:r>
+      <w:r>
+        <w:rPr>
+          <w:rFonts w:ascii="Times New Roman" w:hAnsi="Times New Roman" w:cs="Times New Roman"/>
+        </w:rPr>
+        <w:t>khu tập thể lớn</w:t>
+      </w:r>
+      <w:r>
+        <w:rPr>
+          <w:rFonts w:ascii="Times New Roman" w:hAnsi="Times New Roman" w:cs="Times New Roman"/>
+        </w:rPr>
+        <w:t xml:space="preserve"> hoặc cơ quan</w:t>
+      </w:r>
+      <w:r>
+        <w:rPr>
+          <w:rFonts w:ascii="Times New Roman" w:hAnsi="Times New Roman" w:cs="Times New Roman"/>
+        </w:rPr>
+        <w:t>, sẽ có:</w:t>
+      </w:r>
+    </w:p>
+    <w:p>
+      <w:pPr>
+        <w:pStyle w:val="ListParagraph"/>
+        <w:numPr>
+          <w:ilvl w:val="0"/>
+          <w:numId w:val="6"/>
+        </w:numPr>
+        <w:jc w:val="both"/>
+        <w:rPr>
+          <w:rFonts w:ascii="Times New Roman" w:hAnsi="Times New Roman" w:cs="Times New Roman"/>
+        </w:rPr>
+      </w:pPr>
+      <w:r>
+        <w:rPr>
+          <w:rFonts w:ascii="Times New Roman" w:hAnsi="Times New Roman" w:cs="Times New Roman"/>
+        </w:rPr>
+        <w:t>Nhóm camera dành cho quan sát khuôn viên</w:t>
+      </w:r>
+    </w:p>
+    <w:p>
+      <w:pPr>
+        <w:pStyle w:val="ListParagraph"/>
+        <w:numPr>
+          <w:ilvl w:val="0"/>
+          <w:numId w:val="6"/>
+        </w:numPr>
+        <w:jc w:val="both"/>
+        <w:rPr>
+          <w:rFonts w:ascii="Times New Roman" w:hAnsi="Times New Roman" w:cs="Times New Roman"/>
+        </w:rPr>
+      </w:pPr>
+      <w:r>
+        <w:rPr>
+          <w:rFonts w:ascii="Times New Roman" w:hAnsi="Times New Roman" w:cs="Times New Roman"/>
+        </w:rPr>
+        <w:t xml:space="preserve">Nhóm </w:t>
+      </w:r>
+      <w:r>
+        <w:rPr>
+          <w:rFonts w:ascii="Times New Roman" w:hAnsi="Times New Roman" w:cs="Times New Roman"/>
+        </w:rPr>
+        <w:t>camera theo dõi khu vực gửi xe</w:t>
+      </w:r>
+    </w:p>
+    <w:p>
+      <w:pPr>
+        <w:pStyle w:val="ListParagraph"/>
+        <w:numPr>
+          <w:ilvl w:val="0"/>
+          <w:numId w:val="6"/>
+        </w:numPr>
+        <w:jc w:val="both"/>
+        <w:rPr>
+          <w:rFonts w:ascii="Times New Roman" w:hAnsi="Times New Roman" w:cs="Times New Roman"/>
+        </w:rPr>
+      </w:pPr>
+      <w:r>
+        <w:rPr>
+          <w:rFonts w:ascii="Times New Roman" w:hAnsi="Times New Roman" w:cs="Times New Roman"/>
+        </w:rPr>
+        <w:t>Nhóm camera theo dõi hành lang</w:t>
+      </w:r>
+    </w:p>
+    <w:p>
+      <w:pPr>
+        <w:jc w:val="both"/>
+        <w:rPr>
+          <w:rFonts w:ascii="Times New Roman" w:hAnsi="Times New Roman" w:cs="Times New Roman"/>
+        </w:rPr>
+      </w:pPr>
+      <w:r>
+        <w:rPr>
+          <w:rFonts w:ascii="Times New Roman" w:hAnsi="Times New Roman" w:cs="Times New Roman"/>
+        </w:rPr>
+        <w:t>Đối với siêu thị</w:t>
+      </w:r>
+      <w:r>
+        <w:rPr>
+          <w:rFonts w:ascii="Times New Roman" w:hAnsi="Times New Roman" w:cs="Times New Roman"/>
+        </w:rPr>
+        <w:t>:</w:t>
+      </w:r>
+      <w:r>
+        <w:rPr>
+          <w:rFonts w:ascii="Times New Roman" w:hAnsi="Times New Roman" w:cs="Times New Roman"/>
+        </w:rPr>
+        <w:t xml:space="preserve"> Ngoài các nhóm camera trên, siêu thị còn cần lắp đặt các nhóm camera đặc biệt như:</w:t>
+      </w:r>
+    </w:p>
+    <w:p>
+      <w:pPr>
+        <w:pStyle w:val="ListParagraph"/>
+        <w:numPr>
+          <w:ilvl w:val="0"/>
+          <w:numId w:val="6"/>
+        </w:numPr>
+        <w:jc w:val="both"/>
+        <w:rPr>
+          <w:rFonts w:ascii="Times New Roman" w:hAnsi="Times New Roman" w:cs="Times New Roman"/>
+        </w:rPr>
+      </w:pPr>
+      <w:r>
+        <w:rPr>
+          <w:rFonts w:ascii="Times New Roman" w:hAnsi="Times New Roman" w:cs="Times New Roman"/>
+        </w:rPr>
+        <w:t xml:space="preserve">Nhóm camera quan sát quầy </w:t>
+      </w:r>
+      <w:r>
+        <w:rPr>
+          <w:rFonts w:ascii="Times New Roman" w:hAnsi="Times New Roman" w:cs="Times New Roman"/>
+        </w:rPr>
+        <w:t>thanh toán</w:t>
+      </w:r>
+    </w:p>
+    <w:p>
+      <w:pPr>
+        <w:pStyle w:val="ListParagraph"/>
+        <w:numPr>
+          <w:ilvl w:val="0"/>
+          <w:numId w:val="6"/>
+        </w:numPr>
+        <w:jc w:val="both"/>
+        <w:rPr>
+          <w:rFonts w:ascii="Times New Roman" w:hAnsi="Times New Roman" w:cs="Times New Roman"/>
+        </w:rPr>
+      </w:pPr>
+      <w:r>
+        <w:rPr>
+          <w:rFonts w:ascii="Times New Roman" w:hAnsi="Times New Roman" w:cs="Times New Roman"/>
+        </w:rPr>
+        <w:t>Nhóm camera theo dõi từng khu vực quầy hàng</w:t>
+      </w:r>
+    </w:p>
+    <w:p>
+      <w:pPr>
+        <w:jc w:val="both"/>
+        <w:rPr>
+          <w:rFonts w:ascii="Times New Roman" w:hAnsi="Times New Roman" w:cs="Times New Roman"/>
+        </w:rPr>
+      </w:pPr>
+      <w:r>
+        <w:rPr>
+          <w:rFonts w:ascii="Times New Roman" w:hAnsi="Times New Roman" w:cs="Times New Roman"/>
+        </w:rPr>
+        <w:t>Ngoài ra trên thực tế</w:t>
+      </w:r>
+      <w:r>
+        <w:rPr>
+          <w:rFonts w:ascii="Times New Roman" w:hAnsi="Times New Roman" w:cs="Times New Roman"/>
+        </w:rPr>
+        <w:t>, số lượng camera sẽ có thể được thay đổi thường xuyên theo sự kiện.</w:t>
+      </w:r>
+      <w:r>
+        <w:rPr>
+          <w:rFonts w:ascii="Times New Roman" w:hAnsi="Times New Roman" w:cs="Times New Roman"/>
+        </w:rPr>
+        <w:t xml:space="preserve"> Vì vậy, hệ thống phải quản lý được vấn đề này.</w:t>
+      </w:r>
+    </w:p>
+    <w:p>
+      <w:pPr>
+        <w:ind w:left="360"/>
+        <w:jc w:val="both"/>
+        <w:rPr>
+          <w:rFonts w:ascii="Times New Roman" w:hAnsi="Times New Roman" w:cs="Times New Roman"/>
+          <w:b/>
+        </w:rPr>
+      </w:pPr>
+      <w:r>
+        <w:rPr>
+          <w:rFonts w:ascii="Times New Roman" w:hAnsi="Times New Roman" w:cs="Times New Roman"/>
+          <w:b/>
         </w:rPr>
         <w:t>Mô tả chi tiết và yêu cầu</w:t>
       </w:r>
@@ -8773,14 +9173,25 @@
       </w:pPr>
       <w:r>
         <w:rPr>
+          <w:rStyle w:val="CommentReference"/>
+        </w:rPr>
+        <w:commentReference w:id="0"/>
+      </w:r>
+      <w:r>
+        <w:rPr>
           <w:noProof/>
-          <w:highlight w:val="yellow"/>
+        </w:rPr>
+        <w:t xml:space="preserve"> </w:t>
+      </w:r>
+      <w:r>
+        <w:rPr>
+          <w:noProof/>
         </w:rPr>
         <w:drawing>
-          <wp:inline distT="0" distB="0" distL="0" distR="0" wp14:anchorId="0659CB27" wp14:editId="291DBF74">
-            <wp:extent cx="5943600" cy="2519680"/>
+          <wp:inline distT="0" distB="0" distL="0" distR="0" wp14:anchorId="2246EDDC" wp14:editId="6C4274A0">
+            <wp:extent cx="5943600" cy="2479675"/>
             <wp:effectExtent l="0" t="0" r="0" b="0"/>
-            <wp:docPr id="17" name="Picture 17"/>
+            <wp:docPr id="16" name="Picture 16"/>
             <wp:cNvGraphicFramePr>
               <a:graphicFrameLocks xmlns:a="http://schemas.openxmlformats.org/drawingml/2006/main" noChangeAspect="1"/>
             </wp:cNvGraphicFramePr>
@@ -8792,7 +9203,7 @@
                     <pic:cNvPicPr/>
                   </pic:nvPicPr>
                   <pic:blipFill>
-                    <a:blip r:embed="rId25"/>
+                    <a:blip r:embed="rId27"/>
                     <a:stretch>
                       <a:fillRect/>
                     </a:stretch>
@@ -8800,7 +9211,7 @@
                   <pic:spPr>
                     <a:xfrm>
                       <a:off x="0" y="0"/>
-                      <a:ext cx="5943600" cy="2519680"/>
+                      <a:ext cx="5943600" cy="2479675"/>
                     </a:xfrm>
                     <a:prstGeom prst="rect">
                       <a:avLst/>
@@ -8828,76 +9239,95 @@
         <w:jc w:val="both"/>
         <w:rPr>
           <w:rFonts w:ascii="Times New Roman" w:hAnsi="Times New Roman" w:cs="Times New Roman"/>
-          <w:highlight w:val="yellow"/>
-        </w:rPr>
-      </w:pPr>
-      <w:r>
-        <w:rPr>
-          <w:rFonts w:ascii="Times New Roman" w:hAnsi="Times New Roman" w:cs="Times New Roman"/>
-          <w:highlight w:val="yellow"/>
+        </w:rPr>
+      </w:pPr>
+      <w:r>
+        <w:rPr>
+          <w:rFonts w:ascii="Times New Roman" w:hAnsi="Times New Roman" w:cs="Times New Roman"/>
         </w:rPr>
         <w:t>Trên cơ sở</w:t>
       </w:r>
       <w:r>
         <w:rPr>
           <w:rFonts w:ascii="Times New Roman" w:hAnsi="Times New Roman" w:cs="Times New Roman"/>
-          <w:highlight w:val="yellow"/>
         </w:rPr>
         <w:t xml:space="preserve"> tiếp nối </w:t>
       </w:r>
       <w:r>
         <w:rPr>
           <w:rFonts w:ascii="Times New Roman" w:hAnsi="Times New Roman" w:cs="Times New Roman"/>
-          <w:highlight w:val="yellow"/>
         </w:rPr>
         <w:t>ứng dụng</w:t>
       </w:r>
       <w:r>
         <w:rPr>
           <w:rFonts w:ascii="Times New Roman" w:hAnsi="Times New Roman" w:cs="Times New Roman"/>
-          <w:highlight w:val="yellow"/>
-        </w:rPr>
-        <w:t xml:space="preserve"> của Hoàng và Thưởng : phát triển </w:t>
-      </w:r>
-      <w:r>
-        <w:rPr>
-          <w:rFonts w:ascii="Times New Roman" w:hAnsi="Times New Roman" w:cs="Times New Roman"/>
-          <w:highlight w:val="yellow"/>
+        </w:rPr>
+        <w:t xml:space="preserve"> luận văn</w:t>
+      </w:r>
+      <w:r>
+        <w:rPr>
+          <w:rFonts w:ascii="Times New Roman" w:hAnsi="Times New Roman" w:cs="Times New Roman"/>
+        </w:rPr>
+        <w:t xml:space="preserve"> </w:t>
+      </w:r>
+      <w:r>
+        <w:rPr>
+          <w:rFonts w:ascii="Times New Roman" w:hAnsi="Times New Roman" w:cs="Times New Roman"/>
+        </w:rPr>
+        <w:t>29-06</w:t>
+      </w:r>
+      <w:r>
+        <w:rPr>
+          <w:rFonts w:ascii="Times New Roman" w:hAnsi="Times New Roman" w:cs="Times New Roman"/>
+        </w:rPr>
+        <w:t xml:space="preserve"> c</w:t>
+      </w:r>
+      <w:r>
+        <w:rPr>
+          <w:rFonts w:ascii="Times New Roman" w:hAnsi="Times New Roman" w:cs="Times New Roman"/>
+        </w:rPr>
+        <w:t>ủa</w:t>
+      </w:r>
+      <w:r>
+        <w:rPr>
+          <w:rFonts w:ascii="Times New Roman" w:hAnsi="Times New Roman" w:cs="Times New Roman"/>
+        </w:rPr>
+        <w:t xml:space="preserve"> </w:t>
+      </w:r>
+      <w:r>
+        <w:rPr>
+          <w:rFonts w:ascii="Times New Roman" w:hAnsi="Times New Roman" w:cs="Times New Roman"/>
+        </w:rPr>
+        <w:t xml:space="preserve">Hoàng và Thưởng : phát triển </w:t>
+      </w:r>
+      <w:r>
+        <w:rPr>
+          <w:rFonts w:ascii="Times New Roman" w:hAnsi="Times New Roman" w:cs="Times New Roman"/>
         </w:rPr>
         <w:t xml:space="preserve">một mạng cluster có quy mô rộng hơn gồm </w:t>
       </w:r>
       <w:r>
         <w:rPr>
           <w:rFonts w:ascii="Times New Roman" w:hAnsi="Times New Roman" w:cs="Times New Roman"/>
-          <w:highlight w:val="yellow"/>
-        </w:rPr>
-        <w:t xml:space="preserve">   </w:t>
-      </w:r>
-      <w:r>
-        <w:rPr>
-          <w:rFonts w:ascii="Times New Roman" w:hAnsi="Times New Roman" w:cs="Times New Roman"/>
-          <w:highlight w:val="yellow"/>
         </w:rPr>
         <w:t>nhiều host</w:t>
       </w:r>
       <w:r>
         <w:rPr>
           <w:rFonts w:ascii="Times New Roman" w:hAnsi="Times New Roman" w:cs="Times New Roman"/>
-          <w:highlight w:val="yellow"/>
         </w:rPr>
         <w:t xml:space="preserve"> thay vì mộ</w:t>
       </w:r>
       <w:r>
         <w:rPr>
           <w:rFonts w:ascii="Times New Roman" w:hAnsi="Times New Roman" w:cs="Times New Roman"/>
-          <w:highlight w:val="yellow"/>
         </w:rPr>
         <w:t>t host như trướ</w:t>
       </w:r>
       <w:r>
         <w:rPr>
           <w:rFonts w:ascii="Times New Roman" w:hAnsi="Times New Roman" w:cs="Times New Roman"/>
-          <w:highlight w:val="yellow"/>
         </w:rPr>
         <w:t>c kia.</w:t>
       </w:r>
@@ -8907,111 +9337,95 @@
         <w:jc w:val="both"/>
         <w:rPr>
           <w:rFonts w:ascii="Times New Roman" w:hAnsi="Times New Roman" w:cs="Times New Roman"/>
-          <w:highlight w:val="yellow"/>
-        </w:rPr>
-      </w:pPr>
-      <w:r>
-        <w:rPr>
-          <w:rFonts w:ascii="Times New Roman" w:hAnsi="Times New Roman" w:cs="Times New Roman"/>
-          <w:highlight w:val="yellow"/>
+        </w:rPr>
+      </w:pPr>
+      <w:r>
+        <w:rPr>
+          <w:rFonts w:ascii="Times New Roman" w:hAnsi="Times New Roman" w:cs="Times New Roman"/>
         </w:rPr>
         <w:t xml:space="preserve">Trong </w:t>
       </w:r>
       <w:r>
         <w:rPr>
           <w:rFonts w:ascii="Times New Roman" w:hAnsi="Times New Roman" w:cs="Times New Roman"/>
-          <w:highlight w:val="yellow"/>
         </w:rPr>
         <w:t>ứng dụng này, các camera sẽ được phân thành nhiều nhóm</w:t>
       </w:r>
       <w:r>
         <w:rPr>
           <w:rFonts w:ascii="Times New Roman" w:hAnsi="Times New Roman" w:cs="Times New Roman"/>
-          <w:highlight w:val="yellow"/>
         </w:rPr>
         <w:t xml:space="preserve"> </w:t>
       </w:r>
       <w:r>
         <w:rPr>
           <w:rFonts w:ascii="Times New Roman" w:hAnsi="Times New Roman" w:cs="Times New Roman"/>
-          <w:highlight w:val="yellow"/>
         </w:rPr>
         <w:t>theo dõi các khu vự</w:t>
       </w:r>
       <w:r>
         <w:rPr>
           <w:rFonts w:ascii="Times New Roman" w:hAnsi="Times New Roman" w:cs="Times New Roman"/>
-          <w:highlight w:val="yellow"/>
         </w:rPr>
         <w:t>c khác nhau</w:t>
       </w:r>
       <w:r>
         <w:rPr>
           <w:rFonts w:ascii="Times New Roman" w:hAnsi="Times New Roman" w:cs="Times New Roman"/>
-          <w:highlight w:val="yellow"/>
         </w:rPr>
         <w:t>.</w:t>
       </w:r>
       <w:r>
         <w:rPr>
           <w:rFonts w:ascii="Times New Roman" w:hAnsi="Times New Roman" w:cs="Times New Roman"/>
-          <w:highlight w:val="yellow"/>
         </w:rPr>
         <w:t xml:space="preserve"> </w:t>
       </w:r>
       <w:r>
         <w:rPr>
           <w:rFonts w:ascii="Times New Roman" w:hAnsi="Times New Roman" w:cs="Times New Roman"/>
-          <w:highlight w:val="yellow"/>
         </w:rPr>
         <w:t xml:space="preserve">Ứng dụng phục vụ nhu cầu người dùng </w:t>
       </w:r>
       <w:r>
         <w:rPr>
           <w:rFonts w:ascii="Times New Roman" w:hAnsi="Times New Roman" w:cs="Times New Roman"/>
-          <w:highlight w:val="yellow"/>
         </w:rPr>
         <w:t xml:space="preserve">khi </w:t>
       </w:r>
       <w:r>
         <w:rPr>
           <w:rFonts w:ascii="Times New Roman" w:hAnsi="Times New Roman" w:cs="Times New Roman"/>
-          <w:highlight w:val="yellow"/>
         </w:rPr>
         <w:t xml:space="preserve">họ </w:t>
       </w:r>
       <w:r>
         <w:rPr>
           <w:rFonts w:ascii="Times New Roman" w:hAnsi="Times New Roman" w:cs="Times New Roman"/>
-          <w:highlight w:val="yellow"/>
         </w:rPr>
         <w:t xml:space="preserve">muốn </w:t>
       </w:r>
       <w:r>
         <w:rPr>
           <w:rFonts w:ascii="Times New Roman" w:hAnsi="Times New Roman" w:cs="Times New Roman"/>
-          <w:highlight w:val="yellow"/>
         </w:rPr>
         <w:t xml:space="preserve">theo dõi </w:t>
       </w:r>
       <w:r>
         <w:rPr>
           <w:rFonts w:ascii="Times New Roman" w:hAnsi="Times New Roman" w:cs="Times New Roman"/>
-          <w:highlight w:val="yellow"/>
         </w:rPr>
         <w:t>một khu vực</w:t>
       </w:r>
       <w:r>
         <w:rPr>
           <w:rFonts w:ascii="Times New Roman" w:hAnsi="Times New Roman" w:cs="Times New Roman"/>
-          <w:highlight w:val="yellow"/>
         </w:rPr>
         <w:t xml:space="preserve"> nhất định</w:t>
       </w:r>
       <w:r>
         <w:rPr>
           <w:rFonts w:ascii="Times New Roman" w:hAnsi="Times New Roman" w:cs="Times New Roman"/>
-          <w:highlight w:val="yellow"/>
         </w:rPr>
         <w:t xml:space="preserve"> nào đó.</w:t>
       </w:r>
@@ -9029,21 +9443,22 @@
           <w:rFonts w:ascii="Times New Roman" w:hAnsi="Times New Roman" w:cs="Times New Roman"/>
           <w:highlight w:val="yellow"/>
         </w:rPr>
-        <w:t xml:space="preserve">Ứng dụng </w:t>
-      </w:r>
-      <w:r>
-        <w:rPr>
-          <w:rFonts w:ascii="Times New Roman" w:hAnsi="Times New Roman" w:cs="Times New Roman"/>
-          <w:highlight w:val="yellow"/>
-        </w:rPr>
-        <w:t>được phát triển theo 5 kịch bản sau đây</w:t>
-      </w:r>
-      <w:r>
-        <w:rPr>
-          <w:rFonts w:ascii="Times New Roman" w:hAnsi="Times New Roman" w:cs="Times New Roman"/>
-          <w:highlight w:val="yellow"/>
-        </w:rPr>
-        <w:t>:</w:t>
+        <w:lastRenderedPageBreak/>
+        <w:t>Cluster gồm có hai thành phần</w:t>
+      </w:r>
+      <w:r>
+        <w:rPr>
+          <w:rFonts w:ascii="Times New Roman" w:hAnsi="Times New Roman" w:cs="Times New Roman"/>
+          <w:highlight w:val="yellow"/>
+        </w:rPr>
+        <w:t xml:space="preserve"> và chức năng của chúng là</w:t>
+      </w:r>
+      <w:r>
+        <w:rPr>
+          <w:rFonts w:ascii="Times New Roman" w:hAnsi="Times New Roman" w:cs="Times New Roman"/>
+          <w:highlight w:val="yellow"/>
+        </w:rPr>
+        <w:t xml:space="preserve"> :</w:t>
       </w:r>
     </w:p>
     <w:p>
@@ -9064,42 +9479,7 @@
           <w:rFonts w:ascii="Times New Roman" w:hAnsi="Times New Roman" w:cs="Times New Roman"/>
           <w:highlight w:val="yellow"/>
         </w:rPr>
-        <w:t>Kịch bả</w:t>
-      </w:r>
-      <w:r>
-        <w:rPr>
-          <w:rFonts w:ascii="Times New Roman" w:hAnsi="Times New Roman" w:cs="Times New Roman"/>
-          <w:highlight w:val="yellow"/>
-        </w:rPr>
-        <w:t xml:space="preserve">n 1 - </w:t>
-      </w:r>
-      <w:r>
-        <w:rPr>
-          <w:rFonts w:ascii="Times New Roman" w:hAnsi="Times New Roman" w:cs="Times New Roman"/>
-          <w:highlight w:val="yellow"/>
-        </w:rPr>
-        <w:t>Camera</w:t>
-      </w:r>
-      <w:r>
-        <w:rPr>
-          <w:rFonts w:ascii="Times New Roman" w:hAnsi="Times New Roman" w:cs="Times New Roman"/>
-          <w:highlight w:val="yellow"/>
-        </w:rPr>
-        <w:t xml:space="preserve"> đăng nhập vào hệ thống</w:t>
-      </w:r>
-      <w:r>
-        <w:rPr>
-          <w:rFonts w:ascii="Times New Roman" w:hAnsi="Times New Roman" w:cs="Times New Roman"/>
-          <w:highlight w:val="yellow"/>
-        </w:rPr>
-        <w:t xml:space="preserve"> </w:t>
-      </w:r>
-      <w:r>
-        <w:rPr>
-          <w:rFonts w:ascii="Times New Roman" w:hAnsi="Times New Roman" w:cs="Times New Roman"/>
-          <w:highlight w:val="yellow"/>
-        </w:rPr>
-        <w:t>thông qua Master</w:t>
+        <w:t>Master</w:t>
       </w:r>
       <w:r>
         <w:rPr>
@@ -9113,131 +9493,99 @@
           <w:rFonts w:ascii="Times New Roman" w:hAnsi="Times New Roman" w:cs="Times New Roman"/>
           <w:highlight w:val="yellow"/>
         </w:rPr>
-        <w:t xml:space="preserve">camera </w:t>
-      </w:r>
-      <w:r>
-        <w:rPr>
-          <w:rFonts w:ascii="Times New Roman" w:hAnsi="Times New Roman" w:cs="Times New Roman"/>
-          <w:highlight w:val="yellow"/>
-        </w:rPr>
-        <w:t>phải được</w:t>
-      </w:r>
-      <w:r>
-        <w:rPr>
-          <w:rFonts w:ascii="Times New Roman" w:hAnsi="Times New Roman" w:cs="Times New Roman"/>
-          <w:highlight w:val="yellow"/>
-        </w:rPr>
-        <w:t xml:space="preserve"> gia nhập vào</w:t>
-      </w:r>
-      <w:r>
-        <w:rPr>
-          <w:rFonts w:ascii="Times New Roman" w:hAnsi="Times New Roman" w:cs="Times New Roman"/>
-          <w:highlight w:val="yellow"/>
-        </w:rPr>
-        <w:t xml:space="preserve"> nhóm nào đó thì mới có thể kiểm soát được.</w:t>
-      </w:r>
-      <w:r>
-        <w:rPr>
-          <w:rFonts w:ascii="Times New Roman" w:hAnsi="Times New Roman" w:cs="Times New Roman"/>
-          <w:highlight w:val="yellow"/>
-        </w:rPr>
-        <w:t xml:space="preserve"> </w:t>
-      </w:r>
-      <w:r>
-        <w:rPr>
-          <w:rFonts w:ascii="Times New Roman" w:hAnsi="Times New Roman" w:cs="Times New Roman"/>
-          <w:highlight w:val="yellow"/>
-        </w:rPr>
-        <w:t xml:space="preserve">Master sẽ cung cấp cho </w:t>
-      </w:r>
-      <w:r>
-        <w:rPr>
-          <w:rFonts w:ascii="Times New Roman" w:hAnsi="Times New Roman" w:cs="Times New Roman"/>
-          <w:highlight w:val="yellow"/>
-        </w:rPr>
-        <w:t xml:space="preserve">camera port, </w:t>
-      </w:r>
-      <w:r>
-        <w:rPr>
-          <w:rFonts w:ascii="Times New Roman" w:hAnsi="Times New Roman" w:cs="Times New Roman"/>
-          <w:highlight w:val="yellow"/>
-        </w:rPr>
-        <w:t>địa chỉ IP</w:t>
-      </w:r>
-      <w:r>
-        <w:rPr>
-          <w:rFonts w:ascii="Times New Roman" w:hAnsi="Times New Roman" w:cs="Times New Roman"/>
-          <w:highlight w:val="yellow"/>
-        </w:rPr>
-        <w:t>…</w:t>
-      </w:r>
-      <w:r>
-        <w:rPr>
-          <w:rFonts w:ascii="Times New Roman" w:hAnsi="Times New Roman" w:cs="Times New Roman"/>
-          <w:highlight w:val="yellow"/>
-        </w:rPr>
-        <w:t xml:space="preserve"> của slave đảm nhận </w:t>
-      </w:r>
-      <w:r>
-        <w:rPr>
-          <w:rFonts w:ascii="Times New Roman" w:hAnsi="Times New Roman" w:cs="Times New Roman"/>
-          <w:highlight w:val="yellow"/>
-        </w:rPr>
-        <w:t>nhóm</w:t>
-      </w:r>
-      <w:r>
-        <w:rPr>
-          <w:rFonts w:ascii="Times New Roman" w:hAnsi="Times New Roman" w:cs="Times New Roman"/>
-          <w:highlight w:val="yellow"/>
-        </w:rPr>
-        <w:t xml:space="preserve"> mà camera thuộc về</w:t>
-      </w:r>
-      <w:r>
-        <w:rPr>
-          <w:rFonts w:ascii="Times New Roman" w:hAnsi="Times New Roman" w:cs="Times New Roman"/>
-          <w:highlight w:val="yellow"/>
-        </w:rPr>
-        <w:t>.</w:t>
-      </w:r>
-      <w:r>
-        <w:rPr>
-          <w:rFonts w:ascii="Times New Roman" w:hAnsi="Times New Roman" w:cs="Times New Roman"/>
-          <w:highlight w:val="yellow"/>
-        </w:rPr>
-        <w:t xml:space="preserve"> Kịch bản này chỉ xảy ra một lần duy nhất.</w:t>
-      </w:r>
-      <w:r>
-        <w:rPr>
-          <w:rFonts w:ascii="Times New Roman" w:hAnsi="Times New Roman" w:cs="Times New Roman"/>
-          <w:highlight w:val="yellow"/>
-        </w:rPr>
-        <w:t xml:space="preserve"> Nếu </w:t>
-      </w:r>
-      <w:r>
-        <w:rPr>
-          <w:rFonts w:ascii="Times New Roman" w:hAnsi="Times New Roman" w:cs="Times New Roman"/>
-          <w:highlight w:val="yellow"/>
-        </w:rPr>
-        <w:t xml:space="preserve">Camera </w:t>
-      </w:r>
-      <w:r>
-        <w:rPr>
-          <w:rFonts w:ascii="Times New Roman" w:hAnsi="Times New Roman" w:cs="Times New Roman"/>
-          <w:highlight w:val="yellow"/>
-        </w:rPr>
-        <w:t>đổi khu vực, thì phải đăng nhập lại từ đầu với master.</w:t>
-      </w:r>
-    </w:p>
-    <w:p>
-      <w:pPr>
-        <w:pStyle w:val="ListParagraph"/>
-        <w:ind w:left="525"/>
-        <w:jc w:val="both"/>
-        <w:rPr>
-          <w:rFonts w:ascii="Times New Roman" w:hAnsi="Times New Roman" w:cs="Times New Roman"/>
-          <w:highlight w:val="yellow"/>
-        </w:rPr>
-      </w:pPr>
+        <w:t xml:space="preserve">chịu trách nhiệm </w:t>
+      </w:r>
+      <w:r>
+        <w:rPr>
+          <w:rFonts w:ascii="Times New Roman" w:hAnsi="Times New Roman" w:cs="Times New Roman"/>
+          <w:highlight w:val="yellow"/>
+        </w:rPr>
+        <w:t xml:space="preserve">quản lý các slave (server) như </w:t>
+      </w:r>
+      <w:r>
+        <w:rPr>
+          <w:rFonts w:ascii="Times New Roman" w:hAnsi="Times New Roman" w:cs="Times New Roman"/>
+          <w:highlight w:val="yellow"/>
+        </w:rPr>
+        <w:t>giao tiế</w:t>
+      </w:r>
+      <w:r>
+        <w:rPr>
+          <w:rFonts w:ascii="Times New Roman" w:hAnsi="Times New Roman" w:cs="Times New Roman"/>
+          <w:highlight w:val="yellow"/>
+        </w:rPr>
+        <w:t xml:space="preserve">p </w:t>
+      </w:r>
+      <w:r>
+        <w:rPr>
+          <w:rFonts w:ascii="Times New Roman" w:hAnsi="Times New Roman" w:cs="Times New Roman"/>
+          <w:highlight w:val="yellow"/>
+        </w:rPr>
+        <w:t xml:space="preserve">cho phép </w:t>
+      </w:r>
+      <w:r>
+        <w:rPr>
+          <w:rFonts w:ascii="Times New Roman" w:hAnsi="Times New Roman" w:cs="Times New Roman"/>
+          <w:highlight w:val="yellow"/>
+        </w:rPr>
+        <w:t xml:space="preserve">người dùng và các camera </w:t>
+      </w:r>
+      <w:r>
+        <w:rPr>
+          <w:rFonts w:ascii="Times New Roman" w:hAnsi="Times New Roman" w:cs="Times New Roman"/>
+          <w:highlight w:val="yellow"/>
+        </w:rPr>
+        <w:t xml:space="preserve">truy cập ra vào hệ thống, </w:t>
+      </w:r>
+      <w:r>
+        <w:rPr>
+          <w:rFonts w:ascii="Times New Roman" w:hAnsi="Times New Roman" w:cs="Times New Roman"/>
+          <w:highlight w:val="yellow"/>
+        </w:rPr>
+        <w:t>phân</w:t>
+      </w:r>
+      <w:r>
+        <w:rPr>
+          <w:rFonts w:ascii="Times New Roman" w:hAnsi="Times New Roman" w:cs="Times New Roman"/>
+          <w:highlight w:val="yellow"/>
+        </w:rPr>
+        <w:t xml:space="preserve"> phối</w:t>
+      </w:r>
+      <w:r>
+        <w:rPr>
+          <w:rFonts w:ascii="Times New Roman" w:hAnsi="Times New Roman" w:cs="Times New Roman"/>
+          <w:highlight w:val="yellow"/>
+        </w:rPr>
+        <w:t xml:space="preserve"> công việc, lập lịch</w:t>
+      </w:r>
+      <w:r>
+        <w:rPr>
+          <w:rFonts w:ascii="Times New Roman" w:hAnsi="Times New Roman" w:cs="Times New Roman"/>
+          <w:highlight w:val="yellow"/>
+        </w:rPr>
+        <w:t xml:space="preserve"> cho các slave</w:t>
+      </w:r>
+      <w:r>
+        <w:rPr>
+          <w:rFonts w:ascii="Times New Roman" w:hAnsi="Times New Roman" w:cs="Times New Roman"/>
+          <w:highlight w:val="yellow"/>
+        </w:rPr>
+        <w:t xml:space="preserve"> và </w:t>
+      </w:r>
+      <w:r>
+        <w:rPr>
+          <w:rFonts w:ascii="Times New Roman" w:hAnsi="Times New Roman" w:cs="Times New Roman"/>
+          <w:highlight w:val="yellow"/>
+        </w:rPr>
+        <w:t>chịu trách nhiệm điều phối lại công việc</w:t>
+      </w:r>
+      <w:r>
+        <w:rPr>
+          <w:rFonts w:ascii="Times New Roman" w:hAnsi="Times New Roman" w:cs="Times New Roman"/>
+          <w:highlight w:val="yellow"/>
+        </w:rPr>
+        <w:t xml:space="preserve"> khi một trong các slave bị xảy ra sự cố.</w:t>
+      </w:r>
     </w:p>
     <w:p>
       <w:pPr>
@@ -9257,105 +9605,104 @@
           <w:rFonts w:ascii="Times New Roman" w:hAnsi="Times New Roman" w:cs="Times New Roman"/>
           <w:highlight w:val="yellow"/>
         </w:rPr>
-        <w:t>Kịch bản 2</w:t>
-      </w:r>
-      <w:r>
-        <w:rPr>
-          <w:rFonts w:ascii="Times New Roman" w:hAnsi="Times New Roman" w:cs="Times New Roman"/>
-          <w:highlight w:val="yellow"/>
-        </w:rPr>
-        <w:t xml:space="preserve"> - </w:t>
-      </w:r>
-      <w:r>
-        <w:rPr>
-          <w:rFonts w:ascii="Times New Roman" w:hAnsi="Times New Roman" w:cs="Times New Roman"/>
-          <w:highlight w:val="yellow"/>
-        </w:rPr>
-        <w:t>User đăng nhập vào hệ thống để yêu cầ</w:t>
-      </w:r>
-      <w:r>
-        <w:rPr>
-          <w:rFonts w:ascii="Times New Roman" w:hAnsi="Times New Roman" w:cs="Times New Roman"/>
-          <w:highlight w:val="yellow"/>
-        </w:rPr>
-        <w:t xml:space="preserve">u quan sát </w:t>
-      </w:r>
-      <w:r>
-        <w:rPr>
-          <w:rFonts w:ascii="Times New Roman" w:hAnsi="Times New Roman" w:cs="Times New Roman"/>
-          <w:highlight w:val="yellow"/>
-        </w:rPr>
-        <w:t xml:space="preserve">: </w:t>
-      </w:r>
-      <w:r>
-        <w:rPr>
-          <w:rFonts w:ascii="Times New Roman" w:hAnsi="Times New Roman" w:cs="Times New Roman"/>
-          <w:highlight w:val="yellow"/>
-        </w:rPr>
-        <w:t xml:space="preserve">user sẽ gửi yêu cầu </w:t>
-      </w:r>
-      <w:r>
-        <w:rPr>
-          <w:rFonts w:ascii="Times New Roman" w:hAnsi="Times New Roman" w:cs="Times New Roman"/>
-          <w:highlight w:val="yellow"/>
-        </w:rPr>
-        <w:t xml:space="preserve">muốn </w:t>
-      </w:r>
-      <w:r>
-        <w:rPr>
-          <w:rFonts w:ascii="Times New Roman" w:hAnsi="Times New Roman" w:cs="Times New Roman"/>
-          <w:highlight w:val="yellow"/>
-        </w:rPr>
-        <w:t xml:space="preserve">theo dõi </w:t>
-      </w:r>
-      <w:r>
-        <w:rPr>
-          <w:rFonts w:ascii="Times New Roman" w:hAnsi="Times New Roman" w:cs="Times New Roman"/>
-          <w:highlight w:val="yellow"/>
-        </w:rPr>
-        <w:t xml:space="preserve">khu vực nào đó </w:t>
-      </w:r>
-      <w:r>
-        <w:rPr>
-          <w:rFonts w:ascii="Times New Roman" w:hAnsi="Times New Roman" w:cs="Times New Roman"/>
-          <w:highlight w:val="yellow"/>
-        </w:rPr>
-        <w:t xml:space="preserve">tới </w:t>
-      </w:r>
-      <w:r>
-        <w:rPr>
-          <w:rFonts w:ascii="Times New Roman" w:hAnsi="Times New Roman" w:cs="Times New Roman"/>
-          <w:highlight w:val="yellow"/>
-        </w:rPr>
-        <w:t>Master</w:t>
-      </w:r>
-      <w:r>
-        <w:rPr>
-          <w:rFonts w:ascii="Times New Roman" w:hAnsi="Times New Roman" w:cs="Times New Roman"/>
-          <w:highlight w:val="yellow"/>
-        </w:rPr>
-        <w:t xml:space="preserve">. Master sẽ chỉ định, cung cấp </w:t>
-      </w:r>
-      <w:r>
-        <w:rPr>
-          <w:rFonts w:ascii="Times New Roman" w:hAnsi="Times New Roman" w:cs="Times New Roman"/>
-          <w:highlight w:val="yellow"/>
-        </w:rPr>
-        <w:t>port, địa chỉ IP,…</w:t>
-      </w:r>
-      <w:r>
-        <w:rPr>
-          <w:rFonts w:ascii="Times New Roman" w:hAnsi="Times New Roman" w:cs="Times New Roman"/>
-          <w:highlight w:val="yellow"/>
-        </w:rPr>
-        <w:t xml:space="preserve"> mà slave </w:t>
-      </w:r>
-      <w:r>
-        <w:rPr>
-          <w:rFonts w:ascii="Times New Roman" w:hAnsi="Times New Roman" w:cs="Times New Roman"/>
-          <w:highlight w:val="yellow"/>
-        </w:rPr>
-        <w:t>đảm nhận khu vực người dùng muốn theo dõi.</w:t>
+        <w:t xml:space="preserve">Slave: </w:t>
+      </w:r>
+      <w:r>
+        <w:rPr>
+          <w:rFonts w:ascii="Times New Roman" w:hAnsi="Times New Roman" w:cs="Times New Roman"/>
+          <w:highlight w:val="yellow"/>
+        </w:rPr>
+        <w:t xml:space="preserve">chịu </w:t>
+      </w:r>
+      <w:r>
+        <w:rPr>
+          <w:rFonts w:ascii="Times New Roman" w:hAnsi="Times New Roman" w:cs="Times New Roman"/>
+          <w:highlight w:val="yellow"/>
+        </w:rPr>
+        <w:t>trách nhiệ</w:t>
+      </w:r>
+      <w:r>
+        <w:rPr>
+          <w:rFonts w:ascii="Times New Roman" w:hAnsi="Times New Roman" w:cs="Times New Roman"/>
+          <w:highlight w:val="yellow"/>
+        </w:rPr>
+        <w:t xml:space="preserve">m capture lại hình ảnh các camera </w:t>
+      </w:r>
+      <w:r>
+        <w:rPr>
+          <w:rFonts w:ascii="Times New Roman" w:hAnsi="Times New Roman" w:cs="Times New Roman"/>
+          <w:highlight w:val="yellow"/>
+        </w:rPr>
+        <w:t>(trong cùng một nhóm)</w:t>
+      </w:r>
+      <w:r>
+        <w:rPr>
+          <w:rFonts w:ascii="Times New Roman" w:hAnsi="Times New Roman" w:cs="Times New Roman"/>
+          <w:highlight w:val="yellow"/>
+        </w:rPr>
+        <w:t xml:space="preserve"> thu được</w:t>
+      </w:r>
+      <w:r>
+        <w:rPr>
+          <w:rFonts w:ascii="Times New Roman" w:hAnsi="Times New Roman" w:cs="Times New Roman"/>
+          <w:highlight w:val="yellow"/>
+        </w:rPr>
+        <w:t xml:space="preserve"> và </w:t>
+      </w:r>
+      <w:r>
+        <w:rPr>
+          <w:rFonts w:ascii="Times New Roman" w:hAnsi="Times New Roman" w:cs="Times New Roman"/>
+          <w:highlight w:val="yellow"/>
+        </w:rPr>
+        <w:t xml:space="preserve">chuyển giao </w:t>
+      </w:r>
+      <w:r>
+        <w:rPr>
+          <w:rFonts w:ascii="Times New Roman" w:hAnsi="Times New Roman" w:cs="Times New Roman"/>
+          <w:highlight w:val="yellow"/>
+        </w:rPr>
+        <w:t xml:space="preserve">trực tiếp </w:t>
+      </w:r>
+      <w:r>
+        <w:rPr>
+          <w:rFonts w:ascii="Times New Roman" w:hAnsi="Times New Roman" w:cs="Times New Roman"/>
+          <w:highlight w:val="yellow"/>
+        </w:rPr>
+        <w:t>cho máy người dùng</w:t>
+      </w:r>
+      <w:r>
+        <w:rPr>
+          <w:rFonts w:ascii="Times New Roman" w:hAnsi="Times New Roman" w:cs="Times New Roman"/>
+          <w:highlight w:val="yellow"/>
+        </w:rPr>
+        <w:t>.</w:t>
+      </w:r>
+    </w:p>
+    <w:p>
+      <w:pPr>
+        <w:pStyle w:val="ListParagraph"/>
+        <w:ind w:left="525"/>
+        <w:jc w:val="both"/>
+        <w:rPr>
+          <w:rFonts w:ascii="Times New Roman" w:hAnsi="Times New Roman" w:cs="Times New Roman"/>
+          <w:highlight w:val="yellow"/>
+        </w:rPr>
+      </w:pPr>
+    </w:p>
+    <w:p>
+      <w:pPr>
+        <w:jc w:val="both"/>
+        <w:rPr>
+          <w:rFonts w:ascii="Times New Roman" w:hAnsi="Times New Roman" w:cs="Times New Roman"/>
+          <w:highlight w:val="yellow"/>
+        </w:rPr>
+      </w:pPr>
+      <w:r>
+        <w:rPr>
+          <w:rFonts w:ascii="Times New Roman" w:hAnsi="Times New Roman" w:cs="Times New Roman"/>
+          <w:highlight w:val="yellow"/>
+        </w:rPr>
+        <w:t>Sự tương tác giữa các camera, người dùng và cluster</w:t>
       </w:r>
       <w:r>
         <w:rPr>
@@ -9369,45 +9716,57 @@
           <w:rFonts w:ascii="Times New Roman" w:hAnsi="Times New Roman" w:cs="Times New Roman"/>
           <w:highlight w:val="yellow"/>
         </w:rPr>
-        <w:t>Kịch bản này chỉ xảy ra một lần duy nhất</w:t>
-      </w:r>
-      <w:r>
-        <w:rPr>
-          <w:rFonts w:ascii="Times New Roman" w:hAnsi="Times New Roman" w:cs="Times New Roman"/>
-          <w:highlight w:val="yellow"/>
-        </w:rPr>
-        <w:t xml:space="preserve">. </w:t>
-      </w:r>
-      <w:r>
-        <w:rPr>
-          <w:rFonts w:ascii="Times New Roman" w:hAnsi="Times New Roman" w:cs="Times New Roman"/>
-          <w:highlight w:val="yellow"/>
-        </w:rPr>
-        <w:t xml:space="preserve">Nếu người dùng </w:t>
-      </w:r>
-      <w:r>
-        <w:rPr>
-          <w:rFonts w:ascii="Times New Roman" w:hAnsi="Times New Roman" w:cs="Times New Roman"/>
-          <w:highlight w:val="yellow"/>
-        </w:rPr>
-        <w:t>đổi khu vực thi phải đăng nhập lại</w:t>
-      </w:r>
-      <w:r>
-        <w:rPr>
-          <w:rFonts w:ascii="Times New Roman" w:hAnsi="Times New Roman" w:cs="Times New Roman"/>
-          <w:highlight w:val="yellow"/>
-        </w:rPr>
-        <w:t xml:space="preserve"> qua Master.</w:t>
-      </w:r>
-    </w:p>
-    <w:p>
-      <w:pPr>
-        <w:pStyle w:val="ListParagraph"/>
-        <w:rPr>
-          <w:rFonts w:ascii="Times New Roman" w:hAnsi="Times New Roman" w:cs="Times New Roman"/>
-          <w:highlight w:val="yellow"/>
-        </w:rPr>
-      </w:pPr>
+        <w:t xml:space="preserve">được </w:t>
+      </w:r>
+      <w:r>
+        <w:rPr>
+          <w:rFonts w:ascii="Times New Roman" w:hAnsi="Times New Roman" w:cs="Times New Roman"/>
+          <w:highlight w:val="yellow"/>
+        </w:rPr>
+        <w:t>chia</w:t>
+      </w:r>
+      <w:r>
+        <w:rPr>
+          <w:rFonts w:ascii="Times New Roman" w:hAnsi="Times New Roman" w:cs="Times New Roman"/>
+          <w:highlight w:val="yellow"/>
+        </w:rPr>
+        <w:t xml:space="preserve"> </w:t>
+      </w:r>
+      <w:r>
+        <w:rPr>
+          <w:rFonts w:ascii="Times New Roman" w:hAnsi="Times New Roman" w:cs="Times New Roman"/>
+          <w:highlight w:val="yellow"/>
+        </w:rPr>
+        <w:t>thành</w:t>
+      </w:r>
+      <w:r>
+        <w:rPr>
+          <w:rFonts w:ascii="Times New Roman" w:hAnsi="Times New Roman" w:cs="Times New Roman"/>
+          <w:highlight w:val="yellow"/>
+        </w:rPr>
+        <w:t xml:space="preserve"> 5 kịch bản </w:t>
+      </w:r>
+      <w:r>
+        <w:rPr>
+          <w:rFonts w:ascii="Times New Roman" w:hAnsi="Times New Roman" w:cs="Times New Roman"/>
+          <w:highlight w:val="yellow"/>
+        </w:rPr>
+        <w:t>tương ứng với các module chức năng</w:t>
+      </w:r>
+      <w:r>
+        <w:rPr>
+          <w:rFonts w:ascii="Times New Roman" w:hAnsi="Times New Roman" w:cs="Times New Roman"/>
+          <w:highlight w:val="yellow"/>
+        </w:rPr>
+        <w:t xml:space="preserve"> sau đây</w:t>
+      </w:r>
+      <w:r>
+        <w:rPr>
+          <w:rFonts w:ascii="Times New Roman" w:hAnsi="Times New Roman" w:cs="Times New Roman"/>
+          <w:highlight w:val="yellow"/>
+        </w:rPr>
+        <w:t>:</w:t>
+      </w:r>
     </w:p>
     <w:p>
       <w:pPr>
@@ -9427,14 +9786,60 @@
           <w:rFonts w:ascii="Times New Roman" w:hAnsi="Times New Roman" w:cs="Times New Roman"/>
           <w:highlight w:val="yellow"/>
         </w:rPr>
-        <w:t>Kịch bả</w:t>
-      </w:r>
-      <w:r>
-        <w:rPr>
-          <w:rFonts w:ascii="Times New Roman" w:hAnsi="Times New Roman" w:cs="Times New Roman"/>
-          <w:highlight w:val="yellow"/>
-        </w:rPr>
-        <w:t>n 3 -</w:t>
+        <w:t>Chức năng</w:t>
+      </w:r>
+      <w:r>
+        <w:rPr>
+          <w:rFonts w:ascii="Times New Roman" w:hAnsi="Times New Roman" w:cs="Times New Roman"/>
+          <w:highlight w:val="yellow"/>
+        </w:rPr>
+        <w:t xml:space="preserve"> 1 </w:t>
+      </w:r>
+      <w:r>
+        <w:rPr>
+          <w:rFonts w:ascii="Times New Roman" w:hAnsi="Times New Roman" w:cs="Times New Roman"/>
+          <w:highlight w:val="yellow"/>
+        </w:rPr>
+        <w:t>(</w:t>
+      </w:r>
+      <w:r>
+        <w:rPr>
+          <w:rFonts w:ascii="Times New Roman" w:hAnsi="Times New Roman" w:cs="Times New Roman"/>
+          <w:i/>
+          <w:highlight w:val="yellow"/>
+        </w:rPr>
+        <w:t>quản lý</w:t>
+      </w:r>
+      <w:r>
+        <w:rPr>
+          <w:rFonts w:ascii="Times New Roman" w:hAnsi="Times New Roman" w:cs="Times New Roman"/>
+          <w:i/>
+          <w:highlight w:val="yellow"/>
+        </w:rPr>
+        <w:t xml:space="preserve"> camera</w:t>
+      </w:r>
+      <w:r>
+        <w:rPr>
+          <w:rFonts w:ascii="Times New Roman" w:hAnsi="Times New Roman" w:cs="Times New Roman"/>
+          <w:i/>
+          <w:highlight w:val="yellow"/>
+        </w:rPr>
+        <w:t xml:space="preserve"> : </w:t>
+      </w:r>
+      <w:r>
+        <w:rPr>
+          <w:rFonts w:ascii="Times New Roman" w:hAnsi="Times New Roman" w:cs="Times New Roman"/>
+          <w:i/>
+          <w:highlight w:val="yellow"/>
+        </w:rPr>
+        <w:t>đăng nhập, phân phối và đăng xuất</w:t>
+      </w:r>
+      <w:r>
+        <w:rPr>
+          <w:rFonts w:ascii="Times New Roman" w:hAnsi="Times New Roman" w:cs="Times New Roman"/>
+          <w:highlight w:val="yellow"/>
+        </w:rPr>
+        <w:t>)</w:t>
       </w:r>
       <w:r>
         <w:rPr>
@@ -9448,42 +9853,77 @@
           <w:rFonts w:ascii="Times New Roman" w:hAnsi="Times New Roman" w:cs="Times New Roman"/>
           <w:highlight w:val="yellow"/>
         </w:rPr>
-        <w:t>Master quả</w:t>
-      </w:r>
-      <w:r>
-        <w:rPr>
-          <w:rFonts w:ascii="Times New Roman" w:hAnsi="Times New Roman" w:cs="Times New Roman"/>
-          <w:highlight w:val="yellow"/>
-        </w:rPr>
-        <w:t>n lý slave</w:t>
-      </w:r>
-      <w:r>
-        <w:rPr>
-          <w:rFonts w:ascii="Times New Roman" w:hAnsi="Times New Roman" w:cs="Times New Roman"/>
-          <w:highlight w:val="yellow"/>
-        </w:rPr>
-        <w:t xml:space="preserve"> : </w:t>
-      </w:r>
-      <w:r>
-        <w:rPr>
-          <w:rFonts w:ascii="Times New Roman" w:hAnsi="Times New Roman" w:cs="Times New Roman"/>
-          <w:highlight w:val="yellow"/>
-        </w:rPr>
-        <w:t xml:space="preserve">Master có nhiệm vụ </w:t>
-      </w:r>
-      <w:r>
-        <w:rPr>
-          <w:rFonts w:ascii="Times New Roman" w:hAnsi="Times New Roman" w:cs="Times New Roman"/>
-          <w:highlight w:val="yellow"/>
-        </w:rPr>
-        <w:t>phân phối công việc</w:t>
-      </w:r>
-      <w:r>
-        <w:rPr>
-          <w:rFonts w:ascii="Times New Roman" w:hAnsi="Times New Roman" w:cs="Times New Roman"/>
-          <w:highlight w:val="yellow"/>
-        </w:rPr>
-        <w:t>, thời gian cho các slave</w:t>
+        <w:t>Camera</w:t>
+      </w:r>
+      <w:r>
+        <w:rPr>
+          <w:rFonts w:ascii="Times New Roman" w:hAnsi="Times New Roman" w:cs="Times New Roman"/>
+          <w:highlight w:val="yellow"/>
+        </w:rPr>
+        <w:t xml:space="preserve"> đăng nhập vào hệ thống</w:t>
+      </w:r>
+      <w:r>
+        <w:rPr>
+          <w:rFonts w:ascii="Times New Roman" w:hAnsi="Times New Roman" w:cs="Times New Roman"/>
+          <w:highlight w:val="yellow"/>
+        </w:rPr>
+        <w:t xml:space="preserve"> </w:t>
+      </w:r>
+      <w:r>
+        <w:rPr>
+          <w:rFonts w:ascii="Times New Roman" w:hAnsi="Times New Roman" w:cs="Times New Roman"/>
+          <w:highlight w:val="yellow"/>
+        </w:rPr>
+        <w:t>thông qua Master</w:t>
+      </w:r>
+      <w:r>
+        <w:rPr>
+          <w:rFonts w:ascii="Times New Roman" w:hAnsi="Times New Roman" w:cs="Times New Roman"/>
+          <w:highlight w:val="yellow"/>
+        </w:rPr>
+        <w:t xml:space="preserve"> (</w:t>
+      </w:r>
+      <w:r>
+        <w:rPr>
+          <w:rFonts w:ascii="Times New Roman" w:hAnsi="Times New Roman" w:cs="Times New Roman"/>
+          <w:highlight w:val="yellow"/>
+        </w:rPr>
+        <w:t xml:space="preserve">camera </w:t>
+      </w:r>
+      <w:r>
+        <w:rPr>
+          <w:rFonts w:ascii="Times New Roman" w:hAnsi="Times New Roman" w:cs="Times New Roman"/>
+          <w:highlight w:val="yellow"/>
+        </w:rPr>
+        <w:t>phải được</w:t>
+      </w:r>
+      <w:r>
+        <w:rPr>
+          <w:rFonts w:ascii="Times New Roman" w:hAnsi="Times New Roman" w:cs="Times New Roman"/>
+          <w:highlight w:val="yellow"/>
+        </w:rPr>
+        <w:t xml:space="preserve"> gia nhập vào</w:t>
+      </w:r>
+      <w:r>
+        <w:rPr>
+          <w:rFonts w:ascii="Times New Roman" w:hAnsi="Times New Roman" w:cs="Times New Roman"/>
+          <w:highlight w:val="yellow"/>
+        </w:rPr>
+        <w:t xml:space="preserve"> một </w:t>
+      </w:r>
+      <w:r>
+        <w:rPr>
+          <w:rFonts w:ascii="Times New Roman" w:hAnsi="Times New Roman" w:cs="Times New Roman"/>
+          <w:highlight w:val="yellow"/>
+        </w:rPr>
+        <w:t>nhóm</w:t>
+      </w:r>
+      <w:r>
+        <w:rPr>
+          <w:rFonts w:ascii="Times New Roman" w:hAnsi="Times New Roman" w:cs="Times New Roman"/>
+          <w:highlight w:val="yellow"/>
+        </w:rPr>
+        <w:t>)</w:t>
       </w:r>
       <w:r>
         <w:rPr>
@@ -9497,20 +9937,6 @@
           <w:rFonts w:ascii="Times New Roman" w:hAnsi="Times New Roman" w:cs="Times New Roman"/>
           <w:highlight w:val="yellow"/>
         </w:rPr>
-        <w:t xml:space="preserve"> Mỗi slave sẽ</w:t>
-      </w:r>
-      <w:r>
-        <w:rPr>
-          <w:rFonts w:ascii="Times New Roman" w:hAnsi="Times New Roman" w:cs="Times New Roman"/>
-          <w:highlight w:val="yellow"/>
-        </w:rPr>
-        <w:t xml:space="preserve"> được Master giao</w:t>
-      </w:r>
-      <w:r>
-        <w:rPr>
-          <w:rFonts w:ascii="Times New Roman" w:hAnsi="Times New Roman" w:cs="Times New Roman"/>
-          <w:highlight w:val="yellow"/>
-        </w:rPr>
         <w:t xml:space="preserve"> </w:t>
       </w:r>
       <w:r>
@@ -9518,68 +9944,203 @@
           <w:rFonts w:ascii="Times New Roman" w:hAnsi="Times New Roman" w:cs="Times New Roman"/>
           <w:highlight w:val="yellow"/>
         </w:rPr>
-        <w:t xml:space="preserve">đảm nhận </w:t>
-      </w:r>
-      <w:r>
-        <w:rPr>
-          <w:rFonts w:ascii="Times New Roman" w:hAnsi="Times New Roman" w:cs="Times New Roman"/>
-          <w:highlight w:val="yellow"/>
-        </w:rPr>
-        <w:t xml:space="preserve">xử lý </w:t>
-      </w:r>
-      <w:r>
-        <w:rPr>
-          <w:rFonts w:ascii="Times New Roman" w:hAnsi="Times New Roman" w:cs="Times New Roman"/>
-          <w:highlight w:val="yellow"/>
-        </w:rPr>
-        <w:t xml:space="preserve">dữ liệu hình ảnh từ một hay nhiều </w:t>
-      </w:r>
-      <w:r>
-        <w:rPr>
-          <w:rFonts w:ascii="Times New Roman" w:hAnsi="Times New Roman" w:cs="Times New Roman"/>
-          <w:highlight w:val="yellow"/>
-        </w:rPr>
-        <w:t>khu vực camera nào đó.</w:t>
-      </w:r>
-      <w:r>
-        <w:rPr>
-          <w:rFonts w:ascii="Times New Roman" w:hAnsi="Times New Roman" w:cs="Times New Roman"/>
-          <w:highlight w:val="yellow"/>
-        </w:rPr>
-        <w:t xml:space="preserve"> Mạng giao tiếp giữa </w:t>
-      </w:r>
-      <w:r>
-        <w:rPr>
-          <w:rFonts w:ascii="Times New Roman" w:hAnsi="Times New Roman" w:cs="Times New Roman"/>
-          <w:highlight w:val="yellow"/>
-        </w:rPr>
-        <w:t>các slave và Master là</w:t>
-      </w:r>
-      <w:r>
-        <w:rPr>
-          <w:rFonts w:ascii="Times New Roman" w:hAnsi="Times New Roman" w:cs="Times New Roman"/>
-          <w:highlight w:val="yellow"/>
-        </w:rPr>
-        <w:t xml:space="preserve"> cục bộ (LAN).</w:t>
-      </w:r>
-      <w:r>
-        <w:rPr>
-          <w:rFonts w:ascii="Times New Roman" w:hAnsi="Times New Roman" w:cs="Times New Roman"/>
-          <w:highlight w:val="yellow"/>
-        </w:rPr>
-        <w:t xml:space="preserve"> Master còn có nhiệm vụ </w:t>
-      </w:r>
-      <w:r>
-        <w:rPr>
-          <w:rFonts w:ascii="Times New Roman" w:hAnsi="Times New Roman" w:cs="Times New Roman"/>
-          <w:highlight w:val="yellow"/>
-        </w:rPr>
-        <w:t>phân phối lại công việc trong trường hợp xảy ra sự cố: slave bị hư…</w:t>
+        <w:t xml:space="preserve">Master sẽ cung cấp cho </w:t>
+      </w:r>
+      <w:r>
+        <w:rPr>
+          <w:rFonts w:ascii="Times New Roman" w:hAnsi="Times New Roman" w:cs="Times New Roman"/>
+          <w:highlight w:val="yellow"/>
+        </w:rPr>
+        <w:t xml:space="preserve">camera port, </w:t>
+      </w:r>
+      <w:r>
+        <w:rPr>
+          <w:rFonts w:ascii="Times New Roman" w:hAnsi="Times New Roman" w:cs="Times New Roman"/>
+          <w:highlight w:val="yellow"/>
+        </w:rPr>
+        <w:t>địa chỉ</w:t>
+      </w:r>
+      <w:r>
+        <w:rPr>
+          <w:rFonts w:ascii="Times New Roman" w:hAnsi="Times New Roman" w:cs="Times New Roman"/>
+          <w:highlight w:val="yellow"/>
+        </w:rPr>
+        <w:t xml:space="preserve"> IP</w:t>
+      </w:r>
+      <w:r>
+        <w:rPr>
+          <w:rFonts w:ascii="Times New Roman" w:hAnsi="Times New Roman" w:cs="Times New Roman"/>
+          <w:highlight w:val="yellow"/>
+        </w:rPr>
+        <w:t xml:space="preserve"> của slave đảm nhận </w:t>
+      </w:r>
+      <w:r>
+        <w:rPr>
+          <w:rFonts w:ascii="Times New Roman" w:hAnsi="Times New Roman" w:cs="Times New Roman"/>
+          <w:highlight w:val="yellow"/>
+        </w:rPr>
+        <w:t>nhóm</w:t>
+      </w:r>
+      <w:r>
+        <w:rPr>
+          <w:rFonts w:ascii="Times New Roman" w:hAnsi="Times New Roman" w:cs="Times New Roman"/>
+          <w:highlight w:val="yellow"/>
+        </w:rPr>
+        <w:t xml:space="preserve"> mà camera thuộc về</w:t>
+      </w:r>
+      <w:r>
+        <w:rPr>
+          <w:rFonts w:ascii="Times New Roman" w:hAnsi="Times New Roman" w:cs="Times New Roman"/>
+          <w:highlight w:val="yellow"/>
+        </w:rPr>
+        <w:t>.</w:t>
+      </w:r>
+      <w:r>
+        <w:rPr>
+          <w:rFonts w:ascii="Times New Roman" w:hAnsi="Times New Roman" w:cs="Times New Roman"/>
+          <w:highlight w:val="yellow"/>
+        </w:rPr>
+        <w:t xml:space="preserve"> Kịch bản này chỉ xảy ra một lần duy nhất.</w:t>
+      </w:r>
+      <w:r>
+        <w:rPr>
+          <w:rFonts w:ascii="Times New Roman" w:hAnsi="Times New Roman" w:cs="Times New Roman"/>
+          <w:highlight w:val="yellow"/>
+        </w:rPr>
+        <w:t xml:space="preserve"> </w:t>
+      </w:r>
+      <w:r>
+        <w:rPr>
+          <w:rFonts w:ascii="Times New Roman" w:hAnsi="Times New Roman" w:cs="Times New Roman"/>
+          <w:highlight w:val="yellow"/>
+        </w:rPr>
+        <w:t>Trước khi</w:t>
+      </w:r>
+      <w:r>
+        <w:rPr>
+          <w:rFonts w:ascii="Times New Roman" w:hAnsi="Times New Roman" w:cs="Times New Roman"/>
+          <w:highlight w:val="yellow"/>
+        </w:rPr>
+        <w:t xml:space="preserve"> </w:t>
+      </w:r>
+      <w:r>
+        <w:rPr>
+          <w:rFonts w:ascii="Times New Roman" w:hAnsi="Times New Roman" w:cs="Times New Roman"/>
+          <w:highlight w:val="yellow"/>
+        </w:rPr>
+        <w:t xml:space="preserve">camera </w:t>
+      </w:r>
+      <w:r>
+        <w:rPr>
+          <w:rFonts w:ascii="Times New Roman" w:hAnsi="Times New Roman" w:cs="Times New Roman"/>
+          <w:highlight w:val="yellow"/>
+        </w:rPr>
+        <w:t xml:space="preserve">được tháo ra khỏi nhóm, thì </w:t>
+      </w:r>
+      <w:r>
+        <w:rPr>
+          <w:rFonts w:ascii="Times New Roman" w:hAnsi="Times New Roman" w:cs="Times New Roman"/>
+          <w:highlight w:val="yellow"/>
+        </w:rPr>
+        <w:t xml:space="preserve">trước tiên </w:t>
+      </w:r>
+      <w:r>
+        <w:rPr>
+          <w:rFonts w:ascii="Times New Roman" w:hAnsi="Times New Roman" w:cs="Times New Roman"/>
+          <w:highlight w:val="yellow"/>
+        </w:rPr>
+        <w:t xml:space="preserve">phải thực hiện thủ tục đăng xuất với </w:t>
+      </w:r>
+      <w:r>
+        <w:rPr>
+          <w:rFonts w:ascii="Times New Roman" w:hAnsi="Times New Roman" w:cs="Times New Roman"/>
+          <w:highlight w:val="yellow"/>
+        </w:rPr>
+        <w:t>Master</w:t>
+      </w:r>
+      <w:r>
+        <w:rPr>
+          <w:rFonts w:ascii="Times New Roman" w:hAnsi="Times New Roman" w:cs="Times New Roman"/>
+          <w:highlight w:val="yellow"/>
+        </w:rPr>
+        <w:t>.</w:t>
+      </w:r>
+      <w:r>
+        <w:rPr>
+          <w:rFonts w:ascii="Times New Roman" w:hAnsi="Times New Roman" w:cs="Times New Roman"/>
+          <w:highlight w:val="yellow"/>
+        </w:rPr>
+        <w:t xml:space="preserve"> Nếu </w:t>
+      </w:r>
+      <w:r>
+        <w:rPr>
+          <w:rFonts w:ascii="Times New Roman" w:hAnsi="Times New Roman" w:cs="Times New Roman"/>
+          <w:highlight w:val="yellow"/>
+        </w:rPr>
+        <w:t xml:space="preserve">Camera </w:t>
+      </w:r>
+      <w:r>
+        <w:rPr>
+          <w:rFonts w:ascii="Times New Roman" w:hAnsi="Times New Roman" w:cs="Times New Roman"/>
+          <w:highlight w:val="yellow"/>
+        </w:rPr>
+        <w:t xml:space="preserve">đổi khu vực, thì phải </w:t>
+      </w:r>
+      <w:r>
+        <w:rPr>
+          <w:rFonts w:ascii="Times New Roman" w:hAnsi="Times New Roman" w:cs="Times New Roman"/>
+          <w:highlight w:val="yellow"/>
+        </w:rPr>
+        <w:t xml:space="preserve">đăng xuất </w:t>
+      </w:r>
+      <w:r>
+        <w:rPr>
+          <w:rFonts w:ascii="Times New Roman" w:hAnsi="Times New Roman" w:cs="Times New Roman"/>
+          <w:highlight w:val="yellow"/>
+        </w:rPr>
+        <w:t>kết nối qua Master</w:t>
+      </w:r>
+      <w:r>
+        <w:rPr>
+          <w:rFonts w:ascii="Times New Roman" w:hAnsi="Times New Roman" w:cs="Times New Roman"/>
+          <w:highlight w:val="yellow"/>
+        </w:rPr>
+        <w:t xml:space="preserve"> </w:t>
+      </w:r>
+      <w:r>
+        <w:rPr>
+          <w:rFonts w:ascii="Times New Roman" w:hAnsi="Times New Roman" w:cs="Times New Roman"/>
+          <w:highlight w:val="yellow"/>
+        </w:rPr>
+        <w:t xml:space="preserve">và </w:t>
+      </w:r>
+      <w:r>
+        <w:rPr>
+          <w:rFonts w:ascii="Times New Roman" w:hAnsi="Times New Roman" w:cs="Times New Roman"/>
+          <w:highlight w:val="yellow"/>
+        </w:rPr>
+        <w:t>đăng nhập lại từ đầ</w:t>
+      </w:r>
+      <w:r>
+        <w:rPr>
+          <w:rFonts w:ascii="Times New Roman" w:hAnsi="Times New Roman" w:cs="Times New Roman"/>
+          <w:highlight w:val="yellow"/>
+        </w:rPr>
+        <w:t>u thông qua</w:t>
+      </w:r>
+      <w:r>
+        <w:rPr>
+          <w:rFonts w:ascii="Times New Roman" w:hAnsi="Times New Roman" w:cs="Times New Roman"/>
+          <w:highlight w:val="yellow"/>
+        </w:rPr>
+        <w:t xml:space="preserve"> master.</w:t>
       </w:r>
     </w:p>
     <w:p>
       <w:pPr>
         <w:pStyle w:val="ListParagraph"/>
+        <w:ind w:left="525"/>
+        <w:jc w:val="both"/>
         <w:rPr>
           <w:rFonts w:ascii="Times New Roman" w:hAnsi="Times New Roman" w:cs="Times New Roman"/>
           <w:highlight w:val="yellow"/>
@@ -9604,14 +10165,14 @@
           <w:rFonts w:ascii="Times New Roman" w:hAnsi="Times New Roman" w:cs="Times New Roman"/>
           <w:highlight w:val="yellow"/>
         </w:rPr>
-        <w:t xml:space="preserve">Kịch bản 4 </w:t>
-      </w:r>
-      <w:r>
-        <w:rPr>
-          <w:rFonts w:ascii="Times New Roman" w:hAnsi="Times New Roman" w:cs="Times New Roman"/>
-          <w:highlight w:val="yellow"/>
-        </w:rPr>
-        <w:t>–</w:t>
+        <w:t>Chức năng</w:t>
+      </w:r>
+      <w:r>
+        <w:rPr>
+          <w:rFonts w:ascii="Times New Roman" w:hAnsi="Times New Roman" w:cs="Times New Roman"/>
+          <w:highlight w:val="yellow"/>
+        </w:rPr>
+        <w:t xml:space="preserve"> 2</w:t>
       </w:r>
       <w:r>
         <w:rPr>
@@ -9625,77 +10186,122 @@
           <w:rFonts w:ascii="Times New Roman" w:hAnsi="Times New Roman" w:cs="Times New Roman"/>
           <w:highlight w:val="yellow"/>
         </w:rPr>
-        <w:t xml:space="preserve">Slave </w:t>
-      </w:r>
-      <w:r>
-        <w:rPr>
-          <w:rFonts w:ascii="Times New Roman" w:hAnsi="Times New Roman" w:cs="Times New Roman"/>
-          <w:highlight w:val="yellow"/>
-        </w:rPr>
-        <w:t>giao tiếp với Camera</w:t>
-      </w:r>
-      <w:r>
-        <w:rPr>
-          <w:rFonts w:ascii="Times New Roman" w:hAnsi="Times New Roman" w:cs="Times New Roman"/>
-          <w:highlight w:val="yellow"/>
-        </w:rPr>
-        <w:t xml:space="preserve"> : </w:t>
-      </w:r>
-      <w:r>
-        <w:rPr>
-          <w:rFonts w:ascii="Times New Roman" w:hAnsi="Times New Roman" w:cs="Times New Roman"/>
-          <w:highlight w:val="yellow"/>
-        </w:rPr>
-        <w:t>S</w:t>
-      </w:r>
-      <w:r>
-        <w:rPr>
-          <w:rFonts w:ascii="Times New Roman" w:hAnsi="Times New Roman" w:cs="Times New Roman"/>
-          <w:highlight w:val="yellow"/>
-        </w:rPr>
-        <w:t>au khi camera đăng nhập</w:t>
-      </w:r>
-      <w:r>
-        <w:rPr>
-          <w:rFonts w:ascii="Times New Roman" w:hAnsi="Times New Roman" w:cs="Times New Roman"/>
-          <w:highlight w:val="yellow"/>
-        </w:rPr>
-        <w:t xml:space="preserve"> lần đầu tiên</w:t>
-      </w:r>
-      <w:r>
-        <w:rPr>
-          <w:rFonts w:ascii="Times New Roman" w:hAnsi="Times New Roman" w:cs="Times New Roman"/>
-          <w:highlight w:val="yellow"/>
-        </w:rPr>
-        <w:t xml:space="preserve"> thì </w:t>
-      </w:r>
-      <w:r>
-        <w:rPr>
-          <w:rFonts w:ascii="Times New Roman" w:hAnsi="Times New Roman" w:cs="Times New Roman"/>
-          <w:highlight w:val="yellow"/>
-        </w:rPr>
-        <w:t>nó sẽ giao tiếp trực tiếp vớ</w:t>
-      </w:r>
-      <w:r>
-        <w:rPr>
-          <w:rFonts w:ascii="Times New Roman" w:hAnsi="Times New Roman" w:cs="Times New Roman"/>
-          <w:highlight w:val="yellow"/>
-        </w:rPr>
-        <w:t xml:space="preserve">i slave </w:t>
-      </w:r>
-      <w:r>
-        <w:rPr>
-          <w:rFonts w:ascii="Times New Roman" w:hAnsi="Times New Roman" w:cs="Times New Roman"/>
-          <w:highlight w:val="yellow"/>
-        </w:rPr>
-        <w:t xml:space="preserve">thông qua mạng LAN hoặc WAN mà không phải qua </w:t>
-      </w:r>
-      <w:r>
-        <w:rPr>
-          <w:rFonts w:ascii="Times New Roman" w:hAnsi="Times New Roman" w:cs="Times New Roman"/>
-          <w:highlight w:val="yellow"/>
-        </w:rPr>
-        <w:t xml:space="preserve">trung gian </w:t>
+        <w:t>(</w:t>
+      </w:r>
+      <w:r>
+        <w:rPr>
+          <w:rFonts w:ascii="Times New Roman" w:hAnsi="Times New Roman" w:cs="Times New Roman"/>
+          <w:i/>
+          <w:highlight w:val="yellow"/>
+        </w:rPr>
+        <w:t>quản lý user</w:t>
+      </w:r>
+      <w:r>
+        <w:rPr>
+          <w:rFonts w:ascii="Times New Roman" w:hAnsi="Times New Roman" w:cs="Times New Roman"/>
+          <w:i/>
+          <w:highlight w:val="yellow"/>
+        </w:rPr>
+        <w:t xml:space="preserve">: </w:t>
+      </w:r>
+      <w:r>
+        <w:rPr>
+          <w:rFonts w:ascii="Times New Roman" w:hAnsi="Times New Roman" w:cs="Times New Roman"/>
+          <w:i/>
+          <w:highlight w:val="yellow"/>
+        </w:rPr>
+        <w:t>đăng nhập, phân phối và đăng xuất</w:t>
+      </w:r>
+      <w:r>
+        <w:rPr>
+          <w:rFonts w:ascii="Times New Roman" w:hAnsi="Times New Roman" w:cs="Times New Roman"/>
+          <w:highlight w:val="yellow"/>
+        </w:rPr>
+        <w:t>)</w:t>
+      </w:r>
+      <w:r>
+        <w:rPr>
+          <w:rFonts w:ascii="Times New Roman" w:hAnsi="Times New Roman" w:cs="Times New Roman"/>
+          <w:highlight w:val="yellow"/>
+        </w:rPr>
+        <w:t xml:space="preserve"> </w:t>
+      </w:r>
+      <w:r>
+        <w:rPr>
+          <w:rFonts w:ascii="Times New Roman" w:hAnsi="Times New Roman" w:cs="Times New Roman"/>
+          <w:highlight w:val="yellow"/>
+        </w:rPr>
+        <w:t xml:space="preserve">- </w:t>
+      </w:r>
+      <w:r>
+        <w:rPr>
+          <w:rFonts w:ascii="Times New Roman" w:hAnsi="Times New Roman" w:cs="Times New Roman"/>
+          <w:highlight w:val="yellow"/>
+        </w:rPr>
+        <w:t>người dùng</w:t>
+      </w:r>
+      <w:r>
+        <w:rPr>
+          <w:rFonts w:ascii="Times New Roman" w:hAnsi="Times New Roman" w:cs="Times New Roman"/>
+          <w:highlight w:val="yellow"/>
+        </w:rPr>
+        <w:t xml:space="preserve"> đăng nhập vào hệ thống để yêu cầ</w:t>
+      </w:r>
+      <w:r>
+        <w:rPr>
+          <w:rFonts w:ascii="Times New Roman" w:hAnsi="Times New Roman" w:cs="Times New Roman"/>
+          <w:highlight w:val="yellow"/>
+        </w:rPr>
+        <w:t>u quan sát</w:t>
+      </w:r>
+      <w:r>
+        <w:rPr>
+          <w:rFonts w:ascii="Times New Roman" w:hAnsi="Times New Roman" w:cs="Times New Roman"/>
+          <w:highlight w:val="yellow"/>
+        </w:rPr>
+        <w:t xml:space="preserve"> một khu vực nào đó</w:t>
+      </w:r>
+      <w:r>
+        <w:rPr>
+          <w:rFonts w:ascii="Times New Roman" w:hAnsi="Times New Roman" w:cs="Times New Roman"/>
+          <w:highlight w:val="yellow"/>
+        </w:rPr>
+        <w:t xml:space="preserve">: </w:t>
+      </w:r>
+      <w:r>
+        <w:rPr>
+          <w:rFonts w:ascii="Times New Roman" w:hAnsi="Times New Roman" w:cs="Times New Roman"/>
+          <w:highlight w:val="yellow"/>
+        </w:rPr>
+        <w:t>người dùng</w:t>
+      </w:r>
+      <w:r>
+        <w:rPr>
+          <w:rFonts w:ascii="Times New Roman" w:hAnsi="Times New Roman" w:cs="Times New Roman"/>
+          <w:highlight w:val="yellow"/>
+        </w:rPr>
+        <w:t xml:space="preserve"> sẽ gửi yêu cầu </w:t>
+      </w:r>
+      <w:r>
+        <w:rPr>
+          <w:rFonts w:ascii="Times New Roman" w:hAnsi="Times New Roman" w:cs="Times New Roman"/>
+          <w:highlight w:val="yellow"/>
+        </w:rPr>
+        <w:t>đăng nhập</w:t>
+      </w:r>
+      <w:r>
+        <w:rPr>
+          <w:rFonts w:ascii="Times New Roman" w:hAnsi="Times New Roman" w:cs="Times New Roman"/>
+          <w:highlight w:val="yellow"/>
+        </w:rPr>
+        <w:t xml:space="preserve"> </w:t>
+      </w:r>
+      <w:r>
+        <w:rPr>
+          <w:rFonts w:ascii="Times New Roman" w:hAnsi="Times New Roman" w:cs="Times New Roman"/>
+          <w:highlight w:val="yellow"/>
+        </w:rPr>
+        <w:t xml:space="preserve">tới </w:t>
       </w:r>
       <w:r>
         <w:rPr>
@@ -9709,6 +10315,62 @@
           <w:rFonts w:ascii="Times New Roman" w:hAnsi="Times New Roman" w:cs="Times New Roman"/>
           <w:highlight w:val="yellow"/>
         </w:rPr>
+        <w:t>;</w:t>
+      </w:r>
+      <w:r>
+        <w:rPr>
+          <w:rFonts w:ascii="Times New Roman" w:hAnsi="Times New Roman" w:cs="Times New Roman"/>
+          <w:highlight w:val="yellow"/>
+        </w:rPr>
+        <w:t xml:space="preserve"> Master sẽ cung cấp </w:t>
+      </w:r>
+      <w:r>
+        <w:rPr>
+          <w:rFonts w:ascii="Times New Roman" w:hAnsi="Times New Roman" w:cs="Times New Roman"/>
+          <w:highlight w:val="yellow"/>
+        </w:rPr>
+        <w:t>port, địa chỉ</w:t>
+      </w:r>
+      <w:r>
+        <w:rPr>
+          <w:rFonts w:ascii="Times New Roman" w:hAnsi="Times New Roman" w:cs="Times New Roman"/>
+          <w:highlight w:val="yellow"/>
+        </w:rPr>
+        <w:t xml:space="preserve"> IP</w:t>
+      </w:r>
+      <w:r>
+        <w:rPr>
+          <w:rFonts w:ascii="Times New Roman" w:hAnsi="Times New Roman" w:cs="Times New Roman"/>
+          <w:highlight w:val="yellow"/>
+        </w:rPr>
+        <w:t xml:space="preserve"> của</w:t>
+      </w:r>
+      <w:r>
+        <w:rPr>
+          <w:rFonts w:ascii="Times New Roman" w:hAnsi="Times New Roman" w:cs="Times New Roman"/>
+          <w:highlight w:val="yellow"/>
+        </w:rPr>
+        <w:t xml:space="preserve"> slave </w:t>
+      </w:r>
+      <w:r>
+        <w:rPr>
+          <w:rFonts w:ascii="Times New Roman" w:hAnsi="Times New Roman" w:cs="Times New Roman"/>
+          <w:highlight w:val="yellow"/>
+        </w:rPr>
+        <w:t>đảm nhận khu vực người dùng muốn theo dõi</w:t>
+      </w:r>
+      <w:r>
+        <w:rPr>
+          <w:rFonts w:ascii="Times New Roman" w:hAnsi="Times New Roman" w:cs="Times New Roman"/>
+          <w:highlight w:val="yellow"/>
+        </w:rPr>
+        <w:t xml:space="preserve"> để người dùng kết nối tới</w:t>
+      </w:r>
+      <w:r>
+        <w:rPr>
+          <w:rFonts w:ascii="Times New Roman" w:hAnsi="Times New Roman" w:cs="Times New Roman"/>
+          <w:highlight w:val="yellow"/>
+        </w:rPr>
         <w:t>.</w:t>
       </w:r>
       <w:r>
@@ -9716,7 +10378,140 @@
           <w:rFonts w:ascii="Times New Roman" w:hAnsi="Times New Roman" w:cs="Times New Roman"/>
           <w:highlight w:val="yellow"/>
         </w:rPr>
-        <w:t xml:space="preserve"> Slave lấy hình ảnh từ camera đó làm tài nguyên của mình</w:t>
+        <w:t xml:space="preserve"> </w:t>
+      </w:r>
+      <w:r>
+        <w:rPr>
+          <w:rFonts w:ascii="Times New Roman" w:hAnsi="Times New Roman" w:cs="Times New Roman"/>
+          <w:highlight w:val="yellow"/>
+        </w:rPr>
+        <w:t>Kịch bản này chỉ xảy ra một lần duy nhất</w:t>
+      </w:r>
+      <w:r>
+        <w:rPr>
+          <w:rFonts w:ascii="Times New Roman" w:hAnsi="Times New Roman" w:cs="Times New Roman"/>
+          <w:highlight w:val="yellow"/>
+        </w:rPr>
+        <w:t xml:space="preserve">. </w:t>
+      </w:r>
+      <w:r>
+        <w:rPr>
+          <w:rFonts w:ascii="Times New Roman" w:hAnsi="Times New Roman" w:cs="Times New Roman"/>
+          <w:highlight w:val="yellow"/>
+        </w:rPr>
+        <w:t xml:space="preserve">Nếu người dùng </w:t>
+      </w:r>
+      <w:r>
+        <w:rPr>
+          <w:rFonts w:ascii="Times New Roman" w:hAnsi="Times New Roman" w:cs="Times New Roman"/>
+          <w:highlight w:val="yellow"/>
+        </w:rPr>
+        <w:t xml:space="preserve">đổi khu vực </w:t>
+      </w:r>
+      <w:r>
+        <w:rPr>
+          <w:rFonts w:ascii="Times New Roman" w:hAnsi="Times New Roman" w:cs="Times New Roman"/>
+          <w:highlight w:val="yellow"/>
+        </w:rPr>
+        <w:t>theo dõi thì</w:t>
+      </w:r>
+      <w:r>
+        <w:rPr>
+          <w:rFonts w:ascii="Times New Roman" w:hAnsi="Times New Roman" w:cs="Times New Roman"/>
+          <w:highlight w:val="yellow"/>
+        </w:rPr>
+        <w:t xml:space="preserve"> phải</w:t>
+      </w:r>
+      <w:r>
+        <w:rPr>
+          <w:rFonts w:ascii="Times New Roman" w:hAnsi="Times New Roman" w:cs="Times New Roman"/>
+          <w:highlight w:val="yellow"/>
+        </w:rPr>
+        <w:t xml:space="preserve"> đăng xuất kết nối với </w:t>
+      </w:r>
+      <w:r>
+        <w:rPr>
+          <w:rFonts w:ascii="Times New Roman" w:hAnsi="Times New Roman" w:cs="Times New Roman"/>
+          <w:highlight w:val="yellow"/>
+        </w:rPr>
+        <w:t>Master</w:t>
+      </w:r>
+      <w:r>
+        <w:rPr>
+          <w:rFonts w:ascii="Times New Roman" w:hAnsi="Times New Roman" w:cs="Times New Roman"/>
+          <w:highlight w:val="yellow"/>
+        </w:rPr>
+        <w:t xml:space="preserve"> và</w:t>
+      </w:r>
+      <w:r>
+        <w:rPr>
+          <w:rFonts w:ascii="Times New Roman" w:hAnsi="Times New Roman" w:cs="Times New Roman"/>
+          <w:highlight w:val="yellow"/>
+        </w:rPr>
+        <w:t xml:space="preserve"> đăng nhập lại</w:t>
+      </w:r>
+      <w:r>
+        <w:rPr>
+          <w:rFonts w:ascii="Times New Roman" w:hAnsi="Times New Roman" w:cs="Times New Roman"/>
+          <w:highlight w:val="yellow"/>
+        </w:rPr>
+        <w:t xml:space="preserve"> qua Master.</w:t>
+      </w:r>
+      <w:r>
+        <w:rPr>
+          <w:rFonts w:ascii="Times New Roman" w:hAnsi="Times New Roman" w:cs="Times New Roman"/>
+          <w:highlight w:val="yellow"/>
+        </w:rPr>
+        <w:t xml:space="preserve"> Nếu người dùng </w:t>
+      </w:r>
+      <w:r>
+        <w:rPr>
+          <w:rFonts w:ascii="Times New Roman" w:hAnsi="Times New Roman" w:cs="Times New Roman"/>
+          <w:highlight w:val="yellow"/>
+        </w:rPr>
+        <w:t>thôi theo dõi</w:t>
+      </w:r>
+      <w:r>
+        <w:rPr>
+          <w:rFonts w:ascii="Times New Roman" w:hAnsi="Times New Roman" w:cs="Times New Roman"/>
+          <w:highlight w:val="yellow"/>
+        </w:rPr>
+        <w:t xml:space="preserve">, thì </w:t>
+      </w:r>
+      <w:r>
+        <w:rPr>
+          <w:rFonts w:ascii="Times New Roman" w:hAnsi="Times New Roman" w:cs="Times New Roman"/>
+          <w:highlight w:val="yellow"/>
+        </w:rPr>
+        <w:t xml:space="preserve">chỉ </w:t>
+      </w:r>
+      <w:r>
+        <w:rPr>
+          <w:rFonts w:ascii="Times New Roman" w:hAnsi="Times New Roman" w:cs="Times New Roman"/>
+          <w:highlight w:val="yellow"/>
+        </w:rPr>
+        <w:t xml:space="preserve">cần phải </w:t>
+      </w:r>
+      <w:r>
+        <w:rPr>
+          <w:rFonts w:ascii="Times New Roman" w:hAnsi="Times New Roman" w:cs="Times New Roman"/>
+          <w:highlight w:val="yellow"/>
+        </w:rPr>
+        <w:t xml:space="preserve">thực hiện </w:t>
+      </w:r>
+      <w:r>
+        <w:rPr>
+          <w:rFonts w:ascii="Times New Roman" w:hAnsi="Times New Roman" w:cs="Times New Roman"/>
+          <w:highlight w:val="yellow"/>
+        </w:rPr>
+        <w:t xml:space="preserve">thủ tục đăng xuất với </w:t>
+      </w:r>
+      <w:r>
+        <w:rPr>
+          <w:rFonts w:ascii="Times New Roman" w:hAnsi="Times New Roman" w:cs="Times New Roman"/>
+          <w:highlight w:val="yellow"/>
+        </w:rPr>
+        <w:t>Master</w:t>
       </w:r>
       <w:r>
         <w:rPr>
@@ -9729,17 +10524,6 @@
     <w:p>
       <w:pPr>
         <w:pStyle w:val="ListParagraph"/>
-        <w:rPr>
-          <w:rFonts w:ascii="Times New Roman" w:hAnsi="Times New Roman" w:cs="Times New Roman"/>
-          <w:highlight w:val="yellow"/>
-        </w:rPr>
-      </w:pPr>
-    </w:p>
-    <w:p>
-      <w:pPr>
-        <w:pStyle w:val="ListParagraph"/>
-        <w:ind w:left="525"/>
-        <w:jc w:val="both"/>
         <w:rPr>
           <w:rFonts w:ascii="Times New Roman" w:hAnsi="Times New Roman" w:cs="Times New Roman"/>
           <w:highlight w:val="yellow"/>
@@ -9764,14 +10548,7 @@
           <w:rFonts w:ascii="Times New Roman" w:hAnsi="Times New Roman" w:cs="Times New Roman"/>
           <w:highlight w:val="yellow"/>
         </w:rPr>
-        <w:t xml:space="preserve">Kịch bản 5 </w:t>
-      </w:r>
-      <w:r>
-        <w:rPr>
-          <w:rFonts w:ascii="Times New Roman" w:hAnsi="Times New Roman" w:cs="Times New Roman"/>
-          <w:highlight w:val="yellow"/>
-        </w:rPr>
-        <w:t>–</w:t>
+        <w:t>Chức năng</w:t>
       </w:r>
       <w:r>
         <w:rPr>
@@ -9785,14 +10562,37 @@
           <w:rFonts w:ascii="Times New Roman" w:hAnsi="Times New Roman" w:cs="Times New Roman"/>
           <w:highlight w:val="yellow"/>
         </w:rPr>
-        <w:t xml:space="preserve">Slave giao tiếp với user : </w:t>
-      </w:r>
-      <w:r>
-        <w:rPr>
-          <w:rFonts w:ascii="Times New Roman" w:hAnsi="Times New Roman" w:cs="Times New Roman"/>
-          <w:highlight w:val="yellow"/>
-        </w:rPr>
-        <w:t>sau khi user đăng nhập lần đầu tiên</w:t>
+        <w:t xml:space="preserve">3 </w:t>
+      </w:r>
+      <w:r>
+        <w:rPr>
+          <w:rFonts w:ascii="Times New Roman" w:hAnsi="Times New Roman" w:cs="Times New Roman"/>
+          <w:highlight w:val="yellow"/>
+        </w:rPr>
+        <w:t>(</w:t>
+      </w:r>
+      <w:r>
+        <w:rPr>
+          <w:rFonts w:ascii="Times New Roman" w:hAnsi="Times New Roman" w:cs="Times New Roman"/>
+          <w:i/>
+          <w:highlight w:val="yellow"/>
+        </w:rPr>
+        <w:t>Phân phối camera</w:t>
+      </w:r>
+      <w:r>
+        <w:rPr>
+          <w:rFonts w:ascii="Times New Roman" w:hAnsi="Times New Roman" w:cs="Times New Roman"/>
+          <w:i/>
+          <w:highlight w:val="yellow"/>
+        </w:rPr>
+        <w:t xml:space="preserve"> cho slave</w:t>
+      </w:r>
+      <w:r>
+        <w:rPr>
+          <w:rFonts w:ascii="Times New Roman" w:hAnsi="Times New Roman" w:cs="Times New Roman"/>
+          <w:highlight w:val="yellow"/>
+        </w:rPr>
+        <w:t>)</w:t>
       </w:r>
       <w:r>
         <w:rPr>
@@ -9806,42 +10606,571 @@
           <w:rFonts w:ascii="Times New Roman" w:hAnsi="Times New Roman" w:cs="Times New Roman"/>
           <w:highlight w:val="yellow"/>
         </w:rPr>
-        <w:t xml:space="preserve">vào </w:t>
-      </w:r>
-      <w:r>
-        <w:rPr>
-          <w:rFonts w:ascii="Times New Roman" w:hAnsi="Times New Roman" w:cs="Times New Roman"/>
-          <w:highlight w:val="yellow"/>
-        </w:rPr>
-        <w:t>hệ thống</w:t>
-      </w:r>
-      <w:r>
-        <w:rPr>
-          <w:rFonts w:ascii="Times New Roman" w:hAnsi="Times New Roman" w:cs="Times New Roman"/>
-          <w:highlight w:val="yellow"/>
-        </w:rPr>
-        <w:t xml:space="preserve"> thì máy tính user sẽ </w:t>
-      </w:r>
-      <w:r>
-        <w:rPr>
-          <w:rFonts w:ascii="Times New Roman" w:hAnsi="Times New Roman" w:cs="Times New Roman"/>
-          <w:highlight w:val="yellow"/>
-        </w:rPr>
-        <w:t>giao</w:t>
-      </w:r>
-      <w:r>
-        <w:rPr>
-          <w:rFonts w:ascii="Times New Roman" w:hAnsi="Times New Roman" w:cs="Times New Roman"/>
-          <w:highlight w:val="yellow"/>
-        </w:rPr>
-        <w:t xml:space="preserve"> tiếp trực tiếp </w:t>
-      </w:r>
-      <w:r>
-        <w:rPr>
-          <w:rFonts w:ascii="Times New Roman" w:hAnsi="Times New Roman" w:cs="Times New Roman"/>
-          <w:highlight w:val="yellow"/>
-        </w:rPr>
-        <w:t>với slave để lấy hình ảnh mà không phải qua trung gian Master nữa.</w:t>
+        <w:t>-</w:t>
+      </w:r>
+      <w:r>
+        <w:rPr>
+          <w:rFonts w:ascii="Times New Roman" w:hAnsi="Times New Roman" w:cs="Times New Roman"/>
+          <w:highlight w:val="yellow"/>
+        </w:rPr>
+        <w:t xml:space="preserve"> </w:t>
+      </w:r>
+      <w:r>
+        <w:rPr>
+          <w:rFonts w:ascii="Times New Roman" w:hAnsi="Times New Roman" w:cs="Times New Roman"/>
+          <w:highlight w:val="yellow"/>
+        </w:rPr>
+        <w:t>Master quả</w:t>
+      </w:r>
+      <w:r>
+        <w:rPr>
+          <w:rFonts w:ascii="Times New Roman" w:hAnsi="Times New Roman" w:cs="Times New Roman"/>
+          <w:highlight w:val="yellow"/>
+        </w:rPr>
+        <w:t xml:space="preserve">n </w:t>
+      </w:r>
+      <w:r>
+        <w:rPr>
+          <w:rFonts w:ascii="Times New Roman" w:hAnsi="Times New Roman" w:cs="Times New Roman"/>
+          <w:highlight w:val="yellow"/>
+        </w:rPr>
+        <w:t>lý</w:t>
+      </w:r>
+      <w:r>
+        <w:rPr>
+          <w:rFonts w:ascii="Times New Roman" w:hAnsi="Times New Roman" w:cs="Times New Roman"/>
+          <w:highlight w:val="yellow"/>
+        </w:rPr>
+        <w:t xml:space="preserve"> : </w:t>
+      </w:r>
+      <w:r>
+        <w:rPr>
+          <w:rFonts w:ascii="Times New Roman" w:hAnsi="Times New Roman" w:cs="Times New Roman"/>
+          <w:highlight w:val="yellow"/>
+        </w:rPr>
+        <w:t xml:space="preserve">Master có nhiệm vụ </w:t>
+      </w:r>
+      <w:r>
+        <w:rPr>
+          <w:rFonts w:ascii="Times New Roman" w:hAnsi="Times New Roman" w:cs="Times New Roman"/>
+          <w:highlight w:val="yellow"/>
+        </w:rPr>
+        <w:t>phân phối công việc</w:t>
+      </w:r>
+      <w:r>
+        <w:rPr>
+          <w:rFonts w:ascii="Times New Roman" w:hAnsi="Times New Roman" w:cs="Times New Roman"/>
+          <w:highlight w:val="yellow"/>
+        </w:rPr>
+        <w:t xml:space="preserve"> capture hình ảnh của camera mới đăng nhập</w:t>
+      </w:r>
+      <w:r>
+        <w:rPr>
+          <w:rFonts w:ascii="Times New Roman" w:hAnsi="Times New Roman" w:cs="Times New Roman"/>
+          <w:highlight w:val="yellow"/>
+        </w:rPr>
+        <w:t xml:space="preserve"> và</w:t>
+      </w:r>
+      <w:r>
+        <w:rPr>
+          <w:rFonts w:ascii="Times New Roman" w:hAnsi="Times New Roman" w:cs="Times New Roman"/>
+          <w:highlight w:val="yellow"/>
+        </w:rPr>
+        <w:t xml:space="preserve"> </w:t>
+      </w:r>
+      <w:r>
+        <w:rPr>
+          <w:rFonts w:ascii="Times New Roman" w:hAnsi="Times New Roman" w:cs="Times New Roman"/>
+          <w:highlight w:val="yellow"/>
+        </w:rPr>
+        <w:t>lập lịch</w:t>
+      </w:r>
+      <w:r>
+        <w:rPr>
+          <w:rFonts w:ascii="Times New Roman" w:hAnsi="Times New Roman" w:cs="Times New Roman"/>
+          <w:highlight w:val="yellow"/>
+        </w:rPr>
+        <w:t xml:space="preserve"> cho các slave</w:t>
+      </w:r>
+      <w:r>
+        <w:rPr>
+          <w:rFonts w:ascii="Times New Roman" w:hAnsi="Times New Roman" w:cs="Times New Roman"/>
+          <w:highlight w:val="yellow"/>
+        </w:rPr>
+        <w:t>.</w:t>
+      </w:r>
+      <w:r>
+        <w:rPr>
+          <w:rFonts w:ascii="Times New Roman" w:hAnsi="Times New Roman" w:cs="Times New Roman"/>
+          <w:highlight w:val="yellow"/>
+        </w:rPr>
+        <w:t xml:space="preserve"> Mỗi slave sẽ</w:t>
+      </w:r>
+      <w:r>
+        <w:rPr>
+          <w:rFonts w:ascii="Times New Roman" w:hAnsi="Times New Roman" w:cs="Times New Roman"/>
+          <w:highlight w:val="yellow"/>
+        </w:rPr>
+        <w:t xml:space="preserve"> được Master giao</w:t>
+      </w:r>
+      <w:r>
+        <w:rPr>
+          <w:rFonts w:ascii="Times New Roman" w:hAnsi="Times New Roman" w:cs="Times New Roman"/>
+          <w:highlight w:val="yellow"/>
+        </w:rPr>
+        <w:t xml:space="preserve"> </w:t>
+      </w:r>
+      <w:r>
+        <w:rPr>
+          <w:rFonts w:ascii="Times New Roman" w:hAnsi="Times New Roman" w:cs="Times New Roman"/>
+          <w:highlight w:val="yellow"/>
+        </w:rPr>
+        <w:t xml:space="preserve">đảm nhận </w:t>
+      </w:r>
+      <w:r>
+        <w:rPr>
+          <w:rFonts w:ascii="Times New Roman" w:hAnsi="Times New Roman" w:cs="Times New Roman"/>
+          <w:highlight w:val="yellow"/>
+        </w:rPr>
+        <w:t xml:space="preserve">xử lý </w:t>
+      </w:r>
+      <w:r>
+        <w:rPr>
+          <w:rFonts w:ascii="Times New Roman" w:hAnsi="Times New Roman" w:cs="Times New Roman"/>
+          <w:highlight w:val="yellow"/>
+        </w:rPr>
+        <w:t xml:space="preserve">dữ liệu hình ảnh từ một hay nhiều </w:t>
+      </w:r>
+      <w:r>
+        <w:rPr>
+          <w:rFonts w:ascii="Times New Roman" w:hAnsi="Times New Roman" w:cs="Times New Roman"/>
+          <w:highlight w:val="yellow"/>
+        </w:rPr>
+        <w:t>khu vực</w:t>
+      </w:r>
+      <w:r>
+        <w:rPr>
+          <w:rFonts w:ascii="Times New Roman" w:hAnsi="Times New Roman" w:cs="Times New Roman"/>
+          <w:highlight w:val="yellow"/>
+        </w:rPr>
+        <w:t xml:space="preserve"> có</w:t>
+      </w:r>
+      <w:r>
+        <w:rPr>
+          <w:rFonts w:ascii="Times New Roman" w:hAnsi="Times New Roman" w:cs="Times New Roman"/>
+          <w:highlight w:val="yellow"/>
+        </w:rPr>
+        <w:t xml:space="preserve"> camera nào đó.</w:t>
+      </w:r>
+      <w:r>
+        <w:rPr>
+          <w:rFonts w:ascii="Times New Roman" w:hAnsi="Times New Roman" w:cs="Times New Roman"/>
+          <w:highlight w:val="yellow"/>
+        </w:rPr>
+        <w:t xml:space="preserve"> Mạng giao tiếp giữa </w:t>
+      </w:r>
+      <w:r>
+        <w:rPr>
+          <w:rFonts w:ascii="Times New Roman" w:hAnsi="Times New Roman" w:cs="Times New Roman"/>
+          <w:highlight w:val="yellow"/>
+        </w:rPr>
+        <w:t>các slave và Master là</w:t>
+      </w:r>
+      <w:r>
+        <w:rPr>
+          <w:rFonts w:ascii="Times New Roman" w:hAnsi="Times New Roman" w:cs="Times New Roman"/>
+          <w:highlight w:val="yellow"/>
+        </w:rPr>
+        <w:t xml:space="preserve"> cục bộ (LAN).</w:t>
+      </w:r>
+      <w:r>
+        <w:rPr>
+          <w:rFonts w:ascii="Times New Roman" w:hAnsi="Times New Roman" w:cs="Times New Roman"/>
+          <w:highlight w:val="yellow"/>
+        </w:rPr>
+        <w:t xml:space="preserve"> Master còn có nhiệm vụ </w:t>
+      </w:r>
+      <w:r>
+        <w:rPr>
+          <w:rFonts w:ascii="Times New Roman" w:hAnsi="Times New Roman" w:cs="Times New Roman"/>
+          <w:highlight w:val="yellow"/>
+        </w:rPr>
+        <w:t>phân phối lại công việc trong trường hợp xảy ra sự cố: slave bị hư…</w:t>
+      </w:r>
+    </w:p>
+    <w:p>
+      <w:pPr>
+        <w:pStyle w:val="ListParagraph"/>
+        <w:rPr>
+          <w:rFonts w:ascii="Times New Roman" w:hAnsi="Times New Roman" w:cs="Times New Roman"/>
+          <w:highlight w:val="yellow"/>
+        </w:rPr>
+      </w:pPr>
+    </w:p>
+    <w:p>
+      <w:pPr>
+        <w:pStyle w:val="ListParagraph"/>
+        <w:numPr>
+          <w:ilvl w:val="0"/>
+          <w:numId w:val="6"/>
+        </w:numPr>
+        <w:jc w:val="both"/>
+        <w:rPr>
+          <w:rFonts w:ascii="Times New Roman" w:hAnsi="Times New Roman" w:cs="Times New Roman"/>
+          <w:highlight w:val="yellow"/>
+        </w:rPr>
+      </w:pPr>
+      <w:r>
+        <w:rPr>
+          <w:rFonts w:ascii="Times New Roman" w:hAnsi="Times New Roman" w:cs="Times New Roman"/>
+          <w:highlight w:val="yellow"/>
+        </w:rPr>
+        <w:t>Chức năng</w:t>
+      </w:r>
+      <w:r>
+        <w:rPr>
+          <w:rFonts w:ascii="Times New Roman" w:hAnsi="Times New Roman" w:cs="Times New Roman"/>
+          <w:highlight w:val="yellow"/>
+        </w:rPr>
+        <w:t xml:space="preserve"> 4</w:t>
+      </w:r>
+      <w:r>
+        <w:rPr>
+          <w:rFonts w:ascii="Times New Roman" w:hAnsi="Times New Roman" w:cs="Times New Roman"/>
+          <w:highlight w:val="yellow"/>
+        </w:rPr>
+        <w:t xml:space="preserve"> </w:t>
+      </w:r>
+      <w:r>
+        <w:rPr>
+          <w:rFonts w:ascii="Times New Roman" w:hAnsi="Times New Roman" w:cs="Times New Roman"/>
+          <w:highlight w:val="yellow"/>
+        </w:rPr>
+        <w:t>(</w:t>
+      </w:r>
+      <w:r>
+        <w:rPr>
+          <w:rFonts w:ascii="Times New Roman" w:hAnsi="Times New Roman" w:cs="Times New Roman"/>
+          <w:i/>
+          <w:highlight w:val="yellow"/>
+        </w:rPr>
+        <w:t xml:space="preserve">Giao tiếp giữa slave và </w:t>
+      </w:r>
+      <w:r>
+        <w:rPr>
+          <w:rFonts w:ascii="Times New Roman" w:hAnsi="Times New Roman" w:cs="Times New Roman"/>
+          <w:i/>
+          <w:highlight w:val="yellow"/>
+        </w:rPr>
+        <w:t>camera</w:t>
+      </w:r>
+      <w:r>
+        <w:rPr>
+          <w:rFonts w:ascii="Times New Roman" w:hAnsi="Times New Roman" w:cs="Times New Roman"/>
+          <w:highlight w:val="yellow"/>
+        </w:rPr>
+        <w:t>)</w:t>
+      </w:r>
+      <w:r>
+        <w:rPr>
+          <w:rFonts w:ascii="Times New Roman" w:hAnsi="Times New Roman" w:cs="Times New Roman"/>
+          <w:highlight w:val="yellow"/>
+        </w:rPr>
+        <w:t xml:space="preserve"> </w:t>
+      </w:r>
+      <w:r>
+        <w:rPr>
+          <w:rFonts w:ascii="Times New Roman" w:hAnsi="Times New Roman" w:cs="Times New Roman"/>
+          <w:highlight w:val="yellow"/>
+        </w:rPr>
+        <w:t>:</w:t>
+      </w:r>
+      <w:r>
+        <w:rPr>
+          <w:rFonts w:ascii="Times New Roman" w:hAnsi="Times New Roman" w:cs="Times New Roman"/>
+          <w:highlight w:val="yellow"/>
+        </w:rPr>
+        <w:t xml:space="preserve"> </w:t>
+      </w:r>
+      <w:r>
+        <w:rPr>
+          <w:rFonts w:ascii="Times New Roman" w:hAnsi="Times New Roman" w:cs="Times New Roman"/>
+          <w:highlight w:val="yellow"/>
+        </w:rPr>
+        <w:t xml:space="preserve">slave nhận </w:t>
+      </w:r>
+      <w:r>
+        <w:rPr>
+          <w:rFonts w:ascii="Times New Roman" w:hAnsi="Times New Roman" w:cs="Times New Roman"/>
+          <w:highlight w:val="yellow"/>
+        </w:rPr>
+        <w:t xml:space="preserve">trực tiếp </w:t>
+      </w:r>
+      <w:r>
+        <w:rPr>
+          <w:rFonts w:ascii="Times New Roman" w:hAnsi="Times New Roman" w:cs="Times New Roman"/>
+          <w:highlight w:val="yellow"/>
+        </w:rPr>
+        <w:t xml:space="preserve">các </w:t>
+      </w:r>
+      <w:r>
+        <w:rPr>
+          <w:rFonts w:ascii="Times New Roman" w:hAnsi="Times New Roman" w:cs="Times New Roman"/>
+          <w:highlight w:val="yellow"/>
+        </w:rPr>
+        <w:t>luồng video từ</w:t>
+      </w:r>
+      <w:r>
+        <w:rPr>
+          <w:rFonts w:ascii="Times New Roman" w:hAnsi="Times New Roman" w:cs="Times New Roman"/>
+          <w:highlight w:val="yellow"/>
+        </w:rPr>
+        <w:t xml:space="preserve"> nhiều</w:t>
+      </w:r>
+      <w:r>
+        <w:rPr>
+          <w:rFonts w:ascii="Times New Roman" w:hAnsi="Times New Roman" w:cs="Times New Roman"/>
+          <w:highlight w:val="yellow"/>
+        </w:rPr>
+        <w:t xml:space="preserve"> camera</w:t>
+      </w:r>
+      <w:r>
+        <w:rPr>
+          <w:rFonts w:ascii="Times New Roman" w:hAnsi="Times New Roman" w:cs="Times New Roman"/>
+          <w:highlight w:val="yellow"/>
+        </w:rPr>
+        <w:t xml:space="preserve"> </w:t>
+      </w:r>
+      <w:r>
+        <w:rPr>
+          <w:rFonts w:ascii="Times New Roman" w:hAnsi="Times New Roman" w:cs="Times New Roman"/>
+          <w:highlight w:val="yellow"/>
+        </w:rPr>
+        <w:t xml:space="preserve">(trong cùng một nhóm/khu vực) </w:t>
+      </w:r>
+      <w:r>
+        <w:rPr>
+          <w:rFonts w:ascii="Times New Roman" w:hAnsi="Times New Roman" w:cs="Times New Roman"/>
+          <w:highlight w:val="yellow"/>
+        </w:rPr>
+        <w:t xml:space="preserve">và </w:t>
+      </w:r>
+      <w:r>
+        <w:rPr>
+          <w:rFonts w:ascii="Times New Roman" w:hAnsi="Times New Roman" w:cs="Times New Roman"/>
+          <w:highlight w:val="yellow"/>
+        </w:rPr>
+        <w:t>nén</w:t>
+      </w:r>
+      <w:r>
+        <w:rPr>
+          <w:rFonts w:ascii="Times New Roman" w:hAnsi="Times New Roman" w:cs="Times New Roman"/>
+          <w:highlight w:val="yellow"/>
+        </w:rPr>
+        <w:t xml:space="preserve"> chúng lạ</w:t>
+      </w:r>
+      <w:r>
+        <w:rPr>
+          <w:rFonts w:ascii="Times New Roman" w:hAnsi="Times New Roman" w:cs="Times New Roman"/>
+          <w:highlight w:val="yellow"/>
+        </w:rPr>
+        <w:t>i ngay s</w:t>
+      </w:r>
+      <w:r>
+        <w:rPr>
+          <w:rFonts w:ascii="Times New Roman" w:hAnsi="Times New Roman" w:cs="Times New Roman"/>
+          <w:highlight w:val="yellow"/>
+        </w:rPr>
+        <w:t xml:space="preserve">au khi camera </w:t>
+      </w:r>
+      <w:r>
+        <w:rPr>
+          <w:rFonts w:ascii="Times New Roman" w:hAnsi="Times New Roman" w:cs="Times New Roman"/>
+          <w:highlight w:val="yellow"/>
+        </w:rPr>
+        <w:t xml:space="preserve">thực hiện </w:t>
+      </w:r>
+      <w:r>
+        <w:rPr>
+          <w:rFonts w:ascii="Times New Roman" w:hAnsi="Times New Roman" w:cs="Times New Roman"/>
+          <w:highlight w:val="yellow"/>
+        </w:rPr>
+        <w:t>đăng nhập</w:t>
+      </w:r>
+      <w:r>
+        <w:rPr>
+          <w:rFonts w:ascii="Times New Roman" w:hAnsi="Times New Roman" w:cs="Times New Roman"/>
+          <w:highlight w:val="yellow"/>
+        </w:rPr>
+        <w:t xml:space="preserve"> với Master</w:t>
+      </w:r>
+      <w:r>
+        <w:rPr>
+          <w:rFonts w:ascii="Times New Roman" w:hAnsi="Times New Roman" w:cs="Times New Roman"/>
+          <w:highlight w:val="yellow"/>
+        </w:rPr>
+        <w:t>.</w:t>
+      </w:r>
+      <w:r>
+        <w:rPr>
+          <w:rFonts w:ascii="Times New Roman" w:hAnsi="Times New Roman" w:cs="Times New Roman"/>
+          <w:highlight w:val="yellow"/>
+        </w:rPr>
+        <w:t xml:space="preserve"> </w:t>
+      </w:r>
+      <w:r>
+        <w:rPr>
+          <w:rFonts w:ascii="Times New Roman" w:hAnsi="Times New Roman" w:cs="Times New Roman"/>
+          <w:highlight w:val="yellow"/>
+        </w:rPr>
+        <w:t xml:space="preserve">Slave và </w:t>
+      </w:r>
+      <w:r>
+        <w:rPr>
+          <w:rFonts w:ascii="Times New Roman" w:hAnsi="Times New Roman" w:cs="Times New Roman"/>
+          <w:highlight w:val="yellow"/>
+        </w:rPr>
+        <w:t>camera giao tiếp</w:t>
+      </w:r>
+      <w:r>
+        <w:rPr>
+          <w:rFonts w:ascii="Times New Roman" w:hAnsi="Times New Roman" w:cs="Times New Roman"/>
+          <w:highlight w:val="yellow"/>
+        </w:rPr>
+        <w:t xml:space="preserve"> </w:t>
+      </w:r>
+      <w:r>
+        <w:rPr>
+          <w:rFonts w:ascii="Times New Roman" w:hAnsi="Times New Roman" w:cs="Times New Roman"/>
+          <w:highlight w:val="yellow"/>
+        </w:rPr>
+        <w:t>thông qua mạ</w:t>
+      </w:r>
+      <w:r>
+        <w:rPr>
+          <w:rFonts w:ascii="Times New Roman" w:hAnsi="Times New Roman" w:cs="Times New Roman"/>
+          <w:highlight w:val="yellow"/>
+        </w:rPr>
+        <w:t>ng LAN,</w:t>
+      </w:r>
+      <w:r>
+        <w:rPr>
+          <w:rFonts w:ascii="Times New Roman" w:hAnsi="Times New Roman" w:cs="Times New Roman"/>
+          <w:highlight w:val="yellow"/>
+        </w:rPr>
+        <w:t xml:space="preserve"> WAN </w:t>
+      </w:r>
+      <w:r>
+        <w:rPr>
+          <w:rFonts w:ascii="Times New Roman" w:hAnsi="Times New Roman" w:cs="Times New Roman"/>
+          <w:highlight w:val="yellow"/>
+        </w:rPr>
+        <w:t xml:space="preserve">hoặc Internet </w:t>
+      </w:r>
+      <w:r>
+        <w:rPr>
+          <w:rFonts w:ascii="Times New Roman" w:hAnsi="Times New Roman" w:cs="Times New Roman"/>
+          <w:highlight w:val="yellow"/>
+        </w:rPr>
+        <w:t xml:space="preserve">mà không </w:t>
+      </w:r>
+      <w:r>
+        <w:rPr>
+          <w:rFonts w:ascii="Times New Roman" w:hAnsi="Times New Roman" w:cs="Times New Roman"/>
+          <w:highlight w:val="yellow"/>
+        </w:rPr>
+        <w:t xml:space="preserve">còn </w:t>
+      </w:r>
+      <w:r>
+        <w:rPr>
+          <w:rFonts w:ascii="Times New Roman" w:hAnsi="Times New Roman" w:cs="Times New Roman"/>
+          <w:highlight w:val="yellow"/>
+        </w:rPr>
+        <w:t xml:space="preserve">phải qua </w:t>
+      </w:r>
+      <w:r>
+        <w:rPr>
+          <w:rFonts w:ascii="Times New Roman" w:hAnsi="Times New Roman" w:cs="Times New Roman"/>
+          <w:highlight w:val="yellow"/>
+        </w:rPr>
+        <w:t xml:space="preserve">trung gian </w:t>
+      </w:r>
+      <w:r>
+        <w:rPr>
+          <w:rFonts w:ascii="Times New Roman" w:hAnsi="Times New Roman" w:cs="Times New Roman"/>
+          <w:highlight w:val="yellow"/>
+        </w:rPr>
+        <w:t>Master</w:t>
+      </w:r>
+      <w:r>
+        <w:rPr>
+          <w:rFonts w:ascii="Times New Roman" w:hAnsi="Times New Roman" w:cs="Times New Roman"/>
+          <w:highlight w:val="yellow"/>
+        </w:rPr>
+        <w:t>.</w:t>
+      </w:r>
+      <w:r>
+        <w:rPr>
+          <w:rFonts w:ascii="Times New Roman" w:hAnsi="Times New Roman" w:cs="Times New Roman"/>
+          <w:highlight w:val="yellow"/>
+        </w:rPr>
+        <w:t xml:space="preserve"> </w:t>
+      </w:r>
+      <w:r>
+        <w:rPr>
+          <w:rFonts w:ascii="Times New Roman" w:hAnsi="Times New Roman" w:cs="Times New Roman"/>
+          <w:highlight w:val="yellow"/>
+        </w:rPr>
+        <w:t>Luồng h</w:t>
+      </w:r>
+      <w:r>
+        <w:rPr>
+          <w:rFonts w:ascii="Times New Roman" w:hAnsi="Times New Roman" w:cs="Times New Roman"/>
+          <w:highlight w:val="yellow"/>
+        </w:rPr>
+        <w:t xml:space="preserve">ình ảnh </w:t>
+      </w:r>
+      <w:r>
+        <w:rPr>
+          <w:rFonts w:ascii="Times New Roman" w:hAnsi="Times New Roman" w:cs="Times New Roman"/>
+          <w:highlight w:val="yellow"/>
+        </w:rPr>
+        <w:t xml:space="preserve">capture </w:t>
+      </w:r>
+      <w:r>
+        <w:rPr>
+          <w:rFonts w:ascii="Times New Roman" w:hAnsi="Times New Roman" w:cs="Times New Roman"/>
+          <w:highlight w:val="yellow"/>
+        </w:rPr>
+        <w:t>từ</w:t>
+      </w:r>
+      <w:r>
+        <w:rPr>
+          <w:rFonts w:ascii="Times New Roman" w:hAnsi="Times New Roman" w:cs="Times New Roman"/>
+          <w:highlight w:val="yellow"/>
+        </w:rPr>
+        <w:t xml:space="preserve"> camera</w:t>
+      </w:r>
+      <w:r>
+        <w:rPr>
+          <w:rFonts w:ascii="Times New Roman" w:hAnsi="Times New Roman" w:cs="Times New Roman"/>
+          <w:highlight w:val="yellow"/>
+        </w:rPr>
+        <w:t xml:space="preserve"> </w:t>
+      </w:r>
+      <w:r>
+        <w:rPr>
+          <w:rFonts w:ascii="Times New Roman" w:hAnsi="Times New Roman" w:cs="Times New Roman"/>
+          <w:highlight w:val="yellow"/>
+        </w:rPr>
+        <w:t>chính là tài nguyên của slave</w:t>
+      </w:r>
+      <w:r>
+        <w:rPr>
+          <w:rFonts w:ascii="Times New Roman" w:hAnsi="Times New Roman" w:cs="Times New Roman"/>
+          <w:highlight w:val="yellow"/>
+        </w:rPr>
+        <w:t>.</w:t>
       </w:r>
     </w:p>
     <w:p>
@@ -9854,24 +11183,220 @@
           <w:highlight w:val="yellow"/>
         </w:rPr>
       </w:pPr>
-      <w:r>
-        <w:rPr>
-          <w:rFonts w:ascii="Times New Roman" w:hAnsi="Times New Roman" w:cs="Times New Roman"/>
+    </w:p>
+    <w:p>
+      <w:pPr>
+        <w:pStyle w:val="ListParagraph"/>
+        <w:numPr>
+          <w:ilvl w:val="0"/>
+          <w:numId w:val="6"/>
+        </w:numPr>
+        <w:jc w:val="both"/>
+        <w:rPr>
+          <w:rFonts w:ascii="Times New Roman" w:hAnsi="Times New Roman" w:cs="Times New Roman"/>
+          <w:highlight w:val="yellow"/>
+        </w:rPr>
+      </w:pPr>
+      <w:r>
+        <w:rPr>
+          <w:rFonts w:ascii="Times New Roman" w:hAnsi="Times New Roman" w:cs="Times New Roman"/>
+          <w:highlight w:val="yellow"/>
+        </w:rPr>
+        <w:t>Chức năng</w:t>
+      </w:r>
+      <w:r>
+        <w:rPr>
+          <w:rFonts w:ascii="Times New Roman" w:hAnsi="Times New Roman" w:cs="Times New Roman"/>
+          <w:highlight w:val="yellow"/>
+        </w:rPr>
+        <w:t xml:space="preserve"> 5 </w:t>
+      </w:r>
+      <w:r>
+        <w:rPr>
+          <w:rFonts w:ascii="Times New Roman" w:hAnsi="Times New Roman" w:cs="Times New Roman"/>
+          <w:i/>
+          <w:highlight w:val="yellow"/>
+        </w:rPr>
+        <w:t>(</w:t>
+      </w:r>
+      <w:r>
+        <w:rPr>
+          <w:rFonts w:ascii="Times New Roman" w:hAnsi="Times New Roman" w:cs="Times New Roman"/>
+          <w:i/>
+          <w:highlight w:val="yellow"/>
+        </w:rPr>
+        <w:t>Giao tiếp giữa slave và máy người dùng) :</w:t>
+      </w:r>
+      <w:r>
+        <w:rPr>
+          <w:rFonts w:ascii="Times New Roman" w:hAnsi="Times New Roman" w:cs="Times New Roman"/>
+          <w:i/>
           <w:highlight w:val="yellow"/>
         </w:rPr>
         <w:t xml:space="preserve"> </w:t>
       </w:r>
-    </w:p>
-    <w:p>
-      <w:pPr>
-        <w:ind w:left="360"/>
-        <w:jc w:val="both"/>
+      <w:r>
+        <w:rPr>
+          <w:rFonts w:ascii="Times New Roman" w:hAnsi="Times New Roman" w:cs="Times New Roman"/>
+          <w:highlight w:val="yellow"/>
+        </w:rPr>
+        <w:t xml:space="preserve">Slave chịu trách nhiệm </w:t>
+      </w:r>
+      <w:r>
+        <w:rPr>
+          <w:rFonts w:ascii="Times New Roman" w:hAnsi="Times New Roman" w:cs="Times New Roman"/>
+          <w:highlight w:val="yellow"/>
+        </w:rPr>
+        <w:t>p</w:t>
+      </w:r>
+      <w:r>
+        <w:rPr>
+          <w:rFonts w:ascii="Times New Roman" w:hAnsi="Times New Roman" w:cs="Times New Roman"/>
+          <w:highlight w:val="yellow"/>
+        </w:rPr>
+        <w:t>hân phối</w:t>
+      </w:r>
+      <w:r>
+        <w:rPr>
+          <w:rFonts w:ascii="Times New Roman" w:hAnsi="Times New Roman" w:cs="Times New Roman"/>
+          <w:highlight w:val="yellow"/>
+        </w:rPr>
+        <w:t xml:space="preserve"> luồng video đã nén</w:t>
+      </w:r>
+      <w:r>
+        <w:rPr>
+          <w:rFonts w:ascii="Times New Roman" w:hAnsi="Times New Roman" w:cs="Times New Roman"/>
+          <w:highlight w:val="yellow"/>
+        </w:rPr>
+        <w:t xml:space="preserve"> cho</w:t>
+      </w:r>
+      <w:r>
+        <w:rPr>
+          <w:rFonts w:ascii="Times New Roman" w:hAnsi="Times New Roman" w:cs="Times New Roman"/>
+          <w:highlight w:val="yellow"/>
+        </w:rPr>
+        <w:t xml:space="preserve"> người dùng</w:t>
+      </w:r>
+      <w:r>
+        <w:rPr>
+          <w:rFonts w:ascii="Times New Roman" w:hAnsi="Times New Roman" w:cs="Times New Roman"/>
+          <w:highlight w:val="yellow"/>
+        </w:rPr>
+        <w:t xml:space="preserve"> thông qua mạng LAN/WAN</w:t>
+      </w:r>
+      <w:r>
+        <w:rPr>
+          <w:rFonts w:ascii="Times New Roman" w:hAnsi="Times New Roman" w:cs="Times New Roman"/>
+          <w:highlight w:val="yellow"/>
+        </w:rPr>
+        <w:t xml:space="preserve"> ngay</w:t>
+      </w:r>
+      <w:r>
+        <w:rPr>
+          <w:rFonts w:ascii="Times New Roman" w:hAnsi="Times New Roman" w:cs="Times New Roman"/>
+          <w:highlight w:val="yellow"/>
+        </w:rPr>
+        <w:t xml:space="preserve"> </w:t>
+      </w:r>
+      <w:r>
+        <w:rPr>
+          <w:rFonts w:ascii="Times New Roman" w:hAnsi="Times New Roman" w:cs="Times New Roman"/>
+          <w:highlight w:val="yellow"/>
+        </w:rPr>
+        <w:t>sau khi user đăng nhập lần đầu tiên</w:t>
+      </w:r>
+      <w:r>
+        <w:rPr>
+          <w:rFonts w:ascii="Times New Roman" w:hAnsi="Times New Roman" w:cs="Times New Roman"/>
+          <w:highlight w:val="yellow"/>
+        </w:rPr>
+        <w:t xml:space="preserve"> </w:t>
+      </w:r>
+      <w:r>
+        <w:rPr>
+          <w:rFonts w:ascii="Times New Roman" w:hAnsi="Times New Roman" w:cs="Times New Roman"/>
+          <w:highlight w:val="yellow"/>
+        </w:rPr>
+        <w:t xml:space="preserve">vào </w:t>
+      </w:r>
+      <w:r>
+        <w:rPr>
+          <w:rFonts w:ascii="Times New Roman" w:hAnsi="Times New Roman" w:cs="Times New Roman"/>
+          <w:highlight w:val="yellow"/>
+        </w:rPr>
+        <w:t>hệ thống</w:t>
+      </w:r>
+      <w:r>
+        <w:rPr>
+          <w:rFonts w:ascii="Times New Roman" w:hAnsi="Times New Roman" w:cs="Times New Roman"/>
+          <w:highlight w:val="yellow"/>
+        </w:rPr>
+        <w:t xml:space="preserve">. Lúc này </w:t>
+      </w:r>
+      <w:r>
+        <w:rPr>
+          <w:rFonts w:ascii="Times New Roman" w:hAnsi="Times New Roman" w:cs="Times New Roman"/>
+          <w:highlight w:val="yellow"/>
+        </w:rPr>
+        <w:t xml:space="preserve">máy tính user sẽ </w:t>
+      </w:r>
+      <w:r>
+        <w:rPr>
+          <w:rFonts w:ascii="Times New Roman" w:hAnsi="Times New Roman" w:cs="Times New Roman"/>
+          <w:highlight w:val="yellow"/>
+        </w:rPr>
+        <w:t>giao</w:t>
+      </w:r>
+      <w:r>
+        <w:rPr>
+          <w:rFonts w:ascii="Times New Roman" w:hAnsi="Times New Roman" w:cs="Times New Roman"/>
+          <w:highlight w:val="yellow"/>
+        </w:rPr>
+        <w:t xml:space="preserve"> tiếp trực tiếp </w:t>
+      </w:r>
+      <w:r>
+        <w:rPr>
+          <w:rFonts w:ascii="Times New Roman" w:hAnsi="Times New Roman" w:cs="Times New Roman"/>
+          <w:highlight w:val="yellow"/>
+        </w:rPr>
+        <w:t xml:space="preserve">với slave để </w:t>
+      </w:r>
+      <w:r>
+        <w:rPr>
+          <w:rFonts w:ascii="Times New Roman" w:hAnsi="Times New Roman" w:cs="Times New Roman"/>
+          <w:highlight w:val="yellow"/>
+        </w:rPr>
+        <w:t>xem</w:t>
+      </w:r>
+      <w:r>
+        <w:rPr>
+          <w:rFonts w:ascii="Times New Roman" w:hAnsi="Times New Roman" w:cs="Times New Roman"/>
+          <w:highlight w:val="yellow"/>
+        </w:rPr>
+        <w:t xml:space="preserve"> hình ảnh</w:t>
+      </w:r>
+      <w:r>
+        <w:rPr>
+          <w:rFonts w:ascii="Times New Roman" w:hAnsi="Times New Roman" w:cs="Times New Roman"/>
+          <w:highlight w:val="yellow"/>
+        </w:rPr>
+        <w:t xml:space="preserve"> từ camera</w:t>
+      </w:r>
+      <w:r>
+        <w:rPr>
+          <w:rFonts w:ascii="Times New Roman" w:hAnsi="Times New Roman" w:cs="Times New Roman"/>
+          <w:highlight w:val="yellow"/>
+        </w:rPr>
+        <w:t xml:space="preserve"> mà không phải qua trung gian Master nữa.</w:t>
+      </w:r>
+    </w:p>
+    <w:p>
+      <w:pPr>
         <w:rPr>
           <w:rFonts w:ascii="Times New Roman" w:hAnsi="Times New Roman" w:cs="Times New Roman"/>
           <w:b/>
           <w:sz w:val="24"/>
           <w:szCs w:val="24"/>
-          <w:highlight w:val="yellow"/>
         </w:rPr>
       </w:pPr>
       <w:r>
@@ -9880,16 +11405,17 @@
           <w:b/>
           <w:sz w:val="24"/>
           <w:szCs w:val="24"/>
-          <w:highlight w:val="yellow"/>
-        </w:rPr>
-        <w:t>Lợi thế</w:t>
-      </w:r>
-    </w:p>
-    <w:p>
-      <w:pPr>
-        <w:jc w:val="both"/>
-        <w:rPr>
-          <w:rFonts w:ascii="Times New Roman" w:hAnsi="Times New Roman" w:cs="Times New Roman"/>
+        </w:rPr>
+        <w:br w:type="page"/>
+      </w:r>
+    </w:p>
+    <w:p>
+      <w:pPr>
+        <w:ind w:left="360"/>
+        <w:jc w:val="both"/>
+        <w:rPr>
+          <w:rFonts w:ascii="Times New Roman" w:hAnsi="Times New Roman" w:cs="Times New Roman"/>
+          <w:b/>
           <w:sz w:val="24"/>
           <w:szCs w:val="24"/>
           <w:highlight w:val="yellow"/>
@@ -9898,57 +11424,71 @@
       <w:r>
         <w:rPr>
           <w:rFonts w:ascii="Times New Roman" w:hAnsi="Times New Roman" w:cs="Times New Roman"/>
+          <w:b/>
           <w:sz w:val="24"/>
           <w:szCs w:val="24"/>
-          <w:highlight w:val="yellow"/>
-        </w:rPr>
-        <w:t xml:space="preserve">So với </w:t>
-      </w:r>
-      <w:r>
-        <w:rPr>
-          <w:rFonts w:ascii="Times New Roman" w:hAnsi="Times New Roman" w:cs="Times New Roman"/>
+        </w:rPr>
+        <w:lastRenderedPageBreak/>
+        <w:t xml:space="preserve">Kịch bản của </w:t>
+      </w:r>
+      <w:r>
+        <w:rPr>
+          <w:rFonts w:ascii="Times New Roman" w:hAnsi="Times New Roman" w:cs="Times New Roman"/>
+          <w:b/>
           <w:sz w:val="24"/>
           <w:szCs w:val="24"/>
-          <w:highlight w:val="yellow"/>
-        </w:rPr>
-        <w:t>hệ thống</w:t>
-      </w:r>
-      <w:r>
-        <w:rPr>
-          <w:rFonts w:ascii="Times New Roman" w:hAnsi="Times New Roman" w:cs="Times New Roman"/>
+        </w:rPr>
+        <w:t>mỗi</w:t>
+      </w:r>
+      <w:r>
+        <w:rPr>
+          <w:rFonts w:ascii="Times New Roman" w:hAnsi="Times New Roman" w:cs="Times New Roman"/>
+          <w:b/>
           <w:sz w:val="24"/>
           <w:szCs w:val="24"/>
-          <w:highlight w:val="yellow"/>
-        </w:rPr>
-        <w:t xml:space="preserve"> một </w:t>
-      </w:r>
-      <w:r>
-        <w:rPr>
-          <w:rFonts w:ascii="Times New Roman" w:hAnsi="Times New Roman" w:cs="Times New Roman"/>
+        </w:rPr>
+        <w:t xml:space="preserve"> chức năng</w:t>
+      </w:r>
+      <w:r>
+        <w:rPr>
+          <w:rFonts w:ascii="Times New Roman" w:hAnsi="Times New Roman" w:cs="Times New Roman"/>
+          <w:highlight w:val="yellow"/>
+        </w:rPr>
+        <w:t xml:space="preserve"> </w:t>
+      </w:r>
+    </w:p>
+    <w:p>
+      <w:pPr>
+        <w:ind w:left="360"/>
+        <w:jc w:val="both"/>
+        <w:rPr>
+          <w:rFonts w:ascii="Times New Roman" w:hAnsi="Times New Roman" w:cs="Times New Roman"/>
+          <w:b/>
           <w:sz w:val="24"/>
           <w:szCs w:val="24"/>
-          <w:highlight w:val="yellow"/>
-        </w:rPr>
-        <w:t>host</w:t>
-      </w:r>
-      <w:r>
-        <w:rPr>
-          <w:rFonts w:ascii="Times New Roman" w:hAnsi="Times New Roman" w:cs="Times New Roman"/>
+        </w:rPr>
+      </w:pPr>
+      <w:r>
+        <w:rPr>
+          <w:rFonts w:ascii="Times New Roman" w:hAnsi="Times New Roman" w:cs="Times New Roman"/>
+          <w:b/>
           <w:sz w:val="24"/>
           <w:szCs w:val="24"/>
           <w:highlight w:val="yellow"/>
         </w:rPr>
-        <w:t xml:space="preserve"> của Hoàng và Thưởng</w:t>
-      </w:r>
-      <w:r>
+        <w:t>Nhận xét</w:t>
+      </w:r>
+    </w:p>
+    <w:p>
+      <w:pPr>
+        <w:jc w:val="both"/>
         <w:rPr>
           <w:rFonts w:ascii="Times New Roman" w:hAnsi="Times New Roman" w:cs="Times New Roman"/>
           <w:sz w:val="24"/>
           <w:szCs w:val="24"/>
           <w:highlight w:val="yellow"/>
         </w:rPr>
-        <w:t>, thì hệ thống cluster này có nhiều điểm ưu việt hơn</w:t>
-      </w:r>
+      </w:pPr>
       <w:r>
         <w:rPr>
           <w:rFonts w:ascii="Times New Roman" w:hAnsi="Times New Roman" w:cs="Times New Roman"/>
@@ -9956,20 +11496,17 @@
           <w:szCs w:val="24"/>
           <w:highlight w:val="yellow"/>
         </w:rPr>
-        <w:t xml:space="preserve"> vì</w:t>
-      </w:r>
-    </w:p>
-    <w:p>
-      <w:pPr>
-        <w:ind w:firstLine="720"/>
-        <w:jc w:val="both"/>
+        <w:t xml:space="preserve">So với </w:t>
+      </w:r>
+      <w:r>
         <w:rPr>
           <w:rFonts w:ascii="Times New Roman" w:hAnsi="Times New Roman" w:cs="Times New Roman"/>
           <w:sz w:val="24"/>
           <w:szCs w:val="24"/>
           <w:highlight w:val="yellow"/>
         </w:rPr>
-      </w:pPr>
+        <w:t>hệ thống</w:t>
+      </w:r>
       <w:r>
         <w:rPr>
           <w:rFonts w:ascii="Times New Roman" w:hAnsi="Times New Roman" w:cs="Times New Roman"/>
@@ -9977,7 +11514,7 @@
           <w:szCs w:val="24"/>
           <w:highlight w:val="yellow"/>
         </w:rPr>
-        <w:t xml:space="preserve">- </w:t>
+        <w:t xml:space="preserve"> một </w:t>
       </w:r>
       <w:r>
         <w:rPr>
@@ -9986,7 +11523,7 @@
           <w:szCs w:val="24"/>
           <w:highlight w:val="yellow"/>
         </w:rPr>
-        <w:t>Dễ dàng xử lý khi lượng máy client</w:t>
+        <w:t>host</w:t>
       </w:r>
       <w:r>
         <w:rPr>
@@ -9995,7 +11532,7 @@
           <w:szCs w:val="24"/>
           <w:highlight w:val="yellow"/>
         </w:rPr>
-        <w:t xml:space="preserve"> hay camera</w:t>
+        <w:t>, thì hệ thống cluster này có nhiều điểm ưu việt hơn</w:t>
       </w:r>
       <w:r>
         <w:rPr>
@@ -10004,7 +11541,7 @@
           <w:szCs w:val="24"/>
           <w:highlight w:val="yellow"/>
         </w:rPr>
-        <w:t xml:space="preserve"> truy cập tăng cao</w:t>
+        <w:t xml:space="preserve"> vì</w:t>
       </w:r>
       <w:r>
         <w:rPr>
@@ -10013,7 +11550,7 @@
           <w:szCs w:val="24"/>
           <w:highlight w:val="yellow"/>
         </w:rPr>
-        <w:t xml:space="preserve"> và </w:t>
+        <w:t xml:space="preserve"> nó</w:t>
       </w:r>
       <w:r>
         <w:rPr>
@@ -10022,7 +11559,7 @@
           <w:szCs w:val="24"/>
           <w:highlight w:val="yellow"/>
         </w:rPr>
-        <w:t>phần cứng lẫn ứng dụng của</w:t>
+        <w:t xml:space="preserve"> có nhiều slave, cho phép</w:t>
       </w:r>
       <w:r>
         <w:rPr>
@@ -10040,7 +11577,7 @@
           <w:szCs w:val="24"/>
           <w:highlight w:val="yellow"/>
         </w:rPr>
-        <w:t>một host không thể đáp ứng nổi điề</w:t>
+        <w:t>điề</w:t>
       </w:r>
       <w:r>
         <w:rPr>
@@ -10049,7 +11586,7 @@
           <w:szCs w:val="24"/>
           <w:highlight w:val="yellow"/>
         </w:rPr>
-        <w:t>u đó, n</w:t>
+        <w:t>u tiết</w:t>
       </w:r>
       <w:r>
         <w:rPr>
@@ -10058,7 +11595,7 @@
           <w:szCs w:val="24"/>
           <w:highlight w:val="yellow"/>
         </w:rPr>
-        <w:t xml:space="preserve">ên </w:t>
+        <w:t xml:space="preserve">: </w:t>
       </w:r>
       <w:r>
         <w:rPr>
@@ -10067,7 +11604,7 @@
           <w:szCs w:val="24"/>
           <w:highlight w:val="yellow"/>
         </w:rPr>
-        <w:t>tốc độ xử lý sẽ chậm hoặ</w:t>
+        <w:t>tăng</w:t>
       </w:r>
       <w:r>
         <w:rPr>
@@ -10076,7 +11613,7 @@
           <w:szCs w:val="24"/>
           <w:highlight w:val="yellow"/>
         </w:rPr>
-        <w:t>c</w:t>
+        <w:t xml:space="preserve"> hoặc </w:t>
       </w:r>
       <w:r>
         <w:rPr>
@@ -10085,8 +11622,10 @@
           <w:szCs w:val="24"/>
           <w:highlight w:val="yellow"/>
         </w:rPr>
-        <w:t xml:space="preserve"> sự</w:t>
-      </w:r>
+        <w:t>giảm</w:t>
+      </w:r>
+      <w:bookmarkStart w:id="1" w:name="_GoBack"/>
+      <w:bookmarkEnd w:id="1"/>
       <w:r>
         <w:rPr>
           <w:rFonts w:ascii="Times New Roman" w:hAnsi="Times New Roman" w:cs="Times New Roman"/>
@@ -10094,7 +11633,7 @@
           <w:szCs w:val="24"/>
           <w:highlight w:val="yellow"/>
         </w:rPr>
-        <w:t xml:space="preserve"> </w:t>
+        <w:t xml:space="preserve"> số lượng host </w:t>
       </w:r>
       <w:r>
         <w:rPr>
@@ -10103,7 +11642,7 @@
           <w:szCs w:val="24"/>
           <w:highlight w:val="yellow"/>
         </w:rPr>
-        <w:t>cạn kiệt tài nguyên củ</w:t>
+        <w:t>để</w:t>
       </w:r>
       <w:r>
         <w:rPr>
@@ -10112,7 +11651,7 @@
           <w:szCs w:val="24"/>
           <w:highlight w:val="yellow"/>
         </w:rPr>
-        <w:t>a host</w:t>
+        <w:t xml:space="preserve"> </w:t>
       </w:r>
       <w:r>
         <w:rPr>
@@ -10121,7 +11660,7 @@
           <w:szCs w:val="24"/>
           <w:highlight w:val="yellow"/>
         </w:rPr>
-        <w:t xml:space="preserve"> sẽ xảy ra</w:t>
+        <w:t xml:space="preserve">đáp ứng </w:t>
       </w:r>
       <w:r>
         <w:rPr>
@@ -10130,20 +11669,17 @@
           <w:szCs w:val="24"/>
           <w:highlight w:val="yellow"/>
         </w:rPr>
-        <w:t>.</w:t>
-      </w:r>
-    </w:p>
-    <w:p>
-      <w:pPr>
-        <w:ind w:firstLine="720"/>
-        <w:jc w:val="both"/>
+        <w:t>khi số lượng camera cũng như người dùng tăng cao</w:t>
+      </w:r>
+      <w:r>
         <w:rPr>
           <w:rFonts w:ascii="Times New Roman" w:hAnsi="Times New Roman" w:cs="Times New Roman"/>
           <w:sz w:val="24"/>
           <w:szCs w:val="24"/>
           <w:highlight w:val="yellow"/>
         </w:rPr>
-      </w:pPr>
+        <w:t xml:space="preserve"> hoặc giả</w:t>
+      </w:r>
       <w:r>
         <w:rPr>
           <w:rFonts w:ascii="Times New Roman" w:hAnsi="Times New Roman" w:cs="Times New Roman"/>
@@ -10151,7 +11687,7 @@
           <w:szCs w:val="24"/>
           <w:highlight w:val="yellow"/>
         </w:rPr>
-        <w:t xml:space="preserve">- </w:t>
+        <w:t>m đi</w:t>
       </w:r>
       <w:r>
         <w:rPr>
@@ -10160,16 +11696,31 @@
           <w:szCs w:val="24"/>
           <w:highlight w:val="yellow"/>
         </w:rPr>
-        <w:t xml:space="preserve">Hệ thống một host sẽ dễ bị tổn thương khi có sự cố vì nó không có </w:t>
-      </w:r>
-      <w:r>
+        <w:t>.</w:t>
+      </w:r>
+    </w:p>
+    <w:p>
+      <w:pPr>
+        <w:jc w:val="both"/>
         <w:rPr>
           <w:rFonts w:ascii="Times New Roman" w:hAnsi="Times New Roman" w:cs="Times New Roman"/>
           <w:sz w:val="24"/>
           <w:szCs w:val="24"/>
-          <w:highlight w:val="yellow"/>
-        </w:rPr>
-        <w:t>server dự phòng.</w:t>
+        </w:rPr>
+      </w:pPr>
+      <w:r>
+        <w:rPr>
+          <w:rFonts w:ascii="Times New Roman" w:hAnsi="Times New Roman" w:cs="Times New Roman"/>
+          <w:b/>
+        </w:rPr>
+        <w:t>3.</w:t>
+      </w:r>
+      <w:r>
+        <w:rPr>
+          <w:rFonts w:ascii="Times New Roman" w:hAnsi="Times New Roman" w:cs="Times New Roman"/>
+          <w:b/>
+        </w:rPr>
+        <w:t>2) Phân tích thiết kế</w:t>
       </w:r>
     </w:p>
     <w:p>
@@ -10184,59 +11735,108 @@
       <w:r>
         <w:rPr>
           <w:rFonts w:ascii="Times New Roman" w:hAnsi="Times New Roman" w:cs="Times New Roman"/>
+        </w:rPr>
+        <w:t xml:space="preserve">   </w:t>
+      </w:r>
+      <w:r>
+        <w:rPr>
+          <w:rFonts w:ascii="Times New Roman" w:hAnsi="Times New Roman" w:cs="Times New Roman"/>
+          <w:b/>
+        </w:rPr>
+        <w:t xml:space="preserve">3.2.1) </w:t>
+      </w:r>
+      <w:r>
+        <w:rPr>
+          <w:rFonts w:ascii="Times New Roman" w:hAnsi="Times New Roman" w:cs="Times New Roman"/>
+          <w:b/>
+        </w:rPr>
+        <w:t xml:space="preserve">Kịch bản </w:t>
+      </w:r>
+      <w:r>
+        <w:rPr>
+          <w:rFonts w:ascii="Times New Roman" w:hAnsi="Times New Roman" w:cs="Times New Roman"/>
+          <w:b/>
+        </w:rPr>
+        <w:t>xử lý</w:t>
+      </w:r>
+      <w:r>
+        <w:rPr>
+          <w:rFonts w:ascii="Times New Roman" w:hAnsi="Times New Roman" w:cs="Times New Roman"/>
+          <w:b/>
+        </w:rPr>
+        <w:t xml:space="preserve"> trên các </w:t>
+      </w:r>
+      <w:r>
+        <w:rPr>
+          <w:rFonts w:ascii="Times New Roman" w:hAnsi="Times New Roman" w:cs="Times New Roman"/>
+          <w:b/>
+        </w:rPr>
+        <w:t>môi trường</w:t>
+      </w:r>
+      <w:r>
+        <w:rPr>
+          <w:rFonts w:ascii="Times New Roman" w:hAnsi="Times New Roman" w:cs="Times New Roman"/>
+          <w:b/>
+        </w:rPr>
+        <w:t xml:space="preserve"> phần cứng</w:t>
+      </w:r>
+    </w:p>
+    <w:p>
+      <w:pPr>
+        <w:ind w:left="360"/>
+        <w:jc w:val="both"/>
+        <w:rPr>
+          <w:rFonts w:ascii="Times New Roman" w:hAnsi="Times New Roman" w:cs="Times New Roman"/>
+          <w:b/>
           <w:sz w:val="24"/>
           <w:szCs w:val="24"/>
-          <w:highlight w:val="yellow"/>
-        </w:rPr>
-        <w:tab/>
-        <w:t xml:space="preserve">- </w:t>
-      </w:r>
-      <w:r>
-        <w:rPr>
-          <w:rFonts w:ascii="Times New Roman" w:hAnsi="Times New Roman" w:cs="Times New Roman"/>
+        </w:rPr>
+      </w:pPr>
+      <w:r>
+        <w:rPr>
+          <w:rFonts w:ascii="Times New Roman" w:hAnsi="Times New Roman" w:cs="Times New Roman"/>
+          <w:b/>
           <w:sz w:val="24"/>
           <w:szCs w:val="24"/>
-          <w:highlight w:val="yellow"/>
-        </w:rPr>
-        <w:t>Tránh</w:t>
-      </w:r>
-      <w:r>
-        <w:rPr>
-          <w:rFonts w:ascii="Times New Roman" w:hAnsi="Times New Roman" w:cs="Times New Roman"/>
+        </w:rPr>
+        <w:t>Môi trường phần cứ</w:t>
+      </w:r>
+      <w:r>
+        <w:rPr>
+          <w:rFonts w:ascii="Times New Roman" w:hAnsi="Times New Roman" w:cs="Times New Roman"/>
+          <w:b/>
           <w:sz w:val="24"/>
           <w:szCs w:val="24"/>
-          <w:highlight w:val="yellow"/>
-        </w:rPr>
-        <w:t xml:space="preserve"> được trường hợp nghẽn nút cổ chai nếu xảy ra quá tải đường truyền</w:t>
-      </w:r>
-      <w:r>
-        <w:rPr>
-          <w:rFonts w:ascii="Times New Roman" w:hAnsi="Times New Roman" w:cs="Times New Roman"/>
+        </w:rPr>
+        <w:t>ng chí có</w:t>
+      </w:r>
+      <w:r>
+        <w:rPr>
+          <w:rFonts w:ascii="Times New Roman" w:hAnsi="Times New Roman" w:cs="Times New Roman"/>
+          <w:b/>
           <w:sz w:val="24"/>
           <w:szCs w:val="24"/>
-          <w:highlight w:val="yellow"/>
-        </w:rPr>
-        <w:t xml:space="preserve"> ra</w:t>
-      </w:r>
-      <w:r>
+        </w:rPr>
+        <w:t xml:space="preserve"> CPU</w:t>
+      </w:r>
+    </w:p>
+    <w:p>
+      <w:pPr>
+        <w:jc w:val="both"/>
         <w:rPr>
           <w:rFonts w:ascii="Times New Roman" w:hAnsi="Times New Roman" w:cs="Times New Roman"/>
           <w:sz w:val="24"/>
           <w:szCs w:val="24"/>
-          <w:highlight w:val="yellow"/>
-        </w:rPr>
-        <w:t xml:space="preserve"> vào Master.</w:t>
-      </w:r>
-    </w:p>
-    <w:p>
-      <w:pPr>
-        <w:jc w:val="both"/>
+        </w:rPr>
+      </w:pPr>
+      <w:r>
         <w:rPr>
           <w:rFonts w:ascii="Times New Roman" w:hAnsi="Times New Roman" w:cs="Times New Roman"/>
           <w:sz w:val="24"/>
           <w:szCs w:val="24"/>
         </w:rPr>
-      </w:pPr>
+        <w:t>Một client yêu cầu tới Master</w:t>
+      </w:r>
     </w:p>
     <w:p>
       <w:pPr>
@@ -10250,165 +11850,103 @@
       <w:r>
         <w:rPr>
           <w:rFonts w:ascii="Times New Roman" w:hAnsi="Times New Roman" w:cs="Times New Roman"/>
-          <w:b/>
-        </w:rPr>
-        <w:t>3.</w:t>
-      </w:r>
-      <w:r>
-        <w:rPr>
-          <w:rFonts w:ascii="Times New Roman" w:hAnsi="Times New Roman" w:cs="Times New Roman"/>
-          <w:b/>
-        </w:rPr>
-        <w:t>2) Phân tích thiết kế</w:t>
-      </w:r>
-    </w:p>
-    <w:p>
-      <w:pPr>
-        <w:jc w:val="both"/>
-        <w:rPr>
-          <w:rFonts w:ascii="Times New Roman" w:hAnsi="Times New Roman" w:cs="Times New Roman"/>
           <w:sz w:val="24"/>
           <w:szCs w:val="24"/>
         </w:rPr>
-      </w:pPr>
-      <w:r>
-        <w:rPr>
-          <w:rFonts w:ascii="Times New Roman" w:hAnsi="Times New Roman" w:cs="Times New Roman"/>
-        </w:rPr>
-        <w:t xml:space="preserve">   </w:t>
-      </w:r>
-      <w:r>
-        <w:rPr>
-          <w:rFonts w:ascii="Times New Roman" w:hAnsi="Times New Roman" w:cs="Times New Roman"/>
-          <w:b/>
-        </w:rPr>
-        <w:t xml:space="preserve">3.2.1) </w:t>
-      </w:r>
-      <w:r>
-        <w:rPr>
-          <w:rFonts w:ascii="Times New Roman" w:hAnsi="Times New Roman" w:cs="Times New Roman"/>
-          <w:b/>
-        </w:rPr>
-        <w:t xml:space="preserve">Kịch bản </w:t>
-      </w:r>
-      <w:r>
-        <w:rPr>
-          <w:rFonts w:ascii="Times New Roman" w:hAnsi="Times New Roman" w:cs="Times New Roman"/>
-          <w:b/>
-        </w:rPr>
-        <w:t>xử lý</w:t>
-      </w:r>
-      <w:r>
-        <w:rPr>
-          <w:rFonts w:ascii="Times New Roman" w:hAnsi="Times New Roman" w:cs="Times New Roman"/>
-          <w:b/>
-        </w:rPr>
-        <w:t xml:space="preserve"> trên các </w:t>
-      </w:r>
-      <w:r>
-        <w:rPr>
-          <w:rFonts w:ascii="Times New Roman" w:hAnsi="Times New Roman" w:cs="Times New Roman"/>
-          <w:b/>
-        </w:rPr>
-        <w:t>môi trường</w:t>
-      </w:r>
-      <w:r>
-        <w:rPr>
-          <w:rFonts w:ascii="Times New Roman" w:hAnsi="Times New Roman" w:cs="Times New Roman"/>
-          <w:b/>
-        </w:rPr>
-        <w:t xml:space="preserve"> phần cứng</w:t>
-      </w:r>
-    </w:p>
-    <w:p>
-      <w:pPr>
-        <w:ind w:left="360"/>
-        <w:jc w:val="both"/>
-        <w:rPr>
-          <w:rFonts w:ascii="Times New Roman" w:hAnsi="Times New Roman" w:cs="Times New Roman"/>
-          <w:b/>
+        <w:tab/>
+        <w:t>If (</w:t>
+      </w:r>
+      <w:r>
+        <w:rPr>
+          <w:rFonts w:ascii="Times New Roman" w:hAnsi="Times New Roman" w:cs="Times New Roman"/>
           <w:sz w:val="24"/>
           <w:szCs w:val="24"/>
         </w:rPr>
-      </w:pPr>
-      <w:r>
-        <w:rPr>
-          <w:rFonts w:ascii="Times New Roman" w:hAnsi="Times New Roman" w:cs="Times New Roman"/>
-          <w:b/>
+        <w:t>NoCoreRest)</w:t>
+      </w:r>
+    </w:p>
+    <w:p>
+      <w:pPr>
+        <w:jc w:val="both"/>
+        <w:rPr>
+          <w:rFonts w:ascii="Times New Roman" w:hAnsi="Times New Roman" w:cs="Times New Roman"/>
           <w:sz w:val="24"/>
           <w:szCs w:val="24"/>
         </w:rPr>
-        <w:t>Môi trường phần cứ</w:t>
-      </w:r>
-      <w:r>
-        <w:rPr>
-          <w:rFonts w:ascii="Times New Roman" w:hAnsi="Times New Roman" w:cs="Times New Roman"/>
-          <w:b/>
+      </w:pPr>
+      <w:r>
+        <w:rPr>
+          <w:rFonts w:ascii="Times New Roman" w:hAnsi="Times New Roman" w:cs="Times New Roman"/>
           <w:sz w:val="24"/>
           <w:szCs w:val="24"/>
         </w:rPr>
-        <w:t>ng chí có</w:t>
-      </w:r>
-      <w:r>
-        <w:rPr>
-          <w:rFonts w:ascii="Times New Roman" w:hAnsi="Times New Roman" w:cs="Times New Roman"/>
-          <w:b/>
+        <w:tab/>
+      </w:r>
+      <w:r>
+        <w:rPr>
+          <w:rFonts w:ascii="Times New Roman" w:hAnsi="Times New Roman" w:cs="Times New Roman"/>
           <w:sz w:val="24"/>
           <w:szCs w:val="24"/>
         </w:rPr>
-        <w:t xml:space="preserve"> CPU</w:t>
-      </w:r>
-    </w:p>
-    <w:p>
-      <w:pPr>
-        <w:jc w:val="both"/>
+        <w:tab/>
+      </w:r>
+      <w:r>
         <w:rPr>
           <w:rFonts w:ascii="Times New Roman" w:hAnsi="Times New Roman" w:cs="Times New Roman"/>
           <w:sz w:val="24"/>
           <w:szCs w:val="24"/>
         </w:rPr>
-      </w:pPr>
-      <w:r>
-        <w:rPr>
-          <w:rFonts w:ascii="Times New Roman" w:hAnsi="Times New Roman" w:cs="Times New Roman"/>
+        <w:t>//process</w:t>
+      </w:r>
+    </w:p>
+    <w:p>
+      <w:pPr>
+        <w:ind w:left="360"/>
+        <w:jc w:val="both"/>
+        <w:rPr>
+          <w:rFonts w:ascii="Times New Roman" w:hAnsi="Times New Roman" w:cs="Times New Roman"/>
+          <w:b/>
           <w:sz w:val="24"/>
           <w:szCs w:val="24"/>
         </w:rPr>
-        <w:t>Một client yêu cầu tới Master</w:t>
-      </w:r>
-    </w:p>
-    <w:p>
-      <w:pPr>
-        <w:jc w:val="both"/>
-        <w:rPr>
-          <w:rFonts w:ascii="Times New Roman" w:hAnsi="Times New Roman" w:cs="Times New Roman"/>
+      </w:pPr>
+      <w:r>
+        <w:rPr>
+          <w:rFonts w:ascii="Times New Roman" w:hAnsi="Times New Roman" w:cs="Times New Roman"/>
+          <w:b/>
           <w:sz w:val="24"/>
           <w:szCs w:val="24"/>
         </w:rPr>
-      </w:pPr>
-      <w:r>
-        <w:rPr>
-          <w:rFonts w:ascii="Times New Roman" w:hAnsi="Times New Roman" w:cs="Times New Roman"/>
+        <w:t>Môi trường phần cứng chỉ có một GPU</w:t>
+      </w:r>
+    </w:p>
+    <w:p>
+      <w:pPr>
+        <w:jc w:val="both"/>
+        <w:rPr>
+          <w:rFonts w:ascii="Times New Roman" w:hAnsi="Times New Roman" w:cs="Times New Roman"/>
+          <w:b/>
           <w:sz w:val="24"/>
           <w:szCs w:val="24"/>
         </w:rPr>
-        <w:tab/>
-        <w:t>If (</w:t>
-      </w:r>
-      <w:r>
-        <w:rPr>
-          <w:rFonts w:ascii="Times New Roman" w:hAnsi="Times New Roman" w:cs="Times New Roman"/>
+      </w:pPr>
+      <w:r>
+        <w:rPr>
+          <w:rFonts w:ascii="Times New Roman" w:hAnsi="Times New Roman" w:cs="Times New Roman"/>
+          <w:b/>
           <w:sz w:val="24"/>
           <w:szCs w:val="24"/>
         </w:rPr>
-        <w:t>NoCoreRest)</w:t>
-      </w:r>
-    </w:p>
-    <w:p>
-      <w:pPr>
-        <w:jc w:val="both"/>
-        <w:rPr>
-          <w:rFonts w:ascii="Times New Roman" w:hAnsi="Times New Roman" w:cs="Times New Roman"/>
+        <w:t>….</w:t>
+      </w:r>
+    </w:p>
+    <w:p>
+      <w:pPr>
+        <w:ind w:left="360"/>
+        <w:jc w:val="both"/>
+        <w:rPr>
+          <w:rFonts w:ascii="Times New Roman" w:hAnsi="Times New Roman" w:cs="Times New Roman"/>
+          <w:b/>
           <w:sz w:val="24"/>
           <w:szCs w:val="24"/>
         </w:rPr>
@@ -10416,108 +11954,31 @@
       <w:r>
         <w:rPr>
           <w:rFonts w:ascii="Times New Roman" w:hAnsi="Times New Roman" w:cs="Times New Roman"/>
+          <w:b/>
           <w:sz w:val="24"/>
           <w:szCs w:val="24"/>
         </w:rPr>
-        <w:tab/>
-      </w:r>
-      <w:r>
-        <w:rPr>
-          <w:rFonts w:ascii="Times New Roman" w:hAnsi="Times New Roman" w:cs="Times New Roman"/>
-          <w:sz w:val="24"/>
-          <w:szCs w:val="24"/>
-        </w:rPr>
-        <w:tab/>
-      </w:r>
-      <w:r>
-        <w:rPr>
-          <w:rFonts w:ascii="Times New Roman" w:hAnsi="Times New Roman" w:cs="Times New Roman"/>
-          <w:sz w:val="24"/>
-          <w:szCs w:val="24"/>
-        </w:rPr>
-        <w:t>//process</w:t>
-      </w:r>
-    </w:p>
-    <w:p>
-      <w:pPr>
-        <w:ind w:left="360"/>
-        <w:jc w:val="both"/>
-        <w:rPr>
-          <w:rFonts w:ascii="Times New Roman" w:hAnsi="Times New Roman" w:cs="Times New Roman"/>
-          <w:b/>
-          <w:sz w:val="24"/>
-          <w:szCs w:val="24"/>
-        </w:rPr>
-      </w:pPr>
-      <w:r>
-        <w:rPr>
-          <w:rFonts w:ascii="Times New Roman" w:hAnsi="Times New Roman" w:cs="Times New Roman"/>
-          <w:b/>
-          <w:sz w:val="24"/>
-          <w:szCs w:val="24"/>
-        </w:rPr>
-        <w:t>Môi trường phần cứng chỉ có một GPU</w:t>
-      </w:r>
-    </w:p>
-    <w:p>
-      <w:pPr>
-        <w:jc w:val="both"/>
-        <w:rPr>
-          <w:rFonts w:ascii="Times New Roman" w:hAnsi="Times New Roman" w:cs="Times New Roman"/>
-          <w:b/>
-          <w:sz w:val="24"/>
-          <w:szCs w:val="24"/>
-        </w:rPr>
-      </w:pPr>
-      <w:r>
-        <w:rPr>
-          <w:rFonts w:ascii="Times New Roman" w:hAnsi="Times New Roman" w:cs="Times New Roman"/>
-          <w:b/>
-          <w:sz w:val="24"/>
-          <w:szCs w:val="24"/>
+        <w:t>Môi trường phần cứng có nhiều GPU</w:t>
+      </w:r>
+    </w:p>
+    <w:p>
+      <w:pPr>
+        <w:jc w:val="both"/>
+        <w:rPr>
+          <w:rFonts w:ascii="Times New Roman" w:hAnsi="Times New Roman" w:cs="Times New Roman"/>
+          <w:b/>
+        </w:rPr>
+      </w:pPr>
+      <w:r>
+        <w:rPr>
+          <w:rFonts w:ascii="Times New Roman" w:hAnsi="Times New Roman" w:cs="Times New Roman"/>
+          <w:b/>
         </w:rPr>
         <w:t>….</w:t>
       </w:r>
     </w:p>
     <w:p>
       <w:pPr>
-        <w:ind w:left="360"/>
-        <w:jc w:val="both"/>
-        <w:rPr>
-          <w:rFonts w:ascii="Times New Roman" w:hAnsi="Times New Roman" w:cs="Times New Roman"/>
-          <w:b/>
-          <w:sz w:val="24"/>
-          <w:szCs w:val="24"/>
-        </w:rPr>
-      </w:pPr>
-      <w:r>
-        <w:rPr>
-          <w:rFonts w:ascii="Times New Roman" w:hAnsi="Times New Roman" w:cs="Times New Roman"/>
-          <w:b/>
-          <w:sz w:val="24"/>
-          <w:szCs w:val="24"/>
-        </w:rPr>
-        <w:t>Môi trường phần cứng có nhiều GPU</w:t>
-      </w:r>
-    </w:p>
-    <w:p>
-      <w:pPr>
-        <w:jc w:val="both"/>
-        <w:rPr>
-          <w:rFonts w:ascii="Times New Roman" w:hAnsi="Times New Roman" w:cs="Times New Roman"/>
-          <w:b/>
-        </w:rPr>
-      </w:pPr>
-      <w:r>
-        <w:rPr>
-          <w:rFonts w:ascii="Times New Roman" w:hAnsi="Times New Roman" w:cs="Times New Roman"/>
-          <w:b/>
-        </w:rPr>
-        <w:t>….</w:t>
-      </w:r>
-    </w:p>
-    <w:p>
-      <w:pPr>
         <w:jc w:val="both"/>
         <w:rPr>
           <w:rFonts w:ascii="Times New Roman" w:hAnsi="Times New Roman" w:cs="Times New Roman"/>
@@ -10659,105 +12120,105 @@
         <w:rPr>
           <w:rFonts w:ascii="Times New Roman" w:hAnsi="Times New Roman" w:cs="Times New Roman"/>
         </w:rPr>
+        <w:t xml:space="preserve">   </w:t>
+      </w:r>
+      <w:r>
+        <w:rPr>
+          <w:rFonts w:ascii="Times New Roman" w:hAnsi="Times New Roman" w:cs="Times New Roman"/>
+        </w:rPr>
+        <w:t>- Framework và công dụng</w:t>
+      </w:r>
+    </w:p>
+    <w:p>
+      <w:pPr>
+        <w:jc w:val="both"/>
+        <w:rPr>
+          <w:rFonts w:ascii="Times New Roman" w:hAnsi="Times New Roman" w:cs="Times New Roman"/>
+        </w:rPr>
+      </w:pPr>
+      <w:r>
+        <w:rPr>
+          <w:rFonts w:ascii="Times New Roman" w:hAnsi="Times New Roman" w:cs="Times New Roman"/>
+        </w:rPr>
+        <w:t xml:space="preserve">     + CUDA : ...</w:t>
+      </w:r>
+    </w:p>
+    <w:p>
+      <w:pPr>
+        <w:jc w:val="both"/>
+        <w:rPr>
+          <w:rFonts w:ascii="Times New Roman" w:hAnsi="Times New Roman" w:cs="Times New Roman"/>
+        </w:rPr>
+      </w:pPr>
+      <w:r>
+        <w:rPr>
+          <w:rFonts w:ascii="Times New Roman" w:hAnsi="Times New Roman" w:cs="Times New Roman"/>
+        </w:rPr>
+        <w:t xml:space="preserve">       ...</w:t>
+      </w:r>
+    </w:p>
+    <w:p>
+      <w:pPr>
+        <w:jc w:val="both"/>
+        <w:rPr>
+          <w:rFonts w:ascii="Times New Roman" w:hAnsi="Times New Roman" w:cs="Times New Roman"/>
+        </w:rPr>
+      </w:pPr>
+      <w:r>
+        <w:rPr>
+          <w:rFonts w:ascii="Times New Roman" w:hAnsi="Times New Roman" w:cs="Times New Roman"/>
+        </w:rPr>
+        <w:t xml:space="preserve">   - Ngôn ngữ Ltr và công dụng</w:t>
+      </w:r>
+    </w:p>
+    <w:p>
+      <w:pPr>
+        <w:jc w:val="both"/>
+        <w:rPr>
+          <w:rFonts w:ascii="Times New Roman" w:hAnsi="Times New Roman" w:cs="Times New Roman"/>
+        </w:rPr>
+      </w:pPr>
+      <w:r>
+        <w:rPr>
+          <w:rFonts w:ascii="Times New Roman" w:hAnsi="Times New Roman" w:cs="Times New Roman"/>
+        </w:rPr>
+        <w:t xml:space="preserve">     + C++ : chạy ở đâu, công đoạn nào</w:t>
+      </w:r>
+    </w:p>
+    <w:p>
+      <w:pPr>
+        <w:jc w:val="both"/>
+        <w:rPr>
+          <w:rFonts w:ascii="Times New Roman" w:hAnsi="Times New Roman" w:cs="Times New Roman"/>
+        </w:rPr>
+      </w:pPr>
+    </w:p>
+    <w:p>
+      <w:pPr>
+        <w:jc w:val="both"/>
+        <w:rPr>
+          <w:rFonts w:ascii="Times New Roman" w:hAnsi="Times New Roman" w:cs="Times New Roman"/>
+        </w:rPr>
+      </w:pPr>
+      <w:r>
+        <w:rPr>
+          <w:rFonts w:ascii="Times New Roman" w:hAnsi="Times New Roman" w:cs="Times New Roman"/>
+        </w:rPr>
+        <w:t>P/S : xem xét ý 3 và 4</w:t>
+      </w:r>
+    </w:p>
+    <w:p>
+      <w:pPr>
+        <w:jc w:val="both"/>
+        <w:rPr>
+          <w:rFonts w:ascii="Times New Roman" w:hAnsi="Times New Roman" w:cs="Times New Roman"/>
+        </w:rPr>
+      </w:pPr>
+      <w:r>
+        <w:rPr>
+          <w:rFonts w:ascii="Times New Roman" w:hAnsi="Times New Roman" w:cs="Times New Roman"/>
+        </w:rPr>
         <w:lastRenderedPageBreak/>
-        <w:t xml:space="preserve">   </w:t>
-      </w:r>
-      <w:r>
-        <w:rPr>
-          <w:rFonts w:ascii="Times New Roman" w:hAnsi="Times New Roman" w:cs="Times New Roman"/>
-        </w:rPr>
-        <w:t>- Framework và công dụng</w:t>
-      </w:r>
-    </w:p>
-    <w:p>
-      <w:pPr>
-        <w:jc w:val="both"/>
-        <w:rPr>
-          <w:rFonts w:ascii="Times New Roman" w:hAnsi="Times New Roman" w:cs="Times New Roman"/>
-        </w:rPr>
-      </w:pPr>
-      <w:r>
-        <w:rPr>
-          <w:rFonts w:ascii="Times New Roman" w:hAnsi="Times New Roman" w:cs="Times New Roman"/>
-        </w:rPr>
-        <w:t xml:space="preserve">     + CUDA : ...</w:t>
-      </w:r>
-    </w:p>
-    <w:p>
-      <w:pPr>
-        <w:jc w:val="both"/>
-        <w:rPr>
-          <w:rFonts w:ascii="Times New Roman" w:hAnsi="Times New Roman" w:cs="Times New Roman"/>
-        </w:rPr>
-      </w:pPr>
-      <w:r>
-        <w:rPr>
-          <w:rFonts w:ascii="Times New Roman" w:hAnsi="Times New Roman" w:cs="Times New Roman"/>
-        </w:rPr>
-        <w:t xml:space="preserve">       ...</w:t>
-      </w:r>
-    </w:p>
-    <w:p>
-      <w:pPr>
-        <w:jc w:val="both"/>
-        <w:rPr>
-          <w:rFonts w:ascii="Times New Roman" w:hAnsi="Times New Roman" w:cs="Times New Roman"/>
-        </w:rPr>
-      </w:pPr>
-      <w:r>
-        <w:rPr>
-          <w:rFonts w:ascii="Times New Roman" w:hAnsi="Times New Roman" w:cs="Times New Roman"/>
-        </w:rPr>
-        <w:t xml:space="preserve">   - Ngôn ngữ Ltr và công dụng</w:t>
-      </w:r>
-    </w:p>
-    <w:p>
-      <w:pPr>
-        <w:jc w:val="both"/>
-        <w:rPr>
-          <w:rFonts w:ascii="Times New Roman" w:hAnsi="Times New Roman" w:cs="Times New Roman"/>
-        </w:rPr>
-      </w:pPr>
-      <w:r>
-        <w:rPr>
-          <w:rFonts w:ascii="Times New Roman" w:hAnsi="Times New Roman" w:cs="Times New Roman"/>
-        </w:rPr>
-        <w:t xml:space="preserve">     + C++ : chạy ở đâu, công đoạn nào</w:t>
-      </w:r>
-    </w:p>
-    <w:p>
-      <w:pPr>
-        <w:jc w:val="both"/>
-        <w:rPr>
-          <w:rFonts w:ascii="Times New Roman" w:hAnsi="Times New Roman" w:cs="Times New Roman"/>
-        </w:rPr>
-      </w:pPr>
-    </w:p>
-    <w:p>
-      <w:pPr>
-        <w:jc w:val="both"/>
-        <w:rPr>
-          <w:rFonts w:ascii="Times New Roman" w:hAnsi="Times New Roman" w:cs="Times New Roman"/>
-        </w:rPr>
-      </w:pPr>
-      <w:r>
-        <w:rPr>
-          <w:rFonts w:ascii="Times New Roman" w:hAnsi="Times New Roman" w:cs="Times New Roman"/>
-        </w:rPr>
-        <w:t>P/S : xem xét ý 3 và 4</w:t>
-      </w:r>
-    </w:p>
-    <w:p>
-      <w:pPr>
-        <w:jc w:val="both"/>
-        <w:rPr>
-          <w:rFonts w:ascii="Times New Roman" w:hAnsi="Times New Roman" w:cs="Times New Roman"/>
-        </w:rPr>
-      </w:pPr>
-      <w:r>
-        <w:rPr>
-          <w:rFonts w:ascii="Times New Roman" w:hAnsi="Times New Roman" w:cs="Times New Roman"/>
-        </w:rPr>
         <w:t>#########################</w:t>
       </w:r>
     </w:p>
@@ -10991,6 +12452,33 @@
     </w:sectPr>
   </w:body>
 </w:document>
+</file>
+
+<file path=word/comments.xml><?xml version="1.0" encoding="utf-8"?>
+<w:comments xmlns:wpc="http://schemas.microsoft.com/office/word/2010/wordprocessingCanvas" xmlns:cx="http://schemas.microsoft.com/office/drawing/2014/chartex" xmlns:mc="http://schemas.openxmlformats.org/markup-compatibility/2006" xmlns:o="urn:schemas-microsoft-com:office:office" xmlns:r="http://schemas.openxmlformats.org/officeDocument/2006/relationships" xmlns:m="http://schemas.openxmlformats.org/officeDocument/2006/math" xmlns:v="urn:schemas-microsoft-com:vml" xmlns:wp14="http://schemas.microsoft.com/office/word/2010/wordprocessingDrawing" xmlns:wp="http://schemas.openxmlformats.org/drawingml/2006/wordprocessingDrawing" xmlns:w10="urn:schemas-microsoft-com:office:word" xmlns:w="http://schemas.openxmlformats.org/wordprocessingml/2006/main" xmlns:w14="http://schemas.microsoft.com/office/word/2010/wordml" xmlns:w15="http://schemas.microsoft.com/office/word/2012/wordml" xmlns:w16se="http://schemas.microsoft.com/office/word/2015/wordml/symex" xmlns:wpg="http://schemas.microsoft.com/office/word/2010/wordprocessingGroup" xmlns:wpi="http://schemas.microsoft.com/office/word/2010/wordprocessingInk" xmlns:wne="http://schemas.microsoft.com/office/word/2006/wordml" xmlns:wps="http://schemas.microsoft.com/office/word/2010/wordprocessingShape" mc:Ignorable="w14 w15 w16se wp14">
+  <w:comment w:id="0" w:author="admin" w:date="2017-03-21T08:50:00Z" w:initials="a">
+    <w:p>
+      <w:pPr>
+        <w:pStyle w:val="CommentText"/>
+      </w:pPr>
+      <w:r>
+        <w:rPr>
+          <w:rStyle w:val="CommentReference"/>
+        </w:rPr>
+        <w:annotationRef/>
+      </w:r>
+      <w:r>
+        <w:t>LAN/WAN/Internet và LAN/WAN</w:t>
+      </w:r>
+    </w:p>
+  </w:comment>
+</w:comments>
+</file>
+
+<file path=word/commentsExtended.xml><?xml version="1.0" encoding="utf-8"?>
+<w15:commentsEx xmlns:wpc="http://schemas.microsoft.com/office/word/2010/wordprocessingCanvas" xmlns:cx="http://schemas.microsoft.com/office/drawing/2014/chartex" xmlns:mc="http://schemas.openxmlformats.org/markup-compatibility/2006" xmlns:o="urn:schemas-microsoft-com:office:office" xmlns:r="http://schemas.openxmlformats.org/officeDocument/2006/relationships" xmlns:m="http://schemas.openxmlformats.org/officeDocument/2006/math" xmlns:v="urn:schemas-microsoft-com:vml" xmlns:wp14="http://schemas.microsoft.com/office/word/2010/wordprocessingDrawing" xmlns:wp="http://schemas.openxmlformats.org/drawingml/2006/wordprocessingDrawing" xmlns:w10="urn:schemas-microsoft-com:office:word" xmlns:w="http://schemas.openxmlformats.org/wordprocessingml/2006/main" xmlns:w14="http://schemas.microsoft.com/office/word/2010/wordml" xmlns:w15="http://schemas.microsoft.com/office/word/2012/wordml" xmlns:w16se="http://schemas.microsoft.com/office/word/2015/wordml/symex" xmlns:wpg="http://schemas.microsoft.com/office/word/2010/wordprocessingGroup" xmlns:wpi="http://schemas.microsoft.com/office/word/2010/wordprocessingInk" xmlns:wne="http://schemas.microsoft.com/office/word/2006/wordml" xmlns:wps="http://schemas.microsoft.com/office/word/2010/wordprocessingShape" mc:Ignorable="w14 w15 w16se wp14">
+  <w15:commentEx w15:paraId="493B9255" w15:done="0"/>
+</w15:commentsEx>
 </file>
 
 <file path=word/numbering.xml><?xml version="1.0" encoding="utf-8"?>
@@ -15029,6 +16517,14 @@
     <w:abstractNumId w:val="23"/>
   </w:num>
 </w:numbering>
+</file>
+
+<file path=word/people.xml><?xml version="1.0" encoding="utf-8"?>
+<w15:people xmlns:wpc="http://schemas.microsoft.com/office/word/2010/wordprocessingCanvas" xmlns:cx="http://schemas.microsoft.com/office/drawing/2014/chartex" xmlns:mc="http://schemas.openxmlformats.org/markup-compatibility/2006" xmlns:o="urn:schemas-microsoft-com:office:office" xmlns:r="http://schemas.openxmlformats.org/officeDocument/2006/relationships" xmlns:m="http://schemas.openxmlformats.org/officeDocument/2006/math" xmlns:v="urn:schemas-microsoft-com:vml" xmlns:wp14="http://schemas.microsoft.com/office/word/2010/wordprocessingDrawing" xmlns:wp="http://schemas.openxmlformats.org/drawingml/2006/wordprocessingDrawing" xmlns:w10="urn:schemas-microsoft-com:office:word" xmlns:w="http://schemas.openxmlformats.org/wordprocessingml/2006/main" xmlns:w14="http://schemas.microsoft.com/office/word/2010/wordml" xmlns:w15="http://schemas.microsoft.com/office/word/2012/wordml" xmlns:w16se="http://schemas.microsoft.com/office/word/2015/wordml/symex" xmlns:wpg="http://schemas.microsoft.com/office/word/2010/wordprocessingGroup" xmlns:wpi="http://schemas.microsoft.com/office/word/2010/wordprocessingInk" xmlns:wne="http://schemas.microsoft.com/office/word/2006/wordml" xmlns:wps="http://schemas.microsoft.com/office/word/2010/wordprocessingShape" mc:Ignorable="w14 w15 w16se wp14">
+  <w15:person w15:author="admin">
+    <w15:presenceInfo w15:providerId="None" w15:userId="admin"/>
+  </w15:person>
+</w15:people>
 </file>
 
 <file path=word/styles.xml><?xml version="1.0" encoding="utf-8"?>
@@ -15474,6 +16970,104 @@
       <w:u w:val="single"/>
     </w:rPr>
   </w:style>
+  <w:style w:type="character" w:styleId="CommentReference">
+    <w:name w:val="annotation reference"/>
+    <w:basedOn w:val="DefaultParagraphFont"/>
+    <w:uiPriority w:val="99"/>
+    <w:semiHidden/>
+    <w:unhideWhenUsed/>
+    <w:rsid w:val="00984F97"/>
+    <w:rPr>
+      <w:sz w:val="16"/>
+      <w:szCs w:val="16"/>
+    </w:rPr>
+  </w:style>
+  <w:style w:type="paragraph" w:styleId="CommentText">
+    <w:name w:val="annotation text"/>
+    <w:basedOn w:val="Normal"/>
+    <w:link w:val="CommentTextChar"/>
+    <w:uiPriority w:val="99"/>
+    <w:semiHidden/>
+    <w:unhideWhenUsed/>
+    <w:rsid w:val="00984F97"/>
+    <w:pPr>
+      <w:spacing w:line="240" w:lineRule="auto"/>
+    </w:pPr>
+    <w:rPr>
+      <w:sz w:val="20"/>
+      <w:szCs w:val="20"/>
+    </w:rPr>
+  </w:style>
+  <w:style w:type="character" w:customStyle="1" w:styleId="CommentTextChar">
+    <w:name w:val="Comment Text Char"/>
+    <w:basedOn w:val="DefaultParagraphFont"/>
+    <w:link w:val="CommentText"/>
+    <w:uiPriority w:val="99"/>
+    <w:semiHidden/>
+    <w:rsid w:val="00984F97"/>
+    <w:rPr>
+      <w:sz w:val="20"/>
+      <w:szCs w:val="20"/>
+    </w:rPr>
+  </w:style>
+  <w:style w:type="paragraph" w:styleId="CommentSubject">
+    <w:name w:val="annotation subject"/>
+    <w:basedOn w:val="CommentText"/>
+    <w:next w:val="CommentText"/>
+    <w:link w:val="CommentSubjectChar"/>
+    <w:uiPriority w:val="99"/>
+    <w:semiHidden/>
+    <w:unhideWhenUsed/>
+    <w:rsid w:val="00984F97"/>
+    <w:rPr>
+      <w:b/>
+      <w:bCs/>
+    </w:rPr>
+  </w:style>
+  <w:style w:type="character" w:customStyle="1" w:styleId="CommentSubjectChar">
+    <w:name w:val="Comment Subject Char"/>
+    <w:basedOn w:val="CommentTextChar"/>
+    <w:link w:val="CommentSubject"/>
+    <w:uiPriority w:val="99"/>
+    <w:semiHidden/>
+    <w:rsid w:val="00984F97"/>
+    <w:rPr>
+      <w:b/>
+      <w:bCs/>
+      <w:sz w:val="20"/>
+      <w:szCs w:val="20"/>
+    </w:rPr>
+  </w:style>
+  <w:style w:type="paragraph" w:styleId="BalloonText">
+    <w:name w:val="Balloon Text"/>
+    <w:basedOn w:val="Normal"/>
+    <w:link w:val="BalloonTextChar"/>
+    <w:uiPriority w:val="99"/>
+    <w:semiHidden/>
+    <w:unhideWhenUsed/>
+    <w:rsid w:val="00984F97"/>
+    <w:pPr>
+      <w:spacing w:after="0" w:line="240" w:lineRule="auto"/>
+    </w:pPr>
+    <w:rPr>
+      <w:rFonts w:ascii="Segoe UI" w:hAnsi="Segoe UI" w:cs="Segoe UI"/>
+      <w:sz w:val="18"/>
+      <w:szCs w:val="18"/>
+    </w:rPr>
+  </w:style>
+  <w:style w:type="character" w:customStyle="1" w:styleId="BalloonTextChar">
+    <w:name w:val="Balloon Text Char"/>
+    <w:basedOn w:val="DefaultParagraphFont"/>
+    <w:link w:val="BalloonText"/>
+    <w:uiPriority w:val="99"/>
+    <w:semiHidden/>
+    <w:rsid w:val="00984F97"/>
+    <w:rPr>
+      <w:rFonts w:ascii="Segoe UI" w:hAnsi="Segoe UI" w:cs="Segoe UI"/>
+      <w:sz w:val="18"/>
+      <w:szCs w:val="18"/>
+    </w:rPr>
+  </w:style>
 </w:styles>
 </file>
 
@@ -15743,7 +17337,7 @@
 </file>
 
 <file path=customXml/itemProps1.xml><?xml version="1.0" encoding="utf-8"?>
-<ds:datastoreItem xmlns:ds="http://schemas.openxmlformats.org/officeDocument/2006/customXml" ds:itemID="{A59C8E53-DA18-4C8D-A5FE-FE6D452B872E}">
+<ds:datastoreItem xmlns:ds="http://schemas.openxmlformats.org/officeDocument/2006/customXml" ds:itemID="{8B05D0F1-B65B-4D4B-B6CA-E92E8CD0B0FB}">
   <ds:schemaRefs>
     <ds:schemaRef ds:uri="http://schemas.openxmlformats.org/officeDocument/2006/bibliography"/>
   </ds:schemaRefs>

--- a/Outline.docx
+++ b/Outline.docx
@@ -9147,6 +9147,14 @@
     </w:p>
     <w:p>
       <w:pPr>
+        <w:jc w:val="both"/>
+        <w:rPr>
+          <w:rFonts w:ascii="Times New Roman" w:hAnsi="Times New Roman" w:cs="Times New Roman"/>
+        </w:rPr>
+      </w:pPr>
+    </w:p>
+    <w:p>
+      <w:pPr>
         <w:ind w:left="360"/>
         <w:jc w:val="both"/>
         <w:rPr>
@@ -9171,18 +9179,6 @@
           <w:highlight w:val="yellow"/>
         </w:rPr>
       </w:pPr>
-      <w:r>
-        <w:rPr>
-          <w:rStyle w:val="CommentReference"/>
-        </w:rPr>
-        <w:commentReference w:id="0"/>
-      </w:r>
-      <w:r>
-        <w:rPr>
-          <w:noProof/>
-        </w:rPr>
-        <w:t xml:space="preserve"> </w:t>
-      </w:r>
       <w:r>
         <w:rPr>
           <w:noProof/>
@@ -9192,6 +9188,2509 @@
             <wp:extent cx="5943600" cy="2479675"/>
             <wp:effectExtent l="0" t="0" r="0" b="0"/>
             <wp:docPr id="16" name="Picture 16"/>
+            <wp:cNvGraphicFramePr>
+              <a:graphicFrameLocks xmlns:a="http://schemas.openxmlformats.org/drawingml/2006/main" noChangeAspect="1"/>
+            </wp:cNvGraphicFramePr>
+            <a:graphic xmlns:a="http://schemas.openxmlformats.org/drawingml/2006/main">
+              <a:graphicData uri="http://schemas.openxmlformats.org/drawingml/2006/picture">
+                <pic:pic xmlns:pic="http://schemas.openxmlformats.org/drawingml/2006/picture">
+                  <pic:nvPicPr>
+                    <pic:cNvPr id="1" name=""/>
+                    <pic:cNvPicPr/>
+                  </pic:nvPicPr>
+                  <pic:blipFill>
+                    <a:blip r:embed="rId25"/>
+                    <a:stretch>
+                      <a:fillRect/>
+                    </a:stretch>
+                  </pic:blipFill>
+                  <pic:spPr>
+                    <a:xfrm>
+                      <a:off x="0" y="0"/>
+                      <a:ext cx="5943600" cy="2479675"/>
+                    </a:xfrm>
+                    <a:prstGeom prst="rect">
+                      <a:avLst/>
+                    </a:prstGeom>
+                  </pic:spPr>
+                </pic:pic>
+              </a:graphicData>
+            </a:graphic>
+          </wp:inline>
+        </w:drawing>
+      </w:r>
+    </w:p>
+    <w:p>
+      <w:pPr>
+        <w:jc w:val="both"/>
+        <w:rPr>
+          <w:rFonts w:ascii="Times New Roman" w:hAnsi="Times New Roman" w:cs="Times New Roman"/>
+          <w:b/>
+          <w:highlight w:val="yellow"/>
+        </w:rPr>
+      </w:pPr>
+    </w:p>
+    <w:p>
+      <w:pPr>
+        <w:jc w:val="both"/>
+        <w:rPr>
+          <w:rFonts w:ascii="Times New Roman" w:hAnsi="Times New Roman" w:cs="Times New Roman"/>
+        </w:rPr>
+      </w:pPr>
+      <w:r>
+        <w:rPr>
+          <w:rFonts w:ascii="Times New Roman" w:hAnsi="Times New Roman" w:cs="Times New Roman"/>
+        </w:rPr>
+        <w:t>Trên cơ sở</w:t>
+      </w:r>
+      <w:r>
+        <w:rPr>
+          <w:rFonts w:ascii="Times New Roman" w:hAnsi="Times New Roman" w:cs="Times New Roman"/>
+        </w:rPr>
+        <w:t xml:space="preserve"> tiếp nối </w:t>
+      </w:r>
+      <w:r>
+        <w:rPr>
+          <w:rFonts w:ascii="Times New Roman" w:hAnsi="Times New Roman" w:cs="Times New Roman"/>
+        </w:rPr>
+        <w:t>ứng dụng</w:t>
+      </w:r>
+      <w:r>
+        <w:rPr>
+          <w:rFonts w:ascii="Times New Roman" w:hAnsi="Times New Roman" w:cs="Times New Roman"/>
+        </w:rPr>
+        <w:t xml:space="preserve"> luận văn</w:t>
+      </w:r>
+      <w:r>
+        <w:rPr>
+          <w:rFonts w:ascii="Times New Roman" w:hAnsi="Times New Roman" w:cs="Times New Roman"/>
+        </w:rPr>
+        <w:t xml:space="preserve"> </w:t>
+      </w:r>
+      <w:r>
+        <w:rPr>
+          <w:rFonts w:ascii="Times New Roman" w:hAnsi="Times New Roman" w:cs="Times New Roman"/>
+        </w:rPr>
+        <w:t>29-06</w:t>
+      </w:r>
+      <w:r>
+        <w:rPr>
+          <w:rFonts w:ascii="Times New Roman" w:hAnsi="Times New Roman" w:cs="Times New Roman"/>
+        </w:rPr>
+        <w:t xml:space="preserve"> c</w:t>
+      </w:r>
+      <w:r>
+        <w:rPr>
+          <w:rFonts w:ascii="Times New Roman" w:hAnsi="Times New Roman" w:cs="Times New Roman"/>
+        </w:rPr>
+        <w:t>ủa</w:t>
+      </w:r>
+      <w:r>
+        <w:rPr>
+          <w:rFonts w:ascii="Times New Roman" w:hAnsi="Times New Roman" w:cs="Times New Roman"/>
+        </w:rPr>
+        <w:t xml:space="preserve"> </w:t>
+      </w:r>
+      <w:r>
+        <w:rPr>
+          <w:rFonts w:ascii="Times New Roman" w:hAnsi="Times New Roman" w:cs="Times New Roman"/>
+        </w:rPr>
+        <w:t xml:space="preserve">Hoàng và Thưởng : phát triển </w:t>
+      </w:r>
+      <w:r>
+        <w:rPr>
+          <w:rFonts w:ascii="Times New Roman" w:hAnsi="Times New Roman" w:cs="Times New Roman"/>
+        </w:rPr>
+        <w:t xml:space="preserve">một mạng cluster có quy mô rộng hơn gồm </w:t>
+      </w:r>
+      <w:r>
+        <w:rPr>
+          <w:rFonts w:ascii="Times New Roman" w:hAnsi="Times New Roman" w:cs="Times New Roman"/>
+        </w:rPr>
+        <w:t>nhiều host</w:t>
+      </w:r>
+      <w:r>
+        <w:rPr>
+          <w:rFonts w:ascii="Times New Roman" w:hAnsi="Times New Roman" w:cs="Times New Roman"/>
+        </w:rPr>
+        <w:t xml:space="preserve"> thay vì mộ</w:t>
+      </w:r>
+      <w:r>
+        <w:rPr>
+          <w:rFonts w:ascii="Times New Roman" w:hAnsi="Times New Roman" w:cs="Times New Roman"/>
+        </w:rPr>
+        <w:t>t host như trướ</w:t>
+      </w:r>
+      <w:r>
+        <w:rPr>
+          <w:rFonts w:ascii="Times New Roman" w:hAnsi="Times New Roman" w:cs="Times New Roman"/>
+        </w:rPr>
+        <w:t>c kia.</w:t>
+      </w:r>
+    </w:p>
+    <w:p>
+      <w:pPr>
+        <w:jc w:val="both"/>
+        <w:rPr>
+          <w:rFonts w:ascii="Times New Roman" w:hAnsi="Times New Roman" w:cs="Times New Roman"/>
+        </w:rPr>
+      </w:pPr>
+      <w:r>
+        <w:rPr>
+          <w:rFonts w:ascii="Times New Roman" w:hAnsi="Times New Roman" w:cs="Times New Roman"/>
+        </w:rPr>
+        <w:t xml:space="preserve">Trong </w:t>
+      </w:r>
+      <w:r>
+        <w:rPr>
+          <w:rFonts w:ascii="Times New Roman" w:hAnsi="Times New Roman" w:cs="Times New Roman"/>
+        </w:rPr>
+        <w:t>ứng dụng này, các camera sẽ được phân thành nhiều nhóm</w:t>
+      </w:r>
+      <w:r>
+        <w:rPr>
+          <w:rFonts w:ascii="Times New Roman" w:hAnsi="Times New Roman" w:cs="Times New Roman"/>
+        </w:rPr>
+        <w:t xml:space="preserve"> </w:t>
+      </w:r>
+      <w:r>
+        <w:rPr>
+          <w:rFonts w:ascii="Times New Roman" w:hAnsi="Times New Roman" w:cs="Times New Roman"/>
+        </w:rPr>
+        <w:t>theo dõi các khu vự</w:t>
+      </w:r>
+      <w:r>
+        <w:rPr>
+          <w:rFonts w:ascii="Times New Roman" w:hAnsi="Times New Roman" w:cs="Times New Roman"/>
+        </w:rPr>
+        <w:t>c khác nhau</w:t>
+      </w:r>
+      <w:r>
+        <w:rPr>
+          <w:rFonts w:ascii="Times New Roman" w:hAnsi="Times New Roman" w:cs="Times New Roman"/>
+        </w:rPr>
+        <w:t>.</w:t>
+      </w:r>
+      <w:r>
+        <w:rPr>
+          <w:rFonts w:ascii="Times New Roman" w:hAnsi="Times New Roman" w:cs="Times New Roman"/>
+        </w:rPr>
+        <w:t xml:space="preserve"> </w:t>
+      </w:r>
+      <w:r>
+        <w:rPr>
+          <w:rFonts w:ascii="Times New Roman" w:hAnsi="Times New Roman" w:cs="Times New Roman"/>
+        </w:rPr>
+        <w:t xml:space="preserve">Ứng dụng phục vụ nhu cầu người dùng </w:t>
+      </w:r>
+      <w:r>
+        <w:rPr>
+          <w:rFonts w:ascii="Times New Roman" w:hAnsi="Times New Roman" w:cs="Times New Roman"/>
+        </w:rPr>
+        <w:t xml:space="preserve">khi </w:t>
+      </w:r>
+      <w:r>
+        <w:rPr>
+          <w:rFonts w:ascii="Times New Roman" w:hAnsi="Times New Roman" w:cs="Times New Roman"/>
+        </w:rPr>
+        <w:t xml:space="preserve">họ </w:t>
+      </w:r>
+      <w:r>
+        <w:rPr>
+          <w:rFonts w:ascii="Times New Roman" w:hAnsi="Times New Roman" w:cs="Times New Roman"/>
+        </w:rPr>
+        <w:t xml:space="preserve">muốn </w:t>
+      </w:r>
+      <w:r>
+        <w:rPr>
+          <w:rFonts w:ascii="Times New Roman" w:hAnsi="Times New Roman" w:cs="Times New Roman"/>
+        </w:rPr>
+        <w:t xml:space="preserve">theo dõi </w:t>
+      </w:r>
+      <w:r>
+        <w:rPr>
+          <w:rFonts w:ascii="Times New Roman" w:hAnsi="Times New Roman" w:cs="Times New Roman"/>
+        </w:rPr>
+        <w:t>một khu vực</w:t>
+      </w:r>
+      <w:r>
+        <w:rPr>
+          <w:rFonts w:ascii="Times New Roman" w:hAnsi="Times New Roman" w:cs="Times New Roman"/>
+        </w:rPr>
+        <w:t xml:space="preserve"> nhất định</w:t>
+      </w:r>
+      <w:r>
+        <w:rPr>
+          <w:rFonts w:ascii="Times New Roman" w:hAnsi="Times New Roman" w:cs="Times New Roman"/>
+        </w:rPr>
+        <w:t xml:space="preserve"> nào đó.</w:t>
+      </w:r>
+    </w:p>
+    <w:p>
+      <w:pPr>
+        <w:jc w:val="both"/>
+        <w:rPr>
+          <w:rFonts w:ascii="Times New Roman" w:hAnsi="Times New Roman" w:cs="Times New Roman"/>
+          <w:highlight w:val="yellow"/>
+        </w:rPr>
+      </w:pPr>
+      <w:r>
+        <w:rPr>
+          <w:rFonts w:ascii="Times New Roman" w:hAnsi="Times New Roman" w:cs="Times New Roman"/>
+          <w:highlight w:val="yellow"/>
+        </w:rPr>
+        <w:lastRenderedPageBreak/>
+        <w:t>Cluster gồm có hai thành phần</w:t>
+      </w:r>
+      <w:r>
+        <w:rPr>
+          <w:rFonts w:ascii="Times New Roman" w:hAnsi="Times New Roman" w:cs="Times New Roman"/>
+          <w:highlight w:val="yellow"/>
+        </w:rPr>
+        <w:t xml:space="preserve"> và chức năng của chúng là</w:t>
+      </w:r>
+      <w:r>
+        <w:rPr>
+          <w:rFonts w:ascii="Times New Roman" w:hAnsi="Times New Roman" w:cs="Times New Roman"/>
+          <w:highlight w:val="yellow"/>
+        </w:rPr>
+        <w:t xml:space="preserve"> :</w:t>
+      </w:r>
+    </w:p>
+    <w:p>
+      <w:pPr>
+        <w:pStyle w:val="ListParagraph"/>
+        <w:numPr>
+          <w:ilvl w:val="0"/>
+          <w:numId w:val="6"/>
+        </w:numPr>
+        <w:jc w:val="both"/>
+        <w:rPr>
+          <w:rFonts w:ascii="Times New Roman" w:hAnsi="Times New Roman" w:cs="Times New Roman"/>
+          <w:highlight w:val="yellow"/>
+        </w:rPr>
+      </w:pPr>
+      <w:r>
+        <w:rPr>
+          <w:rFonts w:ascii="Times New Roman" w:hAnsi="Times New Roman" w:cs="Times New Roman"/>
+          <w:highlight w:val="yellow"/>
+        </w:rPr>
+        <w:t>Master</w:t>
+      </w:r>
+      <w:r>
+        <w:rPr>
+          <w:rFonts w:ascii="Times New Roman" w:hAnsi="Times New Roman" w:cs="Times New Roman"/>
+          <w:highlight w:val="yellow"/>
+        </w:rPr>
+        <w:t xml:space="preserve">: </w:t>
+      </w:r>
+      <w:r>
+        <w:rPr>
+          <w:rFonts w:ascii="Times New Roman" w:hAnsi="Times New Roman" w:cs="Times New Roman"/>
+          <w:highlight w:val="yellow"/>
+        </w:rPr>
+        <w:t xml:space="preserve">chịu trách nhiệm </w:t>
+      </w:r>
+      <w:r>
+        <w:rPr>
+          <w:rFonts w:ascii="Times New Roman" w:hAnsi="Times New Roman" w:cs="Times New Roman"/>
+          <w:highlight w:val="yellow"/>
+        </w:rPr>
+        <w:t xml:space="preserve">quản lý các slave (server) như </w:t>
+      </w:r>
+      <w:r>
+        <w:rPr>
+          <w:rFonts w:ascii="Times New Roman" w:hAnsi="Times New Roman" w:cs="Times New Roman"/>
+          <w:highlight w:val="yellow"/>
+        </w:rPr>
+        <w:t>giao tiế</w:t>
+      </w:r>
+      <w:r>
+        <w:rPr>
+          <w:rFonts w:ascii="Times New Roman" w:hAnsi="Times New Roman" w:cs="Times New Roman"/>
+          <w:highlight w:val="yellow"/>
+        </w:rPr>
+        <w:t xml:space="preserve">p </w:t>
+      </w:r>
+      <w:r>
+        <w:rPr>
+          <w:rFonts w:ascii="Times New Roman" w:hAnsi="Times New Roman" w:cs="Times New Roman"/>
+          <w:highlight w:val="yellow"/>
+        </w:rPr>
+        <w:t xml:space="preserve">cho phép </w:t>
+      </w:r>
+      <w:r>
+        <w:rPr>
+          <w:rFonts w:ascii="Times New Roman" w:hAnsi="Times New Roman" w:cs="Times New Roman"/>
+          <w:highlight w:val="yellow"/>
+        </w:rPr>
+        <w:t xml:space="preserve">người dùng và các camera </w:t>
+      </w:r>
+      <w:r>
+        <w:rPr>
+          <w:rFonts w:ascii="Times New Roman" w:hAnsi="Times New Roman" w:cs="Times New Roman"/>
+          <w:highlight w:val="yellow"/>
+        </w:rPr>
+        <w:t xml:space="preserve">truy cập ra vào hệ thống, </w:t>
+      </w:r>
+      <w:r>
+        <w:rPr>
+          <w:rFonts w:ascii="Times New Roman" w:hAnsi="Times New Roman" w:cs="Times New Roman"/>
+          <w:highlight w:val="yellow"/>
+        </w:rPr>
+        <w:t>phân</w:t>
+      </w:r>
+      <w:r>
+        <w:rPr>
+          <w:rFonts w:ascii="Times New Roman" w:hAnsi="Times New Roman" w:cs="Times New Roman"/>
+          <w:highlight w:val="yellow"/>
+        </w:rPr>
+        <w:t xml:space="preserve"> phối</w:t>
+      </w:r>
+      <w:r>
+        <w:rPr>
+          <w:rFonts w:ascii="Times New Roman" w:hAnsi="Times New Roman" w:cs="Times New Roman"/>
+          <w:highlight w:val="yellow"/>
+        </w:rPr>
+        <w:t xml:space="preserve"> công việc, lập lịch</w:t>
+      </w:r>
+      <w:r>
+        <w:rPr>
+          <w:rFonts w:ascii="Times New Roman" w:hAnsi="Times New Roman" w:cs="Times New Roman"/>
+          <w:highlight w:val="yellow"/>
+        </w:rPr>
+        <w:t xml:space="preserve"> cho các slave</w:t>
+      </w:r>
+      <w:r>
+        <w:rPr>
+          <w:rFonts w:ascii="Times New Roman" w:hAnsi="Times New Roman" w:cs="Times New Roman"/>
+          <w:highlight w:val="yellow"/>
+        </w:rPr>
+        <w:t xml:space="preserve"> và </w:t>
+      </w:r>
+      <w:r>
+        <w:rPr>
+          <w:rFonts w:ascii="Times New Roman" w:hAnsi="Times New Roman" w:cs="Times New Roman"/>
+          <w:highlight w:val="yellow"/>
+        </w:rPr>
+        <w:t>chịu trách nhiệm điều phối lại công việc</w:t>
+      </w:r>
+      <w:r>
+        <w:rPr>
+          <w:rFonts w:ascii="Times New Roman" w:hAnsi="Times New Roman" w:cs="Times New Roman"/>
+          <w:highlight w:val="yellow"/>
+        </w:rPr>
+        <w:t xml:space="preserve"> khi một trong các slave bị xảy ra sự cố.</w:t>
+      </w:r>
+    </w:p>
+    <w:p>
+      <w:pPr>
+        <w:pStyle w:val="ListParagraph"/>
+        <w:numPr>
+          <w:ilvl w:val="0"/>
+          <w:numId w:val="6"/>
+        </w:numPr>
+        <w:jc w:val="both"/>
+        <w:rPr>
+          <w:rFonts w:ascii="Times New Roman" w:hAnsi="Times New Roman" w:cs="Times New Roman"/>
+          <w:highlight w:val="yellow"/>
+        </w:rPr>
+      </w:pPr>
+      <w:r>
+        <w:rPr>
+          <w:rFonts w:ascii="Times New Roman" w:hAnsi="Times New Roman" w:cs="Times New Roman"/>
+          <w:highlight w:val="yellow"/>
+        </w:rPr>
+        <w:t xml:space="preserve">Slave: </w:t>
+      </w:r>
+      <w:r>
+        <w:rPr>
+          <w:rFonts w:ascii="Times New Roman" w:hAnsi="Times New Roman" w:cs="Times New Roman"/>
+          <w:highlight w:val="yellow"/>
+        </w:rPr>
+        <w:t xml:space="preserve">chịu </w:t>
+      </w:r>
+      <w:r>
+        <w:rPr>
+          <w:rFonts w:ascii="Times New Roman" w:hAnsi="Times New Roman" w:cs="Times New Roman"/>
+          <w:highlight w:val="yellow"/>
+        </w:rPr>
+        <w:t>trách nhiệ</w:t>
+      </w:r>
+      <w:r>
+        <w:rPr>
+          <w:rFonts w:ascii="Times New Roman" w:hAnsi="Times New Roman" w:cs="Times New Roman"/>
+          <w:highlight w:val="yellow"/>
+        </w:rPr>
+        <w:t xml:space="preserve">m capture lại hình ảnh các camera </w:t>
+      </w:r>
+      <w:r>
+        <w:rPr>
+          <w:rFonts w:ascii="Times New Roman" w:hAnsi="Times New Roman" w:cs="Times New Roman"/>
+          <w:highlight w:val="yellow"/>
+        </w:rPr>
+        <w:t>(trong cùng một nhóm)</w:t>
+      </w:r>
+      <w:r>
+        <w:rPr>
+          <w:rFonts w:ascii="Times New Roman" w:hAnsi="Times New Roman" w:cs="Times New Roman"/>
+          <w:highlight w:val="yellow"/>
+        </w:rPr>
+        <w:t xml:space="preserve"> thu được</w:t>
+      </w:r>
+      <w:r>
+        <w:rPr>
+          <w:rFonts w:ascii="Times New Roman" w:hAnsi="Times New Roman" w:cs="Times New Roman"/>
+          <w:highlight w:val="yellow"/>
+        </w:rPr>
+        <w:t xml:space="preserve"> và </w:t>
+      </w:r>
+      <w:r>
+        <w:rPr>
+          <w:rFonts w:ascii="Times New Roman" w:hAnsi="Times New Roman" w:cs="Times New Roman"/>
+          <w:highlight w:val="yellow"/>
+        </w:rPr>
+        <w:t xml:space="preserve">chuyển giao </w:t>
+      </w:r>
+      <w:r>
+        <w:rPr>
+          <w:rFonts w:ascii="Times New Roman" w:hAnsi="Times New Roman" w:cs="Times New Roman"/>
+          <w:highlight w:val="yellow"/>
+        </w:rPr>
+        <w:t xml:space="preserve">trực tiếp </w:t>
+      </w:r>
+      <w:r>
+        <w:rPr>
+          <w:rFonts w:ascii="Times New Roman" w:hAnsi="Times New Roman" w:cs="Times New Roman"/>
+          <w:highlight w:val="yellow"/>
+        </w:rPr>
+        <w:t>cho máy người dùng</w:t>
+      </w:r>
+      <w:r>
+        <w:rPr>
+          <w:rFonts w:ascii="Times New Roman" w:hAnsi="Times New Roman" w:cs="Times New Roman"/>
+          <w:highlight w:val="yellow"/>
+        </w:rPr>
+        <w:t>.</w:t>
+      </w:r>
+    </w:p>
+    <w:p>
+      <w:pPr>
+        <w:pStyle w:val="ListParagraph"/>
+        <w:ind w:left="525"/>
+        <w:jc w:val="both"/>
+        <w:rPr>
+          <w:rFonts w:ascii="Times New Roman" w:hAnsi="Times New Roman" w:cs="Times New Roman"/>
+          <w:highlight w:val="yellow"/>
+        </w:rPr>
+      </w:pPr>
+    </w:p>
+    <w:p>
+      <w:pPr>
+        <w:jc w:val="both"/>
+        <w:rPr>
+          <w:rFonts w:ascii="Times New Roman" w:hAnsi="Times New Roman" w:cs="Times New Roman"/>
+          <w:highlight w:val="yellow"/>
+        </w:rPr>
+      </w:pPr>
+      <w:r>
+        <w:rPr>
+          <w:rFonts w:ascii="Times New Roman" w:hAnsi="Times New Roman" w:cs="Times New Roman"/>
+          <w:highlight w:val="yellow"/>
+        </w:rPr>
+        <w:t>Sự tương tác giữa các camera, người dùng và cluster</w:t>
+      </w:r>
+      <w:r>
+        <w:rPr>
+          <w:rFonts w:ascii="Times New Roman" w:hAnsi="Times New Roman" w:cs="Times New Roman"/>
+          <w:highlight w:val="yellow"/>
+        </w:rPr>
+        <w:t xml:space="preserve"> </w:t>
+      </w:r>
+      <w:r>
+        <w:rPr>
+          <w:rFonts w:ascii="Times New Roman" w:hAnsi="Times New Roman" w:cs="Times New Roman"/>
+          <w:highlight w:val="yellow"/>
+        </w:rPr>
+        <w:t xml:space="preserve">được </w:t>
+      </w:r>
+      <w:r>
+        <w:rPr>
+          <w:rFonts w:ascii="Times New Roman" w:hAnsi="Times New Roman" w:cs="Times New Roman"/>
+          <w:highlight w:val="yellow"/>
+        </w:rPr>
+        <w:t>chia</w:t>
+      </w:r>
+      <w:r>
+        <w:rPr>
+          <w:rFonts w:ascii="Times New Roman" w:hAnsi="Times New Roman" w:cs="Times New Roman"/>
+          <w:highlight w:val="yellow"/>
+        </w:rPr>
+        <w:t xml:space="preserve"> </w:t>
+      </w:r>
+      <w:r>
+        <w:rPr>
+          <w:rFonts w:ascii="Times New Roman" w:hAnsi="Times New Roman" w:cs="Times New Roman"/>
+          <w:highlight w:val="yellow"/>
+        </w:rPr>
+        <w:t>thành</w:t>
+      </w:r>
+      <w:r>
+        <w:rPr>
+          <w:rFonts w:ascii="Times New Roman" w:hAnsi="Times New Roman" w:cs="Times New Roman"/>
+          <w:highlight w:val="yellow"/>
+        </w:rPr>
+        <w:t xml:space="preserve"> 5 kịch bản </w:t>
+      </w:r>
+      <w:r>
+        <w:rPr>
+          <w:rFonts w:ascii="Times New Roman" w:hAnsi="Times New Roman" w:cs="Times New Roman"/>
+          <w:highlight w:val="yellow"/>
+        </w:rPr>
+        <w:t>tương ứng với các module chức năng</w:t>
+      </w:r>
+      <w:r>
+        <w:rPr>
+          <w:rFonts w:ascii="Times New Roman" w:hAnsi="Times New Roman" w:cs="Times New Roman"/>
+          <w:highlight w:val="yellow"/>
+        </w:rPr>
+        <w:t xml:space="preserve"> sau đây</w:t>
+      </w:r>
+      <w:r>
+        <w:rPr>
+          <w:rFonts w:ascii="Times New Roman" w:hAnsi="Times New Roman" w:cs="Times New Roman"/>
+          <w:highlight w:val="yellow"/>
+        </w:rPr>
+        <w:t>:</w:t>
+      </w:r>
+    </w:p>
+    <w:p>
+      <w:pPr>
+        <w:pStyle w:val="ListParagraph"/>
+        <w:numPr>
+          <w:ilvl w:val="0"/>
+          <w:numId w:val="6"/>
+        </w:numPr>
+        <w:jc w:val="both"/>
+        <w:rPr>
+          <w:rFonts w:ascii="Times New Roman" w:hAnsi="Times New Roman" w:cs="Times New Roman"/>
+          <w:highlight w:val="yellow"/>
+        </w:rPr>
+      </w:pPr>
+      <w:r>
+        <w:rPr>
+          <w:rFonts w:ascii="Times New Roman" w:hAnsi="Times New Roman" w:cs="Times New Roman"/>
+          <w:highlight w:val="yellow"/>
+        </w:rPr>
+        <w:t>Chức năng</w:t>
+      </w:r>
+      <w:r>
+        <w:rPr>
+          <w:rFonts w:ascii="Times New Roman" w:hAnsi="Times New Roman" w:cs="Times New Roman"/>
+          <w:highlight w:val="yellow"/>
+        </w:rPr>
+        <w:t xml:space="preserve"> 1 </w:t>
+      </w:r>
+      <w:r>
+        <w:rPr>
+          <w:rFonts w:ascii="Times New Roman" w:hAnsi="Times New Roman" w:cs="Times New Roman"/>
+          <w:highlight w:val="yellow"/>
+        </w:rPr>
+        <w:t>(</w:t>
+      </w:r>
+      <w:r>
+        <w:rPr>
+          <w:rFonts w:ascii="Times New Roman" w:hAnsi="Times New Roman" w:cs="Times New Roman"/>
+          <w:i/>
+          <w:highlight w:val="yellow"/>
+        </w:rPr>
+        <w:t>quản lý</w:t>
+      </w:r>
+      <w:r>
+        <w:rPr>
+          <w:rFonts w:ascii="Times New Roman" w:hAnsi="Times New Roman" w:cs="Times New Roman"/>
+          <w:i/>
+          <w:highlight w:val="yellow"/>
+        </w:rPr>
+        <w:t xml:space="preserve"> camera</w:t>
+      </w:r>
+      <w:r>
+        <w:rPr>
+          <w:rFonts w:ascii="Times New Roman" w:hAnsi="Times New Roman" w:cs="Times New Roman"/>
+          <w:i/>
+          <w:highlight w:val="yellow"/>
+        </w:rPr>
+        <w:t xml:space="preserve"> : </w:t>
+      </w:r>
+      <w:r>
+        <w:rPr>
+          <w:rFonts w:ascii="Times New Roman" w:hAnsi="Times New Roman" w:cs="Times New Roman"/>
+          <w:i/>
+          <w:highlight w:val="yellow"/>
+        </w:rPr>
+        <w:t>đăng nhập, phân phối và đăng xuất</w:t>
+      </w:r>
+      <w:r>
+        <w:rPr>
+          <w:rFonts w:ascii="Times New Roman" w:hAnsi="Times New Roman" w:cs="Times New Roman"/>
+          <w:highlight w:val="yellow"/>
+        </w:rPr>
+        <w:t>)</w:t>
+      </w:r>
+      <w:r>
+        <w:rPr>
+          <w:rFonts w:ascii="Times New Roman" w:hAnsi="Times New Roman" w:cs="Times New Roman"/>
+          <w:highlight w:val="yellow"/>
+        </w:rPr>
+        <w:t xml:space="preserve"> </w:t>
+      </w:r>
+      <w:r>
+        <w:rPr>
+          <w:rFonts w:ascii="Times New Roman" w:hAnsi="Times New Roman" w:cs="Times New Roman"/>
+          <w:highlight w:val="yellow"/>
+        </w:rPr>
+        <w:t>Camera</w:t>
+      </w:r>
+      <w:r>
+        <w:rPr>
+          <w:rFonts w:ascii="Times New Roman" w:hAnsi="Times New Roman" w:cs="Times New Roman"/>
+          <w:highlight w:val="yellow"/>
+        </w:rPr>
+        <w:t xml:space="preserve"> đăng nhập vào hệ thống</w:t>
+      </w:r>
+      <w:r>
+        <w:rPr>
+          <w:rFonts w:ascii="Times New Roman" w:hAnsi="Times New Roman" w:cs="Times New Roman"/>
+          <w:highlight w:val="yellow"/>
+        </w:rPr>
+        <w:t xml:space="preserve"> </w:t>
+      </w:r>
+      <w:r>
+        <w:rPr>
+          <w:rFonts w:ascii="Times New Roman" w:hAnsi="Times New Roman" w:cs="Times New Roman"/>
+          <w:highlight w:val="yellow"/>
+        </w:rPr>
+        <w:t>thông qua Master</w:t>
+      </w:r>
+      <w:r>
+        <w:rPr>
+          <w:rFonts w:ascii="Times New Roman" w:hAnsi="Times New Roman" w:cs="Times New Roman"/>
+          <w:highlight w:val="yellow"/>
+        </w:rPr>
+        <w:t xml:space="preserve"> (</w:t>
+      </w:r>
+      <w:r>
+        <w:rPr>
+          <w:rFonts w:ascii="Times New Roman" w:hAnsi="Times New Roman" w:cs="Times New Roman"/>
+          <w:highlight w:val="yellow"/>
+        </w:rPr>
+        <w:t xml:space="preserve">camera </w:t>
+      </w:r>
+      <w:r>
+        <w:rPr>
+          <w:rFonts w:ascii="Times New Roman" w:hAnsi="Times New Roman" w:cs="Times New Roman"/>
+          <w:highlight w:val="yellow"/>
+        </w:rPr>
+        <w:t>phải được</w:t>
+      </w:r>
+      <w:r>
+        <w:rPr>
+          <w:rFonts w:ascii="Times New Roman" w:hAnsi="Times New Roman" w:cs="Times New Roman"/>
+          <w:highlight w:val="yellow"/>
+        </w:rPr>
+        <w:t xml:space="preserve"> gia nhập vào</w:t>
+      </w:r>
+      <w:r>
+        <w:rPr>
+          <w:rFonts w:ascii="Times New Roman" w:hAnsi="Times New Roman" w:cs="Times New Roman"/>
+          <w:highlight w:val="yellow"/>
+        </w:rPr>
+        <w:t xml:space="preserve"> một </w:t>
+      </w:r>
+      <w:r>
+        <w:rPr>
+          <w:rFonts w:ascii="Times New Roman" w:hAnsi="Times New Roman" w:cs="Times New Roman"/>
+          <w:highlight w:val="yellow"/>
+        </w:rPr>
+        <w:t>nhóm</w:t>
+      </w:r>
+      <w:r>
+        <w:rPr>
+          <w:rFonts w:ascii="Times New Roman" w:hAnsi="Times New Roman" w:cs="Times New Roman"/>
+          <w:highlight w:val="yellow"/>
+        </w:rPr>
+        <w:t>)</w:t>
+      </w:r>
+      <w:r>
+        <w:rPr>
+          <w:rFonts w:ascii="Times New Roman" w:hAnsi="Times New Roman" w:cs="Times New Roman"/>
+          <w:highlight w:val="yellow"/>
+        </w:rPr>
+        <w:t>.</w:t>
+      </w:r>
+      <w:r>
+        <w:rPr>
+          <w:rFonts w:ascii="Times New Roman" w:hAnsi="Times New Roman" w:cs="Times New Roman"/>
+          <w:highlight w:val="yellow"/>
+        </w:rPr>
+        <w:t xml:space="preserve"> </w:t>
+      </w:r>
+      <w:r>
+        <w:rPr>
+          <w:rFonts w:ascii="Times New Roman" w:hAnsi="Times New Roman" w:cs="Times New Roman"/>
+          <w:highlight w:val="yellow"/>
+        </w:rPr>
+        <w:t xml:space="preserve">Master sẽ cung cấp cho </w:t>
+      </w:r>
+      <w:r>
+        <w:rPr>
+          <w:rFonts w:ascii="Times New Roman" w:hAnsi="Times New Roman" w:cs="Times New Roman"/>
+          <w:highlight w:val="yellow"/>
+        </w:rPr>
+        <w:t xml:space="preserve">camera port, </w:t>
+      </w:r>
+      <w:r>
+        <w:rPr>
+          <w:rFonts w:ascii="Times New Roman" w:hAnsi="Times New Roman" w:cs="Times New Roman"/>
+          <w:highlight w:val="yellow"/>
+        </w:rPr>
+        <w:t>địa chỉ</w:t>
+      </w:r>
+      <w:r>
+        <w:rPr>
+          <w:rFonts w:ascii="Times New Roman" w:hAnsi="Times New Roman" w:cs="Times New Roman"/>
+          <w:highlight w:val="yellow"/>
+        </w:rPr>
+        <w:t xml:space="preserve"> IP</w:t>
+      </w:r>
+      <w:r>
+        <w:rPr>
+          <w:rFonts w:ascii="Times New Roman" w:hAnsi="Times New Roman" w:cs="Times New Roman"/>
+          <w:highlight w:val="yellow"/>
+        </w:rPr>
+        <w:t xml:space="preserve"> của slave đảm nhận </w:t>
+      </w:r>
+      <w:r>
+        <w:rPr>
+          <w:rFonts w:ascii="Times New Roman" w:hAnsi="Times New Roman" w:cs="Times New Roman"/>
+          <w:highlight w:val="yellow"/>
+        </w:rPr>
+        <w:t>nhóm</w:t>
+      </w:r>
+      <w:r>
+        <w:rPr>
+          <w:rFonts w:ascii="Times New Roman" w:hAnsi="Times New Roman" w:cs="Times New Roman"/>
+          <w:highlight w:val="yellow"/>
+        </w:rPr>
+        <w:t xml:space="preserve"> mà camera thuộc về</w:t>
+      </w:r>
+      <w:r>
+        <w:rPr>
+          <w:rFonts w:ascii="Times New Roman" w:hAnsi="Times New Roman" w:cs="Times New Roman"/>
+          <w:highlight w:val="yellow"/>
+        </w:rPr>
+        <w:t>.</w:t>
+      </w:r>
+      <w:r>
+        <w:rPr>
+          <w:rFonts w:ascii="Times New Roman" w:hAnsi="Times New Roman" w:cs="Times New Roman"/>
+          <w:highlight w:val="yellow"/>
+        </w:rPr>
+        <w:t xml:space="preserve"> Kịch bản này chỉ xảy ra một lần duy nhất.</w:t>
+      </w:r>
+      <w:r>
+        <w:rPr>
+          <w:rFonts w:ascii="Times New Roman" w:hAnsi="Times New Roman" w:cs="Times New Roman"/>
+          <w:highlight w:val="yellow"/>
+        </w:rPr>
+        <w:t xml:space="preserve"> </w:t>
+      </w:r>
+      <w:r>
+        <w:rPr>
+          <w:rFonts w:ascii="Times New Roman" w:hAnsi="Times New Roman" w:cs="Times New Roman"/>
+          <w:highlight w:val="yellow"/>
+        </w:rPr>
+        <w:t>Trước khi</w:t>
+      </w:r>
+      <w:r>
+        <w:rPr>
+          <w:rFonts w:ascii="Times New Roman" w:hAnsi="Times New Roman" w:cs="Times New Roman"/>
+          <w:highlight w:val="yellow"/>
+        </w:rPr>
+        <w:t xml:space="preserve"> </w:t>
+      </w:r>
+      <w:r>
+        <w:rPr>
+          <w:rFonts w:ascii="Times New Roman" w:hAnsi="Times New Roman" w:cs="Times New Roman"/>
+          <w:highlight w:val="yellow"/>
+        </w:rPr>
+        <w:t xml:space="preserve">camera </w:t>
+      </w:r>
+      <w:r>
+        <w:rPr>
+          <w:rFonts w:ascii="Times New Roman" w:hAnsi="Times New Roman" w:cs="Times New Roman"/>
+          <w:highlight w:val="yellow"/>
+        </w:rPr>
+        <w:t xml:space="preserve">được tháo ra khỏi nhóm, thì </w:t>
+      </w:r>
+      <w:r>
+        <w:rPr>
+          <w:rFonts w:ascii="Times New Roman" w:hAnsi="Times New Roman" w:cs="Times New Roman"/>
+          <w:highlight w:val="yellow"/>
+        </w:rPr>
+        <w:t xml:space="preserve">trước tiên </w:t>
+      </w:r>
+      <w:r>
+        <w:rPr>
+          <w:rFonts w:ascii="Times New Roman" w:hAnsi="Times New Roman" w:cs="Times New Roman"/>
+          <w:highlight w:val="yellow"/>
+        </w:rPr>
+        <w:t xml:space="preserve">phải thực hiện thủ tục đăng xuất với </w:t>
+      </w:r>
+      <w:r>
+        <w:rPr>
+          <w:rFonts w:ascii="Times New Roman" w:hAnsi="Times New Roman" w:cs="Times New Roman"/>
+          <w:highlight w:val="yellow"/>
+        </w:rPr>
+        <w:t>Master</w:t>
+      </w:r>
+      <w:r>
+        <w:rPr>
+          <w:rFonts w:ascii="Times New Roman" w:hAnsi="Times New Roman" w:cs="Times New Roman"/>
+          <w:highlight w:val="yellow"/>
+        </w:rPr>
+        <w:t>.</w:t>
+      </w:r>
+      <w:r>
+        <w:rPr>
+          <w:rFonts w:ascii="Times New Roman" w:hAnsi="Times New Roman" w:cs="Times New Roman"/>
+          <w:highlight w:val="yellow"/>
+        </w:rPr>
+        <w:t xml:space="preserve"> Nếu </w:t>
+      </w:r>
+      <w:r>
+        <w:rPr>
+          <w:rFonts w:ascii="Times New Roman" w:hAnsi="Times New Roman" w:cs="Times New Roman"/>
+          <w:highlight w:val="yellow"/>
+        </w:rPr>
+        <w:t xml:space="preserve">Camera </w:t>
+      </w:r>
+      <w:r>
+        <w:rPr>
+          <w:rFonts w:ascii="Times New Roman" w:hAnsi="Times New Roman" w:cs="Times New Roman"/>
+          <w:highlight w:val="yellow"/>
+        </w:rPr>
+        <w:t xml:space="preserve">đổi khu vực, thì phải </w:t>
+      </w:r>
+      <w:r>
+        <w:rPr>
+          <w:rFonts w:ascii="Times New Roman" w:hAnsi="Times New Roman" w:cs="Times New Roman"/>
+          <w:highlight w:val="yellow"/>
+        </w:rPr>
+        <w:t xml:space="preserve">đăng xuất </w:t>
+      </w:r>
+      <w:r>
+        <w:rPr>
+          <w:rFonts w:ascii="Times New Roman" w:hAnsi="Times New Roman" w:cs="Times New Roman"/>
+          <w:highlight w:val="yellow"/>
+        </w:rPr>
+        <w:t>kết nối qua Master</w:t>
+      </w:r>
+      <w:r>
+        <w:rPr>
+          <w:rFonts w:ascii="Times New Roman" w:hAnsi="Times New Roman" w:cs="Times New Roman"/>
+          <w:highlight w:val="yellow"/>
+        </w:rPr>
+        <w:t xml:space="preserve"> </w:t>
+      </w:r>
+      <w:r>
+        <w:rPr>
+          <w:rFonts w:ascii="Times New Roman" w:hAnsi="Times New Roman" w:cs="Times New Roman"/>
+          <w:highlight w:val="yellow"/>
+        </w:rPr>
+        <w:t xml:space="preserve">và </w:t>
+      </w:r>
+      <w:r>
+        <w:rPr>
+          <w:rFonts w:ascii="Times New Roman" w:hAnsi="Times New Roman" w:cs="Times New Roman"/>
+          <w:highlight w:val="yellow"/>
+        </w:rPr>
+        <w:t>đăng nhập lại từ đầ</w:t>
+      </w:r>
+      <w:r>
+        <w:rPr>
+          <w:rFonts w:ascii="Times New Roman" w:hAnsi="Times New Roman" w:cs="Times New Roman"/>
+          <w:highlight w:val="yellow"/>
+        </w:rPr>
+        <w:t>u thông qua</w:t>
+      </w:r>
+      <w:r>
+        <w:rPr>
+          <w:rFonts w:ascii="Times New Roman" w:hAnsi="Times New Roman" w:cs="Times New Roman"/>
+          <w:highlight w:val="yellow"/>
+        </w:rPr>
+        <w:t xml:space="preserve"> master.</w:t>
+      </w:r>
+    </w:p>
+    <w:p>
+      <w:pPr>
+        <w:pStyle w:val="ListParagraph"/>
+        <w:ind w:left="525"/>
+        <w:jc w:val="both"/>
+        <w:rPr>
+          <w:rFonts w:ascii="Times New Roman" w:hAnsi="Times New Roman" w:cs="Times New Roman"/>
+          <w:highlight w:val="yellow"/>
+        </w:rPr>
+      </w:pPr>
+    </w:p>
+    <w:p>
+      <w:pPr>
+        <w:pStyle w:val="ListParagraph"/>
+        <w:numPr>
+          <w:ilvl w:val="0"/>
+          <w:numId w:val="6"/>
+        </w:numPr>
+        <w:jc w:val="both"/>
+        <w:rPr>
+          <w:rFonts w:ascii="Times New Roman" w:hAnsi="Times New Roman" w:cs="Times New Roman"/>
+          <w:highlight w:val="yellow"/>
+        </w:rPr>
+      </w:pPr>
+      <w:r>
+        <w:rPr>
+          <w:rFonts w:ascii="Times New Roman" w:hAnsi="Times New Roman" w:cs="Times New Roman"/>
+          <w:highlight w:val="yellow"/>
+        </w:rPr>
+        <w:t>Chức năng</w:t>
+      </w:r>
+      <w:r>
+        <w:rPr>
+          <w:rFonts w:ascii="Times New Roman" w:hAnsi="Times New Roman" w:cs="Times New Roman"/>
+          <w:highlight w:val="yellow"/>
+        </w:rPr>
+        <w:t xml:space="preserve"> 2</w:t>
+      </w:r>
+      <w:r>
+        <w:rPr>
+          <w:rFonts w:ascii="Times New Roman" w:hAnsi="Times New Roman" w:cs="Times New Roman"/>
+          <w:highlight w:val="yellow"/>
+        </w:rPr>
+        <w:t xml:space="preserve"> </w:t>
+      </w:r>
+      <w:r>
+        <w:rPr>
+          <w:rFonts w:ascii="Times New Roman" w:hAnsi="Times New Roman" w:cs="Times New Roman"/>
+          <w:highlight w:val="yellow"/>
+        </w:rPr>
+        <w:t>(</w:t>
+      </w:r>
+      <w:r>
+        <w:rPr>
+          <w:rFonts w:ascii="Times New Roman" w:hAnsi="Times New Roman" w:cs="Times New Roman"/>
+          <w:i/>
+          <w:highlight w:val="yellow"/>
+        </w:rPr>
+        <w:t>quản lý user</w:t>
+      </w:r>
+      <w:r>
+        <w:rPr>
+          <w:rFonts w:ascii="Times New Roman" w:hAnsi="Times New Roman" w:cs="Times New Roman"/>
+          <w:i/>
+          <w:highlight w:val="yellow"/>
+        </w:rPr>
+        <w:t xml:space="preserve">: </w:t>
+      </w:r>
+      <w:r>
+        <w:rPr>
+          <w:rFonts w:ascii="Times New Roman" w:hAnsi="Times New Roman" w:cs="Times New Roman"/>
+          <w:i/>
+          <w:highlight w:val="yellow"/>
+        </w:rPr>
+        <w:t>đăng nhập, phân phối và đăng xuất</w:t>
+      </w:r>
+      <w:r>
+        <w:rPr>
+          <w:rFonts w:ascii="Times New Roman" w:hAnsi="Times New Roman" w:cs="Times New Roman"/>
+          <w:highlight w:val="yellow"/>
+        </w:rPr>
+        <w:t>)</w:t>
+      </w:r>
+      <w:r>
+        <w:rPr>
+          <w:rFonts w:ascii="Times New Roman" w:hAnsi="Times New Roman" w:cs="Times New Roman"/>
+          <w:highlight w:val="yellow"/>
+        </w:rPr>
+        <w:t xml:space="preserve"> </w:t>
+      </w:r>
+      <w:r>
+        <w:rPr>
+          <w:rFonts w:ascii="Times New Roman" w:hAnsi="Times New Roman" w:cs="Times New Roman"/>
+          <w:highlight w:val="yellow"/>
+        </w:rPr>
+        <w:t xml:space="preserve">- </w:t>
+      </w:r>
+      <w:r>
+        <w:rPr>
+          <w:rFonts w:ascii="Times New Roman" w:hAnsi="Times New Roman" w:cs="Times New Roman"/>
+          <w:highlight w:val="yellow"/>
+        </w:rPr>
+        <w:t>người dùng</w:t>
+      </w:r>
+      <w:r>
+        <w:rPr>
+          <w:rFonts w:ascii="Times New Roman" w:hAnsi="Times New Roman" w:cs="Times New Roman"/>
+          <w:highlight w:val="yellow"/>
+        </w:rPr>
+        <w:t xml:space="preserve"> đăng nhập vào hệ thống để yêu cầ</w:t>
+      </w:r>
+      <w:r>
+        <w:rPr>
+          <w:rFonts w:ascii="Times New Roman" w:hAnsi="Times New Roman" w:cs="Times New Roman"/>
+          <w:highlight w:val="yellow"/>
+        </w:rPr>
+        <w:t>u quan sát</w:t>
+      </w:r>
+      <w:r>
+        <w:rPr>
+          <w:rFonts w:ascii="Times New Roman" w:hAnsi="Times New Roman" w:cs="Times New Roman"/>
+          <w:highlight w:val="yellow"/>
+        </w:rPr>
+        <w:t xml:space="preserve"> một khu vực nào đó</w:t>
+      </w:r>
+      <w:r>
+        <w:rPr>
+          <w:rFonts w:ascii="Times New Roman" w:hAnsi="Times New Roman" w:cs="Times New Roman"/>
+          <w:highlight w:val="yellow"/>
+        </w:rPr>
+        <w:t xml:space="preserve">: </w:t>
+      </w:r>
+      <w:r>
+        <w:rPr>
+          <w:rFonts w:ascii="Times New Roman" w:hAnsi="Times New Roman" w:cs="Times New Roman"/>
+          <w:highlight w:val="yellow"/>
+        </w:rPr>
+        <w:t>người dùng</w:t>
+      </w:r>
+      <w:r>
+        <w:rPr>
+          <w:rFonts w:ascii="Times New Roman" w:hAnsi="Times New Roman" w:cs="Times New Roman"/>
+          <w:highlight w:val="yellow"/>
+        </w:rPr>
+        <w:t xml:space="preserve"> sẽ gửi yêu cầu </w:t>
+      </w:r>
+      <w:r>
+        <w:rPr>
+          <w:rFonts w:ascii="Times New Roman" w:hAnsi="Times New Roman" w:cs="Times New Roman"/>
+          <w:highlight w:val="yellow"/>
+        </w:rPr>
+        <w:t>đăng nhập</w:t>
+      </w:r>
+      <w:r>
+        <w:rPr>
+          <w:rFonts w:ascii="Times New Roman" w:hAnsi="Times New Roman" w:cs="Times New Roman"/>
+          <w:highlight w:val="yellow"/>
+        </w:rPr>
+        <w:t xml:space="preserve"> </w:t>
+      </w:r>
+      <w:r>
+        <w:rPr>
+          <w:rFonts w:ascii="Times New Roman" w:hAnsi="Times New Roman" w:cs="Times New Roman"/>
+          <w:highlight w:val="yellow"/>
+        </w:rPr>
+        <w:t xml:space="preserve">tới </w:t>
+      </w:r>
+      <w:r>
+        <w:rPr>
+          <w:rFonts w:ascii="Times New Roman" w:hAnsi="Times New Roman" w:cs="Times New Roman"/>
+          <w:highlight w:val="yellow"/>
+        </w:rPr>
+        <w:t>Master</w:t>
+      </w:r>
+      <w:r>
+        <w:rPr>
+          <w:rFonts w:ascii="Times New Roman" w:hAnsi="Times New Roman" w:cs="Times New Roman"/>
+          <w:highlight w:val="yellow"/>
+        </w:rPr>
+        <w:t>;</w:t>
+      </w:r>
+      <w:r>
+        <w:rPr>
+          <w:rFonts w:ascii="Times New Roman" w:hAnsi="Times New Roman" w:cs="Times New Roman"/>
+          <w:highlight w:val="yellow"/>
+        </w:rPr>
+        <w:t xml:space="preserve"> Master sẽ cung cấp </w:t>
+      </w:r>
+      <w:r>
+        <w:rPr>
+          <w:rFonts w:ascii="Times New Roman" w:hAnsi="Times New Roman" w:cs="Times New Roman"/>
+          <w:highlight w:val="yellow"/>
+        </w:rPr>
+        <w:t>port, địa chỉ</w:t>
+      </w:r>
+      <w:r>
+        <w:rPr>
+          <w:rFonts w:ascii="Times New Roman" w:hAnsi="Times New Roman" w:cs="Times New Roman"/>
+          <w:highlight w:val="yellow"/>
+        </w:rPr>
+        <w:t xml:space="preserve"> IP</w:t>
+      </w:r>
+      <w:r>
+        <w:rPr>
+          <w:rFonts w:ascii="Times New Roman" w:hAnsi="Times New Roman" w:cs="Times New Roman"/>
+          <w:highlight w:val="yellow"/>
+        </w:rPr>
+        <w:t xml:space="preserve"> của</w:t>
+      </w:r>
+      <w:r>
+        <w:rPr>
+          <w:rFonts w:ascii="Times New Roman" w:hAnsi="Times New Roman" w:cs="Times New Roman"/>
+          <w:highlight w:val="yellow"/>
+        </w:rPr>
+        <w:t xml:space="preserve"> slave </w:t>
+      </w:r>
+      <w:r>
+        <w:rPr>
+          <w:rFonts w:ascii="Times New Roman" w:hAnsi="Times New Roman" w:cs="Times New Roman"/>
+          <w:highlight w:val="yellow"/>
+        </w:rPr>
+        <w:t>đảm nhận khu vực người dùng muốn theo dõi</w:t>
+      </w:r>
+      <w:r>
+        <w:rPr>
+          <w:rFonts w:ascii="Times New Roman" w:hAnsi="Times New Roman" w:cs="Times New Roman"/>
+          <w:highlight w:val="yellow"/>
+        </w:rPr>
+        <w:t xml:space="preserve"> để người dùng kết nối tới</w:t>
+      </w:r>
+      <w:r>
+        <w:rPr>
+          <w:rFonts w:ascii="Times New Roman" w:hAnsi="Times New Roman" w:cs="Times New Roman"/>
+          <w:highlight w:val="yellow"/>
+        </w:rPr>
+        <w:t>.</w:t>
+      </w:r>
+      <w:r>
+        <w:rPr>
+          <w:rFonts w:ascii="Times New Roman" w:hAnsi="Times New Roman" w:cs="Times New Roman"/>
+          <w:highlight w:val="yellow"/>
+        </w:rPr>
+        <w:t xml:space="preserve"> </w:t>
+      </w:r>
+      <w:r>
+        <w:rPr>
+          <w:rFonts w:ascii="Times New Roman" w:hAnsi="Times New Roman" w:cs="Times New Roman"/>
+          <w:highlight w:val="yellow"/>
+        </w:rPr>
+        <w:t>Kịch bản này chỉ xảy ra một lần duy nhất</w:t>
+      </w:r>
+      <w:r>
+        <w:rPr>
+          <w:rFonts w:ascii="Times New Roman" w:hAnsi="Times New Roman" w:cs="Times New Roman"/>
+          <w:highlight w:val="yellow"/>
+        </w:rPr>
+        <w:t xml:space="preserve">. </w:t>
+      </w:r>
+      <w:r>
+        <w:rPr>
+          <w:rFonts w:ascii="Times New Roman" w:hAnsi="Times New Roman" w:cs="Times New Roman"/>
+          <w:highlight w:val="yellow"/>
+        </w:rPr>
+        <w:t xml:space="preserve">Nếu người dùng </w:t>
+      </w:r>
+      <w:r>
+        <w:rPr>
+          <w:rFonts w:ascii="Times New Roman" w:hAnsi="Times New Roman" w:cs="Times New Roman"/>
+          <w:highlight w:val="yellow"/>
+        </w:rPr>
+        <w:t xml:space="preserve">đổi khu vực </w:t>
+      </w:r>
+      <w:r>
+        <w:rPr>
+          <w:rFonts w:ascii="Times New Roman" w:hAnsi="Times New Roman" w:cs="Times New Roman"/>
+          <w:highlight w:val="yellow"/>
+        </w:rPr>
+        <w:t>theo dõi thì</w:t>
+      </w:r>
+      <w:r>
+        <w:rPr>
+          <w:rFonts w:ascii="Times New Roman" w:hAnsi="Times New Roman" w:cs="Times New Roman"/>
+          <w:highlight w:val="yellow"/>
+        </w:rPr>
+        <w:t xml:space="preserve"> phải</w:t>
+      </w:r>
+      <w:r>
+        <w:rPr>
+          <w:rFonts w:ascii="Times New Roman" w:hAnsi="Times New Roman" w:cs="Times New Roman"/>
+          <w:highlight w:val="yellow"/>
+        </w:rPr>
+        <w:t xml:space="preserve"> đăng xuất kết nối với </w:t>
+      </w:r>
+      <w:r>
+        <w:rPr>
+          <w:rFonts w:ascii="Times New Roman" w:hAnsi="Times New Roman" w:cs="Times New Roman"/>
+          <w:highlight w:val="yellow"/>
+        </w:rPr>
+        <w:t>Master</w:t>
+      </w:r>
+      <w:r>
+        <w:rPr>
+          <w:rFonts w:ascii="Times New Roman" w:hAnsi="Times New Roman" w:cs="Times New Roman"/>
+          <w:highlight w:val="yellow"/>
+        </w:rPr>
+        <w:t xml:space="preserve"> và</w:t>
+      </w:r>
+      <w:r>
+        <w:rPr>
+          <w:rFonts w:ascii="Times New Roman" w:hAnsi="Times New Roman" w:cs="Times New Roman"/>
+          <w:highlight w:val="yellow"/>
+        </w:rPr>
+        <w:t xml:space="preserve"> đăng nhập lại</w:t>
+      </w:r>
+      <w:r>
+        <w:rPr>
+          <w:rFonts w:ascii="Times New Roman" w:hAnsi="Times New Roman" w:cs="Times New Roman"/>
+          <w:highlight w:val="yellow"/>
+        </w:rPr>
+        <w:t xml:space="preserve"> qua Master.</w:t>
+      </w:r>
+      <w:r>
+        <w:rPr>
+          <w:rFonts w:ascii="Times New Roman" w:hAnsi="Times New Roman" w:cs="Times New Roman"/>
+          <w:highlight w:val="yellow"/>
+        </w:rPr>
+        <w:t xml:space="preserve"> Nếu người dùng </w:t>
+      </w:r>
+      <w:r>
+        <w:rPr>
+          <w:rFonts w:ascii="Times New Roman" w:hAnsi="Times New Roman" w:cs="Times New Roman"/>
+          <w:highlight w:val="yellow"/>
+        </w:rPr>
+        <w:t>thôi theo dõi</w:t>
+      </w:r>
+      <w:r>
+        <w:rPr>
+          <w:rFonts w:ascii="Times New Roman" w:hAnsi="Times New Roman" w:cs="Times New Roman"/>
+          <w:highlight w:val="yellow"/>
+        </w:rPr>
+        <w:t xml:space="preserve">, thì </w:t>
+      </w:r>
+      <w:r>
+        <w:rPr>
+          <w:rFonts w:ascii="Times New Roman" w:hAnsi="Times New Roman" w:cs="Times New Roman"/>
+          <w:highlight w:val="yellow"/>
+        </w:rPr>
+        <w:t xml:space="preserve">chỉ </w:t>
+      </w:r>
+      <w:r>
+        <w:rPr>
+          <w:rFonts w:ascii="Times New Roman" w:hAnsi="Times New Roman" w:cs="Times New Roman"/>
+          <w:highlight w:val="yellow"/>
+        </w:rPr>
+        <w:t xml:space="preserve">cần phải </w:t>
+      </w:r>
+      <w:r>
+        <w:rPr>
+          <w:rFonts w:ascii="Times New Roman" w:hAnsi="Times New Roman" w:cs="Times New Roman"/>
+          <w:highlight w:val="yellow"/>
+        </w:rPr>
+        <w:t xml:space="preserve">thực hiện </w:t>
+      </w:r>
+      <w:r>
+        <w:rPr>
+          <w:rFonts w:ascii="Times New Roman" w:hAnsi="Times New Roman" w:cs="Times New Roman"/>
+          <w:highlight w:val="yellow"/>
+        </w:rPr>
+        <w:t xml:space="preserve">thủ tục đăng xuất với </w:t>
+      </w:r>
+      <w:r>
+        <w:rPr>
+          <w:rFonts w:ascii="Times New Roman" w:hAnsi="Times New Roman" w:cs="Times New Roman"/>
+          <w:highlight w:val="yellow"/>
+        </w:rPr>
+        <w:t>Master</w:t>
+      </w:r>
+      <w:r>
+        <w:rPr>
+          <w:rFonts w:ascii="Times New Roman" w:hAnsi="Times New Roman" w:cs="Times New Roman"/>
+          <w:highlight w:val="yellow"/>
+        </w:rPr>
+        <w:t>.</w:t>
+      </w:r>
+    </w:p>
+    <w:p>
+      <w:pPr>
+        <w:pStyle w:val="ListParagraph"/>
+        <w:rPr>
+          <w:rFonts w:ascii="Times New Roman" w:hAnsi="Times New Roman" w:cs="Times New Roman"/>
+          <w:highlight w:val="yellow"/>
+        </w:rPr>
+      </w:pPr>
+    </w:p>
+    <w:p>
+      <w:pPr>
+        <w:pStyle w:val="ListParagraph"/>
+        <w:numPr>
+          <w:ilvl w:val="0"/>
+          <w:numId w:val="6"/>
+        </w:numPr>
+        <w:jc w:val="both"/>
+        <w:rPr>
+          <w:rFonts w:ascii="Times New Roman" w:hAnsi="Times New Roman" w:cs="Times New Roman"/>
+          <w:highlight w:val="yellow"/>
+        </w:rPr>
+      </w:pPr>
+      <w:r>
+        <w:rPr>
+          <w:rFonts w:ascii="Times New Roman" w:hAnsi="Times New Roman" w:cs="Times New Roman"/>
+          <w:highlight w:val="yellow"/>
+        </w:rPr>
+        <w:t>Chức năng</w:t>
+      </w:r>
+      <w:r>
+        <w:rPr>
+          <w:rFonts w:ascii="Times New Roman" w:hAnsi="Times New Roman" w:cs="Times New Roman"/>
+          <w:highlight w:val="yellow"/>
+        </w:rPr>
+        <w:t xml:space="preserve"> </w:t>
+      </w:r>
+      <w:r>
+        <w:rPr>
+          <w:rFonts w:ascii="Times New Roman" w:hAnsi="Times New Roman" w:cs="Times New Roman"/>
+          <w:highlight w:val="yellow"/>
+        </w:rPr>
+        <w:t xml:space="preserve">3 </w:t>
+      </w:r>
+      <w:r>
+        <w:rPr>
+          <w:rFonts w:ascii="Times New Roman" w:hAnsi="Times New Roman" w:cs="Times New Roman"/>
+          <w:highlight w:val="yellow"/>
+        </w:rPr>
+        <w:t>(</w:t>
+      </w:r>
+      <w:r>
+        <w:rPr>
+          <w:rFonts w:ascii="Times New Roman" w:hAnsi="Times New Roman" w:cs="Times New Roman"/>
+          <w:i/>
+          <w:highlight w:val="yellow"/>
+        </w:rPr>
+        <w:t>Phân phối camera</w:t>
+      </w:r>
+      <w:r>
+        <w:rPr>
+          <w:rFonts w:ascii="Times New Roman" w:hAnsi="Times New Roman" w:cs="Times New Roman"/>
+          <w:i/>
+          <w:highlight w:val="yellow"/>
+        </w:rPr>
+        <w:t xml:space="preserve"> cho slave</w:t>
+      </w:r>
+      <w:r>
+        <w:rPr>
+          <w:rFonts w:ascii="Times New Roman" w:hAnsi="Times New Roman" w:cs="Times New Roman"/>
+          <w:highlight w:val="yellow"/>
+        </w:rPr>
+        <w:t>)</w:t>
+      </w:r>
+      <w:r>
+        <w:rPr>
+          <w:rFonts w:ascii="Times New Roman" w:hAnsi="Times New Roman" w:cs="Times New Roman"/>
+          <w:highlight w:val="yellow"/>
+        </w:rPr>
+        <w:t xml:space="preserve"> </w:t>
+      </w:r>
+      <w:r>
+        <w:rPr>
+          <w:rFonts w:ascii="Times New Roman" w:hAnsi="Times New Roman" w:cs="Times New Roman"/>
+          <w:highlight w:val="yellow"/>
+        </w:rPr>
+        <w:t>-</w:t>
+      </w:r>
+      <w:r>
+        <w:rPr>
+          <w:rFonts w:ascii="Times New Roman" w:hAnsi="Times New Roman" w:cs="Times New Roman"/>
+          <w:highlight w:val="yellow"/>
+        </w:rPr>
+        <w:t xml:space="preserve"> </w:t>
+      </w:r>
+      <w:r>
+        <w:rPr>
+          <w:rFonts w:ascii="Times New Roman" w:hAnsi="Times New Roman" w:cs="Times New Roman"/>
+          <w:highlight w:val="yellow"/>
+        </w:rPr>
+        <w:t>Master quả</w:t>
+      </w:r>
+      <w:r>
+        <w:rPr>
+          <w:rFonts w:ascii="Times New Roman" w:hAnsi="Times New Roman" w:cs="Times New Roman"/>
+          <w:highlight w:val="yellow"/>
+        </w:rPr>
+        <w:t xml:space="preserve">n </w:t>
+      </w:r>
+      <w:r>
+        <w:rPr>
+          <w:rFonts w:ascii="Times New Roman" w:hAnsi="Times New Roman" w:cs="Times New Roman"/>
+          <w:highlight w:val="yellow"/>
+        </w:rPr>
+        <w:t>lý</w:t>
+      </w:r>
+      <w:r>
+        <w:rPr>
+          <w:rFonts w:ascii="Times New Roman" w:hAnsi="Times New Roman" w:cs="Times New Roman"/>
+          <w:highlight w:val="yellow"/>
+        </w:rPr>
+        <w:t xml:space="preserve"> : </w:t>
+      </w:r>
+      <w:r>
+        <w:rPr>
+          <w:rFonts w:ascii="Times New Roman" w:hAnsi="Times New Roman" w:cs="Times New Roman"/>
+          <w:highlight w:val="yellow"/>
+        </w:rPr>
+        <w:t xml:space="preserve">Master có nhiệm vụ </w:t>
+      </w:r>
+      <w:r>
+        <w:rPr>
+          <w:rFonts w:ascii="Times New Roman" w:hAnsi="Times New Roman" w:cs="Times New Roman"/>
+          <w:highlight w:val="yellow"/>
+        </w:rPr>
+        <w:t>phân phối công việc</w:t>
+      </w:r>
+      <w:r>
+        <w:rPr>
+          <w:rFonts w:ascii="Times New Roman" w:hAnsi="Times New Roman" w:cs="Times New Roman"/>
+          <w:highlight w:val="yellow"/>
+        </w:rPr>
+        <w:t xml:space="preserve"> capture hình ảnh của camera mới đăng nhập</w:t>
+      </w:r>
+      <w:r>
+        <w:rPr>
+          <w:rFonts w:ascii="Times New Roman" w:hAnsi="Times New Roman" w:cs="Times New Roman"/>
+          <w:highlight w:val="yellow"/>
+        </w:rPr>
+        <w:t xml:space="preserve"> và</w:t>
+      </w:r>
+      <w:r>
+        <w:rPr>
+          <w:rFonts w:ascii="Times New Roman" w:hAnsi="Times New Roman" w:cs="Times New Roman"/>
+          <w:highlight w:val="yellow"/>
+        </w:rPr>
+        <w:t xml:space="preserve"> </w:t>
+      </w:r>
+      <w:r>
+        <w:rPr>
+          <w:rFonts w:ascii="Times New Roman" w:hAnsi="Times New Roman" w:cs="Times New Roman"/>
+          <w:highlight w:val="yellow"/>
+        </w:rPr>
+        <w:t>lập lịch</w:t>
+      </w:r>
+      <w:r>
+        <w:rPr>
+          <w:rFonts w:ascii="Times New Roman" w:hAnsi="Times New Roman" w:cs="Times New Roman"/>
+          <w:highlight w:val="yellow"/>
+        </w:rPr>
+        <w:t xml:space="preserve"> cho các slave</w:t>
+      </w:r>
+      <w:r>
+        <w:rPr>
+          <w:rFonts w:ascii="Times New Roman" w:hAnsi="Times New Roman" w:cs="Times New Roman"/>
+          <w:highlight w:val="yellow"/>
+        </w:rPr>
+        <w:t>.</w:t>
+      </w:r>
+      <w:r>
+        <w:rPr>
+          <w:rFonts w:ascii="Times New Roman" w:hAnsi="Times New Roman" w:cs="Times New Roman"/>
+          <w:highlight w:val="yellow"/>
+        </w:rPr>
+        <w:t xml:space="preserve"> Mỗi slave sẽ</w:t>
+      </w:r>
+      <w:r>
+        <w:rPr>
+          <w:rFonts w:ascii="Times New Roman" w:hAnsi="Times New Roman" w:cs="Times New Roman"/>
+          <w:highlight w:val="yellow"/>
+        </w:rPr>
+        <w:t xml:space="preserve"> được Master giao</w:t>
+      </w:r>
+      <w:r>
+        <w:rPr>
+          <w:rFonts w:ascii="Times New Roman" w:hAnsi="Times New Roman" w:cs="Times New Roman"/>
+          <w:highlight w:val="yellow"/>
+        </w:rPr>
+        <w:t xml:space="preserve"> </w:t>
+      </w:r>
+      <w:r>
+        <w:rPr>
+          <w:rFonts w:ascii="Times New Roman" w:hAnsi="Times New Roman" w:cs="Times New Roman"/>
+          <w:highlight w:val="yellow"/>
+        </w:rPr>
+        <w:t xml:space="preserve">đảm nhận </w:t>
+      </w:r>
+      <w:r>
+        <w:rPr>
+          <w:rFonts w:ascii="Times New Roman" w:hAnsi="Times New Roman" w:cs="Times New Roman"/>
+          <w:highlight w:val="yellow"/>
+        </w:rPr>
+        <w:t xml:space="preserve">xử lý </w:t>
+      </w:r>
+      <w:r>
+        <w:rPr>
+          <w:rFonts w:ascii="Times New Roman" w:hAnsi="Times New Roman" w:cs="Times New Roman"/>
+          <w:highlight w:val="yellow"/>
+        </w:rPr>
+        <w:t xml:space="preserve">dữ liệu hình ảnh từ một hay nhiều </w:t>
+      </w:r>
+      <w:r>
+        <w:rPr>
+          <w:rFonts w:ascii="Times New Roman" w:hAnsi="Times New Roman" w:cs="Times New Roman"/>
+          <w:highlight w:val="yellow"/>
+        </w:rPr>
+        <w:t>khu vực</w:t>
+      </w:r>
+      <w:r>
+        <w:rPr>
+          <w:rFonts w:ascii="Times New Roman" w:hAnsi="Times New Roman" w:cs="Times New Roman"/>
+          <w:highlight w:val="yellow"/>
+        </w:rPr>
+        <w:t xml:space="preserve"> có</w:t>
+      </w:r>
+      <w:r>
+        <w:rPr>
+          <w:rFonts w:ascii="Times New Roman" w:hAnsi="Times New Roman" w:cs="Times New Roman"/>
+          <w:highlight w:val="yellow"/>
+        </w:rPr>
+        <w:t xml:space="preserve"> camera nào đó.</w:t>
+      </w:r>
+      <w:r>
+        <w:rPr>
+          <w:rFonts w:ascii="Times New Roman" w:hAnsi="Times New Roman" w:cs="Times New Roman"/>
+          <w:highlight w:val="yellow"/>
+        </w:rPr>
+        <w:t xml:space="preserve"> Mạng giao tiếp giữa </w:t>
+      </w:r>
+      <w:r>
+        <w:rPr>
+          <w:rFonts w:ascii="Times New Roman" w:hAnsi="Times New Roman" w:cs="Times New Roman"/>
+          <w:highlight w:val="yellow"/>
+        </w:rPr>
+        <w:t>các slave và Master là</w:t>
+      </w:r>
+      <w:r>
+        <w:rPr>
+          <w:rFonts w:ascii="Times New Roman" w:hAnsi="Times New Roman" w:cs="Times New Roman"/>
+          <w:highlight w:val="yellow"/>
+        </w:rPr>
+        <w:t xml:space="preserve"> cục bộ (LAN).</w:t>
+      </w:r>
+      <w:r>
+        <w:rPr>
+          <w:rFonts w:ascii="Times New Roman" w:hAnsi="Times New Roman" w:cs="Times New Roman"/>
+          <w:highlight w:val="yellow"/>
+        </w:rPr>
+        <w:t xml:space="preserve"> Master còn có nhiệm vụ </w:t>
+      </w:r>
+      <w:r>
+        <w:rPr>
+          <w:rFonts w:ascii="Times New Roman" w:hAnsi="Times New Roman" w:cs="Times New Roman"/>
+          <w:highlight w:val="yellow"/>
+        </w:rPr>
+        <w:t xml:space="preserve">phân phối lại công việc trong </w:t>
+      </w:r>
+      <w:r>
+        <w:rPr>
+          <w:rFonts w:ascii="Times New Roman" w:hAnsi="Times New Roman" w:cs="Times New Roman"/>
+          <w:highlight w:val="yellow"/>
+        </w:rPr>
+        <w:t>trường hợp đặc biệt</w:t>
+      </w:r>
+      <w:r>
+        <w:rPr>
+          <w:rFonts w:ascii="Times New Roman" w:hAnsi="Times New Roman" w:cs="Times New Roman"/>
+          <w:highlight w:val="yellow"/>
+        </w:rPr>
+        <w:t>: slave bị hư</w:t>
+      </w:r>
+      <w:r>
+        <w:rPr>
+          <w:rFonts w:ascii="Times New Roman" w:hAnsi="Times New Roman" w:cs="Times New Roman"/>
+          <w:highlight w:val="yellow"/>
+        </w:rPr>
+        <w:t>,</w:t>
+      </w:r>
+      <w:r>
+        <w:rPr>
+          <w:rFonts w:ascii="Times New Roman" w:hAnsi="Times New Roman" w:cs="Times New Roman"/>
+          <w:highlight w:val="yellow"/>
+        </w:rPr>
+        <w:t xml:space="preserve"> thêm/bớt slave</w:t>
+      </w:r>
+      <w:r>
+        <w:rPr>
+          <w:rFonts w:ascii="Times New Roman" w:hAnsi="Times New Roman" w:cs="Times New Roman"/>
+          <w:highlight w:val="yellow"/>
+        </w:rPr>
+        <w:t>…</w:t>
+      </w:r>
+    </w:p>
+    <w:p>
+      <w:pPr>
+        <w:pStyle w:val="ListParagraph"/>
+        <w:rPr>
+          <w:rFonts w:ascii="Times New Roman" w:hAnsi="Times New Roman" w:cs="Times New Roman"/>
+          <w:highlight w:val="yellow"/>
+        </w:rPr>
+      </w:pPr>
+    </w:p>
+    <w:p>
+      <w:pPr>
+        <w:pStyle w:val="ListParagraph"/>
+        <w:numPr>
+          <w:ilvl w:val="0"/>
+          <w:numId w:val="6"/>
+        </w:numPr>
+        <w:jc w:val="both"/>
+        <w:rPr>
+          <w:rFonts w:ascii="Times New Roman" w:hAnsi="Times New Roman" w:cs="Times New Roman"/>
+          <w:highlight w:val="yellow"/>
+        </w:rPr>
+      </w:pPr>
+      <w:r>
+        <w:rPr>
+          <w:rFonts w:ascii="Times New Roman" w:hAnsi="Times New Roman" w:cs="Times New Roman"/>
+          <w:highlight w:val="yellow"/>
+        </w:rPr>
+        <w:t>Chức năng</w:t>
+      </w:r>
+      <w:r>
+        <w:rPr>
+          <w:rFonts w:ascii="Times New Roman" w:hAnsi="Times New Roman" w:cs="Times New Roman"/>
+          <w:highlight w:val="yellow"/>
+        </w:rPr>
+        <w:t xml:space="preserve"> 4</w:t>
+      </w:r>
+      <w:r>
+        <w:rPr>
+          <w:rFonts w:ascii="Times New Roman" w:hAnsi="Times New Roman" w:cs="Times New Roman"/>
+          <w:highlight w:val="yellow"/>
+        </w:rPr>
+        <w:t xml:space="preserve"> </w:t>
+      </w:r>
+      <w:r>
+        <w:rPr>
+          <w:rFonts w:ascii="Times New Roman" w:hAnsi="Times New Roman" w:cs="Times New Roman"/>
+          <w:highlight w:val="yellow"/>
+        </w:rPr>
+        <w:t>(</w:t>
+      </w:r>
+      <w:r>
+        <w:rPr>
+          <w:rFonts w:ascii="Times New Roman" w:hAnsi="Times New Roman" w:cs="Times New Roman"/>
+          <w:i/>
+          <w:highlight w:val="yellow"/>
+        </w:rPr>
+        <w:t xml:space="preserve">Giao tiếp giữa slave và </w:t>
+      </w:r>
+      <w:r>
+        <w:rPr>
+          <w:rFonts w:ascii="Times New Roman" w:hAnsi="Times New Roman" w:cs="Times New Roman"/>
+          <w:i/>
+          <w:highlight w:val="yellow"/>
+        </w:rPr>
+        <w:t>camera</w:t>
+      </w:r>
+      <w:r>
+        <w:rPr>
+          <w:rFonts w:ascii="Times New Roman" w:hAnsi="Times New Roman" w:cs="Times New Roman"/>
+          <w:highlight w:val="yellow"/>
+        </w:rPr>
+        <w:t>)</w:t>
+      </w:r>
+      <w:r>
+        <w:rPr>
+          <w:rFonts w:ascii="Times New Roman" w:hAnsi="Times New Roman" w:cs="Times New Roman"/>
+          <w:highlight w:val="yellow"/>
+        </w:rPr>
+        <w:t xml:space="preserve"> </w:t>
+      </w:r>
+      <w:r>
+        <w:rPr>
+          <w:rFonts w:ascii="Times New Roman" w:hAnsi="Times New Roman" w:cs="Times New Roman"/>
+          <w:highlight w:val="yellow"/>
+        </w:rPr>
+        <w:t>:</w:t>
+      </w:r>
+      <w:r>
+        <w:rPr>
+          <w:rFonts w:ascii="Times New Roman" w:hAnsi="Times New Roman" w:cs="Times New Roman"/>
+          <w:highlight w:val="yellow"/>
+        </w:rPr>
+        <w:t xml:space="preserve"> </w:t>
+      </w:r>
+      <w:r>
+        <w:rPr>
+          <w:rFonts w:ascii="Times New Roman" w:hAnsi="Times New Roman" w:cs="Times New Roman"/>
+          <w:highlight w:val="yellow"/>
+        </w:rPr>
+        <w:t xml:space="preserve">slave nhận </w:t>
+      </w:r>
+      <w:r>
+        <w:rPr>
+          <w:rFonts w:ascii="Times New Roman" w:hAnsi="Times New Roman" w:cs="Times New Roman"/>
+          <w:highlight w:val="yellow"/>
+        </w:rPr>
+        <w:t xml:space="preserve">trực tiếp </w:t>
+      </w:r>
+      <w:r>
+        <w:rPr>
+          <w:rFonts w:ascii="Times New Roman" w:hAnsi="Times New Roman" w:cs="Times New Roman"/>
+          <w:highlight w:val="yellow"/>
+        </w:rPr>
+        <w:t xml:space="preserve">các </w:t>
+      </w:r>
+      <w:r>
+        <w:rPr>
+          <w:rFonts w:ascii="Times New Roman" w:hAnsi="Times New Roman" w:cs="Times New Roman"/>
+          <w:highlight w:val="yellow"/>
+        </w:rPr>
+        <w:t>luồng video từ</w:t>
+      </w:r>
+      <w:r>
+        <w:rPr>
+          <w:rFonts w:ascii="Times New Roman" w:hAnsi="Times New Roman" w:cs="Times New Roman"/>
+          <w:highlight w:val="yellow"/>
+        </w:rPr>
+        <w:t xml:space="preserve"> nhiều</w:t>
+      </w:r>
+      <w:r>
+        <w:rPr>
+          <w:rFonts w:ascii="Times New Roman" w:hAnsi="Times New Roman" w:cs="Times New Roman"/>
+          <w:highlight w:val="yellow"/>
+        </w:rPr>
+        <w:t xml:space="preserve"> camera</w:t>
+      </w:r>
+      <w:r>
+        <w:rPr>
+          <w:rFonts w:ascii="Times New Roman" w:hAnsi="Times New Roman" w:cs="Times New Roman"/>
+          <w:highlight w:val="yellow"/>
+        </w:rPr>
+        <w:t xml:space="preserve"> </w:t>
+      </w:r>
+      <w:r>
+        <w:rPr>
+          <w:rFonts w:ascii="Times New Roman" w:hAnsi="Times New Roman" w:cs="Times New Roman"/>
+          <w:highlight w:val="yellow"/>
+        </w:rPr>
+        <w:t xml:space="preserve">(trong cùng một nhóm/khu vực) </w:t>
+      </w:r>
+      <w:r>
+        <w:rPr>
+          <w:rFonts w:ascii="Times New Roman" w:hAnsi="Times New Roman" w:cs="Times New Roman"/>
+          <w:highlight w:val="yellow"/>
+        </w:rPr>
+        <w:t xml:space="preserve">và </w:t>
+      </w:r>
+      <w:r>
+        <w:rPr>
+          <w:rFonts w:ascii="Times New Roman" w:hAnsi="Times New Roman" w:cs="Times New Roman"/>
+          <w:highlight w:val="yellow"/>
+        </w:rPr>
+        <w:t>nén</w:t>
+      </w:r>
+      <w:r>
+        <w:rPr>
+          <w:rFonts w:ascii="Times New Roman" w:hAnsi="Times New Roman" w:cs="Times New Roman"/>
+          <w:highlight w:val="yellow"/>
+        </w:rPr>
+        <w:t xml:space="preserve"> chúng lạ</w:t>
+      </w:r>
+      <w:r>
+        <w:rPr>
+          <w:rFonts w:ascii="Times New Roman" w:hAnsi="Times New Roman" w:cs="Times New Roman"/>
+          <w:highlight w:val="yellow"/>
+        </w:rPr>
+        <w:t>i ngay s</w:t>
+      </w:r>
+      <w:r>
+        <w:rPr>
+          <w:rFonts w:ascii="Times New Roman" w:hAnsi="Times New Roman" w:cs="Times New Roman"/>
+          <w:highlight w:val="yellow"/>
+        </w:rPr>
+        <w:t xml:space="preserve">au khi camera </w:t>
+      </w:r>
+      <w:r>
+        <w:rPr>
+          <w:rFonts w:ascii="Times New Roman" w:hAnsi="Times New Roman" w:cs="Times New Roman"/>
+          <w:highlight w:val="yellow"/>
+        </w:rPr>
+        <w:t xml:space="preserve">thực hiện </w:t>
+      </w:r>
+      <w:r>
+        <w:rPr>
+          <w:rFonts w:ascii="Times New Roman" w:hAnsi="Times New Roman" w:cs="Times New Roman"/>
+          <w:highlight w:val="yellow"/>
+        </w:rPr>
+        <w:t>đăng nhập</w:t>
+      </w:r>
+      <w:r>
+        <w:rPr>
+          <w:rFonts w:ascii="Times New Roman" w:hAnsi="Times New Roman" w:cs="Times New Roman"/>
+          <w:highlight w:val="yellow"/>
+        </w:rPr>
+        <w:t xml:space="preserve"> với Master</w:t>
+      </w:r>
+      <w:r>
+        <w:rPr>
+          <w:rFonts w:ascii="Times New Roman" w:hAnsi="Times New Roman" w:cs="Times New Roman"/>
+          <w:highlight w:val="yellow"/>
+        </w:rPr>
+        <w:t>.</w:t>
+      </w:r>
+      <w:r>
+        <w:rPr>
+          <w:rFonts w:ascii="Times New Roman" w:hAnsi="Times New Roman" w:cs="Times New Roman"/>
+          <w:highlight w:val="yellow"/>
+        </w:rPr>
+        <w:t xml:space="preserve"> </w:t>
+      </w:r>
+      <w:r>
+        <w:rPr>
+          <w:rFonts w:ascii="Times New Roman" w:hAnsi="Times New Roman" w:cs="Times New Roman"/>
+          <w:highlight w:val="yellow"/>
+        </w:rPr>
+        <w:t xml:space="preserve">Slave và </w:t>
+      </w:r>
+      <w:r>
+        <w:rPr>
+          <w:rFonts w:ascii="Times New Roman" w:hAnsi="Times New Roman" w:cs="Times New Roman"/>
+          <w:highlight w:val="yellow"/>
+        </w:rPr>
+        <w:t>camera giao tiếp</w:t>
+      </w:r>
+      <w:r>
+        <w:rPr>
+          <w:rFonts w:ascii="Times New Roman" w:hAnsi="Times New Roman" w:cs="Times New Roman"/>
+          <w:highlight w:val="yellow"/>
+        </w:rPr>
+        <w:t xml:space="preserve"> </w:t>
+      </w:r>
+      <w:r>
+        <w:rPr>
+          <w:rFonts w:ascii="Times New Roman" w:hAnsi="Times New Roman" w:cs="Times New Roman"/>
+          <w:highlight w:val="yellow"/>
+        </w:rPr>
+        <w:t>thông qua mạ</w:t>
+      </w:r>
+      <w:r>
+        <w:rPr>
+          <w:rFonts w:ascii="Times New Roman" w:hAnsi="Times New Roman" w:cs="Times New Roman"/>
+          <w:highlight w:val="yellow"/>
+        </w:rPr>
+        <w:t>ng LAN,</w:t>
+      </w:r>
+      <w:r>
+        <w:rPr>
+          <w:rFonts w:ascii="Times New Roman" w:hAnsi="Times New Roman" w:cs="Times New Roman"/>
+          <w:highlight w:val="yellow"/>
+        </w:rPr>
+        <w:t xml:space="preserve"> WAN </w:t>
+      </w:r>
+      <w:r>
+        <w:rPr>
+          <w:rFonts w:ascii="Times New Roman" w:hAnsi="Times New Roman" w:cs="Times New Roman"/>
+          <w:highlight w:val="yellow"/>
+        </w:rPr>
+        <w:t xml:space="preserve">hoặc Internet </w:t>
+      </w:r>
+      <w:r>
+        <w:rPr>
+          <w:rFonts w:ascii="Times New Roman" w:hAnsi="Times New Roman" w:cs="Times New Roman"/>
+          <w:highlight w:val="yellow"/>
+        </w:rPr>
+        <w:t xml:space="preserve">mà không </w:t>
+      </w:r>
+      <w:r>
+        <w:rPr>
+          <w:rFonts w:ascii="Times New Roman" w:hAnsi="Times New Roman" w:cs="Times New Roman"/>
+          <w:highlight w:val="yellow"/>
+        </w:rPr>
+        <w:t xml:space="preserve">còn </w:t>
+      </w:r>
+      <w:r>
+        <w:rPr>
+          <w:rFonts w:ascii="Times New Roman" w:hAnsi="Times New Roman" w:cs="Times New Roman"/>
+          <w:highlight w:val="yellow"/>
+        </w:rPr>
+        <w:t xml:space="preserve">phải qua </w:t>
+      </w:r>
+      <w:r>
+        <w:rPr>
+          <w:rFonts w:ascii="Times New Roman" w:hAnsi="Times New Roman" w:cs="Times New Roman"/>
+          <w:highlight w:val="yellow"/>
+        </w:rPr>
+        <w:t xml:space="preserve">trung gian </w:t>
+      </w:r>
+      <w:r>
+        <w:rPr>
+          <w:rFonts w:ascii="Times New Roman" w:hAnsi="Times New Roman" w:cs="Times New Roman"/>
+          <w:highlight w:val="yellow"/>
+        </w:rPr>
+        <w:t>Master</w:t>
+      </w:r>
+      <w:r>
+        <w:rPr>
+          <w:rFonts w:ascii="Times New Roman" w:hAnsi="Times New Roman" w:cs="Times New Roman"/>
+          <w:highlight w:val="yellow"/>
+        </w:rPr>
+        <w:t>.</w:t>
+      </w:r>
+      <w:r>
+        <w:rPr>
+          <w:rFonts w:ascii="Times New Roman" w:hAnsi="Times New Roman" w:cs="Times New Roman"/>
+          <w:highlight w:val="yellow"/>
+        </w:rPr>
+        <w:t xml:space="preserve"> </w:t>
+      </w:r>
+      <w:r>
+        <w:rPr>
+          <w:rFonts w:ascii="Times New Roman" w:hAnsi="Times New Roman" w:cs="Times New Roman"/>
+          <w:highlight w:val="yellow"/>
+        </w:rPr>
+        <w:t>Luồng h</w:t>
+      </w:r>
+      <w:r>
+        <w:rPr>
+          <w:rFonts w:ascii="Times New Roman" w:hAnsi="Times New Roman" w:cs="Times New Roman"/>
+          <w:highlight w:val="yellow"/>
+        </w:rPr>
+        <w:t xml:space="preserve">ình ảnh </w:t>
+      </w:r>
+      <w:r>
+        <w:rPr>
+          <w:rFonts w:ascii="Times New Roman" w:hAnsi="Times New Roman" w:cs="Times New Roman"/>
+          <w:highlight w:val="yellow"/>
+        </w:rPr>
+        <w:t xml:space="preserve">capture </w:t>
+      </w:r>
+      <w:r>
+        <w:rPr>
+          <w:rFonts w:ascii="Times New Roman" w:hAnsi="Times New Roman" w:cs="Times New Roman"/>
+          <w:highlight w:val="yellow"/>
+        </w:rPr>
+        <w:t>từ</w:t>
+      </w:r>
+      <w:r>
+        <w:rPr>
+          <w:rFonts w:ascii="Times New Roman" w:hAnsi="Times New Roman" w:cs="Times New Roman"/>
+          <w:highlight w:val="yellow"/>
+        </w:rPr>
+        <w:t xml:space="preserve"> camera</w:t>
+      </w:r>
+      <w:r>
+        <w:rPr>
+          <w:rFonts w:ascii="Times New Roman" w:hAnsi="Times New Roman" w:cs="Times New Roman"/>
+          <w:highlight w:val="yellow"/>
+        </w:rPr>
+        <w:t xml:space="preserve"> </w:t>
+      </w:r>
+      <w:r>
+        <w:rPr>
+          <w:rFonts w:ascii="Times New Roman" w:hAnsi="Times New Roman" w:cs="Times New Roman"/>
+          <w:highlight w:val="yellow"/>
+        </w:rPr>
+        <w:t>chính là tài nguyên của slave</w:t>
+      </w:r>
+      <w:r>
+        <w:rPr>
+          <w:rFonts w:ascii="Times New Roman" w:hAnsi="Times New Roman" w:cs="Times New Roman"/>
+          <w:highlight w:val="yellow"/>
+        </w:rPr>
+        <w:t>.</w:t>
+      </w:r>
+    </w:p>
+    <w:p>
+      <w:pPr>
+        <w:pStyle w:val="ListParagraph"/>
+        <w:ind w:left="525"/>
+        <w:jc w:val="both"/>
+        <w:rPr>
+          <w:rFonts w:ascii="Times New Roman" w:hAnsi="Times New Roman" w:cs="Times New Roman"/>
+          <w:highlight w:val="yellow"/>
+        </w:rPr>
+      </w:pPr>
+    </w:p>
+    <w:p>
+      <w:pPr>
+        <w:pStyle w:val="ListParagraph"/>
+        <w:numPr>
+          <w:ilvl w:val="0"/>
+          <w:numId w:val="6"/>
+        </w:numPr>
+        <w:jc w:val="both"/>
+        <w:rPr>
+          <w:rFonts w:ascii="Times New Roman" w:hAnsi="Times New Roman" w:cs="Times New Roman"/>
+          <w:highlight w:val="yellow"/>
+        </w:rPr>
+      </w:pPr>
+      <w:r>
+        <w:rPr>
+          <w:rFonts w:ascii="Times New Roman" w:hAnsi="Times New Roman" w:cs="Times New Roman"/>
+          <w:highlight w:val="yellow"/>
+        </w:rPr>
+        <w:t>Chức năng</w:t>
+      </w:r>
+      <w:r>
+        <w:rPr>
+          <w:rFonts w:ascii="Times New Roman" w:hAnsi="Times New Roman" w:cs="Times New Roman"/>
+          <w:highlight w:val="yellow"/>
+        </w:rPr>
+        <w:t xml:space="preserve"> 5 </w:t>
+      </w:r>
+      <w:r>
+        <w:rPr>
+          <w:rFonts w:ascii="Times New Roman" w:hAnsi="Times New Roman" w:cs="Times New Roman"/>
+          <w:i/>
+          <w:highlight w:val="yellow"/>
+        </w:rPr>
+        <w:t>(</w:t>
+      </w:r>
+      <w:r>
+        <w:rPr>
+          <w:rFonts w:ascii="Times New Roman" w:hAnsi="Times New Roman" w:cs="Times New Roman"/>
+          <w:i/>
+          <w:highlight w:val="yellow"/>
+        </w:rPr>
+        <w:t>Giao tiếp giữa slave và máy người dùng) :</w:t>
+      </w:r>
+      <w:r>
+        <w:rPr>
+          <w:rFonts w:ascii="Times New Roman" w:hAnsi="Times New Roman" w:cs="Times New Roman"/>
+          <w:i/>
+          <w:highlight w:val="yellow"/>
+        </w:rPr>
+        <w:t xml:space="preserve"> </w:t>
+      </w:r>
+      <w:r>
+        <w:rPr>
+          <w:rFonts w:ascii="Times New Roman" w:hAnsi="Times New Roman" w:cs="Times New Roman"/>
+          <w:highlight w:val="yellow"/>
+        </w:rPr>
+        <w:t xml:space="preserve">Slave chịu trách nhiệm </w:t>
+      </w:r>
+      <w:r>
+        <w:rPr>
+          <w:rFonts w:ascii="Times New Roman" w:hAnsi="Times New Roman" w:cs="Times New Roman"/>
+          <w:highlight w:val="yellow"/>
+        </w:rPr>
+        <w:t>p</w:t>
+      </w:r>
+      <w:r>
+        <w:rPr>
+          <w:rFonts w:ascii="Times New Roman" w:hAnsi="Times New Roman" w:cs="Times New Roman"/>
+          <w:highlight w:val="yellow"/>
+        </w:rPr>
+        <w:t>hân phối</w:t>
+      </w:r>
+      <w:r>
+        <w:rPr>
+          <w:rFonts w:ascii="Times New Roman" w:hAnsi="Times New Roman" w:cs="Times New Roman"/>
+          <w:highlight w:val="yellow"/>
+        </w:rPr>
+        <w:t xml:space="preserve"> luồng video đã nén</w:t>
+      </w:r>
+      <w:r>
+        <w:rPr>
+          <w:rFonts w:ascii="Times New Roman" w:hAnsi="Times New Roman" w:cs="Times New Roman"/>
+          <w:highlight w:val="yellow"/>
+        </w:rPr>
+        <w:t xml:space="preserve"> cho</w:t>
+      </w:r>
+      <w:r>
+        <w:rPr>
+          <w:rFonts w:ascii="Times New Roman" w:hAnsi="Times New Roman" w:cs="Times New Roman"/>
+          <w:highlight w:val="yellow"/>
+        </w:rPr>
+        <w:t xml:space="preserve"> người dùng</w:t>
+      </w:r>
+      <w:r>
+        <w:rPr>
+          <w:rFonts w:ascii="Times New Roman" w:hAnsi="Times New Roman" w:cs="Times New Roman"/>
+          <w:highlight w:val="yellow"/>
+        </w:rPr>
+        <w:t xml:space="preserve"> thông qua mạng LAN/WAN</w:t>
+      </w:r>
+      <w:r>
+        <w:rPr>
+          <w:rFonts w:ascii="Times New Roman" w:hAnsi="Times New Roman" w:cs="Times New Roman"/>
+          <w:highlight w:val="yellow"/>
+        </w:rPr>
+        <w:t xml:space="preserve"> ngay</w:t>
+      </w:r>
+      <w:r>
+        <w:rPr>
+          <w:rFonts w:ascii="Times New Roman" w:hAnsi="Times New Roman" w:cs="Times New Roman"/>
+          <w:highlight w:val="yellow"/>
+        </w:rPr>
+        <w:t xml:space="preserve"> </w:t>
+      </w:r>
+      <w:r>
+        <w:rPr>
+          <w:rFonts w:ascii="Times New Roman" w:hAnsi="Times New Roman" w:cs="Times New Roman"/>
+          <w:highlight w:val="yellow"/>
+        </w:rPr>
+        <w:t>sau khi user đăng nhập lần đầu tiên</w:t>
+      </w:r>
+      <w:r>
+        <w:rPr>
+          <w:rFonts w:ascii="Times New Roman" w:hAnsi="Times New Roman" w:cs="Times New Roman"/>
+          <w:highlight w:val="yellow"/>
+        </w:rPr>
+        <w:t xml:space="preserve"> </w:t>
+      </w:r>
+      <w:r>
+        <w:rPr>
+          <w:rFonts w:ascii="Times New Roman" w:hAnsi="Times New Roman" w:cs="Times New Roman"/>
+          <w:highlight w:val="yellow"/>
+        </w:rPr>
+        <w:t xml:space="preserve">vào </w:t>
+      </w:r>
+      <w:r>
+        <w:rPr>
+          <w:rFonts w:ascii="Times New Roman" w:hAnsi="Times New Roman" w:cs="Times New Roman"/>
+          <w:highlight w:val="yellow"/>
+        </w:rPr>
+        <w:t>hệ thống</w:t>
+      </w:r>
+      <w:r>
+        <w:rPr>
+          <w:rFonts w:ascii="Times New Roman" w:hAnsi="Times New Roman" w:cs="Times New Roman"/>
+          <w:highlight w:val="yellow"/>
+        </w:rPr>
+        <w:t xml:space="preserve">. Lúc này </w:t>
+      </w:r>
+      <w:r>
+        <w:rPr>
+          <w:rFonts w:ascii="Times New Roman" w:hAnsi="Times New Roman" w:cs="Times New Roman"/>
+          <w:highlight w:val="yellow"/>
+        </w:rPr>
+        <w:t xml:space="preserve">máy tính user sẽ </w:t>
+      </w:r>
+      <w:r>
+        <w:rPr>
+          <w:rFonts w:ascii="Times New Roman" w:hAnsi="Times New Roman" w:cs="Times New Roman"/>
+          <w:highlight w:val="yellow"/>
+        </w:rPr>
+        <w:t>giao</w:t>
+      </w:r>
+      <w:r>
+        <w:rPr>
+          <w:rFonts w:ascii="Times New Roman" w:hAnsi="Times New Roman" w:cs="Times New Roman"/>
+          <w:highlight w:val="yellow"/>
+        </w:rPr>
+        <w:t xml:space="preserve"> tiếp trực tiếp </w:t>
+      </w:r>
+      <w:r>
+        <w:rPr>
+          <w:rFonts w:ascii="Times New Roman" w:hAnsi="Times New Roman" w:cs="Times New Roman"/>
+          <w:highlight w:val="yellow"/>
+        </w:rPr>
+        <w:t xml:space="preserve">với slave để </w:t>
+      </w:r>
+      <w:r>
+        <w:rPr>
+          <w:rFonts w:ascii="Times New Roman" w:hAnsi="Times New Roman" w:cs="Times New Roman"/>
+          <w:highlight w:val="yellow"/>
+        </w:rPr>
+        <w:t>xem</w:t>
+      </w:r>
+      <w:r>
+        <w:rPr>
+          <w:rFonts w:ascii="Times New Roman" w:hAnsi="Times New Roman" w:cs="Times New Roman"/>
+          <w:highlight w:val="yellow"/>
+        </w:rPr>
+        <w:t xml:space="preserve"> hình ảnh</w:t>
+      </w:r>
+      <w:r>
+        <w:rPr>
+          <w:rFonts w:ascii="Times New Roman" w:hAnsi="Times New Roman" w:cs="Times New Roman"/>
+          <w:highlight w:val="yellow"/>
+        </w:rPr>
+        <w:t xml:space="preserve"> từ camera</w:t>
+      </w:r>
+      <w:r>
+        <w:rPr>
+          <w:rFonts w:ascii="Times New Roman" w:hAnsi="Times New Roman" w:cs="Times New Roman"/>
+          <w:highlight w:val="yellow"/>
+        </w:rPr>
+        <w:t xml:space="preserve"> mà không phải qua trung gian Master nữa.</w:t>
+      </w:r>
+      <w:r>
+        <w:rPr>
+          <w:rFonts w:ascii="Times New Roman" w:hAnsi="Times New Roman" w:cs="Times New Roman"/>
+          <w:highlight w:val="yellow"/>
+        </w:rPr>
+        <w:t xml:space="preserve"> Ngoài ra trong </w:t>
+      </w:r>
+      <w:r>
+        <w:rPr>
+          <w:rFonts w:ascii="Times New Roman" w:hAnsi="Times New Roman" w:cs="Times New Roman"/>
+          <w:highlight w:val="yellow"/>
+        </w:rPr>
+        <w:t>chức năng</w:t>
+      </w:r>
+      <w:r>
+        <w:rPr>
+          <w:rFonts w:ascii="Times New Roman" w:hAnsi="Times New Roman" w:cs="Times New Roman"/>
+          <w:highlight w:val="yellow"/>
+        </w:rPr>
+        <w:t xml:space="preserve"> này, người dùng có thể phóng to hay thu nhỏ</w:t>
+      </w:r>
+      <w:r>
+        <w:rPr>
+          <w:rFonts w:ascii="Times New Roman" w:hAnsi="Times New Roman" w:cs="Times New Roman"/>
+          <w:highlight w:val="yellow"/>
+        </w:rPr>
+        <w:t xml:space="preserve"> màn hình</w:t>
+      </w:r>
+      <w:r>
+        <w:rPr>
+          <w:rFonts w:ascii="Times New Roman" w:hAnsi="Times New Roman" w:cs="Times New Roman"/>
+          <w:highlight w:val="yellow"/>
+        </w:rPr>
+        <w:t xml:space="preserve"> video tùy theo ý của mình.</w:t>
+      </w:r>
+    </w:p>
+    <w:p>
+      <w:pPr>
+        <w:rPr>
+          <w:rFonts w:ascii="Times New Roman" w:hAnsi="Times New Roman" w:cs="Times New Roman"/>
+          <w:b/>
+          <w:sz w:val="24"/>
+          <w:szCs w:val="24"/>
+        </w:rPr>
+      </w:pPr>
+      <w:r>
+        <w:rPr>
+          <w:rFonts w:ascii="Times New Roman" w:hAnsi="Times New Roman" w:cs="Times New Roman"/>
+          <w:b/>
+          <w:sz w:val="24"/>
+          <w:szCs w:val="24"/>
+        </w:rPr>
+        <w:br w:type="page"/>
+      </w:r>
+    </w:p>
+    <w:p>
+      <w:pPr>
+        <w:ind w:left="360"/>
+        <w:jc w:val="both"/>
+        <w:rPr>
+          <w:rFonts w:ascii="Times New Roman" w:hAnsi="Times New Roman" w:cs="Times New Roman"/>
+          <w:highlight w:val="yellow"/>
+        </w:rPr>
+      </w:pPr>
+      <w:r>
+        <w:rPr>
+          <w:rFonts w:ascii="Times New Roman" w:hAnsi="Times New Roman" w:cs="Times New Roman"/>
+          <w:b/>
+          <w:sz w:val="24"/>
+          <w:szCs w:val="24"/>
+        </w:rPr>
+        <w:lastRenderedPageBreak/>
+        <w:t xml:space="preserve">Kịch bản của </w:t>
+      </w:r>
+      <w:r>
+        <w:rPr>
+          <w:rFonts w:ascii="Times New Roman" w:hAnsi="Times New Roman" w:cs="Times New Roman"/>
+          <w:b/>
+          <w:sz w:val="24"/>
+          <w:szCs w:val="24"/>
+        </w:rPr>
+        <w:t>mỗi</w:t>
+      </w:r>
+      <w:r>
+        <w:rPr>
+          <w:rFonts w:ascii="Times New Roman" w:hAnsi="Times New Roman" w:cs="Times New Roman"/>
+          <w:b/>
+          <w:sz w:val="24"/>
+          <w:szCs w:val="24"/>
+        </w:rPr>
+        <w:t xml:space="preserve"> chức năng</w:t>
+      </w:r>
+    </w:p>
+    <w:p>
+      <w:pPr>
+        <w:pStyle w:val="ListParagraph"/>
+        <w:numPr>
+          <w:ilvl w:val="0"/>
+          <w:numId w:val="36"/>
+        </w:numPr>
+        <w:jc w:val="both"/>
+        <w:rPr>
+          <w:rFonts w:ascii="Times New Roman" w:hAnsi="Times New Roman" w:cs="Times New Roman"/>
+          <w:b/>
+          <w:sz w:val="24"/>
+          <w:szCs w:val="24"/>
+          <w:highlight w:val="yellow"/>
+        </w:rPr>
+      </w:pPr>
+      <w:r>
+        <w:rPr>
+          <w:rFonts w:ascii="Times New Roman" w:hAnsi="Times New Roman" w:cs="Times New Roman"/>
+          <w:sz w:val="24"/>
+          <w:szCs w:val="24"/>
+          <w:highlight w:val="yellow"/>
+        </w:rPr>
+        <w:t xml:space="preserve">Quản lý camera: đăng nhập, phân phối và </w:t>
+      </w:r>
+      <w:r>
+        <w:rPr>
+          <w:rFonts w:ascii="Times New Roman" w:hAnsi="Times New Roman" w:cs="Times New Roman"/>
+          <w:sz w:val="24"/>
+          <w:szCs w:val="24"/>
+          <w:highlight w:val="yellow"/>
+        </w:rPr>
+        <w:t>đăng</w:t>
+      </w:r>
+      <w:r>
+        <w:rPr>
+          <w:rFonts w:ascii="Times New Roman" w:hAnsi="Times New Roman" w:cs="Times New Roman"/>
+          <w:sz w:val="24"/>
+          <w:szCs w:val="24"/>
+          <w:highlight w:val="yellow"/>
+        </w:rPr>
+        <w:t xml:space="preserve"> xuất</w:t>
+      </w:r>
+    </w:p>
+    <w:p>
+      <w:pPr>
+        <w:pStyle w:val="ListParagraph"/>
+        <w:ind w:left="1080"/>
+        <w:jc w:val="both"/>
+        <w:rPr>
+          <w:rFonts w:ascii="Times New Roman" w:hAnsi="Times New Roman" w:cs="Times New Roman"/>
+          <w:b/>
+          <w:sz w:val="24"/>
+          <w:szCs w:val="24"/>
+          <w:highlight w:val="yellow"/>
+        </w:rPr>
+      </w:pPr>
+      <w:r>
+        <w:rPr>
+          <w:noProof/>
+        </w:rPr>
+        <w:drawing>
+          <wp:inline distT="0" distB="0" distL="0" distR="0" wp14:anchorId="54A1A8AF" wp14:editId="65DD5098">
+            <wp:extent cx="4495800" cy="4105275"/>
+            <wp:effectExtent l="0" t="0" r="0" b="9525"/>
+            <wp:docPr id="18" name="Picture 18"/>
+            <wp:cNvGraphicFramePr>
+              <a:graphicFrameLocks xmlns:a="http://schemas.openxmlformats.org/drawingml/2006/main" noChangeAspect="1"/>
+            </wp:cNvGraphicFramePr>
+            <a:graphic xmlns:a="http://schemas.openxmlformats.org/drawingml/2006/main">
+              <a:graphicData uri="http://schemas.openxmlformats.org/drawingml/2006/picture">
+                <pic:pic xmlns:pic="http://schemas.openxmlformats.org/drawingml/2006/picture">
+                  <pic:nvPicPr>
+                    <pic:cNvPr id="1" name=""/>
+                    <pic:cNvPicPr/>
+                  </pic:nvPicPr>
+                  <pic:blipFill>
+                    <a:blip r:embed="rId26"/>
+                    <a:stretch>
+                      <a:fillRect/>
+                    </a:stretch>
+                  </pic:blipFill>
+                  <pic:spPr>
+                    <a:xfrm>
+                      <a:off x="0" y="0"/>
+                      <a:ext cx="4495800" cy="4105275"/>
+                    </a:xfrm>
+                    <a:prstGeom prst="rect">
+                      <a:avLst/>
+                    </a:prstGeom>
+                  </pic:spPr>
+                </pic:pic>
+              </a:graphicData>
+            </a:graphic>
+          </wp:inline>
+        </w:drawing>
+      </w:r>
+    </w:p>
+    <w:p>
+      <w:pPr>
+        <w:pStyle w:val="ListParagraph"/>
+        <w:ind w:left="1080"/>
+        <w:jc w:val="both"/>
+        <w:rPr>
+          <w:rFonts w:ascii="Times New Roman" w:hAnsi="Times New Roman" w:cs="Times New Roman"/>
+          <w:b/>
+          <w:sz w:val="24"/>
+          <w:szCs w:val="24"/>
+          <w:highlight w:val="yellow"/>
+        </w:rPr>
+      </w:pPr>
+    </w:p>
+    <w:p>
+      <w:pPr>
+        <w:pStyle w:val="ListParagraph"/>
+        <w:numPr>
+          <w:ilvl w:val="0"/>
+          <w:numId w:val="36"/>
+        </w:numPr>
+        <w:jc w:val="both"/>
+        <w:rPr>
+          <w:rFonts w:ascii="Times New Roman" w:hAnsi="Times New Roman" w:cs="Times New Roman"/>
+          <w:b/>
+          <w:sz w:val="24"/>
+          <w:szCs w:val="24"/>
+          <w:highlight w:val="yellow"/>
+        </w:rPr>
+      </w:pPr>
+      <w:r>
+        <w:rPr>
+          <w:rFonts w:ascii="Times New Roman" w:hAnsi="Times New Roman" w:cs="Times New Roman"/>
+          <w:sz w:val="24"/>
+          <w:szCs w:val="24"/>
+          <w:highlight w:val="yellow"/>
+        </w:rPr>
+        <w:t xml:space="preserve">Quản lý user: đăng nhập, phân phối và </w:t>
+      </w:r>
+      <w:r>
+        <w:rPr>
+          <w:rFonts w:ascii="Times New Roman" w:hAnsi="Times New Roman" w:cs="Times New Roman"/>
+          <w:sz w:val="24"/>
+          <w:szCs w:val="24"/>
+          <w:highlight w:val="yellow"/>
+        </w:rPr>
+        <w:t>đăng</w:t>
+      </w:r>
+      <w:r>
+        <w:rPr>
+          <w:rFonts w:ascii="Times New Roman" w:hAnsi="Times New Roman" w:cs="Times New Roman"/>
+          <w:sz w:val="24"/>
+          <w:szCs w:val="24"/>
+          <w:highlight w:val="yellow"/>
+        </w:rPr>
+        <w:t xml:space="preserve"> xuất</w:t>
+      </w:r>
+    </w:p>
+    <w:p>
+      <w:pPr>
+        <w:pStyle w:val="ListParagraph"/>
+        <w:ind w:left="1080"/>
+        <w:jc w:val="both"/>
+        <w:rPr>
+          <w:rFonts w:ascii="Times New Roman" w:hAnsi="Times New Roman" w:cs="Times New Roman"/>
+          <w:b/>
+          <w:sz w:val="24"/>
+          <w:szCs w:val="24"/>
+          <w:highlight w:val="yellow"/>
+        </w:rPr>
+      </w:pPr>
+      <w:r>
+        <w:rPr>
+          <w:noProof/>
+        </w:rPr>
+        <w:drawing>
+          <wp:inline distT="0" distB="0" distL="0" distR="0" wp14:anchorId="6F6E04B4" wp14:editId="0AEA8153">
+            <wp:extent cx="4086225" cy="3076575"/>
+            <wp:effectExtent l="0" t="0" r="9525" b="9525"/>
+            <wp:docPr id="19" name="Picture 19"/>
             <wp:cNvGraphicFramePr>
               <a:graphicFrameLocks xmlns:a="http://schemas.openxmlformats.org/drawingml/2006/main" noChangeAspect="1"/>
             </wp:cNvGraphicFramePr>
@@ -9211,7 +11710,7 @@
                   <pic:spPr>
                     <a:xfrm>
                       <a:off x="0" y="0"/>
-                      <a:ext cx="5943600" cy="2479675"/>
+                      <a:ext cx="4086225" cy="3076575"/>
                     </a:xfrm>
                     <a:prstGeom prst="rect">
                       <a:avLst/>
@@ -9226,546 +11725,178 @@
     </w:p>
     <w:p>
       <w:pPr>
-        <w:jc w:val="both"/>
-        <w:rPr>
-          <w:rFonts w:ascii="Times New Roman" w:hAnsi="Times New Roman" w:cs="Times New Roman"/>
-          <w:b/>
-          <w:highlight w:val="yellow"/>
-        </w:rPr>
-      </w:pPr>
-    </w:p>
-    <w:p>
-      <w:pPr>
-        <w:jc w:val="both"/>
-        <w:rPr>
-          <w:rFonts w:ascii="Times New Roman" w:hAnsi="Times New Roman" w:cs="Times New Roman"/>
-        </w:rPr>
-      </w:pPr>
-      <w:r>
-        <w:rPr>
-          <w:rFonts w:ascii="Times New Roman" w:hAnsi="Times New Roman" w:cs="Times New Roman"/>
-        </w:rPr>
-        <w:t>Trên cơ sở</w:t>
-      </w:r>
-      <w:r>
-        <w:rPr>
-          <w:rFonts w:ascii="Times New Roman" w:hAnsi="Times New Roman" w:cs="Times New Roman"/>
-        </w:rPr>
-        <w:t xml:space="preserve"> tiếp nối </w:t>
-      </w:r>
-      <w:r>
-        <w:rPr>
-          <w:rFonts w:ascii="Times New Roman" w:hAnsi="Times New Roman" w:cs="Times New Roman"/>
-        </w:rPr>
-        <w:t>ứng dụng</w:t>
-      </w:r>
-      <w:r>
-        <w:rPr>
-          <w:rFonts w:ascii="Times New Roman" w:hAnsi="Times New Roman" w:cs="Times New Roman"/>
-        </w:rPr>
-        <w:t xml:space="preserve"> luận văn</w:t>
-      </w:r>
-      <w:r>
-        <w:rPr>
-          <w:rFonts w:ascii="Times New Roman" w:hAnsi="Times New Roman" w:cs="Times New Roman"/>
-        </w:rPr>
-        <w:t xml:space="preserve"> </w:t>
-      </w:r>
-      <w:r>
-        <w:rPr>
-          <w:rFonts w:ascii="Times New Roman" w:hAnsi="Times New Roman" w:cs="Times New Roman"/>
-        </w:rPr>
-        <w:t>29-06</w:t>
-      </w:r>
-      <w:r>
-        <w:rPr>
-          <w:rFonts w:ascii="Times New Roman" w:hAnsi="Times New Roman" w:cs="Times New Roman"/>
-        </w:rPr>
-        <w:t xml:space="preserve"> c</w:t>
-      </w:r>
-      <w:r>
-        <w:rPr>
-          <w:rFonts w:ascii="Times New Roman" w:hAnsi="Times New Roman" w:cs="Times New Roman"/>
-        </w:rPr>
-        <w:t>ủa</w:t>
-      </w:r>
-      <w:r>
-        <w:rPr>
-          <w:rFonts w:ascii="Times New Roman" w:hAnsi="Times New Roman" w:cs="Times New Roman"/>
-        </w:rPr>
-        <w:t xml:space="preserve"> </w:t>
-      </w:r>
-      <w:r>
-        <w:rPr>
-          <w:rFonts w:ascii="Times New Roman" w:hAnsi="Times New Roman" w:cs="Times New Roman"/>
-        </w:rPr>
-        <w:t xml:space="preserve">Hoàng và Thưởng : phát triển </w:t>
-      </w:r>
-      <w:r>
-        <w:rPr>
-          <w:rFonts w:ascii="Times New Roman" w:hAnsi="Times New Roman" w:cs="Times New Roman"/>
-        </w:rPr>
-        <w:t xml:space="preserve">một mạng cluster có quy mô rộng hơn gồm </w:t>
-      </w:r>
-      <w:r>
-        <w:rPr>
-          <w:rFonts w:ascii="Times New Roman" w:hAnsi="Times New Roman" w:cs="Times New Roman"/>
-        </w:rPr>
-        <w:t>nhiều host</w:t>
-      </w:r>
-      <w:r>
-        <w:rPr>
-          <w:rFonts w:ascii="Times New Roman" w:hAnsi="Times New Roman" w:cs="Times New Roman"/>
-        </w:rPr>
-        <w:t xml:space="preserve"> thay vì mộ</w:t>
-      </w:r>
-      <w:r>
-        <w:rPr>
-          <w:rFonts w:ascii="Times New Roman" w:hAnsi="Times New Roman" w:cs="Times New Roman"/>
-        </w:rPr>
-        <w:t>t host như trướ</w:t>
-      </w:r>
-      <w:r>
-        <w:rPr>
-          <w:rFonts w:ascii="Times New Roman" w:hAnsi="Times New Roman" w:cs="Times New Roman"/>
-        </w:rPr>
-        <w:t>c kia.</w:t>
-      </w:r>
-    </w:p>
-    <w:p>
-      <w:pPr>
-        <w:jc w:val="both"/>
-        <w:rPr>
-          <w:rFonts w:ascii="Times New Roman" w:hAnsi="Times New Roman" w:cs="Times New Roman"/>
-        </w:rPr>
-      </w:pPr>
-      <w:r>
-        <w:rPr>
-          <w:rFonts w:ascii="Times New Roman" w:hAnsi="Times New Roman" w:cs="Times New Roman"/>
-        </w:rPr>
-        <w:t xml:space="preserve">Trong </w:t>
-      </w:r>
-      <w:r>
-        <w:rPr>
-          <w:rFonts w:ascii="Times New Roman" w:hAnsi="Times New Roman" w:cs="Times New Roman"/>
-        </w:rPr>
-        <w:t>ứng dụng này, các camera sẽ được phân thành nhiều nhóm</w:t>
-      </w:r>
-      <w:r>
-        <w:rPr>
-          <w:rFonts w:ascii="Times New Roman" w:hAnsi="Times New Roman" w:cs="Times New Roman"/>
-        </w:rPr>
-        <w:t xml:space="preserve"> </w:t>
-      </w:r>
-      <w:r>
-        <w:rPr>
-          <w:rFonts w:ascii="Times New Roman" w:hAnsi="Times New Roman" w:cs="Times New Roman"/>
-        </w:rPr>
-        <w:t>theo dõi các khu vự</w:t>
-      </w:r>
-      <w:r>
-        <w:rPr>
-          <w:rFonts w:ascii="Times New Roman" w:hAnsi="Times New Roman" w:cs="Times New Roman"/>
-        </w:rPr>
-        <w:t>c khác nhau</w:t>
-      </w:r>
-      <w:r>
-        <w:rPr>
-          <w:rFonts w:ascii="Times New Roman" w:hAnsi="Times New Roman" w:cs="Times New Roman"/>
-        </w:rPr>
-        <w:t>.</w:t>
-      </w:r>
-      <w:r>
-        <w:rPr>
-          <w:rFonts w:ascii="Times New Roman" w:hAnsi="Times New Roman" w:cs="Times New Roman"/>
-        </w:rPr>
-        <w:t xml:space="preserve"> </w:t>
-      </w:r>
-      <w:r>
-        <w:rPr>
-          <w:rFonts w:ascii="Times New Roman" w:hAnsi="Times New Roman" w:cs="Times New Roman"/>
-        </w:rPr>
-        <w:t xml:space="preserve">Ứng dụng phục vụ nhu cầu người dùng </w:t>
-      </w:r>
-      <w:r>
-        <w:rPr>
-          <w:rFonts w:ascii="Times New Roman" w:hAnsi="Times New Roman" w:cs="Times New Roman"/>
-        </w:rPr>
-        <w:t xml:space="preserve">khi </w:t>
-      </w:r>
-      <w:r>
-        <w:rPr>
-          <w:rFonts w:ascii="Times New Roman" w:hAnsi="Times New Roman" w:cs="Times New Roman"/>
-        </w:rPr>
-        <w:t xml:space="preserve">họ </w:t>
-      </w:r>
-      <w:r>
-        <w:rPr>
-          <w:rFonts w:ascii="Times New Roman" w:hAnsi="Times New Roman" w:cs="Times New Roman"/>
-        </w:rPr>
-        <w:t xml:space="preserve">muốn </w:t>
-      </w:r>
-      <w:r>
-        <w:rPr>
-          <w:rFonts w:ascii="Times New Roman" w:hAnsi="Times New Roman" w:cs="Times New Roman"/>
-        </w:rPr>
-        <w:t xml:space="preserve">theo dõi </w:t>
-      </w:r>
-      <w:r>
-        <w:rPr>
-          <w:rFonts w:ascii="Times New Roman" w:hAnsi="Times New Roman" w:cs="Times New Roman"/>
-        </w:rPr>
-        <w:t>một khu vực</w:t>
-      </w:r>
-      <w:r>
-        <w:rPr>
-          <w:rFonts w:ascii="Times New Roman" w:hAnsi="Times New Roman" w:cs="Times New Roman"/>
-        </w:rPr>
-        <w:t xml:space="preserve"> nhất định</w:t>
-      </w:r>
-      <w:r>
-        <w:rPr>
-          <w:rFonts w:ascii="Times New Roman" w:hAnsi="Times New Roman" w:cs="Times New Roman"/>
-        </w:rPr>
-        <w:t xml:space="preserve"> nào đó.</w:t>
-      </w:r>
-    </w:p>
-    <w:p>
-      <w:pPr>
-        <w:jc w:val="both"/>
-        <w:rPr>
-          <w:rFonts w:ascii="Times New Roman" w:hAnsi="Times New Roman" w:cs="Times New Roman"/>
-          <w:highlight w:val="yellow"/>
-        </w:rPr>
-      </w:pPr>
-      <w:r>
-        <w:rPr>
-          <w:rFonts w:ascii="Times New Roman" w:hAnsi="Times New Roman" w:cs="Times New Roman"/>
-          <w:highlight w:val="yellow"/>
-        </w:rPr>
-        <w:lastRenderedPageBreak/>
-        <w:t>Cluster gồm có hai thành phần</w:t>
-      </w:r>
-      <w:r>
-        <w:rPr>
-          <w:rFonts w:ascii="Times New Roman" w:hAnsi="Times New Roman" w:cs="Times New Roman"/>
-          <w:highlight w:val="yellow"/>
-        </w:rPr>
-        <w:t xml:space="preserve"> và chức năng của chúng là</w:t>
-      </w:r>
-      <w:r>
-        <w:rPr>
-          <w:rFonts w:ascii="Times New Roman" w:hAnsi="Times New Roman" w:cs="Times New Roman"/>
-          <w:highlight w:val="yellow"/>
-        </w:rPr>
-        <w:t xml:space="preserve"> :</w:t>
-      </w:r>
-    </w:p>
-    <w:p>
-      <w:pPr>
         <w:pStyle w:val="ListParagraph"/>
         <w:numPr>
           <w:ilvl w:val="0"/>
-          <w:numId w:val="6"/>
+          <w:numId w:val="36"/>
         </w:numPr>
         <w:jc w:val="both"/>
         <w:rPr>
           <w:rFonts w:ascii="Times New Roman" w:hAnsi="Times New Roman" w:cs="Times New Roman"/>
-          <w:highlight w:val="yellow"/>
-        </w:rPr>
-      </w:pPr>
-      <w:r>
-        <w:rPr>
-          <w:rFonts w:ascii="Times New Roman" w:hAnsi="Times New Roman" w:cs="Times New Roman"/>
-          <w:highlight w:val="yellow"/>
-        </w:rPr>
-        <w:t>Master</w:t>
-      </w:r>
-      <w:r>
-        <w:rPr>
-          <w:rFonts w:ascii="Times New Roman" w:hAnsi="Times New Roman" w:cs="Times New Roman"/>
-          <w:highlight w:val="yellow"/>
-        </w:rPr>
-        <w:t xml:space="preserve">: </w:t>
-      </w:r>
-      <w:r>
-        <w:rPr>
-          <w:rFonts w:ascii="Times New Roman" w:hAnsi="Times New Roman" w:cs="Times New Roman"/>
-          <w:highlight w:val="yellow"/>
-        </w:rPr>
-        <w:t xml:space="preserve">chịu trách nhiệm </w:t>
-      </w:r>
-      <w:r>
-        <w:rPr>
-          <w:rFonts w:ascii="Times New Roman" w:hAnsi="Times New Roman" w:cs="Times New Roman"/>
-          <w:highlight w:val="yellow"/>
-        </w:rPr>
-        <w:t xml:space="preserve">quản lý các slave (server) như </w:t>
-      </w:r>
-      <w:r>
-        <w:rPr>
-          <w:rFonts w:ascii="Times New Roman" w:hAnsi="Times New Roman" w:cs="Times New Roman"/>
-          <w:highlight w:val="yellow"/>
-        </w:rPr>
-        <w:t>giao tiế</w:t>
-      </w:r>
-      <w:r>
-        <w:rPr>
-          <w:rFonts w:ascii="Times New Roman" w:hAnsi="Times New Roman" w:cs="Times New Roman"/>
-          <w:highlight w:val="yellow"/>
-        </w:rPr>
-        <w:t xml:space="preserve">p </w:t>
-      </w:r>
-      <w:r>
-        <w:rPr>
-          <w:rFonts w:ascii="Times New Roman" w:hAnsi="Times New Roman" w:cs="Times New Roman"/>
-          <w:highlight w:val="yellow"/>
-        </w:rPr>
-        <w:t xml:space="preserve">cho phép </w:t>
-      </w:r>
-      <w:r>
-        <w:rPr>
-          <w:rFonts w:ascii="Times New Roman" w:hAnsi="Times New Roman" w:cs="Times New Roman"/>
-          <w:highlight w:val="yellow"/>
-        </w:rPr>
-        <w:t xml:space="preserve">người dùng và các camera </w:t>
-      </w:r>
-      <w:r>
-        <w:rPr>
-          <w:rFonts w:ascii="Times New Roman" w:hAnsi="Times New Roman" w:cs="Times New Roman"/>
-          <w:highlight w:val="yellow"/>
-        </w:rPr>
-        <w:t xml:space="preserve">truy cập ra vào hệ thống, </w:t>
-      </w:r>
-      <w:r>
-        <w:rPr>
-          <w:rFonts w:ascii="Times New Roman" w:hAnsi="Times New Roman" w:cs="Times New Roman"/>
-          <w:highlight w:val="yellow"/>
-        </w:rPr>
-        <w:t>phân</w:t>
-      </w:r>
-      <w:r>
-        <w:rPr>
-          <w:rFonts w:ascii="Times New Roman" w:hAnsi="Times New Roman" w:cs="Times New Roman"/>
-          <w:highlight w:val="yellow"/>
-        </w:rPr>
-        <w:t xml:space="preserve"> phối</w:t>
-      </w:r>
-      <w:r>
-        <w:rPr>
-          <w:rFonts w:ascii="Times New Roman" w:hAnsi="Times New Roman" w:cs="Times New Roman"/>
-          <w:highlight w:val="yellow"/>
-        </w:rPr>
-        <w:t xml:space="preserve"> công việc, lập lịch</w:t>
-      </w:r>
-      <w:r>
-        <w:rPr>
-          <w:rFonts w:ascii="Times New Roman" w:hAnsi="Times New Roman" w:cs="Times New Roman"/>
-          <w:highlight w:val="yellow"/>
-        </w:rPr>
-        <w:t xml:space="preserve"> cho các slave</w:t>
-      </w:r>
-      <w:r>
-        <w:rPr>
-          <w:rFonts w:ascii="Times New Roman" w:hAnsi="Times New Roman" w:cs="Times New Roman"/>
-          <w:highlight w:val="yellow"/>
-        </w:rPr>
-        <w:t xml:space="preserve"> và </w:t>
-      </w:r>
-      <w:r>
-        <w:rPr>
-          <w:rFonts w:ascii="Times New Roman" w:hAnsi="Times New Roman" w:cs="Times New Roman"/>
-          <w:highlight w:val="yellow"/>
-        </w:rPr>
-        <w:t>chịu trách nhiệm điều phối lại công việc</w:t>
-      </w:r>
-      <w:r>
-        <w:rPr>
-          <w:rFonts w:ascii="Times New Roman" w:hAnsi="Times New Roman" w:cs="Times New Roman"/>
-          <w:highlight w:val="yellow"/>
-        </w:rPr>
-        <w:t xml:space="preserve"> khi một trong các slave bị xảy ra sự cố.</w:t>
-      </w:r>
+          <w:b/>
+          <w:sz w:val="24"/>
+          <w:szCs w:val="24"/>
+          <w:highlight w:val="yellow"/>
+        </w:rPr>
+      </w:pPr>
+      <w:r>
+        <w:rPr>
+          <w:rFonts w:ascii="Times New Roman" w:hAnsi="Times New Roman" w:cs="Times New Roman"/>
+          <w:sz w:val="24"/>
+          <w:szCs w:val="24"/>
+          <w:highlight w:val="yellow"/>
+        </w:rPr>
+        <w:lastRenderedPageBreak/>
+        <w:t>Phân phối camera cho slave</w:t>
+      </w:r>
+    </w:p>
+    <w:p>
+      <w:pPr>
+        <w:pStyle w:val="ListParagraph"/>
+        <w:ind w:left="1080"/>
+        <w:jc w:val="both"/>
+        <w:rPr>
+          <w:rFonts w:ascii="Times New Roman" w:hAnsi="Times New Roman" w:cs="Times New Roman"/>
+          <w:b/>
+          <w:sz w:val="24"/>
+          <w:szCs w:val="24"/>
+          <w:highlight w:val="yellow"/>
+        </w:rPr>
+      </w:pPr>
+      <w:r>
+        <w:rPr>
+          <w:noProof/>
+          <w:highlight w:val="yellow"/>
+        </w:rPr>
+        <w:drawing>
+          <wp:inline distT="0" distB="0" distL="0" distR="0" wp14:anchorId="75506AD4" wp14:editId="6ED9B7C4">
+            <wp:extent cx="4219575" cy="3838575"/>
+            <wp:effectExtent l="0" t="0" r="9525" b="9525"/>
+            <wp:docPr id="23" name="Picture 23"/>
+            <wp:cNvGraphicFramePr>
+              <a:graphicFrameLocks xmlns:a="http://schemas.openxmlformats.org/drawingml/2006/main" noChangeAspect="1"/>
+            </wp:cNvGraphicFramePr>
+            <a:graphic xmlns:a="http://schemas.openxmlformats.org/drawingml/2006/main">
+              <a:graphicData uri="http://schemas.openxmlformats.org/drawingml/2006/picture">
+                <pic:pic xmlns:pic="http://schemas.openxmlformats.org/drawingml/2006/picture">
+                  <pic:nvPicPr>
+                    <pic:cNvPr id="1" name=""/>
+                    <pic:cNvPicPr/>
+                  </pic:nvPicPr>
+                  <pic:blipFill>
+                    <a:blip r:embed="rId28"/>
+                    <a:stretch>
+                      <a:fillRect/>
+                    </a:stretch>
+                  </pic:blipFill>
+                  <pic:spPr>
+                    <a:xfrm>
+                      <a:off x="0" y="0"/>
+                      <a:ext cx="4219575" cy="3838575"/>
+                    </a:xfrm>
+                    <a:prstGeom prst="rect">
+                      <a:avLst/>
+                    </a:prstGeom>
+                  </pic:spPr>
+                </pic:pic>
+              </a:graphicData>
+            </a:graphic>
+          </wp:inline>
+        </w:drawing>
+      </w:r>
+    </w:p>
+    <w:p>
+      <w:pPr>
+        <w:pStyle w:val="ListParagraph"/>
+        <w:ind w:left="1080"/>
+        <w:jc w:val="both"/>
+        <w:rPr>
+          <w:rFonts w:ascii="Times New Roman" w:hAnsi="Times New Roman" w:cs="Times New Roman"/>
+          <w:b/>
+          <w:sz w:val="24"/>
+          <w:szCs w:val="24"/>
+          <w:highlight w:val="yellow"/>
+        </w:rPr>
+      </w:pPr>
     </w:p>
     <w:p>
       <w:pPr>
         <w:pStyle w:val="ListParagraph"/>
         <w:numPr>
           <w:ilvl w:val="0"/>
-          <w:numId w:val="6"/>
+          <w:numId w:val="36"/>
         </w:numPr>
         <w:jc w:val="both"/>
         <w:rPr>
           <w:rFonts w:ascii="Times New Roman" w:hAnsi="Times New Roman" w:cs="Times New Roman"/>
-          <w:highlight w:val="yellow"/>
-        </w:rPr>
-      </w:pPr>
-      <w:r>
-        <w:rPr>
-          <w:rFonts w:ascii="Times New Roman" w:hAnsi="Times New Roman" w:cs="Times New Roman"/>
-          <w:highlight w:val="yellow"/>
-        </w:rPr>
-        <w:t xml:space="preserve">Slave: </w:t>
-      </w:r>
-      <w:r>
-        <w:rPr>
-          <w:rFonts w:ascii="Times New Roman" w:hAnsi="Times New Roman" w:cs="Times New Roman"/>
-          <w:highlight w:val="yellow"/>
-        </w:rPr>
-        <w:t xml:space="preserve">chịu </w:t>
-      </w:r>
-      <w:r>
-        <w:rPr>
-          <w:rFonts w:ascii="Times New Roman" w:hAnsi="Times New Roman" w:cs="Times New Roman"/>
-          <w:highlight w:val="yellow"/>
-        </w:rPr>
-        <w:t>trách nhiệ</w:t>
-      </w:r>
-      <w:r>
-        <w:rPr>
-          <w:rFonts w:ascii="Times New Roman" w:hAnsi="Times New Roman" w:cs="Times New Roman"/>
-          <w:highlight w:val="yellow"/>
-        </w:rPr>
-        <w:t xml:space="preserve">m capture lại hình ảnh các camera </w:t>
-      </w:r>
-      <w:r>
-        <w:rPr>
-          <w:rFonts w:ascii="Times New Roman" w:hAnsi="Times New Roman" w:cs="Times New Roman"/>
-          <w:highlight w:val="yellow"/>
-        </w:rPr>
-        <w:t>(trong cùng một nhóm)</w:t>
-      </w:r>
-      <w:r>
-        <w:rPr>
-          <w:rFonts w:ascii="Times New Roman" w:hAnsi="Times New Roman" w:cs="Times New Roman"/>
-          <w:highlight w:val="yellow"/>
-        </w:rPr>
-        <w:t xml:space="preserve"> thu được</w:t>
-      </w:r>
-      <w:r>
-        <w:rPr>
-          <w:rFonts w:ascii="Times New Roman" w:hAnsi="Times New Roman" w:cs="Times New Roman"/>
-          <w:highlight w:val="yellow"/>
-        </w:rPr>
-        <w:t xml:space="preserve"> và </w:t>
-      </w:r>
-      <w:r>
-        <w:rPr>
-          <w:rFonts w:ascii="Times New Roman" w:hAnsi="Times New Roman" w:cs="Times New Roman"/>
-          <w:highlight w:val="yellow"/>
-        </w:rPr>
-        <w:t xml:space="preserve">chuyển giao </w:t>
-      </w:r>
-      <w:r>
-        <w:rPr>
-          <w:rFonts w:ascii="Times New Roman" w:hAnsi="Times New Roman" w:cs="Times New Roman"/>
-          <w:highlight w:val="yellow"/>
-        </w:rPr>
-        <w:t xml:space="preserve">trực tiếp </w:t>
-      </w:r>
-      <w:r>
-        <w:rPr>
-          <w:rFonts w:ascii="Times New Roman" w:hAnsi="Times New Roman" w:cs="Times New Roman"/>
-          <w:highlight w:val="yellow"/>
-        </w:rPr>
-        <w:t>cho máy người dùng</w:t>
-      </w:r>
-      <w:r>
-        <w:rPr>
-          <w:rFonts w:ascii="Times New Roman" w:hAnsi="Times New Roman" w:cs="Times New Roman"/>
-          <w:highlight w:val="yellow"/>
-        </w:rPr>
-        <w:t>.</w:t>
+          <w:b/>
+          <w:sz w:val="24"/>
+          <w:szCs w:val="24"/>
+          <w:highlight w:val="yellow"/>
+        </w:rPr>
+      </w:pPr>
+      <w:r>
+        <w:rPr>
+          <w:rFonts w:ascii="Times New Roman" w:hAnsi="Times New Roman" w:cs="Times New Roman"/>
+          <w:sz w:val="24"/>
+          <w:szCs w:val="24"/>
+          <w:highlight w:val="yellow"/>
+        </w:rPr>
+        <w:t>Giao tiếp giữa slave và camera</w:t>
       </w:r>
     </w:p>
     <w:p>
       <w:pPr>
         <w:pStyle w:val="ListParagraph"/>
-        <w:ind w:left="525"/>
-        <w:jc w:val="both"/>
-        <w:rPr>
-          <w:rFonts w:ascii="Times New Roman" w:hAnsi="Times New Roman" w:cs="Times New Roman"/>
-          <w:highlight w:val="yellow"/>
-        </w:rPr>
-      </w:pPr>
-    </w:p>
-    <w:p>
-      <w:pPr>
-        <w:jc w:val="both"/>
-        <w:rPr>
-          <w:rFonts w:ascii="Times New Roman" w:hAnsi="Times New Roman" w:cs="Times New Roman"/>
-          <w:highlight w:val="yellow"/>
-        </w:rPr>
-      </w:pPr>
-      <w:r>
-        <w:rPr>
-          <w:rFonts w:ascii="Times New Roman" w:hAnsi="Times New Roman" w:cs="Times New Roman"/>
-          <w:highlight w:val="yellow"/>
-        </w:rPr>
-        <w:t>Sự tương tác giữa các camera, người dùng và cluster</w:t>
-      </w:r>
-      <w:r>
-        <w:rPr>
-          <w:rFonts w:ascii="Times New Roman" w:hAnsi="Times New Roman" w:cs="Times New Roman"/>
-          <w:highlight w:val="yellow"/>
-        </w:rPr>
-        <w:t xml:space="preserve"> </w:t>
-      </w:r>
-      <w:r>
-        <w:rPr>
-          <w:rFonts w:ascii="Times New Roman" w:hAnsi="Times New Roman" w:cs="Times New Roman"/>
-          <w:highlight w:val="yellow"/>
-        </w:rPr>
-        <w:t xml:space="preserve">được </w:t>
-      </w:r>
-      <w:r>
-        <w:rPr>
-          <w:rFonts w:ascii="Times New Roman" w:hAnsi="Times New Roman" w:cs="Times New Roman"/>
-          <w:highlight w:val="yellow"/>
-        </w:rPr>
-        <w:t>chia</w:t>
-      </w:r>
-      <w:r>
-        <w:rPr>
-          <w:rFonts w:ascii="Times New Roman" w:hAnsi="Times New Roman" w:cs="Times New Roman"/>
-          <w:highlight w:val="yellow"/>
-        </w:rPr>
-        <w:t xml:space="preserve"> </w:t>
-      </w:r>
-      <w:r>
-        <w:rPr>
-          <w:rFonts w:ascii="Times New Roman" w:hAnsi="Times New Roman" w:cs="Times New Roman"/>
-          <w:highlight w:val="yellow"/>
-        </w:rPr>
-        <w:t>thành</w:t>
-      </w:r>
-      <w:r>
-        <w:rPr>
-          <w:rFonts w:ascii="Times New Roman" w:hAnsi="Times New Roman" w:cs="Times New Roman"/>
-          <w:highlight w:val="yellow"/>
-        </w:rPr>
-        <w:t xml:space="preserve"> 5 kịch bản </w:t>
-      </w:r>
-      <w:r>
-        <w:rPr>
-          <w:rFonts w:ascii="Times New Roman" w:hAnsi="Times New Roman" w:cs="Times New Roman"/>
-          <w:highlight w:val="yellow"/>
-        </w:rPr>
-        <w:t>tương ứng với các module chức năng</w:t>
-      </w:r>
-      <w:r>
-        <w:rPr>
-          <w:rFonts w:ascii="Times New Roman" w:hAnsi="Times New Roman" w:cs="Times New Roman"/>
-          <w:highlight w:val="yellow"/>
-        </w:rPr>
-        <w:t xml:space="preserve"> sau đây</w:t>
-      </w:r>
-      <w:r>
-        <w:rPr>
-          <w:rFonts w:ascii="Times New Roman" w:hAnsi="Times New Roman" w:cs="Times New Roman"/>
-          <w:highlight w:val="yellow"/>
-        </w:rPr>
-        <w:t>:</w:t>
+        <w:ind w:left="1080"/>
+        <w:jc w:val="both"/>
+        <w:rPr>
+          <w:rFonts w:ascii="Times New Roman" w:hAnsi="Times New Roman" w:cs="Times New Roman"/>
+          <w:b/>
+          <w:sz w:val="24"/>
+          <w:szCs w:val="24"/>
+          <w:highlight w:val="yellow"/>
+        </w:rPr>
+      </w:pPr>
+      <w:r>
+        <w:rPr>
+          <w:noProof/>
+        </w:rPr>
+        <w:drawing>
+          <wp:inline distT="0" distB="0" distL="0" distR="0" wp14:anchorId="4A0B3D9A" wp14:editId="19B01F6B">
+            <wp:extent cx="1876425" cy="3676650"/>
+            <wp:effectExtent l="0" t="0" r="9525" b="0"/>
+            <wp:docPr id="21" name="Picture 21"/>
+            <wp:cNvGraphicFramePr>
+              <a:graphicFrameLocks xmlns:a="http://schemas.openxmlformats.org/drawingml/2006/main" noChangeAspect="1"/>
+            </wp:cNvGraphicFramePr>
+            <a:graphic xmlns:a="http://schemas.openxmlformats.org/drawingml/2006/main">
+              <a:graphicData uri="http://schemas.openxmlformats.org/drawingml/2006/picture">
+                <pic:pic xmlns:pic="http://schemas.openxmlformats.org/drawingml/2006/picture">
+                  <pic:nvPicPr>
+                    <pic:cNvPr id="1" name=""/>
+                    <pic:cNvPicPr/>
+                  </pic:nvPicPr>
+                  <pic:blipFill>
+                    <a:blip r:embed="rId29"/>
+                    <a:stretch>
+                      <a:fillRect/>
+                    </a:stretch>
+                  </pic:blipFill>
+                  <pic:spPr>
+                    <a:xfrm>
+                      <a:off x="0" y="0"/>
+                      <a:ext cx="1876425" cy="3676650"/>
+                    </a:xfrm>
+                    <a:prstGeom prst="rect">
+                      <a:avLst/>
+                    </a:prstGeom>
+                  </pic:spPr>
+                </pic:pic>
+              </a:graphicData>
+            </a:graphic>
+          </wp:inline>
+        </w:drawing>
       </w:r>
     </w:p>
     <w:p>
@@ -9773,1645 +11904,32 @@
         <w:pStyle w:val="ListParagraph"/>
         <w:numPr>
           <w:ilvl w:val="0"/>
-          <w:numId w:val="6"/>
+          <w:numId w:val="36"/>
         </w:numPr>
         <w:jc w:val="both"/>
-        <w:rPr>
-          <w:rFonts w:ascii="Times New Roman" w:hAnsi="Times New Roman" w:cs="Times New Roman"/>
-          <w:highlight w:val="yellow"/>
-        </w:rPr>
-      </w:pPr>
-      <w:r>
-        <w:rPr>
-          <w:rFonts w:ascii="Times New Roman" w:hAnsi="Times New Roman" w:cs="Times New Roman"/>
-          <w:highlight w:val="yellow"/>
-        </w:rPr>
-        <w:t>Chức năng</w:t>
-      </w:r>
-      <w:r>
-        <w:rPr>
-          <w:rFonts w:ascii="Times New Roman" w:hAnsi="Times New Roman" w:cs="Times New Roman"/>
-          <w:highlight w:val="yellow"/>
-        </w:rPr>
-        <w:t xml:space="preserve"> 1 </w:t>
-      </w:r>
-      <w:r>
-        <w:rPr>
-          <w:rFonts w:ascii="Times New Roman" w:hAnsi="Times New Roman" w:cs="Times New Roman"/>
-          <w:highlight w:val="yellow"/>
-        </w:rPr>
-        <w:t>(</w:t>
-      </w:r>
-      <w:r>
-        <w:rPr>
-          <w:rFonts w:ascii="Times New Roman" w:hAnsi="Times New Roman" w:cs="Times New Roman"/>
-          <w:i/>
-          <w:highlight w:val="yellow"/>
-        </w:rPr>
-        <w:t>quản lý</w:t>
-      </w:r>
-      <w:r>
-        <w:rPr>
-          <w:rFonts w:ascii="Times New Roman" w:hAnsi="Times New Roman" w:cs="Times New Roman"/>
-          <w:i/>
-          <w:highlight w:val="yellow"/>
-        </w:rPr>
-        <w:t xml:space="preserve"> camera</w:t>
-      </w:r>
-      <w:r>
-        <w:rPr>
-          <w:rFonts w:ascii="Times New Roman" w:hAnsi="Times New Roman" w:cs="Times New Roman"/>
-          <w:i/>
-          <w:highlight w:val="yellow"/>
-        </w:rPr>
-        <w:t xml:space="preserve"> : </w:t>
-      </w:r>
-      <w:r>
-        <w:rPr>
-          <w:rFonts w:ascii="Times New Roman" w:hAnsi="Times New Roman" w:cs="Times New Roman"/>
-          <w:i/>
-          <w:highlight w:val="yellow"/>
-        </w:rPr>
-        <w:t>đăng nhập, phân phối và đăng xuất</w:t>
-      </w:r>
-      <w:r>
-        <w:rPr>
-          <w:rFonts w:ascii="Times New Roman" w:hAnsi="Times New Roman" w:cs="Times New Roman"/>
-          <w:highlight w:val="yellow"/>
-        </w:rPr>
-        <w:t>)</w:t>
-      </w:r>
-      <w:r>
-        <w:rPr>
-          <w:rFonts w:ascii="Times New Roman" w:hAnsi="Times New Roman" w:cs="Times New Roman"/>
-          <w:highlight w:val="yellow"/>
-        </w:rPr>
-        <w:t xml:space="preserve"> </w:t>
-      </w:r>
-      <w:r>
-        <w:rPr>
-          <w:rFonts w:ascii="Times New Roman" w:hAnsi="Times New Roman" w:cs="Times New Roman"/>
-          <w:highlight w:val="yellow"/>
-        </w:rPr>
-        <w:t>Camera</w:t>
-      </w:r>
-      <w:r>
-        <w:rPr>
-          <w:rFonts w:ascii="Times New Roman" w:hAnsi="Times New Roman" w:cs="Times New Roman"/>
-          <w:highlight w:val="yellow"/>
-        </w:rPr>
-        <w:t xml:space="preserve"> đăng nhập vào hệ thống</w:t>
-      </w:r>
-      <w:r>
-        <w:rPr>
-          <w:rFonts w:ascii="Times New Roman" w:hAnsi="Times New Roman" w:cs="Times New Roman"/>
-          <w:highlight w:val="yellow"/>
-        </w:rPr>
-        <w:t xml:space="preserve"> </w:t>
-      </w:r>
-      <w:r>
-        <w:rPr>
-          <w:rFonts w:ascii="Times New Roman" w:hAnsi="Times New Roman" w:cs="Times New Roman"/>
-          <w:highlight w:val="yellow"/>
-        </w:rPr>
-        <w:t>thông qua Master</w:t>
-      </w:r>
-      <w:r>
-        <w:rPr>
-          <w:rFonts w:ascii="Times New Roman" w:hAnsi="Times New Roman" w:cs="Times New Roman"/>
-          <w:highlight w:val="yellow"/>
-        </w:rPr>
-        <w:t xml:space="preserve"> (</w:t>
-      </w:r>
-      <w:r>
-        <w:rPr>
-          <w:rFonts w:ascii="Times New Roman" w:hAnsi="Times New Roman" w:cs="Times New Roman"/>
-          <w:highlight w:val="yellow"/>
-        </w:rPr>
-        <w:t xml:space="preserve">camera </w:t>
-      </w:r>
-      <w:r>
-        <w:rPr>
-          <w:rFonts w:ascii="Times New Roman" w:hAnsi="Times New Roman" w:cs="Times New Roman"/>
-          <w:highlight w:val="yellow"/>
-        </w:rPr>
-        <w:t>phải được</w:t>
-      </w:r>
-      <w:r>
-        <w:rPr>
-          <w:rFonts w:ascii="Times New Roman" w:hAnsi="Times New Roman" w:cs="Times New Roman"/>
-          <w:highlight w:val="yellow"/>
-        </w:rPr>
-        <w:t xml:space="preserve"> gia nhập vào</w:t>
-      </w:r>
-      <w:r>
-        <w:rPr>
-          <w:rFonts w:ascii="Times New Roman" w:hAnsi="Times New Roman" w:cs="Times New Roman"/>
-          <w:highlight w:val="yellow"/>
-        </w:rPr>
-        <w:t xml:space="preserve"> một </w:t>
-      </w:r>
-      <w:r>
-        <w:rPr>
-          <w:rFonts w:ascii="Times New Roman" w:hAnsi="Times New Roman" w:cs="Times New Roman"/>
-          <w:highlight w:val="yellow"/>
-        </w:rPr>
-        <w:t>nhóm</w:t>
-      </w:r>
-      <w:r>
-        <w:rPr>
-          <w:rFonts w:ascii="Times New Roman" w:hAnsi="Times New Roman" w:cs="Times New Roman"/>
-          <w:highlight w:val="yellow"/>
-        </w:rPr>
-        <w:t>)</w:t>
-      </w:r>
-      <w:r>
-        <w:rPr>
-          <w:rFonts w:ascii="Times New Roman" w:hAnsi="Times New Roman" w:cs="Times New Roman"/>
-          <w:highlight w:val="yellow"/>
-        </w:rPr>
-        <w:t>.</w:t>
-      </w:r>
-      <w:r>
-        <w:rPr>
-          <w:rFonts w:ascii="Times New Roman" w:hAnsi="Times New Roman" w:cs="Times New Roman"/>
-          <w:highlight w:val="yellow"/>
-        </w:rPr>
-        <w:t xml:space="preserve"> </w:t>
-      </w:r>
-      <w:r>
-        <w:rPr>
-          <w:rFonts w:ascii="Times New Roman" w:hAnsi="Times New Roman" w:cs="Times New Roman"/>
-          <w:highlight w:val="yellow"/>
-        </w:rPr>
-        <w:t xml:space="preserve">Master sẽ cung cấp cho </w:t>
-      </w:r>
-      <w:r>
-        <w:rPr>
-          <w:rFonts w:ascii="Times New Roman" w:hAnsi="Times New Roman" w:cs="Times New Roman"/>
-          <w:highlight w:val="yellow"/>
-        </w:rPr>
-        <w:t xml:space="preserve">camera port, </w:t>
-      </w:r>
-      <w:r>
-        <w:rPr>
-          <w:rFonts w:ascii="Times New Roman" w:hAnsi="Times New Roman" w:cs="Times New Roman"/>
-          <w:highlight w:val="yellow"/>
-        </w:rPr>
-        <w:t>địa chỉ</w:t>
-      </w:r>
-      <w:r>
-        <w:rPr>
-          <w:rFonts w:ascii="Times New Roman" w:hAnsi="Times New Roman" w:cs="Times New Roman"/>
-          <w:highlight w:val="yellow"/>
-        </w:rPr>
-        <w:t xml:space="preserve"> IP</w:t>
-      </w:r>
-      <w:r>
-        <w:rPr>
-          <w:rFonts w:ascii="Times New Roman" w:hAnsi="Times New Roman" w:cs="Times New Roman"/>
-          <w:highlight w:val="yellow"/>
-        </w:rPr>
-        <w:t xml:space="preserve"> của slave đảm nhận </w:t>
-      </w:r>
-      <w:r>
-        <w:rPr>
-          <w:rFonts w:ascii="Times New Roman" w:hAnsi="Times New Roman" w:cs="Times New Roman"/>
-          <w:highlight w:val="yellow"/>
-        </w:rPr>
-        <w:t>nhóm</w:t>
-      </w:r>
-      <w:r>
-        <w:rPr>
-          <w:rFonts w:ascii="Times New Roman" w:hAnsi="Times New Roman" w:cs="Times New Roman"/>
-          <w:highlight w:val="yellow"/>
-        </w:rPr>
-        <w:t xml:space="preserve"> mà camera thuộc về</w:t>
-      </w:r>
-      <w:r>
-        <w:rPr>
-          <w:rFonts w:ascii="Times New Roman" w:hAnsi="Times New Roman" w:cs="Times New Roman"/>
-          <w:highlight w:val="yellow"/>
-        </w:rPr>
-        <w:t>.</w:t>
-      </w:r>
-      <w:r>
-        <w:rPr>
-          <w:rFonts w:ascii="Times New Roman" w:hAnsi="Times New Roman" w:cs="Times New Roman"/>
-          <w:highlight w:val="yellow"/>
-        </w:rPr>
-        <w:t xml:space="preserve"> Kịch bản này chỉ xảy ra một lần duy nhất.</w:t>
-      </w:r>
-      <w:r>
-        <w:rPr>
-          <w:rFonts w:ascii="Times New Roman" w:hAnsi="Times New Roman" w:cs="Times New Roman"/>
-          <w:highlight w:val="yellow"/>
-        </w:rPr>
-        <w:t xml:space="preserve"> </w:t>
-      </w:r>
-      <w:r>
-        <w:rPr>
-          <w:rFonts w:ascii="Times New Roman" w:hAnsi="Times New Roman" w:cs="Times New Roman"/>
-          <w:highlight w:val="yellow"/>
-        </w:rPr>
-        <w:t>Trước khi</w:t>
-      </w:r>
-      <w:r>
-        <w:rPr>
-          <w:rFonts w:ascii="Times New Roman" w:hAnsi="Times New Roman" w:cs="Times New Roman"/>
-          <w:highlight w:val="yellow"/>
-        </w:rPr>
-        <w:t xml:space="preserve"> </w:t>
-      </w:r>
-      <w:r>
-        <w:rPr>
-          <w:rFonts w:ascii="Times New Roman" w:hAnsi="Times New Roman" w:cs="Times New Roman"/>
-          <w:highlight w:val="yellow"/>
-        </w:rPr>
-        <w:t xml:space="preserve">camera </w:t>
-      </w:r>
-      <w:r>
-        <w:rPr>
-          <w:rFonts w:ascii="Times New Roman" w:hAnsi="Times New Roman" w:cs="Times New Roman"/>
-          <w:highlight w:val="yellow"/>
-        </w:rPr>
-        <w:t xml:space="preserve">được tháo ra khỏi nhóm, thì </w:t>
-      </w:r>
-      <w:r>
-        <w:rPr>
-          <w:rFonts w:ascii="Times New Roman" w:hAnsi="Times New Roman" w:cs="Times New Roman"/>
-          <w:highlight w:val="yellow"/>
-        </w:rPr>
-        <w:t xml:space="preserve">trước tiên </w:t>
-      </w:r>
-      <w:r>
-        <w:rPr>
-          <w:rFonts w:ascii="Times New Roman" w:hAnsi="Times New Roman" w:cs="Times New Roman"/>
-          <w:highlight w:val="yellow"/>
-        </w:rPr>
-        <w:t xml:space="preserve">phải thực hiện thủ tục đăng xuất với </w:t>
-      </w:r>
-      <w:r>
-        <w:rPr>
-          <w:rFonts w:ascii="Times New Roman" w:hAnsi="Times New Roman" w:cs="Times New Roman"/>
-          <w:highlight w:val="yellow"/>
-        </w:rPr>
-        <w:t>Master</w:t>
-      </w:r>
-      <w:r>
-        <w:rPr>
-          <w:rFonts w:ascii="Times New Roman" w:hAnsi="Times New Roman" w:cs="Times New Roman"/>
-          <w:highlight w:val="yellow"/>
-        </w:rPr>
-        <w:t>.</w:t>
-      </w:r>
-      <w:r>
-        <w:rPr>
-          <w:rFonts w:ascii="Times New Roman" w:hAnsi="Times New Roman" w:cs="Times New Roman"/>
-          <w:highlight w:val="yellow"/>
-        </w:rPr>
-        <w:t xml:space="preserve"> Nếu </w:t>
-      </w:r>
-      <w:r>
-        <w:rPr>
-          <w:rFonts w:ascii="Times New Roman" w:hAnsi="Times New Roman" w:cs="Times New Roman"/>
-          <w:highlight w:val="yellow"/>
-        </w:rPr>
-        <w:t xml:space="preserve">Camera </w:t>
-      </w:r>
-      <w:r>
-        <w:rPr>
-          <w:rFonts w:ascii="Times New Roman" w:hAnsi="Times New Roman" w:cs="Times New Roman"/>
-          <w:highlight w:val="yellow"/>
-        </w:rPr>
-        <w:t xml:space="preserve">đổi khu vực, thì phải </w:t>
-      </w:r>
-      <w:r>
-        <w:rPr>
-          <w:rFonts w:ascii="Times New Roman" w:hAnsi="Times New Roman" w:cs="Times New Roman"/>
-          <w:highlight w:val="yellow"/>
-        </w:rPr>
-        <w:t xml:space="preserve">đăng xuất </w:t>
-      </w:r>
-      <w:r>
-        <w:rPr>
-          <w:rFonts w:ascii="Times New Roman" w:hAnsi="Times New Roman" w:cs="Times New Roman"/>
-          <w:highlight w:val="yellow"/>
-        </w:rPr>
-        <w:t>kết nối qua Master</w:t>
-      </w:r>
-      <w:r>
-        <w:rPr>
-          <w:rFonts w:ascii="Times New Roman" w:hAnsi="Times New Roman" w:cs="Times New Roman"/>
-          <w:highlight w:val="yellow"/>
-        </w:rPr>
-        <w:t xml:space="preserve"> </w:t>
-      </w:r>
-      <w:r>
-        <w:rPr>
-          <w:rFonts w:ascii="Times New Roman" w:hAnsi="Times New Roman" w:cs="Times New Roman"/>
-          <w:highlight w:val="yellow"/>
-        </w:rPr>
-        <w:t xml:space="preserve">và </w:t>
-      </w:r>
-      <w:r>
-        <w:rPr>
-          <w:rFonts w:ascii="Times New Roman" w:hAnsi="Times New Roman" w:cs="Times New Roman"/>
-          <w:highlight w:val="yellow"/>
-        </w:rPr>
-        <w:t>đăng nhập lại từ đầ</w:t>
-      </w:r>
-      <w:r>
-        <w:rPr>
-          <w:rFonts w:ascii="Times New Roman" w:hAnsi="Times New Roman" w:cs="Times New Roman"/>
-          <w:highlight w:val="yellow"/>
-        </w:rPr>
-        <w:t>u thông qua</w:t>
-      </w:r>
-      <w:r>
-        <w:rPr>
-          <w:rFonts w:ascii="Times New Roman" w:hAnsi="Times New Roman" w:cs="Times New Roman"/>
-          <w:highlight w:val="yellow"/>
-        </w:rPr>
-        <w:t xml:space="preserve"> master.</w:t>
-      </w:r>
-    </w:p>
-    <w:p>
-      <w:pPr>
-        <w:pStyle w:val="ListParagraph"/>
-        <w:ind w:left="525"/>
-        <w:jc w:val="both"/>
-        <w:rPr>
-          <w:rFonts w:ascii="Times New Roman" w:hAnsi="Times New Roman" w:cs="Times New Roman"/>
-          <w:highlight w:val="yellow"/>
-        </w:rPr>
-      </w:pPr>
-    </w:p>
-    <w:p>
-      <w:pPr>
-        <w:pStyle w:val="ListParagraph"/>
-        <w:numPr>
-          <w:ilvl w:val="0"/>
-          <w:numId w:val="6"/>
-        </w:numPr>
-        <w:jc w:val="both"/>
-        <w:rPr>
-          <w:rFonts w:ascii="Times New Roman" w:hAnsi="Times New Roman" w:cs="Times New Roman"/>
-          <w:highlight w:val="yellow"/>
-        </w:rPr>
-      </w:pPr>
-      <w:r>
-        <w:rPr>
-          <w:rFonts w:ascii="Times New Roman" w:hAnsi="Times New Roman" w:cs="Times New Roman"/>
-          <w:highlight w:val="yellow"/>
-        </w:rPr>
-        <w:t>Chức năng</w:t>
-      </w:r>
-      <w:r>
-        <w:rPr>
-          <w:rFonts w:ascii="Times New Roman" w:hAnsi="Times New Roman" w:cs="Times New Roman"/>
-          <w:highlight w:val="yellow"/>
-        </w:rPr>
-        <w:t xml:space="preserve"> 2</w:t>
-      </w:r>
-      <w:r>
-        <w:rPr>
-          <w:rFonts w:ascii="Times New Roman" w:hAnsi="Times New Roman" w:cs="Times New Roman"/>
-          <w:highlight w:val="yellow"/>
-        </w:rPr>
-        <w:t xml:space="preserve"> </w:t>
-      </w:r>
-      <w:r>
-        <w:rPr>
-          <w:rFonts w:ascii="Times New Roman" w:hAnsi="Times New Roman" w:cs="Times New Roman"/>
-          <w:highlight w:val="yellow"/>
-        </w:rPr>
-        <w:t>(</w:t>
-      </w:r>
-      <w:r>
-        <w:rPr>
-          <w:rFonts w:ascii="Times New Roman" w:hAnsi="Times New Roman" w:cs="Times New Roman"/>
-          <w:i/>
-          <w:highlight w:val="yellow"/>
-        </w:rPr>
-        <w:t>quản lý user</w:t>
-      </w:r>
-      <w:r>
-        <w:rPr>
-          <w:rFonts w:ascii="Times New Roman" w:hAnsi="Times New Roman" w:cs="Times New Roman"/>
-          <w:i/>
-          <w:highlight w:val="yellow"/>
-        </w:rPr>
-        <w:t xml:space="preserve">: </w:t>
-      </w:r>
-      <w:r>
-        <w:rPr>
-          <w:rFonts w:ascii="Times New Roman" w:hAnsi="Times New Roman" w:cs="Times New Roman"/>
-          <w:i/>
-          <w:highlight w:val="yellow"/>
-        </w:rPr>
-        <w:t>đăng nhập, phân phối và đăng xuất</w:t>
-      </w:r>
-      <w:r>
-        <w:rPr>
-          <w:rFonts w:ascii="Times New Roman" w:hAnsi="Times New Roman" w:cs="Times New Roman"/>
-          <w:highlight w:val="yellow"/>
-        </w:rPr>
-        <w:t>)</w:t>
-      </w:r>
-      <w:r>
-        <w:rPr>
-          <w:rFonts w:ascii="Times New Roman" w:hAnsi="Times New Roman" w:cs="Times New Roman"/>
-          <w:highlight w:val="yellow"/>
-        </w:rPr>
-        <w:t xml:space="preserve"> </w:t>
-      </w:r>
-      <w:r>
-        <w:rPr>
-          <w:rFonts w:ascii="Times New Roman" w:hAnsi="Times New Roman" w:cs="Times New Roman"/>
-          <w:highlight w:val="yellow"/>
-        </w:rPr>
-        <w:t xml:space="preserve">- </w:t>
-      </w:r>
-      <w:r>
-        <w:rPr>
-          <w:rFonts w:ascii="Times New Roman" w:hAnsi="Times New Roman" w:cs="Times New Roman"/>
-          <w:highlight w:val="yellow"/>
-        </w:rPr>
-        <w:t>người dùng</w:t>
-      </w:r>
-      <w:r>
-        <w:rPr>
-          <w:rFonts w:ascii="Times New Roman" w:hAnsi="Times New Roman" w:cs="Times New Roman"/>
-          <w:highlight w:val="yellow"/>
-        </w:rPr>
-        <w:t xml:space="preserve"> đăng nhập vào hệ thống để yêu cầ</w:t>
-      </w:r>
-      <w:r>
-        <w:rPr>
-          <w:rFonts w:ascii="Times New Roman" w:hAnsi="Times New Roman" w:cs="Times New Roman"/>
-          <w:highlight w:val="yellow"/>
-        </w:rPr>
-        <w:t>u quan sát</w:t>
-      </w:r>
-      <w:r>
-        <w:rPr>
-          <w:rFonts w:ascii="Times New Roman" w:hAnsi="Times New Roman" w:cs="Times New Roman"/>
-          <w:highlight w:val="yellow"/>
-        </w:rPr>
-        <w:t xml:space="preserve"> một khu vực nào đó</w:t>
-      </w:r>
-      <w:r>
-        <w:rPr>
-          <w:rFonts w:ascii="Times New Roman" w:hAnsi="Times New Roman" w:cs="Times New Roman"/>
-          <w:highlight w:val="yellow"/>
-        </w:rPr>
-        <w:t xml:space="preserve">: </w:t>
-      </w:r>
-      <w:r>
-        <w:rPr>
-          <w:rFonts w:ascii="Times New Roman" w:hAnsi="Times New Roman" w:cs="Times New Roman"/>
-          <w:highlight w:val="yellow"/>
-        </w:rPr>
-        <w:t>người dùng</w:t>
-      </w:r>
-      <w:r>
-        <w:rPr>
-          <w:rFonts w:ascii="Times New Roman" w:hAnsi="Times New Roman" w:cs="Times New Roman"/>
-          <w:highlight w:val="yellow"/>
-        </w:rPr>
-        <w:t xml:space="preserve"> sẽ gửi yêu cầu </w:t>
-      </w:r>
-      <w:r>
-        <w:rPr>
-          <w:rFonts w:ascii="Times New Roman" w:hAnsi="Times New Roman" w:cs="Times New Roman"/>
-          <w:highlight w:val="yellow"/>
-        </w:rPr>
-        <w:t>đăng nhập</w:t>
-      </w:r>
-      <w:r>
-        <w:rPr>
-          <w:rFonts w:ascii="Times New Roman" w:hAnsi="Times New Roman" w:cs="Times New Roman"/>
-          <w:highlight w:val="yellow"/>
-        </w:rPr>
-        <w:t xml:space="preserve"> </w:t>
-      </w:r>
-      <w:r>
-        <w:rPr>
-          <w:rFonts w:ascii="Times New Roman" w:hAnsi="Times New Roman" w:cs="Times New Roman"/>
-          <w:highlight w:val="yellow"/>
-        </w:rPr>
-        <w:t xml:space="preserve">tới </w:t>
-      </w:r>
-      <w:r>
-        <w:rPr>
-          <w:rFonts w:ascii="Times New Roman" w:hAnsi="Times New Roman" w:cs="Times New Roman"/>
-          <w:highlight w:val="yellow"/>
-        </w:rPr>
-        <w:t>Master</w:t>
-      </w:r>
-      <w:r>
-        <w:rPr>
-          <w:rFonts w:ascii="Times New Roman" w:hAnsi="Times New Roman" w:cs="Times New Roman"/>
-          <w:highlight w:val="yellow"/>
-        </w:rPr>
-        <w:t>;</w:t>
-      </w:r>
-      <w:r>
-        <w:rPr>
-          <w:rFonts w:ascii="Times New Roman" w:hAnsi="Times New Roman" w:cs="Times New Roman"/>
-          <w:highlight w:val="yellow"/>
-        </w:rPr>
-        <w:t xml:space="preserve"> Master sẽ cung cấp </w:t>
-      </w:r>
-      <w:r>
-        <w:rPr>
-          <w:rFonts w:ascii="Times New Roman" w:hAnsi="Times New Roman" w:cs="Times New Roman"/>
-          <w:highlight w:val="yellow"/>
-        </w:rPr>
-        <w:t>port, địa chỉ</w:t>
-      </w:r>
-      <w:r>
-        <w:rPr>
-          <w:rFonts w:ascii="Times New Roman" w:hAnsi="Times New Roman" w:cs="Times New Roman"/>
-          <w:highlight w:val="yellow"/>
-        </w:rPr>
-        <w:t xml:space="preserve"> IP</w:t>
-      </w:r>
-      <w:r>
-        <w:rPr>
-          <w:rFonts w:ascii="Times New Roman" w:hAnsi="Times New Roman" w:cs="Times New Roman"/>
-          <w:highlight w:val="yellow"/>
-        </w:rPr>
-        <w:t xml:space="preserve"> của</w:t>
-      </w:r>
-      <w:r>
-        <w:rPr>
-          <w:rFonts w:ascii="Times New Roman" w:hAnsi="Times New Roman" w:cs="Times New Roman"/>
-          <w:highlight w:val="yellow"/>
-        </w:rPr>
-        <w:t xml:space="preserve"> slave </w:t>
-      </w:r>
-      <w:r>
-        <w:rPr>
-          <w:rFonts w:ascii="Times New Roman" w:hAnsi="Times New Roman" w:cs="Times New Roman"/>
-          <w:highlight w:val="yellow"/>
-        </w:rPr>
-        <w:t>đảm nhận khu vực người dùng muốn theo dõi</w:t>
-      </w:r>
-      <w:r>
-        <w:rPr>
-          <w:rFonts w:ascii="Times New Roman" w:hAnsi="Times New Roman" w:cs="Times New Roman"/>
-          <w:highlight w:val="yellow"/>
-        </w:rPr>
-        <w:t xml:space="preserve"> để người dùng kết nối tới</w:t>
-      </w:r>
-      <w:r>
-        <w:rPr>
-          <w:rFonts w:ascii="Times New Roman" w:hAnsi="Times New Roman" w:cs="Times New Roman"/>
-          <w:highlight w:val="yellow"/>
-        </w:rPr>
-        <w:t>.</w:t>
-      </w:r>
-      <w:r>
-        <w:rPr>
-          <w:rFonts w:ascii="Times New Roman" w:hAnsi="Times New Roman" w:cs="Times New Roman"/>
-          <w:highlight w:val="yellow"/>
-        </w:rPr>
-        <w:t xml:space="preserve"> </w:t>
-      </w:r>
-      <w:r>
-        <w:rPr>
-          <w:rFonts w:ascii="Times New Roman" w:hAnsi="Times New Roman" w:cs="Times New Roman"/>
-          <w:highlight w:val="yellow"/>
-        </w:rPr>
-        <w:t>Kịch bản này chỉ xảy ra một lần duy nhất</w:t>
-      </w:r>
-      <w:r>
-        <w:rPr>
-          <w:rFonts w:ascii="Times New Roman" w:hAnsi="Times New Roman" w:cs="Times New Roman"/>
-          <w:highlight w:val="yellow"/>
-        </w:rPr>
-        <w:t xml:space="preserve">. </w:t>
-      </w:r>
-      <w:r>
-        <w:rPr>
-          <w:rFonts w:ascii="Times New Roman" w:hAnsi="Times New Roman" w:cs="Times New Roman"/>
-          <w:highlight w:val="yellow"/>
-        </w:rPr>
-        <w:t xml:space="preserve">Nếu người dùng </w:t>
-      </w:r>
-      <w:r>
-        <w:rPr>
-          <w:rFonts w:ascii="Times New Roman" w:hAnsi="Times New Roman" w:cs="Times New Roman"/>
-          <w:highlight w:val="yellow"/>
-        </w:rPr>
-        <w:t xml:space="preserve">đổi khu vực </w:t>
-      </w:r>
-      <w:r>
-        <w:rPr>
-          <w:rFonts w:ascii="Times New Roman" w:hAnsi="Times New Roman" w:cs="Times New Roman"/>
-          <w:highlight w:val="yellow"/>
-        </w:rPr>
-        <w:t>theo dõi thì</w:t>
-      </w:r>
-      <w:r>
-        <w:rPr>
-          <w:rFonts w:ascii="Times New Roman" w:hAnsi="Times New Roman" w:cs="Times New Roman"/>
-          <w:highlight w:val="yellow"/>
-        </w:rPr>
-        <w:t xml:space="preserve"> phải</w:t>
-      </w:r>
-      <w:r>
-        <w:rPr>
-          <w:rFonts w:ascii="Times New Roman" w:hAnsi="Times New Roman" w:cs="Times New Roman"/>
-          <w:highlight w:val="yellow"/>
-        </w:rPr>
-        <w:t xml:space="preserve"> đăng xuất kết nối với </w:t>
-      </w:r>
-      <w:r>
-        <w:rPr>
-          <w:rFonts w:ascii="Times New Roman" w:hAnsi="Times New Roman" w:cs="Times New Roman"/>
-          <w:highlight w:val="yellow"/>
-        </w:rPr>
-        <w:t>Master</w:t>
-      </w:r>
-      <w:r>
-        <w:rPr>
-          <w:rFonts w:ascii="Times New Roman" w:hAnsi="Times New Roman" w:cs="Times New Roman"/>
-          <w:highlight w:val="yellow"/>
-        </w:rPr>
-        <w:t xml:space="preserve"> và</w:t>
-      </w:r>
-      <w:r>
-        <w:rPr>
-          <w:rFonts w:ascii="Times New Roman" w:hAnsi="Times New Roman" w:cs="Times New Roman"/>
-          <w:highlight w:val="yellow"/>
-        </w:rPr>
-        <w:t xml:space="preserve"> đăng nhập lại</w:t>
-      </w:r>
-      <w:r>
-        <w:rPr>
-          <w:rFonts w:ascii="Times New Roman" w:hAnsi="Times New Roman" w:cs="Times New Roman"/>
-          <w:highlight w:val="yellow"/>
-        </w:rPr>
-        <w:t xml:space="preserve"> qua Master.</w:t>
-      </w:r>
-      <w:r>
-        <w:rPr>
-          <w:rFonts w:ascii="Times New Roman" w:hAnsi="Times New Roman" w:cs="Times New Roman"/>
-          <w:highlight w:val="yellow"/>
-        </w:rPr>
-        <w:t xml:space="preserve"> Nếu người dùng </w:t>
-      </w:r>
-      <w:r>
-        <w:rPr>
-          <w:rFonts w:ascii="Times New Roman" w:hAnsi="Times New Roman" w:cs="Times New Roman"/>
-          <w:highlight w:val="yellow"/>
-        </w:rPr>
-        <w:t>thôi theo dõi</w:t>
-      </w:r>
-      <w:r>
-        <w:rPr>
-          <w:rFonts w:ascii="Times New Roman" w:hAnsi="Times New Roman" w:cs="Times New Roman"/>
-          <w:highlight w:val="yellow"/>
-        </w:rPr>
-        <w:t xml:space="preserve">, thì </w:t>
-      </w:r>
-      <w:r>
-        <w:rPr>
-          <w:rFonts w:ascii="Times New Roman" w:hAnsi="Times New Roman" w:cs="Times New Roman"/>
-          <w:highlight w:val="yellow"/>
-        </w:rPr>
-        <w:t xml:space="preserve">chỉ </w:t>
-      </w:r>
-      <w:r>
-        <w:rPr>
-          <w:rFonts w:ascii="Times New Roman" w:hAnsi="Times New Roman" w:cs="Times New Roman"/>
-          <w:highlight w:val="yellow"/>
-        </w:rPr>
-        <w:t xml:space="preserve">cần phải </w:t>
-      </w:r>
-      <w:r>
-        <w:rPr>
-          <w:rFonts w:ascii="Times New Roman" w:hAnsi="Times New Roman" w:cs="Times New Roman"/>
-          <w:highlight w:val="yellow"/>
-        </w:rPr>
-        <w:t xml:space="preserve">thực hiện </w:t>
-      </w:r>
-      <w:r>
-        <w:rPr>
-          <w:rFonts w:ascii="Times New Roman" w:hAnsi="Times New Roman" w:cs="Times New Roman"/>
-          <w:highlight w:val="yellow"/>
-        </w:rPr>
-        <w:t xml:space="preserve">thủ tục đăng xuất với </w:t>
-      </w:r>
-      <w:r>
-        <w:rPr>
-          <w:rFonts w:ascii="Times New Roman" w:hAnsi="Times New Roman" w:cs="Times New Roman"/>
-          <w:highlight w:val="yellow"/>
-        </w:rPr>
-        <w:t>Master</w:t>
-      </w:r>
-      <w:r>
-        <w:rPr>
-          <w:rFonts w:ascii="Times New Roman" w:hAnsi="Times New Roman" w:cs="Times New Roman"/>
-          <w:highlight w:val="yellow"/>
-        </w:rPr>
-        <w:t>.</w:t>
-      </w:r>
-    </w:p>
-    <w:p>
-      <w:pPr>
-        <w:pStyle w:val="ListParagraph"/>
-        <w:rPr>
-          <w:rFonts w:ascii="Times New Roman" w:hAnsi="Times New Roman" w:cs="Times New Roman"/>
-          <w:highlight w:val="yellow"/>
-        </w:rPr>
-      </w:pPr>
-    </w:p>
-    <w:p>
-      <w:pPr>
-        <w:pStyle w:val="ListParagraph"/>
-        <w:numPr>
-          <w:ilvl w:val="0"/>
-          <w:numId w:val="6"/>
-        </w:numPr>
-        <w:jc w:val="both"/>
-        <w:rPr>
-          <w:rFonts w:ascii="Times New Roman" w:hAnsi="Times New Roman" w:cs="Times New Roman"/>
-          <w:highlight w:val="yellow"/>
-        </w:rPr>
-      </w:pPr>
-      <w:r>
-        <w:rPr>
-          <w:rFonts w:ascii="Times New Roman" w:hAnsi="Times New Roman" w:cs="Times New Roman"/>
-          <w:highlight w:val="yellow"/>
-        </w:rPr>
-        <w:t>Chức năng</w:t>
-      </w:r>
-      <w:r>
-        <w:rPr>
-          <w:rFonts w:ascii="Times New Roman" w:hAnsi="Times New Roman" w:cs="Times New Roman"/>
-          <w:highlight w:val="yellow"/>
-        </w:rPr>
-        <w:t xml:space="preserve"> </w:t>
-      </w:r>
-      <w:r>
-        <w:rPr>
-          <w:rFonts w:ascii="Times New Roman" w:hAnsi="Times New Roman" w:cs="Times New Roman"/>
-          <w:highlight w:val="yellow"/>
-        </w:rPr>
-        <w:t xml:space="preserve">3 </w:t>
-      </w:r>
-      <w:r>
-        <w:rPr>
-          <w:rFonts w:ascii="Times New Roman" w:hAnsi="Times New Roman" w:cs="Times New Roman"/>
-          <w:highlight w:val="yellow"/>
-        </w:rPr>
-        <w:t>(</w:t>
-      </w:r>
-      <w:r>
-        <w:rPr>
-          <w:rFonts w:ascii="Times New Roman" w:hAnsi="Times New Roman" w:cs="Times New Roman"/>
-          <w:i/>
-          <w:highlight w:val="yellow"/>
-        </w:rPr>
-        <w:t>Phân phối camera</w:t>
-      </w:r>
-      <w:r>
-        <w:rPr>
-          <w:rFonts w:ascii="Times New Roman" w:hAnsi="Times New Roman" w:cs="Times New Roman"/>
-          <w:i/>
-          <w:highlight w:val="yellow"/>
-        </w:rPr>
-        <w:t xml:space="preserve"> cho slave</w:t>
-      </w:r>
-      <w:r>
-        <w:rPr>
-          <w:rFonts w:ascii="Times New Roman" w:hAnsi="Times New Roman" w:cs="Times New Roman"/>
-          <w:highlight w:val="yellow"/>
-        </w:rPr>
-        <w:t>)</w:t>
-      </w:r>
-      <w:r>
-        <w:rPr>
-          <w:rFonts w:ascii="Times New Roman" w:hAnsi="Times New Roman" w:cs="Times New Roman"/>
-          <w:highlight w:val="yellow"/>
-        </w:rPr>
-        <w:t xml:space="preserve"> </w:t>
-      </w:r>
-      <w:r>
-        <w:rPr>
-          <w:rFonts w:ascii="Times New Roman" w:hAnsi="Times New Roman" w:cs="Times New Roman"/>
-          <w:highlight w:val="yellow"/>
-        </w:rPr>
-        <w:t>-</w:t>
-      </w:r>
-      <w:r>
-        <w:rPr>
-          <w:rFonts w:ascii="Times New Roman" w:hAnsi="Times New Roman" w:cs="Times New Roman"/>
-          <w:highlight w:val="yellow"/>
-        </w:rPr>
-        <w:t xml:space="preserve"> </w:t>
-      </w:r>
-      <w:r>
-        <w:rPr>
-          <w:rFonts w:ascii="Times New Roman" w:hAnsi="Times New Roman" w:cs="Times New Roman"/>
-          <w:highlight w:val="yellow"/>
-        </w:rPr>
-        <w:t>Master quả</w:t>
-      </w:r>
-      <w:r>
-        <w:rPr>
-          <w:rFonts w:ascii="Times New Roman" w:hAnsi="Times New Roman" w:cs="Times New Roman"/>
-          <w:highlight w:val="yellow"/>
-        </w:rPr>
-        <w:t xml:space="preserve">n </w:t>
-      </w:r>
-      <w:r>
-        <w:rPr>
-          <w:rFonts w:ascii="Times New Roman" w:hAnsi="Times New Roman" w:cs="Times New Roman"/>
-          <w:highlight w:val="yellow"/>
-        </w:rPr>
-        <w:t>lý</w:t>
-      </w:r>
-      <w:r>
-        <w:rPr>
-          <w:rFonts w:ascii="Times New Roman" w:hAnsi="Times New Roman" w:cs="Times New Roman"/>
-          <w:highlight w:val="yellow"/>
-        </w:rPr>
-        <w:t xml:space="preserve"> : </w:t>
-      </w:r>
-      <w:r>
-        <w:rPr>
-          <w:rFonts w:ascii="Times New Roman" w:hAnsi="Times New Roman" w:cs="Times New Roman"/>
-          <w:highlight w:val="yellow"/>
-        </w:rPr>
-        <w:t xml:space="preserve">Master có nhiệm vụ </w:t>
-      </w:r>
-      <w:r>
-        <w:rPr>
-          <w:rFonts w:ascii="Times New Roman" w:hAnsi="Times New Roman" w:cs="Times New Roman"/>
-          <w:highlight w:val="yellow"/>
-        </w:rPr>
-        <w:t>phân phối công việc</w:t>
-      </w:r>
-      <w:r>
-        <w:rPr>
-          <w:rFonts w:ascii="Times New Roman" w:hAnsi="Times New Roman" w:cs="Times New Roman"/>
-          <w:highlight w:val="yellow"/>
-        </w:rPr>
-        <w:t xml:space="preserve"> capture hình ảnh của camera mới đăng nhập</w:t>
-      </w:r>
-      <w:r>
-        <w:rPr>
-          <w:rFonts w:ascii="Times New Roman" w:hAnsi="Times New Roman" w:cs="Times New Roman"/>
-          <w:highlight w:val="yellow"/>
-        </w:rPr>
-        <w:t xml:space="preserve"> và</w:t>
-      </w:r>
-      <w:r>
-        <w:rPr>
-          <w:rFonts w:ascii="Times New Roman" w:hAnsi="Times New Roman" w:cs="Times New Roman"/>
-          <w:highlight w:val="yellow"/>
-        </w:rPr>
-        <w:t xml:space="preserve"> </w:t>
-      </w:r>
-      <w:r>
-        <w:rPr>
-          <w:rFonts w:ascii="Times New Roman" w:hAnsi="Times New Roman" w:cs="Times New Roman"/>
-          <w:highlight w:val="yellow"/>
-        </w:rPr>
-        <w:t>lập lịch</w:t>
-      </w:r>
-      <w:r>
-        <w:rPr>
-          <w:rFonts w:ascii="Times New Roman" w:hAnsi="Times New Roman" w:cs="Times New Roman"/>
-          <w:highlight w:val="yellow"/>
-        </w:rPr>
-        <w:t xml:space="preserve"> cho các slave</w:t>
-      </w:r>
-      <w:r>
-        <w:rPr>
-          <w:rFonts w:ascii="Times New Roman" w:hAnsi="Times New Roman" w:cs="Times New Roman"/>
-          <w:highlight w:val="yellow"/>
-        </w:rPr>
-        <w:t>.</w:t>
-      </w:r>
-      <w:r>
-        <w:rPr>
-          <w:rFonts w:ascii="Times New Roman" w:hAnsi="Times New Roman" w:cs="Times New Roman"/>
-          <w:highlight w:val="yellow"/>
-        </w:rPr>
-        <w:t xml:space="preserve"> Mỗi slave sẽ</w:t>
-      </w:r>
-      <w:r>
-        <w:rPr>
-          <w:rFonts w:ascii="Times New Roman" w:hAnsi="Times New Roman" w:cs="Times New Roman"/>
-          <w:highlight w:val="yellow"/>
-        </w:rPr>
-        <w:t xml:space="preserve"> được Master giao</w:t>
-      </w:r>
-      <w:r>
-        <w:rPr>
-          <w:rFonts w:ascii="Times New Roman" w:hAnsi="Times New Roman" w:cs="Times New Roman"/>
-          <w:highlight w:val="yellow"/>
-        </w:rPr>
-        <w:t xml:space="preserve"> </w:t>
-      </w:r>
-      <w:r>
-        <w:rPr>
-          <w:rFonts w:ascii="Times New Roman" w:hAnsi="Times New Roman" w:cs="Times New Roman"/>
-          <w:highlight w:val="yellow"/>
-        </w:rPr>
-        <w:t xml:space="preserve">đảm nhận </w:t>
-      </w:r>
-      <w:r>
-        <w:rPr>
-          <w:rFonts w:ascii="Times New Roman" w:hAnsi="Times New Roman" w:cs="Times New Roman"/>
-          <w:highlight w:val="yellow"/>
-        </w:rPr>
-        <w:t xml:space="preserve">xử lý </w:t>
-      </w:r>
-      <w:r>
-        <w:rPr>
-          <w:rFonts w:ascii="Times New Roman" w:hAnsi="Times New Roman" w:cs="Times New Roman"/>
-          <w:highlight w:val="yellow"/>
-        </w:rPr>
-        <w:t xml:space="preserve">dữ liệu hình ảnh từ một hay nhiều </w:t>
-      </w:r>
-      <w:r>
-        <w:rPr>
-          <w:rFonts w:ascii="Times New Roman" w:hAnsi="Times New Roman" w:cs="Times New Roman"/>
-          <w:highlight w:val="yellow"/>
-        </w:rPr>
-        <w:t>khu vực</w:t>
-      </w:r>
-      <w:r>
-        <w:rPr>
-          <w:rFonts w:ascii="Times New Roman" w:hAnsi="Times New Roman" w:cs="Times New Roman"/>
-          <w:highlight w:val="yellow"/>
-        </w:rPr>
-        <w:t xml:space="preserve"> có</w:t>
-      </w:r>
-      <w:r>
-        <w:rPr>
-          <w:rFonts w:ascii="Times New Roman" w:hAnsi="Times New Roman" w:cs="Times New Roman"/>
-          <w:highlight w:val="yellow"/>
-        </w:rPr>
-        <w:t xml:space="preserve"> camera nào đó.</w:t>
-      </w:r>
-      <w:r>
-        <w:rPr>
-          <w:rFonts w:ascii="Times New Roman" w:hAnsi="Times New Roman" w:cs="Times New Roman"/>
-          <w:highlight w:val="yellow"/>
-        </w:rPr>
-        <w:t xml:space="preserve"> Mạng giao tiếp giữa </w:t>
-      </w:r>
-      <w:r>
-        <w:rPr>
-          <w:rFonts w:ascii="Times New Roman" w:hAnsi="Times New Roman" w:cs="Times New Roman"/>
-          <w:highlight w:val="yellow"/>
-        </w:rPr>
-        <w:t>các slave và Master là</w:t>
-      </w:r>
-      <w:r>
-        <w:rPr>
-          <w:rFonts w:ascii="Times New Roman" w:hAnsi="Times New Roman" w:cs="Times New Roman"/>
-          <w:highlight w:val="yellow"/>
-        </w:rPr>
-        <w:t xml:space="preserve"> cục bộ (LAN).</w:t>
-      </w:r>
-      <w:r>
-        <w:rPr>
-          <w:rFonts w:ascii="Times New Roman" w:hAnsi="Times New Roman" w:cs="Times New Roman"/>
-          <w:highlight w:val="yellow"/>
-        </w:rPr>
-        <w:t xml:space="preserve"> Master còn có nhiệm vụ </w:t>
-      </w:r>
-      <w:r>
-        <w:rPr>
-          <w:rFonts w:ascii="Times New Roman" w:hAnsi="Times New Roman" w:cs="Times New Roman"/>
-          <w:highlight w:val="yellow"/>
-        </w:rPr>
-        <w:t>phân phối lại công việc trong trường hợp xảy ra sự cố: slave bị hư…</w:t>
-      </w:r>
-    </w:p>
-    <w:p>
-      <w:pPr>
-        <w:pStyle w:val="ListParagraph"/>
-        <w:rPr>
-          <w:rFonts w:ascii="Times New Roman" w:hAnsi="Times New Roman" w:cs="Times New Roman"/>
-          <w:highlight w:val="yellow"/>
-        </w:rPr>
-      </w:pPr>
-    </w:p>
-    <w:p>
-      <w:pPr>
-        <w:pStyle w:val="ListParagraph"/>
-        <w:numPr>
-          <w:ilvl w:val="0"/>
-          <w:numId w:val="6"/>
-        </w:numPr>
-        <w:jc w:val="both"/>
-        <w:rPr>
-          <w:rFonts w:ascii="Times New Roman" w:hAnsi="Times New Roman" w:cs="Times New Roman"/>
-          <w:highlight w:val="yellow"/>
-        </w:rPr>
-      </w:pPr>
-      <w:r>
-        <w:rPr>
-          <w:rFonts w:ascii="Times New Roman" w:hAnsi="Times New Roman" w:cs="Times New Roman"/>
-          <w:highlight w:val="yellow"/>
-        </w:rPr>
-        <w:t>Chức năng</w:t>
-      </w:r>
-      <w:r>
-        <w:rPr>
-          <w:rFonts w:ascii="Times New Roman" w:hAnsi="Times New Roman" w:cs="Times New Roman"/>
-          <w:highlight w:val="yellow"/>
-        </w:rPr>
-        <w:t xml:space="preserve"> 4</w:t>
-      </w:r>
-      <w:r>
-        <w:rPr>
-          <w:rFonts w:ascii="Times New Roman" w:hAnsi="Times New Roman" w:cs="Times New Roman"/>
-          <w:highlight w:val="yellow"/>
-        </w:rPr>
-        <w:t xml:space="preserve"> </w:t>
-      </w:r>
-      <w:r>
-        <w:rPr>
-          <w:rFonts w:ascii="Times New Roman" w:hAnsi="Times New Roman" w:cs="Times New Roman"/>
-          <w:highlight w:val="yellow"/>
-        </w:rPr>
-        <w:t>(</w:t>
-      </w:r>
-      <w:r>
-        <w:rPr>
-          <w:rFonts w:ascii="Times New Roman" w:hAnsi="Times New Roman" w:cs="Times New Roman"/>
-          <w:i/>
-          <w:highlight w:val="yellow"/>
-        </w:rPr>
-        <w:t xml:space="preserve">Giao tiếp giữa slave và </w:t>
-      </w:r>
-      <w:r>
-        <w:rPr>
-          <w:rFonts w:ascii="Times New Roman" w:hAnsi="Times New Roman" w:cs="Times New Roman"/>
-          <w:i/>
-          <w:highlight w:val="yellow"/>
-        </w:rPr>
-        <w:t>camera</w:t>
-      </w:r>
-      <w:r>
-        <w:rPr>
-          <w:rFonts w:ascii="Times New Roman" w:hAnsi="Times New Roman" w:cs="Times New Roman"/>
-          <w:highlight w:val="yellow"/>
-        </w:rPr>
-        <w:t>)</w:t>
-      </w:r>
-      <w:r>
-        <w:rPr>
-          <w:rFonts w:ascii="Times New Roman" w:hAnsi="Times New Roman" w:cs="Times New Roman"/>
-          <w:highlight w:val="yellow"/>
-        </w:rPr>
-        <w:t xml:space="preserve"> </w:t>
-      </w:r>
-      <w:r>
-        <w:rPr>
-          <w:rFonts w:ascii="Times New Roman" w:hAnsi="Times New Roman" w:cs="Times New Roman"/>
-          <w:highlight w:val="yellow"/>
-        </w:rPr>
-        <w:t>:</w:t>
-      </w:r>
-      <w:r>
-        <w:rPr>
-          <w:rFonts w:ascii="Times New Roman" w:hAnsi="Times New Roman" w:cs="Times New Roman"/>
-          <w:highlight w:val="yellow"/>
-        </w:rPr>
-        <w:t xml:space="preserve"> </w:t>
-      </w:r>
-      <w:r>
-        <w:rPr>
-          <w:rFonts w:ascii="Times New Roman" w:hAnsi="Times New Roman" w:cs="Times New Roman"/>
-          <w:highlight w:val="yellow"/>
-        </w:rPr>
-        <w:t xml:space="preserve">slave nhận </w:t>
-      </w:r>
-      <w:r>
-        <w:rPr>
-          <w:rFonts w:ascii="Times New Roman" w:hAnsi="Times New Roman" w:cs="Times New Roman"/>
-          <w:highlight w:val="yellow"/>
-        </w:rPr>
-        <w:t xml:space="preserve">trực tiếp </w:t>
-      </w:r>
-      <w:r>
-        <w:rPr>
-          <w:rFonts w:ascii="Times New Roman" w:hAnsi="Times New Roman" w:cs="Times New Roman"/>
-          <w:highlight w:val="yellow"/>
-        </w:rPr>
-        <w:t xml:space="preserve">các </w:t>
-      </w:r>
-      <w:r>
-        <w:rPr>
-          <w:rFonts w:ascii="Times New Roman" w:hAnsi="Times New Roman" w:cs="Times New Roman"/>
-          <w:highlight w:val="yellow"/>
-        </w:rPr>
-        <w:t>luồng video từ</w:t>
-      </w:r>
-      <w:r>
-        <w:rPr>
-          <w:rFonts w:ascii="Times New Roman" w:hAnsi="Times New Roman" w:cs="Times New Roman"/>
-          <w:highlight w:val="yellow"/>
-        </w:rPr>
-        <w:t xml:space="preserve"> nhiều</w:t>
-      </w:r>
-      <w:r>
-        <w:rPr>
-          <w:rFonts w:ascii="Times New Roman" w:hAnsi="Times New Roman" w:cs="Times New Roman"/>
-          <w:highlight w:val="yellow"/>
-        </w:rPr>
-        <w:t xml:space="preserve"> camera</w:t>
-      </w:r>
-      <w:r>
-        <w:rPr>
-          <w:rFonts w:ascii="Times New Roman" w:hAnsi="Times New Roman" w:cs="Times New Roman"/>
-          <w:highlight w:val="yellow"/>
-        </w:rPr>
-        <w:t xml:space="preserve"> </w:t>
-      </w:r>
-      <w:r>
-        <w:rPr>
-          <w:rFonts w:ascii="Times New Roman" w:hAnsi="Times New Roman" w:cs="Times New Roman"/>
-          <w:highlight w:val="yellow"/>
-        </w:rPr>
-        <w:t xml:space="preserve">(trong cùng một nhóm/khu vực) </w:t>
-      </w:r>
-      <w:r>
-        <w:rPr>
-          <w:rFonts w:ascii="Times New Roman" w:hAnsi="Times New Roman" w:cs="Times New Roman"/>
-          <w:highlight w:val="yellow"/>
-        </w:rPr>
-        <w:t xml:space="preserve">và </w:t>
-      </w:r>
-      <w:r>
-        <w:rPr>
-          <w:rFonts w:ascii="Times New Roman" w:hAnsi="Times New Roman" w:cs="Times New Roman"/>
-          <w:highlight w:val="yellow"/>
-        </w:rPr>
-        <w:t>nén</w:t>
-      </w:r>
-      <w:r>
-        <w:rPr>
-          <w:rFonts w:ascii="Times New Roman" w:hAnsi="Times New Roman" w:cs="Times New Roman"/>
-          <w:highlight w:val="yellow"/>
-        </w:rPr>
-        <w:t xml:space="preserve"> chúng lạ</w:t>
-      </w:r>
-      <w:r>
-        <w:rPr>
-          <w:rFonts w:ascii="Times New Roman" w:hAnsi="Times New Roman" w:cs="Times New Roman"/>
-          <w:highlight w:val="yellow"/>
-        </w:rPr>
-        <w:t>i ngay s</w:t>
-      </w:r>
-      <w:r>
-        <w:rPr>
-          <w:rFonts w:ascii="Times New Roman" w:hAnsi="Times New Roman" w:cs="Times New Roman"/>
-          <w:highlight w:val="yellow"/>
-        </w:rPr>
-        <w:t xml:space="preserve">au khi camera </w:t>
-      </w:r>
-      <w:r>
-        <w:rPr>
-          <w:rFonts w:ascii="Times New Roman" w:hAnsi="Times New Roman" w:cs="Times New Roman"/>
-          <w:highlight w:val="yellow"/>
-        </w:rPr>
-        <w:t xml:space="preserve">thực hiện </w:t>
-      </w:r>
-      <w:r>
-        <w:rPr>
-          <w:rFonts w:ascii="Times New Roman" w:hAnsi="Times New Roman" w:cs="Times New Roman"/>
-          <w:highlight w:val="yellow"/>
-        </w:rPr>
-        <w:t>đăng nhập</w:t>
-      </w:r>
-      <w:r>
-        <w:rPr>
-          <w:rFonts w:ascii="Times New Roman" w:hAnsi="Times New Roman" w:cs="Times New Roman"/>
-          <w:highlight w:val="yellow"/>
-        </w:rPr>
-        <w:t xml:space="preserve"> với Master</w:t>
-      </w:r>
-      <w:r>
-        <w:rPr>
-          <w:rFonts w:ascii="Times New Roman" w:hAnsi="Times New Roman" w:cs="Times New Roman"/>
-          <w:highlight w:val="yellow"/>
-        </w:rPr>
-        <w:t>.</w:t>
-      </w:r>
-      <w:r>
-        <w:rPr>
-          <w:rFonts w:ascii="Times New Roman" w:hAnsi="Times New Roman" w:cs="Times New Roman"/>
-          <w:highlight w:val="yellow"/>
-        </w:rPr>
-        <w:t xml:space="preserve"> </w:t>
-      </w:r>
-      <w:r>
-        <w:rPr>
-          <w:rFonts w:ascii="Times New Roman" w:hAnsi="Times New Roman" w:cs="Times New Roman"/>
-          <w:highlight w:val="yellow"/>
-        </w:rPr>
-        <w:t xml:space="preserve">Slave và </w:t>
-      </w:r>
-      <w:r>
-        <w:rPr>
-          <w:rFonts w:ascii="Times New Roman" w:hAnsi="Times New Roman" w:cs="Times New Roman"/>
-          <w:highlight w:val="yellow"/>
-        </w:rPr>
-        <w:t>camera giao tiếp</w:t>
-      </w:r>
-      <w:r>
-        <w:rPr>
-          <w:rFonts w:ascii="Times New Roman" w:hAnsi="Times New Roman" w:cs="Times New Roman"/>
-          <w:highlight w:val="yellow"/>
-        </w:rPr>
-        <w:t xml:space="preserve"> </w:t>
-      </w:r>
-      <w:r>
-        <w:rPr>
-          <w:rFonts w:ascii="Times New Roman" w:hAnsi="Times New Roman" w:cs="Times New Roman"/>
-          <w:highlight w:val="yellow"/>
-        </w:rPr>
-        <w:t>thông qua mạ</w:t>
-      </w:r>
-      <w:r>
-        <w:rPr>
-          <w:rFonts w:ascii="Times New Roman" w:hAnsi="Times New Roman" w:cs="Times New Roman"/>
-          <w:highlight w:val="yellow"/>
-        </w:rPr>
-        <w:t>ng LAN,</w:t>
-      </w:r>
-      <w:r>
-        <w:rPr>
-          <w:rFonts w:ascii="Times New Roman" w:hAnsi="Times New Roman" w:cs="Times New Roman"/>
-          <w:highlight w:val="yellow"/>
-        </w:rPr>
-        <w:t xml:space="preserve"> WAN </w:t>
-      </w:r>
-      <w:r>
-        <w:rPr>
-          <w:rFonts w:ascii="Times New Roman" w:hAnsi="Times New Roman" w:cs="Times New Roman"/>
-          <w:highlight w:val="yellow"/>
-        </w:rPr>
-        <w:t xml:space="preserve">hoặc Internet </w:t>
-      </w:r>
-      <w:r>
-        <w:rPr>
-          <w:rFonts w:ascii="Times New Roman" w:hAnsi="Times New Roman" w:cs="Times New Roman"/>
-          <w:highlight w:val="yellow"/>
-        </w:rPr>
-        <w:t xml:space="preserve">mà không </w:t>
-      </w:r>
-      <w:r>
-        <w:rPr>
-          <w:rFonts w:ascii="Times New Roman" w:hAnsi="Times New Roman" w:cs="Times New Roman"/>
-          <w:highlight w:val="yellow"/>
-        </w:rPr>
-        <w:t xml:space="preserve">còn </w:t>
-      </w:r>
-      <w:r>
-        <w:rPr>
-          <w:rFonts w:ascii="Times New Roman" w:hAnsi="Times New Roman" w:cs="Times New Roman"/>
-          <w:highlight w:val="yellow"/>
-        </w:rPr>
-        <w:t xml:space="preserve">phải qua </w:t>
-      </w:r>
-      <w:r>
-        <w:rPr>
-          <w:rFonts w:ascii="Times New Roman" w:hAnsi="Times New Roman" w:cs="Times New Roman"/>
-          <w:highlight w:val="yellow"/>
-        </w:rPr>
-        <w:t xml:space="preserve">trung gian </w:t>
-      </w:r>
-      <w:r>
-        <w:rPr>
-          <w:rFonts w:ascii="Times New Roman" w:hAnsi="Times New Roman" w:cs="Times New Roman"/>
-          <w:highlight w:val="yellow"/>
-        </w:rPr>
-        <w:t>Master</w:t>
-      </w:r>
-      <w:r>
-        <w:rPr>
-          <w:rFonts w:ascii="Times New Roman" w:hAnsi="Times New Roman" w:cs="Times New Roman"/>
-          <w:highlight w:val="yellow"/>
-        </w:rPr>
-        <w:t>.</w:t>
-      </w:r>
-      <w:r>
-        <w:rPr>
-          <w:rFonts w:ascii="Times New Roman" w:hAnsi="Times New Roman" w:cs="Times New Roman"/>
-          <w:highlight w:val="yellow"/>
-        </w:rPr>
-        <w:t xml:space="preserve"> </w:t>
-      </w:r>
-      <w:r>
-        <w:rPr>
-          <w:rFonts w:ascii="Times New Roman" w:hAnsi="Times New Roman" w:cs="Times New Roman"/>
-          <w:highlight w:val="yellow"/>
-        </w:rPr>
-        <w:t>Luồng h</w:t>
-      </w:r>
-      <w:r>
-        <w:rPr>
-          <w:rFonts w:ascii="Times New Roman" w:hAnsi="Times New Roman" w:cs="Times New Roman"/>
-          <w:highlight w:val="yellow"/>
-        </w:rPr>
-        <w:t xml:space="preserve">ình ảnh </w:t>
-      </w:r>
-      <w:r>
-        <w:rPr>
-          <w:rFonts w:ascii="Times New Roman" w:hAnsi="Times New Roman" w:cs="Times New Roman"/>
-          <w:highlight w:val="yellow"/>
-        </w:rPr>
-        <w:t xml:space="preserve">capture </w:t>
-      </w:r>
-      <w:r>
-        <w:rPr>
-          <w:rFonts w:ascii="Times New Roman" w:hAnsi="Times New Roman" w:cs="Times New Roman"/>
-          <w:highlight w:val="yellow"/>
-        </w:rPr>
-        <w:t>từ</w:t>
-      </w:r>
-      <w:r>
-        <w:rPr>
-          <w:rFonts w:ascii="Times New Roman" w:hAnsi="Times New Roman" w:cs="Times New Roman"/>
-          <w:highlight w:val="yellow"/>
-        </w:rPr>
-        <w:t xml:space="preserve"> camera</w:t>
-      </w:r>
-      <w:r>
-        <w:rPr>
-          <w:rFonts w:ascii="Times New Roman" w:hAnsi="Times New Roman" w:cs="Times New Roman"/>
-          <w:highlight w:val="yellow"/>
-        </w:rPr>
-        <w:t xml:space="preserve"> </w:t>
-      </w:r>
-      <w:r>
-        <w:rPr>
-          <w:rFonts w:ascii="Times New Roman" w:hAnsi="Times New Roman" w:cs="Times New Roman"/>
-          <w:highlight w:val="yellow"/>
-        </w:rPr>
-        <w:t>chính là tài nguyên của slave</w:t>
-      </w:r>
-      <w:r>
-        <w:rPr>
-          <w:rFonts w:ascii="Times New Roman" w:hAnsi="Times New Roman" w:cs="Times New Roman"/>
-          <w:highlight w:val="yellow"/>
-        </w:rPr>
-        <w:t>.</w:t>
-      </w:r>
-    </w:p>
-    <w:p>
-      <w:pPr>
-        <w:pStyle w:val="ListParagraph"/>
-        <w:ind w:left="525"/>
-        <w:jc w:val="both"/>
-        <w:rPr>
-          <w:rFonts w:ascii="Times New Roman" w:hAnsi="Times New Roman" w:cs="Times New Roman"/>
-          <w:highlight w:val="yellow"/>
-        </w:rPr>
-      </w:pPr>
-    </w:p>
-    <w:p>
-      <w:pPr>
-        <w:pStyle w:val="ListParagraph"/>
-        <w:numPr>
-          <w:ilvl w:val="0"/>
-          <w:numId w:val="6"/>
-        </w:numPr>
-        <w:jc w:val="both"/>
-        <w:rPr>
-          <w:rFonts w:ascii="Times New Roman" w:hAnsi="Times New Roman" w:cs="Times New Roman"/>
-          <w:highlight w:val="yellow"/>
-        </w:rPr>
-      </w:pPr>
-      <w:r>
-        <w:rPr>
-          <w:rFonts w:ascii="Times New Roman" w:hAnsi="Times New Roman" w:cs="Times New Roman"/>
-          <w:highlight w:val="yellow"/>
-        </w:rPr>
-        <w:t>Chức năng</w:t>
-      </w:r>
-      <w:r>
-        <w:rPr>
-          <w:rFonts w:ascii="Times New Roman" w:hAnsi="Times New Roman" w:cs="Times New Roman"/>
-          <w:highlight w:val="yellow"/>
-        </w:rPr>
-        <w:t xml:space="preserve"> 5 </w:t>
-      </w:r>
-      <w:r>
-        <w:rPr>
-          <w:rFonts w:ascii="Times New Roman" w:hAnsi="Times New Roman" w:cs="Times New Roman"/>
-          <w:i/>
-          <w:highlight w:val="yellow"/>
-        </w:rPr>
-        <w:t>(</w:t>
-      </w:r>
-      <w:r>
-        <w:rPr>
-          <w:rFonts w:ascii="Times New Roman" w:hAnsi="Times New Roman" w:cs="Times New Roman"/>
-          <w:i/>
-          <w:highlight w:val="yellow"/>
-        </w:rPr>
-        <w:t>Giao tiếp giữa slave và máy người dùng) :</w:t>
-      </w:r>
-      <w:r>
-        <w:rPr>
-          <w:rFonts w:ascii="Times New Roman" w:hAnsi="Times New Roman" w:cs="Times New Roman"/>
-          <w:i/>
-          <w:highlight w:val="yellow"/>
-        </w:rPr>
-        <w:t xml:space="preserve"> </w:t>
-      </w:r>
-      <w:r>
-        <w:rPr>
-          <w:rFonts w:ascii="Times New Roman" w:hAnsi="Times New Roman" w:cs="Times New Roman"/>
-          <w:highlight w:val="yellow"/>
-        </w:rPr>
-        <w:t xml:space="preserve">Slave chịu trách nhiệm </w:t>
-      </w:r>
-      <w:r>
-        <w:rPr>
-          <w:rFonts w:ascii="Times New Roman" w:hAnsi="Times New Roman" w:cs="Times New Roman"/>
-          <w:highlight w:val="yellow"/>
-        </w:rPr>
-        <w:t>p</w:t>
-      </w:r>
-      <w:r>
-        <w:rPr>
-          <w:rFonts w:ascii="Times New Roman" w:hAnsi="Times New Roman" w:cs="Times New Roman"/>
-          <w:highlight w:val="yellow"/>
-        </w:rPr>
-        <w:t>hân phối</w:t>
-      </w:r>
-      <w:r>
-        <w:rPr>
-          <w:rFonts w:ascii="Times New Roman" w:hAnsi="Times New Roman" w:cs="Times New Roman"/>
-          <w:highlight w:val="yellow"/>
-        </w:rPr>
-        <w:t xml:space="preserve"> luồng video đã nén</w:t>
-      </w:r>
-      <w:r>
-        <w:rPr>
-          <w:rFonts w:ascii="Times New Roman" w:hAnsi="Times New Roman" w:cs="Times New Roman"/>
-          <w:highlight w:val="yellow"/>
-        </w:rPr>
-        <w:t xml:space="preserve"> cho</w:t>
-      </w:r>
-      <w:r>
-        <w:rPr>
-          <w:rFonts w:ascii="Times New Roman" w:hAnsi="Times New Roman" w:cs="Times New Roman"/>
-          <w:highlight w:val="yellow"/>
-        </w:rPr>
-        <w:t xml:space="preserve"> người dùng</w:t>
-      </w:r>
-      <w:r>
-        <w:rPr>
-          <w:rFonts w:ascii="Times New Roman" w:hAnsi="Times New Roman" w:cs="Times New Roman"/>
-          <w:highlight w:val="yellow"/>
-        </w:rPr>
-        <w:t xml:space="preserve"> thông qua mạng LAN/WAN</w:t>
-      </w:r>
-      <w:r>
-        <w:rPr>
-          <w:rFonts w:ascii="Times New Roman" w:hAnsi="Times New Roman" w:cs="Times New Roman"/>
-          <w:highlight w:val="yellow"/>
-        </w:rPr>
-        <w:t xml:space="preserve"> ngay</w:t>
-      </w:r>
-      <w:r>
-        <w:rPr>
-          <w:rFonts w:ascii="Times New Roman" w:hAnsi="Times New Roman" w:cs="Times New Roman"/>
-          <w:highlight w:val="yellow"/>
-        </w:rPr>
-        <w:t xml:space="preserve"> </w:t>
-      </w:r>
-      <w:r>
-        <w:rPr>
-          <w:rFonts w:ascii="Times New Roman" w:hAnsi="Times New Roman" w:cs="Times New Roman"/>
-          <w:highlight w:val="yellow"/>
-        </w:rPr>
-        <w:t>sau khi user đăng nhập lần đầu tiên</w:t>
-      </w:r>
-      <w:r>
-        <w:rPr>
-          <w:rFonts w:ascii="Times New Roman" w:hAnsi="Times New Roman" w:cs="Times New Roman"/>
-          <w:highlight w:val="yellow"/>
-        </w:rPr>
-        <w:t xml:space="preserve"> </w:t>
-      </w:r>
-      <w:r>
-        <w:rPr>
-          <w:rFonts w:ascii="Times New Roman" w:hAnsi="Times New Roman" w:cs="Times New Roman"/>
-          <w:highlight w:val="yellow"/>
-        </w:rPr>
-        <w:t xml:space="preserve">vào </w:t>
-      </w:r>
-      <w:r>
-        <w:rPr>
-          <w:rFonts w:ascii="Times New Roman" w:hAnsi="Times New Roman" w:cs="Times New Roman"/>
-          <w:highlight w:val="yellow"/>
-        </w:rPr>
-        <w:t>hệ thống</w:t>
-      </w:r>
-      <w:r>
-        <w:rPr>
-          <w:rFonts w:ascii="Times New Roman" w:hAnsi="Times New Roman" w:cs="Times New Roman"/>
-          <w:highlight w:val="yellow"/>
-        </w:rPr>
-        <w:t xml:space="preserve">. Lúc này </w:t>
-      </w:r>
-      <w:r>
-        <w:rPr>
-          <w:rFonts w:ascii="Times New Roman" w:hAnsi="Times New Roman" w:cs="Times New Roman"/>
-          <w:highlight w:val="yellow"/>
-        </w:rPr>
-        <w:t xml:space="preserve">máy tính user sẽ </w:t>
-      </w:r>
-      <w:r>
-        <w:rPr>
-          <w:rFonts w:ascii="Times New Roman" w:hAnsi="Times New Roman" w:cs="Times New Roman"/>
-          <w:highlight w:val="yellow"/>
-        </w:rPr>
-        <w:t>giao</w:t>
-      </w:r>
-      <w:r>
-        <w:rPr>
-          <w:rFonts w:ascii="Times New Roman" w:hAnsi="Times New Roman" w:cs="Times New Roman"/>
-          <w:highlight w:val="yellow"/>
-        </w:rPr>
-        <w:t xml:space="preserve"> tiếp trực tiếp </w:t>
-      </w:r>
-      <w:r>
-        <w:rPr>
-          <w:rFonts w:ascii="Times New Roman" w:hAnsi="Times New Roman" w:cs="Times New Roman"/>
-          <w:highlight w:val="yellow"/>
-        </w:rPr>
-        <w:t xml:space="preserve">với slave để </w:t>
-      </w:r>
-      <w:r>
-        <w:rPr>
-          <w:rFonts w:ascii="Times New Roman" w:hAnsi="Times New Roman" w:cs="Times New Roman"/>
-          <w:highlight w:val="yellow"/>
-        </w:rPr>
-        <w:t>xem</w:t>
-      </w:r>
-      <w:r>
-        <w:rPr>
-          <w:rFonts w:ascii="Times New Roman" w:hAnsi="Times New Roman" w:cs="Times New Roman"/>
-          <w:highlight w:val="yellow"/>
-        </w:rPr>
-        <w:t xml:space="preserve"> hình ảnh</w:t>
-      </w:r>
-      <w:r>
-        <w:rPr>
-          <w:rFonts w:ascii="Times New Roman" w:hAnsi="Times New Roman" w:cs="Times New Roman"/>
-          <w:highlight w:val="yellow"/>
-        </w:rPr>
-        <w:t xml:space="preserve"> từ camera</w:t>
-      </w:r>
-      <w:r>
-        <w:rPr>
-          <w:rFonts w:ascii="Times New Roman" w:hAnsi="Times New Roman" w:cs="Times New Roman"/>
-          <w:highlight w:val="yellow"/>
-        </w:rPr>
-        <w:t xml:space="preserve"> mà không phải qua trung gian Master nữa.</w:t>
-      </w:r>
-    </w:p>
-    <w:p>
-      <w:pPr>
         <w:rPr>
           <w:rFonts w:ascii="Times New Roman" w:hAnsi="Times New Roman" w:cs="Times New Roman"/>
           <w:b/>
           <w:sz w:val="24"/>
           <w:szCs w:val="24"/>
-        </w:rPr>
-      </w:pPr>
-      <w:r>
-        <w:rPr>
-          <w:rFonts w:ascii="Times New Roman" w:hAnsi="Times New Roman" w:cs="Times New Roman"/>
-          <w:b/>
+          <w:highlight w:val="yellow"/>
+        </w:rPr>
+      </w:pPr>
+      <w:r>
+        <w:rPr>
+          <w:rFonts w:ascii="Times New Roman" w:hAnsi="Times New Roman" w:cs="Times New Roman"/>
           <w:sz w:val="24"/>
           <w:szCs w:val="24"/>
-        </w:rPr>
-        <w:br w:type="page"/>
-      </w:r>
-    </w:p>
-    <w:p>
-      <w:pPr>
-        <w:ind w:left="360"/>
+          <w:highlight w:val="yellow"/>
+        </w:rPr>
+        <w:lastRenderedPageBreak/>
+        <w:t>Giao tiếp giữa slave và máy người dùng</w:t>
+      </w:r>
+    </w:p>
+    <w:p>
+      <w:pPr>
+        <w:pStyle w:val="ListParagraph"/>
+        <w:ind w:left="1080"/>
         <w:jc w:val="both"/>
         <w:rPr>
           <w:rFonts w:ascii="Times New Roman" w:hAnsi="Times New Roman" w:cs="Times New Roman"/>
@@ -11423,72 +11941,109 @@
       </w:pPr>
       <w:r>
         <w:rPr>
+          <w:noProof/>
+        </w:rPr>
+        <w:drawing>
+          <wp:inline distT="0" distB="0" distL="0" distR="0" wp14:anchorId="0513EC37" wp14:editId="6859BD57">
+            <wp:extent cx="1543050" cy="2266950"/>
+            <wp:effectExtent l="0" t="0" r="0" b="0"/>
+            <wp:docPr id="22" name="Picture 22"/>
+            <wp:cNvGraphicFramePr>
+              <a:graphicFrameLocks xmlns:a="http://schemas.openxmlformats.org/drawingml/2006/main" noChangeAspect="1"/>
+            </wp:cNvGraphicFramePr>
+            <a:graphic xmlns:a="http://schemas.openxmlformats.org/drawingml/2006/main">
+              <a:graphicData uri="http://schemas.openxmlformats.org/drawingml/2006/picture">
+                <pic:pic xmlns:pic="http://schemas.openxmlformats.org/drawingml/2006/picture">
+                  <pic:nvPicPr>
+                    <pic:cNvPr id="1" name=""/>
+                    <pic:cNvPicPr/>
+                  </pic:nvPicPr>
+                  <pic:blipFill>
+                    <a:blip r:embed="rId30"/>
+                    <a:stretch>
+                      <a:fillRect/>
+                    </a:stretch>
+                  </pic:blipFill>
+                  <pic:spPr>
+                    <a:xfrm>
+                      <a:off x="0" y="0"/>
+                      <a:ext cx="1543050" cy="2266950"/>
+                    </a:xfrm>
+                    <a:prstGeom prst="rect">
+                      <a:avLst/>
+                    </a:prstGeom>
+                  </pic:spPr>
+                </pic:pic>
+              </a:graphicData>
+            </a:graphic>
+          </wp:inline>
+        </w:drawing>
+      </w:r>
+    </w:p>
+    <w:p>
+      <w:pPr>
+        <w:pStyle w:val="ListParagraph"/>
+        <w:ind w:left="1080"/>
+        <w:jc w:val="both"/>
+        <w:rPr>
           <w:rFonts w:ascii="Times New Roman" w:hAnsi="Times New Roman" w:cs="Times New Roman"/>
           <w:b/>
           <w:sz w:val="24"/>
           <w:szCs w:val="24"/>
-        </w:rPr>
-        <w:lastRenderedPageBreak/>
-        <w:t xml:space="preserve">Kịch bản của </w:t>
-      </w:r>
-      <w:r>
+          <w:highlight w:val="yellow"/>
+        </w:rPr>
+      </w:pPr>
+    </w:p>
+    <w:p>
+      <w:pPr>
+        <w:ind w:left="360"/>
+        <w:jc w:val="both"/>
         <w:rPr>
           <w:rFonts w:ascii="Times New Roman" w:hAnsi="Times New Roman" w:cs="Times New Roman"/>
           <w:b/>
           <w:sz w:val="24"/>
           <w:szCs w:val="24"/>
         </w:rPr>
-        <w:t>mỗi</w:t>
-      </w:r>
+      </w:pPr>
       <w:r>
         <w:rPr>
           <w:rFonts w:ascii="Times New Roman" w:hAnsi="Times New Roman" w:cs="Times New Roman"/>
           <w:b/>
           <w:sz w:val="24"/>
           <w:szCs w:val="24"/>
-        </w:rPr>
-        <w:t xml:space="preserve"> chức năng</w:t>
-      </w:r>
-      <w:r>
-        <w:rPr>
-          <w:rFonts w:ascii="Times New Roman" w:hAnsi="Times New Roman" w:cs="Times New Roman"/>
-          <w:highlight w:val="yellow"/>
-        </w:rPr>
-        <w:t xml:space="preserve"> </w:t>
-      </w:r>
-    </w:p>
-    <w:p>
-      <w:pPr>
-        <w:ind w:left="360"/>
-        <w:jc w:val="both"/>
-        <w:rPr>
-          <w:rFonts w:ascii="Times New Roman" w:hAnsi="Times New Roman" w:cs="Times New Roman"/>
-          <w:b/>
+          <w:highlight w:val="yellow"/>
+        </w:rPr>
+        <w:t>Nhận xét</w:t>
+      </w:r>
+    </w:p>
+    <w:p>
+      <w:pPr>
+        <w:jc w:val="both"/>
+        <w:rPr>
+          <w:rFonts w:ascii="Times New Roman" w:hAnsi="Times New Roman" w:cs="Times New Roman"/>
           <w:sz w:val="24"/>
           <w:szCs w:val="24"/>
-        </w:rPr>
-      </w:pPr>
-      <w:r>
-        <w:rPr>
-          <w:rFonts w:ascii="Times New Roman" w:hAnsi="Times New Roman" w:cs="Times New Roman"/>
-          <w:b/>
+          <w:highlight w:val="yellow"/>
+        </w:rPr>
+      </w:pPr>
+      <w:r>
+        <w:rPr>
+          <w:rFonts w:ascii="Times New Roman" w:hAnsi="Times New Roman" w:cs="Times New Roman"/>
           <w:sz w:val="24"/>
           <w:szCs w:val="24"/>
           <w:highlight w:val="yellow"/>
         </w:rPr>
-        <w:t>Nhận xét</w:t>
-      </w:r>
-    </w:p>
-    <w:p>
-      <w:pPr>
-        <w:jc w:val="both"/>
+        <w:t xml:space="preserve">So với </w:t>
+      </w:r>
+      <w:r>
         <w:rPr>
           <w:rFonts w:ascii="Times New Roman" w:hAnsi="Times New Roman" w:cs="Times New Roman"/>
           <w:sz w:val="24"/>
           <w:szCs w:val="24"/>
           <w:highlight w:val="yellow"/>
         </w:rPr>
-      </w:pPr>
+        <w:t>hệ thống</w:t>
+      </w:r>
       <w:r>
         <w:rPr>
           <w:rFonts w:ascii="Times New Roman" w:hAnsi="Times New Roman" w:cs="Times New Roman"/>
@@ -11496,7 +12051,7 @@
           <w:szCs w:val="24"/>
           <w:highlight w:val="yellow"/>
         </w:rPr>
-        <w:t xml:space="preserve">So với </w:t>
+        <w:t xml:space="preserve"> một </w:t>
       </w:r>
       <w:r>
         <w:rPr>
@@ -11505,7 +12060,7 @@
           <w:szCs w:val="24"/>
           <w:highlight w:val="yellow"/>
         </w:rPr>
-        <w:t>hệ thống</w:t>
+        <w:t>host</w:t>
       </w:r>
       <w:r>
         <w:rPr>
@@ -11514,7 +12069,7 @@
           <w:szCs w:val="24"/>
           <w:highlight w:val="yellow"/>
         </w:rPr>
-        <w:t xml:space="preserve"> một </w:t>
+        <w:t>, thì hệ thống cluster này có nhiều điểm ưu việt hơn</w:t>
       </w:r>
       <w:r>
         <w:rPr>
@@ -11523,7 +12078,7 @@
           <w:szCs w:val="24"/>
           <w:highlight w:val="yellow"/>
         </w:rPr>
-        <w:t>host</w:t>
+        <w:t xml:space="preserve"> vì</w:t>
       </w:r>
       <w:r>
         <w:rPr>
@@ -11532,7 +12087,7 @@
           <w:szCs w:val="24"/>
           <w:highlight w:val="yellow"/>
         </w:rPr>
-        <w:t>, thì hệ thống cluster này có nhiều điểm ưu việt hơn</w:t>
+        <w:t xml:space="preserve"> nó</w:t>
       </w:r>
       <w:r>
         <w:rPr>
@@ -11541,7 +12096,7 @@
           <w:szCs w:val="24"/>
           <w:highlight w:val="yellow"/>
         </w:rPr>
-        <w:t xml:space="preserve"> vì</w:t>
+        <w:t xml:space="preserve"> có nhiều slave, cho phép</w:t>
       </w:r>
       <w:r>
         <w:rPr>
@@ -11550,7 +12105,7 @@
           <w:szCs w:val="24"/>
           <w:highlight w:val="yellow"/>
         </w:rPr>
-        <w:t xml:space="preserve"> nó</w:t>
+        <w:t xml:space="preserve"> </w:t>
       </w:r>
       <w:r>
         <w:rPr>
@@ -11559,7 +12114,7 @@
           <w:szCs w:val="24"/>
           <w:highlight w:val="yellow"/>
         </w:rPr>
-        <w:t xml:space="preserve"> có nhiều slave, cho phép</w:t>
+        <w:t>điề</w:t>
       </w:r>
       <w:r>
         <w:rPr>
@@ -11568,7 +12123,7 @@
           <w:szCs w:val="24"/>
           <w:highlight w:val="yellow"/>
         </w:rPr>
-        <w:t xml:space="preserve"> </w:t>
+        <w:t>u tiết</w:t>
       </w:r>
       <w:r>
         <w:rPr>
@@ -11577,7 +12132,7 @@
           <w:szCs w:val="24"/>
           <w:highlight w:val="yellow"/>
         </w:rPr>
-        <w:t>điề</w:t>
+        <w:t xml:space="preserve">: </w:t>
       </w:r>
       <w:r>
         <w:rPr>
@@ -11586,7 +12141,7 @@
           <w:szCs w:val="24"/>
           <w:highlight w:val="yellow"/>
         </w:rPr>
-        <w:t>u tiết</w:t>
+        <w:t>tăng</w:t>
       </w:r>
       <w:r>
         <w:rPr>
@@ -11595,7 +12150,7 @@
           <w:szCs w:val="24"/>
           <w:highlight w:val="yellow"/>
         </w:rPr>
-        <w:t xml:space="preserve">: </w:t>
+        <w:t xml:space="preserve"> hoặc </w:t>
       </w:r>
       <w:r>
         <w:rPr>
@@ -11604,7 +12159,7 @@
           <w:szCs w:val="24"/>
           <w:highlight w:val="yellow"/>
         </w:rPr>
-        <w:t>tăng</w:t>
+        <w:t>giảm</w:t>
       </w:r>
       <w:r>
         <w:rPr>
@@ -11613,7 +12168,7 @@
           <w:szCs w:val="24"/>
           <w:highlight w:val="yellow"/>
         </w:rPr>
-        <w:t xml:space="preserve"> hoặc </w:t>
+        <w:t xml:space="preserve"> số lượng host </w:t>
       </w:r>
       <w:r>
         <w:rPr>
@@ -11622,10 +12177,8 @@
           <w:szCs w:val="24"/>
           <w:highlight w:val="yellow"/>
         </w:rPr>
-        <w:t>giảm</w:t>
-      </w:r>
-      <w:bookmarkStart w:id="1" w:name="_GoBack"/>
-      <w:bookmarkEnd w:id="1"/>
+        <w:t>để</w:t>
+      </w:r>
       <w:r>
         <w:rPr>
           <w:rFonts w:ascii="Times New Roman" w:hAnsi="Times New Roman" w:cs="Times New Roman"/>
@@ -11633,7 +12186,7 @@
           <w:szCs w:val="24"/>
           <w:highlight w:val="yellow"/>
         </w:rPr>
-        <w:t xml:space="preserve"> số lượng host </w:t>
+        <w:t xml:space="preserve"> </w:t>
       </w:r>
       <w:r>
         <w:rPr>
@@ -11642,7 +12195,7 @@
           <w:szCs w:val="24"/>
           <w:highlight w:val="yellow"/>
         </w:rPr>
-        <w:t>để</w:t>
+        <w:t xml:space="preserve">đáp ứng </w:t>
       </w:r>
       <w:r>
         <w:rPr>
@@ -11651,7 +12204,7 @@
           <w:szCs w:val="24"/>
           <w:highlight w:val="yellow"/>
         </w:rPr>
-        <w:t xml:space="preserve"> </w:t>
+        <w:t>khi số lượng camera cũng như người dùng tăng cao</w:t>
       </w:r>
       <w:r>
         <w:rPr>
@@ -11660,7 +12213,7 @@
           <w:szCs w:val="24"/>
           <w:highlight w:val="yellow"/>
         </w:rPr>
-        <w:t xml:space="preserve">đáp ứng </w:t>
+        <w:t xml:space="preserve"> hoặc giả</w:t>
       </w:r>
       <w:r>
         <w:rPr>
@@ -11669,7 +12222,7 @@
           <w:szCs w:val="24"/>
           <w:highlight w:val="yellow"/>
         </w:rPr>
-        <w:t>khi số lượng camera cũng như người dùng tăng cao</w:t>
+        <w:t>m đi</w:t>
       </w:r>
       <w:r>
         <w:rPr>
@@ -11678,25 +12231,44 @@
           <w:szCs w:val="24"/>
           <w:highlight w:val="yellow"/>
         </w:rPr>
-        <w:t xml:space="preserve"> hoặc giả</w:t>
-      </w:r>
-      <w:r>
+        <w:t>.</w:t>
+      </w:r>
+    </w:p>
+    <w:p>
+      <w:pPr>
+        <w:jc w:val="both"/>
         <w:rPr>
           <w:rFonts w:ascii="Times New Roman" w:hAnsi="Times New Roman" w:cs="Times New Roman"/>
           <w:sz w:val="24"/>
           <w:szCs w:val="24"/>
           <w:highlight w:val="yellow"/>
         </w:rPr>
-        <w:t>m đi</w:t>
-      </w:r>
-      <w:r>
+      </w:pPr>
+      <w:bookmarkStart w:id="0" w:name="_GoBack"/>
+      <w:bookmarkEnd w:id="0"/>
+    </w:p>
+    <w:p>
+      <w:pPr>
+        <w:jc w:val="both"/>
         <w:rPr>
           <w:rFonts w:ascii="Times New Roman" w:hAnsi="Times New Roman" w:cs="Times New Roman"/>
           <w:sz w:val="24"/>
           <w:szCs w:val="24"/>
-          <w:highlight w:val="yellow"/>
-        </w:rPr>
-        <w:t>.</w:t>
+        </w:rPr>
+      </w:pPr>
+      <w:r>
+        <w:rPr>
+          <w:rFonts w:ascii="Times New Roman" w:hAnsi="Times New Roman" w:cs="Times New Roman"/>
+          <w:b/>
+        </w:rPr>
+        <w:t>3.</w:t>
+      </w:r>
+      <w:r>
+        <w:rPr>
+          <w:rFonts w:ascii="Times New Roman" w:hAnsi="Times New Roman" w:cs="Times New Roman"/>
+          <w:b/>
+        </w:rPr>
+        <w:t>2) Phân tích thiết kế</w:t>
       </w:r>
     </w:p>
     <w:p>
@@ -11711,23 +12283,59 @@
       <w:r>
         <w:rPr>
           <w:rFonts w:ascii="Times New Roman" w:hAnsi="Times New Roman" w:cs="Times New Roman"/>
-          <w:b/>
-        </w:rPr>
-        <w:t>3.</w:t>
-      </w:r>
-      <w:r>
-        <w:rPr>
-          <w:rFonts w:ascii="Times New Roman" w:hAnsi="Times New Roman" w:cs="Times New Roman"/>
-          <w:b/>
-        </w:rPr>
-        <w:t>2) Phân tích thiết kế</w:t>
-      </w:r>
-    </w:p>
-    <w:p>
-      <w:pPr>
-        <w:jc w:val="both"/>
-        <w:rPr>
-          <w:rFonts w:ascii="Times New Roman" w:hAnsi="Times New Roman" w:cs="Times New Roman"/>
+        </w:rPr>
+        <w:t xml:space="preserve">   </w:t>
+      </w:r>
+      <w:r>
+        <w:rPr>
+          <w:rFonts w:ascii="Times New Roman" w:hAnsi="Times New Roman" w:cs="Times New Roman"/>
+          <w:b/>
+        </w:rPr>
+        <w:t xml:space="preserve">3.2.1) </w:t>
+      </w:r>
+      <w:r>
+        <w:rPr>
+          <w:rFonts w:ascii="Times New Roman" w:hAnsi="Times New Roman" w:cs="Times New Roman"/>
+          <w:b/>
+        </w:rPr>
+        <w:t xml:space="preserve">Kịch bản </w:t>
+      </w:r>
+      <w:r>
+        <w:rPr>
+          <w:rFonts w:ascii="Times New Roman" w:hAnsi="Times New Roman" w:cs="Times New Roman"/>
+          <w:b/>
+        </w:rPr>
+        <w:t>xử lý</w:t>
+      </w:r>
+      <w:r>
+        <w:rPr>
+          <w:rFonts w:ascii="Times New Roman" w:hAnsi="Times New Roman" w:cs="Times New Roman"/>
+          <w:b/>
+        </w:rPr>
+        <w:t xml:space="preserve"> trên các </w:t>
+      </w:r>
+      <w:r>
+        <w:rPr>
+          <w:rFonts w:ascii="Times New Roman" w:hAnsi="Times New Roman" w:cs="Times New Roman"/>
+          <w:b/>
+        </w:rPr>
+        <w:t>môi trường</w:t>
+      </w:r>
+      <w:r>
+        <w:rPr>
+          <w:rFonts w:ascii="Times New Roman" w:hAnsi="Times New Roman" w:cs="Times New Roman"/>
+          <w:b/>
+        </w:rPr>
+        <w:t xml:space="preserve"> phần cứng</w:t>
+      </w:r>
+    </w:p>
+    <w:p>
+      <w:pPr>
+        <w:ind w:left="360"/>
+        <w:jc w:val="both"/>
+        <w:rPr>
+          <w:rFonts w:ascii="Times New Roman" w:hAnsi="Times New Roman" w:cs="Times New Roman"/>
+          <w:b/>
           <w:sz w:val="24"/>
           <w:szCs w:val="24"/>
         </w:rPr>
@@ -11735,63 +12343,12 @@
       <w:r>
         <w:rPr>
           <w:rFonts w:ascii="Times New Roman" w:hAnsi="Times New Roman" w:cs="Times New Roman"/>
-        </w:rPr>
-        <w:t xml:space="preserve">   </w:t>
-      </w:r>
-      <w:r>
-        <w:rPr>
-          <w:rFonts w:ascii="Times New Roman" w:hAnsi="Times New Roman" w:cs="Times New Roman"/>
-          <w:b/>
-        </w:rPr>
-        <w:t xml:space="preserve">3.2.1) </w:t>
-      </w:r>
-      <w:r>
-        <w:rPr>
-          <w:rFonts w:ascii="Times New Roman" w:hAnsi="Times New Roman" w:cs="Times New Roman"/>
-          <w:b/>
-        </w:rPr>
-        <w:t xml:space="preserve">Kịch bản </w:t>
-      </w:r>
-      <w:r>
-        <w:rPr>
-          <w:rFonts w:ascii="Times New Roman" w:hAnsi="Times New Roman" w:cs="Times New Roman"/>
-          <w:b/>
-        </w:rPr>
-        <w:t>xử lý</w:t>
-      </w:r>
-      <w:r>
-        <w:rPr>
-          <w:rFonts w:ascii="Times New Roman" w:hAnsi="Times New Roman" w:cs="Times New Roman"/>
-          <w:b/>
-        </w:rPr>
-        <w:t xml:space="preserve"> trên các </w:t>
-      </w:r>
-      <w:r>
-        <w:rPr>
-          <w:rFonts w:ascii="Times New Roman" w:hAnsi="Times New Roman" w:cs="Times New Roman"/>
-          <w:b/>
-        </w:rPr>
-        <w:t>môi trường</w:t>
-      </w:r>
-      <w:r>
-        <w:rPr>
-          <w:rFonts w:ascii="Times New Roman" w:hAnsi="Times New Roman" w:cs="Times New Roman"/>
-          <w:b/>
-        </w:rPr>
-        <w:t xml:space="preserve"> phần cứng</w:t>
-      </w:r>
-    </w:p>
-    <w:p>
-      <w:pPr>
-        <w:ind w:left="360"/>
-        <w:jc w:val="both"/>
-        <w:rPr>
-          <w:rFonts w:ascii="Times New Roman" w:hAnsi="Times New Roman" w:cs="Times New Roman"/>
           <w:b/>
           <w:sz w:val="24"/>
           <w:szCs w:val="24"/>
         </w:rPr>
-      </w:pPr>
+        <w:t>Môi trường phần cứ</w:t>
+      </w:r>
       <w:r>
         <w:rPr>
           <w:rFonts w:ascii="Times New Roman" w:hAnsi="Times New Roman" w:cs="Times New Roman"/>
@@ -11799,7 +12356,7 @@
           <w:sz w:val="24"/>
           <w:szCs w:val="24"/>
         </w:rPr>
-        <w:t>Môi trường phần cứ</w:t>
+        <w:t>ng chí có</w:t>
       </w:r>
       <w:r>
         <w:rPr>
@@ -11808,72 +12365,71 @@
           <w:sz w:val="24"/>
           <w:szCs w:val="24"/>
         </w:rPr>
-        <w:t>ng chí có</w:t>
-      </w:r>
-      <w:r>
-        <w:rPr>
-          <w:rFonts w:ascii="Times New Roman" w:hAnsi="Times New Roman" w:cs="Times New Roman"/>
-          <w:b/>
+        <w:t xml:space="preserve"> CPU</w:t>
+      </w:r>
+    </w:p>
+    <w:p>
+      <w:pPr>
+        <w:jc w:val="both"/>
+        <w:rPr>
+          <w:rFonts w:ascii="Times New Roman" w:hAnsi="Times New Roman" w:cs="Times New Roman"/>
           <w:sz w:val="24"/>
           <w:szCs w:val="24"/>
         </w:rPr>
-        <w:t xml:space="preserve"> CPU</w:t>
-      </w:r>
-    </w:p>
-    <w:p>
-      <w:pPr>
-        <w:jc w:val="both"/>
+      </w:pPr>
+      <w:r>
         <w:rPr>
           <w:rFonts w:ascii="Times New Roman" w:hAnsi="Times New Roman" w:cs="Times New Roman"/>
           <w:sz w:val="24"/>
           <w:szCs w:val="24"/>
         </w:rPr>
-      </w:pPr>
-      <w:r>
+        <w:t>Một client yêu cầu tới Master</w:t>
+      </w:r>
+    </w:p>
+    <w:p>
+      <w:pPr>
+        <w:jc w:val="both"/>
         <w:rPr>
           <w:rFonts w:ascii="Times New Roman" w:hAnsi="Times New Roman" w:cs="Times New Roman"/>
           <w:sz w:val="24"/>
           <w:szCs w:val="24"/>
         </w:rPr>
-        <w:t>Một client yêu cầu tới Master</w:t>
-      </w:r>
-    </w:p>
-    <w:p>
-      <w:pPr>
-        <w:jc w:val="both"/>
+      </w:pPr>
+      <w:r>
         <w:rPr>
           <w:rFonts w:ascii="Times New Roman" w:hAnsi="Times New Roman" w:cs="Times New Roman"/>
           <w:sz w:val="24"/>
           <w:szCs w:val="24"/>
         </w:rPr>
-      </w:pPr>
+        <w:tab/>
+        <w:t>If (</w:t>
+      </w:r>
       <w:r>
         <w:rPr>
           <w:rFonts w:ascii="Times New Roman" w:hAnsi="Times New Roman" w:cs="Times New Roman"/>
           <w:sz w:val="24"/>
           <w:szCs w:val="24"/>
         </w:rPr>
-        <w:tab/>
-        <w:t>If (</w:t>
-      </w:r>
-      <w:r>
+        <w:t>NoCoreRest)</w:t>
+      </w:r>
+    </w:p>
+    <w:p>
+      <w:pPr>
+        <w:jc w:val="both"/>
         <w:rPr>
           <w:rFonts w:ascii="Times New Roman" w:hAnsi="Times New Roman" w:cs="Times New Roman"/>
           <w:sz w:val="24"/>
           <w:szCs w:val="24"/>
         </w:rPr>
-        <w:t>NoCoreRest)</w:t>
-      </w:r>
-    </w:p>
-    <w:p>
-      <w:pPr>
-        <w:jc w:val="both"/>
+      </w:pPr>
+      <w:r>
         <w:rPr>
           <w:rFonts w:ascii="Times New Roman" w:hAnsi="Times New Roman" w:cs="Times New Roman"/>
           <w:sz w:val="24"/>
           <w:szCs w:val="24"/>
         </w:rPr>
-      </w:pPr>
+        <w:tab/>
+      </w:r>
       <w:r>
         <w:rPr>
           <w:rFonts w:ascii="Times New Roman" w:hAnsi="Times New Roman" w:cs="Times New Roman"/>
@@ -11888,76 +12444,68 @@
           <w:sz w:val="24"/>
           <w:szCs w:val="24"/>
         </w:rPr>
-        <w:tab/>
-      </w:r>
-      <w:r>
-        <w:rPr>
-          <w:rFonts w:ascii="Times New Roman" w:hAnsi="Times New Roman" w:cs="Times New Roman"/>
+        <w:t>//process</w:t>
+      </w:r>
+    </w:p>
+    <w:p>
+      <w:pPr>
+        <w:ind w:left="360"/>
+        <w:jc w:val="both"/>
+        <w:rPr>
+          <w:rFonts w:ascii="Times New Roman" w:hAnsi="Times New Roman" w:cs="Times New Roman"/>
+          <w:b/>
           <w:sz w:val="24"/>
           <w:szCs w:val="24"/>
         </w:rPr>
-        <w:t>//process</w:t>
-      </w:r>
-    </w:p>
-    <w:p>
-      <w:pPr>
-        <w:ind w:left="360"/>
-        <w:jc w:val="both"/>
+      </w:pPr>
+      <w:r>
         <w:rPr>
           <w:rFonts w:ascii="Times New Roman" w:hAnsi="Times New Roman" w:cs="Times New Roman"/>
           <w:b/>
           <w:sz w:val="24"/>
           <w:szCs w:val="24"/>
         </w:rPr>
-      </w:pPr>
-      <w:r>
+        <w:t>Môi trường phần cứng chỉ có một GPU</w:t>
+      </w:r>
+    </w:p>
+    <w:p>
+      <w:pPr>
+        <w:jc w:val="both"/>
         <w:rPr>
           <w:rFonts w:ascii="Times New Roman" w:hAnsi="Times New Roman" w:cs="Times New Roman"/>
           <w:b/>
           <w:sz w:val="24"/>
           <w:szCs w:val="24"/>
         </w:rPr>
-        <w:t>Môi trường phần cứng chỉ có một GPU</w:t>
-      </w:r>
-    </w:p>
-    <w:p>
-      <w:pPr>
-        <w:jc w:val="both"/>
+      </w:pPr>
+      <w:r>
         <w:rPr>
           <w:rFonts w:ascii="Times New Roman" w:hAnsi="Times New Roman" w:cs="Times New Roman"/>
           <w:b/>
           <w:sz w:val="24"/>
           <w:szCs w:val="24"/>
         </w:rPr>
-      </w:pPr>
-      <w:r>
+        <w:t>….</w:t>
+      </w:r>
+    </w:p>
+    <w:p>
+      <w:pPr>
+        <w:ind w:left="360"/>
+        <w:jc w:val="both"/>
         <w:rPr>
           <w:rFonts w:ascii="Times New Roman" w:hAnsi="Times New Roman" w:cs="Times New Roman"/>
           <w:b/>
           <w:sz w:val="24"/>
           <w:szCs w:val="24"/>
         </w:rPr>
-        <w:t>….</w:t>
-      </w:r>
-    </w:p>
-    <w:p>
-      <w:pPr>
-        <w:ind w:left="360"/>
-        <w:jc w:val="both"/>
+      </w:pPr>
+      <w:r>
         <w:rPr>
           <w:rFonts w:ascii="Times New Roman" w:hAnsi="Times New Roman" w:cs="Times New Roman"/>
           <w:b/>
           <w:sz w:val="24"/>
           <w:szCs w:val="24"/>
         </w:rPr>
-      </w:pPr>
-      <w:r>
-        <w:rPr>
-          <w:rFonts w:ascii="Times New Roman" w:hAnsi="Times New Roman" w:cs="Times New Roman"/>
-          <w:b/>
-          <w:sz w:val="24"/>
-          <w:szCs w:val="24"/>
-        </w:rPr>
         <w:t>Môi trường phần cứng có nhiều GPU</w:t>
       </w:r>
     </w:p>
@@ -12068,6 +12616,7 @@
         <w:rPr>
           <w:rFonts w:ascii="Times New Roman" w:hAnsi="Times New Roman" w:cs="Times New Roman"/>
         </w:rPr>
+        <w:lastRenderedPageBreak/>
         <w:t xml:space="preserve">   - Chọn Multi/single GPU</w:t>
       </w:r>
     </w:p>
@@ -12218,7 +12767,6 @@
         <w:rPr>
           <w:rFonts w:ascii="Times New Roman" w:hAnsi="Times New Roman" w:cs="Times New Roman"/>
         </w:rPr>
-        <w:lastRenderedPageBreak/>
         <w:t>#########################</w:t>
       </w:r>
     </w:p>
@@ -12454,33 +13002,6 @@
 </w:document>
 </file>
 
-<file path=word/comments.xml><?xml version="1.0" encoding="utf-8"?>
-<w:comments xmlns:wpc="http://schemas.microsoft.com/office/word/2010/wordprocessingCanvas" xmlns:cx="http://schemas.microsoft.com/office/drawing/2014/chartex" xmlns:mc="http://schemas.openxmlformats.org/markup-compatibility/2006" xmlns:o="urn:schemas-microsoft-com:office:office" xmlns:r="http://schemas.openxmlformats.org/officeDocument/2006/relationships" xmlns:m="http://schemas.openxmlformats.org/officeDocument/2006/math" xmlns:v="urn:schemas-microsoft-com:vml" xmlns:wp14="http://schemas.microsoft.com/office/word/2010/wordprocessingDrawing" xmlns:wp="http://schemas.openxmlformats.org/drawingml/2006/wordprocessingDrawing" xmlns:w10="urn:schemas-microsoft-com:office:word" xmlns:w="http://schemas.openxmlformats.org/wordprocessingml/2006/main" xmlns:w14="http://schemas.microsoft.com/office/word/2010/wordml" xmlns:w15="http://schemas.microsoft.com/office/word/2012/wordml" xmlns:w16se="http://schemas.microsoft.com/office/word/2015/wordml/symex" xmlns:wpg="http://schemas.microsoft.com/office/word/2010/wordprocessingGroup" xmlns:wpi="http://schemas.microsoft.com/office/word/2010/wordprocessingInk" xmlns:wne="http://schemas.microsoft.com/office/word/2006/wordml" xmlns:wps="http://schemas.microsoft.com/office/word/2010/wordprocessingShape" mc:Ignorable="w14 w15 w16se wp14">
-  <w:comment w:id="0" w:author="admin" w:date="2017-03-21T08:50:00Z" w:initials="a">
-    <w:p>
-      <w:pPr>
-        <w:pStyle w:val="CommentText"/>
-      </w:pPr>
-      <w:r>
-        <w:rPr>
-          <w:rStyle w:val="CommentReference"/>
-        </w:rPr>
-        <w:annotationRef/>
-      </w:r>
-      <w:r>
-        <w:t>LAN/WAN/Internet và LAN/WAN</w:t>
-      </w:r>
-    </w:p>
-  </w:comment>
-</w:comments>
-</file>
-
-<file path=word/commentsExtended.xml><?xml version="1.0" encoding="utf-8"?>
-<w15:commentsEx xmlns:wpc="http://schemas.microsoft.com/office/word/2010/wordprocessingCanvas" xmlns:cx="http://schemas.microsoft.com/office/drawing/2014/chartex" xmlns:mc="http://schemas.openxmlformats.org/markup-compatibility/2006" xmlns:o="urn:schemas-microsoft-com:office:office" xmlns:r="http://schemas.openxmlformats.org/officeDocument/2006/relationships" xmlns:m="http://schemas.openxmlformats.org/officeDocument/2006/math" xmlns:v="urn:schemas-microsoft-com:vml" xmlns:wp14="http://schemas.microsoft.com/office/word/2010/wordprocessingDrawing" xmlns:wp="http://schemas.openxmlformats.org/drawingml/2006/wordprocessingDrawing" xmlns:w10="urn:schemas-microsoft-com:office:word" xmlns:w="http://schemas.openxmlformats.org/wordprocessingml/2006/main" xmlns:w14="http://schemas.microsoft.com/office/word/2010/wordml" xmlns:w15="http://schemas.microsoft.com/office/word/2012/wordml" xmlns:w16se="http://schemas.microsoft.com/office/word/2015/wordml/symex" xmlns:wpg="http://schemas.microsoft.com/office/word/2010/wordprocessingGroup" xmlns:wpi="http://schemas.microsoft.com/office/word/2010/wordprocessingInk" xmlns:wne="http://schemas.microsoft.com/office/word/2006/wordml" xmlns:wps="http://schemas.microsoft.com/office/word/2010/wordprocessingShape" mc:Ignorable="w14 w15 w16se wp14">
-  <w15:commentEx w15:paraId="493B9255" w15:done="0"/>
-</w15:commentsEx>
-</file>
-
 <file path=word/numbering.xml><?xml version="1.0" encoding="utf-8"?>
 <w:numbering xmlns:wpc="http://schemas.microsoft.com/office/word/2010/wordprocessingCanvas" xmlns:cx="http://schemas.microsoft.com/office/drawing/2014/chartex" xmlns:mc="http://schemas.openxmlformats.org/markup-compatibility/2006" xmlns:o="urn:schemas-microsoft-com:office:office" xmlns:r="http://schemas.openxmlformats.org/officeDocument/2006/relationships" xmlns:m="http://schemas.openxmlformats.org/officeDocument/2006/math" xmlns:v="urn:schemas-microsoft-com:vml" xmlns:wp14="http://schemas.microsoft.com/office/word/2010/wordprocessingDrawing" xmlns:wp="http://schemas.openxmlformats.org/drawingml/2006/wordprocessingDrawing" xmlns:w10="urn:schemas-microsoft-com:office:word" xmlns:w="http://schemas.openxmlformats.org/wordprocessingml/2006/main" xmlns:w14="http://schemas.microsoft.com/office/word/2010/wordml" xmlns:w15="http://schemas.microsoft.com/office/word/2012/wordml" xmlns:w16se="http://schemas.microsoft.com/office/word/2015/wordml/symex" xmlns:wpg="http://schemas.microsoft.com/office/word/2010/wordprocessingGroup" xmlns:wpi="http://schemas.microsoft.com/office/word/2010/wordprocessingInk" xmlns:wne="http://schemas.microsoft.com/office/word/2006/wordml" xmlns:wps="http://schemas.microsoft.com/office/word/2010/wordprocessingShape" mc:Ignorable="w14 w15 w16se wp14">
   <w:abstractNum w:abstractNumId="0" w15:restartNumberingAfterBreak="0">
@@ -13726,6 +14247,119 @@
     </w:lvl>
   </w:abstractNum>
   <w:abstractNum w:abstractNumId="11" w15:restartNumberingAfterBreak="0">
+    <w:nsid w:val="37434A1F"/>
+    <w:multiLevelType w:val="hybridMultilevel"/>
+    <w:tmpl w:val="79EA6A9A"/>
+    <w:lvl w:ilvl="0" w:tplc="04090001">
+      <w:start w:val="1"/>
+      <w:numFmt w:val="bullet"/>
+      <w:lvlText w:val=""/>
+      <w:lvlJc w:val="left"/>
+      <w:pPr>
+        <w:ind w:left="1080" w:hanging="360"/>
+      </w:pPr>
+      <w:rPr>
+        <w:rFonts w:ascii="Symbol" w:hAnsi="Symbol" w:hint="default"/>
+      </w:rPr>
+    </w:lvl>
+    <w:lvl w:ilvl="1" w:tplc="04090003" w:tentative="1">
+      <w:start w:val="1"/>
+      <w:numFmt w:val="bullet"/>
+      <w:lvlText w:val="o"/>
+      <w:lvlJc w:val="left"/>
+      <w:pPr>
+        <w:ind w:left="1800" w:hanging="360"/>
+      </w:pPr>
+      <w:rPr>
+        <w:rFonts w:ascii="Courier New" w:hAnsi="Courier New" w:cs="Courier New" w:hint="default"/>
+      </w:rPr>
+    </w:lvl>
+    <w:lvl w:ilvl="2" w:tplc="04090005" w:tentative="1">
+      <w:start w:val="1"/>
+      <w:numFmt w:val="bullet"/>
+      <w:lvlText w:val=""/>
+      <w:lvlJc w:val="left"/>
+      <w:pPr>
+        <w:ind w:left="2520" w:hanging="360"/>
+      </w:pPr>
+      <w:rPr>
+        <w:rFonts w:ascii="Wingdings" w:hAnsi="Wingdings" w:hint="default"/>
+      </w:rPr>
+    </w:lvl>
+    <w:lvl w:ilvl="3" w:tplc="04090001" w:tentative="1">
+      <w:start w:val="1"/>
+      <w:numFmt w:val="bullet"/>
+      <w:lvlText w:val=""/>
+      <w:lvlJc w:val="left"/>
+      <w:pPr>
+        <w:ind w:left="3240" w:hanging="360"/>
+      </w:pPr>
+      <w:rPr>
+        <w:rFonts w:ascii="Symbol" w:hAnsi="Symbol" w:hint="default"/>
+      </w:rPr>
+    </w:lvl>
+    <w:lvl w:ilvl="4" w:tplc="04090003" w:tentative="1">
+      <w:start w:val="1"/>
+      <w:numFmt w:val="bullet"/>
+      <w:lvlText w:val="o"/>
+      <w:lvlJc w:val="left"/>
+      <w:pPr>
+        <w:ind w:left="3960" w:hanging="360"/>
+      </w:pPr>
+      <w:rPr>
+        <w:rFonts w:ascii="Courier New" w:hAnsi="Courier New" w:cs="Courier New" w:hint="default"/>
+      </w:rPr>
+    </w:lvl>
+    <w:lvl w:ilvl="5" w:tplc="04090005" w:tentative="1">
+      <w:start w:val="1"/>
+      <w:numFmt w:val="bullet"/>
+      <w:lvlText w:val=""/>
+      <w:lvlJc w:val="left"/>
+      <w:pPr>
+        <w:ind w:left="4680" w:hanging="360"/>
+      </w:pPr>
+      <w:rPr>
+        <w:rFonts w:ascii="Wingdings" w:hAnsi="Wingdings" w:hint="default"/>
+      </w:rPr>
+    </w:lvl>
+    <w:lvl w:ilvl="6" w:tplc="04090001" w:tentative="1">
+      <w:start w:val="1"/>
+      <w:numFmt w:val="bullet"/>
+      <w:lvlText w:val=""/>
+      <w:lvlJc w:val="left"/>
+      <w:pPr>
+        <w:ind w:left="5400" w:hanging="360"/>
+      </w:pPr>
+      <w:rPr>
+        <w:rFonts w:ascii="Symbol" w:hAnsi="Symbol" w:hint="default"/>
+      </w:rPr>
+    </w:lvl>
+    <w:lvl w:ilvl="7" w:tplc="04090003" w:tentative="1">
+      <w:start w:val="1"/>
+      <w:numFmt w:val="bullet"/>
+      <w:lvlText w:val="o"/>
+      <w:lvlJc w:val="left"/>
+      <w:pPr>
+        <w:ind w:left="6120" w:hanging="360"/>
+      </w:pPr>
+      <w:rPr>
+        <w:rFonts w:ascii="Courier New" w:hAnsi="Courier New" w:cs="Courier New" w:hint="default"/>
+      </w:rPr>
+    </w:lvl>
+    <w:lvl w:ilvl="8" w:tplc="04090005" w:tentative="1">
+      <w:start w:val="1"/>
+      <w:numFmt w:val="bullet"/>
+      <w:lvlText w:val=""/>
+      <w:lvlJc w:val="left"/>
+      <w:pPr>
+        <w:ind w:left="6840" w:hanging="360"/>
+      </w:pPr>
+      <w:rPr>
+        <w:rFonts w:ascii="Wingdings" w:hAnsi="Wingdings" w:hint="default"/>
+      </w:rPr>
+    </w:lvl>
+  </w:abstractNum>
+  <w:abstractNum w:abstractNumId="12" w15:restartNumberingAfterBreak="0">
     <w:nsid w:val="37881AAB"/>
     <w:multiLevelType w:val="hybridMultilevel"/>
     <w:tmpl w:val="704EC626"/>
@@ -13838,7 +14472,7 @@
       </w:rPr>
     </w:lvl>
   </w:abstractNum>
-  <w:abstractNum w:abstractNumId="12" w15:restartNumberingAfterBreak="0">
+  <w:abstractNum w:abstractNumId="13" w15:restartNumberingAfterBreak="0">
     <w:nsid w:val="37BF47C6"/>
     <w:multiLevelType w:val="hybridMultilevel"/>
     <w:tmpl w:val="58B22F80"/>
@@ -13951,7 +14585,7 @@
       </w:rPr>
     </w:lvl>
   </w:abstractNum>
-  <w:abstractNum w:abstractNumId="13" w15:restartNumberingAfterBreak="0">
+  <w:abstractNum w:abstractNumId="14" w15:restartNumberingAfterBreak="0">
     <w:nsid w:val="38084773"/>
     <w:multiLevelType w:val="hybridMultilevel"/>
     <w:tmpl w:val="EA5C6976"/>
@@ -14041,7 +14675,7 @@
       </w:pPr>
     </w:lvl>
   </w:abstractNum>
-  <w:abstractNum w:abstractNumId="14" w15:restartNumberingAfterBreak="0">
+  <w:abstractNum w:abstractNumId="15" w15:restartNumberingAfterBreak="0">
     <w:nsid w:val="3F8B7296"/>
     <w:multiLevelType w:val="hybridMultilevel"/>
     <w:tmpl w:val="39D03A1E"/>
@@ -14153,7 +14787,7 @@
       </w:rPr>
     </w:lvl>
   </w:abstractNum>
-  <w:abstractNum w:abstractNumId="15" w15:restartNumberingAfterBreak="0">
+  <w:abstractNum w:abstractNumId="16" w15:restartNumberingAfterBreak="0">
     <w:nsid w:val="48231D80"/>
     <w:multiLevelType w:val="hybridMultilevel"/>
     <w:tmpl w:val="F2A438F8"/>
@@ -14265,7 +14899,7 @@
       </w:rPr>
     </w:lvl>
   </w:abstractNum>
-  <w:abstractNum w:abstractNumId="16" w15:restartNumberingAfterBreak="0">
+  <w:abstractNum w:abstractNumId="17" w15:restartNumberingAfterBreak="0">
     <w:nsid w:val="4D1B3FA7"/>
     <w:multiLevelType w:val="hybridMultilevel"/>
     <w:tmpl w:val="5A108190"/>
@@ -14378,7 +15012,7 @@
       </w:rPr>
     </w:lvl>
   </w:abstractNum>
-  <w:abstractNum w:abstractNumId="17" w15:restartNumberingAfterBreak="0">
+  <w:abstractNum w:abstractNumId="18" w15:restartNumberingAfterBreak="0">
     <w:nsid w:val="4F0D6D88"/>
     <w:multiLevelType w:val="hybridMultilevel"/>
     <w:tmpl w:val="A768B8B2"/>
@@ -14491,7 +15125,7 @@
       </w:rPr>
     </w:lvl>
   </w:abstractNum>
-  <w:abstractNum w:abstractNumId="18" w15:restartNumberingAfterBreak="0">
+  <w:abstractNum w:abstractNumId="19" w15:restartNumberingAfterBreak="0">
     <w:nsid w:val="52B77ADA"/>
     <w:multiLevelType w:val="hybridMultilevel"/>
     <w:tmpl w:val="FA82EC6A"/>
@@ -14604,7 +15238,7 @@
       </w:rPr>
     </w:lvl>
   </w:abstractNum>
-  <w:abstractNum w:abstractNumId="19" w15:restartNumberingAfterBreak="0">
+  <w:abstractNum w:abstractNumId="20" w15:restartNumberingAfterBreak="0">
     <w:nsid w:val="54BF7AA9"/>
     <w:multiLevelType w:val="hybridMultilevel"/>
     <w:tmpl w:val="E7B6E442"/>
@@ -14717,7 +15351,7 @@
       </w:rPr>
     </w:lvl>
   </w:abstractNum>
-  <w:abstractNum w:abstractNumId="20" w15:restartNumberingAfterBreak="0">
+  <w:abstractNum w:abstractNumId="21" w15:restartNumberingAfterBreak="0">
     <w:nsid w:val="54E40891"/>
     <w:multiLevelType w:val="hybridMultilevel"/>
     <w:tmpl w:val="B9464E20"/>
@@ -14830,7 +15464,7 @@
       </w:rPr>
     </w:lvl>
   </w:abstractNum>
-  <w:abstractNum w:abstractNumId="21" w15:restartNumberingAfterBreak="0">
+  <w:abstractNum w:abstractNumId="22" w15:restartNumberingAfterBreak="0">
     <w:nsid w:val="576E6721"/>
     <w:multiLevelType w:val="hybridMultilevel"/>
     <w:tmpl w:val="30DE0362"/>
@@ -14943,7 +15577,7 @@
       </w:rPr>
     </w:lvl>
   </w:abstractNum>
-  <w:abstractNum w:abstractNumId="22" w15:restartNumberingAfterBreak="0">
+  <w:abstractNum w:abstractNumId="23" w15:restartNumberingAfterBreak="0">
     <w:nsid w:val="59C36A12"/>
     <w:multiLevelType w:val="hybridMultilevel"/>
     <w:tmpl w:val="E6F86456"/>
@@ -15056,7 +15690,7 @@
       </w:rPr>
     </w:lvl>
   </w:abstractNum>
-  <w:abstractNum w:abstractNumId="23" w15:restartNumberingAfterBreak="0">
+  <w:abstractNum w:abstractNumId="24" w15:restartNumberingAfterBreak="0">
     <w:nsid w:val="5AB80D04"/>
     <w:multiLevelType w:val="hybridMultilevel"/>
     <w:tmpl w:val="18781A48"/>
@@ -15169,7 +15803,7 @@
       </w:rPr>
     </w:lvl>
   </w:abstractNum>
-  <w:abstractNum w:abstractNumId="24" w15:restartNumberingAfterBreak="0">
+  <w:abstractNum w:abstractNumId="25" w15:restartNumberingAfterBreak="0">
     <w:nsid w:val="5AD56F6B"/>
     <w:multiLevelType w:val="hybridMultilevel"/>
     <w:tmpl w:val="69BE3338"/>
@@ -15282,7 +15916,7 @@
       </w:rPr>
     </w:lvl>
   </w:abstractNum>
-  <w:abstractNum w:abstractNumId="25" w15:restartNumberingAfterBreak="0">
+  <w:abstractNum w:abstractNumId="26" w15:restartNumberingAfterBreak="0">
     <w:nsid w:val="6A06324A"/>
     <w:multiLevelType w:val="hybridMultilevel"/>
     <w:tmpl w:val="E1F88E5C"/>
@@ -15395,7 +16029,7 @@
       </w:rPr>
     </w:lvl>
   </w:abstractNum>
-  <w:abstractNum w:abstractNumId="26" w15:restartNumberingAfterBreak="0">
+  <w:abstractNum w:abstractNumId="27" w15:restartNumberingAfterBreak="0">
     <w:nsid w:val="6AAC1555"/>
     <w:multiLevelType w:val="hybridMultilevel"/>
     <w:tmpl w:val="17428ACE"/>
@@ -15508,7 +16142,7 @@
       </w:rPr>
     </w:lvl>
   </w:abstractNum>
-  <w:abstractNum w:abstractNumId="27" w15:restartNumberingAfterBreak="0">
+  <w:abstractNum w:abstractNumId="28" w15:restartNumberingAfterBreak="0">
     <w:nsid w:val="6DE71298"/>
     <w:multiLevelType w:val="hybridMultilevel"/>
     <w:tmpl w:val="1F0A21CE"/>
@@ -15621,7 +16255,7 @@
       </w:rPr>
     </w:lvl>
   </w:abstractNum>
-  <w:abstractNum w:abstractNumId="28" w15:restartNumberingAfterBreak="0">
+  <w:abstractNum w:abstractNumId="29" w15:restartNumberingAfterBreak="0">
     <w:nsid w:val="6F0C0074"/>
     <w:multiLevelType w:val="hybridMultilevel"/>
     <w:tmpl w:val="1220A43E"/>
@@ -15734,7 +16368,7 @@
       </w:rPr>
     </w:lvl>
   </w:abstractNum>
-  <w:abstractNum w:abstractNumId="29" w15:restartNumberingAfterBreak="0">
+  <w:abstractNum w:abstractNumId="30" w15:restartNumberingAfterBreak="0">
     <w:nsid w:val="70386D4A"/>
     <w:multiLevelType w:val="hybridMultilevel"/>
     <w:tmpl w:val="0894698A"/>
@@ -15847,7 +16481,7 @@
       </w:rPr>
     </w:lvl>
   </w:abstractNum>
-  <w:abstractNum w:abstractNumId="30" w15:restartNumberingAfterBreak="0">
+  <w:abstractNum w:abstractNumId="31" w15:restartNumberingAfterBreak="0">
     <w:nsid w:val="726D0CFA"/>
     <w:multiLevelType w:val="hybridMultilevel"/>
     <w:tmpl w:val="B0869766"/>
@@ -15960,7 +16594,7 @@
       </w:rPr>
     </w:lvl>
   </w:abstractNum>
-  <w:abstractNum w:abstractNumId="31" w15:restartNumberingAfterBreak="0">
+  <w:abstractNum w:abstractNumId="32" w15:restartNumberingAfterBreak="0">
     <w:nsid w:val="77B11F08"/>
     <w:multiLevelType w:val="hybridMultilevel"/>
     <w:tmpl w:val="6EA8BAB6"/>
@@ -16073,7 +16707,7 @@
       </w:rPr>
     </w:lvl>
   </w:abstractNum>
-  <w:abstractNum w:abstractNumId="32" w15:restartNumberingAfterBreak="0">
+  <w:abstractNum w:abstractNumId="33" w15:restartNumberingAfterBreak="0">
     <w:nsid w:val="790634FF"/>
     <w:multiLevelType w:val="hybridMultilevel"/>
     <w:tmpl w:val="95E870D0"/>
@@ -16186,7 +16820,7 @@
       </w:rPr>
     </w:lvl>
   </w:abstractNum>
-  <w:abstractNum w:abstractNumId="33" w15:restartNumberingAfterBreak="0">
+  <w:abstractNum w:abstractNumId="34" w15:restartNumberingAfterBreak="0">
     <w:nsid w:val="7AD6345D"/>
     <w:multiLevelType w:val="hybridMultilevel"/>
     <w:tmpl w:val="10F4BFDC"/>
@@ -16298,7 +16932,7 @@
       </w:rPr>
     </w:lvl>
   </w:abstractNum>
-  <w:abstractNum w:abstractNumId="34" w15:restartNumberingAfterBreak="0">
+  <w:abstractNum w:abstractNumId="35" w15:restartNumberingAfterBreak="0">
     <w:nsid w:val="7BE01CBB"/>
     <w:multiLevelType w:val="hybridMultilevel"/>
     <w:tmpl w:val="C548E3AC"/>
@@ -16412,40 +17046,40 @@
     </w:lvl>
   </w:abstractNum>
   <w:num w:numId="1">
-    <w:abstractNumId w:val="21"/>
+    <w:abstractNumId w:val="22"/>
   </w:num>
   <w:num w:numId="2">
-    <w:abstractNumId w:val="16"/>
+    <w:abstractNumId w:val="17"/>
   </w:num>
   <w:num w:numId="3">
-    <w:abstractNumId w:val="20"/>
+    <w:abstractNumId w:val="21"/>
   </w:num>
   <w:num w:numId="4">
     <w:abstractNumId w:val="4"/>
   </w:num>
   <w:num w:numId="5">
-    <w:abstractNumId w:val="14"/>
+    <w:abstractNumId w:val="15"/>
   </w:num>
   <w:num w:numId="6">
     <w:abstractNumId w:val="7"/>
   </w:num>
   <w:num w:numId="7">
-    <w:abstractNumId w:val="24"/>
+    <w:abstractNumId w:val="25"/>
   </w:num>
   <w:num w:numId="8">
-    <w:abstractNumId w:val="13"/>
+    <w:abstractNumId w:val="14"/>
   </w:num>
   <w:num w:numId="9">
     <w:abstractNumId w:val="3"/>
   </w:num>
   <w:num w:numId="10">
-    <w:abstractNumId w:val="30"/>
+    <w:abstractNumId w:val="31"/>
   </w:num>
   <w:num w:numId="11">
-    <w:abstractNumId w:val="11"/>
+    <w:abstractNumId w:val="12"/>
   </w:num>
   <w:num w:numId="12">
-    <w:abstractNumId w:val="17"/>
+    <w:abstractNumId w:val="18"/>
   </w:num>
   <w:num w:numId="13">
     <w:abstractNumId w:val="6"/>
@@ -16457,22 +17091,22 @@
     <w:abstractNumId w:val="5"/>
   </w:num>
   <w:num w:numId="16">
-    <w:abstractNumId w:val="33"/>
+    <w:abstractNumId w:val="34"/>
   </w:num>
   <w:num w:numId="17">
-    <w:abstractNumId w:val="15"/>
+    <w:abstractNumId w:val="16"/>
   </w:num>
   <w:num w:numId="18">
-    <w:abstractNumId w:val="18"/>
+    <w:abstractNumId w:val="19"/>
   </w:num>
   <w:num w:numId="19">
     <w:abstractNumId w:val="0"/>
   </w:num>
   <w:num w:numId="20">
-    <w:abstractNumId w:val="34"/>
+    <w:abstractNumId w:val="35"/>
   </w:num>
   <w:num w:numId="21">
-    <w:abstractNumId w:val="28"/>
+    <w:abstractNumId w:val="29"/>
   </w:num>
   <w:num w:numId="22">
     <w:abstractNumId w:val="1"/>
@@ -16481,22 +17115,22 @@
     <w:abstractNumId w:val="8"/>
   </w:num>
   <w:num w:numId="24">
-    <w:abstractNumId w:val="25"/>
+    <w:abstractNumId w:val="26"/>
   </w:num>
   <w:num w:numId="25">
-    <w:abstractNumId w:val="26"/>
+    <w:abstractNumId w:val="27"/>
   </w:num>
   <w:num w:numId="26">
+    <w:abstractNumId w:val="33"/>
+  </w:num>
+  <w:num w:numId="27">
     <w:abstractNumId w:val="32"/>
   </w:num>
-  <w:num w:numId="27">
-    <w:abstractNumId w:val="31"/>
-  </w:num>
   <w:num w:numId="28">
-    <w:abstractNumId w:val="12"/>
+    <w:abstractNumId w:val="13"/>
   </w:num>
   <w:num w:numId="29">
-    <w:abstractNumId w:val="29"/>
+    <w:abstractNumId w:val="30"/>
   </w:num>
   <w:num w:numId="30">
     <w:abstractNumId w:val="2"/>
@@ -16505,26 +17139,21 @@
     <w:abstractNumId w:val="9"/>
   </w:num>
   <w:num w:numId="32">
-    <w:abstractNumId w:val="19"/>
+    <w:abstractNumId w:val="20"/>
   </w:num>
   <w:num w:numId="33">
-    <w:abstractNumId w:val="27"/>
+    <w:abstractNumId w:val="28"/>
   </w:num>
   <w:num w:numId="34">
-    <w:abstractNumId w:val="22"/>
+    <w:abstractNumId w:val="23"/>
   </w:num>
   <w:num w:numId="35">
-    <w:abstractNumId w:val="23"/>
+    <w:abstractNumId w:val="24"/>
+  </w:num>
+  <w:num w:numId="36">
+    <w:abstractNumId w:val="11"/>
   </w:num>
 </w:numbering>
-</file>
-
-<file path=word/people.xml><?xml version="1.0" encoding="utf-8"?>
-<w15:people xmlns:wpc="http://schemas.microsoft.com/office/word/2010/wordprocessingCanvas" xmlns:cx="http://schemas.microsoft.com/office/drawing/2014/chartex" xmlns:mc="http://schemas.openxmlformats.org/markup-compatibility/2006" xmlns:o="urn:schemas-microsoft-com:office:office" xmlns:r="http://schemas.openxmlformats.org/officeDocument/2006/relationships" xmlns:m="http://schemas.openxmlformats.org/officeDocument/2006/math" xmlns:v="urn:schemas-microsoft-com:vml" xmlns:wp14="http://schemas.microsoft.com/office/word/2010/wordprocessingDrawing" xmlns:wp="http://schemas.openxmlformats.org/drawingml/2006/wordprocessingDrawing" xmlns:w10="urn:schemas-microsoft-com:office:word" xmlns:w="http://schemas.openxmlformats.org/wordprocessingml/2006/main" xmlns:w14="http://schemas.microsoft.com/office/word/2010/wordml" xmlns:w15="http://schemas.microsoft.com/office/word/2012/wordml" xmlns:w16se="http://schemas.microsoft.com/office/word/2015/wordml/symex" xmlns:wpg="http://schemas.microsoft.com/office/word/2010/wordprocessingGroup" xmlns:wpi="http://schemas.microsoft.com/office/word/2010/wordprocessingInk" xmlns:wne="http://schemas.microsoft.com/office/word/2006/wordml" xmlns:wps="http://schemas.microsoft.com/office/word/2010/wordprocessingShape" mc:Ignorable="w14 w15 w16se wp14">
-  <w15:person w15:author="admin">
-    <w15:presenceInfo w15:providerId="None" w15:userId="admin"/>
-  </w15:person>
-</w15:people>
 </file>
 
 <file path=word/styles.xml><?xml version="1.0" encoding="utf-8"?>
@@ -17068,6 +17697,25 @@
       <w:szCs w:val="18"/>
     </w:rPr>
   </w:style>
+  <w:style w:type="table" w:styleId="TableGrid">
+    <w:name w:val="Table Grid"/>
+    <w:basedOn w:val="TableNormal"/>
+    <w:uiPriority w:val="39"/>
+    <w:rsid w:val="008F1693"/>
+    <w:pPr>
+      <w:spacing w:after="0" w:line="240" w:lineRule="auto"/>
+    </w:pPr>
+    <w:tblPr>
+      <w:tblBorders>
+        <w:top w:val="single" w:sz="4" w:space="0" w:color="auto"/>
+        <w:left w:val="single" w:sz="4" w:space="0" w:color="auto"/>
+        <w:bottom w:val="single" w:sz="4" w:space="0" w:color="auto"/>
+        <w:right w:val="single" w:sz="4" w:space="0" w:color="auto"/>
+        <w:insideH w:val="single" w:sz="4" w:space="0" w:color="auto"/>
+        <w:insideV w:val="single" w:sz="4" w:space="0" w:color="auto"/>
+      </w:tblBorders>
+    </w:tblPr>
+  </w:style>
 </w:styles>
 </file>
 
@@ -17337,7 +17985,7 @@
 </file>
 
 <file path=customXml/itemProps1.xml><?xml version="1.0" encoding="utf-8"?>
-<ds:datastoreItem xmlns:ds="http://schemas.openxmlformats.org/officeDocument/2006/customXml" ds:itemID="{8B05D0F1-B65B-4D4B-B6CA-E92E8CD0B0FB}">
+<ds:datastoreItem xmlns:ds="http://schemas.openxmlformats.org/officeDocument/2006/customXml" ds:itemID="{03C1ADD9-829B-40FA-9223-91CEA5E13CD4}">
   <ds:schemaRefs>
     <ds:schemaRef ds:uri="http://schemas.openxmlformats.org/officeDocument/2006/bibliography"/>
   </ds:schemaRefs>

--- a/Outline.docx
+++ b/Outline.docx
@@ -9821,23 +9821,27 @@
         <w:jc w:val="both"/>
         <w:rPr>
           <w:rFonts w:ascii="Times New Roman" w:eastAsiaTheme="minorEastAsia" w:hAnsi="Times New Roman" w:cs="Times New Roman"/>
-        </w:rPr>
-      </w:pPr>
-      <w:r>
-        <w:rPr>
-          <w:rFonts w:ascii="Times New Roman" w:hAnsi="Times New Roman" w:cs="Times New Roman"/>
+          <w:highlight w:val="yellow"/>
+        </w:rPr>
+      </w:pPr>
+      <w:r>
+        <w:rPr>
+          <w:rFonts w:ascii="Times New Roman" w:hAnsi="Times New Roman" w:cs="Times New Roman"/>
+          <w:highlight w:val="yellow"/>
         </w:rPr>
         <w:t>Các camera được chia thành nhiều nhóm khác nhau</w:t>
       </w:r>
       <w:r>
         <w:rPr>
           <w:rFonts w:ascii="Times New Roman" w:hAnsi="Times New Roman" w:cs="Times New Roman"/>
+          <w:highlight w:val="yellow"/>
         </w:rPr>
         <w:t xml:space="preserve"> </w:t>
       </w:r>
       <w:r>
         <w:rPr>
           <w:rFonts w:ascii="Times New Roman" w:hAnsi="Times New Roman" w:cs="Times New Roman"/>
+          <w:highlight w:val="yellow"/>
         </w:rPr>
         <w:t xml:space="preserve">là </w:t>
       </w:r>
@@ -9848,6 +9852,7 @@
               <w:rPr>
                 <w:rFonts w:ascii="Cambria Math" w:hAnsi="Cambria Math" w:cs="Times New Roman"/>
                 <w:i/>
+                <w:highlight w:val="yellow"/>
               </w:rPr>
             </m:ctrlPr>
           </m:sSubPr>
@@ -9855,6 +9860,7 @@
             <m:r>
               <w:rPr>
                 <w:rFonts w:ascii="Cambria Math" w:hAnsi="Cambria Math" w:cs="Times New Roman"/>
+                <w:highlight w:val="yellow"/>
               </w:rPr>
               <m:t>G</m:t>
             </m:r>
@@ -9863,6 +9869,7 @@
             <m:r>
               <w:rPr>
                 <w:rFonts w:ascii="Cambria Math" w:hAnsi="Cambria Math" w:cs="Times New Roman"/>
+                <w:highlight w:val="yellow"/>
               </w:rPr>
               <m:t>i</m:t>
             </m:r>
@@ -9872,30 +9879,35 @@
       <w:r>
         <w:rPr>
           <w:rFonts w:ascii="Times New Roman" w:hAnsi="Times New Roman" w:cs="Times New Roman"/>
+          <w:highlight w:val="yellow"/>
         </w:rPr>
         <w:t>,</w:t>
       </w:r>
       <w:r>
         <w:rPr>
           <w:rFonts w:ascii="Times New Roman" w:hAnsi="Times New Roman" w:cs="Times New Roman"/>
+          <w:highlight w:val="yellow"/>
         </w:rPr>
         <w:t xml:space="preserve"> </w:t>
       </w:r>
       <w:r>
         <w:rPr>
           <w:rFonts w:ascii="Times New Roman" w:hAnsi="Times New Roman" w:cs="Times New Roman"/>
+          <w:highlight w:val="yellow"/>
         </w:rPr>
         <w:t>s</w:t>
       </w:r>
       <w:r>
         <w:rPr>
           <w:rFonts w:ascii="Times New Roman" w:hAnsi="Times New Roman" w:cs="Times New Roman"/>
+          <w:highlight w:val="yellow"/>
         </w:rPr>
         <w:t xml:space="preserve">ố lượng camera trong mỗi nhóm </w:t>
       </w:r>
       <w:r>
         <w:rPr>
           <w:rFonts w:ascii="Times New Roman" w:hAnsi="Times New Roman" w:cs="Times New Roman"/>
+          <w:highlight w:val="yellow"/>
         </w:rPr>
         <w:t xml:space="preserve">là </w:t>
       </w:r>
@@ -9906,6 +9918,7 @@
               <w:rPr>
                 <w:rFonts w:ascii="Cambria Math" w:hAnsi="Cambria Math" w:cs="Times New Roman"/>
                 <w:i/>
+                <w:highlight w:val="yellow"/>
               </w:rPr>
             </m:ctrlPr>
           </m:sSubPr>
@@ -9913,6 +9926,7 @@
             <m:r>
               <w:rPr>
                 <w:rFonts w:ascii="Cambria Math" w:hAnsi="Cambria Math" w:cs="Times New Roman"/>
+                <w:highlight w:val="yellow"/>
               </w:rPr>
               <m:t>n</m:t>
             </m:r>
@@ -9924,6 +9938,7 @@
                   <w:rPr>
                     <w:rFonts w:ascii="Cambria Math" w:hAnsi="Cambria Math" w:cs="Times New Roman"/>
                     <w:i/>
+                    <w:highlight w:val="yellow"/>
                   </w:rPr>
                 </m:ctrlPr>
               </m:sSubPr>
@@ -9931,6 +9946,7 @@
                 <m:r>
                   <w:rPr>
                     <w:rFonts w:ascii="Cambria Math" w:hAnsi="Cambria Math" w:cs="Times New Roman"/>
+                    <w:highlight w:val="yellow"/>
                   </w:rPr>
                   <m:t>G</m:t>
                 </m:r>
@@ -9939,6 +9955,7 @@
                 <m:r>
                   <w:rPr>
                     <w:rFonts w:ascii="Cambria Math" w:hAnsi="Cambria Math" w:cs="Times New Roman"/>
+                    <w:highlight w:val="yellow"/>
                   </w:rPr>
                   <m:t>i</m:t>
                 </m:r>
@@ -9950,90 +9967,105 @@
       <w:r>
         <w:rPr>
           <w:rFonts w:ascii="Times New Roman" w:eastAsiaTheme="minorEastAsia" w:hAnsi="Times New Roman" w:cs="Times New Roman"/>
+          <w:highlight w:val="yellow"/>
         </w:rPr>
         <w:t xml:space="preserve"> và có thể thay đổi tùy theo </w:t>
       </w:r>
       <w:r>
         <w:rPr>
           <w:rFonts w:ascii="Times New Roman" w:eastAsiaTheme="minorEastAsia" w:hAnsi="Times New Roman" w:cs="Times New Roman"/>
+          <w:highlight w:val="yellow"/>
         </w:rPr>
         <w:t>sự kiện.</w:t>
       </w:r>
       <w:r>
         <w:rPr>
           <w:rFonts w:ascii="Times New Roman" w:eastAsiaTheme="minorEastAsia" w:hAnsi="Times New Roman" w:cs="Times New Roman"/>
+          <w:highlight w:val="yellow"/>
         </w:rPr>
         <w:t xml:space="preserve"> </w:t>
       </w:r>
       <w:r>
         <w:rPr>
           <w:rFonts w:ascii="Times New Roman" w:eastAsiaTheme="minorEastAsia" w:hAnsi="Times New Roman" w:cs="Times New Roman"/>
+          <w:highlight w:val="yellow"/>
         </w:rPr>
         <w:t>Song</w:t>
       </w:r>
       <w:r>
         <w:rPr>
           <w:rFonts w:ascii="Times New Roman" w:eastAsiaTheme="minorEastAsia" w:hAnsi="Times New Roman" w:cs="Times New Roman"/>
+          <w:highlight w:val="yellow"/>
         </w:rPr>
         <w:t xml:space="preserve"> song với đó</w:t>
       </w:r>
       <w:r>
         <w:rPr>
           <w:rFonts w:ascii="Times New Roman" w:eastAsiaTheme="minorEastAsia" w:hAnsi="Times New Roman" w:cs="Times New Roman"/>
+          <w:highlight w:val="yellow"/>
         </w:rPr>
         <w:t>, số lượng người có nhu cầ</w:t>
       </w:r>
       <w:r>
         <w:rPr>
           <w:rFonts w:ascii="Times New Roman" w:eastAsiaTheme="minorEastAsia" w:hAnsi="Times New Roman" w:cs="Times New Roman"/>
+          <w:highlight w:val="yellow"/>
         </w:rPr>
         <w:t>u xem</w:t>
       </w:r>
       <w:r>
         <w:rPr>
           <w:rFonts w:ascii="Times New Roman" w:eastAsiaTheme="minorEastAsia" w:hAnsi="Times New Roman" w:cs="Times New Roman"/>
+          <w:highlight w:val="yellow"/>
         </w:rPr>
         <w:t xml:space="preserve"> cũng có thể tăng lên hay giảm đi</w:t>
       </w:r>
       <w:r>
         <w:rPr>
           <w:rFonts w:ascii="Times New Roman" w:eastAsiaTheme="minorEastAsia" w:hAnsi="Times New Roman" w:cs="Times New Roman"/>
+          <w:highlight w:val="yellow"/>
         </w:rPr>
         <w:t xml:space="preserve"> đột biến</w:t>
       </w:r>
       <w:r>
         <w:rPr>
           <w:rFonts w:ascii="Times New Roman" w:eastAsiaTheme="minorEastAsia" w:hAnsi="Times New Roman" w:cs="Times New Roman"/>
+          <w:highlight w:val="yellow"/>
         </w:rPr>
         <w:t xml:space="preserve"> tùy theo quy mô theo dõi.</w:t>
       </w:r>
       <w:r>
         <w:rPr>
           <w:rFonts w:ascii="Times New Roman" w:eastAsiaTheme="minorEastAsia" w:hAnsi="Times New Roman" w:cs="Times New Roman"/>
+          <w:highlight w:val="yellow"/>
         </w:rPr>
         <w:t xml:space="preserve"> Vấn đề được đặt ra có thể là băng thông bị hạn chế</w:t>
       </w:r>
       <w:r>
         <w:rPr>
           <w:rFonts w:ascii="Times New Roman" w:eastAsiaTheme="minorEastAsia" w:hAnsi="Times New Roman" w:cs="Times New Roman"/>
+          <w:highlight w:val="yellow"/>
         </w:rPr>
         <w:t xml:space="preserve">, hoặc </w:t>
       </w:r>
       <w:r>
         <w:rPr>
           <w:rFonts w:ascii="Times New Roman" w:eastAsiaTheme="minorEastAsia" w:hAnsi="Times New Roman" w:cs="Times New Roman"/>
+          <w:highlight w:val="yellow"/>
         </w:rPr>
         <w:t xml:space="preserve">lợi thế </w:t>
       </w:r>
       <w:r>
         <w:rPr>
           <w:rFonts w:ascii="Times New Roman" w:eastAsiaTheme="minorEastAsia" w:hAnsi="Times New Roman" w:cs="Times New Roman"/>
+          <w:highlight w:val="yellow"/>
         </w:rPr>
         <w:t xml:space="preserve">thiết bị phần cứng </w:t>
       </w:r>
       <w:r>
         <w:rPr>
           <w:rFonts w:ascii="Times New Roman" w:eastAsiaTheme="minorEastAsia" w:hAnsi="Times New Roman" w:cs="Times New Roman"/>
+          <w:highlight w:val="yellow"/>
         </w:rPr>
         <w:t>không đủ đáp ứng nhu cầu.</w:t>
       </w:r>
@@ -10052,249 +10084,292 @@
       <w:r>
         <w:rPr>
           <w:rFonts w:ascii="Times New Roman" w:eastAsiaTheme="minorEastAsia" w:hAnsi="Times New Roman" w:cs="Times New Roman"/>
+          <w:highlight w:val="yellow"/>
         </w:rPr>
         <w:t xml:space="preserve">Ý tưởng của luận văn được đưa ra là </w:t>
       </w:r>
       <w:r>
         <w:rPr>
           <w:rFonts w:ascii="Times New Roman" w:eastAsiaTheme="minorEastAsia" w:hAnsi="Times New Roman" w:cs="Times New Roman"/>
+          <w:highlight w:val="yellow"/>
         </w:rPr>
         <w:t xml:space="preserve">xây dựng một </w:t>
       </w:r>
       <w:r>
         <w:rPr>
           <w:rFonts w:ascii="Times New Roman" w:eastAsiaTheme="minorEastAsia" w:hAnsi="Times New Roman" w:cs="Times New Roman"/>
+          <w:highlight w:val="yellow"/>
         </w:rPr>
         <w:t>hệ thống</w:t>
       </w:r>
       <w:r>
         <w:rPr>
           <w:rFonts w:ascii="Times New Roman" w:eastAsiaTheme="minorEastAsia" w:hAnsi="Times New Roman" w:cs="Times New Roman"/>
+          <w:highlight w:val="yellow"/>
         </w:rPr>
         <w:t xml:space="preserve"> nhận</w:t>
       </w:r>
       <w:r>
         <w:rPr>
           <w:rFonts w:ascii="Times New Roman" w:eastAsiaTheme="minorEastAsia" w:hAnsi="Times New Roman" w:cs="Times New Roman"/>
+          <w:highlight w:val="yellow"/>
         </w:rPr>
         <w:t xml:space="preserve"> nhiều luồng</w:t>
       </w:r>
       <w:r>
         <w:rPr>
           <w:rFonts w:ascii="Times New Roman" w:eastAsiaTheme="minorEastAsia" w:hAnsi="Times New Roman" w:cs="Times New Roman"/>
+          <w:highlight w:val="yellow"/>
         </w:rPr>
         <w:t xml:space="preserve"> video </w:t>
       </w:r>
       <w:r>
         <w:rPr>
           <w:rFonts w:ascii="Times New Roman" w:eastAsiaTheme="minorEastAsia" w:hAnsi="Times New Roman" w:cs="Times New Roman"/>
+          <w:highlight w:val="yellow"/>
         </w:rPr>
         <w:t xml:space="preserve">từ rất nhiều camera ở các </w:t>
       </w:r>
       <w:r>
         <w:rPr>
           <w:rFonts w:ascii="Times New Roman" w:eastAsiaTheme="minorEastAsia" w:hAnsi="Times New Roman" w:cs="Times New Roman"/>
+          <w:highlight w:val="yellow"/>
         </w:rPr>
         <w:t>vị trí khác nhau</w:t>
       </w:r>
       <w:r>
         <w:rPr>
           <w:rFonts w:ascii="Times New Roman" w:eastAsiaTheme="minorEastAsia" w:hAnsi="Times New Roman" w:cs="Times New Roman"/>
+          <w:highlight w:val="yellow"/>
         </w:rPr>
         <w:t xml:space="preserve"> mà ứng dụng của hệ thống cho phép </w:t>
       </w:r>
       <w:r>
         <w:rPr>
           <w:rFonts w:ascii="Times New Roman" w:eastAsiaTheme="minorEastAsia" w:hAnsi="Times New Roman" w:cs="Times New Roman"/>
+          <w:highlight w:val="yellow"/>
         </w:rPr>
         <w:t>nén các luồng này thành một luồng duy nhất</w:t>
       </w:r>
       <w:r>
         <w:rPr>
           <w:rFonts w:ascii="Times New Roman" w:eastAsiaTheme="minorEastAsia" w:hAnsi="Times New Roman" w:cs="Times New Roman"/>
+          <w:highlight w:val="yellow"/>
         </w:rPr>
         <w:t xml:space="preserve"> sao cho phù hợp với băng thông</w:t>
       </w:r>
       <w:r>
         <w:rPr>
           <w:rFonts w:ascii="Times New Roman" w:eastAsiaTheme="minorEastAsia" w:hAnsi="Times New Roman" w:cs="Times New Roman"/>
+          <w:highlight w:val="yellow"/>
         </w:rPr>
         <w:t xml:space="preserve"> mạng hiện có</w:t>
       </w:r>
       <w:r>
         <w:rPr>
           <w:rFonts w:ascii="Times New Roman" w:eastAsiaTheme="minorEastAsia" w:hAnsi="Times New Roman" w:cs="Times New Roman"/>
+          <w:highlight w:val="yellow"/>
         </w:rPr>
         <w:t xml:space="preserve"> của mỗi người dùng.</w:t>
       </w:r>
       <w:r>
         <w:rPr>
           <w:rFonts w:ascii="Times New Roman" w:eastAsiaTheme="minorEastAsia" w:hAnsi="Times New Roman" w:cs="Times New Roman"/>
+          <w:highlight w:val="yellow"/>
         </w:rPr>
         <w:t xml:space="preserve"> </w:t>
       </w:r>
       <w:r>
         <w:rPr>
           <w:rFonts w:ascii="Times New Roman" w:hAnsi="Times New Roman" w:cs="Times New Roman"/>
+          <w:highlight w:val="yellow"/>
         </w:rPr>
         <w:t>Bản chất của việc này là thực hiện giảm kích thước frame ảnh từ các luồng, sau đó đặt chúng vào vị trí tương ứ</w:t>
       </w:r>
       <w:r>
         <w:rPr>
           <w:rFonts w:ascii="Times New Roman" w:hAnsi="Times New Roman" w:cs="Times New Roman"/>
+          <w:highlight w:val="yellow"/>
         </w:rPr>
         <w:t>ng trên một</w:t>
       </w:r>
       <w:r>
         <w:rPr>
           <w:rFonts w:ascii="Times New Roman" w:hAnsi="Times New Roman" w:cs="Times New Roman"/>
+          <w:highlight w:val="yellow"/>
         </w:rPr>
         <w:t xml:space="preserve"> frame duy nhất để thu được frame chứ</w:t>
       </w:r>
       <w:r>
         <w:rPr>
           <w:rFonts w:ascii="Times New Roman" w:hAnsi="Times New Roman" w:cs="Times New Roman"/>
+          <w:highlight w:val="yellow"/>
         </w:rPr>
         <w:t>a</w:t>
       </w:r>
       <w:r>
         <w:rPr>
           <w:rFonts w:ascii="Times New Roman" w:hAnsi="Times New Roman" w:cs="Times New Roman"/>
+          <w:highlight w:val="yellow"/>
         </w:rPr>
         <w:t xml:space="preserve"> tất cả các frame ảnh từ các luồng khác.</w:t>
       </w:r>
       <w:r>
         <w:rPr>
           <w:rFonts w:ascii="Times New Roman" w:hAnsi="Times New Roman" w:cs="Times New Roman"/>
+          <w:highlight w:val="yellow"/>
         </w:rPr>
         <w:t xml:space="preserve"> </w:t>
       </w:r>
       <w:r>
         <w:rPr>
           <w:rFonts w:ascii="Times New Roman" w:hAnsi="Times New Roman" w:cs="Times New Roman"/>
+          <w:highlight w:val="yellow"/>
         </w:rPr>
         <w:t>Công việc</w:t>
       </w:r>
       <w:r>
         <w:rPr>
           <w:rFonts w:ascii="Times New Roman" w:hAnsi="Times New Roman" w:cs="Times New Roman"/>
+          <w:highlight w:val="yellow"/>
         </w:rPr>
         <w:t xml:space="preserve"> này sẽ</w:t>
       </w:r>
       <w:r>
         <w:rPr>
           <w:rFonts w:ascii="Times New Roman" w:hAnsi="Times New Roman" w:cs="Times New Roman"/>
+          <w:highlight w:val="yellow"/>
         </w:rPr>
         <w:t xml:space="preserve"> được</w:t>
       </w:r>
       <w:r>
         <w:rPr>
           <w:rFonts w:ascii="Times New Roman" w:hAnsi="Times New Roman" w:cs="Times New Roman"/>
+          <w:highlight w:val="yellow"/>
         </w:rPr>
         <w:t xml:space="preserve"> áp dụng một </w:t>
       </w:r>
       <w:r>
         <w:rPr>
           <w:rFonts w:ascii="Times New Roman" w:hAnsi="Times New Roman" w:cs="Times New Roman"/>
+          <w:highlight w:val="yellow"/>
         </w:rPr>
         <w:t>nền tảng</w:t>
       </w:r>
       <w:r>
         <w:rPr>
           <w:rFonts w:ascii="Times New Roman" w:hAnsi="Times New Roman" w:cs="Times New Roman"/>
+          <w:highlight w:val="yellow"/>
         </w:rPr>
         <w:t xml:space="preserve"> tính toán </w:t>
       </w:r>
       <w:r>
         <w:rPr>
           <w:rFonts w:ascii="Times New Roman" w:hAnsi="Times New Roman" w:cs="Times New Roman"/>
+          <w:highlight w:val="yellow"/>
         </w:rPr>
         <w:t xml:space="preserve">mới </w:t>
       </w:r>
       <w:r>
         <w:rPr>
           <w:rFonts w:ascii="Times New Roman" w:hAnsi="Times New Roman" w:cs="Times New Roman"/>
+          <w:highlight w:val="yellow"/>
         </w:rPr>
         <w:t xml:space="preserve">nhưng rất nhiệu quả </w:t>
       </w:r>
       <w:r>
         <w:rPr>
           <w:rFonts w:ascii="Times New Roman" w:hAnsi="Times New Roman" w:cs="Times New Roman"/>
+          <w:highlight w:val="yellow"/>
         </w:rPr>
         <w:t xml:space="preserve">là </w:t>
       </w:r>
       <w:r>
         <w:rPr>
           <w:rFonts w:ascii="Times New Roman" w:hAnsi="Times New Roman" w:cs="Times New Roman"/>
+          <w:highlight w:val="yellow"/>
         </w:rPr>
         <w:t xml:space="preserve">công nghệ </w:t>
       </w:r>
       <w:r>
         <w:rPr>
           <w:rFonts w:ascii="Times New Roman" w:hAnsi="Times New Roman" w:cs="Times New Roman"/>
+          <w:highlight w:val="yellow"/>
         </w:rPr>
         <w:t>GPU.</w:t>
       </w:r>
       <w:r>
         <w:rPr>
           <w:rFonts w:ascii="Times New Roman" w:hAnsi="Times New Roman" w:cs="Times New Roman"/>
+          <w:highlight w:val="yellow"/>
         </w:rPr>
         <w:t xml:space="preserve"> Vì GPU xử lý </w:t>
       </w:r>
       <w:r>
         <w:rPr>
           <w:rFonts w:ascii="Times New Roman" w:hAnsi="Times New Roman" w:cs="Times New Roman"/>
+          <w:highlight w:val="yellow"/>
         </w:rPr>
         <w:t>đồ họa</w:t>
       </w:r>
       <w:r>
         <w:rPr>
           <w:rFonts w:ascii="Times New Roman" w:hAnsi="Times New Roman" w:cs="Times New Roman"/>
+          <w:highlight w:val="yellow"/>
         </w:rPr>
         <w:t xml:space="preserve"> </w:t>
       </w:r>
       <w:r>
         <w:rPr>
           <w:rFonts w:ascii="Times New Roman" w:hAnsi="Times New Roman" w:cs="Times New Roman"/>
+          <w:highlight w:val="yellow"/>
         </w:rPr>
         <w:t>hiệu quả hơn so với CPU</w:t>
       </w:r>
       <w:r>
         <w:rPr>
           <w:rFonts w:ascii="Times New Roman" w:hAnsi="Times New Roman" w:cs="Times New Roman"/>
+          <w:highlight w:val="yellow"/>
         </w:rPr>
         <w:t xml:space="preserve"> nhưng </w:t>
       </w:r>
       <w:r>
         <w:rPr>
           <w:rFonts w:ascii="Times New Roman" w:hAnsi="Times New Roman" w:cs="Times New Roman"/>
+          <w:highlight w:val="yellow"/>
         </w:rPr>
         <w:t>kinh phí lạ</w:t>
       </w:r>
       <w:r>
         <w:rPr>
           <w:rFonts w:ascii="Times New Roman" w:hAnsi="Times New Roman" w:cs="Times New Roman"/>
+          <w:highlight w:val="yellow"/>
         </w:rPr>
         <w:t xml:space="preserve">i </w:t>
       </w:r>
       <w:r>
         <w:rPr>
           <w:rFonts w:ascii="Times New Roman" w:hAnsi="Times New Roman" w:cs="Times New Roman"/>
+          <w:highlight w:val="yellow"/>
         </w:rPr>
         <w:t xml:space="preserve">ngày càng rẻ </w:t>
       </w:r>
       <w:r>
         <w:rPr>
           <w:rFonts w:ascii="Times New Roman" w:hAnsi="Times New Roman" w:cs="Times New Roman"/>
+          <w:highlight w:val="yellow"/>
         </w:rPr>
         <w:t>đi</w:t>
       </w:r>
       <w:r>
         <w:rPr>
           <w:rFonts w:ascii="Times New Roman" w:hAnsi="Times New Roman" w:cs="Times New Roman"/>
+          <w:highlight w:val="yellow"/>
         </w:rPr>
         <w:t>.</w:t>
       </w:r>
+      <w:bookmarkStart w:id="0" w:name="_GoBack"/>
+      <w:bookmarkEnd w:id="0"/>
     </w:p>
     <w:p>
       <w:pPr>
@@ -13126,7 +13201,7 @@
         <w:rPr>
           <w:rStyle w:val="CommentReference"/>
         </w:rPr>
-        <w:commentReference w:id="0"/>
+        <w:commentReference w:id="1"/>
       </w:r>
       <w:r>
         <w:rPr>
@@ -14173,16 +14248,7 @@
           <w:szCs w:val="24"/>
           <w:highlight w:val="yellow"/>
         </w:rPr>
-        <w:t xml:space="preserve">Chỉ định: Master chỉ định việc </w:t>
-      </w:r>
-      <w:r>
-        <w:rPr>
-          <w:rFonts w:ascii="Times New Roman" w:hAnsi="Times New Roman" w:cs="Times New Roman"/>
-          <w:sz w:val="24"/>
-          <w:szCs w:val="24"/>
-          <w:highlight w:val="yellow"/>
-        </w:rPr>
-        <w:t>đáp ứng nhu cầu xem video</w:t>
+        <w:t>Chỉ định: Master chỉ định việc đáp ứng nhu cầu xem video</w:t>
       </w:r>
       <w:r>
         <w:rPr>
@@ -14251,25 +14317,7 @@
           <w:szCs w:val="24"/>
           <w:highlight w:val="yellow"/>
         </w:rPr>
-        <w:t xml:space="preserve">(1’) Master trả lời lại </w:t>
-      </w:r>
-      <w:r>
-        <w:rPr>
-          <w:rFonts w:ascii="Times New Roman" w:hAnsi="Times New Roman" w:cs="Times New Roman"/>
-          <w:sz w:val="24"/>
-          <w:szCs w:val="24"/>
-          <w:highlight w:val="yellow"/>
-        </w:rPr>
-        <w:t>người dùng</w:t>
-      </w:r>
-      <w:r>
-        <w:rPr>
-          <w:rFonts w:ascii="Times New Roman" w:hAnsi="Times New Roman" w:cs="Times New Roman"/>
-          <w:sz w:val="24"/>
-          <w:szCs w:val="24"/>
-          <w:highlight w:val="yellow"/>
-        </w:rPr>
-        <w:t xml:space="preserve"> để xác nhận kết quả đăng nhậ</w:t>
+        <w:t>(1’) Master trả lời lại người dùng để xác nhận kết quả đăng nhậ</w:t>
       </w:r>
       <w:r>
         <w:rPr>
@@ -14474,25 +14522,7 @@
           <w:szCs w:val="24"/>
           <w:highlight w:val="yellow"/>
         </w:rPr>
-        <w:t xml:space="preserve">, </w:t>
-      </w:r>
-      <w:r>
-        <w:rPr>
-          <w:rFonts w:ascii="Times New Roman" w:hAnsi="Times New Roman" w:cs="Times New Roman"/>
-          <w:sz w:val="24"/>
-          <w:szCs w:val="24"/>
-          <w:highlight w:val="yellow"/>
-        </w:rPr>
-        <w:t>người dùng</w:t>
-      </w:r>
-      <w:r>
-        <w:rPr>
-          <w:rFonts w:ascii="Times New Roman" w:hAnsi="Times New Roman" w:cs="Times New Roman"/>
-          <w:sz w:val="24"/>
-          <w:szCs w:val="24"/>
-          <w:highlight w:val="yellow"/>
-        </w:rPr>
-        <w:t xml:space="preserve"> muốn </w:t>
+        <w:t xml:space="preserve">, người dùng muốn </w:t>
       </w:r>
       <w:r>
         <w:rPr>
@@ -14568,25 +14598,7 @@
           <w:szCs w:val="24"/>
           <w:highlight w:val="yellow"/>
         </w:rPr>
-        <w:t xml:space="preserve">Báo cáo tình trạng: slave nhắn tới master rằng có </w:t>
-      </w:r>
-      <w:r>
-        <w:rPr>
-          <w:rFonts w:ascii="Times New Roman" w:hAnsi="Times New Roman" w:cs="Times New Roman"/>
-          <w:sz w:val="24"/>
-          <w:szCs w:val="24"/>
-          <w:highlight w:val="yellow"/>
-        </w:rPr>
-        <w:t>người dùng</w:t>
-      </w:r>
-      <w:r>
-        <w:rPr>
-          <w:rFonts w:ascii="Times New Roman" w:hAnsi="Times New Roman" w:cs="Times New Roman"/>
-          <w:sz w:val="24"/>
-          <w:szCs w:val="24"/>
-          <w:highlight w:val="yellow"/>
-        </w:rPr>
-        <w:t xml:space="preserve"> sẽ rời hệ thống, yêu cầu sự cho phép của Master. Master sẽ cập nhật lại trạng thái của slave vào lịch quản lý của mình.</w:t>
+        <w:t>Báo cáo tình trạng: slave nhắn tới master rằng có người dùng sẽ rời hệ thống, yêu cầu sự cho phép của Master. Master sẽ cập nhật lại trạng thái của slave vào lịch quản lý của mình.</w:t>
       </w:r>
     </w:p>
     <w:p>
@@ -14608,16 +14620,7 @@
           <w:szCs w:val="24"/>
           <w:highlight w:val="yellow"/>
         </w:rPr>
-        <w:t xml:space="preserve">(5’) </w:t>
-      </w:r>
-      <w:r>
-        <w:rPr>
-          <w:rFonts w:ascii="Times New Roman" w:hAnsi="Times New Roman" w:cs="Times New Roman"/>
-          <w:sz w:val="24"/>
-          <w:szCs w:val="24"/>
-          <w:highlight w:val="yellow"/>
-        </w:rPr>
-        <w:t xml:space="preserve">Master gửi xác nhận cho phép </w:t>
+        <w:t xml:space="preserve">(5’) Master gửi xác nhận cho phép </w:t>
       </w:r>
       <w:r>
         <w:rPr>
@@ -14748,7 +14751,7 @@
           <w:highlight w:val="yellow"/>
         </w:rPr>
       </w:pPr>
-      <w:commentRangeStart w:id="1"/>
+      <w:commentRangeStart w:id="2"/>
       <w:r>
         <w:rPr>
           <w:noProof/>
@@ -14790,12 +14793,12 @@
           </wp:inline>
         </w:drawing>
       </w:r>
-      <w:commentRangeEnd w:id="1"/>
+      <w:commentRangeEnd w:id="2"/>
       <w:r>
         <w:rPr>
           <w:rStyle w:val="CommentReference"/>
         </w:rPr>
-        <w:commentReference w:id="1"/>
+        <w:commentReference w:id="2"/>
       </w:r>
     </w:p>
     <w:p>
@@ -14818,8 +14821,6 @@
         </w:rPr>
         <w:br w:type="page"/>
       </w:r>
-      <w:bookmarkStart w:id="2" w:name="_GoBack"/>
-      <w:bookmarkEnd w:id="2"/>
     </w:p>
     <w:p>
       <w:pPr>
@@ -14976,19 +14977,20 @@
           <w:highlight w:val="yellow"/>
         </w:rPr>
       </w:pPr>
+      <w:commentRangeStart w:id="4"/>
       <w:r>
         <w:rPr>
           <w:noProof/>
         </w:rPr>
         <w:lastRenderedPageBreak/>
         <w:drawing>
-          <wp:anchor distT="0" distB="0" distL="114300" distR="114300" simplePos="0" relativeHeight="251668480" behindDoc="0" locked="0" layoutInCell="1" allowOverlap="1" wp14:anchorId="42FCCA42" wp14:editId="695F6060">
+          <wp:anchor distT="0" distB="0" distL="114300" distR="114300" simplePos="0" relativeHeight="251668480" behindDoc="0" locked="0" layoutInCell="1" allowOverlap="1" wp14:anchorId="42FCCA42" wp14:editId="2635D081">
             <wp:simplePos x="0" y="0"/>
             <wp:positionH relativeFrom="margin">
-              <wp:align>left</wp:align>
+              <wp:posOffset>0</wp:posOffset>
             </wp:positionH>
             <wp:positionV relativeFrom="paragraph">
-              <wp:posOffset>304399</wp:posOffset>
+              <wp:posOffset>335046</wp:posOffset>
             </wp:positionV>
             <wp:extent cx="4276090" cy="3745230"/>
             <wp:effectExtent l="0" t="0" r="0" b="7620"/>
@@ -15033,6 +15035,13 @@
             </wp14:sizeRelV>
           </wp:anchor>
         </w:drawing>
+      </w:r>
+      <w:commentRangeEnd w:id="4"/>
+      <w:r>
+        <w:rPr>
+          <w:rStyle w:val="CommentReference"/>
+        </w:rPr>
+        <w:commentReference w:id="4"/>
       </w:r>
       <w:r>
         <w:rPr>
@@ -15320,7 +15329,7 @@
           <w:highlight w:val="yellow"/>
         </w:rPr>
       </w:pPr>
-      <w:commentRangeStart w:id="4"/>
+      <w:commentRangeStart w:id="5"/>
       <w:r>
         <w:rPr>
           <w:noProof/>
@@ -15361,12 +15370,12 @@
           </wp:inline>
         </w:drawing>
       </w:r>
-      <w:commentRangeEnd w:id="4"/>
+      <w:commentRangeEnd w:id="5"/>
       <w:r>
         <w:rPr>
           <w:rStyle w:val="CommentReference"/>
         </w:rPr>
-        <w:commentReference w:id="4"/>
+        <w:commentReference w:id="5"/>
       </w:r>
     </w:p>
     <w:p>
@@ -16400,7 +16409,7 @@
 
 <file path=word/comments.xml><?xml version="1.0" encoding="utf-8"?>
 <w:comments xmlns:wpc="http://schemas.microsoft.com/office/word/2010/wordprocessingCanvas" xmlns:cx="http://schemas.microsoft.com/office/drawing/2014/chartex" xmlns:mc="http://schemas.openxmlformats.org/markup-compatibility/2006" xmlns:o="urn:schemas-microsoft-com:office:office" xmlns:r="http://schemas.openxmlformats.org/officeDocument/2006/relationships" xmlns:m="http://schemas.openxmlformats.org/officeDocument/2006/math" xmlns:v="urn:schemas-microsoft-com:vml" xmlns:wp14="http://schemas.microsoft.com/office/word/2010/wordprocessingDrawing" xmlns:wp="http://schemas.openxmlformats.org/drawingml/2006/wordprocessingDrawing" xmlns:w10="urn:schemas-microsoft-com:office:word" xmlns:w="http://schemas.openxmlformats.org/wordprocessingml/2006/main" xmlns:w14="http://schemas.microsoft.com/office/word/2010/wordml" xmlns:w15="http://schemas.microsoft.com/office/word/2012/wordml" xmlns:w16se="http://schemas.microsoft.com/office/word/2015/wordml/symex" xmlns:wpg="http://schemas.microsoft.com/office/word/2010/wordprocessingGroup" xmlns:wpi="http://schemas.microsoft.com/office/word/2010/wordprocessingInk" xmlns:wne="http://schemas.microsoft.com/office/word/2006/wordml" xmlns:wps="http://schemas.microsoft.com/office/word/2010/wordprocessingShape" mc:Ignorable="w14 w15 w16se wp14">
-  <w:comment w:id="0" w:author="admin" w:date="2017-03-23T08:36:00Z" w:initials="a">
+  <w:comment w:id="1" w:author="admin" w:date="2017-03-23T08:36:00Z" w:initials="a">
     <w:p>
       <w:pPr>
         <w:pStyle w:val="CommentText"/>
@@ -16425,7 +16434,7 @@
       </w:r>
     </w:p>
   </w:comment>
-  <w:comment w:id="1" w:author="admin" w:date="2017-03-23T08:41:00Z" w:initials="a">
+  <w:comment w:id="2" w:author="admin" w:date="2017-03-23T08:41:00Z" w:initials="a">
     <w:p>
       <w:pPr>
         <w:pStyle w:val="CommentText"/>
@@ -16466,7 +16475,26 @@
       </w:r>
     </w:p>
   </w:comment>
-  <w:comment w:id="4" w:author="admin" w:date="2017-03-23T08:59:00Z" w:initials="a">
+  <w:comment w:id="4" w:author="admin" w:date="2017-03-26T08:34:00Z" w:initials="a">
+    <w:p>
+      <w:pPr>
+        <w:pStyle w:val="CommentText"/>
+      </w:pPr>
+      <w:r>
+        <w:rPr>
+          <w:rStyle w:val="CommentReference"/>
+        </w:rPr>
+        <w:annotationRef/>
+      </w:r>
+      <w:r>
+        <w:rPr>
+          <w:rStyle w:val="CommentReference"/>
+        </w:rPr>
+        <w:t>Mô hình trên nhiều host và master thì sao, phải vẽ</w:t>
+      </w:r>
+    </w:p>
+  </w:comment>
+  <w:comment w:id="5" w:author="admin" w:date="2017-03-23T08:59:00Z" w:initials="a">
     <w:p>
       <w:pPr>
         <w:pStyle w:val="CommentText"/>
@@ -16490,6 +16518,7 @@
   <w15:commentEx w15:paraId="30AA82F6" w15:done="0"/>
   <w15:commentEx w15:paraId="27360C62" w15:done="0"/>
   <w15:commentEx w15:paraId="2B7A674D" w15:done="0"/>
+  <w15:commentEx w15:paraId="798CBC14" w15:done="0"/>
   <w15:commentEx w15:paraId="5D02B230" w15:done="0"/>
 </w15:commentsEx>
 </file>
@@ -22096,7 +22125,7 @@
 </file>
 
 <file path=customXml/itemProps1.xml><?xml version="1.0" encoding="utf-8"?>
-<ds:datastoreItem xmlns:ds="http://schemas.openxmlformats.org/officeDocument/2006/customXml" ds:itemID="{EC2068C8-F5A6-4351-9691-BABA51755C74}">
+<ds:datastoreItem xmlns:ds="http://schemas.openxmlformats.org/officeDocument/2006/customXml" ds:itemID="{00CAF76B-BAF3-419B-9E9A-A46AB2F91859}">
   <ds:schemaRefs>
     <ds:schemaRef ds:uri="http://schemas.openxmlformats.org/officeDocument/2006/bibliography"/>
   </ds:schemaRefs>

--- a/Outline.docx
+++ b/Outline.docx
@@ -10368,11 +10368,10 @@
         </w:rPr>
         <w:t>.</w:t>
       </w:r>
-      <w:bookmarkStart w:id="0" w:name="_GoBack"/>
-      <w:bookmarkEnd w:id="0"/>
-    </w:p>
-    <w:p>
-      <w:pPr>
+    </w:p>
+    <w:p>
+      <w:pPr>
+        <w:jc w:val="both"/>
         <w:rPr>
           <w:rFonts w:ascii="Times New Roman" w:hAnsi="Times New Roman" w:cs="Times New Roman"/>
         </w:rPr>
@@ -12310,14 +12309,7 @@
           <w:rFonts w:ascii="Times New Roman" w:hAnsi="Times New Roman" w:cs="Times New Roman"/>
           <w:i/>
         </w:rPr>
-        <w:t>Phân phối camera</w:t>
-      </w:r>
-      <w:r>
-        <w:rPr>
-          <w:rFonts w:ascii="Times New Roman" w:hAnsi="Times New Roman" w:cs="Times New Roman"/>
-          <w:i/>
-        </w:rPr>
-        <w:t xml:space="preserve"> cho slave</w:t>
+        <w:t>Giao tiếp giữa Master và Slave</w:t>
       </w:r>
       <w:r>
         <w:rPr>
@@ -12528,6 +12520,30 @@
           <w:rFonts w:ascii="Times New Roman" w:hAnsi="Times New Roman" w:cs="Times New Roman"/>
         </w:rPr>
         <w:t>…</w:t>
+      </w:r>
+      <w:r>
+        <w:rPr>
+          <w:rFonts w:ascii="Times New Roman" w:hAnsi="Times New Roman" w:cs="Times New Roman"/>
+        </w:rPr>
+        <w:t xml:space="preserve"> Hơn nữa mỗi slave phải có nghĩa vụ thông báo thường xuyên tình trạng củ</w:t>
+      </w:r>
+      <w:r>
+        <w:rPr>
+          <w:rFonts w:ascii="Times New Roman" w:hAnsi="Times New Roman" w:cs="Times New Roman"/>
+        </w:rPr>
+        <w:t xml:space="preserve">a mình cho Master (có thể định kỳ hoặc khi </w:t>
+      </w:r>
+      <w:r>
+        <w:rPr>
+          <w:rFonts w:ascii="Times New Roman" w:hAnsi="Times New Roman" w:cs="Times New Roman"/>
+        </w:rPr>
+        <w:t>có thay đổi</w:t>
+      </w:r>
+      <w:r>
+        <w:rPr>
+          <w:rFonts w:ascii="Times New Roman" w:hAnsi="Times New Roman" w:cs="Times New Roman"/>
+        </w:rPr>
+        <w:t>).</w:t>
       </w:r>
     </w:p>
     <w:p>
@@ -13197,11 +13213,25 @@
           <w:highlight w:val="yellow"/>
         </w:rPr>
       </w:pPr>
+    </w:p>
+    <w:p>
+      <w:pPr>
+        <w:pStyle w:val="ListParagraph"/>
+        <w:ind w:left="1080"/>
+        <w:jc w:val="both"/>
+        <w:rPr>
+          <w:rFonts w:ascii="Times New Roman" w:hAnsi="Times New Roman" w:cs="Times New Roman"/>
+          <w:b/>
+          <w:sz w:val="24"/>
+          <w:szCs w:val="24"/>
+          <w:highlight w:val="yellow"/>
+        </w:rPr>
+      </w:pPr>
       <w:r>
         <w:rPr>
           <w:rStyle w:val="CommentReference"/>
         </w:rPr>
-        <w:commentReference w:id="1"/>
+        <w:commentReference w:id="0"/>
       </w:r>
       <w:r>
         <w:rPr>
@@ -13401,222 +13431,15 @@
     <w:p>
       <w:pPr>
         <w:pStyle w:val="ListParagraph"/>
-        <w:numPr>
-          <w:ilvl w:val="0"/>
-          <w:numId w:val="40"/>
-        </w:numPr>
-        <w:jc w:val="both"/>
-        <w:rPr>
-          <w:rFonts w:ascii="Times New Roman" w:hAnsi="Times New Roman" w:cs="Times New Roman"/>
-          <w:sz w:val="24"/>
-          <w:szCs w:val="24"/>
-          <w:highlight w:val="yellow"/>
-        </w:rPr>
-      </w:pPr>
-      <w:r>
-        <w:rPr>
-          <w:rFonts w:ascii="Times New Roman" w:hAnsi="Times New Roman" w:cs="Times New Roman"/>
-          <w:sz w:val="24"/>
-          <w:szCs w:val="24"/>
-          <w:highlight w:val="yellow"/>
-        </w:rPr>
-        <w:t xml:space="preserve">Chỉ định: </w:t>
-      </w:r>
-      <w:r>
-        <w:rPr>
-          <w:rFonts w:ascii="Times New Roman" w:hAnsi="Times New Roman" w:cs="Times New Roman"/>
-          <w:sz w:val="24"/>
-          <w:szCs w:val="24"/>
-          <w:highlight w:val="yellow"/>
-        </w:rPr>
-        <w:t xml:space="preserve">Master chỉ định </w:t>
-      </w:r>
-      <w:r>
-        <w:rPr>
-          <w:rFonts w:ascii="Times New Roman" w:hAnsi="Times New Roman" w:cs="Times New Roman"/>
-          <w:sz w:val="24"/>
-          <w:szCs w:val="24"/>
-          <w:highlight w:val="yellow"/>
-        </w:rPr>
-        <w:t>việc thu hình của camera cho slave phụ trách nhóm đó</w:t>
-      </w:r>
-    </w:p>
-    <w:p>
-      <w:pPr>
-        <w:ind w:left="525"/>
-        <w:jc w:val="both"/>
-        <w:rPr>
-          <w:rFonts w:ascii="Times New Roman" w:hAnsi="Times New Roman" w:cs="Times New Roman"/>
-          <w:sz w:val="24"/>
-          <w:szCs w:val="24"/>
-          <w:highlight w:val="yellow"/>
-        </w:rPr>
-      </w:pPr>
-      <w:r>
-        <w:rPr>
-          <w:rFonts w:ascii="Times New Roman" w:hAnsi="Times New Roman" w:cs="Times New Roman"/>
-          <w:sz w:val="24"/>
-          <w:szCs w:val="24"/>
-          <w:highlight w:val="yellow"/>
-        </w:rPr>
-        <w:t xml:space="preserve">(2’) </w:t>
-      </w:r>
-      <w:r>
-        <w:rPr>
-          <w:rFonts w:ascii="Times New Roman" w:hAnsi="Times New Roman" w:cs="Times New Roman"/>
-          <w:sz w:val="24"/>
-          <w:szCs w:val="24"/>
-          <w:highlight w:val="yellow"/>
-        </w:rPr>
-        <w:t xml:space="preserve">Trả lời : </w:t>
-      </w:r>
-      <w:r>
-        <w:rPr>
-          <w:rFonts w:ascii="Times New Roman" w:hAnsi="Times New Roman" w:cs="Times New Roman"/>
-          <w:sz w:val="24"/>
-          <w:szCs w:val="24"/>
-          <w:highlight w:val="yellow"/>
-        </w:rPr>
-        <w:t xml:space="preserve">Slave </w:t>
-      </w:r>
-      <w:r>
-        <w:rPr>
-          <w:rFonts w:ascii="Times New Roman" w:hAnsi="Times New Roman" w:cs="Times New Roman"/>
-          <w:sz w:val="24"/>
-          <w:szCs w:val="24"/>
-          <w:highlight w:val="yellow"/>
-        </w:rPr>
-        <w:t xml:space="preserve">sẽ </w:t>
-      </w:r>
-      <w:r>
-        <w:rPr>
-          <w:rFonts w:ascii="Times New Roman" w:hAnsi="Times New Roman" w:cs="Times New Roman"/>
-          <w:sz w:val="24"/>
-          <w:szCs w:val="24"/>
-          <w:highlight w:val="yellow"/>
-        </w:rPr>
-        <w:t>trả lời cho Master để cho biết đã nhận chỉ định và cho Master biết nó có thể phụ trách camera này hay không. Nếu không, Master sẽ gửi chỉ định tới slave khác.</w:t>
-      </w:r>
-    </w:p>
-    <w:p>
-      <w:pPr>
-        <w:ind w:left="525"/>
-        <w:jc w:val="both"/>
-        <w:rPr>
-          <w:rFonts w:ascii="Times New Roman" w:hAnsi="Times New Roman" w:cs="Times New Roman"/>
-          <w:sz w:val="24"/>
-          <w:szCs w:val="24"/>
-          <w:highlight w:val="yellow"/>
-        </w:rPr>
-      </w:pPr>
-      <w:r>
-        <w:rPr>
-          <w:rFonts w:ascii="Times New Roman" w:hAnsi="Times New Roman" w:cs="Times New Roman"/>
-          <w:sz w:val="24"/>
-          <w:szCs w:val="24"/>
-          <w:highlight w:val="yellow"/>
-        </w:rPr>
-        <w:t>(</w:t>
-      </w:r>
-      <w:r>
-        <w:rPr>
-          <w:rFonts w:ascii="Times New Roman" w:hAnsi="Times New Roman" w:cs="Times New Roman"/>
-          <w:sz w:val="24"/>
-          <w:szCs w:val="24"/>
-          <w:highlight w:val="yellow"/>
-        </w:rPr>
-        <w:t xml:space="preserve">1’) </w:t>
-      </w:r>
-      <w:r>
-        <w:rPr>
-          <w:rFonts w:ascii="Times New Roman" w:hAnsi="Times New Roman" w:cs="Times New Roman"/>
-          <w:sz w:val="24"/>
-          <w:szCs w:val="24"/>
-          <w:highlight w:val="yellow"/>
-        </w:rPr>
-        <w:t>Master trả lời lạ</w:t>
-      </w:r>
-      <w:r>
-        <w:rPr>
-          <w:rFonts w:ascii="Times New Roman" w:hAnsi="Times New Roman" w:cs="Times New Roman"/>
-          <w:sz w:val="24"/>
-          <w:szCs w:val="24"/>
-          <w:highlight w:val="yellow"/>
-        </w:rPr>
-        <w:t xml:space="preserve">i </w:t>
-      </w:r>
-      <w:r>
-        <w:rPr>
-          <w:rFonts w:ascii="Times New Roman" w:hAnsi="Times New Roman" w:cs="Times New Roman"/>
-          <w:sz w:val="24"/>
-          <w:szCs w:val="24"/>
-          <w:highlight w:val="yellow"/>
-        </w:rPr>
-        <w:t xml:space="preserve">camera </w:t>
-      </w:r>
-      <w:r>
-        <w:rPr>
-          <w:rFonts w:ascii="Times New Roman" w:hAnsi="Times New Roman" w:cs="Times New Roman"/>
-          <w:sz w:val="24"/>
-          <w:szCs w:val="24"/>
-          <w:highlight w:val="yellow"/>
-        </w:rPr>
-        <w:t>để xác nhận kết quả đăng nhập của camera.</w:t>
-      </w:r>
-      <w:r>
-        <w:rPr>
-          <w:rFonts w:ascii="Times New Roman" w:hAnsi="Times New Roman" w:cs="Times New Roman"/>
-          <w:sz w:val="24"/>
-          <w:szCs w:val="24"/>
-          <w:highlight w:val="yellow"/>
-        </w:rPr>
-        <w:t xml:space="preserve"> </w:t>
-      </w:r>
-      <w:r>
-        <w:rPr>
-          <w:rFonts w:ascii="Times New Roman" w:hAnsi="Times New Roman" w:cs="Times New Roman"/>
-          <w:sz w:val="24"/>
-          <w:szCs w:val="24"/>
-          <w:highlight w:val="yellow"/>
-        </w:rPr>
-        <w:t>Nếu k</w:t>
-      </w:r>
-      <w:r>
-        <w:rPr>
-          <w:rFonts w:ascii="Times New Roman" w:hAnsi="Times New Roman" w:cs="Times New Roman"/>
-          <w:sz w:val="24"/>
-          <w:szCs w:val="24"/>
-          <w:highlight w:val="yellow"/>
-        </w:rPr>
-        <w:t>ết quả trả lờ</w:t>
-      </w:r>
-      <w:r>
-        <w:rPr>
-          <w:rFonts w:ascii="Times New Roman" w:hAnsi="Times New Roman" w:cs="Times New Roman"/>
-          <w:sz w:val="24"/>
-          <w:szCs w:val="24"/>
-          <w:highlight w:val="yellow"/>
-        </w:rPr>
-        <w:t xml:space="preserve">i gồm có port, IP của slave tức là camera </w:t>
-      </w:r>
-      <w:r>
-        <w:rPr>
-          <w:rFonts w:ascii="Times New Roman" w:hAnsi="Times New Roman" w:cs="Times New Roman"/>
-          <w:sz w:val="24"/>
-          <w:szCs w:val="24"/>
-          <w:highlight w:val="yellow"/>
-        </w:rPr>
-        <w:t>đăng nhập thành công</w:t>
-      </w:r>
-      <w:r>
-        <w:rPr>
-          <w:rFonts w:ascii="Times New Roman" w:hAnsi="Times New Roman" w:cs="Times New Roman"/>
-          <w:sz w:val="24"/>
-          <w:szCs w:val="24"/>
-          <w:highlight w:val="yellow"/>
-        </w:rPr>
-        <w:t>, còn kết quả trả lời là ký tự rỗng tức là đăng nhập không thành công.</w:t>
-      </w:r>
+        <w:ind w:left="885"/>
+        <w:jc w:val="both"/>
+        <w:rPr>
+          <w:rFonts w:ascii="Times New Roman" w:hAnsi="Times New Roman" w:cs="Times New Roman"/>
+          <w:sz w:val="24"/>
+          <w:szCs w:val="24"/>
+          <w:highlight w:val="yellow"/>
+        </w:rPr>
+      </w:pPr>
     </w:p>
     <w:p>
       <w:pPr>
@@ -13640,6 +13463,263 @@
           <w:szCs w:val="24"/>
           <w:highlight w:val="yellow"/>
         </w:rPr>
+        <w:t xml:space="preserve">Chỉ định: </w:t>
+      </w:r>
+      <w:r>
+        <w:rPr>
+          <w:rFonts w:ascii="Times New Roman" w:hAnsi="Times New Roman" w:cs="Times New Roman"/>
+          <w:sz w:val="24"/>
+          <w:szCs w:val="24"/>
+          <w:highlight w:val="yellow"/>
+        </w:rPr>
+        <w:t xml:space="preserve">Master chỉ định </w:t>
+      </w:r>
+      <w:r>
+        <w:rPr>
+          <w:rFonts w:ascii="Times New Roman" w:hAnsi="Times New Roman" w:cs="Times New Roman"/>
+          <w:sz w:val="24"/>
+          <w:szCs w:val="24"/>
+          <w:highlight w:val="yellow"/>
+        </w:rPr>
+        <w:t>việc thu hình của camera cho slave phụ trách nhóm đó</w:t>
+      </w:r>
+    </w:p>
+    <w:p>
+      <w:pPr>
+        <w:pStyle w:val="ListParagraph"/>
+        <w:ind w:left="885"/>
+        <w:jc w:val="both"/>
+        <w:rPr>
+          <w:rFonts w:ascii="Times New Roman" w:hAnsi="Times New Roman" w:cs="Times New Roman"/>
+          <w:sz w:val="24"/>
+          <w:szCs w:val="24"/>
+          <w:highlight w:val="yellow"/>
+        </w:rPr>
+      </w:pPr>
+    </w:p>
+    <w:p>
+      <w:pPr>
+        <w:ind w:left="525"/>
+        <w:jc w:val="both"/>
+        <w:rPr>
+          <w:rFonts w:ascii="Times New Roman" w:hAnsi="Times New Roman" w:cs="Times New Roman"/>
+          <w:sz w:val="24"/>
+          <w:szCs w:val="24"/>
+          <w:highlight w:val="yellow"/>
+        </w:rPr>
+      </w:pPr>
+      <w:r>
+        <w:rPr>
+          <w:rFonts w:ascii="Times New Roman" w:hAnsi="Times New Roman" w:cs="Times New Roman"/>
+          <w:sz w:val="24"/>
+          <w:szCs w:val="24"/>
+          <w:highlight w:val="yellow"/>
+        </w:rPr>
+        <w:t xml:space="preserve">(2’) </w:t>
+      </w:r>
+      <w:r>
+        <w:rPr>
+          <w:rFonts w:ascii="Times New Roman" w:hAnsi="Times New Roman" w:cs="Times New Roman"/>
+          <w:sz w:val="24"/>
+          <w:szCs w:val="24"/>
+          <w:highlight w:val="yellow"/>
+        </w:rPr>
+        <w:t xml:space="preserve">Trả lời : </w:t>
+      </w:r>
+      <w:r>
+        <w:rPr>
+          <w:rFonts w:ascii="Times New Roman" w:hAnsi="Times New Roman" w:cs="Times New Roman"/>
+          <w:sz w:val="24"/>
+          <w:szCs w:val="24"/>
+          <w:highlight w:val="yellow"/>
+        </w:rPr>
+        <w:t xml:space="preserve">Slave </w:t>
+      </w:r>
+      <w:r>
+        <w:rPr>
+          <w:rFonts w:ascii="Times New Roman" w:hAnsi="Times New Roman" w:cs="Times New Roman"/>
+          <w:sz w:val="24"/>
+          <w:szCs w:val="24"/>
+          <w:highlight w:val="yellow"/>
+        </w:rPr>
+        <w:t xml:space="preserve">sẽ </w:t>
+      </w:r>
+      <w:r>
+        <w:rPr>
+          <w:rFonts w:ascii="Times New Roman" w:hAnsi="Times New Roman" w:cs="Times New Roman"/>
+          <w:sz w:val="24"/>
+          <w:szCs w:val="24"/>
+          <w:highlight w:val="yellow"/>
+        </w:rPr>
+        <w:t>trả lời cho Master để cho biết đã nhận chỉ định và cho Master biết nó có thể phụ trách camera này hay không. Nếu không, Master sẽ gửi chỉ định tới slave khác.</w:t>
+      </w:r>
+    </w:p>
+    <w:p>
+      <w:pPr>
+        <w:ind w:left="525"/>
+        <w:jc w:val="both"/>
+        <w:rPr>
+          <w:rFonts w:ascii="Times New Roman" w:hAnsi="Times New Roman" w:cs="Times New Roman"/>
+          <w:sz w:val="24"/>
+          <w:szCs w:val="24"/>
+          <w:highlight w:val="yellow"/>
+        </w:rPr>
+      </w:pPr>
+    </w:p>
+    <w:p>
+      <w:pPr>
+        <w:ind w:left="525"/>
+        <w:jc w:val="both"/>
+        <w:rPr>
+          <w:rFonts w:ascii="Times New Roman" w:hAnsi="Times New Roman" w:cs="Times New Roman"/>
+          <w:sz w:val="24"/>
+          <w:szCs w:val="24"/>
+          <w:highlight w:val="yellow"/>
+        </w:rPr>
+      </w:pPr>
+      <w:r>
+        <w:rPr>
+          <w:rFonts w:ascii="Times New Roman" w:hAnsi="Times New Roman" w:cs="Times New Roman"/>
+          <w:sz w:val="24"/>
+          <w:szCs w:val="24"/>
+          <w:highlight w:val="yellow"/>
+        </w:rPr>
+        <w:t>(</w:t>
+      </w:r>
+      <w:r>
+        <w:rPr>
+          <w:rFonts w:ascii="Times New Roman" w:hAnsi="Times New Roman" w:cs="Times New Roman"/>
+          <w:sz w:val="24"/>
+          <w:szCs w:val="24"/>
+          <w:highlight w:val="yellow"/>
+        </w:rPr>
+        <w:t xml:space="preserve">1’) </w:t>
+      </w:r>
+      <w:r>
+        <w:rPr>
+          <w:rFonts w:ascii="Times New Roman" w:hAnsi="Times New Roman" w:cs="Times New Roman"/>
+          <w:sz w:val="24"/>
+          <w:szCs w:val="24"/>
+          <w:highlight w:val="yellow"/>
+        </w:rPr>
+        <w:t>Master trả lời lạ</w:t>
+      </w:r>
+      <w:r>
+        <w:rPr>
+          <w:rFonts w:ascii="Times New Roman" w:hAnsi="Times New Roman" w:cs="Times New Roman"/>
+          <w:sz w:val="24"/>
+          <w:szCs w:val="24"/>
+          <w:highlight w:val="yellow"/>
+        </w:rPr>
+        <w:t xml:space="preserve">i </w:t>
+      </w:r>
+      <w:r>
+        <w:rPr>
+          <w:rFonts w:ascii="Times New Roman" w:hAnsi="Times New Roman" w:cs="Times New Roman"/>
+          <w:sz w:val="24"/>
+          <w:szCs w:val="24"/>
+          <w:highlight w:val="yellow"/>
+        </w:rPr>
+        <w:t xml:space="preserve">camera </w:t>
+      </w:r>
+      <w:r>
+        <w:rPr>
+          <w:rFonts w:ascii="Times New Roman" w:hAnsi="Times New Roman" w:cs="Times New Roman"/>
+          <w:sz w:val="24"/>
+          <w:szCs w:val="24"/>
+          <w:highlight w:val="yellow"/>
+        </w:rPr>
+        <w:t>để xác nhận kết quả đăng nhập của camera.</w:t>
+      </w:r>
+      <w:r>
+        <w:rPr>
+          <w:rFonts w:ascii="Times New Roman" w:hAnsi="Times New Roman" w:cs="Times New Roman"/>
+          <w:sz w:val="24"/>
+          <w:szCs w:val="24"/>
+          <w:highlight w:val="yellow"/>
+        </w:rPr>
+        <w:t xml:space="preserve"> </w:t>
+      </w:r>
+      <w:r>
+        <w:rPr>
+          <w:rFonts w:ascii="Times New Roman" w:hAnsi="Times New Roman" w:cs="Times New Roman"/>
+          <w:sz w:val="24"/>
+          <w:szCs w:val="24"/>
+          <w:highlight w:val="yellow"/>
+        </w:rPr>
+        <w:t>Nếu k</w:t>
+      </w:r>
+      <w:r>
+        <w:rPr>
+          <w:rFonts w:ascii="Times New Roman" w:hAnsi="Times New Roman" w:cs="Times New Roman"/>
+          <w:sz w:val="24"/>
+          <w:szCs w:val="24"/>
+          <w:highlight w:val="yellow"/>
+        </w:rPr>
+        <w:t>ết quả trả lờ</w:t>
+      </w:r>
+      <w:r>
+        <w:rPr>
+          <w:rFonts w:ascii="Times New Roman" w:hAnsi="Times New Roman" w:cs="Times New Roman"/>
+          <w:sz w:val="24"/>
+          <w:szCs w:val="24"/>
+          <w:highlight w:val="yellow"/>
+        </w:rPr>
+        <w:t xml:space="preserve">i gồm có port, IP của slave tức là camera </w:t>
+      </w:r>
+      <w:r>
+        <w:rPr>
+          <w:rFonts w:ascii="Times New Roman" w:hAnsi="Times New Roman" w:cs="Times New Roman"/>
+          <w:sz w:val="24"/>
+          <w:szCs w:val="24"/>
+          <w:highlight w:val="yellow"/>
+        </w:rPr>
+        <w:t>đăng nhập thành công</w:t>
+      </w:r>
+      <w:r>
+        <w:rPr>
+          <w:rFonts w:ascii="Times New Roman" w:hAnsi="Times New Roman" w:cs="Times New Roman"/>
+          <w:sz w:val="24"/>
+          <w:szCs w:val="24"/>
+          <w:highlight w:val="yellow"/>
+        </w:rPr>
+        <w:t>, còn kết quả trả lời là ký tự rỗng tức là đăng nhập không thành công.</w:t>
+      </w:r>
+    </w:p>
+    <w:p>
+      <w:pPr>
+        <w:ind w:left="525"/>
+        <w:jc w:val="both"/>
+        <w:rPr>
+          <w:rFonts w:ascii="Times New Roman" w:hAnsi="Times New Roman" w:cs="Times New Roman"/>
+          <w:sz w:val="24"/>
+          <w:szCs w:val="24"/>
+          <w:highlight w:val="yellow"/>
+        </w:rPr>
+      </w:pPr>
+    </w:p>
+    <w:p>
+      <w:pPr>
+        <w:pStyle w:val="ListParagraph"/>
+        <w:numPr>
+          <w:ilvl w:val="0"/>
+          <w:numId w:val="40"/>
+        </w:numPr>
+        <w:jc w:val="both"/>
+        <w:rPr>
+          <w:rFonts w:ascii="Times New Roman" w:hAnsi="Times New Roman" w:cs="Times New Roman"/>
+          <w:sz w:val="24"/>
+          <w:szCs w:val="24"/>
+          <w:highlight w:val="yellow"/>
+        </w:rPr>
+      </w:pPr>
+      <w:r>
+        <w:rPr>
+          <w:rFonts w:ascii="Times New Roman" w:hAnsi="Times New Roman" w:cs="Times New Roman"/>
+          <w:sz w:val="24"/>
+          <w:szCs w:val="24"/>
+          <w:highlight w:val="yellow"/>
+        </w:rPr>
         <w:t>Nếu Master cho phép camera đăng nhập</w:t>
       </w:r>
       <w:r>
@@ -13660,6 +13740,19 @@
         </w:rPr>
         <w:t>camera sẽ gửi yêu cầu kết nối tới slave theo port và IP đã được Master cung cấp cho.</w:t>
       </w:r>
+    </w:p>
+    <w:p>
+      <w:pPr>
+        <w:pStyle w:val="ListParagraph"/>
+        <w:ind w:left="885"/>
+        <w:jc w:val="both"/>
+        <w:rPr>
+          <w:rFonts w:ascii="Times New Roman" w:hAnsi="Times New Roman" w:cs="Times New Roman"/>
+          <w:sz w:val="24"/>
+          <w:szCs w:val="24"/>
+          <w:highlight w:val="yellow"/>
+        </w:rPr>
+      </w:pPr>
     </w:p>
     <w:p>
       <w:pPr>
@@ -13700,6 +13793,19 @@
         </w:rPr>
         <w:t xml:space="preserve"> Nếu thành công, cả hai bên bắt đầu thực hiện kết nối và slave sẽ capture hình trực tiếp từ camera.</w:t>
       </w:r>
+    </w:p>
+    <w:p>
+      <w:pPr>
+        <w:spacing w:before="240"/>
+        <w:ind w:left="525"/>
+        <w:jc w:val="both"/>
+        <w:rPr>
+          <w:rFonts w:ascii="Times New Roman" w:hAnsi="Times New Roman" w:cs="Times New Roman"/>
+          <w:sz w:val="24"/>
+          <w:szCs w:val="24"/>
+          <w:highlight w:val="yellow"/>
+        </w:rPr>
+      </w:pPr>
     </w:p>
     <w:p>
       <w:pPr>
@@ -13833,6 +13939,7 @@
     <w:p>
       <w:pPr>
         <w:pStyle w:val="ListParagraph"/>
+        <w:jc w:val="both"/>
         <w:rPr>
           <w:rFonts w:ascii="Times New Roman" w:hAnsi="Times New Roman" w:cs="Times New Roman"/>
           <w:sz w:val="24"/>
@@ -13911,6 +14018,19 @@
           <w:highlight w:val="yellow"/>
         </w:rPr>
       </w:pPr>
+    </w:p>
+    <w:p>
+      <w:pPr>
+        <w:spacing w:before="240"/>
+        <w:ind w:left="525"/>
+        <w:jc w:val="both"/>
+        <w:rPr>
+          <w:rFonts w:ascii="Times New Roman" w:hAnsi="Times New Roman" w:cs="Times New Roman"/>
+          <w:sz w:val="24"/>
+          <w:szCs w:val="24"/>
+          <w:highlight w:val="yellow"/>
+        </w:rPr>
+      </w:pPr>
       <w:r>
         <w:rPr>
           <w:rFonts w:ascii="Times New Roman" w:hAnsi="Times New Roman" w:cs="Times New Roman"/>
@@ -13959,6 +14079,7 @@
     </w:p>
     <w:p>
       <w:pPr>
+        <w:jc w:val="both"/>
         <w:rPr>
           <w:rFonts w:ascii="Times New Roman" w:hAnsi="Times New Roman" w:cs="Times New Roman"/>
           <w:b/>
@@ -14039,6 +14160,20 @@
           <w:highlight w:val="yellow"/>
         </w:rPr>
       </w:pPr>
+    </w:p>
+    <w:p>
+      <w:pPr>
+        <w:pStyle w:val="ListParagraph"/>
+        <w:ind w:left="1080"/>
+        <w:jc w:val="both"/>
+        <w:rPr>
+          <w:rFonts w:ascii="Times New Roman" w:hAnsi="Times New Roman" w:cs="Times New Roman"/>
+          <w:b/>
+          <w:sz w:val="24"/>
+          <w:szCs w:val="24"/>
+          <w:highlight w:val="yellow"/>
+        </w:rPr>
+      </w:pPr>
       <w:r>
         <w:rPr>
           <w:rFonts w:ascii="Times New Roman" w:hAnsi="Times New Roman" w:cs="Times New Roman"/>
@@ -14048,9 +14183,9 @@
           <w:szCs w:val="24"/>
         </w:rPr>
         <w:drawing>
-          <wp:inline distT="0" distB="0" distL="0" distR="0" wp14:anchorId="7D603549" wp14:editId="02359673">
-            <wp:extent cx="5497286" cy="5703444"/>
-            <wp:effectExtent l="0" t="0" r="8255" b="0"/>
+          <wp:inline distT="0" distB="0" distL="0" distR="0" wp14:anchorId="7D603549" wp14:editId="0F1898F7">
+            <wp:extent cx="5617029" cy="6400258"/>
+            <wp:effectExtent l="0" t="0" r="3175" b="635"/>
             <wp:docPr id="20" name="Picture 20" descr="C:\Users\admin\Desktop\Capture.JPG"/>
             <wp:cNvGraphicFramePr>
               <a:graphicFrameLocks xmlns:a="http://schemas.openxmlformats.org/drawingml/2006/main" noChangeAspect="1"/>
@@ -14080,7 +14215,7 @@
                   <pic:spPr bwMode="auto">
                     <a:xfrm>
                       <a:off x="0" y="0"/>
-                      <a:ext cx="5529316" cy="5736675"/>
+                      <a:ext cx="5659631" cy="6448801"/>
                     </a:xfrm>
                     <a:prstGeom prst="rect">
                       <a:avLst/>
@@ -14113,6 +14248,28 @@
     </w:p>
     <w:p>
       <w:pPr>
+        <w:jc w:val="both"/>
+        <w:rPr>
+          <w:rFonts w:ascii="Times New Roman" w:hAnsi="Times New Roman" w:cs="Times New Roman"/>
+          <w:b/>
+          <w:sz w:val="24"/>
+          <w:szCs w:val="24"/>
+          <w:highlight w:val="yellow"/>
+        </w:rPr>
+      </w:pPr>
+      <w:r>
+        <w:rPr>
+          <w:rFonts w:ascii="Times New Roman" w:hAnsi="Times New Roman" w:cs="Times New Roman"/>
+          <w:b/>
+          <w:sz w:val="24"/>
+          <w:szCs w:val="24"/>
+          <w:highlight w:val="yellow"/>
+        </w:rPr>
+        <w:br w:type="page"/>
+      </w:r>
+    </w:p>
+    <w:p>
+      <w:pPr>
         <w:pStyle w:val="ListParagraph"/>
         <w:numPr>
           <w:ilvl w:val="0"/>
@@ -14133,6 +14290,7 @@
           <w:szCs w:val="24"/>
           <w:highlight w:val="yellow"/>
         </w:rPr>
+        <w:lastRenderedPageBreak/>
         <w:t>Yêu cầu đăng nhập</w:t>
       </w:r>
       <w:r>
@@ -14225,6 +14383,19 @@
         </w:rPr>
         <w:t>.</w:t>
       </w:r>
+    </w:p>
+    <w:p>
+      <w:pPr>
+        <w:pStyle w:val="ListParagraph"/>
+        <w:ind w:left="1440"/>
+        <w:jc w:val="both"/>
+        <w:rPr>
+          <w:rFonts w:ascii="Times New Roman" w:hAnsi="Times New Roman" w:cs="Times New Roman"/>
+          <w:sz w:val="24"/>
+          <w:szCs w:val="24"/>
+          <w:highlight w:val="yellow"/>
+        </w:rPr>
+      </w:pPr>
     </w:p>
     <w:p>
       <w:pPr>
@@ -14280,6 +14451,19 @@
     </w:p>
     <w:p>
       <w:pPr>
+        <w:pStyle w:val="ListParagraph"/>
+        <w:ind w:left="1440"/>
+        <w:jc w:val="both"/>
+        <w:rPr>
+          <w:rFonts w:ascii="Times New Roman" w:hAnsi="Times New Roman" w:cs="Times New Roman"/>
+          <w:sz w:val="24"/>
+          <w:szCs w:val="24"/>
+          <w:highlight w:val="yellow"/>
+        </w:rPr>
+      </w:pPr>
+    </w:p>
+    <w:p>
+      <w:pPr>
         <w:ind w:left="1440" w:hanging="360"/>
         <w:jc w:val="both"/>
         <w:rPr>
@@ -14423,7 +14607,6 @@
           <w:szCs w:val="24"/>
           <w:highlight w:val="yellow"/>
         </w:rPr>
-        <w:lastRenderedPageBreak/>
         <w:t xml:space="preserve">Nếu Master cho phép </w:t>
       </w:r>
       <w:r>
@@ -14480,6 +14663,19 @@
         </w:rPr>
         <w:t>tới slave theo port và IP đã được Master cung cấp cho.</w:t>
       </w:r>
+    </w:p>
+    <w:p>
+      <w:pPr>
+        <w:pStyle w:val="ListParagraph"/>
+        <w:ind w:left="1440"/>
+        <w:jc w:val="both"/>
+        <w:rPr>
+          <w:rFonts w:ascii="Times New Roman" w:hAnsi="Times New Roman" w:cs="Times New Roman"/>
+          <w:sz w:val="24"/>
+          <w:szCs w:val="24"/>
+          <w:highlight w:val="yellow"/>
+        </w:rPr>
+      </w:pPr>
     </w:p>
     <w:p>
       <w:pPr>
@@ -14702,14 +14898,25 @@
     </w:p>
     <w:p>
       <w:pPr>
-        <w:rPr>
-          <w:rFonts w:ascii="Times New Roman" w:hAnsi="Times New Roman" w:cs="Times New Roman"/>
-          <w:b/>
-          <w:sz w:val="24"/>
-          <w:szCs w:val="24"/>
-          <w:highlight w:val="yellow"/>
-        </w:rPr>
-      </w:pPr>
+        <w:jc w:val="both"/>
+        <w:rPr>
+          <w:rFonts w:ascii="Times New Roman" w:hAnsi="Times New Roman" w:cs="Times New Roman"/>
+          <w:b/>
+          <w:sz w:val="24"/>
+          <w:szCs w:val="24"/>
+          <w:highlight w:val="yellow"/>
+        </w:rPr>
+      </w:pPr>
+      <w:r>
+        <w:rPr>
+          <w:rFonts w:ascii="Times New Roman" w:hAnsi="Times New Roman" w:cs="Times New Roman"/>
+          <w:b/>
+          <w:sz w:val="24"/>
+          <w:szCs w:val="24"/>
+          <w:highlight w:val="yellow"/>
+        </w:rPr>
+        <w:br w:type="page"/>
+      </w:r>
     </w:p>
     <w:p>
       <w:pPr>
@@ -14735,33 +14942,554 @@
           <w:szCs w:val="24"/>
           <w:highlight w:val="yellow"/>
         </w:rPr>
+        <w:lastRenderedPageBreak/>
         <w:t>Phân phối camera cho slave</w:t>
       </w:r>
     </w:p>
     <w:p>
       <w:pPr>
+        <w:jc w:val="both"/>
+        <w:rPr>
+          <w:rFonts w:ascii="Times New Roman" w:hAnsi="Times New Roman" w:cs="Times New Roman"/>
+          <w:b/>
+          <w:sz w:val="24"/>
+          <w:szCs w:val="24"/>
+          <w:highlight w:val="yellow"/>
+        </w:rPr>
+      </w:pPr>
+      <w:r>
+        <w:rPr>
+          <w:rStyle w:val="CommentReference"/>
+        </w:rPr>
+        <w:commentReference w:id="1"/>
+      </w:r>
+      <w:r>
+        <w:rPr>
+          <w:rFonts w:ascii="Times New Roman" w:hAnsi="Times New Roman" w:cs="Times New Roman"/>
+          <w:b/>
+          <w:sz w:val="24"/>
+          <w:szCs w:val="24"/>
+          <w:highlight w:val="yellow"/>
+        </w:rPr>
+        <w:t>Quy trình</w:t>
+      </w:r>
+      <w:r>
+        <w:rPr>
+          <w:rFonts w:ascii="Times New Roman" w:hAnsi="Times New Roman" w:cs="Times New Roman"/>
+          <w:b/>
+          <w:sz w:val="24"/>
+          <w:szCs w:val="24"/>
+          <w:highlight w:val="yellow"/>
+        </w:rPr>
+        <w:t xml:space="preserve"> hoạt động</w:t>
+      </w:r>
+    </w:p>
+    <w:p>
+      <w:pPr>
         <w:pStyle w:val="ListParagraph"/>
-        <w:ind w:left="1080"/>
-        <w:jc w:val="both"/>
-        <w:rPr>
-          <w:rFonts w:ascii="Times New Roman" w:hAnsi="Times New Roman" w:cs="Times New Roman"/>
-          <w:b/>
-          <w:sz w:val="24"/>
-          <w:szCs w:val="24"/>
-          <w:highlight w:val="yellow"/>
-        </w:rPr>
-      </w:pPr>
-      <w:commentRangeStart w:id="2"/>
+        <w:numPr>
+          <w:ilvl w:val="0"/>
+          <w:numId w:val="6"/>
+        </w:numPr>
+        <w:jc w:val="both"/>
+        <w:rPr>
+          <w:rFonts w:ascii="Times New Roman" w:hAnsi="Times New Roman" w:cs="Times New Roman"/>
+          <w:sz w:val="24"/>
+          <w:szCs w:val="24"/>
+          <w:highlight w:val="yellow"/>
+        </w:rPr>
+      </w:pPr>
+      <w:r>
+        <w:rPr>
+          <w:rFonts w:ascii="Times New Roman" w:hAnsi="Times New Roman" w:cs="Times New Roman"/>
+          <w:sz w:val="24"/>
+          <w:szCs w:val="24"/>
+          <w:highlight w:val="yellow"/>
+        </w:rPr>
+        <w:t>Khi một camera</w:t>
+      </w:r>
+      <w:r>
+        <w:rPr>
+          <w:rFonts w:ascii="Times New Roman" w:hAnsi="Times New Roman" w:cs="Times New Roman"/>
+          <w:sz w:val="24"/>
+          <w:szCs w:val="24"/>
+          <w:highlight w:val="yellow"/>
+        </w:rPr>
+        <w:t xml:space="preserve"> đăng nhập vào hệ thống</w:t>
+      </w:r>
+      <w:r>
+        <w:rPr>
+          <w:rFonts w:ascii="Times New Roman" w:hAnsi="Times New Roman" w:cs="Times New Roman"/>
+          <w:sz w:val="24"/>
+          <w:szCs w:val="24"/>
+          <w:highlight w:val="yellow"/>
+        </w:rPr>
+        <w:t xml:space="preserve"> cùng với ID nhóm hay khu vực mà nó quan sát thì Master có nhiệm vụ chỉ định </w:t>
+      </w:r>
+      <w:r>
+        <w:rPr>
+          <w:rFonts w:ascii="Times New Roman" w:hAnsi="Times New Roman" w:cs="Times New Roman"/>
+          <w:sz w:val="24"/>
+          <w:szCs w:val="24"/>
+          <w:highlight w:val="yellow"/>
+        </w:rPr>
+        <w:t>công việc cho slave phụ</w:t>
+      </w:r>
+      <w:r>
+        <w:rPr>
+          <w:rFonts w:ascii="Times New Roman" w:hAnsi="Times New Roman" w:cs="Times New Roman"/>
+          <w:sz w:val="24"/>
+          <w:szCs w:val="24"/>
+          <w:highlight w:val="yellow"/>
+        </w:rPr>
+        <w:t xml:space="preserve"> trách nhóm camera đó.</w:t>
+      </w:r>
+      <w:r>
+        <w:rPr>
+          <w:rFonts w:ascii="Times New Roman" w:hAnsi="Times New Roman" w:cs="Times New Roman"/>
+          <w:sz w:val="24"/>
+          <w:szCs w:val="24"/>
+          <w:highlight w:val="yellow"/>
+        </w:rPr>
+        <w:t xml:space="preserve"> </w:t>
+      </w:r>
+      <w:r>
+        <w:rPr>
+          <w:rFonts w:ascii="Times New Roman" w:hAnsi="Times New Roman" w:cs="Times New Roman"/>
+          <w:sz w:val="24"/>
+          <w:szCs w:val="24"/>
+          <w:highlight w:val="yellow"/>
+        </w:rPr>
+        <w:t>Master sẽ kiểm tra trong “lịch phân công”</w:t>
+      </w:r>
+      <w:r>
+        <w:rPr>
+          <w:rFonts w:ascii="Times New Roman" w:hAnsi="Times New Roman" w:cs="Times New Roman"/>
+          <w:sz w:val="24"/>
+          <w:szCs w:val="24"/>
+          <w:highlight w:val="yellow"/>
+        </w:rPr>
+        <w:t xml:space="preserve"> (“bảng trạng thái”)</w:t>
+      </w:r>
+      <w:r>
+        <w:rPr>
+          <w:rFonts w:ascii="Times New Roman" w:hAnsi="Times New Roman" w:cs="Times New Roman"/>
+          <w:sz w:val="24"/>
+          <w:szCs w:val="24"/>
+          <w:highlight w:val="yellow"/>
+        </w:rPr>
+        <w:t xml:space="preserve"> của mình </w:t>
+      </w:r>
+      <w:r>
+        <w:rPr>
+          <w:rFonts w:ascii="Times New Roman" w:hAnsi="Times New Roman" w:cs="Times New Roman"/>
+          <w:sz w:val="24"/>
+          <w:szCs w:val="24"/>
+          <w:highlight w:val="yellow"/>
+        </w:rPr>
+        <w:t xml:space="preserve">xem slave </w:t>
+      </w:r>
+      <w:r>
+        <w:rPr>
+          <w:rFonts w:ascii="Times New Roman" w:hAnsi="Times New Roman" w:cs="Times New Roman"/>
+          <w:sz w:val="24"/>
+          <w:szCs w:val="24"/>
+          <w:highlight w:val="yellow"/>
+        </w:rPr>
+        <w:t xml:space="preserve">có thể phụ trách thu hình của camera này hay không theo các </w:t>
+      </w:r>
+      <w:r>
+        <w:rPr>
+          <w:rFonts w:ascii="Times New Roman" w:hAnsi="Times New Roman" w:cs="Times New Roman"/>
+          <w:sz w:val="24"/>
+          <w:szCs w:val="24"/>
+          <w:highlight w:val="yellow"/>
+        </w:rPr>
+        <w:t>điều kiện sau</w:t>
+      </w:r>
+      <w:r>
+        <w:rPr>
+          <w:rFonts w:ascii="Times New Roman" w:hAnsi="Times New Roman" w:cs="Times New Roman"/>
+          <w:sz w:val="24"/>
+          <w:szCs w:val="24"/>
+          <w:highlight w:val="yellow"/>
+        </w:rPr>
+        <w:t xml:space="preserve">: </w:t>
+      </w:r>
+      <w:r>
+        <w:rPr>
+          <w:rFonts w:ascii="Times New Roman" w:hAnsi="Times New Roman" w:cs="Times New Roman"/>
+          <w:sz w:val="24"/>
+          <w:szCs w:val="24"/>
+          <w:highlight w:val="yellow"/>
+        </w:rPr>
+        <w:t>số lượ</w:t>
+      </w:r>
+      <w:r>
+        <w:rPr>
+          <w:rFonts w:ascii="Times New Roman" w:hAnsi="Times New Roman" w:cs="Times New Roman"/>
+          <w:sz w:val="24"/>
+          <w:szCs w:val="24"/>
+          <w:highlight w:val="yellow"/>
+        </w:rPr>
+        <w:t>ng</w:t>
+      </w:r>
+      <w:r>
+        <w:rPr>
+          <w:rFonts w:ascii="Times New Roman" w:hAnsi="Times New Roman" w:cs="Times New Roman"/>
+          <w:sz w:val="24"/>
+          <w:szCs w:val="24"/>
+          <w:highlight w:val="yellow"/>
+        </w:rPr>
+        <w:t xml:space="preserve"> </w:t>
+      </w:r>
+      <w:r>
+        <w:rPr>
+          <w:rFonts w:ascii="Times New Roman" w:hAnsi="Times New Roman" w:cs="Times New Roman"/>
+          <w:sz w:val="24"/>
+          <w:szCs w:val="24"/>
+          <w:highlight w:val="yellow"/>
+        </w:rPr>
+        <w:t>c</w:t>
+      </w:r>
+      <w:r>
+        <w:rPr>
+          <w:rFonts w:ascii="Times New Roman" w:hAnsi="Times New Roman" w:cs="Times New Roman"/>
+          <w:sz w:val="24"/>
+          <w:szCs w:val="24"/>
+          <w:highlight w:val="yellow"/>
+        </w:rPr>
+        <w:t>amera</w:t>
+      </w:r>
+      <w:r>
+        <w:rPr>
+          <w:rFonts w:ascii="Times New Roman" w:hAnsi="Times New Roman" w:cs="Times New Roman"/>
+          <w:sz w:val="24"/>
+          <w:szCs w:val="24"/>
+          <w:highlight w:val="yellow"/>
+        </w:rPr>
+        <w:t xml:space="preserve"> của nhóm</w:t>
+      </w:r>
+      <w:r>
+        <w:rPr>
+          <w:rFonts w:ascii="Times New Roman" w:hAnsi="Times New Roman" w:cs="Times New Roman"/>
+          <w:sz w:val="24"/>
+          <w:szCs w:val="24"/>
+          <w:highlight w:val="yellow"/>
+        </w:rPr>
+        <w:t xml:space="preserve"> đang kết nối</w:t>
+      </w:r>
+      <w:r>
+        <w:rPr>
+          <w:rFonts w:ascii="Times New Roman" w:hAnsi="Times New Roman" w:cs="Times New Roman"/>
+          <w:sz w:val="24"/>
+          <w:szCs w:val="24"/>
+          <w:highlight w:val="yellow"/>
+        </w:rPr>
+        <w:t xml:space="preserve">, </w:t>
+      </w:r>
+      <w:r>
+        <w:rPr>
+          <w:rFonts w:ascii="Times New Roman" w:hAnsi="Times New Roman" w:cs="Times New Roman"/>
+          <w:sz w:val="24"/>
+          <w:szCs w:val="24"/>
+          <w:highlight w:val="yellow"/>
+        </w:rPr>
+        <w:t>khả năng</w:t>
+      </w:r>
+      <w:r>
+        <w:rPr>
+          <w:rFonts w:ascii="Times New Roman" w:hAnsi="Times New Roman" w:cs="Times New Roman"/>
+          <w:sz w:val="24"/>
+          <w:szCs w:val="24"/>
+          <w:highlight w:val="yellow"/>
+        </w:rPr>
+        <w:t xml:space="preserve"> hoạt động</w:t>
+      </w:r>
+      <w:r>
+        <w:rPr>
+          <w:rFonts w:ascii="Times New Roman" w:hAnsi="Times New Roman" w:cs="Times New Roman"/>
+          <w:sz w:val="24"/>
+          <w:szCs w:val="24"/>
+          <w:highlight w:val="yellow"/>
+        </w:rPr>
+        <w:t xml:space="preserve"> củ</w:t>
+      </w:r>
+      <w:r>
+        <w:rPr>
+          <w:rFonts w:ascii="Times New Roman" w:hAnsi="Times New Roman" w:cs="Times New Roman"/>
+          <w:sz w:val="24"/>
+          <w:szCs w:val="24"/>
+          <w:highlight w:val="yellow"/>
+        </w:rPr>
+        <w:t>a slave</w:t>
+      </w:r>
+      <w:r>
+        <w:rPr>
+          <w:rFonts w:ascii="Times New Roman" w:hAnsi="Times New Roman" w:cs="Times New Roman"/>
+          <w:sz w:val="24"/>
+          <w:szCs w:val="24"/>
+          <w:highlight w:val="yellow"/>
+        </w:rPr>
+        <w:t xml:space="preserve">… </w:t>
+      </w:r>
+      <w:r>
+        <w:rPr>
+          <w:rFonts w:ascii="Times New Roman" w:hAnsi="Times New Roman" w:cs="Times New Roman"/>
+          <w:sz w:val="24"/>
+          <w:szCs w:val="24"/>
+          <w:highlight w:val="yellow"/>
+        </w:rPr>
+        <w:t>Các thông tin này thường xuyên được cập nhật</w:t>
+      </w:r>
+      <w:r>
+        <w:rPr>
+          <w:rFonts w:ascii="Times New Roman" w:hAnsi="Times New Roman" w:cs="Times New Roman"/>
+          <w:sz w:val="24"/>
+          <w:szCs w:val="24"/>
+          <w:highlight w:val="yellow"/>
+        </w:rPr>
+        <w:t xml:space="preserve"> vào “lịch phân công”</w:t>
+      </w:r>
+      <w:r>
+        <w:rPr>
+          <w:rFonts w:ascii="Times New Roman" w:hAnsi="Times New Roman" w:cs="Times New Roman"/>
+          <w:sz w:val="24"/>
+          <w:szCs w:val="24"/>
+          <w:highlight w:val="yellow"/>
+        </w:rPr>
+        <w:t xml:space="preserve"> dựa theo các báo cáo định kỳ mà</w:t>
+      </w:r>
+      <w:r>
+        <w:rPr>
+          <w:rFonts w:ascii="Times New Roman" w:hAnsi="Times New Roman" w:cs="Times New Roman"/>
+          <w:sz w:val="24"/>
+          <w:szCs w:val="24"/>
+          <w:highlight w:val="yellow"/>
+        </w:rPr>
+        <w:t xml:space="preserve"> các</w:t>
+      </w:r>
+      <w:r>
+        <w:rPr>
+          <w:rFonts w:ascii="Times New Roman" w:hAnsi="Times New Roman" w:cs="Times New Roman"/>
+          <w:sz w:val="24"/>
+          <w:szCs w:val="24"/>
+          <w:highlight w:val="yellow"/>
+        </w:rPr>
+        <w:t xml:space="preserve"> slave gửi cho Master</w:t>
+      </w:r>
+      <w:r>
+        <w:rPr>
+          <w:rFonts w:ascii="Times New Roman" w:hAnsi="Times New Roman" w:cs="Times New Roman"/>
+          <w:sz w:val="24"/>
+          <w:szCs w:val="24"/>
+          <w:highlight w:val="yellow"/>
+        </w:rPr>
+        <w:t xml:space="preserve">. </w:t>
+      </w:r>
+      <w:r>
+        <w:rPr>
+          <w:rFonts w:ascii="Times New Roman" w:hAnsi="Times New Roman" w:cs="Times New Roman"/>
+          <w:sz w:val="24"/>
+          <w:szCs w:val="24"/>
+          <w:highlight w:val="yellow"/>
+        </w:rPr>
+        <w:t>N</w:t>
+      </w:r>
+      <w:r>
+        <w:rPr>
+          <w:rFonts w:ascii="Times New Roman" w:hAnsi="Times New Roman" w:cs="Times New Roman"/>
+          <w:sz w:val="24"/>
+          <w:szCs w:val="24"/>
+          <w:highlight w:val="yellow"/>
+        </w:rPr>
+        <w:t>ế</w:t>
+      </w:r>
+      <w:r>
+        <w:rPr>
+          <w:rFonts w:ascii="Times New Roman" w:hAnsi="Times New Roman" w:cs="Times New Roman"/>
+          <w:sz w:val="24"/>
+          <w:szCs w:val="24"/>
+          <w:highlight w:val="yellow"/>
+        </w:rPr>
+        <w:t>u</w:t>
+      </w:r>
+      <w:r>
+        <w:rPr>
+          <w:rFonts w:ascii="Times New Roman" w:hAnsi="Times New Roman" w:cs="Times New Roman"/>
+          <w:sz w:val="24"/>
+          <w:szCs w:val="24"/>
+          <w:highlight w:val="yellow"/>
+        </w:rPr>
+        <w:t xml:space="preserve"> các điều kiện này không được thỏa (isAvailable = false) </w:t>
+      </w:r>
+      <w:r>
+        <w:rPr>
+          <w:rFonts w:ascii="Times New Roman" w:hAnsi="Times New Roman" w:cs="Times New Roman"/>
+          <w:sz w:val="24"/>
+          <w:szCs w:val="24"/>
+          <w:highlight w:val="yellow"/>
+        </w:rPr>
+        <w:t>thì việc chỉ định sẽ kết thúc</w:t>
+      </w:r>
+      <w:r>
+        <w:rPr>
+          <w:rFonts w:ascii="Times New Roman" w:hAnsi="Times New Roman" w:cs="Times New Roman"/>
+          <w:sz w:val="24"/>
+          <w:szCs w:val="24"/>
+          <w:highlight w:val="yellow"/>
+        </w:rPr>
+        <w:t>.</w:t>
+      </w:r>
+      <w:r>
+        <w:rPr>
+          <w:rFonts w:ascii="Times New Roman" w:hAnsi="Times New Roman" w:cs="Times New Roman"/>
+          <w:sz w:val="24"/>
+          <w:szCs w:val="24"/>
+          <w:highlight w:val="yellow"/>
+        </w:rPr>
+        <w:t xml:space="preserve"> Lúc đó một bảng thông báo sẽ xuất hiện trên màn hình camera cho biết lý do của việc đăng nhập không thành công.</w:t>
+      </w:r>
+    </w:p>
+    <w:p>
+      <w:pPr>
+        <w:pStyle w:val="ListParagraph"/>
+        <w:ind w:left="525"/>
+        <w:jc w:val="both"/>
+        <w:rPr>
+          <w:rFonts w:ascii="Times New Roman" w:hAnsi="Times New Roman" w:cs="Times New Roman"/>
+          <w:sz w:val="24"/>
+          <w:szCs w:val="24"/>
+          <w:highlight w:val="yellow"/>
+        </w:rPr>
+      </w:pPr>
+    </w:p>
+    <w:p>
+      <w:pPr>
+        <w:pStyle w:val="ListParagraph"/>
+        <w:numPr>
+          <w:ilvl w:val="0"/>
+          <w:numId w:val="6"/>
+        </w:numPr>
+        <w:jc w:val="both"/>
+        <w:rPr>
+          <w:rFonts w:ascii="Times New Roman" w:hAnsi="Times New Roman" w:cs="Times New Roman"/>
+          <w:sz w:val="24"/>
+          <w:szCs w:val="24"/>
+          <w:highlight w:val="yellow"/>
+        </w:rPr>
+      </w:pPr>
+      <w:r>
+        <w:rPr>
+          <w:rFonts w:ascii="Times New Roman" w:hAnsi="Times New Roman" w:cs="Times New Roman"/>
+          <w:sz w:val="24"/>
+          <w:szCs w:val="24"/>
+          <w:highlight w:val="yellow"/>
+        </w:rPr>
+        <w:t xml:space="preserve">Các </w:t>
+      </w:r>
+      <w:r>
+        <w:rPr>
+          <w:rFonts w:ascii="Times New Roman" w:hAnsi="Times New Roman" w:cs="Times New Roman"/>
+          <w:sz w:val="24"/>
+          <w:szCs w:val="24"/>
+          <w:highlight w:val="yellow"/>
+        </w:rPr>
+        <w:t>camera gửi báo cáo tình trạng của mình cho Master theo định kỳ</w:t>
+      </w:r>
+      <w:r>
+        <w:rPr>
+          <w:rFonts w:ascii="Times New Roman" w:hAnsi="Times New Roman" w:cs="Times New Roman"/>
+          <w:sz w:val="24"/>
+          <w:szCs w:val="24"/>
+          <w:highlight w:val="yellow"/>
+        </w:rPr>
+        <w:t xml:space="preserve">. Master sẽ cập nhật liên tục </w:t>
+      </w:r>
+      <w:r>
+        <w:rPr>
+          <w:rFonts w:ascii="Times New Roman" w:hAnsi="Times New Roman" w:cs="Times New Roman"/>
+          <w:sz w:val="24"/>
+          <w:szCs w:val="24"/>
+          <w:highlight w:val="yellow"/>
+        </w:rPr>
+        <w:t>“lịch phân công” của mình.</w:t>
+      </w:r>
+      <w:r>
+        <w:rPr>
+          <w:rFonts w:ascii="Times New Roman" w:hAnsi="Times New Roman" w:cs="Times New Roman"/>
+          <w:sz w:val="24"/>
+          <w:szCs w:val="24"/>
+          <w:highlight w:val="yellow"/>
+        </w:rPr>
+        <w:t xml:space="preserve"> Để phát hiện sự cố, </w:t>
+      </w:r>
+      <w:r>
+        <w:rPr>
+          <w:rFonts w:ascii="Times New Roman" w:hAnsi="Times New Roman" w:cs="Times New Roman"/>
+          <w:sz w:val="24"/>
+          <w:szCs w:val="24"/>
+          <w:highlight w:val="yellow"/>
+        </w:rPr>
+        <w:t>ta dùng cơ chế timeout</w:t>
+      </w:r>
+      <w:r>
+        <w:rPr>
+          <w:rFonts w:ascii="Times New Roman" w:hAnsi="Times New Roman" w:cs="Times New Roman"/>
+          <w:sz w:val="24"/>
+          <w:szCs w:val="24"/>
+          <w:highlight w:val="yellow"/>
+        </w:rPr>
+        <w:t xml:space="preserve">: khi thời gian một slave không gửi báo cáo vượt quá t, </w:t>
+      </w:r>
+      <w:r>
+        <w:rPr>
+          <w:rFonts w:ascii="Times New Roman" w:hAnsi="Times New Roman" w:cs="Times New Roman"/>
+          <w:sz w:val="24"/>
+          <w:szCs w:val="24"/>
+          <w:highlight w:val="yellow"/>
+        </w:rPr>
+        <w:t>tức là slave đã bị sự</w:t>
+      </w:r>
+      <w:r>
+        <w:rPr>
+          <w:rFonts w:ascii="Times New Roman" w:hAnsi="Times New Roman" w:cs="Times New Roman"/>
+          <w:sz w:val="24"/>
+          <w:szCs w:val="24"/>
+          <w:highlight w:val="yellow"/>
+        </w:rPr>
+        <w:t xml:space="preserve"> cố</w:t>
+      </w:r>
+      <w:r>
+        <w:rPr>
+          <w:rFonts w:ascii="Times New Roman" w:hAnsi="Times New Roman" w:cs="Times New Roman"/>
+          <w:sz w:val="24"/>
+          <w:szCs w:val="24"/>
+          <w:highlight w:val="yellow"/>
+        </w:rPr>
+        <w:t>.</w:t>
+      </w:r>
+    </w:p>
+    <w:p>
+      <w:pPr>
+        <w:jc w:val="both"/>
+        <w:rPr>
+          <w:rFonts w:ascii="Times New Roman" w:hAnsi="Times New Roman" w:cs="Times New Roman"/>
+          <w:b/>
+          <w:sz w:val="24"/>
+          <w:szCs w:val="24"/>
+          <w:highlight w:val="yellow"/>
+        </w:rPr>
+      </w:pPr>
       <w:r>
         <w:rPr>
           <w:noProof/>
-          <w:highlight w:val="yellow"/>
         </w:rPr>
         <w:drawing>
-          <wp:inline distT="0" distB="0" distL="0" distR="0" wp14:anchorId="75506AD4" wp14:editId="6ED9B7C4">
-            <wp:extent cx="4219575" cy="3838575"/>
-            <wp:effectExtent l="0" t="0" r="9525" b="9525"/>
-            <wp:docPr id="23" name="Picture 23"/>
+          <wp:inline distT="0" distB="0" distL="0" distR="0" wp14:anchorId="7607C5FE" wp14:editId="2343939E">
+            <wp:extent cx="4991100" cy="4191000"/>
+            <wp:effectExtent l="0" t="0" r="0" b="0"/>
+            <wp:docPr id="19" name="Picture 19"/>
             <wp:cNvGraphicFramePr>
               <a:graphicFrameLocks xmlns:a="http://schemas.openxmlformats.org/drawingml/2006/main" noChangeAspect="1"/>
             </wp:cNvGraphicFramePr>
@@ -14781,7 +15509,7 @@
                   <pic:spPr>
                     <a:xfrm>
                       <a:off x="0" y="0"/>
-                      <a:ext cx="4219575" cy="3838575"/>
+                      <a:ext cx="4991100" cy="4191000"/>
                     </a:xfrm>
                     <a:prstGeom prst="rect">
                       <a:avLst/>
@@ -14793,24 +15521,389 @@
           </wp:inline>
         </w:drawing>
       </w:r>
-      <w:commentRangeEnd w:id="2"/>
-      <w:r>
-        <w:rPr>
-          <w:rStyle w:val="CommentReference"/>
-        </w:rPr>
-        <w:commentReference w:id="2"/>
-      </w:r>
-    </w:p>
-    <w:p>
-      <w:pPr>
-        <w:rPr>
-          <w:rFonts w:ascii="Times New Roman" w:hAnsi="Times New Roman" w:cs="Times New Roman"/>
-          <w:b/>
-          <w:sz w:val="24"/>
-          <w:szCs w:val="24"/>
-          <w:highlight w:val="yellow"/>
-        </w:rPr>
-      </w:pPr>
+    </w:p>
+    <w:p>
+      <w:pPr>
+        <w:jc w:val="both"/>
+        <w:rPr>
+          <w:rFonts w:ascii="Times New Roman" w:hAnsi="Times New Roman" w:cs="Times New Roman"/>
+          <w:b/>
+          <w:sz w:val="24"/>
+          <w:szCs w:val="24"/>
+          <w:highlight w:val="yellow"/>
+        </w:rPr>
+      </w:pPr>
+      <w:r>
+        <w:rPr>
+          <w:rFonts w:ascii="Times New Roman" w:hAnsi="Times New Roman" w:cs="Times New Roman"/>
+          <w:b/>
+          <w:sz w:val="24"/>
+          <w:szCs w:val="24"/>
+          <w:highlight w:val="yellow"/>
+        </w:rPr>
+        <w:br w:type="page"/>
+      </w:r>
+    </w:p>
+    <w:p>
+      <w:pPr>
+        <w:jc w:val="both"/>
+        <w:rPr>
+          <w:rFonts w:ascii="Times New Roman" w:hAnsi="Times New Roman" w:cs="Times New Roman"/>
+          <w:b/>
+          <w:sz w:val="24"/>
+          <w:szCs w:val="24"/>
+          <w:highlight w:val="yellow"/>
+        </w:rPr>
+      </w:pPr>
+      <w:r>
+        <w:rPr>
+          <w:rFonts w:ascii="Times New Roman" w:hAnsi="Times New Roman" w:cs="Times New Roman"/>
+          <w:b/>
+          <w:sz w:val="24"/>
+          <w:szCs w:val="24"/>
+          <w:highlight w:val="yellow"/>
+        </w:rPr>
+        <w:lastRenderedPageBreak/>
+        <w:t>Quy trình x</w:t>
+      </w:r>
+      <w:r>
+        <w:rPr>
+          <w:rFonts w:ascii="Times New Roman" w:hAnsi="Times New Roman" w:cs="Times New Roman"/>
+          <w:b/>
+          <w:sz w:val="24"/>
+          <w:szCs w:val="24"/>
+          <w:highlight w:val="yellow"/>
+        </w:rPr>
+        <w:t>ử lý sự cố</w:t>
+      </w:r>
+    </w:p>
+    <w:p>
+      <w:pPr>
+        <w:jc w:val="both"/>
+        <w:rPr>
+          <w:rFonts w:ascii="Times New Roman" w:hAnsi="Times New Roman" w:cs="Times New Roman"/>
+          <w:sz w:val="24"/>
+          <w:szCs w:val="24"/>
+          <w:highlight w:val="yellow"/>
+        </w:rPr>
+      </w:pPr>
+    </w:p>
+    <w:p>
+      <w:pPr>
+        <w:jc w:val="both"/>
+        <w:rPr>
+          <w:rFonts w:ascii="Times New Roman" w:hAnsi="Times New Roman" w:cs="Times New Roman"/>
+          <w:b/>
+          <w:sz w:val="24"/>
+          <w:szCs w:val="24"/>
+          <w:highlight w:val="yellow"/>
+        </w:rPr>
+      </w:pPr>
+      <w:r>
+        <w:rPr>
+          <w:noProof/>
+        </w:rPr>
+        <w:drawing>
+          <wp:inline distT="0" distB="0" distL="0" distR="0" wp14:anchorId="51D2C915" wp14:editId="3167F2B1">
+            <wp:extent cx="4930775" cy="4038600"/>
+            <wp:effectExtent l="0" t="0" r="3175" b="0"/>
+            <wp:docPr id="21" name="Picture 21"/>
+            <wp:cNvGraphicFramePr>
+              <a:graphicFrameLocks xmlns:a="http://schemas.openxmlformats.org/drawingml/2006/main" noChangeAspect="1"/>
+            </wp:cNvGraphicFramePr>
+            <a:graphic xmlns:a="http://schemas.openxmlformats.org/drawingml/2006/main">
+              <a:graphicData uri="http://schemas.openxmlformats.org/drawingml/2006/picture">
+                <pic:pic xmlns:pic="http://schemas.openxmlformats.org/drawingml/2006/picture">
+                  <pic:nvPicPr>
+                    <pic:cNvPr id="1" name=""/>
+                    <pic:cNvPicPr/>
+                  </pic:nvPicPr>
+                  <pic:blipFill>
+                    <a:blip r:embed="rId32"/>
+                    <a:stretch>
+                      <a:fillRect/>
+                    </a:stretch>
+                  </pic:blipFill>
+                  <pic:spPr>
+                    <a:xfrm>
+                      <a:off x="0" y="0"/>
+                      <a:ext cx="4940948" cy="4046932"/>
+                    </a:xfrm>
+                    <a:prstGeom prst="rect">
+                      <a:avLst/>
+                    </a:prstGeom>
+                  </pic:spPr>
+                </pic:pic>
+              </a:graphicData>
+            </a:graphic>
+          </wp:inline>
+        </w:drawing>
+      </w:r>
+    </w:p>
+    <w:p>
+      <w:pPr>
+        <w:jc w:val="both"/>
+        <w:rPr>
+          <w:rFonts w:ascii="Times New Roman" w:hAnsi="Times New Roman" w:cs="Times New Roman"/>
+          <w:b/>
+          <w:sz w:val="24"/>
+          <w:szCs w:val="24"/>
+          <w:highlight w:val="yellow"/>
+        </w:rPr>
+      </w:pPr>
+    </w:p>
+    <w:p>
+      <w:pPr>
+        <w:jc w:val="both"/>
+        <w:rPr>
+          <w:rFonts w:ascii="Times New Roman" w:hAnsi="Times New Roman" w:cs="Times New Roman"/>
+          <w:sz w:val="24"/>
+          <w:szCs w:val="24"/>
+          <w:highlight w:val="yellow"/>
+        </w:rPr>
+      </w:pPr>
+      <w:r>
+        <w:rPr>
+          <w:rFonts w:ascii="Times New Roman" w:hAnsi="Times New Roman" w:cs="Times New Roman"/>
+          <w:sz w:val="24"/>
+          <w:szCs w:val="24"/>
+          <w:highlight w:val="yellow"/>
+        </w:rPr>
+        <w:t xml:space="preserve">Master sẽ </w:t>
+      </w:r>
+      <w:r>
+        <w:rPr>
+          <w:rFonts w:ascii="Times New Roman" w:hAnsi="Times New Roman" w:cs="Times New Roman"/>
+          <w:sz w:val="24"/>
+          <w:szCs w:val="24"/>
+          <w:highlight w:val="yellow"/>
+        </w:rPr>
+        <w:t xml:space="preserve">gửi </w:t>
+      </w:r>
+      <w:r>
+        <w:rPr>
+          <w:rFonts w:ascii="Times New Roman" w:hAnsi="Times New Roman" w:cs="Times New Roman"/>
+          <w:sz w:val="24"/>
+          <w:szCs w:val="24"/>
+          <w:highlight w:val="yellow"/>
+        </w:rPr>
+        <w:t>cho Slave một yêu cầu request tới Slave nghi bị sự cố</w:t>
+      </w:r>
+      <w:r>
+        <w:rPr>
+          <w:rFonts w:ascii="Times New Roman" w:hAnsi="Times New Roman" w:cs="Times New Roman"/>
+          <w:sz w:val="24"/>
+          <w:szCs w:val="24"/>
+          <w:highlight w:val="yellow"/>
+        </w:rPr>
+        <w:t xml:space="preserve"> và đợi phản hồi từ</w:t>
+      </w:r>
+      <w:r>
+        <w:rPr>
+          <w:rFonts w:ascii="Times New Roman" w:hAnsi="Times New Roman" w:cs="Times New Roman"/>
+          <w:sz w:val="24"/>
+          <w:szCs w:val="24"/>
+          <w:highlight w:val="yellow"/>
+        </w:rPr>
+        <w:t xml:space="preserve"> slave đó trong khỏa</w:t>
+      </w:r>
+      <w:r>
+        <w:rPr>
+          <w:rFonts w:ascii="Times New Roman" w:hAnsi="Times New Roman" w:cs="Times New Roman"/>
+          <w:sz w:val="24"/>
+          <w:szCs w:val="24"/>
+          <w:highlight w:val="yellow"/>
+        </w:rPr>
+        <w:t>ng thời gian timeout.</w:t>
+      </w:r>
+      <w:r>
+        <w:rPr>
+          <w:rFonts w:ascii="Times New Roman" w:hAnsi="Times New Roman" w:cs="Times New Roman"/>
+          <w:sz w:val="24"/>
+          <w:szCs w:val="24"/>
+          <w:highlight w:val="yellow"/>
+        </w:rPr>
+        <w:t xml:space="preserve"> </w:t>
+      </w:r>
+    </w:p>
+    <w:p>
+      <w:pPr>
+        <w:jc w:val="both"/>
+        <w:rPr>
+          <w:rFonts w:ascii="Times New Roman" w:hAnsi="Times New Roman" w:cs="Times New Roman"/>
+          <w:b/>
+          <w:sz w:val="24"/>
+          <w:szCs w:val="24"/>
+          <w:highlight w:val="yellow"/>
+        </w:rPr>
+      </w:pPr>
+      <w:r>
+        <w:rPr>
+          <w:rFonts w:ascii="Times New Roman" w:hAnsi="Times New Roman" w:cs="Times New Roman"/>
+          <w:sz w:val="24"/>
+          <w:szCs w:val="24"/>
+          <w:highlight w:val="yellow"/>
+        </w:rPr>
+        <w:t xml:space="preserve">Nếu qua timeout mà </w:t>
+      </w:r>
+      <w:r>
+        <w:rPr>
+          <w:rFonts w:ascii="Times New Roman" w:hAnsi="Times New Roman" w:cs="Times New Roman"/>
+          <w:sz w:val="24"/>
+          <w:szCs w:val="24"/>
+          <w:highlight w:val="yellow"/>
+        </w:rPr>
+        <w:t>Slave</w:t>
+      </w:r>
+      <w:r>
+        <w:rPr>
+          <w:rFonts w:ascii="Times New Roman" w:hAnsi="Times New Roman" w:cs="Times New Roman"/>
+          <w:sz w:val="24"/>
+          <w:szCs w:val="24"/>
+          <w:highlight w:val="yellow"/>
+        </w:rPr>
+        <w:t xml:space="preserve"> không phản hồi thì </w:t>
+      </w:r>
+      <w:r>
+        <w:rPr>
+          <w:rFonts w:ascii="Times New Roman" w:hAnsi="Times New Roman" w:cs="Times New Roman"/>
+          <w:sz w:val="24"/>
+          <w:szCs w:val="24"/>
+          <w:highlight w:val="yellow"/>
+        </w:rPr>
+        <w:t xml:space="preserve">Master sẽ tự động cập nhật vào </w:t>
+      </w:r>
+      <w:r>
+        <w:rPr>
+          <w:rFonts w:ascii="Times New Roman" w:hAnsi="Times New Roman" w:cs="Times New Roman"/>
+          <w:sz w:val="24"/>
+          <w:szCs w:val="24"/>
+          <w:highlight w:val="yellow"/>
+        </w:rPr>
+        <w:t>bảng trạng thái.</w:t>
+      </w:r>
+    </w:p>
+    <w:p>
+      <w:pPr>
+        <w:jc w:val="both"/>
+        <w:rPr>
+          <w:rFonts w:ascii="Times New Roman" w:hAnsi="Times New Roman" w:cs="Times New Roman"/>
+          <w:sz w:val="24"/>
+          <w:szCs w:val="24"/>
+          <w:highlight w:val="yellow"/>
+        </w:rPr>
+      </w:pPr>
+      <w:r>
+        <w:rPr>
+          <w:rFonts w:ascii="Times New Roman" w:hAnsi="Times New Roman" w:cs="Times New Roman"/>
+          <w:sz w:val="24"/>
+          <w:szCs w:val="24"/>
+          <w:highlight w:val="yellow"/>
+        </w:rPr>
+        <w:t xml:space="preserve">Ngược lại thì </w:t>
+      </w:r>
+      <w:r>
+        <w:rPr>
+          <w:rFonts w:ascii="Times New Roman" w:hAnsi="Times New Roman" w:cs="Times New Roman"/>
+          <w:sz w:val="24"/>
+          <w:szCs w:val="24"/>
+          <w:highlight w:val="yellow"/>
+        </w:rPr>
+        <w:t>Master sẽ tiếp tụ</w:t>
+      </w:r>
+      <w:r>
+        <w:rPr>
+          <w:rFonts w:ascii="Times New Roman" w:hAnsi="Times New Roman" w:cs="Times New Roman"/>
+          <w:sz w:val="24"/>
+          <w:szCs w:val="24"/>
+          <w:highlight w:val="yellow"/>
+        </w:rPr>
+        <w:t xml:space="preserve">c </w:t>
+      </w:r>
+      <w:r>
+        <w:rPr>
+          <w:rFonts w:ascii="Times New Roman" w:hAnsi="Times New Roman" w:cs="Times New Roman"/>
+          <w:sz w:val="24"/>
+          <w:szCs w:val="24"/>
+          <w:highlight w:val="yellow"/>
+        </w:rPr>
+        <w:t>kiểm tra nếu Slave đủ điều kiện phụ trách việc thu hình từ camera.</w:t>
+      </w:r>
+    </w:p>
+    <w:p>
+      <w:pPr>
+        <w:jc w:val="both"/>
+        <w:rPr>
+          <w:rFonts w:ascii="Times New Roman" w:hAnsi="Times New Roman" w:cs="Times New Roman"/>
+          <w:b/>
+          <w:sz w:val="24"/>
+          <w:szCs w:val="24"/>
+          <w:highlight w:val="yellow"/>
+        </w:rPr>
+      </w:pPr>
+      <w:r>
+        <w:rPr>
+          <w:rFonts w:ascii="Times New Roman" w:hAnsi="Times New Roman" w:cs="Times New Roman"/>
+          <w:sz w:val="24"/>
+          <w:szCs w:val="24"/>
+          <w:highlight w:val="yellow"/>
+        </w:rPr>
+        <w:t>Repl</w:t>
+      </w:r>
+      <w:r>
+        <w:rPr>
+          <w:rFonts w:ascii="Times New Roman" w:hAnsi="Times New Roman" w:cs="Times New Roman"/>
+          <w:sz w:val="24"/>
+          <w:szCs w:val="24"/>
+          <w:highlight w:val="yellow"/>
+        </w:rPr>
+        <w:t>y từ slave chính</w:t>
+      </w:r>
+      <w:r>
+        <w:rPr>
+          <w:rFonts w:ascii="Times New Roman" w:hAnsi="Times New Roman" w:cs="Times New Roman"/>
+          <w:sz w:val="24"/>
+          <w:szCs w:val="24"/>
+          <w:highlight w:val="yellow"/>
+        </w:rPr>
+        <w:t xml:space="preserve"> là </w:t>
+      </w:r>
+      <w:r>
+        <w:rPr>
+          <w:rFonts w:ascii="Times New Roman" w:hAnsi="Times New Roman" w:cs="Times New Roman"/>
+          <w:sz w:val="24"/>
+          <w:szCs w:val="24"/>
+          <w:highlight w:val="yellow"/>
+        </w:rPr>
+        <w:t xml:space="preserve">các thông tin về </w:t>
+      </w:r>
+      <w:r>
+        <w:rPr>
+          <w:rFonts w:ascii="Times New Roman" w:hAnsi="Times New Roman" w:cs="Times New Roman"/>
+          <w:sz w:val="24"/>
+          <w:szCs w:val="24"/>
+          <w:highlight w:val="yellow"/>
+        </w:rPr>
+        <w:t>tình trạng</w:t>
+      </w:r>
+      <w:r>
+        <w:rPr>
+          <w:rFonts w:ascii="Times New Roman" w:hAnsi="Times New Roman" w:cs="Times New Roman"/>
+          <w:sz w:val="24"/>
+          <w:szCs w:val="24"/>
+          <w:highlight w:val="yellow"/>
+        </w:rPr>
+        <w:t xml:space="preserve"> của nó.</w:t>
+      </w:r>
+      <w:r>
+        <w:rPr>
+          <w:rFonts w:ascii="Times New Roman" w:hAnsi="Times New Roman" w:cs="Times New Roman"/>
+          <w:sz w:val="24"/>
+          <w:szCs w:val="24"/>
+          <w:highlight w:val="yellow"/>
+        </w:rPr>
+        <w:t xml:space="preserve"> </w:t>
+      </w:r>
       <w:r>
         <w:rPr>
           <w:rFonts w:ascii="Times New Roman" w:hAnsi="Times New Roman" w:cs="Times New Roman"/>
@@ -14853,6 +15946,20 @@
     <w:p>
       <w:pPr>
         <w:pStyle w:val="ListParagraph"/>
+        <w:ind w:left="1080"/>
+        <w:jc w:val="both"/>
+        <w:rPr>
+          <w:rFonts w:ascii="Times New Roman" w:hAnsi="Times New Roman" w:cs="Times New Roman"/>
+          <w:b/>
+          <w:sz w:val="24"/>
+          <w:szCs w:val="24"/>
+          <w:highlight w:val="yellow"/>
+        </w:rPr>
+      </w:pPr>
+    </w:p>
+    <w:p>
+      <w:pPr>
+        <w:pStyle w:val="ListParagraph"/>
         <w:numPr>
           <w:ilvl w:val="0"/>
           <w:numId w:val="6"/>
@@ -14872,16 +15979,16 @@
           <w:highlight w:val="yellow"/>
         </w:rPr>
         <w:drawing>
-          <wp:anchor distT="0" distB="0" distL="114300" distR="114300" simplePos="0" relativeHeight="251666432" behindDoc="0" locked="0" layoutInCell="1" allowOverlap="1" wp14:anchorId="15A6605D" wp14:editId="7EE6D00A">
+          <wp:anchor distT="0" distB="0" distL="114300" distR="114300" simplePos="0" relativeHeight="251666432" behindDoc="0" locked="0" layoutInCell="1" allowOverlap="1" wp14:anchorId="15A6605D" wp14:editId="42FCA56B">
             <wp:simplePos x="0" y="0"/>
             <wp:positionH relativeFrom="margin">
               <wp:align>left</wp:align>
             </wp:positionH>
             <wp:positionV relativeFrom="paragraph">
-              <wp:posOffset>192405</wp:posOffset>
+              <wp:posOffset>189230</wp:posOffset>
             </wp:positionV>
-            <wp:extent cx="4227830" cy="3962400"/>
-            <wp:effectExtent l="0" t="0" r="1270" b="0"/>
+            <wp:extent cx="3149600" cy="2658110"/>
+            <wp:effectExtent l="0" t="0" r="0" b="8890"/>
             <wp:wrapTopAndBottom/>
             <wp:docPr id="35" name="Picture 123"/>
             <wp:cNvGraphicFramePr/>
@@ -14893,7 +16000,7 @@
                     <pic:cNvPicPr/>
                   </pic:nvPicPr>
                   <pic:blipFill>
-                    <a:blip r:embed="rId32">
+                    <a:blip r:embed="rId33">
                       <a:alphaModFix/>
                     </a:blip>
                     <a:srcRect/>
@@ -14904,7 +16011,7 @@
                   <pic:spPr>
                     <a:xfrm>
                       <a:off x="0" y="0"/>
-                      <a:ext cx="4227830" cy="3962400"/>
+                      <a:ext cx="3149600" cy="2658110"/>
                     </a:xfrm>
                     <a:prstGeom prst="rect">
                       <a:avLst/>
@@ -14918,6 +16025,9 @@
                 </pic:pic>
               </a:graphicData>
             </a:graphic>
+            <wp14:sizeRelH relativeFrom="margin">
+              <wp14:pctWidth>0</wp14:pctWidth>
+            </wp14:sizeRelH>
             <wp14:sizeRelV relativeFrom="margin">
               <wp14:pctHeight>0</wp14:pctHeight>
             </wp14:sizeRelV>
@@ -14937,11 +16047,14 @@
           <w:rStyle w:val="CommentReference"/>
           <w:highlight w:val="yellow"/>
         </w:rPr>
-        <w:commentReference w:id="3"/>
-      </w:r>
-    </w:p>
-    <w:p>
-      <w:pPr>
+        <w:commentReference w:id="2"/>
+      </w:r>
+      <w:bookmarkStart w:id="3" w:name="_GoBack"/>
+      <w:bookmarkEnd w:id="3"/>
+    </w:p>
+    <w:p>
+      <w:pPr>
+        <w:jc w:val="both"/>
         <w:rPr>
           <w:rFonts w:ascii="Times New Roman" w:hAnsi="Times New Roman" w:cs="Times New Roman"/>
           <w:b/>
@@ -15005,7 +16118,7 @@
                     <pic:cNvPicPr/>
                   </pic:nvPicPr>
                   <pic:blipFill>
-                    <a:blip r:embed="rId33">
+                    <a:blip r:embed="rId34">
                       <a:alphaModFix/>
                     </a:blip>
                     <a:srcRect/>
@@ -15073,6 +16186,7 @@
     </w:p>
     <w:p>
       <w:pPr>
+        <w:jc w:val="both"/>
         <w:rPr>
           <w:rFonts w:ascii="Times New Roman" w:hAnsi="Times New Roman" w:cs="Times New Roman"/>
           <w:b/>
@@ -15099,6 +16213,7 @@
           <w:ilvl w:val="0"/>
           <w:numId w:val="6"/>
         </w:numPr>
+        <w:jc w:val="both"/>
         <w:rPr>
           <w:rFonts w:ascii="Times New Roman" w:hAnsi="Times New Roman" w:cs="Times New Roman"/>
           <w:b/>
@@ -15113,16 +16228,16 @@
         </w:rPr>
         <w:lastRenderedPageBreak/>
         <w:drawing>
-          <wp:anchor distT="0" distB="0" distL="114300" distR="114300" simplePos="0" relativeHeight="251670528" behindDoc="0" locked="0" layoutInCell="1" allowOverlap="1" wp14:anchorId="47A1B105" wp14:editId="2D072751">
+          <wp:anchor distT="0" distB="0" distL="114300" distR="114300" simplePos="0" relativeHeight="251670528" behindDoc="0" locked="0" layoutInCell="1" allowOverlap="1" wp14:anchorId="47A1B105" wp14:editId="3EB68C92">
             <wp:simplePos x="0" y="0"/>
             <wp:positionH relativeFrom="margin">
               <wp:align>left</wp:align>
             </wp:positionH>
             <wp:positionV relativeFrom="paragraph">
-              <wp:posOffset>240030</wp:posOffset>
+              <wp:posOffset>239395</wp:posOffset>
             </wp:positionV>
-            <wp:extent cx="4571365" cy="3817620"/>
-            <wp:effectExtent l="0" t="0" r="635" b="0"/>
+            <wp:extent cx="4016375" cy="3330575"/>
+            <wp:effectExtent l="0" t="0" r="3175" b="3175"/>
             <wp:wrapTopAndBottom/>
             <wp:docPr id="37" name="Hình ảnh 248"/>
             <wp:cNvGraphicFramePr/>
@@ -15134,7 +16249,7 @@
                     <pic:cNvPicPr/>
                   </pic:nvPicPr>
                   <pic:blipFill>
-                    <a:blip r:embed="rId34"/>
+                    <a:blip r:embed="rId35"/>
                     <a:stretch>
                       <a:fillRect/>
                     </a:stretch>
@@ -15142,7 +16257,7 @@
                   <pic:spPr>
                     <a:xfrm>
                       <a:off x="0" y="0"/>
-                      <a:ext cx="4571365" cy="3817620"/>
+                      <a:ext cx="4016375" cy="3330575"/>
                     </a:xfrm>
                     <a:prstGeom prst="rect">
                       <a:avLst/>
@@ -15156,6 +16271,9 @@
                 </pic:pic>
               </a:graphicData>
             </a:graphic>
+            <wp14:sizeRelH relativeFrom="margin">
+              <wp14:pctWidth>0</wp14:pctWidth>
+            </wp14:sizeRelH>
             <wp14:sizeRelV relativeFrom="margin">
               <wp14:pctHeight>0</wp14:pctHeight>
             </wp14:sizeRelV>
@@ -15174,6 +16292,7 @@
     </w:p>
     <w:p>
       <w:pPr>
+        <w:jc w:val="both"/>
         <w:rPr>
           <w:rFonts w:ascii="Times New Roman" w:hAnsi="Times New Roman" w:cs="Times New Roman"/>
           <w:b/>
@@ -15186,6 +16305,7 @@
     <w:p>
       <w:pPr>
         <w:pStyle w:val="ListParagraph"/>
+        <w:jc w:val="both"/>
         <w:rPr>
           <w:rFonts w:ascii="Times New Roman" w:hAnsi="Times New Roman" w:cs="Times New Roman"/>
           <w:b/>
@@ -15198,6 +16318,7 @@
     <w:p>
       <w:pPr>
         <w:pStyle w:val="ListParagraph"/>
+        <w:jc w:val="both"/>
         <w:rPr>
           <w:rFonts w:ascii="Times New Roman" w:hAnsi="Times New Roman" w:cs="Times New Roman"/>
           <w:b/>
@@ -15210,6 +16331,7 @@
     <w:p>
       <w:pPr>
         <w:pStyle w:val="ListParagraph"/>
+        <w:jc w:val="both"/>
         <w:rPr>
           <w:rFonts w:ascii="Times New Roman" w:hAnsi="Times New Roman" w:cs="Times New Roman"/>
           <w:b/>
@@ -15222,6 +16344,7 @@
     <w:p>
       <w:pPr>
         <w:pStyle w:val="ListParagraph"/>
+        <w:jc w:val="both"/>
         <w:rPr>
           <w:rFonts w:ascii="Times New Roman" w:hAnsi="Times New Roman" w:cs="Times New Roman"/>
           <w:b/>
@@ -15234,6 +16357,7 @@
     <w:p>
       <w:pPr>
         <w:pStyle w:val="ListParagraph"/>
+        <w:jc w:val="both"/>
         <w:rPr>
           <w:rFonts w:ascii="Times New Roman" w:hAnsi="Times New Roman" w:cs="Times New Roman"/>
           <w:b/>
@@ -15246,6 +16370,7 @@
     <w:p>
       <w:pPr>
         <w:pStyle w:val="ListParagraph"/>
+        <w:jc w:val="both"/>
         <w:rPr>
           <w:rFonts w:ascii="Times New Roman" w:hAnsi="Times New Roman" w:cs="Times New Roman"/>
           <w:b/>
@@ -15258,17 +16383,19 @@
     <w:p>
       <w:pPr>
         <w:pStyle w:val="ListParagraph"/>
-        <w:rPr>
-          <w:rFonts w:ascii="Times New Roman" w:hAnsi="Times New Roman" w:cs="Times New Roman"/>
-          <w:b/>
-          <w:sz w:val="24"/>
-          <w:szCs w:val="24"/>
-          <w:highlight w:val="yellow"/>
-        </w:rPr>
-      </w:pPr>
-    </w:p>
-    <w:p>
-      <w:pPr>
+        <w:jc w:val="both"/>
+        <w:rPr>
+          <w:rFonts w:ascii="Times New Roman" w:hAnsi="Times New Roman" w:cs="Times New Roman"/>
+          <w:b/>
+          <w:sz w:val="24"/>
+          <w:szCs w:val="24"/>
+          <w:highlight w:val="yellow"/>
+        </w:rPr>
+      </w:pPr>
+    </w:p>
+    <w:p>
+      <w:pPr>
+        <w:jc w:val="both"/>
         <w:rPr>
           <w:rFonts w:ascii="Times New Roman" w:hAnsi="Times New Roman" w:cs="Times New Roman"/>
           <w:b/>
@@ -15329,48 +16456,6 @@
           <w:highlight w:val="yellow"/>
         </w:rPr>
       </w:pPr>
-      <w:commentRangeStart w:id="5"/>
-      <w:r>
-        <w:rPr>
-          <w:noProof/>
-        </w:rPr>
-        <w:drawing>
-          <wp:inline distT="0" distB="0" distL="0" distR="0" wp14:anchorId="0513EC37" wp14:editId="6859BD57">
-            <wp:extent cx="1543050" cy="2266950"/>
-            <wp:effectExtent l="0" t="0" r="0" b="0"/>
-            <wp:docPr id="22" name="Picture 22"/>
-            <wp:cNvGraphicFramePr>
-              <a:graphicFrameLocks xmlns:a="http://schemas.openxmlformats.org/drawingml/2006/main" noChangeAspect="1"/>
-            </wp:cNvGraphicFramePr>
-            <a:graphic xmlns:a="http://schemas.openxmlformats.org/drawingml/2006/main">
-              <a:graphicData uri="http://schemas.openxmlformats.org/drawingml/2006/picture">
-                <pic:pic xmlns:pic="http://schemas.openxmlformats.org/drawingml/2006/picture">
-                  <pic:nvPicPr>
-                    <pic:cNvPr id="1" name=""/>
-                    <pic:cNvPicPr/>
-                  </pic:nvPicPr>
-                  <pic:blipFill>
-                    <a:blip r:embed="rId35"/>
-                    <a:stretch>
-                      <a:fillRect/>
-                    </a:stretch>
-                  </pic:blipFill>
-                  <pic:spPr>
-                    <a:xfrm>
-                      <a:off x="0" y="0"/>
-                      <a:ext cx="1543050" cy="2266950"/>
-                    </a:xfrm>
-                    <a:prstGeom prst="rect">
-                      <a:avLst/>
-                    </a:prstGeom>
-                  </pic:spPr>
-                </pic:pic>
-              </a:graphicData>
-            </a:graphic>
-          </wp:inline>
-        </w:drawing>
-      </w:r>
-      <w:commentRangeEnd w:id="5"/>
       <w:r>
         <w:rPr>
           <w:rStyle w:val="CommentReference"/>
@@ -15634,6 +16719,7 @@
     </w:p>
     <w:p>
       <w:pPr>
+        <w:jc w:val="both"/>
         <w:rPr>
           <w:rFonts w:ascii="Times New Roman" w:hAnsi="Times New Roman" w:cs="Times New Roman"/>
           <w:sz w:val="24"/>
@@ -16409,7 +17495,7 @@
 
 <file path=word/comments.xml><?xml version="1.0" encoding="utf-8"?>
 <w:comments xmlns:wpc="http://schemas.microsoft.com/office/word/2010/wordprocessingCanvas" xmlns:cx="http://schemas.microsoft.com/office/drawing/2014/chartex" xmlns:mc="http://schemas.openxmlformats.org/markup-compatibility/2006" xmlns:o="urn:schemas-microsoft-com:office:office" xmlns:r="http://schemas.openxmlformats.org/officeDocument/2006/relationships" xmlns:m="http://schemas.openxmlformats.org/officeDocument/2006/math" xmlns:v="urn:schemas-microsoft-com:vml" xmlns:wp14="http://schemas.microsoft.com/office/word/2010/wordprocessingDrawing" xmlns:wp="http://schemas.openxmlformats.org/drawingml/2006/wordprocessingDrawing" xmlns:w10="urn:schemas-microsoft-com:office:word" xmlns:w="http://schemas.openxmlformats.org/wordprocessingml/2006/main" xmlns:w14="http://schemas.microsoft.com/office/word/2010/wordml" xmlns:w15="http://schemas.microsoft.com/office/word/2012/wordml" xmlns:w16se="http://schemas.microsoft.com/office/word/2015/wordml/symex" xmlns:wpg="http://schemas.microsoft.com/office/word/2010/wordprocessingGroup" xmlns:wpi="http://schemas.microsoft.com/office/word/2010/wordprocessingInk" xmlns:wne="http://schemas.microsoft.com/office/word/2006/wordml" xmlns:wps="http://schemas.microsoft.com/office/word/2010/wordprocessingShape" mc:Ignorable="w14 w15 w16se wp14">
-  <w:comment w:id="1" w:author="admin" w:date="2017-03-23T08:36:00Z" w:initials="a">
+  <w:comment w:id="0" w:author="admin" w:date="2017-03-23T08:36:00Z" w:initials="a">
     <w:p>
       <w:pPr>
         <w:pStyle w:val="CommentText"/>
@@ -16434,7 +17520,7 @@
       </w:r>
     </w:p>
   </w:comment>
-  <w:comment w:id="2" w:author="admin" w:date="2017-03-23T08:41:00Z" w:initials="a">
+  <w:comment w:id="1" w:author="admin" w:date="2017-03-23T08:41:00Z" w:initials="a">
     <w:p>
       <w:pPr>
         <w:pStyle w:val="CommentText"/>
@@ -16459,7 +17545,7 @@
       </w:r>
     </w:p>
   </w:comment>
-  <w:comment w:id="3" w:author="admin" w:date="2017-03-23T08:59:00Z" w:initials="a">
+  <w:comment w:id="2" w:author="admin" w:date="2017-03-23T08:59:00Z" w:initials="a">
     <w:p>
       <w:pPr>
         <w:pStyle w:val="CommentText"/>
@@ -19788,7 +20874,7 @@
   <w:abstractNum w:abstractNumId="30" w15:restartNumberingAfterBreak="0">
     <w:nsid w:val="5AD56F6B"/>
     <w:multiLevelType w:val="hybridMultilevel"/>
-    <w:tmpl w:val="69BE3338"/>
+    <w:tmpl w:val="790C3200"/>
     <w:lvl w:ilvl="0" w:tplc="0409000B">
       <w:start w:val="1"/>
       <w:numFmt w:val="bullet"/>
@@ -22125,7 +23211,7 @@
 </file>
 
 <file path=customXml/itemProps1.xml><?xml version="1.0" encoding="utf-8"?>
-<ds:datastoreItem xmlns:ds="http://schemas.openxmlformats.org/officeDocument/2006/customXml" ds:itemID="{00CAF76B-BAF3-419B-9E9A-A46AB2F91859}">
+<ds:datastoreItem xmlns:ds="http://schemas.openxmlformats.org/officeDocument/2006/customXml" ds:itemID="{6F07690C-C2B3-4335-9016-84C3B5510345}">
   <ds:schemaRefs>
     <ds:schemaRef ds:uri="http://schemas.openxmlformats.org/officeDocument/2006/bibliography"/>
   </ds:schemaRefs>

--- a/Outline.docx
+++ b/Outline.docx
@@ -15945,65 +15945,37 @@
     </w:p>
     <w:p>
       <w:pPr>
-        <w:pStyle w:val="ListParagraph"/>
-        <w:ind w:left="1080"/>
-        <w:jc w:val="both"/>
-        <w:rPr>
-          <w:rFonts w:ascii="Times New Roman" w:hAnsi="Times New Roman" w:cs="Times New Roman"/>
-          <w:b/>
-          <w:sz w:val="24"/>
-          <w:szCs w:val="24"/>
-          <w:highlight w:val="yellow"/>
-        </w:rPr>
-      </w:pPr>
-    </w:p>
-    <w:p>
-      <w:pPr>
-        <w:pStyle w:val="ListParagraph"/>
-        <w:numPr>
-          <w:ilvl w:val="0"/>
-          <w:numId w:val="6"/>
-        </w:numPr>
-        <w:jc w:val="both"/>
-        <w:rPr>
-          <w:rFonts w:ascii="Times New Roman" w:hAnsi="Times New Roman" w:cs="Times New Roman"/>
-          <w:b/>
-          <w:sz w:val="24"/>
-          <w:szCs w:val="24"/>
-          <w:highlight w:val="yellow"/>
-        </w:rPr>
-      </w:pPr>
+        <w:jc w:val="both"/>
+        <w:rPr>
+          <w:rFonts w:ascii="Times New Roman" w:hAnsi="Times New Roman" w:cs="Times New Roman"/>
+          <w:b/>
+          <w:sz w:val="24"/>
+          <w:szCs w:val="24"/>
+          <w:highlight w:val="yellow"/>
+        </w:rPr>
+      </w:pPr>
+      <w:bookmarkStart w:id="2" w:name="_GoBack"/>
       <w:r>
         <w:rPr>
           <w:noProof/>
-          <w:highlight w:val="yellow"/>
         </w:rPr>
         <w:drawing>
-          <wp:anchor distT="0" distB="0" distL="114300" distR="114300" simplePos="0" relativeHeight="251666432" behindDoc="0" locked="0" layoutInCell="1" allowOverlap="1" wp14:anchorId="15A6605D" wp14:editId="42FCA56B">
-            <wp:simplePos x="0" y="0"/>
-            <wp:positionH relativeFrom="margin">
-              <wp:align>left</wp:align>
-            </wp:positionH>
-            <wp:positionV relativeFrom="paragraph">
-              <wp:posOffset>189230</wp:posOffset>
-            </wp:positionV>
-            <wp:extent cx="3149600" cy="2658110"/>
-            <wp:effectExtent l="0" t="0" r="0" b="8890"/>
-            <wp:wrapTopAndBottom/>
-            <wp:docPr id="35" name="Picture 123"/>
-            <wp:cNvGraphicFramePr/>
+          <wp:inline distT="0" distB="0" distL="0" distR="0" wp14:anchorId="3D8A0448" wp14:editId="08B882FA">
+            <wp:extent cx="6136105" cy="3505200"/>
+            <wp:effectExtent l="0" t="0" r="0" b="0"/>
+            <wp:docPr id="23" name="Picture 23"/>
+            <wp:cNvGraphicFramePr>
+              <a:graphicFrameLocks xmlns:a="http://schemas.openxmlformats.org/drawingml/2006/main" noChangeAspect="1"/>
+            </wp:cNvGraphicFramePr>
             <a:graphic xmlns:a="http://schemas.openxmlformats.org/drawingml/2006/main">
               <a:graphicData uri="http://schemas.openxmlformats.org/drawingml/2006/picture">
                 <pic:pic xmlns:pic="http://schemas.openxmlformats.org/drawingml/2006/picture">
                   <pic:nvPicPr>
-                    <pic:cNvPr id="0" name=""/>
+                    <pic:cNvPr id="1" name=""/>
                     <pic:cNvPicPr/>
                   </pic:nvPicPr>
                   <pic:blipFill>
-                    <a:blip r:embed="rId33">
-                      <a:alphaModFix/>
-                    </a:blip>
-                    <a:srcRect/>
+                    <a:blip r:embed="rId33"/>
                     <a:stretch>
                       <a:fillRect/>
                     </a:stretch>
@@ -16011,296 +15983,19 @@
                   <pic:spPr>
                     <a:xfrm>
                       <a:off x="0" y="0"/>
-                      <a:ext cx="3149600" cy="2658110"/>
+                      <a:ext cx="6144621" cy="3510065"/>
                     </a:xfrm>
                     <a:prstGeom prst="rect">
                       <a:avLst/>
                     </a:prstGeom>
-                    <a:noFill/>
-                    <a:ln>
-                      <a:noFill/>
-                      <a:prstDash/>
-                    </a:ln>
                   </pic:spPr>
                 </pic:pic>
               </a:graphicData>
             </a:graphic>
-            <wp14:sizeRelH relativeFrom="margin">
-              <wp14:pctWidth>0</wp14:pctWidth>
-            </wp14:sizeRelH>
-            <wp14:sizeRelV relativeFrom="margin">
-              <wp14:pctHeight>0</wp14:pctHeight>
-            </wp14:sizeRelV>
-          </wp:anchor>
+          </wp:inline>
         </w:drawing>
       </w:r>
-      <w:r>
-        <w:rPr>
-          <w:rFonts w:ascii="Times New Roman" w:hAnsi="Times New Roman" w:cs="Times New Roman"/>
-          <w:noProof/>
-          <w:highlight w:val="yellow"/>
-        </w:rPr>
-        <w:t>Môi trường phần cứng chỉ có CPU</w:t>
-      </w:r>
-      <w:r>
-        <w:rPr>
-          <w:rStyle w:val="CommentReference"/>
-          <w:highlight w:val="yellow"/>
-        </w:rPr>
-        <w:commentReference w:id="2"/>
-      </w:r>
-      <w:bookmarkStart w:id="3" w:name="_GoBack"/>
-      <w:bookmarkEnd w:id="3"/>
-    </w:p>
-    <w:p>
-      <w:pPr>
-        <w:jc w:val="both"/>
-        <w:rPr>
-          <w:rFonts w:ascii="Times New Roman" w:hAnsi="Times New Roman" w:cs="Times New Roman"/>
-          <w:b/>
-          <w:sz w:val="24"/>
-          <w:szCs w:val="24"/>
-          <w:highlight w:val="yellow"/>
-        </w:rPr>
-      </w:pPr>
-      <w:r>
-        <w:rPr>
-          <w:rFonts w:ascii="Times New Roman" w:hAnsi="Times New Roman" w:cs="Times New Roman"/>
-          <w:b/>
-          <w:sz w:val="24"/>
-          <w:szCs w:val="24"/>
-          <w:highlight w:val="yellow"/>
-        </w:rPr>
-        <w:br w:type="page"/>
-      </w:r>
-    </w:p>
-    <w:p>
-      <w:pPr>
-        <w:pStyle w:val="ListParagraph"/>
-        <w:numPr>
-          <w:ilvl w:val="0"/>
-          <w:numId w:val="6"/>
-        </w:numPr>
-        <w:jc w:val="both"/>
-        <w:rPr>
-          <w:rFonts w:ascii="Times New Roman" w:hAnsi="Times New Roman" w:cs="Times New Roman"/>
-          <w:b/>
-          <w:sz w:val="24"/>
-          <w:szCs w:val="24"/>
-          <w:highlight w:val="yellow"/>
-        </w:rPr>
-      </w:pPr>
-      <w:commentRangeStart w:id="4"/>
-      <w:r>
-        <w:rPr>
-          <w:noProof/>
-        </w:rPr>
-        <w:lastRenderedPageBreak/>
-        <w:drawing>
-          <wp:anchor distT="0" distB="0" distL="114300" distR="114300" simplePos="0" relativeHeight="251668480" behindDoc="0" locked="0" layoutInCell="1" allowOverlap="1" wp14:anchorId="42FCCA42" wp14:editId="2635D081">
-            <wp:simplePos x="0" y="0"/>
-            <wp:positionH relativeFrom="margin">
-              <wp:posOffset>0</wp:posOffset>
-            </wp:positionH>
-            <wp:positionV relativeFrom="paragraph">
-              <wp:posOffset>335046</wp:posOffset>
-            </wp:positionV>
-            <wp:extent cx="4276090" cy="3745230"/>
-            <wp:effectExtent l="0" t="0" r="0" b="7620"/>
-            <wp:wrapTopAndBottom/>
-            <wp:docPr id="36" name="Picture 124"/>
-            <wp:cNvGraphicFramePr/>
-            <a:graphic xmlns:a="http://schemas.openxmlformats.org/drawingml/2006/main">
-              <a:graphicData uri="http://schemas.openxmlformats.org/drawingml/2006/picture">
-                <pic:pic xmlns:pic="http://schemas.openxmlformats.org/drawingml/2006/picture">
-                  <pic:nvPicPr>
-                    <pic:cNvPr id="0" name=""/>
-                    <pic:cNvPicPr/>
-                  </pic:nvPicPr>
-                  <pic:blipFill>
-                    <a:blip r:embed="rId34">
-                      <a:alphaModFix/>
-                    </a:blip>
-                    <a:srcRect/>
-                    <a:stretch>
-                      <a:fillRect/>
-                    </a:stretch>
-                  </pic:blipFill>
-                  <pic:spPr>
-                    <a:xfrm>
-                      <a:off x="0" y="0"/>
-                      <a:ext cx="4276090" cy="3745230"/>
-                    </a:xfrm>
-                    <a:prstGeom prst="rect">
-                      <a:avLst/>
-                    </a:prstGeom>
-                    <a:noFill/>
-                    <a:ln>
-                      <a:noFill/>
-                      <a:prstDash/>
-                    </a:ln>
-                  </pic:spPr>
-                </pic:pic>
-              </a:graphicData>
-            </a:graphic>
-            <wp14:sizeRelV relativeFrom="margin">
-              <wp14:pctHeight>0</wp14:pctHeight>
-            </wp14:sizeRelV>
-          </wp:anchor>
-        </w:drawing>
-      </w:r>
-      <w:commentRangeEnd w:id="4"/>
-      <w:r>
-        <w:rPr>
-          <w:rStyle w:val="CommentReference"/>
-        </w:rPr>
-        <w:commentReference w:id="4"/>
-      </w:r>
-      <w:r>
-        <w:rPr>
-          <w:rFonts w:ascii="Times New Roman" w:hAnsi="Times New Roman" w:cs="Times New Roman"/>
-          <w:sz w:val="24"/>
-          <w:szCs w:val="24"/>
-          <w:highlight w:val="yellow"/>
-        </w:rPr>
-        <w:t>Môi trường phần cứng có</w:t>
-      </w:r>
-      <w:r>
-        <w:rPr>
-          <w:rFonts w:ascii="Times New Roman" w:hAnsi="Times New Roman" w:cs="Times New Roman"/>
-          <w:sz w:val="24"/>
-          <w:szCs w:val="24"/>
-          <w:highlight w:val="yellow"/>
-        </w:rPr>
-        <w:t xml:space="preserve"> 1</w:t>
-      </w:r>
-      <w:r>
-        <w:rPr>
-          <w:rFonts w:ascii="Times New Roman" w:hAnsi="Times New Roman" w:cs="Times New Roman"/>
-          <w:sz w:val="24"/>
-          <w:szCs w:val="24"/>
-          <w:highlight w:val="yellow"/>
-        </w:rPr>
-        <w:t xml:space="preserve"> GPU:</w:t>
-      </w:r>
-    </w:p>
-    <w:p>
-      <w:pPr>
-        <w:jc w:val="both"/>
-        <w:rPr>
-          <w:rFonts w:ascii="Times New Roman" w:hAnsi="Times New Roman" w:cs="Times New Roman"/>
-          <w:b/>
-          <w:sz w:val="24"/>
-          <w:szCs w:val="24"/>
-          <w:highlight w:val="yellow"/>
-        </w:rPr>
-      </w:pPr>
-      <w:r>
-        <w:rPr>
-          <w:rFonts w:ascii="Times New Roman" w:hAnsi="Times New Roman" w:cs="Times New Roman"/>
-          <w:b/>
-          <w:sz w:val="24"/>
-          <w:szCs w:val="24"/>
-          <w:highlight w:val="yellow"/>
-        </w:rPr>
-        <w:br w:type="page"/>
-      </w:r>
-    </w:p>
-    <w:p>
-      <w:pPr>
-        <w:pStyle w:val="ListParagraph"/>
-        <w:numPr>
-          <w:ilvl w:val="0"/>
-          <w:numId w:val="6"/>
-        </w:numPr>
-        <w:jc w:val="both"/>
-        <w:rPr>
-          <w:rFonts w:ascii="Times New Roman" w:hAnsi="Times New Roman" w:cs="Times New Roman"/>
-          <w:b/>
-          <w:sz w:val="24"/>
-          <w:szCs w:val="24"/>
-          <w:highlight w:val="yellow"/>
-        </w:rPr>
-      </w:pPr>
-      <w:r>
-        <w:rPr>
-          <w:noProof/>
-        </w:rPr>
-        <w:lastRenderedPageBreak/>
-        <w:drawing>
-          <wp:anchor distT="0" distB="0" distL="114300" distR="114300" simplePos="0" relativeHeight="251670528" behindDoc="0" locked="0" layoutInCell="1" allowOverlap="1" wp14:anchorId="47A1B105" wp14:editId="3EB68C92">
-            <wp:simplePos x="0" y="0"/>
-            <wp:positionH relativeFrom="margin">
-              <wp:align>left</wp:align>
-            </wp:positionH>
-            <wp:positionV relativeFrom="paragraph">
-              <wp:posOffset>239395</wp:posOffset>
-            </wp:positionV>
-            <wp:extent cx="4016375" cy="3330575"/>
-            <wp:effectExtent l="0" t="0" r="3175" b="3175"/>
-            <wp:wrapTopAndBottom/>
-            <wp:docPr id="37" name="Hình ảnh 248"/>
-            <wp:cNvGraphicFramePr/>
-            <a:graphic xmlns:a="http://schemas.openxmlformats.org/drawingml/2006/main">
-              <a:graphicData uri="http://schemas.openxmlformats.org/drawingml/2006/picture">
-                <pic:pic xmlns:pic="http://schemas.openxmlformats.org/drawingml/2006/picture">
-                  <pic:nvPicPr>
-                    <pic:cNvPr id="0" name=""/>
-                    <pic:cNvPicPr/>
-                  </pic:nvPicPr>
-                  <pic:blipFill>
-                    <a:blip r:embed="rId35"/>
-                    <a:stretch>
-                      <a:fillRect/>
-                    </a:stretch>
-                  </pic:blipFill>
-                  <pic:spPr>
-                    <a:xfrm>
-                      <a:off x="0" y="0"/>
-                      <a:ext cx="4016375" cy="3330575"/>
-                    </a:xfrm>
-                    <a:prstGeom prst="rect">
-                      <a:avLst/>
-                    </a:prstGeom>
-                    <a:noFill/>
-                    <a:ln>
-                      <a:noFill/>
-                      <a:prstDash/>
-                    </a:ln>
-                  </pic:spPr>
-                </pic:pic>
-              </a:graphicData>
-            </a:graphic>
-            <wp14:sizeRelH relativeFrom="margin">
-              <wp14:pctWidth>0</wp14:pctWidth>
-            </wp14:sizeRelH>
-            <wp14:sizeRelV relativeFrom="margin">
-              <wp14:pctHeight>0</wp14:pctHeight>
-            </wp14:sizeRelV>
-          </wp:anchor>
-        </w:drawing>
-      </w:r>
-      <w:r>
-        <w:rPr>
-          <w:rFonts w:ascii="Times New Roman" w:hAnsi="Times New Roman" w:cs="Times New Roman"/>
-          <w:sz w:val="24"/>
-          <w:szCs w:val="24"/>
-          <w:highlight w:val="yellow"/>
-        </w:rPr>
-        <w:t>Môi trường phần cứng có nhiều GPU</w:t>
-      </w:r>
-    </w:p>
-    <w:p>
-      <w:pPr>
-        <w:jc w:val="both"/>
-        <w:rPr>
-          <w:rFonts w:ascii="Times New Roman" w:hAnsi="Times New Roman" w:cs="Times New Roman"/>
-          <w:b/>
-          <w:sz w:val="24"/>
-          <w:szCs w:val="24"/>
-          <w:highlight w:val="yellow"/>
-        </w:rPr>
-      </w:pPr>
+      <w:bookmarkEnd w:id="2"/>
     </w:p>
     <w:p>
       <w:pPr>
@@ -16460,7 +16155,7 @@
         <w:rPr>
           <w:rStyle w:val="CommentReference"/>
         </w:rPr>
-        <w:commentReference w:id="5"/>
+        <w:commentReference w:id="3"/>
       </w:r>
     </w:p>
     <w:p>
@@ -17545,42 +17240,7 @@
       </w:r>
     </w:p>
   </w:comment>
-  <w:comment w:id="2" w:author="admin" w:date="2017-03-23T08:59:00Z" w:initials="a">
-    <w:p>
-      <w:pPr>
-        <w:pStyle w:val="CommentText"/>
-      </w:pPr>
-      <w:r>
-        <w:rPr>
-          <w:rStyle w:val="CommentReference"/>
-        </w:rPr>
-        <w:annotationRef/>
-      </w:r>
-      <w:r>
-        <w:t>Sửa lại</w:t>
-      </w:r>
-    </w:p>
-  </w:comment>
-  <w:comment w:id="4" w:author="admin" w:date="2017-03-26T08:34:00Z" w:initials="a">
-    <w:p>
-      <w:pPr>
-        <w:pStyle w:val="CommentText"/>
-      </w:pPr>
-      <w:r>
-        <w:rPr>
-          <w:rStyle w:val="CommentReference"/>
-        </w:rPr>
-        <w:annotationRef/>
-      </w:r>
-      <w:r>
-        <w:rPr>
-          <w:rStyle w:val="CommentReference"/>
-        </w:rPr>
-        <w:t>Mô hình trên nhiều host và master thì sao, phải vẽ</w:t>
-      </w:r>
-    </w:p>
-  </w:comment>
-  <w:comment w:id="5" w:author="admin" w:date="2017-03-23T08:59:00Z" w:initials="a">
+  <w:comment w:id="3" w:author="admin" w:date="2017-03-23T08:59:00Z" w:initials="a">
     <w:p>
       <w:pPr>
         <w:pStyle w:val="CommentText"/>
@@ -17603,8 +17263,6 @@
 <w15:commentsEx xmlns:wpc="http://schemas.microsoft.com/office/word/2010/wordprocessingCanvas" xmlns:cx="http://schemas.microsoft.com/office/drawing/2014/chartex" xmlns:mc="http://schemas.openxmlformats.org/markup-compatibility/2006" xmlns:o="urn:schemas-microsoft-com:office:office" xmlns:r="http://schemas.openxmlformats.org/officeDocument/2006/relationships" xmlns:m="http://schemas.openxmlformats.org/officeDocument/2006/math" xmlns:v="urn:schemas-microsoft-com:vml" xmlns:wp14="http://schemas.microsoft.com/office/word/2010/wordprocessingDrawing" xmlns:wp="http://schemas.openxmlformats.org/drawingml/2006/wordprocessingDrawing" xmlns:w10="urn:schemas-microsoft-com:office:word" xmlns:w="http://schemas.openxmlformats.org/wordprocessingml/2006/main" xmlns:w14="http://schemas.microsoft.com/office/word/2010/wordml" xmlns:w15="http://schemas.microsoft.com/office/word/2012/wordml" xmlns:w16se="http://schemas.microsoft.com/office/word/2015/wordml/symex" xmlns:wpg="http://schemas.microsoft.com/office/word/2010/wordprocessingGroup" xmlns:wpi="http://schemas.microsoft.com/office/word/2010/wordprocessingInk" xmlns:wne="http://schemas.microsoft.com/office/word/2006/wordml" xmlns:wps="http://schemas.microsoft.com/office/word/2010/wordprocessingShape" mc:Ignorable="w14 w15 w16se wp14">
   <w15:commentEx w15:paraId="30AA82F6" w15:done="0"/>
   <w15:commentEx w15:paraId="27360C62" w15:done="0"/>
-  <w15:commentEx w15:paraId="2B7A674D" w15:done="0"/>
-  <w15:commentEx w15:paraId="798CBC14" w15:done="0"/>
   <w15:commentEx w15:paraId="5D02B230" w15:done="0"/>
 </w15:commentsEx>
 </file>
@@ -23211,7 +22869,7 @@
 </file>
 
 <file path=customXml/itemProps1.xml><?xml version="1.0" encoding="utf-8"?>
-<ds:datastoreItem xmlns:ds="http://schemas.openxmlformats.org/officeDocument/2006/customXml" ds:itemID="{6F07690C-C2B3-4335-9016-84C3B5510345}">
+<ds:datastoreItem xmlns:ds="http://schemas.openxmlformats.org/officeDocument/2006/customXml" ds:itemID="{8588263F-2254-43CD-9875-F823AD3D8DF9}">
   <ds:schemaRefs>
     <ds:schemaRef ds:uri="http://schemas.openxmlformats.org/officeDocument/2006/bibliography"/>
   </ds:schemaRefs>

--- a/Outline.docx
+++ b/Outline.docx
@@ -13229,12 +13229,6 @@
       </w:pPr>
       <w:r>
         <w:rPr>
-          <w:rStyle w:val="CommentReference"/>
-        </w:rPr>
-        <w:commentReference w:id="0"/>
-      </w:r>
-      <w:r>
-        <w:rPr>
           <w:noProof/>
         </w:rPr>
         <w:drawing>
@@ -13253,7 +13247,7 @@
                     <pic:cNvPicPr/>
                   </pic:nvPicPr>
                   <pic:blipFill>
-                    <a:blip r:embed="rId29"/>
+                    <a:blip r:embed="rId27"/>
                     <a:stretch>
                       <a:fillRect/>
                     </a:stretch>
@@ -14200,7 +14194,7 @@
                     </pic:cNvPicPr>
                   </pic:nvPicPr>
                   <pic:blipFill>
-                    <a:blip r:embed="rId30">
+                    <a:blip r:embed="rId28">
                       <a:extLst>
                         <a:ext uri="{28A0092B-C50C-407E-A947-70E740481C1C}">
                           <a14:useLocalDpi xmlns:a14="http://schemas.microsoft.com/office/drawing/2010/main" val="0"/>
@@ -14943,26 +14937,50 @@
           <w:highlight w:val="yellow"/>
         </w:rPr>
         <w:lastRenderedPageBreak/>
-        <w:t>Phân phối camera cho slave</w:t>
-      </w:r>
-    </w:p>
-    <w:p>
-      <w:pPr>
-        <w:jc w:val="both"/>
-        <w:rPr>
-          <w:rFonts w:ascii="Times New Roman" w:hAnsi="Times New Roman" w:cs="Times New Roman"/>
-          <w:b/>
-          <w:sz w:val="24"/>
-          <w:szCs w:val="24"/>
-          <w:highlight w:val="yellow"/>
-        </w:rPr>
-      </w:pPr>
-      <w:r>
-        <w:rPr>
-          <w:rStyle w:val="CommentReference"/>
-        </w:rPr>
-        <w:commentReference w:id="1"/>
-      </w:r>
+        <w:t>Giao tiếp giữa</w:t>
+      </w:r>
+      <w:r>
+        <w:rPr>
+          <w:rFonts w:ascii="Times New Roman" w:hAnsi="Times New Roman" w:cs="Times New Roman"/>
+          <w:b/>
+          <w:sz w:val="24"/>
+          <w:szCs w:val="24"/>
+          <w:highlight w:val="yellow"/>
+        </w:rPr>
+        <w:t xml:space="preserve"> </w:t>
+      </w:r>
+      <w:r>
+        <w:rPr>
+          <w:rFonts w:ascii="Times New Roman" w:hAnsi="Times New Roman" w:cs="Times New Roman"/>
+          <w:b/>
+          <w:sz w:val="24"/>
+          <w:szCs w:val="24"/>
+          <w:highlight w:val="yellow"/>
+        </w:rPr>
+        <w:t>Master và</w:t>
+      </w:r>
+      <w:r>
+        <w:rPr>
+          <w:rFonts w:ascii="Times New Roman" w:hAnsi="Times New Roman" w:cs="Times New Roman"/>
+          <w:b/>
+          <w:sz w:val="24"/>
+          <w:szCs w:val="24"/>
+          <w:highlight w:val="yellow"/>
+        </w:rPr>
+        <w:t xml:space="preserve"> slave</w:t>
+      </w:r>
+    </w:p>
+    <w:p>
+      <w:pPr>
+        <w:jc w:val="both"/>
+        <w:rPr>
+          <w:rFonts w:ascii="Times New Roman" w:hAnsi="Times New Roman" w:cs="Times New Roman"/>
+          <w:b/>
+          <w:sz w:val="24"/>
+          <w:szCs w:val="24"/>
+          <w:highlight w:val="yellow"/>
+        </w:rPr>
+      </w:pPr>
       <w:r>
         <w:rPr>
           <w:rFonts w:ascii="Times New Roman" w:hAnsi="Times New Roman" w:cs="Times New Roman"/>
@@ -15490,6 +15508,479 @@
             <wp:extent cx="4991100" cy="4191000"/>
             <wp:effectExtent l="0" t="0" r="0" b="0"/>
             <wp:docPr id="19" name="Picture 19"/>
+            <wp:cNvGraphicFramePr>
+              <a:graphicFrameLocks xmlns:a="http://schemas.openxmlformats.org/drawingml/2006/main" noChangeAspect="1"/>
+            </wp:cNvGraphicFramePr>
+            <a:graphic xmlns:a="http://schemas.openxmlformats.org/drawingml/2006/main">
+              <a:graphicData uri="http://schemas.openxmlformats.org/drawingml/2006/picture">
+                <pic:pic xmlns:pic="http://schemas.openxmlformats.org/drawingml/2006/picture">
+                  <pic:nvPicPr>
+                    <pic:cNvPr id="1" name=""/>
+                    <pic:cNvPicPr/>
+                  </pic:nvPicPr>
+                  <pic:blipFill>
+                    <a:blip r:embed="rId29"/>
+                    <a:stretch>
+                      <a:fillRect/>
+                    </a:stretch>
+                  </pic:blipFill>
+                  <pic:spPr>
+                    <a:xfrm>
+                      <a:off x="0" y="0"/>
+                      <a:ext cx="4991100" cy="4191000"/>
+                    </a:xfrm>
+                    <a:prstGeom prst="rect">
+                      <a:avLst/>
+                    </a:prstGeom>
+                  </pic:spPr>
+                </pic:pic>
+              </a:graphicData>
+            </a:graphic>
+          </wp:inline>
+        </w:drawing>
+      </w:r>
+    </w:p>
+    <w:p>
+      <w:pPr>
+        <w:jc w:val="both"/>
+        <w:rPr>
+          <w:rFonts w:ascii="Times New Roman" w:hAnsi="Times New Roman" w:cs="Times New Roman"/>
+          <w:b/>
+          <w:sz w:val="24"/>
+          <w:szCs w:val="24"/>
+          <w:highlight w:val="yellow"/>
+        </w:rPr>
+      </w:pPr>
+      <w:r>
+        <w:rPr>
+          <w:rFonts w:ascii="Times New Roman" w:hAnsi="Times New Roman" w:cs="Times New Roman"/>
+          <w:b/>
+          <w:sz w:val="24"/>
+          <w:szCs w:val="24"/>
+          <w:highlight w:val="yellow"/>
+        </w:rPr>
+        <w:br w:type="page"/>
+      </w:r>
+    </w:p>
+    <w:p>
+      <w:pPr>
+        <w:jc w:val="both"/>
+        <w:rPr>
+          <w:rFonts w:ascii="Times New Roman" w:hAnsi="Times New Roman" w:cs="Times New Roman"/>
+          <w:b/>
+          <w:sz w:val="24"/>
+          <w:szCs w:val="24"/>
+          <w:highlight w:val="yellow"/>
+        </w:rPr>
+      </w:pPr>
+      <w:r>
+        <w:rPr>
+          <w:rFonts w:ascii="Times New Roman" w:hAnsi="Times New Roman" w:cs="Times New Roman"/>
+          <w:b/>
+          <w:sz w:val="24"/>
+          <w:szCs w:val="24"/>
+          <w:highlight w:val="yellow"/>
+        </w:rPr>
+        <w:lastRenderedPageBreak/>
+        <w:t>Quy trình x</w:t>
+      </w:r>
+      <w:r>
+        <w:rPr>
+          <w:rFonts w:ascii="Times New Roman" w:hAnsi="Times New Roman" w:cs="Times New Roman"/>
+          <w:b/>
+          <w:sz w:val="24"/>
+          <w:szCs w:val="24"/>
+          <w:highlight w:val="yellow"/>
+        </w:rPr>
+        <w:t>ử lý sự cố</w:t>
+      </w:r>
+    </w:p>
+    <w:p>
+      <w:pPr>
+        <w:jc w:val="both"/>
+        <w:rPr>
+          <w:rFonts w:ascii="Times New Roman" w:hAnsi="Times New Roman" w:cs="Times New Roman"/>
+          <w:sz w:val="24"/>
+          <w:szCs w:val="24"/>
+          <w:highlight w:val="yellow"/>
+        </w:rPr>
+      </w:pPr>
+    </w:p>
+    <w:p>
+      <w:pPr>
+        <w:jc w:val="both"/>
+        <w:rPr>
+          <w:rFonts w:ascii="Times New Roman" w:hAnsi="Times New Roman" w:cs="Times New Roman"/>
+          <w:b/>
+          <w:sz w:val="24"/>
+          <w:szCs w:val="24"/>
+          <w:highlight w:val="yellow"/>
+        </w:rPr>
+      </w:pPr>
+      <w:r>
+        <w:rPr>
+          <w:noProof/>
+        </w:rPr>
+        <w:drawing>
+          <wp:inline distT="0" distB="0" distL="0" distR="0" wp14:anchorId="51D2C915" wp14:editId="3167F2B1">
+            <wp:extent cx="4930775" cy="4038600"/>
+            <wp:effectExtent l="0" t="0" r="3175" b="0"/>
+            <wp:docPr id="21" name="Picture 21"/>
+            <wp:cNvGraphicFramePr>
+              <a:graphicFrameLocks xmlns:a="http://schemas.openxmlformats.org/drawingml/2006/main" noChangeAspect="1"/>
+            </wp:cNvGraphicFramePr>
+            <a:graphic xmlns:a="http://schemas.openxmlformats.org/drawingml/2006/main">
+              <a:graphicData uri="http://schemas.openxmlformats.org/drawingml/2006/picture">
+                <pic:pic xmlns:pic="http://schemas.openxmlformats.org/drawingml/2006/picture">
+                  <pic:nvPicPr>
+                    <pic:cNvPr id="1" name=""/>
+                    <pic:cNvPicPr/>
+                  </pic:nvPicPr>
+                  <pic:blipFill>
+                    <a:blip r:embed="rId30"/>
+                    <a:stretch>
+                      <a:fillRect/>
+                    </a:stretch>
+                  </pic:blipFill>
+                  <pic:spPr>
+                    <a:xfrm>
+                      <a:off x="0" y="0"/>
+                      <a:ext cx="4940948" cy="4046932"/>
+                    </a:xfrm>
+                    <a:prstGeom prst="rect">
+                      <a:avLst/>
+                    </a:prstGeom>
+                  </pic:spPr>
+                </pic:pic>
+              </a:graphicData>
+            </a:graphic>
+          </wp:inline>
+        </w:drawing>
+      </w:r>
+    </w:p>
+    <w:p>
+      <w:pPr>
+        <w:jc w:val="both"/>
+        <w:rPr>
+          <w:rFonts w:ascii="Times New Roman" w:hAnsi="Times New Roman" w:cs="Times New Roman"/>
+          <w:b/>
+          <w:sz w:val="24"/>
+          <w:szCs w:val="24"/>
+          <w:highlight w:val="yellow"/>
+        </w:rPr>
+      </w:pPr>
+    </w:p>
+    <w:p>
+      <w:pPr>
+        <w:jc w:val="both"/>
+        <w:rPr>
+          <w:rFonts w:ascii="Times New Roman" w:hAnsi="Times New Roman" w:cs="Times New Roman"/>
+          <w:sz w:val="24"/>
+          <w:szCs w:val="24"/>
+          <w:highlight w:val="yellow"/>
+        </w:rPr>
+      </w:pPr>
+      <w:r>
+        <w:rPr>
+          <w:rFonts w:ascii="Times New Roman" w:hAnsi="Times New Roman" w:cs="Times New Roman"/>
+          <w:sz w:val="24"/>
+          <w:szCs w:val="24"/>
+          <w:highlight w:val="yellow"/>
+        </w:rPr>
+        <w:t xml:space="preserve">Master sẽ </w:t>
+      </w:r>
+      <w:r>
+        <w:rPr>
+          <w:rFonts w:ascii="Times New Roman" w:hAnsi="Times New Roman" w:cs="Times New Roman"/>
+          <w:sz w:val="24"/>
+          <w:szCs w:val="24"/>
+          <w:highlight w:val="yellow"/>
+        </w:rPr>
+        <w:t xml:space="preserve">gửi </w:t>
+      </w:r>
+      <w:r>
+        <w:rPr>
+          <w:rFonts w:ascii="Times New Roman" w:hAnsi="Times New Roman" w:cs="Times New Roman"/>
+          <w:sz w:val="24"/>
+          <w:szCs w:val="24"/>
+          <w:highlight w:val="yellow"/>
+        </w:rPr>
+        <w:t>cho Slave một yêu cầu request tới Slave nghi bị sự cố</w:t>
+      </w:r>
+      <w:r>
+        <w:rPr>
+          <w:rFonts w:ascii="Times New Roman" w:hAnsi="Times New Roman" w:cs="Times New Roman"/>
+          <w:sz w:val="24"/>
+          <w:szCs w:val="24"/>
+          <w:highlight w:val="yellow"/>
+        </w:rPr>
+        <w:t xml:space="preserve"> và đợi phản hồi từ</w:t>
+      </w:r>
+      <w:r>
+        <w:rPr>
+          <w:rFonts w:ascii="Times New Roman" w:hAnsi="Times New Roman" w:cs="Times New Roman"/>
+          <w:sz w:val="24"/>
+          <w:szCs w:val="24"/>
+          <w:highlight w:val="yellow"/>
+        </w:rPr>
+        <w:t xml:space="preserve"> slave đó trong khỏa</w:t>
+      </w:r>
+      <w:r>
+        <w:rPr>
+          <w:rFonts w:ascii="Times New Roman" w:hAnsi="Times New Roman" w:cs="Times New Roman"/>
+          <w:sz w:val="24"/>
+          <w:szCs w:val="24"/>
+          <w:highlight w:val="yellow"/>
+        </w:rPr>
+        <w:t>ng thời gian timeout.</w:t>
+      </w:r>
+      <w:r>
+        <w:rPr>
+          <w:rFonts w:ascii="Times New Roman" w:hAnsi="Times New Roman" w:cs="Times New Roman"/>
+          <w:sz w:val="24"/>
+          <w:szCs w:val="24"/>
+          <w:highlight w:val="yellow"/>
+        </w:rPr>
+        <w:t xml:space="preserve"> </w:t>
+      </w:r>
+    </w:p>
+    <w:p>
+      <w:pPr>
+        <w:jc w:val="both"/>
+        <w:rPr>
+          <w:rFonts w:ascii="Times New Roman" w:hAnsi="Times New Roman" w:cs="Times New Roman"/>
+          <w:b/>
+          <w:sz w:val="24"/>
+          <w:szCs w:val="24"/>
+          <w:highlight w:val="yellow"/>
+        </w:rPr>
+      </w:pPr>
+      <w:r>
+        <w:rPr>
+          <w:rFonts w:ascii="Times New Roman" w:hAnsi="Times New Roman" w:cs="Times New Roman"/>
+          <w:sz w:val="24"/>
+          <w:szCs w:val="24"/>
+          <w:highlight w:val="yellow"/>
+        </w:rPr>
+        <w:t xml:space="preserve">Nếu qua timeout mà </w:t>
+      </w:r>
+      <w:r>
+        <w:rPr>
+          <w:rFonts w:ascii="Times New Roman" w:hAnsi="Times New Roman" w:cs="Times New Roman"/>
+          <w:sz w:val="24"/>
+          <w:szCs w:val="24"/>
+          <w:highlight w:val="yellow"/>
+        </w:rPr>
+        <w:t>Slave</w:t>
+      </w:r>
+      <w:r>
+        <w:rPr>
+          <w:rFonts w:ascii="Times New Roman" w:hAnsi="Times New Roman" w:cs="Times New Roman"/>
+          <w:sz w:val="24"/>
+          <w:szCs w:val="24"/>
+          <w:highlight w:val="yellow"/>
+        </w:rPr>
+        <w:t xml:space="preserve"> không phản hồi thì </w:t>
+      </w:r>
+      <w:r>
+        <w:rPr>
+          <w:rFonts w:ascii="Times New Roman" w:hAnsi="Times New Roman" w:cs="Times New Roman"/>
+          <w:sz w:val="24"/>
+          <w:szCs w:val="24"/>
+          <w:highlight w:val="yellow"/>
+        </w:rPr>
+        <w:t xml:space="preserve">Master sẽ tự động cập nhật vào </w:t>
+      </w:r>
+      <w:r>
+        <w:rPr>
+          <w:rFonts w:ascii="Times New Roman" w:hAnsi="Times New Roman" w:cs="Times New Roman"/>
+          <w:sz w:val="24"/>
+          <w:szCs w:val="24"/>
+          <w:highlight w:val="yellow"/>
+        </w:rPr>
+        <w:t>bảng trạng thái.</w:t>
+      </w:r>
+    </w:p>
+    <w:p>
+      <w:pPr>
+        <w:jc w:val="both"/>
+        <w:rPr>
+          <w:rFonts w:ascii="Times New Roman" w:hAnsi="Times New Roman" w:cs="Times New Roman"/>
+          <w:sz w:val="24"/>
+          <w:szCs w:val="24"/>
+          <w:highlight w:val="yellow"/>
+        </w:rPr>
+      </w:pPr>
+      <w:r>
+        <w:rPr>
+          <w:rFonts w:ascii="Times New Roman" w:hAnsi="Times New Roman" w:cs="Times New Roman"/>
+          <w:sz w:val="24"/>
+          <w:szCs w:val="24"/>
+          <w:highlight w:val="yellow"/>
+        </w:rPr>
+        <w:t xml:space="preserve">Ngược lại thì </w:t>
+      </w:r>
+      <w:r>
+        <w:rPr>
+          <w:rFonts w:ascii="Times New Roman" w:hAnsi="Times New Roman" w:cs="Times New Roman"/>
+          <w:sz w:val="24"/>
+          <w:szCs w:val="24"/>
+          <w:highlight w:val="yellow"/>
+        </w:rPr>
+        <w:t>Master sẽ tiếp tụ</w:t>
+      </w:r>
+      <w:r>
+        <w:rPr>
+          <w:rFonts w:ascii="Times New Roman" w:hAnsi="Times New Roman" w:cs="Times New Roman"/>
+          <w:sz w:val="24"/>
+          <w:szCs w:val="24"/>
+          <w:highlight w:val="yellow"/>
+        </w:rPr>
+        <w:t xml:space="preserve">c </w:t>
+      </w:r>
+      <w:r>
+        <w:rPr>
+          <w:rFonts w:ascii="Times New Roman" w:hAnsi="Times New Roman" w:cs="Times New Roman"/>
+          <w:sz w:val="24"/>
+          <w:szCs w:val="24"/>
+          <w:highlight w:val="yellow"/>
+        </w:rPr>
+        <w:t>kiểm tra nếu Slave đủ điều kiện phụ trách việc thu hình từ camera.</w:t>
+      </w:r>
+    </w:p>
+    <w:p>
+      <w:pPr>
+        <w:jc w:val="both"/>
+        <w:rPr>
+          <w:rFonts w:ascii="Times New Roman" w:hAnsi="Times New Roman" w:cs="Times New Roman"/>
+          <w:b/>
+          <w:sz w:val="24"/>
+          <w:szCs w:val="24"/>
+          <w:highlight w:val="yellow"/>
+        </w:rPr>
+      </w:pPr>
+      <w:r>
+        <w:rPr>
+          <w:rFonts w:ascii="Times New Roman" w:hAnsi="Times New Roman" w:cs="Times New Roman"/>
+          <w:sz w:val="24"/>
+          <w:szCs w:val="24"/>
+          <w:highlight w:val="yellow"/>
+        </w:rPr>
+        <w:t>Repl</w:t>
+      </w:r>
+      <w:r>
+        <w:rPr>
+          <w:rFonts w:ascii="Times New Roman" w:hAnsi="Times New Roman" w:cs="Times New Roman"/>
+          <w:sz w:val="24"/>
+          <w:szCs w:val="24"/>
+          <w:highlight w:val="yellow"/>
+        </w:rPr>
+        <w:t>y từ slave chính</w:t>
+      </w:r>
+      <w:r>
+        <w:rPr>
+          <w:rFonts w:ascii="Times New Roman" w:hAnsi="Times New Roman" w:cs="Times New Roman"/>
+          <w:sz w:val="24"/>
+          <w:szCs w:val="24"/>
+          <w:highlight w:val="yellow"/>
+        </w:rPr>
+        <w:t xml:space="preserve"> là </w:t>
+      </w:r>
+      <w:r>
+        <w:rPr>
+          <w:rFonts w:ascii="Times New Roman" w:hAnsi="Times New Roman" w:cs="Times New Roman"/>
+          <w:sz w:val="24"/>
+          <w:szCs w:val="24"/>
+          <w:highlight w:val="yellow"/>
+        </w:rPr>
+        <w:t xml:space="preserve">các thông tin về </w:t>
+      </w:r>
+      <w:r>
+        <w:rPr>
+          <w:rFonts w:ascii="Times New Roman" w:hAnsi="Times New Roman" w:cs="Times New Roman"/>
+          <w:sz w:val="24"/>
+          <w:szCs w:val="24"/>
+          <w:highlight w:val="yellow"/>
+        </w:rPr>
+        <w:t>tình trạng</w:t>
+      </w:r>
+      <w:r>
+        <w:rPr>
+          <w:rFonts w:ascii="Times New Roman" w:hAnsi="Times New Roman" w:cs="Times New Roman"/>
+          <w:sz w:val="24"/>
+          <w:szCs w:val="24"/>
+          <w:highlight w:val="yellow"/>
+        </w:rPr>
+        <w:t xml:space="preserve"> của nó.</w:t>
+      </w:r>
+      <w:r>
+        <w:rPr>
+          <w:rFonts w:ascii="Times New Roman" w:hAnsi="Times New Roman" w:cs="Times New Roman"/>
+          <w:sz w:val="24"/>
+          <w:szCs w:val="24"/>
+          <w:highlight w:val="yellow"/>
+        </w:rPr>
+        <w:t xml:space="preserve"> </w:t>
+      </w:r>
+      <w:r>
+        <w:rPr>
+          <w:rFonts w:ascii="Times New Roman" w:hAnsi="Times New Roman" w:cs="Times New Roman"/>
+          <w:b/>
+          <w:sz w:val="24"/>
+          <w:szCs w:val="24"/>
+          <w:highlight w:val="yellow"/>
+        </w:rPr>
+        <w:br w:type="page"/>
+      </w:r>
+    </w:p>
+    <w:p>
+      <w:pPr>
+        <w:pStyle w:val="ListParagraph"/>
+        <w:numPr>
+          <w:ilvl w:val="0"/>
+          <w:numId w:val="36"/>
+        </w:numPr>
+        <w:jc w:val="both"/>
+        <w:rPr>
+          <w:rFonts w:ascii="Times New Roman" w:hAnsi="Times New Roman" w:cs="Times New Roman"/>
+          <w:b/>
+          <w:sz w:val="24"/>
+          <w:szCs w:val="24"/>
+          <w:highlight w:val="yellow"/>
+        </w:rPr>
+      </w:pPr>
+      <w:r>
+        <w:rPr>
+          <w:rFonts w:ascii="Times New Roman" w:hAnsi="Times New Roman" w:cs="Times New Roman"/>
+          <w:b/>
+          <w:sz w:val="24"/>
+          <w:szCs w:val="24"/>
+          <w:highlight w:val="yellow"/>
+        </w:rPr>
+        <w:lastRenderedPageBreak/>
+        <w:t>Giao tiếp giữa slave và camera</w:t>
+      </w:r>
+    </w:p>
+    <w:p>
+      <w:pPr>
+        <w:jc w:val="both"/>
+        <w:rPr>
+          <w:rFonts w:ascii="Times New Roman" w:hAnsi="Times New Roman" w:cs="Times New Roman"/>
+          <w:b/>
+          <w:sz w:val="24"/>
+          <w:szCs w:val="24"/>
+          <w:highlight w:val="yellow"/>
+        </w:rPr>
+      </w:pPr>
+      <w:r>
+        <w:rPr>
+          <w:noProof/>
+        </w:rPr>
+        <w:drawing>
+          <wp:inline distT="0" distB="0" distL="0" distR="0" wp14:anchorId="29C70398" wp14:editId="52E194EA">
+            <wp:extent cx="5305425" cy="3990975"/>
+            <wp:effectExtent l="0" t="0" r="9525" b="9525"/>
+            <wp:docPr id="30" name="Picture 30"/>
             <wp:cNvGraphicFramePr>
               <a:graphicFrameLocks xmlns:a="http://schemas.openxmlformats.org/drawingml/2006/main" noChangeAspect="1"/>
             </wp:cNvGraphicFramePr>
@@ -15509,7 +16000,7 @@
                   <pic:spPr>
                     <a:xfrm>
                       <a:off x="0" y="0"/>
-                      <a:ext cx="4991100" cy="4191000"/>
+                      <a:ext cx="5305425" cy="3990975"/>
                     </a:xfrm>
                     <a:prstGeom prst="rect">
                       <a:avLst/>
@@ -15533,63 +16024,159 @@
           <w:highlight w:val="yellow"/>
         </w:rPr>
       </w:pPr>
-      <w:r>
-        <w:rPr>
-          <w:rFonts w:ascii="Times New Roman" w:hAnsi="Times New Roman" w:cs="Times New Roman"/>
-          <w:b/>
-          <w:sz w:val="24"/>
-          <w:szCs w:val="24"/>
-          <w:highlight w:val="yellow"/>
-        </w:rPr>
-        <w:br w:type="page"/>
-      </w:r>
-    </w:p>
-    <w:p>
-      <w:pPr>
-        <w:jc w:val="both"/>
-        <w:rPr>
-          <w:rFonts w:ascii="Times New Roman" w:hAnsi="Times New Roman" w:cs="Times New Roman"/>
-          <w:b/>
-          <w:sz w:val="24"/>
-          <w:szCs w:val="24"/>
-          <w:highlight w:val="yellow"/>
-        </w:rPr>
-      </w:pPr>
-      <w:r>
-        <w:rPr>
-          <w:rFonts w:ascii="Times New Roman" w:hAnsi="Times New Roman" w:cs="Times New Roman"/>
-          <w:b/>
-          <w:sz w:val="24"/>
-          <w:szCs w:val="24"/>
-          <w:highlight w:val="yellow"/>
-        </w:rPr>
-        <w:lastRenderedPageBreak/>
-        <w:t>Quy trình x</w:t>
-      </w:r>
-      <w:r>
-        <w:rPr>
-          <w:rFonts w:ascii="Times New Roman" w:hAnsi="Times New Roman" w:cs="Times New Roman"/>
-          <w:b/>
-          <w:sz w:val="24"/>
-          <w:szCs w:val="24"/>
-          <w:highlight w:val="yellow"/>
-        </w:rPr>
-        <w:t>ử lý sự cố</w:t>
-      </w:r>
-    </w:p>
-    <w:p>
-      <w:pPr>
-        <w:jc w:val="both"/>
-        <w:rPr>
-          <w:rFonts w:ascii="Times New Roman" w:hAnsi="Times New Roman" w:cs="Times New Roman"/>
-          <w:sz w:val="24"/>
-          <w:szCs w:val="24"/>
-          <w:highlight w:val="yellow"/>
-        </w:rPr>
-      </w:pPr>
-    </w:p>
-    <w:p>
-      <w:pPr>
+    </w:p>
+    <w:p>
+      <w:pPr>
+        <w:jc w:val="both"/>
+        <w:rPr>
+          <w:rFonts w:ascii="Times New Roman" w:hAnsi="Times New Roman" w:cs="Times New Roman"/>
+          <w:b/>
+          <w:sz w:val="24"/>
+          <w:szCs w:val="24"/>
+          <w:highlight w:val="yellow"/>
+        </w:rPr>
+      </w:pPr>
+      <w:r>
+        <w:rPr>
+          <w:rFonts w:ascii="Times New Roman" w:hAnsi="Times New Roman" w:cs="Times New Roman"/>
+          <w:b/>
+          <w:sz w:val="24"/>
+          <w:szCs w:val="24"/>
+          <w:highlight w:val="yellow"/>
+        </w:rPr>
+        <w:t>Cơ chế</w:t>
+      </w:r>
+      <w:r>
+        <w:rPr>
+          <w:rFonts w:ascii="Times New Roman" w:hAnsi="Times New Roman" w:cs="Times New Roman"/>
+          <w:b/>
+          <w:sz w:val="24"/>
+          <w:szCs w:val="24"/>
+          <w:highlight w:val="yellow"/>
+        </w:rPr>
+        <w:t xml:space="preserve"> </w:t>
+      </w:r>
+      <w:r>
+        <w:rPr>
+          <w:rFonts w:ascii="Times New Roman" w:hAnsi="Times New Roman" w:cs="Times New Roman"/>
+          <w:b/>
+          <w:sz w:val="24"/>
+          <w:szCs w:val="24"/>
+          <w:highlight w:val="yellow"/>
+        </w:rPr>
+        <w:t>xử lý ảnh</w:t>
+      </w:r>
+      <w:r>
+        <w:rPr>
+          <w:rFonts w:ascii="Times New Roman" w:hAnsi="Times New Roman" w:cs="Times New Roman"/>
+          <w:b/>
+          <w:sz w:val="24"/>
+          <w:szCs w:val="24"/>
+          <w:highlight w:val="yellow"/>
+        </w:rPr>
+        <w:t xml:space="preserve"> trong môi trường </w:t>
+      </w:r>
+      <w:r>
+        <w:rPr>
+          <w:rFonts w:ascii="Times New Roman" w:hAnsi="Times New Roman" w:cs="Times New Roman"/>
+          <w:b/>
+          <w:sz w:val="24"/>
+          <w:szCs w:val="24"/>
+          <w:highlight w:val="yellow"/>
+        </w:rPr>
+        <w:t xml:space="preserve">phần cứng </w:t>
+      </w:r>
+      <w:r>
+        <w:rPr>
+          <w:rFonts w:ascii="Times New Roman" w:hAnsi="Times New Roman" w:cs="Times New Roman"/>
+          <w:b/>
+          <w:sz w:val="24"/>
+          <w:szCs w:val="24"/>
+          <w:highlight w:val="yellow"/>
+        </w:rPr>
+        <w:t>chỉ có CPU</w:t>
+      </w:r>
+    </w:p>
+    <w:p>
+      <w:pPr>
+        <w:pStyle w:val="ListParagraph"/>
+        <w:numPr>
+          <w:ilvl w:val="0"/>
+          <w:numId w:val="6"/>
+        </w:numPr>
+        <w:jc w:val="both"/>
+        <w:rPr>
+          <w:rFonts w:ascii="Times New Roman" w:hAnsi="Times New Roman" w:cs="Times New Roman"/>
+          <w:b/>
+          <w:sz w:val="24"/>
+          <w:szCs w:val="24"/>
+          <w:highlight w:val="yellow"/>
+        </w:rPr>
+      </w:pPr>
+      <w:r>
+        <w:rPr>
+          <w:rFonts w:ascii="Times New Roman" w:hAnsi="Times New Roman" w:cs="Times New Roman"/>
+          <w:sz w:val="24"/>
+          <w:szCs w:val="24"/>
+          <w:highlight w:val="yellow"/>
+        </w:rPr>
+        <w:t>Mô tả công việc của tiểu trình</w:t>
+      </w:r>
+      <w:r>
+        <w:rPr>
+          <w:rFonts w:ascii="Times New Roman" w:hAnsi="Times New Roman" w:cs="Times New Roman"/>
+          <w:sz w:val="24"/>
+          <w:szCs w:val="24"/>
+          <w:highlight w:val="yellow"/>
+        </w:rPr>
+        <w:t>: Host tạo ra các tiểu trình tương ứng với mỗi camera để capture  hình ảnh thu được vào Buffer. Nếu ảnh khác size với tất cả các ảnh khác ở các tiểu trình kia thì sẽ được resize lại cho cùng</w:t>
+      </w:r>
+      <w:r>
+        <w:rPr>
+          <w:rFonts w:ascii="Times New Roman" w:hAnsi="Times New Roman" w:cs="Times New Roman"/>
+          <w:sz w:val="24"/>
+          <w:szCs w:val="24"/>
+          <w:highlight w:val="yellow"/>
+        </w:rPr>
+        <w:t xml:space="preserve"> kích thước</w:t>
+      </w:r>
+      <w:r>
+        <w:rPr>
+          <w:rFonts w:ascii="Times New Roman" w:hAnsi="Times New Roman" w:cs="Times New Roman"/>
+          <w:sz w:val="24"/>
+          <w:szCs w:val="24"/>
+          <w:highlight w:val="yellow"/>
+        </w:rPr>
+        <w:t xml:space="preserve"> rồi đưa vào một frame buffer trước khi được relocate vào Main Frame chính</w:t>
+      </w:r>
+      <w:r>
+        <w:rPr>
+          <w:rFonts w:ascii="Times New Roman" w:hAnsi="Times New Roman" w:cs="Times New Roman"/>
+          <w:sz w:val="24"/>
+          <w:szCs w:val="24"/>
+          <w:highlight w:val="yellow"/>
+        </w:rPr>
+        <w:t>.</w:t>
+      </w:r>
+    </w:p>
+    <w:p>
+      <w:pPr>
+        <w:pStyle w:val="ListParagraph"/>
+        <w:ind w:left="525"/>
+        <w:jc w:val="both"/>
+        <w:rPr>
+          <w:rFonts w:ascii="Times New Roman" w:hAnsi="Times New Roman" w:cs="Times New Roman"/>
+          <w:b/>
+          <w:sz w:val="24"/>
+          <w:szCs w:val="24"/>
+          <w:highlight w:val="yellow"/>
+        </w:rPr>
+      </w:pPr>
+    </w:p>
+    <w:p>
+      <w:pPr>
+        <w:pStyle w:val="ListParagraph"/>
+        <w:ind w:left="3600"/>
         <w:jc w:val="both"/>
         <w:rPr>
           <w:rFonts w:ascii="Times New Roman" w:hAnsi="Times New Roman" w:cs="Times New Roman"/>
@@ -15604,10 +16191,10 @@
           <w:noProof/>
         </w:rPr>
         <w:drawing>
-          <wp:inline distT="0" distB="0" distL="0" distR="0" wp14:anchorId="51D2C915" wp14:editId="3167F2B1">
-            <wp:extent cx="4930775" cy="4038600"/>
-            <wp:effectExtent l="0" t="0" r="3175" b="0"/>
-            <wp:docPr id="21" name="Picture 21"/>
+          <wp:inline distT="0" distB="0" distL="0" distR="0" wp14:anchorId="3F52C853" wp14:editId="65DBEBEC">
+            <wp:extent cx="1409700" cy="1695450"/>
+            <wp:effectExtent l="0" t="0" r="0" b="0"/>
+            <wp:docPr id="27" name="Picture 27"/>
             <wp:cNvGraphicFramePr>
               <a:graphicFrameLocks xmlns:a="http://schemas.openxmlformats.org/drawingml/2006/main" noChangeAspect="1"/>
             </wp:cNvGraphicFramePr>
@@ -15627,7 +16214,7 @@
                   <pic:spPr>
                     <a:xfrm>
                       <a:off x="0" y="0"/>
-                      <a:ext cx="4940948" cy="4046932"/>
+                      <a:ext cx="1409700" cy="1695450"/>
                     </a:xfrm>
                     <a:prstGeom prst="rect">
                       <a:avLst/>
@@ -15654,273 +16241,10 @@
     </w:p>
     <w:p>
       <w:pPr>
-        <w:jc w:val="both"/>
-        <w:rPr>
-          <w:rFonts w:ascii="Times New Roman" w:hAnsi="Times New Roman" w:cs="Times New Roman"/>
-          <w:sz w:val="24"/>
-          <w:szCs w:val="24"/>
-          <w:highlight w:val="yellow"/>
-        </w:rPr>
-      </w:pPr>
-      <w:r>
-        <w:rPr>
-          <w:rFonts w:ascii="Times New Roman" w:hAnsi="Times New Roman" w:cs="Times New Roman"/>
-          <w:sz w:val="24"/>
-          <w:szCs w:val="24"/>
-          <w:highlight w:val="yellow"/>
-        </w:rPr>
-        <w:t xml:space="preserve">Master sẽ </w:t>
-      </w:r>
-      <w:r>
-        <w:rPr>
-          <w:rFonts w:ascii="Times New Roman" w:hAnsi="Times New Roman" w:cs="Times New Roman"/>
-          <w:sz w:val="24"/>
-          <w:szCs w:val="24"/>
-          <w:highlight w:val="yellow"/>
-        </w:rPr>
-        <w:t xml:space="preserve">gửi </w:t>
-      </w:r>
-      <w:r>
-        <w:rPr>
-          <w:rFonts w:ascii="Times New Roman" w:hAnsi="Times New Roman" w:cs="Times New Roman"/>
-          <w:sz w:val="24"/>
-          <w:szCs w:val="24"/>
-          <w:highlight w:val="yellow"/>
-        </w:rPr>
-        <w:t>cho Slave một yêu cầu request tới Slave nghi bị sự cố</w:t>
-      </w:r>
-      <w:r>
-        <w:rPr>
-          <w:rFonts w:ascii="Times New Roman" w:hAnsi="Times New Roman" w:cs="Times New Roman"/>
-          <w:sz w:val="24"/>
-          <w:szCs w:val="24"/>
-          <w:highlight w:val="yellow"/>
-        </w:rPr>
-        <w:t xml:space="preserve"> và đợi phản hồi từ</w:t>
-      </w:r>
-      <w:r>
-        <w:rPr>
-          <w:rFonts w:ascii="Times New Roman" w:hAnsi="Times New Roman" w:cs="Times New Roman"/>
-          <w:sz w:val="24"/>
-          <w:szCs w:val="24"/>
-          <w:highlight w:val="yellow"/>
-        </w:rPr>
-        <w:t xml:space="preserve"> slave đó trong khỏa</w:t>
-      </w:r>
-      <w:r>
-        <w:rPr>
-          <w:rFonts w:ascii="Times New Roman" w:hAnsi="Times New Roman" w:cs="Times New Roman"/>
-          <w:sz w:val="24"/>
-          <w:szCs w:val="24"/>
-          <w:highlight w:val="yellow"/>
-        </w:rPr>
-        <w:t>ng thời gian timeout.</w:t>
-      </w:r>
-      <w:r>
-        <w:rPr>
-          <w:rFonts w:ascii="Times New Roman" w:hAnsi="Times New Roman" w:cs="Times New Roman"/>
-          <w:sz w:val="24"/>
-          <w:szCs w:val="24"/>
-          <w:highlight w:val="yellow"/>
-        </w:rPr>
-        <w:t xml:space="preserve"> </w:t>
-      </w:r>
-    </w:p>
-    <w:p>
-      <w:pPr>
-        <w:jc w:val="both"/>
-        <w:rPr>
-          <w:rFonts w:ascii="Times New Roman" w:hAnsi="Times New Roman" w:cs="Times New Roman"/>
-          <w:b/>
-          <w:sz w:val="24"/>
-          <w:szCs w:val="24"/>
-          <w:highlight w:val="yellow"/>
-        </w:rPr>
-      </w:pPr>
-      <w:r>
-        <w:rPr>
-          <w:rFonts w:ascii="Times New Roman" w:hAnsi="Times New Roman" w:cs="Times New Roman"/>
-          <w:sz w:val="24"/>
-          <w:szCs w:val="24"/>
-          <w:highlight w:val="yellow"/>
-        </w:rPr>
-        <w:t xml:space="preserve">Nếu qua timeout mà </w:t>
-      </w:r>
-      <w:r>
-        <w:rPr>
-          <w:rFonts w:ascii="Times New Roman" w:hAnsi="Times New Roman" w:cs="Times New Roman"/>
-          <w:sz w:val="24"/>
-          <w:szCs w:val="24"/>
-          <w:highlight w:val="yellow"/>
-        </w:rPr>
-        <w:t>Slave</w:t>
-      </w:r>
-      <w:r>
-        <w:rPr>
-          <w:rFonts w:ascii="Times New Roman" w:hAnsi="Times New Roman" w:cs="Times New Roman"/>
-          <w:sz w:val="24"/>
-          <w:szCs w:val="24"/>
-          <w:highlight w:val="yellow"/>
-        </w:rPr>
-        <w:t xml:space="preserve"> không phản hồi thì </w:t>
-      </w:r>
-      <w:r>
-        <w:rPr>
-          <w:rFonts w:ascii="Times New Roman" w:hAnsi="Times New Roman" w:cs="Times New Roman"/>
-          <w:sz w:val="24"/>
-          <w:szCs w:val="24"/>
-          <w:highlight w:val="yellow"/>
-        </w:rPr>
-        <w:t xml:space="preserve">Master sẽ tự động cập nhật vào </w:t>
-      </w:r>
-      <w:r>
-        <w:rPr>
-          <w:rFonts w:ascii="Times New Roman" w:hAnsi="Times New Roman" w:cs="Times New Roman"/>
-          <w:sz w:val="24"/>
-          <w:szCs w:val="24"/>
-          <w:highlight w:val="yellow"/>
-        </w:rPr>
-        <w:t>bảng trạng thái.</w:t>
-      </w:r>
-    </w:p>
-    <w:p>
-      <w:pPr>
-        <w:jc w:val="both"/>
-        <w:rPr>
-          <w:rFonts w:ascii="Times New Roman" w:hAnsi="Times New Roman" w:cs="Times New Roman"/>
-          <w:sz w:val="24"/>
-          <w:szCs w:val="24"/>
-          <w:highlight w:val="yellow"/>
-        </w:rPr>
-      </w:pPr>
-      <w:r>
-        <w:rPr>
-          <w:rFonts w:ascii="Times New Roman" w:hAnsi="Times New Roman" w:cs="Times New Roman"/>
-          <w:sz w:val="24"/>
-          <w:szCs w:val="24"/>
-          <w:highlight w:val="yellow"/>
-        </w:rPr>
-        <w:t xml:space="preserve">Ngược lại thì </w:t>
-      </w:r>
-      <w:r>
-        <w:rPr>
-          <w:rFonts w:ascii="Times New Roman" w:hAnsi="Times New Roman" w:cs="Times New Roman"/>
-          <w:sz w:val="24"/>
-          <w:szCs w:val="24"/>
-          <w:highlight w:val="yellow"/>
-        </w:rPr>
-        <w:t>Master sẽ tiếp tụ</w:t>
-      </w:r>
-      <w:r>
-        <w:rPr>
-          <w:rFonts w:ascii="Times New Roman" w:hAnsi="Times New Roman" w:cs="Times New Roman"/>
-          <w:sz w:val="24"/>
-          <w:szCs w:val="24"/>
-          <w:highlight w:val="yellow"/>
-        </w:rPr>
-        <w:t xml:space="preserve">c </w:t>
-      </w:r>
-      <w:r>
-        <w:rPr>
-          <w:rFonts w:ascii="Times New Roman" w:hAnsi="Times New Roman" w:cs="Times New Roman"/>
-          <w:sz w:val="24"/>
-          <w:szCs w:val="24"/>
-          <w:highlight w:val="yellow"/>
-        </w:rPr>
-        <w:t>kiểm tra nếu Slave đủ điều kiện phụ trách việc thu hình từ camera.</w:t>
-      </w:r>
-    </w:p>
-    <w:p>
-      <w:pPr>
-        <w:jc w:val="both"/>
-        <w:rPr>
-          <w:rFonts w:ascii="Times New Roman" w:hAnsi="Times New Roman" w:cs="Times New Roman"/>
-          <w:b/>
-          <w:sz w:val="24"/>
-          <w:szCs w:val="24"/>
-          <w:highlight w:val="yellow"/>
-        </w:rPr>
-      </w:pPr>
-      <w:r>
-        <w:rPr>
-          <w:rFonts w:ascii="Times New Roman" w:hAnsi="Times New Roman" w:cs="Times New Roman"/>
-          <w:sz w:val="24"/>
-          <w:szCs w:val="24"/>
-          <w:highlight w:val="yellow"/>
-        </w:rPr>
-        <w:t>Repl</w:t>
-      </w:r>
-      <w:r>
-        <w:rPr>
-          <w:rFonts w:ascii="Times New Roman" w:hAnsi="Times New Roman" w:cs="Times New Roman"/>
-          <w:sz w:val="24"/>
-          <w:szCs w:val="24"/>
-          <w:highlight w:val="yellow"/>
-        </w:rPr>
-        <w:t>y từ slave chính</w:t>
-      </w:r>
-      <w:r>
-        <w:rPr>
-          <w:rFonts w:ascii="Times New Roman" w:hAnsi="Times New Roman" w:cs="Times New Roman"/>
-          <w:sz w:val="24"/>
-          <w:szCs w:val="24"/>
-          <w:highlight w:val="yellow"/>
-        </w:rPr>
-        <w:t xml:space="preserve"> là </w:t>
-      </w:r>
-      <w:r>
-        <w:rPr>
-          <w:rFonts w:ascii="Times New Roman" w:hAnsi="Times New Roman" w:cs="Times New Roman"/>
-          <w:sz w:val="24"/>
-          <w:szCs w:val="24"/>
-          <w:highlight w:val="yellow"/>
-        </w:rPr>
-        <w:t xml:space="preserve">các thông tin về </w:t>
-      </w:r>
-      <w:r>
-        <w:rPr>
-          <w:rFonts w:ascii="Times New Roman" w:hAnsi="Times New Roman" w:cs="Times New Roman"/>
-          <w:sz w:val="24"/>
-          <w:szCs w:val="24"/>
-          <w:highlight w:val="yellow"/>
-        </w:rPr>
-        <w:t>tình trạng</w:t>
-      </w:r>
-      <w:r>
-        <w:rPr>
-          <w:rFonts w:ascii="Times New Roman" w:hAnsi="Times New Roman" w:cs="Times New Roman"/>
-          <w:sz w:val="24"/>
-          <w:szCs w:val="24"/>
-          <w:highlight w:val="yellow"/>
-        </w:rPr>
-        <w:t xml:space="preserve"> của nó.</w:t>
-      </w:r>
-      <w:r>
-        <w:rPr>
-          <w:rFonts w:ascii="Times New Roman" w:hAnsi="Times New Roman" w:cs="Times New Roman"/>
-          <w:sz w:val="24"/>
-          <w:szCs w:val="24"/>
-          <w:highlight w:val="yellow"/>
-        </w:rPr>
-        <w:t xml:space="preserve"> </w:t>
-      </w:r>
-      <w:r>
-        <w:rPr>
-          <w:rFonts w:ascii="Times New Roman" w:hAnsi="Times New Roman" w:cs="Times New Roman"/>
-          <w:b/>
-          <w:sz w:val="24"/>
-          <w:szCs w:val="24"/>
-          <w:highlight w:val="yellow"/>
-        </w:rPr>
-        <w:br w:type="page"/>
-      </w:r>
-    </w:p>
-    <w:p>
-      <w:pPr>
         <w:pStyle w:val="ListParagraph"/>
         <w:numPr>
           <w:ilvl w:val="0"/>
-          <w:numId w:val="36"/>
+          <w:numId w:val="6"/>
         </w:numPr>
         <w:jc w:val="both"/>
         <w:rPr>
@@ -15934,36 +16258,208 @@
       <w:r>
         <w:rPr>
           <w:rFonts w:ascii="Times New Roman" w:hAnsi="Times New Roman" w:cs="Times New Roman"/>
-          <w:b/>
           <w:sz w:val="24"/>
           <w:szCs w:val="24"/>
           <w:highlight w:val="yellow"/>
         </w:rPr>
         <w:lastRenderedPageBreak/>
-        <w:t>Giao tiếp giữa slave và camera</w:t>
-      </w:r>
-    </w:p>
-    <w:p>
-      <w:pPr>
-        <w:jc w:val="both"/>
-        <w:rPr>
-          <w:rFonts w:ascii="Times New Roman" w:hAnsi="Times New Roman" w:cs="Times New Roman"/>
-          <w:b/>
-          <w:sz w:val="24"/>
-          <w:szCs w:val="24"/>
-          <w:highlight w:val="yellow"/>
-        </w:rPr>
-      </w:pPr>
-      <w:bookmarkStart w:id="2" w:name="_GoBack"/>
+        <w:t>Kế tiếp, nếu điều kiện cùng kích thước được thỏa mãn thì frame_main sẽ được Resize về kích thước chuẩn trước khi được Encode bằng thuật toán nén ảnh H.264 để giảm dung lượng ảnh. Nếu đều kiện cùng kích thước không thỏa mãn thì frame_main sẽ thực hiện encode mà không cần thực hiện Resize ở bước này.</w:t>
+      </w:r>
+    </w:p>
+    <w:p>
+      <w:pPr>
+        <w:pStyle w:val="ListParagraph"/>
+        <w:ind w:left="525"/>
+        <w:jc w:val="both"/>
+        <w:rPr>
+          <w:rFonts w:ascii="Times New Roman" w:hAnsi="Times New Roman" w:cs="Times New Roman"/>
+          <w:b/>
+          <w:sz w:val="24"/>
+          <w:szCs w:val="24"/>
+          <w:highlight w:val="yellow"/>
+        </w:rPr>
+      </w:pPr>
+    </w:p>
+    <w:p>
+      <w:pPr>
+        <w:pStyle w:val="ListParagraph"/>
+        <w:numPr>
+          <w:ilvl w:val="0"/>
+          <w:numId w:val="6"/>
+        </w:numPr>
+        <w:jc w:val="both"/>
+        <w:rPr>
+          <w:rFonts w:ascii="Times New Roman" w:hAnsi="Times New Roman" w:cs="Times New Roman"/>
+          <w:b/>
+          <w:sz w:val="24"/>
+          <w:szCs w:val="24"/>
+          <w:highlight w:val="yellow"/>
+        </w:rPr>
+      </w:pPr>
+      <w:r>
+        <w:rPr>
+          <w:rFonts w:ascii="Times New Roman" w:hAnsi="Times New Roman" w:cs="Times New Roman"/>
+          <w:sz w:val="24"/>
+          <w:szCs w:val="24"/>
+          <w:highlight w:val="yellow"/>
+        </w:rPr>
+        <w:t>Cuối cùng thì frame_main sẽ được nhận tại client</w:t>
+      </w:r>
+      <w:r>
+        <w:rPr>
+          <w:rFonts w:ascii="Times New Roman" w:hAnsi="Times New Roman" w:cs="Times New Roman"/>
+          <w:sz w:val="24"/>
+          <w:szCs w:val="24"/>
+          <w:highlight w:val="yellow"/>
+        </w:rPr>
+        <w:t xml:space="preserve"> memory</w:t>
+      </w:r>
+      <w:r>
+        <w:rPr>
+          <w:rFonts w:ascii="Times New Roman" w:hAnsi="Times New Roman" w:cs="Times New Roman"/>
+          <w:sz w:val="24"/>
+          <w:szCs w:val="24"/>
+          <w:highlight w:val="yellow"/>
+        </w:rPr>
+        <w:t>, được thực hiện decode sau đó sẽ được trình chiếu lên cho người dùng xem.</w:t>
+      </w:r>
+    </w:p>
+    <w:p>
+      <w:pPr>
+        <w:jc w:val="both"/>
+        <w:rPr>
+          <w:rFonts w:ascii="Times New Roman" w:hAnsi="Times New Roman" w:cs="Times New Roman"/>
+          <w:b/>
+          <w:sz w:val="24"/>
+          <w:szCs w:val="24"/>
+          <w:highlight w:val="yellow"/>
+        </w:rPr>
+      </w:pPr>
+    </w:p>
+    <w:p>
+      <w:pPr>
+        <w:jc w:val="both"/>
+        <w:rPr>
+          <w:rFonts w:ascii="Times New Roman" w:hAnsi="Times New Roman" w:cs="Times New Roman"/>
+          <w:b/>
+          <w:sz w:val="24"/>
+          <w:szCs w:val="24"/>
+          <w:highlight w:val="yellow"/>
+        </w:rPr>
+      </w:pPr>
+      <w:r>
+        <w:rPr>
+          <w:rFonts w:ascii="Times New Roman" w:hAnsi="Times New Roman" w:cs="Times New Roman"/>
+          <w:b/>
+          <w:sz w:val="24"/>
+          <w:szCs w:val="24"/>
+          <w:highlight w:val="yellow"/>
+        </w:rPr>
+        <w:t>Cơ chế</w:t>
+      </w:r>
+      <w:r>
+        <w:rPr>
+          <w:rFonts w:ascii="Times New Roman" w:hAnsi="Times New Roman" w:cs="Times New Roman"/>
+          <w:b/>
+          <w:sz w:val="24"/>
+          <w:szCs w:val="24"/>
+          <w:highlight w:val="yellow"/>
+        </w:rPr>
+        <w:t xml:space="preserve"> xử lý ảnh trong môi trường phần cứng có 1 GPU</w:t>
+      </w:r>
+    </w:p>
+    <w:p>
+      <w:pPr>
+        <w:pStyle w:val="ListParagraph"/>
+        <w:numPr>
+          <w:ilvl w:val="0"/>
+          <w:numId w:val="6"/>
+        </w:numPr>
+        <w:jc w:val="both"/>
+        <w:rPr>
+          <w:rFonts w:ascii="Times New Roman" w:hAnsi="Times New Roman" w:cs="Times New Roman"/>
+          <w:b/>
+          <w:sz w:val="24"/>
+          <w:szCs w:val="24"/>
+          <w:highlight w:val="yellow"/>
+        </w:rPr>
+      </w:pPr>
+      <w:r>
+        <w:rPr>
+          <w:rFonts w:ascii="Times New Roman" w:hAnsi="Times New Roman" w:cs="Times New Roman"/>
+          <w:sz w:val="24"/>
+          <w:szCs w:val="24"/>
+          <w:highlight w:val="yellow"/>
+        </w:rPr>
+        <w:t>Mô tả công việc củ</w:t>
+      </w:r>
+      <w:r>
+        <w:rPr>
+          <w:rFonts w:ascii="Times New Roman" w:hAnsi="Times New Roman" w:cs="Times New Roman"/>
+          <w:sz w:val="24"/>
+          <w:szCs w:val="24"/>
+          <w:highlight w:val="yellow"/>
+        </w:rPr>
+        <w:t>a</w:t>
+      </w:r>
+      <w:r>
+        <w:rPr>
+          <w:rFonts w:ascii="Times New Roman" w:hAnsi="Times New Roman" w:cs="Times New Roman"/>
+          <w:sz w:val="24"/>
+          <w:szCs w:val="24"/>
+          <w:highlight w:val="yellow"/>
+        </w:rPr>
+        <w:t xml:space="preserve"> tiểu trình</w:t>
+      </w:r>
+      <w:r>
+        <w:rPr>
+          <w:rFonts w:ascii="Times New Roman" w:hAnsi="Times New Roman" w:cs="Times New Roman"/>
+          <w:sz w:val="24"/>
+          <w:szCs w:val="24"/>
+          <w:highlight w:val="yellow"/>
+        </w:rPr>
+        <w:t xml:space="preserve">: </w:t>
+      </w:r>
+      <w:r>
+        <w:rPr>
+          <w:rFonts w:ascii="Times New Roman" w:hAnsi="Times New Roman" w:cs="Times New Roman"/>
+          <w:sz w:val="24"/>
+          <w:szCs w:val="24"/>
+          <w:highlight w:val="yellow"/>
+        </w:rPr>
+        <w:t>Host tao ra các tiểu trình capture ảnh từ camera tương ứng vào buffer, sau đó đượ</w:t>
+      </w:r>
+      <w:r>
+        <w:rPr>
+          <w:rFonts w:ascii="Times New Roman" w:hAnsi="Times New Roman" w:cs="Times New Roman"/>
+          <w:sz w:val="24"/>
+          <w:szCs w:val="24"/>
+          <w:highlight w:val="yellow"/>
+        </w:rPr>
+        <w:t>c copy vào Device memory.</w:t>
+      </w:r>
+    </w:p>
+    <w:p>
+      <w:pPr>
+        <w:ind w:left="3600"/>
+        <w:jc w:val="both"/>
+        <w:rPr>
+          <w:rFonts w:ascii="Times New Roman" w:hAnsi="Times New Roman" w:cs="Times New Roman"/>
+          <w:b/>
+          <w:sz w:val="24"/>
+          <w:szCs w:val="24"/>
+          <w:highlight w:val="yellow"/>
+        </w:rPr>
+      </w:pPr>
       <w:r>
         <w:rPr>
           <w:noProof/>
         </w:rPr>
         <w:drawing>
-          <wp:inline distT="0" distB="0" distL="0" distR="0" wp14:anchorId="3D8A0448" wp14:editId="08B882FA">
-            <wp:extent cx="6136105" cy="3505200"/>
-            <wp:effectExtent l="0" t="0" r="0" b="0"/>
-            <wp:docPr id="23" name="Picture 23"/>
+          <wp:inline distT="0" distB="0" distL="0" distR="0" wp14:anchorId="52FFD4CC" wp14:editId="3B9367C8">
+            <wp:extent cx="885825" cy="1323975"/>
+            <wp:effectExtent l="0" t="0" r="9525" b="9525"/>
+            <wp:docPr id="28" name="Picture 28"/>
             <wp:cNvGraphicFramePr>
               <a:graphicFrameLocks xmlns:a="http://schemas.openxmlformats.org/drawingml/2006/main" noChangeAspect="1"/>
             </wp:cNvGraphicFramePr>
@@ -15983,7 +16479,7 @@
                   <pic:spPr>
                     <a:xfrm>
                       <a:off x="0" y="0"/>
-                      <a:ext cx="6144621" cy="3510065"/>
+                      <a:ext cx="885825" cy="1323975"/>
                     </a:xfrm>
                     <a:prstGeom prst="rect">
                       <a:avLst/>
@@ -15995,24 +16491,58 @@
           </wp:inline>
         </w:drawing>
       </w:r>
-      <w:bookmarkEnd w:id="2"/>
+    </w:p>
+    <w:p>
+      <w:pPr>
+        <w:jc w:val="both"/>
+        <w:rPr>
+          <w:rFonts w:ascii="Times New Roman" w:hAnsi="Times New Roman" w:cs="Times New Roman"/>
+          <w:b/>
+          <w:sz w:val="24"/>
+          <w:szCs w:val="24"/>
+          <w:highlight w:val="yellow"/>
+        </w:rPr>
+      </w:pPr>
     </w:p>
     <w:p>
       <w:pPr>
         <w:pStyle w:val="ListParagraph"/>
-        <w:jc w:val="both"/>
-        <w:rPr>
-          <w:rFonts w:ascii="Times New Roman" w:hAnsi="Times New Roman" w:cs="Times New Roman"/>
-          <w:b/>
-          <w:sz w:val="24"/>
-          <w:szCs w:val="24"/>
-          <w:highlight w:val="yellow"/>
-        </w:rPr>
-      </w:pPr>
+        <w:numPr>
+          <w:ilvl w:val="0"/>
+          <w:numId w:val="6"/>
+        </w:numPr>
+        <w:jc w:val="both"/>
+        <w:rPr>
+          <w:rFonts w:ascii="Times New Roman" w:hAnsi="Times New Roman" w:cs="Times New Roman"/>
+          <w:b/>
+          <w:sz w:val="24"/>
+          <w:szCs w:val="24"/>
+          <w:highlight w:val="yellow"/>
+        </w:rPr>
+      </w:pPr>
+      <w:r>
+        <w:rPr>
+          <w:rFonts w:ascii="Times New Roman" w:hAnsi="Times New Roman" w:cs="Times New Roman"/>
+          <w:sz w:val="24"/>
+          <w:szCs w:val="24"/>
+          <w:highlight w:val="yellow"/>
+        </w:rPr>
+        <w:t>Sau đó Device nhận các frame ảnh từ tiểu trình rồi kiểm tra điều kiện về kích thước của frame so với các frame khác.</w:t>
+      </w:r>
+      <w:r>
+        <w:rPr>
+          <w:rFonts w:ascii="Times New Roman" w:hAnsi="Times New Roman" w:cs="Times New Roman"/>
+          <w:sz w:val="24"/>
+          <w:szCs w:val="24"/>
+          <w:highlight w:val="yellow"/>
+        </w:rPr>
+        <w:t xml:space="preserve"> Nếu chúng cùng kích thước thì sẽ được relocate trực tiếp vào frame_main. Nếu không thì phải thực hiện resize về cùng một kích thước vào các frame buffer trước khi được relocate vào frame_main. </w:t>
+      </w:r>
     </w:p>
     <w:p>
       <w:pPr>
         <w:pStyle w:val="ListParagraph"/>
+        <w:ind w:left="525"/>
         <w:jc w:val="both"/>
         <w:rPr>
           <w:rFonts w:ascii="Times New Roman" w:hAnsi="Times New Roman" w:cs="Times New Roman"/>
@@ -16026,19 +16556,51 @@
     <w:p>
       <w:pPr>
         <w:pStyle w:val="ListParagraph"/>
-        <w:jc w:val="both"/>
-        <w:rPr>
-          <w:rFonts w:ascii="Times New Roman" w:hAnsi="Times New Roman" w:cs="Times New Roman"/>
-          <w:b/>
-          <w:sz w:val="24"/>
-          <w:szCs w:val="24"/>
-          <w:highlight w:val="yellow"/>
-        </w:rPr>
-      </w:pPr>
+        <w:numPr>
+          <w:ilvl w:val="0"/>
+          <w:numId w:val="6"/>
+        </w:numPr>
+        <w:jc w:val="both"/>
+        <w:rPr>
+          <w:rFonts w:ascii="Times New Roman" w:hAnsi="Times New Roman" w:cs="Times New Roman"/>
+          <w:b/>
+          <w:sz w:val="24"/>
+          <w:szCs w:val="24"/>
+          <w:highlight w:val="yellow"/>
+        </w:rPr>
+      </w:pPr>
+      <w:r>
+        <w:rPr>
+          <w:rFonts w:ascii="Times New Roman" w:hAnsi="Times New Roman" w:cs="Times New Roman"/>
+          <w:sz w:val="24"/>
+          <w:szCs w:val="24"/>
+          <w:highlight w:val="yellow"/>
+        </w:rPr>
+        <w:t xml:space="preserve">Kế tiếp, </w:t>
+      </w:r>
+      <w:r>
+        <w:rPr>
+          <w:rFonts w:ascii="Times New Roman" w:hAnsi="Times New Roman" w:cs="Times New Roman"/>
+          <w:sz w:val="24"/>
+          <w:szCs w:val="24"/>
+          <w:highlight w:val="yellow"/>
+        </w:rPr>
+        <w:t>nếu điều kiện cùng kích thước của các frame trong frame_main được thỏa mãn thì chúng sẽ được resize về kích thước chuẩn trước khi thực hiện thuật toán nén ảnh H.264 rồi encode trên GPU ngay sau đó. Nếu điều kiện cùng kích thước không thỏa mãn thì không cần phải qua bước resize trước khi được encode trên GPU.</w:t>
+      </w:r>
+      <w:r>
+        <w:rPr>
+          <w:rFonts w:ascii="Times New Roman" w:hAnsi="Times New Roman" w:cs="Times New Roman"/>
+          <w:sz w:val="24"/>
+          <w:szCs w:val="24"/>
+          <w:highlight w:val="yellow"/>
+        </w:rPr>
+        <w:t xml:space="preserve"> Ảnh sau khi encode được chép vào lại Host memory trước khi gửi đến client</w:t>
+      </w:r>
     </w:p>
     <w:p>
       <w:pPr>
         <w:pStyle w:val="ListParagraph"/>
+        <w:ind w:left="525"/>
         <w:jc w:val="both"/>
         <w:rPr>
           <w:rFonts w:ascii="Times New Roman" w:hAnsi="Times New Roman" w:cs="Times New Roman"/>
@@ -16052,53 +16614,603 @@
     <w:p>
       <w:pPr>
         <w:pStyle w:val="ListParagraph"/>
-        <w:jc w:val="both"/>
-        <w:rPr>
-          <w:rFonts w:ascii="Times New Roman" w:hAnsi="Times New Roman" w:cs="Times New Roman"/>
-          <w:b/>
-          <w:sz w:val="24"/>
-          <w:szCs w:val="24"/>
-          <w:highlight w:val="yellow"/>
-        </w:rPr>
-      </w:pPr>
+        <w:numPr>
+          <w:ilvl w:val="0"/>
+          <w:numId w:val="6"/>
+        </w:numPr>
+        <w:jc w:val="both"/>
+        <w:rPr>
+          <w:rFonts w:ascii="Times New Roman" w:hAnsi="Times New Roman" w:cs="Times New Roman"/>
+          <w:b/>
+          <w:sz w:val="24"/>
+          <w:szCs w:val="24"/>
+          <w:highlight w:val="yellow"/>
+        </w:rPr>
+      </w:pPr>
+      <w:r>
+        <w:rPr>
+          <w:rFonts w:ascii="Times New Roman" w:hAnsi="Times New Roman" w:cs="Times New Roman"/>
+          <w:sz w:val="24"/>
+          <w:szCs w:val="24"/>
+          <w:highlight w:val="yellow"/>
+        </w:rPr>
+        <w:t>Cuối cùng, frame_main được nhận tại client memory, được giải mã rồi trình chiếu lên cho người dùng xem</w:t>
+      </w:r>
+    </w:p>
+    <w:p>
+      <w:pPr>
+        <w:rPr>
+          <w:rFonts w:ascii="Times New Roman" w:hAnsi="Times New Roman" w:cs="Times New Roman"/>
+          <w:b/>
+          <w:sz w:val="24"/>
+          <w:szCs w:val="24"/>
+          <w:highlight w:val="yellow"/>
+        </w:rPr>
+      </w:pPr>
+      <w:r>
+        <w:rPr>
+          <w:rFonts w:ascii="Times New Roman" w:hAnsi="Times New Roman" w:cs="Times New Roman"/>
+          <w:b/>
+          <w:sz w:val="24"/>
+          <w:szCs w:val="24"/>
+          <w:highlight w:val="yellow"/>
+        </w:rPr>
+        <w:br w:type="page"/>
+      </w:r>
+    </w:p>
+    <w:p>
+      <w:pPr>
+        <w:jc w:val="both"/>
+        <w:rPr>
+          <w:rFonts w:ascii="Times New Roman" w:hAnsi="Times New Roman" w:cs="Times New Roman"/>
+          <w:b/>
+          <w:sz w:val="24"/>
+          <w:szCs w:val="24"/>
+          <w:highlight w:val="yellow"/>
+        </w:rPr>
+      </w:pPr>
+      <w:r>
+        <w:rPr>
+          <w:rFonts w:ascii="Times New Roman" w:hAnsi="Times New Roman" w:cs="Times New Roman"/>
+          <w:b/>
+          <w:sz w:val="24"/>
+          <w:szCs w:val="24"/>
+          <w:highlight w:val="yellow"/>
+        </w:rPr>
+        <w:lastRenderedPageBreak/>
+        <w:t>Cơ chế</w:t>
+      </w:r>
+      <w:r>
+        <w:rPr>
+          <w:rFonts w:ascii="Times New Roman" w:hAnsi="Times New Roman" w:cs="Times New Roman"/>
+          <w:b/>
+          <w:sz w:val="24"/>
+          <w:szCs w:val="24"/>
+          <w:highlight w:val="yellow"/>
+        </w:rPr>
+        <w:t xml:space="preserve"> xử lý ảnh trong môi trường phần cứ</w:t>
+      </w:r>
+      <w:r>
+        <w:rPr>
+          <w:rFonts w:ascii="Times New Roman" w:hAnsi="Times New Roman" w:cs="Times New Roman"/>
+          <w:b/>
+          <w:sz w:val="24"/>
+          <w:szCs w:val="24"/>
+          <w:highlight w:val="yellow"/>
+        </w:rPr>
+        <w:t>ng có nhiều</w:t>
+      </w:r>
+      <w:r>
+        <w:rPr>
+          <w:rFonts w:ascii="Times New Roman" w:hAnsi="Times New Roman" w:cs="Times New Roman"/>
+          <w:b/>
+          <w:sz w:val="24"/>
+          <w:szCs w:val="24"/>
+          <w:highlight w:val="yellow"/>
+        </w:rPr>
+        <w:t xml:space="preserve"> GPU</w:t>
+      </w:r>
     </w:p>
     <w:p>
       <w:pPr>
         <w:pStyle w:val="ListParagraph"/>
-        <w:jc w:val="both"/>
-        <w:rPr>
-          <w:rFonts w:ascii="Times New Roman" w:hAnsi="Times New Roman" w:cs="Times New Roman"/>
-          <w:b/>
-          <w:sz w:val="24"/>
-          <w:szCs w:val="24"/>
-          <w:highlight w:val="yellow"/>
-        </w:rPr>
-      </w:pPr>
+        <w:numPr>
+          <w:ilvl w:val="0"/>
+          <w:numId w:val="6"/>
+        </w:numPr>
+        <w:jc w:val="both"/>
+        <w:rPr>
+          <w:rFonts w:ascii="Times New Roman" w:hAnsi="Times New Roman" w:cs="Times New Roman"/>
+          <w:b/>
+          <w:sz w:val="24"/>
+          <w:szCs w:val="24"/>
+          <w:highlight w:val="yellow"/>
+        </w:rPr>
+      </w:pPr>
+      <w:r>
+        <w:rPr>
+          <w:rFonts w:ascii="Times New Roman" w:hAnsi="Times New Roman" w:cs="Times New Roman"/>
+          <w:sz w:val="24"/>
+          <w:szCs w:val="24"/>
+          <w:highlight w:val="yellow"/>
+        </w:rPr>
+        <w:t>Mô tả công việc của tiểu trình</w:t>
+      </w:r>
+      <w:r>
+        <w:rPr>
+          <w:rFonts w:ascii="Times New Roman" w:hAnsi="Times New Roman" w:cs="Times New Roman"/>
+          <w:sz w:val="24"/>
+          <w:szCs w:val="24"/>
+          <w:highlight w:val="yellow"/>
+        </w:rPr>
+        <w:t xml:space="preserve">: </w:t>
+      </w:r>
+      <w:r>
+        <w:rPr>
+          <w:rFonts w:ascii="Times New Roman" w:hAnsi="Times New Roman" w:cs="Times New Roman"/>
+          <w:sz w:val="24"/>
+          <w:szCs w:val="24"/>
+          <w:highlight w:val="yellow"/>
+        </w:rPr>
+        <w:t>Host tạo ra các tiểu trình tương ứng với mỗi camera để capture ảnh từ camera vào buffer. Ảnh từ buffer được chuyển đến các Middleware trước khi phân phối đến các Device trong GPU.</w:t>
+      </w:r>
     </w:p>
     <w:p>
       <w:pPr>
         <w:pStyle w:val="ListParagraph"/>
-        <w:jc w:val="both"/>
-        <w:rPr>
-          <w:rFonts w:ascii="Times New Roman" w:hAnsi="Times New Roman" w:cs="Times New Roman"/>
-          <w:b/>
-          <w:sz w:val="24"/>
-          <w:szCs w:val="24"/>
-          <w:highlight w:val="yellow"/>
-        </w:rPr>
-      </w:pPr>
-    </w:p>
-    <w:p>
-      <w:pPr>
-        <w:jc w:val="both"/>
-        <w:rPr>
-          <w:rFonts w:ascii="Times New Roman" w:hAnsi="Times New Roman" w:cs="Times New Roman"/>
-          <w:b/>
-          <w:sz w:val="24"/>
-          <w:szCs w:val="24"/>
-          <w:highlight w:val="yellow"/>
-        </w:rPr>
-      </w:pPr>
+        <w:ind w:left="3600"/>
+        <w:jc w:val="both"/>
+        <w:rPr>
+          <w:rFonts w:ascii="Times New Roman" w:hAnsi="Times New Roman" w:cs="Times New Roman"/>
+          <w:b/>
+          <w:sz w:val="24"/>
+          <w:szCs w:val="24"/>
+          <w:highlight w:val="yellow"/>
+        </w:rPr>
+      </w:pPr>
+      <w:r>
+        <w:rPr>
+          <w:noProof/>
+        </w:rPr>
+        <w:drawing>
+          <wp:inline distT="0" distB="0" distL="0" distR="0" wp14:anchorId="60AD909F" wp14:editId="6A7EDB4B">
+            <wp:extent cx="808355" cy="753979"/>
+            <wp:effectExtent l="0" t="0" r="0" b="8255"/>
+            <wp:docPr id="29" name="Picture 29"/>
+            <wp:cNvGraphicFramePr>
+              <a:graphicFrameLocks xmlns:a="http://schemas.openxmlformats.org/drawingml/2006/main" noChangeAspect="1"/>
+            </wp:cNvGraphicFramePr>
+            <a:graphic xmlns:a="http://schemas.openxmlformats.org/drawingml/2006/main">
+              <a:graphicData uri="http://schemas.openxmlformats.org/drawingml/2006/picture">
+                <pic:pic xmlns:pic="http://schemas.openxmlformats.org/drawingml/2006/picture">
+                  <pic:nvPicPr>
+                    <pic:cNvPr id="1" name=""/>
+                    <pic:cNvPicPr/>
+                  </pic:nvPicPr>
+                  <pic:blipFill>
+                    <a:blip r:embed="rId34"/>
+                    <a:stretch>
+                      <a:fillRect/>
+                    </a:stretch>
+                  </pic:blipFill>
+                  <pic:spPr>
+                    <a:xfrm>
+                      <a:off x="0" y="0"/>
+                      <a:ext cx="822019" cy="766724"/>
+                    </a:xfrm>
+                    <a:prstGeom prst="rect">
+                      <a:avLst/>
+                    </a:prstGeom>
+                  </pic:spPr>
+                </pic:pic>
+              </a:graphicData>
+            </a:graphic>
+          </wp:inline>
+        </w:drawing>
+      </w:r>
+    </w:p>
+    <w:p>
+      <w:pPr>
+        <w:pStyle w:val="ListParagraph"/>
+        <w:ind w:left="3600"/>
+        <w:jc w:val="both"/>
+        <w:rPr>
+          <w:rFonts w:ascii="Times New Roman" w:hAnsi="Times New Roman" w:cs="Times New Roman"/>
+          <w:b/>
+          <w:sz w:val="24"/>
+          <w:szCs w:val="24"/>
+          <w:highlight w:val="yellow"/>
+        </w:rPr>
+      </w:pPr>
+    </w:p>
+    <w:p>
+      <w:pPr>
+        <w:pStyle w:val="ListParagraph"/>
+        <w:numPr>
+          <w:ilvl w:val="0"/>
+          <w:numId w:val="6"/>
+        </w:numPr>
+        <w:jc w:val="both"/>
+        <w:rPr>
+          <w:rFonts w:ascii="Times New Roman" w:hAnsi="Times New Roman" w:cs="Times New Roman"/>
+          <w:b/>
+          <w:sz w:val="24"/>
+          <w:szCs w:val="24"/>
+          <w:highlight w:val="yellow"/>
+        </w:rPr>
+      </w:pPr>
+      <w:r>
+        <w:rPr>
+          <w:rFonts w:ascii="Times New Roman" w:hAnsi="Times New Roman" w:cs="Times New Roman"/>
+          <w:sz w:val="24"/>
+          <w:szCs w:val="24"/>
+          <w:highlight w:val="yellow"/>
+        </w:rPr>
+        <w:t>Sau đó</w:t>
+      </w:r>
+      <w:r>
+        <w:rPr>
+          <w:rFonts w:ascii="Times New Roman" w:hAnsi="Times New Roman" w:cs="Times New Roman"/>
+          <w:sz w:val="24"/>
+          <w:szCs w:val="24"/>
+          <w:highlight w:val="yellow"/>
+        </w:rPr>
+        <w:t>, mỗi Device sẽ lấy ảnh từ Middleware vào các Frame buffer.</w:t>
+      </w:r>
+      <w:r>
+        <w:rPr>
+          <w:rFonts w:ascii="Times New Roman" w:hAnsi="Times New Roman" w:cs="Times New Roman"/>
+          <w:sz w:val="24"/>
+          <w:szCs w:val="24"/>
+          <w:highlight w:val="yellow"/>
+        </w:rPr>
+        <w:t xml:space="preserve"> Device kiểm tra điều kiện so sánh kích thước frame ảnh này với kích thước chuẩn. Nếu khác thì sẽ phải thực hiện resize trước rồi sau đó mới relocate vào frame ảnh có kích thước chuẩn (frame_main). Còn nếu cùng thì được relocate ngay, không cần phải resize.</w:t>
+      </w:r>
+    </w:p>
+    <w:p>
+      <w:pPr>
+        <w:pStyle w:val="ListParagraph"/>
+        <w:ind w:left="525"/>
+        <w:jc w:val="both"/>
+        <w:rPr>
+          <w:rFonts w:ascii="Times New Roman" w:hAnsi="Times New Roman" w:cs="Times New Roman"/>
+          <w:b/>
+          <w:sz w:val="24"/>
+          <w:szCs w:val="24"/>
+          <w:highlight w:val="yellow"/>
+        </w:rPr>
+      </w:pPr>
+    </w:p>
+    <w:p>
+      <w:pPr>
+        <w:pStyle w:val="ListParagraph"/>
+        <w:numPr>
+          <w:ilvl w:val="0"/>
+          <w:numId w:val="6"/>
+        </w:numPr>
+        <w:jc w:val="both"/>
+        <w:rPr>
+          <w:rFonts w:ascii="Times New Roman" w:hAnsi="Times New Roman" w:cs="Times New Roman"/>
+          <w:b/>
+          <w:sz w:val="24"/>
+          <w:szCs w:val="24"/>
+          <w:highlight w:val="yellow"/>
+        </w:rPr>
+      </w:pPr>
+      <w:r>
+        <w:rPr>
+          <w:rFonts w:ascii="Times New Roman" w:hAnsi="Times New Roman" w:cs="Times New Roman"/>
+          <w:sz w:val="24"/>
+          <w:szCs w:val="24"/>
+          <w:highlight w:val="yellow"/>
+        </w:rPr>
+        <w:t xml:space="preserve">Kế tiếp, nếu điều kiện cùng kích thước của các frame được thỏa mãn thì chúng sẽ được </w:t>
+      </w:r>
+      <w:r>
+        <w:rPr>
+          <w:rFonts w:ascii="Times New Roman" w:hAnsi="Times New Roman" w:cs="Times New Roman"/>
+          <w:sz w:val="24"/>
+          <w:szCs w:val="24"/>
+          <w:highlight w:val="yellow"/>
+        </w:rPr>
+        <w:t xml:space="preserve">Device </w:t>
+      </w:r>
+      <w:r>
+        <w:rPr>
+          <w:rFonts w:ascii="Times New Roman" w:hAnsi="Times New Roman" w:cs="Times New Roman"/>
+          <w:sz w:val="24"/>
+          <w:szCs w:val="24"/>
+          <w:highlight w:val="yellow"/>
+        </w:rPr>
+        <w:t>resize về kích thước chuẩn trước khi thực hiện thuật toán nén ảnh H.264 rồi encode trên GPU ngay sau đó. Nếu điều kiện cùng kích thước không thỏa mãn thì không cần phải qua bước resize trước khi được encode trên GPU. Ảnh sau khi encode được chép vào lại Host memory trước khi gửi đến client</w:t>
+      </w:r>
+    </w:p>
+    <w:p>
+      <w:pPr>
+        <w:pStyle w:val="ListParagraph"/>
+        <w:ind w:left="525"/>
+        <w:jc w:val="both"/>
+        <w:rPr>
+          <w:rFonts w:ascii="Times New Roman" w:hAnsi="Times New Roman" w:cs="Times New Roman"/>
+          <w:b/>
+          <w:sz w:val="24"/>
+          <w:szCs w:val="24"/>
+          <w:highlight w:val="yellow"/>
+        </w:rPr>
+      </w:pPr>
+    </w:p>
+    <w:p>
+      <w:pPr>
+        <w:pStyle w:val="ListParagraph"/>
+        <w:numPr>
+          <w:ilvl w:val="0"/>
+          <w:numId w:val="6"/>
+        </w:numPr>
+        <w:jc w:val="both"/>
+        <w:rPr>
+          <w:rFonts w:ascii="Times New Roman" w:hAnsi="Times New Roman" w:cs="Times New Roman"/>
+          <w:b/>
+          <w:sz w:val="24"/>
+          <w:szCs w:val="24"/>
+          <w:highlight w:val="yellow"/>
+        </w:rPr>
+      </w:pPr>
+      <w:r>
+        <w:rPr>
+          <w:rFonts w:ascii="Times New Roman" w:hAnsi="Times New Roman" w:cs="Times New Roman"/>
+          <w:sz w:val="24"/>
+          <w:szCs w:val="24"/>
+          <w:highlight w:val="yellow"/>
+        </w:rPr>
+        <w:t>Cuối cùng, frame_main được nhận tại client memory, được giải mã rồi trình chiếu lên cho người dùng xem</w:t>
+      </w:r>
+    </w:p>
+    <w:p>
+      <w:pPr>
+        <w:pStyle w:val="ListParagraph"/>
+        <w:ind w:left="525"/>
+        <w:jc w:val="both"/>
+        <w:rPr>
+          <w:rFonts w:ascii="Times New Roman" w:hAnsi="Times New Roman" w:cs="Times New Roman"/>
+          <w:b/>
+          <w:sz w:val="24"/>
+          <w:szCs w:val="24"/>
+          <w:highlight w:val="yellow"/>
+        </w:rPr>
+      </w:pPr>
+    </w:p>
+    <w:p>
+      <w:pPr>
+        <w:jc w:val="both"/>
+        <w:rPr>
+          <w:rFonts w:ascii="Times New Roman" w:hAnsi="Times New Roman" w:cs="Times New Roman"/>
+          <w:b/>
+          <w:sz w:val="24"/>
+          <w:szCs w:val="24"/>
+          <w:highlight w:val="yellow"/>
+        </w:rPr>
+      </w:pPr>
+      <w:r>
+        <w:rPr>
+          <w:rFonts w:ascii="Times New Roman" w:hAnsi="Times New Roman" w:cs="Times New Roman"/>
+          <w:b/>
+          <w:sz w:val="24"/>
+          <w:szCs w:val="24"/>
+          <w:highlight w:val="yellow"/>
+        </w:rPr>
+        <w:t>Cấu trúc Client Memory:</w:t>
+      </w:r>
+    </w:p>
+    <w:p>
+      <w:pPr>
+        <w:jc w:val="both"/>
+        <w:rPr>
+          <w:rFonts w:ascii="Times New Roman" w:hAnsi="Times New Roman" w:cs="Times New Roman"/>
+          <w:b/>
+          <w:sz w:val="24"/>
+          <w:szCs w:val="24"/>
+          <w:highlight w:val="yellow"/>
+        </w:rPr>
+      </w:pPr>
+    </w:p>
+    <w:p>
+      <w:pPr>
+        <w:pStyle w:val="ListParagraph"/>
+        <w:jc w:val="both"/>
+        <w:rPr>
+          <w:rFonts w:ascii="Times New Roman" w:hAnsi="Times New Roman" w:cs="Times New Roman"/>
+          <w:b/>
+          <w:sz w:val="24"/>
+          <w:szCs w:val="24"/>
+          <w:highlight w:val="yellow"/>
+        </w:rPr>
+      </w:pPr>
+      <w:r>
+        <w:rPr>
+          <w:noProof/>
+        </w:rPr>
+        <w:drawing>
+          <wp:inline distT="0" distB="0" distL="0" distR="0" wp14:anchorId="3D71AB40" wp14:editId="4CC39915">
+            <wp:extent cx="4772025" cy="1495425"/>
+            <wp:effectExtent l="0" t="0" r="9525" b="9525"/>
+            <wp:docPr id="31" name="Picture 31"/>
+            <wp:cNvGraphicFramePr>
+              <a:graphicFrameLocks xmlns:a="http://schemas.openxmlformats.org/drawingml/2006/main" noChangeAspect="1"/>
+            </wp:cNvGraphicFramePr>
+            <a:graphic xmlns:a="http://schemas.openxmlformats.org/drawingml/2006/main">
+              <a:graphicData uri="http://schemas.openxmlformats.org/drawingml/2006/picture">
+                <pic:pic xmlns:pic="http://schemas.openxmlformats.org/drawingml/2006/picture">
+                  <pic:nvPicPr>
+                    <pic:cNvPr id="1" name=""/>
+                    <pic:cNvPicPr/>
+                  </pic:nvPicPr>
+                  <pic:blipFill>
+                    <a:blip r:embed="rId35"/>
+                    <a:stretch>
+                      <a:fillRect/>
+                    </a:stretch>
+                  </pic:blipFill>
+                  <pic:spPr>
+                    <a:xfrm>
+                      <a:off x="0" y="0"/>
+                      <a:ext cx="4772025" cy="1495425"/>
+                    </a:xfrm>
+                    <a:prstGeom prst="rect">
+                      <a:avLst/>
+                    </a:prstGeom>
+                  </pic:spPr>
+                </pic:pic>
+              </a:graphicData>
+            </a:graphic>
+          </wp:inline>
+        </w:drawing>
+      </w:r>
+    </w:p>
+    <w:p>
+      <w:pPr>
+        <w:pStyle w:val="ListParagraph"/>
+        <w:jc w:val="both"/>
+        <w:rPr>
+          <w:rFonts w:ascii="Times New Roman" w:hAnsi="Times New Roman" w:cs="Times New Roman"/>
+          <w:b/>
+          <w:sz w:val="24"/>
+          <w:szCs w:val="24"/>
+          <w:highlight w:val="yellow"/>
+        </w:rPr>
+      </w:pPr>
+      <w:bookmarkStart w:id="0" w:name="_GoBack"/>
+      <w:bookmarkEnd w:id="0"/>
+    </w:p>
+    <w:p>
+      <w:pPr>
+        <w:pStyle w:val="ListParagraph"/>
+        <w:numPr>
+          <w:ilvl w:val="0"/>
+          <w:numId w:val="6"/>
+        </w:numPr>
+        <w:jc w:val="both"/>
+        <w:rPr>
+          <w:rFonts w:ascii="Times New Roman" w:hAnsi="Times New Roman" w:cs="Times New Roman"/>
+          <w:b/>
+          <w:sz w:val="24"/>
+          <w:szCs w:val="24"/>
+          <w:highlight w:val="yellow"/>
+        </w:rPr>
+      </w:pPr>
+      <w:r>
+        <w:rPr>
+          <w:rFonts w:ascii="Times New Roman" w:hAnsi="Times New Roman" w:cs="Times New Roman"/>
+          <w:sz w:val="24"/>
+          <w:szCs w:val="24"/>
+          <w:highlight w:val="yellow"/>
+        </w:rPr>
+        <w:t>Hình ảnh được gửi theo trình tự:</w:t>
+      </w:r>
+    </w:p>
+    <w:p>
+      <w:pPr>
+        <w:pStyle w:val="ListParagraph"/>
+        <w:ind w:left="525"/>
+        <w:jc w:val="both"/>
+        <w:rPr>
+          <w:rFonts w:ascii="Times New Roman" w:hAnsi="Times New Roman" w:cs="Times New Roman"/>
+          <w:sz w:val="24"/>
+          <w:szCs w:val="24"/>
+          <w:highlight w:val="yellow"/>
+        </w:rPr>
+      </w:pPr>
+      <w:r>
+        <w:rPr>
+          <w:rFonts w:ascii="Times New Roman" w:hAnsi="Times New Roman" w:cs="Times New Roman"/>
+          <w:sz w:val="24"/>
+          <w:szCs w:val="24"/>
+          <w:highlight w:val="yellow"/>
+        </w:rPr>
+        <w:t>Receive : Nhận hình ảnh đã nén và gửi từ slave thông qua LAN/WAN (Network)</w:t>
+      </w:r>
+    </w:p>
+    <w:p>
+      <w:pPr>
+        <w:pStyle w:val="ListParagraph"/>
+        <w:ind w:left="525"/>
+        <w:jc w:val="both"/>
+        <w:rPr>
+          <w:rFonts w:ascii="Times New Roman" w:hAnsi="Times New Roman" w:cs="Times New Roman"/>
+          <w:sz w:val="24"/>
+          <w:szCs w:val="24"/>
+          <w:highlight w:val="yellow"/>
+        </w:rPr>
+      </w:pPr>
+      <w:r>
+        <w:rPr>
+          <w:rFonts w:ascii="Times New Roman" w:hAnsi="Times New Roman" w:cs="Times New Roman"/>
+          <w:sz w:val="24"/>
+          <w:szCs w:val="24"/>
+          <w:highlight w:val="yellow"/>
+        </w:rPr>
+        <w:t>Decode: Giải mã</w:t>
+      </w:r>
+    </w:p>
+    <w:p>
+      <w:pPr>
+        <w:pStyle w:val="ListParagraph"/>
+        <w:ind w:left="525"/>
+        <w:jc w:val="both"/>
+        <w:rPr>
+          <w:rFonts w:ascii="Times New Roman" w:hAnsi="Times New Roman" w:cs="Times New Roman"/>
+          <w:sz w:val="24"/>
+          <w:szCs w:val="24"/>
+          <w:highlight w:val="yellow"/>
+        </w:rPr>
+      </w:pPr>
+      <w:r>
+        <w:rPr>
+          <w:rFonts w:ascii="Times New Roman" w:hAnsi="Times New Roman" w:cs="Times New Roman"/>
+          <w:sz w:val="24"/>
+          <w:szCs w:val="24"/>
+          <w:highlight w:val="yellow"/>
+        </w:rPr>
+        <w:t>Play: trình chiếu lên máy tính của người dùng</w:t>
+      </w:r>
+    </w:p>
+    <w:p>
+      <w:pPr>
+        <w:pStyle w:val="ListParagraph"/>
+        <w:ind w:left="525"/>
+        <w:jc w:val="both"/>
+        <w:rPr>
+          <w:rFonts w:ascii="Times New Roman" w:hAnsi="Times New Roman" w:cs="Times New Roman"/>
+          <w:sz w:val="24"/>
+          <w:szCs w:val="24"/>
+          <w:highlight w:val="yellow"/>
+        </w:rPr>
+      </w:pPr>
+    </w:p>
+    <w:p>
+      <w:pPr>
+        <w:pStyle w:val="ListParagraph"/>
+        <w:numPr>
+          <w:ilvl w:val="0"/>
+          <w:numId w:val="6"/>
+        </w:numPr>
+        <w:jc w:val="both"/>
+        <w:rPr>
+          <w:rFonts w:ascii="Times New Roman" w:hAnsi="Times New Roman" w:cs="Times New Roman"/>
+          <w:b/>
+          <w:sz w:val="24"/>
+          <w:szCs w:val="24"/>
+          <w:highlight w:val="yellow"/>
+        </w:rPr>
+      </w:pPr>
+      <w:r>
+        <w:rPr>
+          <w:rFonts w:ascii="Times New Roman" w:hAnsi="Times New Roman" w:cs="Times New Roman"/>
+          <w:sz w:val="24"/>
+          <w:szCs w:val="24"/>
+          <w:highlight w:val="yellow"/>
+        </w:rPr>
+        <w:t>Quá trình xử lý trong Client Memory này được diễn ra theo vòng lặp.</w:t>
+      </w:r>
       <w:r>
         <w:rPr>
           <w:rFonts w:ascii="Times New Roman" w:hAnsi="Times New Roman" w:cs="Times New Roman"/>
@@ -16151,12 +17263,6 @@
           <w:highlight w:val="yellow"/>
         </w:rPr>
       </w:pPr>
-      <w:r>
-        <w:rPr>
-          <w:rStyle w:val="CommentReference"/>
-        </w:rPr>
-        <w:commentReference w:id="3"/>
-      </w:r>
     </w:p>
     <w:p>
       <w:pPr>
@@ -17186,85 +18292,6 @@
     </w:sectPr>
   </w:body>
 </w:document>
-</file>
-
-<file path=word/comments.xml><?xml version="1.0" encoding="utf-8"?>
-<w:comments xmlns:wpc="http://schemas.microsoft.com/office/word/2010/wordprocessingCanvas" xmlns:cx="http://schemas.microsoft.com/office/drawing/2014/chartex" xmlns:mc="http://schemas.openxmlformats.org/markup-compatibility/2006" xmlns:o="urn:schemas-microsoft-com:office:office" xmlns:r="http://schemas.openxmlformats.org/officeDocument/2006/relationships" xmlns:m="http://schemas.openxmlformats.org/officeDocument/2006/math" xmlns:v="urn:schemas-microsoft-com:vml" xmlns:wp14="http://schemas.microsoft.com/office/word/2010/wordprocessingDrawing" xmlns:wp="http://schemas.openxmlformats.org/drawingml/2006/wordprocessingDrawing" xmlns:w10="urn:schemas-microsoft-com:office:word" xmlns:w="http://schemas.openxmlformats.org/wordprocessingml/2006/main" xmlns:w14="http://schemas.microsoft.com/office/word/2010/wordml" xmlns:w15="http://schemas.microsoft.com/office/word/2012/wordml" xmlns:w16se="http://schemas.microsoft.com/office/word/2015/wordml/symex" xmlns:wpg="http://schemas.microsoft.com/office/word/2010/wordprocessingGroup" xmlns:wpi="http://schemas.microsoft.com/office/word/2010/wordprocessingInk" xmlns:wne="http://schemas.microsoft.com/office/word/2006/wordml" xmlns:wps="http://schemas.microsoft.com/office/word/2010/wordprocessingShape" mc:Ignorable="w14 w15 w16se wp14">
-  <w:comment w:id="0" w:author="admin" w:date="2017-03-23T08:36:00Z" w:initials="a">
-    <w:p>
-      <w:pPr>
-        <w:pStyle w:val="CommentText"/>
-      </w:pPr>
-      <w:r>
-        <w:rPr>
-          <w:rStyle w:val="CommentReference"/>
-        </w:rPr>
-        <w:annotationRef/>
-      </w:r>
-      <w:r>
-        <w:t>Camera service, slvae phải trả port, IP cho Master thì mới được</w:t>
-      </w:r>
-      <w:r>
-        <w:t>, feedback khi kết nối camera thành công</w:t>
-      </w:r>
-      <w:r>
-        <w:t>, chia thành 2 phần đăng nhập – đăng xuất</w:t>
-      </w:r>
-      <w:r>
-        <w:t>, xem nhiều trg hợp hơn</w:t>
-      </w:r>
-    </w:p>
-  </w:comment>
-  <w:comment w:id="1" w:author="admin" w:date="2017-03-23T08:41:00Z" w:initials="a">
-    <w:p>
-      <w:pPr>
-        <w:pStyle w:val="CommentText"/>
-      </w:pPr>
-      <w:r>
-        <w:rPr>
-          <w:rStyle w:val="CommentReference"/>
-        </w:rPr>
-        <w:annotationRef/>
-      </w:r>
-      <w:r>
-        <w:t>Xử lý đánh giá chọn ra slave thích hợp</w:t>
-      </w:r>
-      <w:r>
-        <w:t xml:space="preserve"> (slave phải</w:t>
-      </w:r>
-      <w:r>
-        <w:t xml:space="preserve"> báo</w:t>
-      </w:r>
-      <w:r>
-        <w:t xml:space="preserve"> tính trạng của mình tới master)</w:t>
-      </w:r>
-    </w:p>
-  </w:comment>
-  <w:comment w:id="3" w:author="admin" w:date="2017-03-23T08:59:00Z" w:initials="a">
-    <w:p>
-      <w:pPr>
-        <w:pStyle w:val="CommentText"/>
-      </w:pPr>
-      <w:r>
-        <w:rPr>
-          <w:rStyle w:val="CommentReference"/>
-        </w:rPr>
-        <w:annotationRef/>
-      </w:r>
-      <w:r>
-        <w:t>Sửa lại</w:t>
-      </w:r>
-    </w:p>
-  </w:comment>
-</w:comments>
-</file>
-
-<file path=word/commentsExtended.xml><?xml version="1.0" encoding="utf-8"?>
-<w15:commentsEx xmlns:wpc="http://schemas.microsoft.com/office/word/2010/wordprocessingCanvas" xmlns:cx="http://schemas.microsoft.com/office/drawing/2014/chartex" xmlns:mc="http://schemas.openxmlformats.org/markup-compatibility/2006" xmlns:o="urn:schemas-microsoft-com:office:office" xmlns:r="http://schemas.openxmlformats.org/officeDocument/2006/relationships" xmlns:m="http://schemas.openxmlformats.org/officeDocument/2006/math" xmlns:v="urn:schemas-microsoft-com:vml" xmlns:wp14="http://schemas.microsoft.com/office/word/2010/wordprocessingDrawing" xmlns:wp="http://schemas.openxmlformats.org/drawingml/2006/wordprocessingDrawing" xmlns:w10="urn:schemas-microsoft-com:office:word" xmlns:w="http://schemas.openxmlformats.org/wordprocessingml/2006/main" xmlns:w14="http://schemas.microsoft.com/office/word/2010/wordml" xmlns:w15="http://schemas.microsoft.com/office/word/2012/wordml" xmlns:w16se="http://schemas.microsoft.com/office/word/2015/wordml/symex" xmlns:wpg="http://schemas.microsoft.com/office/word/2010/wordprocessingGroup" xmlns:wpi="http://schemas.microsoft.com/office/word/2010/wordprocessingInk" xmlns:wne="http://schemas.microsoft.com/office/word/2006/wordml" xmlns:wps="http://schemas.microsoft.com/office/word/2010/wordprocessingShape" mc:Ignorable="w14 w15 w16se wp14">
-  <w15:commentEx w15:paraId="30AA82F6" w15:done="0"/>
-  <w15:commentEx w15:paraId="27360C62" w15:done="0"/>
-  <w15:commentEx w15:paraId="5D02B230" w15:done="0"/>
-</w15:commentsEx>
 </file>
 
 <file path=word/numbering.xml><?xml version="1.0" encoding="utf-8"?>
@@ -22011,14 +23038,6 @@
     <w:abstractNumId w:val="27"/>
   </w:num>
 </w:numbering>
-</file>
-
-<file path=word/people.xml><?xml version="1.0" encoding="utf-8"?>
-<w15:people xmlns:wpc="http://schemas.microsoft.com/office/word/2010/wordprocessingCanvas" xmlns:cx="http://schemas.microsoft.com/office/drawing/2014/chartex" xmlns:mc="http://schemas.openxmlformats.org/markup-compatibility/2006" xmlns:o="urn:schemas-microsoft-com:office:office" xmlns:r="http://schemas.openxmlformats.org/officeDocument/2006/relationships" xmlns:m="http://schemas.openxmlformats.org/officeDocument/2006/math" xmlns:v="urn:schemas-microsoft-com:vml" xmlns:wp14="http://schemas.microsoft.com/office/word/2010/wordprocessingDrawing" xmlns:wp="http://schemas.openxmlformats.org/drawingml/2006/wordprocessingDrawing" xmlns:w10="urn:schemas-microsoft-com:office:word" xmlns:w="http://schemas.openxmlformats.org/wordprocessingml/2006/main" xmlns:w14="http://schemas.microsoft.com/office/word/2010/wordml" xmlns:w15="http://schemas.microsoft.com/office/word/2012/wordml" xmlns:w16se="http://schemas.microsoft.com/office/word/2015/wordml/symex" xmlns:wpg="http://schemas.microsoft.com/office/word/2010/wordprocessingGroup" xmlns:wpi="http://schemas.microsoft.com/office/word/2010/wordprocessingInk" xmlns:wne="http://schemas.microsoft.com/office/word/2006/wordml" xmlns:wps="http://schemas.microsoft.com/office/word/2010/wordprocessingShape" mc:Ignorable="w14 w15 w16se wp14">
-  <w15:person w15:author="admin">
-    <w15:presenceInfo w15:providerId="None" w15:userId="admin"/>
-  </w15:person>
-</w15:people>
 </file>
 
 <file path=word/styles.xml><?xml version="1.0" encoding="utf-8"?>
@@ -22869,7 +23888,7 @@
 </file>
 
 <file path=customXml/itemProps1.xml><?xml version="1.0" encoding="utf-8"?>
-<ds:datastoreItem xmlns:ds="http://schemas.openxmlformats.org/officeDocument/2006/customXml" ds:itemID="{8588263F-2254-43CD-9875-F823AD3D8DF9}">
+<ds:datastoreItem xmlns:ds="http://schemas.openxmlformats.org/officeDocument/2006/customXml" ds:itemID="{45E9EAE9-8CE0-429A-8F9F-CF2277480DF2}">
   <ds:schemaRefs>
     <ds:schemaRef ds:uri="http://schemas.openxmlformats.org/officeDocument/2006/bibliography"/>
   </ds:schemaRefs>

--- a/Outline.docx
+++ b/Outline.docx
@@ -15490,6 +15490,30 @@
     </w:p>
     <w:p>
       <w:pPr>
+        <w:pStyle w:val="ListParagraph"/>
+        <w:rPr>
+          <w:rFonts w:ascii="Times New Roman" w:hAnsi="Times New Roman" w:cs="Times New Roman"/>
+          <w:sz w:val="24"/>
+          <w:szCs w:val="24"/>
+          <w:highlight w:val="yellow"/>
+        </w:rPr>
+      </w:pPr>
+    </w:p>
+    <w:p>
+      <w:pPr>
+        <w:pStyle w:val="ListParagraph"/>
+        <w:ind w:left="525"/>
+        <w:jc w:val="both"/>
+        <w:rPr>
+          <w:rFonts w:ascii="Times New Roman" w:hAnsi="Times New Roman" w:cs="Times New Roman"/>
+          <w:sz w:val="24"/>
+          <w:szCs w:val="24"/>
+          <w:highlight w:val="yellow"/>
+        </w:rPr>
+      </w:pPr>
+    </w:p>
+    <w:p>
+      <w:pPr>
         <w:jc w:val="both"/>
         <w:rPr>
           <w:rFonts w:ascii="Times New Roman" w:hAnsi="Times New Roman" w:cs="Times New Roman"/>
@@ -16964,6 +16988,15 @@
         </w:rPr>
         <w:t>Cuối cùng, frame_main được nhận tại client memory, được giải mã rồi trình chiếu lên cho người dùng xem</w:t>
       </w:r>
+      <w:r>
+        <w:rPr>
+          <w:rFonts w:ascii="Times New Roman" w:hAnsi="Times New Roman" w:cs="Times New Roman"/>
+          <w:sz w:val="24"/>
+          <w:szCs w:val="24"/>
+          <w:highlight w:val="yellow"/>
+        </w:rPr>
+        <w:t>.</w:t>
+      </w:r>
     </w:p>
     <w:p>
       <w:pPr>
@@ -16981,41 +17014,96 @@
     </w:p>
     <w:p>
       <w:pPr>
-        <w:jc w:val="both"/>
-        <w:rPr>
-          <w:rFonts w:ascii="Times New Roman" w:hAnsi="Times New Roman" w:cs="Times New Roman"/>
-          <w:b/>
-          <w:sz w:val="24"/>
-          <w:szCs w:val="24"/>
-          <w:highlight w:val="yellow"/>
-        </w:rPr>
-      </w:pPr>
-      <w:r>
-        <w:rPr>
-          <w:rFonts w:ascii="Times New Roman" w:hAnsi="Times New Roman" w:cs="Times New Roman"/>
-          <w:b/>
-          <w:sz w:val="24"/>
-          <w:szCs w:val="24"/>
-          <w:highlight w:val="yellow"/>
-        </w:rPr>
-        <w:t>Cấu trúc Client Memory:</w:t>
-      </w:r>
-    </w:p>
-    <w:p>
-      <w:pPr>
-        <w:jc w:val="both"/>
-        <w:rPr>
-          <w:rFonts w:ascii="Times New Roman" w:hAnsi="Times New Roman" w:cs="Times New Roman"/>
-          <w:b/>
-          <w:sz w:val="24"/>
-          <w:szCs w:val="24"/>
-          <w:highlight w:val="yellow"/>
-        </w:rPr>
-      </w:pPr>
-    </w:p>
-    <w:p>
-      <w:pPr>
         <w:pStyle w:val="ListParagraph"/>
+        <w:numPr>
+          <w:ilvl w:val="0"/>
+          <w:numId w:val="6"/>
+        </w:numPr>
+        <w:jc w:val="both"/>
+        <w:rPr>
+          <w:rFonts w:ascii="Times New Roman" w:hAnsi="Times New Roman" w:cs="Times New Roman"/>
+          <w:b/>
+          <w:sz w:val="24"/>
+          <w:szCs w:val="24"/>
+          <w:highlight w:val="yellow"/>
+        </w:rPr>
+      </w:pPr>
+      <w:r>
+        <w:rPr>
+          <w:rFonts w:ascii="Times New Roman" w:hAnsi="Times New Roman" w:cs="Times New Roman"/>
+          <w:b/>
+          <w:sz w:val="24"/>
+          <w:szCs w:val="24"/>
+          <w:highlight w:val="yellow"/>
+        </w:rPr>
+        <w:br w:type="page"/>
+      </w:r>
+    </w:p>
+    <w:p>
+      <w:pPr>
+        <w:pStyle w:val="ListParagraph"/>
+        <w:numPr>
+          <w:ilvl w:val="0"/>
+          <w:numId w:val="36"/>
+        </w:numPr>
+        <w:jc w:val="both"/>
+        <w:rPr>
+          <w:rFonts w:ascii="Times New Roman" w:hAnsi="Times New Roman" w:cs="Times New Roman"/>
+          <w:b/>
+          <w:sz w:val="24"/>
+          <w:szCs w:val="24"/>
+          <w:highlight w:val="yellow"/>
+        </w:rPr>
+      </w:pPr>
+      <w:r>
+        <w:rPr>
+          <w:rFonts w:ascii="Times New Roman" w:hAnsi="Times New Roman" w:cs="Times New Roman"/>
+          <w:b/>
+          <w:sz w:val="24"/>
+          <w:szCs w:val="24"/>
+          <w:highlight w:val="yellow"/>
+        </w:rPr>
+        <w:lastRenderedPageBreak/>
+        <w:t>Giao tiếp giữa slave và máy người dùng</w:t>
+      </w:r>
+    </w:p>
+    <w:p>
+      <w:pPr>
+        <w:jc w:val="both"/>
+        <w:rPr>
+          <w:rFonts w:ascii="Times New Roman" w:hAnsi="Times New Roman" w:cs="Times New Roman"/>
+          <w:b/>
+          <w:sz w:val="24"/>
+          <w:szCs w:val="24"/>
+          <w:highlight w:val="yellow"/>
+        </w:rPr>
+      </w:pPr>
+      <w:r>
+        <w:rPr>
+          <w:rFonts w:ascii="Times New Roman" w:hAnsi="Times New Roman" w:cs="Times New Roman"/>
+          <w:b/>
+          <w:sz w:val="24"/>
+          <w:szCs w:val="24"/>
+          <w:highlight w:val="yellow"/>
+        </w:rPr>
+        <w:t>Client Memory:</w:t>
+      </w:r>
+    </w:p>
+    <w:p>
+      <w:pPr>
+        <w:jc w:val="both"/>
+        <w:rPr>
+          <w:rFonts w:ascii="Times New Roman" w:hAnsi="Times New Roman" w:cs="Times New Roman"/>
+          <w:b/>
+          <w:sz w:val="24"/>
+          <w:szCs w:val="24"/>
+          <w:highlight w:val="yellow"/>
+        </w:rPr>
+      </w:pPr>
+    </w:p>
+    <w:p>
+      <w:pPr>
+        <w:pStyle w:val="ListParagraph"/>
         <w:jc w:val="both"/>
         <w:rPr>
           <w:rFonts w:ascii="Times New Roman" w:hAnsi="Times New Roman" w:cs="Times New Roman"/>
@@ -17030,10 +17118,10 @@
           <w:noProof/>
         </w:rPr>
         <w:drawing>
-          <wp:inline distT="0" distB="0" distL="0" distR="0" wp14:anchorId="3D71AB40" wp14:editId="4CC39915">
-            <wp:extent cx="4772025" cy="1495425"/>
-            <wp:effectExtent l="0" t="0" r="9525" b="9525"/>
-            <wp:docPr id="31" name="Picture 31"/>
+          <wp:inline distT="0" distB="0" distL="0" distR="0" wp14:anchorId="6DC5B4BF" wp14:editId="54B3E804">
+            <wp:extent cx="5276850" cy="1600200"/>
+            <wp:effectExtent l="0" t="0" r="0" b="0"/>
+            <wp:docPr id="22" name="Picture 22"/>
             <wp:cNvGraphicFramePr>
               <a:graphicFrameLocks xmlns:a="http://schemas.openxmlformats.org/drawingml/2006/main" noChangeAspect="1"/>
             </wp:cNvGraphicFramePr>
@@ -17053,7 +17141,7 @@
                   <pic:spPr>
                     <a:xfrm>
                       <a:off x="0" y="0"/>
-                      <a:ext cx="4772025" cy="1495425"/>
+                      <a:ext cx="5276850" cy="1600200"/>
                     </a:xfrm>
                     <a:prstGeom prst="rect">
                       <a:avLst/>
@@ -17078,8 +17166,6 @@
           <w:highlight w:val="yellow"/>
         </w:rPr>
       </w:pPr>
-      <w:bookmarkStart w:id="0" w:name="_GoBack"/>
-      <w:bookmarkEnd w:id="0"/>
     </w:p>
     <w:p>
       <w:pPr>
@@ -17211,44 +17297,6 @@
         </w:rPr>
         <w:t>Quá trình xử lý trong Client Memory này được diễn ra theo vòng lặp.</w:t>
       </w:r>
-      <w:r>
-        <w:rPr>
-          <w:rFonts w:ascii="Times New Roman" w:hAnsi="Times New Roman" w:cs="Times New Roman"/>
-          <w:b/>
-          <w:sz w:val="24"/>
-          <w:szCs w:val="24"/>
-          <w:highlight w:val="yellow"/>
-        </w:rPr>
-        <w:br w:type="page"/>
-      </w:r>
-    </w:p>
-    <w:p>
-      <w:pPr>
-        <w:pStyle w:val="ListParagraph"/>
-        <w:numPr>
-          <w:ilvl w:val="0"/>
-          <w:numId w:val="36"/>
-        </w:numPr>
-        <w:jc w:val="both"/>
-        <w:rPr>
-          <w:rFonts w:ascii="Times New Roman" w:hAnsi="Times New Roman" w:cs="Times New Roman"/>
-          <w:b/>
-          <w:sz w:val="24"/>
-          <w:szCs w:val="24"/>
-          <w:highlight w:val="yellow"/>
-        </w:rPr>
-      </w:pPr>
-      <w:r>
-        <w:rPr>
-          <w:rFonts w:ascii="Times New Roman" w:hAnsi="Times New Roman" w:cs="Times New Roman"/>
-          <w:b/>
-          <w:sz w:val="24"/>
-          <w:szCs w:val="24"/>
-          <w:highlight w:val="yellow"/>
-        </w:rPr>
-        <w:lastRenderedPageBreak/>
-        <w:t>Giao tiếp giữa slave và máy người dùng</w:t>
-      </w:r>
     </w:p>
     <w:p>
       <w:pPr>
@@ -17266,20 +17314,6 @@
     </w:p>
     <w:p>
       <w:pPr>
-        <w:pStyle w:val="ListParagraph"/>
-        <w:ind w:left="1080"/>
-        <w:jc w:val="both"/>
-        <w:rPr>
-          <w:rFonts w:ascii="Times New Roman" w:hAnsi="Times New Roman" w:cs="Times New Roman"/>
-          <w:b/>
-          <w:sz w:val="24"/>
-          <w:szCs w:val="24"/>
-          <w:highlight w:val="yellow"/>
-        </w:rPr>
-      </w:pPr>
-    </w:p>
-    <w:p>
-      <w:pPr>
         <w:ind w:left="360"/>
         <w:jc w:val="both"/>
         <w:rPr>
@@ -17289,6 +17323,28 @@
           <w:szCs w:val="24"/>
         </w:rPr>
       </w:pPr>
+      <w:r>
+        <w:rPr>
+          <w:rFonts w:ascii="Times New Roman" w:hAnsi="Times New Roman" w:cs="Times New Roman"/>
+          <w:b/>
+          <w:sz w:val="24"/>
+          <w:szCs w:val="24"/>
+          <w:highlight w:val="yellow"/>
+        </w:rPr>
+        <w:t>3.1.6</w:t>
+      </w:r>
+      <w:bookmarkStart w:id="0" w:name="_GoBack"/>
+      <w:bookmarkEnd w:id="0"/>
+      <w:r>
+        <w:rPr>
+          <w:rFonts w:ascii="Times New Roman" w:hAnsi="Times New Roman" w:cs="Times New Roman"/>
+          <w:b/>
+          <w:sz w:val="24"/>
+          <w:szCs w:val="24"/>
+          <w:highlight w:val="yellow"/>
+        </w:rPr>
+        <w:t xml:space="preserve">) </w:t>
+      </w:r>
       <w:r>
         <w:rPr>
           <w:rFonts w:ascii="Times New Roman" w:hAnsi="Times New Roman" w:cs="Times New Roman"/>
@@ -23888,7 +23944,7 @@
 </file>
 
 <file path=customXml/itemProps1.xml><?xml version="1.0" encoding="utf-8"?>
-<ds:datastoreItem xmlns:ds="http://schemas.openxmlformats.org/officeDocument/2006/customXml" ds:itemID="{45E9EAE9-8CE0-429A-8F9F-CF2277480DF2}">
+<ds:datastoreItem xmlns:ds="http://schemas.openxmlformats.org/officeDocument/2006/customXml" ds:itemID="{09A10DC1-CE4F-4632-9E7B-47E166232269}">
   <ds:schemaRefs>
     <ds:schemaRef ds:uri="http://schemas.openxmlformats.org/officeDocument/2006/bibliography"/>
   </ds:schemaRefs>

--- a/Outline.docx
+++ b/Outline.docx
@@ -1,6 +1,6 @@
 
 <file path=word/document.xml><?xml version="1.0" encoding="utf-8"?>
-<w:document xmlns:wpc="http://schemas.microsoft.com/office/word/2010/wordprocessingCanvas" xmlns:cx="http://schemas.microsoft.com/office/drawing/2014/chartex" xmlns:mc="http://schemas.openxmlformats.org/markup-compatibility/2006" xmlns:o="urn:schemas-microsoft-com:office:office" xmlns:r="http://schemas.openxmlformats.org/officeDocument/2006/relationships" xmlns:m="http://schemas.openxmlformats.org/officeDocument/2006/math" xmlns:v="urn:schemas-microsoft-com:vml" xmlns:wp14="http://schemas.microsoft.com/office/word/2010/wordprocessingDrawing" xmlns:wp="http://schemas.openxmlformats.org/drawingml/2006/wordprocessingDrawing" xmlns:w10="urn:schemas-microsoft-com:office:word" xmlns:w="http://schemas.openxmlformats.org/wordprocessingml/2006/main" xmlns:w14="http://schemas.microsoft.com/office/word/2010/wordml" xmlns:w15="http://schemas.microsoft.com/office/word/2012/wordml" xmlns:w16se="http://schemas.microsoft.com/office/word/2015/wordml/symex" xmlns:wpg="http://schemas.microsoft.com/office/word/2010/wordprocessingGroup" xmlns:wpi="http://schemas.microsoft.com/office/word/2010/wordprocessingInk" xmlns:wne="http://schemas.microsoft.com/office/word/2006/wordml" xmlns:wps="http://schemas.microsoft.com/office/word/2010/wordprocessingShape" mc:Ignorable="w14 w15 w16se wp14">
+<w:document xmlns:wpc="http://schemas.microsoft.com/office/word/2010/wordprocessingCanvas" xmlns:mc="http://schemas.openxmlformats.org/markup-compatibility/2006" xmlns:o="urn:schemas-microsoft-com:office:office" xmlns:r="http://schemas.openxmlformats.org/officeDocument/2006/relationships" xmlns:m="http://schemas.openxmlformats.org/officeDocument/2006/math" xmlns:v="urn:schemas-microsoft-com:vml" xmlns:wp14="http://schemas.microsoft.com/office/word/2010/wordprocessingDrawing" xmlns:wp="http://schemas.openxmlformats.org/drawingml/2006/wordprocessingDrawing" xmlns:w10="urn:schemas-microsoft-com:office:word" xmlns:w="http://schemas.openxmlformats.org/wordprocessingml/2006/main" xmlns:w14="http://schemas.microsoft.com/office/word/2010/wordml" xmlns:wpg="http://schemas.microsoft.com/office/word/2010/wordprocessingGroup" xmlns:wpi="http://schemas.microsoft.com/office/word/2010/wordprocessingInk" xmlns:wne="http://schemas.microsoft.com/office/word/2006/wordml" xmlns:wps="http://schemas.microsoft.com/office/word/2010/wordprocessingShape" mc:Ignorable="w14 wp14">
   <w:body>
     <w:p>
       <w:pPr>
@@ -1439,7 +1439,7 @@
                     </pic:cNvPicPr>
                   </pic:nvPicPr>
                   <pic:blipFill>
-                    <a:blip r:embed="rId6">
+                    <a:blip r:embed="rId7">
                       <a:extLst>
                         <a:ext uri="{28A0092B-C50C-407E-A947-70E740481C1C}">
                           <a14:useLocalDpi xmlns:a14="http://schemas.microsoft.com/office/drawing/2010/main" val="0"/>
@@ -1612,6 +1612,8 @@
           <w:rFonts w:ascii="Times New Roman" w:hAnsi="Times New Roman" w:cs="Times New Roman"/>
         </w:rPr>
       </w:pPr>
+      <w:bookmarkStart w:id="0" w:name="_GoBack"/>
+      <w:bookmarkEnd w:id="0"/>
     </w:p>
     <w:p>
       <w:pPr>
@@ -1638,7 +1640,7 @@
           <w:noProof/>
         </w:rPr>
         <w:drawing>
-          <wp:inline distT="0" distB="0" distL="0" distR="0" wp14:anchorId="04AA3FE7" wp14:editId="12623572">
+          <wp:inline distT="0" distB="0" distL="0" distR="0" wp14:anchorId="04AA3FE7" wp14:editId="03C9AEE9">
             <wp:extent cx="2952750" cy="2743200"/>
             <wp:effectExtent l="0" t="0" r="0" b="0"/>
             <wp:docPr id="4" name="Picture 4" descr="Hadoop cluster"/>
@@ -1655,7 +1657,7 @@
                     </pic:cNvPicPr>
                   </pic:nvPicPr>
                   <pic:blipFill>
-                    <a:blip r:embed="rId7">
+                    <a:blip r:embed="rId8">
                       <a:extLst>
                         <a:ext uri="{28A0092B-C50C-407E-A947-70E740481C1C}">
                           <a14:useLocalDpi xmlns:a14="http://schemas.microsoft.com/office/drawing/2010/main" val="0"/>
@@ -1703,6 +1705,7 @@
         <w:rPr>
           <w:rFonts w:ascii="Times New Roman" w:hAnsi="Times New Roman" w:cs="Times New Roman"/>
         </w:rPr>
+        <w:lastRenderedPageBreak/>
         <w:t xml:space="preserve">                                              </w:t>
       </w:r>
       <w:r>
@@ -2504,6 +2507,7 @@
         <w:rPr>
           <w:rFonts w:ascii="Times New Roman" w:hAnsi="Times New Roman" w:cs="Times New Roman"/>
         </w:rPr>
+        <w:lastRenderedPageBreak/>
         <w:t xml:space="preserve">                                             </w:t>
       </w:r>
       <w:r>
@@ -2528,7 +2532,7 @@
                     </pic:cNvPicPr>
                   </pic:nvPicPr>
                   <pic:blipFill>
-                    <a:blip r:embed="rId8">
+                    <a:blip r:embed="rId9">
                       <a:extLst>
                         <a:ext uri="{28A0092B-C50C-407E-A947-70E740481C1C}">
                           <a14:useLocalDpi xmlns:a14="http://schemas.microsoft.com/office/drawing/2010/main" val="0"/>
@@ -2578,7 +2582,6 @@
         <w:rPr>
           <w:rFonts w:ascii="Times New Roman" w:hAnsi="Times New Roman" w:cs="Times New Roman"/>
         </w:rPr>
-        <w:lastRenderedPageBreak/>
         <w:t>(wikipedia)</w:t>
       </w:r>
     </w:p>
@@ -3083,7 +3086,7 @@
                     <pic:cNvPicPr/>
                   </pic:nvPicPr>
                   <pic:blipFill>
-                    <a:blip r:embed="rId9"/>
+                    <a:blip r:embed="rId10"/>
                     <a:stretch>
                       <a:fillRect/>
                     </a:stretch>
@@ -3123,7 +3126,7 @@
         <w:tab/>
         <w:t>(</w:t>
       </w:r>
-      <w:hyperlink r:id="rId10" w:history="1">
+      <w:hyperlink r:id="rId11" w:history="1">
         <w:r>
           <w:rPr>
             <w:rStyle w:val="Hyperlink"/>
@@ -3446,7 +3449,7 @@
                     </pic:cNvPicPr>
                   </pic:nvPicPr>
                   <pic:blipFill>
-                    <a:blip r:embed="rId11">
+                    <a:blip r:embed="rId12">
                       <a:extLst>
                         <a:ext uri="{28A0092B-C50C-407E-A947-70E740481C1C}">
                           <a14:useLocalDpi xmlns:a14="http://schemas.microsoft.com/office/drawing/2010/main" val="0"/>
@@ -3494,7 +3497,7 @@
         </w:rPr>
         <w:t>(</w:t>
       </w:r>
-      <w:hyperlink r:id="rId12" w:anchor="ProgrammingModel" w:history="1">
+      <w:hyperlink r:id="rId13" w:anchor="ProgrammingModel" w:history="1">
         <w:r>
           <w:rPr>
             <w:rStyle w:val="Hyperlink"/>
@@ -3629,6 +3632,7 @@
           <w:i/>
           <w:highlight w:val="yellow"/>
         </w:rPr>
+        <w:lastRenderedPageBreak/>
         <w:tab/>
         <w:t>+</w:t>
       </w:r>
@@ -3679,7 +3683,6 @@
           <w:i/>
           <w:highlight w:val="yellow"/>
         </w:rPr>
-        <w:lastRenderedPageBreak/>
         <w:tab/>
         <w:t>+</w:t>
       </w:r>
@@ -4370,867 +4373,6 @@
             <wp:extent cx="5239910" cy="2712085"/>
             <wp:effectExtent l="0" t="0" r="0" b="0"/>
             <wp:docPr id="10" name="Picture 10"/>
-            <wp:cNvGraphicFramePr>
-              <a:graphicFrameLocks xmlns:a="http://schemas.openxmlformats.org/drawingml/2006/main" noChangeAspect="1"/>
-            </wp:cNvGraphicFramePr>
-            <a:graphic xmlns:a="http://schemas.openxmlformats.org/drawingml/2006/main">
-              <a:graphicData uri="http://schemas.openxmlformats.org/drawingml/2006/picture">
-                <pic:pic xmlns:pic="http://schemas.openxmlformats.org/drawingml/2006/picture">
-                  <pic:nvPicPr>
-                    <pic:cNvPr id="1" name=""/>
-                    <pic:cNvPicPr/>
-                  </pic:nvPicPr>
-                  <pic:blipFill>
-                    <a:blip r:embed="rId13"/>
-                    <a:stretch>
-                      <a:fillRect/>
-                    </a:stretch>
-                  </pic:blipFill>
-                  <pic:spPr>
-                    <a:xfrm>
-                      <a:off x="0" y="0"/>
-                      <a:ext cx="5242806" cy="2713584"/>
-                    </a:xfrm>
-                    <a:prstGeom prst="rect">
-                      <a:avLst/>
-                    </a:prstGeom>
-                  </pic:spPr>
-                </pic:pic>
-              </a:graphicData>
-            </a:graphic>
-          </wp:inline>
-        </w:drawing>
-      </w:r>
-    </w:p>
-    <w:p>
-      <w:pPr>
-        <w:pStyle w:val="ListParagraph"/>
-        <w:ind w:left="1440"/>
-        <w:jc w:val="both"/>
-        <w:rPr>
-          <w:rFonts w:ascii="Times New Roman" w:hAnsi="Times New Roman" w:cs="Times New Roman"/>
-          <w:highlight w:val="yellow"/>
-        </w:rPr>
-      </w:pPr>
-    </w:p>
-    <w:p>
-      <w:pPr>
-        <w:pStyle w:val="ListParagraph"/>
-        <w:numPr>
-          <w:ilvl w:val="0"/>
-          <w:numId w:val="28"/>
-        </w:numPr>
-        <w:jc w:val="both"/>
-        <w:rPr>
-          <w:rFonts w:ascii="Times New Roman" w:hAnsi="Times New Roman" w:cs="Times New Roman"/>
-          <w:highlight w:val="yellow"/>
-        </w:rPr>
-      </w:pPr>
-      <w:r>
-        <w:rPr>
-          <w:rFonts w:ascii="Times New Roman" w:hAnsi="Times New Roman" w:cs="Times New Roman"/>
-          <w:highlight w:val="yellow"/>
-        </w:rPr>
-        <w:t>Mục đích :</w:t>
-      </w:r>
-    </w:p>
-    <w:p>
-      <w:pPr>
-        <w:pStyle w:val="ListParagraph"/>
-        <w:numPr>
-          <w:ilvl w:val="2"/>
-          <w:numId w:val="30"/>
-        </w:numPr>
-        <w:jc w:val="both"/>
-        <w:rPr>
-          <w:rFonts w:ascii="Times New Roman" w:hAnsi="Times New Roman" w:cs="Times New Roman"/>
-          <w:highlight w:val="yellow"/>
-        </w:rPr>
-      </w:pPr>
-      <w:r>
-        <w:rPr>
-          <w:rFonts w:ascii="Times New Roman" w:hAnsi="Times New Roman" w:cs="Times New Roman"/>
-          <w:highlight w:val="yellow"/>
-        </w:rPr>
-        <w:t>Khai báo vùng thực hiện song song</w:t>
-      </w:r>
-    </w:p>
-    <w:p>
-      <w:pPr>
-        <w:pStyle w:val="ListParagraph"/>
-        <w:numPr>
-          <w:ilvl w:val="2"/>
-          <w:numId w:val="30"/>
-        </w:numPr>
-        <w:jc w:val="both"/>
-        <w:rPr>
-          <w:rFonts w:ascii="Times New Roman" w:hAnsi="Times New Roman" w:cs="Times New Roman"/>
-          <w:highlight w:val="yellow"/>
-        </w:rPr>
-      </w:pPr>
-      <w:r>
-        <w:rPr>
-          <w:rFonts w:ascii="Times New Roman" w:hAnsi="Times New Roman" w:cs="Times New Roman"/>
-          <w:highlight w:val="yellow"/>
-        </w:rPr>
-        <w:t>Chia mã nguồn ra các block để thực thi tiểu trình</w:t>
-      </w:r>
-    </w:p>
-    <w:p>
-      <w:pPr>
-        <w:pStyle w:val="ListParagraph"/>
-        <w:numPr>
-          <w:ilvl w:val="2"/>
-          <w:numId w:val="30"/>
-        </w:numPr>
-        <w:jc w:val="both"/>
-        <w:rPr>
-          <w:rFonts w:ascii="Times New Roman" w:hAnsi="Times New Roman" w:cs="Times New Roman"/>
-          <w:highlight w:val="yellow"/>
-        </w:rPr>
-      </w:pPr>
-      <w:r>
-        <w:rPr>
-          <w:rFonts w:ascii="Times New Roman" w:hAnsi="Times New Roman" w:cs="Times New Roman"/>
-          <w:highlight w:val="yellow"/>
-        </w:rPr>
-        <w:t>Chú thích vòng lặp</w:t>
-      </w:r>
-    </w:p>
-    <w:p>
-      <w:pPr>
-        <w:pStyle w:val="ListParagraph"/>
-        <w:numPr>
-          <w:ilvl w:val="2"/>
-          <w:numId w:val="30"/>
-        </w:numPr>
-        <w:jc w:val="both"/>
-        <w:rPr>
-          <w:rFonts w:ascii="Times New Roman" w:hAnsi="Times New Roman" w:cs="Times New Roman"/>
-          <w:highlight w:val="yellow"/>
-          <w:lang w:val="fr-FR"/>
-        </w:rPr>
-      </w:pPr>
-      <w:r>
-        <w:rPr>
-          <w:rFonts w:ascii="Times New Roman" w:hAnsi="Times New Roman" w:cs="Times New Roman"/>
-          <w:highlight w:val="yellow"/>
-          <w:lang w:val="fr-FR"/>
-        </w:rPr>
-        <w:t>Đánh dấu secti</w:t>
-      </w:r>
-      <w:r>
-        <w:rPr>
-          <w:rFonts w:ascii="Times New Roman" w:hAnsi="Times New Roman" w:cs="Times New Roman"/>
-          <w:highlight w:val="yellow"/>
-          <w:lang w:val="fr-FR"/>
-        </w:rPr>
-        <w:t>on của mã nguồn</w:t>
-      </w:r>
-    </w:p>
-    <w:p>
-      <w:pPr>
-        <w:pStyle w:val="ListParagraph"/>
-        <w:numPr>
-          <w:ilvl w:val="2"/>
-          <w:numId w:val="30"/>
-        </w:numPr>
-        <w:jc w:val="both"/>
-        <w:rPr>
-          <w:rFonts w:ascii="Times New Roman" w:hAnsi="Times New Roman" w:cs="Times New Roman"/>
-          <w:highlight w:val="yellow"/>
-          <w:lang w:val="fr-FR"/>
-        </w:rPr>
-      </w:pPr>
-      <w:r>
-        <w:rPr>
-          <w:rFonts w:ascii="Times New Roman" w:hAnsi="Times New Roman" w:cs="Times New Roman"/>
-          <w:highlight w:val="yellow"/>
-          <w:lang w:val="fr-FR"/>
-        </w:rPr>
-        <w:t>Điều phối tiểu trình</w:t>
-      </w:r>
-    </w:p>
-    <w:p>
-      <w:pPr>
-        <w:pStyle w:val="ListParagraph"/>
-        <w:ind w:left="2160"/>
-        <w:jc w:val="both"/>
-        <w:rPr>
-          <w:rFonts w:ascii="Times New Roman" w:hAnsi="Times New Roman" w:cs="Times New Roman"/>
-          <w:highlight w:val="yellow"/>
-          <w:lang w:val="fr-FR"/>
-        </w:rPr>
-      </w:pPr>
-    </w:p>
-    <w:p>
-      <w:pPr>
-        <w:pStyle w:val="ListParagraph"/>
-        <w:numPr>
-          <w:ilvl w:val="0"/>
-          <w:numId w:val="4"/>
-        </w:numPr>
-        <w:ind w:left="1080"/>
-        <w:jc w:val="both"/>
-        <w:rPr>
-          <w:rFonts w:ascii="Times New Roman" w:hAnsi="Times New Roman" w:cs="Times New Roman"/>
-          <w:highlight w:val="yellow"/>
-        </w:rPr>
-      </w:pPr>
-      <w:r>
-        <w:rPr>
-          <w:rFonts w:ascii="Times New Roman" w:hAnsi="Times New Roman" w:cs="Times New Roman"/>
-          <w:highlight w:val="yellow"/>
-        </w:rPr>
-        <w:t>Runtime Library Routines</w:t>
-      </w:r>
-      <w:r>
-        <w:rPr>
-          <w:rFonts w:ascii="Times New Roman" w:hAnsi="Times New Roman" w:cs="Times New Roman"/>
-          <w:highlight w:val="yellow"/>
-        </w:rPr>
-        <w:t xml:space="preserve"> </w:t>
-      </w:r>
-    </w:p>
-    <w:p>
-      <w:pPr>
-        <w:pStyle w:val="ListParagraph"/>
-        <w:numPr>
-          <w:ilvl w:val="0"/>
-          <w:numId w:val="31"/>
-        </w:numPr>
-        <w:jc w:val="both"/>
-        <w:rPr>
-          <w:rFonts w:ascii="Times New Roman" w:hAnsi="Times New Roman" w:cs="Times New Roman"/>
-          <w:highlight w:val="yellow"/>
-        </w:rPr>
-      </w:pPr>
-      <w:r>
-        <w:rPr>
-          <w:rFonts w:ascii="Times New Roman" w:hAnsi="Times New Roman" w:cs="Times New Roman"/>
-          <w:highlight w:val="yellow"/>
-        </w:rPr>
-        <w:t>B</w:t>
-      </w:r>
-      <w:r>
-        <w:rPr>
-          <w:rFonts w:ascii="Times New Roman" w:hAnsi="Times New Roman" w:cs="Times New Roman"/>
-          <w:highlight w:val="yellow"/>
-        </w:rPr>
-        <w:t xml:space="preserve">ao gồm các thư viện run-time </w:t>
-      </w:r>
-      <w:r>
-        <w:rPr>
-          <w:rFonts w:ascii="Times New Roman" w:hAnsi="Times New Roman" w:cs="Times New Roman"/>
-          <w:highlight w:val="yellow"/>
-        </w:rPr>
-        <w:t>để</w:t>
-      </w:r>
-      <w:r>
-        <w:rPr>
-          <w:rFonts w:ascii="Times New Roman" w:hAnsi="Times New Roman" w:cs="Times New Roman"/>
-          <w:highlight w:val="yellow"/>
-        </w:rPr>
-        <w:t xml:space="preserve"> cho</w:t>
-      </w:r>
-      <w:r>
-        <w:rPr>
-          <w:rFonts w:ascii="Times New Roman" w:hAnsi="Times New Roman" w:cs="Times New Roman"/>
-          <w:highlight w:val="yellow"/>
-        </w:rPr>
-        <w:t xml:space="preserve"> thực thi, sử dụng trong chương trình</w:t>
-      </w:r>
-      <w:r>
-        <w:rPr>
-          <w:rFonts w:ascii="Times New Roman" w:hAnsi="Times New Roman" w:cs="Times New Roman"/>
-          <w:highlight w:val="yellow"/>
-        </w:rPr>
-        <w:t xml:space="preserve"> </w:t>
-      </w:r>
-    </w:p>
-    <w:p>
-      <w:pPr>
-        <w:pStyle w:val="ListParagraph"/>
-        <w:ind w:left="1440"/>
-        <w:jc w:val="both"/>
-        <w:rPr>
-          <w:rFonts w:ascii="Times New Roman" w:hAnsi="Times New Roman" w:cs="Times New Roman"/>
-          <w:i/>
-          <w:color w:val="000000"/>
-          <w:highlight w:val="yellow"/>
-          <w:shd w:val="clear" w:color="auto" w:fill="FFFFFF"/>
-        </w:rPr>
-      </w:pPr>
-      <w:r>
-        <w:rPr>
-          <w:rFonts w:ascii="Times New Roman" w:hAnsi="Times New Roman" w:cs="Times New Roman"/>
-          <w:i/>
-          <w:highlight w:val="yellow"/>
-        </w:rPr>
-        <w:lastRenderedPageBreak/>
-        <w:t>(</w:t>
-      </w:r>
-      <w:r>
-        <w:rPr>
-          <w:rFonts w:ascii="Times New Roman" w:hAnsi="Times New Roman" w:cs="Times New Roman"/>
-          <w:i/>
-          <w:highlight w:val="yellow"/>
-        </w:rPr>
-        <w:t xml:space="preserve">Gốc: </w:t>
-      </w:r>
-      <w:r>
-        <w:rPr>
-          <w:rFonts w:ascii="Times New Roman" w:hAnsi="Times New Roman" w:cs="Times New Roman"/>
-          <w:i/>
-          <w:color w:val="000000"/>
-          <w:highlight w:val="yellow"/>
-          <w:shd w:val="clear" w:color="auto" w:fill="FFFFFF"/>
-        </w:rPr>
-        <w:t>The OpenMP API includes an ever-growing number of run-time library routines)</w:t>
-      </w:r>
-    </w:p>
-    <w:p>
-      <w:pPr>
-        <w:pStyle w:val="ListParagraph"/>
-        <w:ind w:left="1440"/>
-        <w:jc w:val="both"/>
-        <w:rPr>
-          <w:rFonts w:ascii="Times New Roman" w:hAnsi="Times New Roman" w:cs="Times New Roman"/>
-          <w:i/>
-          <w:highlight w:val="yellow"/>
-        </w:rPr>
-      </w:pPr>
-    </w:p>
-    <w:p>
-      <w:pPr>
-        <w:pStyle w:val="ListParagraph"/>
-        <w:ind w:left="1440"/>
-        <w:jc w:val="both"/>
-        <w:rPr>
-          <w:rFonts w:ascii="Times New Roman" w:hAnsi="Times New Roman" w:cs="Times New Roman"/>
-          <w:i/>
-          <w:highlight w:val="yellow"/>
-        </w:rPr>
-      </w:pPr>
-    </w:p>
-    <w:p>
-      <w:pPr>
-        <w:pStyle w:val="ListParagraph"/>
-        <w:numPr>
-          <w:ilvl w:val="0"/>
-          <w:numId w:val="31"/>
-        </w:numPr>
-        <w:jc w:val="both"/>
-        <w:rPr>
-          <w:rFonts w:ascii="Times New Roman" w:hAnsi="Times New Roman" w:cs="Times New Roman"/>
-          <w:highlight w:val="yellow"/>
-        </w:rPr>
-      </w:pPr>
-      <w:r>
-        <w:rPr>
-          <w:rFonts w:ascii="Times New Roman" w:hAnsi="Times New Roman" w:cs="Times New Roman"/>
-          <w:highlight w:val="yellow"/>
-        </w:rPr>
-        <w:t>Mục đích sử dụng :</w:t>
-      </w:r>
-    </w:p>
-    <w:p>
-      <w:pPr>
-        <w:pStyle w:val="ListParagraph"/>
-        <w:numPr>
-          <w:ilvl w:val="0"/>
-          <w:numId w:val="32"/>
-        </w:numPr>
-        <w:jc w:val="both"/>
-        <w:rPr>
-          <w:rFonts w:ascii="Times New Roman" w:hAnsi="Times New Roman" w:cs="Times New Roman"/>
-          <w:highlight w:val="yellow"/>
-        </w:rPr>
-      </w:pPr>
-      <w:r>
-        <w:rPr>
-          <w:rFonts w:ascii="Times New Roman" w:hAnsi="Times New Roman" w:cs="Times New Roman"/>
-          <w:highlight w:val="yellow"/>
-        </w:rPr>
-        <w:t xml:space="preserve">Cài đặt và truy vấn đến </w:t>
-      </w:r>
-      <w:r>
-        <w:rPr>
-          <w:rFonts w:ascii="Times New Roman" w:hAnsi="Times New Roman" w:cs="Times New Roman"/>
-          <w:highlight w:val="yellow"/>
-        </w:rPr>
-        <w:t>mộ</w:t>
-      </w:r>
-      <w:r>
-        <w:rPr>
-          <w:rFonts w:ascii="Times New Roman" w:hAnsi="Times New Roman" w:cs="Times New Roman"/>
-          <w:highlight w:val="yellow"/>
-        </w:rPr>
-        <w:t xml:space="preserve">t </w:t>
-      </w:r>
-      <w:r>
-        <w:rPr>
-          <w:rFonts w:ascii="Times New Roman" w:hAnsi="Times New Roman" w:cs="Times New Roman"/>
-          <w:highlight w:val="yellow"/>
-        </w:rPr>
-        <w:t xml:space="preserve">lượng </w:t>
-      </w:r>
-      <w:r>
-        <w:rPr>
-          <w:rFonts w:ascii="Times New Roman" w:hAnsi="Times New Roman" w:cs="Times New Roman"/>
-          <w:highlight w:val="yellow"/>
-        </w:rPr>
-        <w:t>các tiểu trình</w:t>
-      </w:r>
-      <w:r>
-        <w:rPr>
-          <w:rFonts w:ascii="Times New Roman" w:hAnsi="Times New Roman" w:cs="Times New Roman"/>
-          <w:highlight w:val="yellow"/>
-        </w:rPr>
-        <w:t xml:space="preserve"> : ID, ID cha, kích thước.</w:t>
-      </w:r>
-    </w:p>
-    <w:p>
-      <w:pPr>
-        <w:pStyle w:val="ListParagraph"/>
-        <w:numPr>
-          <w:ilvl w:val="0"/>
-          <w:numId w:val="32"/>
-        </w:numPr>
-        <w:jc w:val="both"/>
-        <w:rPr>
-          <w:rFonts w:ascii="Times New Roman" w:hAnsi="Times New Roman" w:cs="Times New Roman"/>
-          <w:highlight w:val="yellow"/>
-        </w:rPr>
-      </w:pPr>
-      <w:r>
-        <w:rPr>
-          <w:rFonts w:ascii="Times New Roman" w:hAnsi="Times New Roman" w:cs="Times New Roman"/>
-          <w:highlight w:val="yellow"/>
-        </w:rPr>
-        <w:t>Cài đặt và quản lý các khóa của tiểu trình</w:t>
-      </w:r>
-    </w:p>
-    <w:p>
-      <w:pPr>
-        <w:pStyle w:val="ListParagraph"/>
-        <w:numPr>
-          <w:ilvl w:val="0"/>
-          <w:numId w:val="32"/>
-        </w:numPr>
-        <w:jc w:val="both"/>
-        <w:rPr>
-          <w:rFonts w:ascii="Times New Roman" w:hAnsi="Times New Roman" w:cs="Times New Roman"/>
-          <w:highlight w:val="yellow"/>
-        </w:rPr>
-      </w:pPr>
-      <w:r>
-        <w:rPr>
-          <w:rFonts w:ascii="Times New Roman" w:hAnsi="Times New Roman" w:cs="Times New Roman"/>
-          <w:highlight w:val="yellow"/>
-        </w:rPr>
-        <w:t>Truy vấn thời gian và giải pháp</w:t>
-      </w:r>
-    </w:p>
-    <w:p>
-      <w:pPr>
-        <w:pStyle w:val="ListParagraph"/>
-        <w:ind w:left="2160"/>
-        <w:jc w:val="both"/>
-        <w:rPr>
-          <w:rFonts w:ascii="Times New Roman" w:hAnsi="Times New Roman" w:cs="Times New Roman"/>
-          <w:highlight w:val="yellow"/>
-        </w:rPr>
-      </w:pPr>
-    </w:p>
-    <w:p>
-      <w:pPr>
-        <w:pStyle w:val="ListParagraph"/>
-        <w:numPr>
-          <w:ilvl w:val="0"/>
-          <w:numId w:val="4"/>
-        </w:numPr>
-        <w:ind w:left="1080"/>
-        <w:jc w:val="both"/>
-        <w:rPr>
-          <w:rFonts w:ascii="Times New Roman" w:hAnsi="Times New Roman" w:cs="Times New Roman"/>
-          <w:highlight w:val="yellow"/>
-        </w:rPr>
-      </w:pPr>
-      <w:r>
-        <w:rPr>
-          <w:rFonts w:ascii="Times New Roman" w:hAnsi="Times New Roman" w:cs="Times New Roman"/>
-          <w:highlight w:val="yellow"/>
-        </w:rPr>
-        <w:t>Environment Variables</w:t>
-      </w:r>
-    </w:p>
-    <w:p>
-      <w:pPr>
-        <w:pStyle w:val="ListParagraph"/>
-        <w:numPr>
-          <w:ilvl w:val="0"/>
-          <w:numId w:val="33"/>
-        </w:numPr>
-        <w:jc w:val="both"/>
-        <w:rPr>
-          <w:rFonts w:ascii="Times New Roman" w:hAnsi="Times New Roman" w:cs="Times New Roman"/>
-          <w:highlight w:val="yellow"/>
-        </w:rPr>
-      </w:pPr>
-      <w:r>
-        <w:rPr>
-          <w:rFonts w:ascii="Times New Roman" w:hAnsi="Times New Roman" w:cs="Times New Roman"/>
-          <w:highlight w:val="yellow"/>
-        </w:rPr>
-        <w:t>Kiểm soát việc chạy các đoạn mã nguồn song song trong suốt quá trình chạy của chương trình</w:t>
-      </w:r>
-      <w:r>
-        <w:rPr>
-          <w:rFonts w:ascii="Times New Roman" w:hAnsi="Times New Roman" w:cs="Times New Roman"/>
-          <w:highlight w:val="yellow"/>
-        </w:rPr>
-        <w:t xml:space="preserve"> </w:t>
-      </w:r>
-    </w:p>
-    <w:p>
-      <w:pPr>
-        <w:pStyle w:val="ListParagraph"/>
-        <w:ind w:left="1440"/>
-        <w:jc w:val="both"/>
-        <w:rPr>
-          <w:rFonts w:ascii="Times New Roman" w:hAnsi="Times New Roman" w:cs="Times New Roman"/>
-          <w:i/>
-          <w:color w:val="000000"/>
-          <w:highlight w:val="yellow"/>
-          <w:shd w:val="clear" w:color="auto" w:fill="FFFFFF"/>
-        </w:rPr>
-      </w:pPr>
-      <w:r>
-        <w:rPr>
-          <w:rFonts w:ascii="Times New Roman" w:hAnsi="Times New Roman" w:cs="Times New Roman"/>
-          <w:i/>
-          <w:highlight w:val="yellow"/>
-        </w:rPr>
-        <w:t>(</w:t>
-      </w:r>
-      <w:r>
-        <w:rPr>
-          <w:rFonts w:ascii="Times New Roman" w:hAnsi="Times New Roman" w:cs="Times New Roman"/>
-          <w:i/>
-          <w:highlight w:val="yellow"/>
-        </w:rPr>
-        <w:t xml:space="preserve">Gốc: </w:t>
-      </w:r>
-      <w:r>
-        <w:rPr>
-          <w:rFonts w:ascii="Times New Roman" w:hAnsi="Times New Roman" w:cs="Times New Roman"/>
-          <w:i/>
-          <w:color w:val="000000"/>
-          <w:highlight w:val="yellow"/>
-          <w:shd w:val="clear" w:color="auto" w:fill="FFFFFF"/>
-        </w:rPr>
-        <w:t>OpenMP provides several environment variables for controlling the execution of parallel code at run-time)</w:t>
-      </w:r>
-    </w:p>
-    <w:p>
-      <w:pPr>
-        <w:pStyle w:val="ListParagraph"/>
-        <w:ind w:left="1440"/>
-        <w:jc w:val="both"/>
-        <w:rPr>
-          <w:rFonts w:ascii="Times New Roman" w:hAnsi="Times New Roman" w:cs="Times New Roman"/>
-          <w:highlight w:val="yellow"/>
-        </w:rPr>
-      </w:pPr>
-    </w:p>
-    <w:p>
-      <w:pPr>
-        <w:pStyle w:val="ListParagraph"/>
-        <w:numPr>
-          <w:ilvl w:val="0"/>
-          <w:numId w:val="33"/>
-        </w:numPr>
-        <w:jc w:val="both"/>
-        <w:rPr>
-          <w:rFonts w:ascii="Times New Roman" w:hAnsi="Times New Roman" w:cs="Times New Roman"/>
-          <w:highlight w:val="yellow"/>
-        </w:rPr>
-      </w:pPr>
-      <w:r>
-        <w:rPr>
-          <w:rFonts w:ascii="Times New Roman" w:hAnsi="Times New Roman" w:cs="Times New Roman"/>
-          <w:highlight w:val="yellow"/>
-        </w:rPr>
-        <w:t>Công dụng</w:t>
-      </w:r>
-    </w:p>
-    <w:p>
-      <w:pPr>
-        <w:pStyle w:val="ListParagraph"/>
-        <w:numPr>
-          <w:ilvl w:val="0"/>
-          <w:numId w:val="34"/>
-        </w:numPr>
-        <w:jc w:val="both"/>
-        <w:rPr>
-          <w:rFonts w:ascii="Times New Roman" w:hAnsi="Times New Roman" w:cs="Times New Roman"/>
-          <w:highlight w:val="yellow"/>
-        </w:rPr>
-      </w:pPr>
-      <w:r>
-        <w:rPr>
-          <w:rFonts w:ascii="Times New Roman" w:hAnsi="Times New Roman" w:cs="Times New Roman"/>
-          <w:highlight w:val="yellow"/>
-        </w:rPr>
-        <w:t>Kiểm soát tiểu trình (kích thước vùng nhớ stack, chính sách chờ)</w:t>
-      </w:r>
-    </w:p>
-    <w:p>
-      <w:pPr>
-        <w:pStyle w:val="ListParagraph"/>
-        <w:numPr>
-          <w:ilvl w:val="0"/>
-          <w:numId w:val="34"/>
-        </w:numPr>
-        <w:jc w:val="both"/>
-        <w:rPr>
-          <w:rFonts w:ascii="Times New Roman" w:hAnsi="Times New Roman" w:cs="Times New Roman"/>
-          <w:highlight w:val="yellow"/>
-        </w:rPr>
-      </w:pPr>
-      <w:r>
-        <w:rPr>
-          <w:rFonts w:ascii="Times New Roman" w:hAnsi="Times New Roman" w:cs="Times New Roman"/>
-          <w:highlight w:val="yellow"/>
-        </w:rPr>
-        <w:t>Binding thread vào vi xử lý (processors)</w:t>
-      </w:r>
-    </w:p>
-    <w:p>
-      <w:pPr>
-        <w:pStyle w:val="ListParagraph"/>
-        <w:numPr>
-          <w:ilvl w:val="0"/>
-          <w:numId w:val="34"/>
-        </w:numPr>
-        <w:jc w:val="both"/>
-        <w:rPr>
-          <w:rFonts w:ascii="Times New Roman" w:hAnsi="Times New Roman" w:cs="Times New Roman"/>
-          <w:highlight w:val="yellow"/>
-        </w:rPr>
-      </w:pPr>
-      <w:r>
-        <w:rPr>
-          <w:rFonts w:ascii="Times New Roman" w:hAnsi="Times New Roman" w:cs="Times New Roman"/>
-          <w:highlight w:val="yellow"/>
-        </w:rPr>
-        <w:t>Kiểm soát việc chạy song song nhiều công việc bao gồm giới hạn mức lồng vào bao nhiêu tiểu trình nhỏ cho 1 tiểu trình lớn</w:t>
-      </w:r>
-    </w:p>
-    <w:p>
-      <w:pPr>
-        <w:pStyle w:val="ListParagraph"/>
-        <w:ind w:left="2160"/>
-        <w:jc w:val="both"/>
-        <w:rPr>
-          <w:rFonts w:ascii="Times New Roman" w:hAnsi="Times New Roman" w:cs="Times New Roman"/>
-          <w:highlight w:val="yellow"/>
-        </w:rPr>
-      </w:pPr>
-    </w:p>
-    <w:p>
-      <w:pPr>
-        <w:pStyle w:val="ListParagraph"/>
-        <w:numPr>
-          <w:ilvl w:val="0"/>
-          <w:numId w:val="26"/>
-        </w:numPr>
-        <w:jc w:val="both"/>
-        <w:rPr>
-          <w:rFonts w:ascii="Times New Roman" w:hAnsi="Times New Roman" w:cs="Times New Roman"/>
-          <w:highlight w:val="yellow"/>
-        </w:rPr>
-      </w:pPr>
-      <w:r>
-        <w:rPr>
-          <w:rFonts w:ascii="Times New Roman" w:hAnsi="Times New Roman" w:cs="Times New Roman"/>
-          <w:highlight w:val="yellow"/>
-        </w:rPr>
-        <w:t>Mục tiêu củ</w:t>
-      </w:r>
-      <w:r>
-        <w:rPr>
-          <w:rFonts w:ascii="Times New Roman" w:hAnsi="Times New Roman" w:cs="Times New Roman"/>
-          <w:highlight w:val="yellow"/>
-        </w:rPr>
-        <w:t xml:space="preserve">a </w:t>
-      </w:r>
-      <w:r>
-        <w:rPr>
-          <w:rFonts w:ascii="Times New Roman" w:hAnsi="Times New Roman" w:cs="Times New Roman"/>
-          <w:highlight w:val="yellow"/>
-        </w:rPr>
-        <w:t xml:space="preserve">OpenMP </w:t>
-      </w:r>
-      <w:r>
-        <w:rPr>
-          <w:rFonts w:ascii="Times New Roman" w:hAnsi="Times New Roman" w:cs="Times New Roman"/>
-          <w:highlight w:val="yellow"/>
-        </w:rPr>
-        <w:t>là:</w:t>
-      </w:r>
-      <w:r>
-        <w:rPr>
-          <w:rFonts w:ascii="Times New Roman" w:hAnsi="Times New Roman" w:cs="Times New Roman"/>
-          <w:highlight w:val="yellow"/>
-        </w:rPr>
-        <w:t xml:space="preserve"> (</w:t>
-      </w:r>
-      <w:r>
-        <w:rPr>
-          <w:rFonts w:ascii="Times New Roman" w:hAnsi="Times New Roman" w:cs="Times New Roman"/>
-          <w:highlight w:val="yellow"/>
-        </w:rPr>
-        <w:t>đưa lên trên</w:t>
-      </w:r>
-      <w:r>
-        <w:rPr>
-          <w:rFonts w:ascii="Times New Roman" w:hAnsi="Times New Roman" w:cs="Times New Roman"/>
-          <w:highlight w:val="yellow"/>
-        </w:rPr>
-        <w:t>)</w:t>
-      </w:r>
-    </w:p>
-    <w:p>
-      <w:pPr>
-        <w:pStyle w:val="ListParagraph"/>
-        <w:numPr>
-          <w:ilvl w:val="0"/>
-          <w:numId w:val="3"/>
-        </w:numPr>
-        <w:ind w:left="1080"/>
-        <w:jc w:val="both"/>
-        <w:rPr>
-          <w:rFonts w:ascii="Times New Roman" w:hAnsi="Times New Roman" w:cs="Times New Roman"/>
-          <w:highlight w:val="yellow"/>
-        </w:rPr>
-      </w:pPr>
-      <w:r>
-        <w:rPr>
-          <w:rFonts w:ascii="Times New Roman" w:hAnsi="Times New Roman" w:cs="Times New Roman"/>
-          <w:highlight w:val="yellow"/>
-        </w:rPr>
-        <w:t>Standardization : Tiêu chuẩn giữa các kiến trúc và môi trường mà cho phép chia sẻ vùng nhớ</w:t>
-      </w:r>
-    </w:p>
-    <w:p>
-      <w:pPr>
-        <w:jc w:val="both"/>
-        <w:rPr>
-          <w:rFonts w:ascii="Times New Roman" w:hAnsi="Times New Roman" w:cs="Times New Roman"/>
-          <w:highlight w:val="yellow"/>
-        </w:rPr>
-      </w:pPr>
-      <w:r>
-        <w:rPr>
-          <w:rFonts w:ascii="Times New Roman" w:hAnsi="Times New Roman" w:cs="Times New Roman"/>
-          <w:highlight w:val="yellow"/>
-        </w:rPr>
-        <w:tab/>
-        <w:t xml:space="preserve">  </w:t>
-      </w:r>
-      <w:r>
-        <w:rPr>
-          <w:rFonts w:ascii="Times New Roman" w:hAnsi="Times New Roman" w:cs="Times New Roman"/>
-          <w:highlight w:val="yellow"/>
-        </w:rPr>
-        <w:tab/>
-      </w:r>
-      <w:r>
-        <w:rPr>
-          <w:rFonts w:ascii="Times New Roman" w:hAnsi="Times New Roman" w:cs="Times New Roman"/>
-          <w:highlight w:val="yellow"/>
-        </w:rPr>
-        <w:t>+ Lean and Mean : Thiết lập các chỉ thị lập trình tạo nên các máy cho phép chia sẻ vùng nhớ</w:t>
-      </w:r>
-    </w:p>
-    <w:p>
-      <w:pPr>
-        <w:pStyle w:val="ListParagraph"/>
-        <w:numPr>
-          <w:ilvl w:val="0"/>
-          <w:numId w:val="3"/>
-        </w:numPr>
-        <w:ind w:left="1080"/>
-        <w:jc w:val="both"/>
-        <w:rPr>
-          <w:rFonts w:ascii="Times New Roman" w:hAnsi="Times New Roman" w:cs="Times New Roman"/>
-          <w:highlight w:val="yellow"/>
-        </w:rPr>
-      </w:pPr>
-      <w:r>
-        <w:rPr>
-          <w:rFonts w:ascii="Times New Roman" w:hAnsi="Times New Roman" w:cs="Times New Roman"/>
-          <w:highlight w:val="yellow"/>
-        </w:rPr>
-        <w:t>Ease of use : cung cấp khả năng thiết lập sự đồng thời của chương trình, dù chương trình có các task cồng kềnh hay đơn giản.</w:t>
-      </w:r>
-    </w:p>
-    <w:p>
-      <w:pPr>
-        <w:pStyle w:val="ListParagraph"/>
-        <w:jc w:val="both"/>
-        <w:rPr>
-          <w:rFonts w:ascii="Times New Roman" w:hAnsi="Times New Roman" w:cs="Times New Roman"/>
-          <w:highlight w:val="yellow"/>
-        </w:rPr>
-      </w:pPr>
-    </w:p>
-    <w:p>
-      <w:pPr>
-        <w:pStyle w:val="ListParagraph"/>
-        <w:numPr>
-          <w:ilvl w:val="0"/>
-          <w:numId w:val="3"/>
-        </w:numPr>
-        <w:ind w:left="1080"/>
-        <w:jc w:val="both"/>
-        <w:rPr>
-          <w:rFonts w:ascii="Times New Roman" w:hAnsi="Times New Roman" w:cs="Times New Roman"/>
-          <w:i/>
-          <w:highlight w:val="yellow"/>
-        </w:rPr>
-      </w:pPr>
-      <w:r>
-        <w:rPr>
-          <w:rFonts w:ascii="Times New Roman" w:hAnsi="Times New Roman" w:cs="Times New Roman"/>
-          <w:highlight w:val="yellow"/>
-        </w:rPr>
-        <w:t>Portability : API được xây dựng trên C/C++, và Fortran và có thể được thực thi trên cả môi trường Windows lẫn Linux/Unix</w:t>
-      </w:r>
-    </w:p>
-    <w:p>
-      <w:pPr>
-        <w:pStyle w:val="ListParagraph"/>
-        <w:jc w:val="both"/>
-        <w:rPr>
-          <w:rFonts w:ascii="Times New Roman" w:hAnsi="Times New Roman" w:cs="Times New Roman"/>
-          <w:i/>
-          <w:highlight w:val="yellow"/>
-          <w:lang w:val="fr-FR"/>
-        </w:rPr>
-      </w:pPr>
-      <w:r>
-        <w:rPr>
-          <w:noProof/>
-          <w:highlight w:val="yellow"/>
-        </w:rPr>
-        <w:drawing>
-          <wp:inline distT="0" distB="0" distL="0" distR="0" wp14:anchorId="764A10A5" wp14:editId="126D855A">
-            <wp:extent cx="5943600" cy="1880235"/>
-            <wp:effectExtent l="0" t="0" r="0" b="5715"/>
-            <wp:docPr id="11" name="Picture 11"/>
             <wp:cNvGraphicFramePr>
               <a:graphicFrameLocks xmlns:a="http://schemas.openxmlformats.org/drawingml/2006/main" noChangeAspect="1"/>
             </wp:cNvGraphicFramePr>
@@ -5250,6 +4392,867 @@
                   <pic:spPr>
                     <a:xfrm>
                       <a:off x="0" y="0"/>
+                      <a:ext cx="5242806" cy="2713584"/>
+                    </a:xfrm>
+                    <a:prstGeom prst="rect">
+                      <a:avLst/>
+                    </a:prstGeom>
+                  </pic:spPr>
+                </pic:pic>
+              </a:graphicData>
+            </a:graphic>
+          </wp:inline>
+        </w:drawing>
+      </w:r>
+    </w:p>
+    <w:p>
+      <w:pPr>
+        <w:pStyle w:val="ListParagraph"/>
+        <w:ind w:left="1440"/>
+        <w:jc w:val="both"/>
+        <w:rPr>
+          <w:rFonts w:ascii="Times New Roman" w:hAnsi="Times New Roman" w:cs="Times New Roman"/>
+          <w:highlight w:val="yellow"/>
+        </w:rPr>
+      </w:pPr>
+    </w:p>
+    <w:p>
+      <w:pPr>
+        <w:pStyle w:val="ListParagraph"/>
+        <w:numPr>
+          <w:ilvl w:val="0"/>
+          <w:numId w:val="28"/>
+        </w:numPr>
+        <w:jc w:val="both"/>
+        <w:rPr>
+          <w:rFonts w:ascii="Times New Roman" w:hAnsi="Times New Roman" w:cs="Times New Roman"/>
+          <w:highlight w:val="yellow"/>
+        </w:rPr>
+      </w:pPr>
+      <w:r>
+        <w:rPr>
+          <w:rFonts w:ascii="Times New Roman" w:hAnsi="Times New Roman" w:cs="Times New Roman"/>
+          <w:highlight w:val="yellow"/>
+        </w:rPr>
+        <w:t>Mục đích :</w:t>
+      </w:r>
+    </w:p>
+    <w:p>
+      <w:pPr>
+        <w:pStyle w:val="ListParagraph"/>
+        <w:numPr>
+          <w:ilvl w:val="2"/>
+          <w:numId w:val="30"/>
+        </w:numPr>
+        <w:jc w:val="both"/>
+        <w:rPr>
+          <w:rFonts w:ascii="Times New Roman" w:hAnsi="Times New Roman" w:cs="Times New Roman"/>
+          <w:highlight w:val="yellow"/>
+        </w:rPr>
+      </w:pPr>
+      <w:r>
+        <w:rPr>
+          <w:rFonts w:ascii="Times New Roman" w:hAnsi="Times New Roman" w:cs="Times New Roman"/>
+          <w:highlight w:val="yellow"/>
+        </w:rPr>
+        <w:t>Khai báo vùng thực hiện song song</w:t>
+      </w:r>
+    </w:p>
+    <w:p>
+      <w:pPr>
+        <w:pStyle w:val="ListParagraph"/>
+        <w:numPr>
+          <w:ilvl w:val="2"/>
+          <w:numId w:val="30"/>
+        </w:numPr>
+        <w:jc w:val="both"/>
+        <w:rPr>
+          <w:rFonts w:ascii="Times New Roman" w:hAnsi="Times New Roman" w:cs="Times New Roman"/>
+          <w:highlight w:val="yellow"/>
+        </w:rPr>
+      </w:pPr>
+      <w:r>
+        <w:rPr>
+          <w:rFonts w:ascii="Times New Roman" w:hAnsi="Times New Roman" w:cs="Times New Roman"/>
+          <w:highlight w:val="yellow"/>
+        </w:rPr>
+        <w:t>Chia mã nguồn ra các block để thực thi tiểu trình</w:t>
+      </w:r>
+    </w:p>
+    <w:p>
+      <w:pPr>
+        <w:pStyle w:val="ListParagraph"/>
+        <w:numPr>
+          <w:ilvl w:val="2"/>
+          <w:numId w:val="30"/>
+        </w:numPr>
+        <w:jc w:val="both"/>
+        <w:rPr>
+          <w:rFonts w:ascii="Times New Roman" w:hAnsi="Times New Roman" w:cs="Times New Roman"/>
+          <w:highlight w:val="yellow"/>
+        </w:rPr>
+      </w:pPr>
+      <w:r>
+        <w:rPr>
+          <w:rFonts w:ascii="Times New Roman" w:hAnsi="Times New Roman" w:cs="Times New Roman"/>
+          <w:highlight w:val="yellow"/>
+        </w:rPr>
+        <w:t>Chú thích vòng lặp</w:t>
+      </w:r>
+    </w:p>
+    <w:p>
+      <w:pPr>
+        <w:pStyle w:val="ListParagraph"/>
+        <w:numPr>
+          <w:ilvl w:val="2"/>
+          <w:numId w:val="30"/>
+        </w:numPr>
+        <w:jc w:val="both"/>
+        <w:rPr>
+          <w:rFonts w:ascii="Times New Roman" w:hAnsi="Times New Roman" w:cs="Times New Roman"/>
+          <w:highlight w:val="yellow"/>
+          <w:lang w:val="fr-FR"/>
+        </w:rPr>
+      </w:pPr>
+      <w:r>
+        <w:rPr>
+          <w:rFonts w:ascii="Times New Roman" w:hAnsi="Times New Roman" w:cs="Times New Roman"/>
+          <w:highlight w:val="yellow"/>
+          <w:lang w:val="fr-FR"/>
+        </w:rPr>
+        <w:t>Đánh dấu secti</w:t>
+      </w:r>
+      <w:r>
+        <w:rPr>
+          <w:rFonts w:ascii="Times New Roman" w:hAnsi="Times New Roman" w:cs="Times New Roman"/>
+          <w:highlight w:val="yellow"/>
+          <w:lang w:val="fr-FR"/>
+        </w:rPr>
+        <w:t>on của mã nguồn</w:t>
+      </w:r>
+    </w:p>
+    <w:p>
+      <w:pPr>
+        <w:pStyle w:val="ListParagraph"/>
+        <w:numPr>
+          <w:ilvl w:val="2"/>
+          <w:numId w:val="30"/>
+        </w:numPr>
+        <w:jc w:val="both"/>
+        <w:rPr>
+          <w:rFonts w:ascii="Times New Roman" w:hAnsi="Times New Roman" w:cs="Times New Roman"/>
+          <w:highlight w:val="yellow"/>
+          <w:lang w:val="fr-FR"/>
+        </w:rPr>
+      </w:pPr>
+      <w:r>
+        <w:rPr>
+          <w:rFonts w:ascii="Times New Roman" w:hAnsi="Times New Roman" w:cs="Times New Roman"/>
+          <w:highlight w:val="yellow"/>
+          <w:lang w:val="fr-FR"/>
+        </w:rPr>
+        <w:t>Điều phối tiểu trình</w:t>
+      </w:r>
+    </w:p>
+    <w:p>
+      <w:pPr>
+        <w:pStyle w:val="ListParagraph"/>
+        <w:ind w:left="2160"/>
+        <w:jc w:val="both"/>
+        <w:rPr>
+          <w:rFonts w:ascii="Times New Roman" w:hAnsi="Times New Roman" w:cs="Times New Roman"/>
+          <w:highlight w:val="yellow"/>
+          <w:lang w:val="fr-FR"/>
+        </w:rPr>
+      </w:pPr>
+    </w:p>
+    <w:p>
+      <w:pPr>
+        <w:pStyle w:val="ListParagraph"/>
+        <w:numPr>
+          <w:ilvl w:val="0"/>
+          <w:numId w:val="4"/>
+        </w:numPr>
+        <w:ind w:left="1080"/>
+        <w:jc w:val="both"/>
+        <w:rPr>
+          <w:rFonts w:ascii="Times New Roman" w:hAnsi="Times New Roman" w:cs="Times New Roman"/>
+          <w:highlight w:val="yellow"/>
+        </w:rPr>
+      </w:pPr>
+      <w:r>
+        <w:rPr>
+          <w:rFonts w:ascii="Times New Roman" w:hAnsi="Times New Roman" w:cs="Times New Roman"/>
+          <w:highlight w:val="yellow"/>
+        </w:rPr>
+        <w:lastRenderedPageBreak/>
+        <w:t>Runtime Library Routines</w:t>
+      </w:r>
+      <w:r>
+        <w:rPr>
+          <w:rFonts w:ascii="Times New Roman" w:hAnsi="Times New Roman" w:cs="Times New Roman"/>
+          <w:highlight w:val="yellow"/>
+        </w:rPr>
+        <w:t xml:space="preserve"> </w:t>
+      </w:r>
+    </w:p>
+    <w:p>
+      <w:pPr>
+        <w:pStyle w:val="ListParagraph"/>
+        <w:numPr>
+          <w:ilvl w:val="0"/>
+          <w:numId w:val="31"/>
+        </w:numPr>
+        <w:jc w:val="both"/>
+        <w:rPr>
+          <w:rFonts w:ascii="Times New Roman" w:hAnsi="Times New Roman" w:cs="Times New Roman"/>
+          <w:highlight w:val="yellow"/>
+        </w:rPr>
+      </w:pPr>
+      <w:r>
+        <w:rPr>
+          <w:rFonts w:ascii="Times New Roman" w:hAnsi="Times New Roman" w:cs="Times New Roman"/>
+          <w:highlight w:val="yellow"/>
+        </w:rPr>
+        <w:t>B</w:t>
+      </w:r>
+      <w:r>
+        <w:rPr>
+          <w:rFonts w:ascii="Times New Roman" w:hAnsi="Times New Roman" w:cs="Times New Roman"/>
+          <w:highlight w:val="yellow"/>
+        </w:rPr>
+        <w:t xml:space="preserve">ao gồm các thư viện run-time </w:t>
+      </w:r>
+      <w:r>
+        <w:rPr>
+          <w:rFonts w:ascii="Times New Roman" w:hAnsi="Times New Roman" w:cs="Times New Roman"/>
+          <w:highlight w:val="yellow"/>
+        </w:rPr>
+        <w:t>để</w:t>
+      </w:r>
+      <w:r>
+        <w:rPr>
+          <w:rFonts w:ascii="Times New Roman" w:hAnsi="Times New Roman" w:cs="Times New Roman"/>
+          <w:highlight w:val="yellow"/>
+        </w:rPr>
+        <w:t xml:space="preserve"> cho</w:t>
+      </w:r>
+      <w:r>
+        <w:rPr>
+          <w:rFonts w:ascii="Times New Roman" w:hAnsi="Times New Roman" w:cs="Times New Roman"/>
+          <w:highlight w:val="yellow"/>
+        </w:rPr>
+        <w:t xml:space="preserve"> thực thi, sử dụng trong chương trình</w:t>
+      </w:r>
+      <w:r>
+        <w:rPr>
+          <w:rFonts w:ascii="Times New Roman" w:hAnsi="Times New Roman" w:cs="Times New Roman"/>
+          <w:highlight w:val="yellow"/>
+        </w:rPr>
+        <w:t xml:space="preserve"> </w:t>
+      </w:r>
+    </w:p>
+    <w:p>
+      <w:pPr>
+        <w:pStyle w:val="ListParagraph"/>
+        <w:ind w:left="1440"/>
+        <w:jc w:val="both"/>
+        <w:rPr>
+          <w:rFonts w:ascii="Times New Roman" w:hAnsi="Times New Roman" w:cs="Times New Roman"/>
+          <w:i/>
+          <w:color w:val="000000"/>
+          <w:highlight w:val="yellow"/>
+          <w:shd w:val="clear" w:color="auto" w:fill="FFFFFF"/>
+        </w:rPr>
+      </w:pPr>
+      <w:r>
+        <w:rPr>
+          <w:rFonts w:ascii="Times New Roman" w:hAnsi="Times New Roman" w:cs="Times New Roman"/>
+          <w:i/>
+          <w:highlight w:val="yellow"/>
+        </w:rPr>
+        <w:t>(</w:t>
+      </w:r>
+      <w:r>
+        <w:rPr>
+          <w:rFonts w:ascii="Times New Roman" w:hAnsi="Times New Roman" w:cs="Times New Roman"/>
+          <w:i/>
+          <w:highlight w:val="yellow"/>
+        </w:rPr>
+        <w:t xml:space="preserve">Gốc: </w:t>
+      </w:r>
+      <w:r>
+        <w:rPr>
+          <w:rFonts w:ascii="Times New Roman" w:hAnsi="Times New Roman" w:cs="Times New Roman"/>
+          <w:i/>
+          <w:color w:val="000000"/>
+          <w:highlight w:val="yellow"/>
+          <w:shd w:val="clear" w:color="auto" w:fill="FFFFFF"/>
+        </w:rPr>
+        <w:t>The OpenMP API includes an ever-growing number of run-time library routines)</w:t>
+      </w:r>
+    </w:p>
+    <w:p>
+      <w:pPr>
+        <w:pStyle w:val="ListParagraph"/>
+        <w:ind w:left="1440"/>
+        <w:jc w:val="both"/>
+        <w:rPr>
+          <w:rFonts w:ascii="Times New Roman" w:hAnsi="Times New Roman" w:cs="Times New Roman"/>
+          <w:i/>
+          <w:highlight w:val="yellow"/>
+        </w:rPr>
+      </w:pPr>
+    </w:p>
+    <w:p>
+      <w:pPr>
+        <w:pStyle w:val="ListParagraph"/>
+        <w:ind w:left="1440"/>
+        <w:jc w:val="both"/>
+        <w:rPr>
+          <w:rFonts w:ascii="Times New Roman" w:hAnsi="Times New Roman" w:cs="Times New Roman"/>
+          <w:i/>
+          <w:highlight w:val="yellow"/>
+        </w:rPr>
+      </w:pPr>
+    </w:p>
+    <w:p>
+      <w:pPr>
+        <w:pStyle w:val="ListParagraph"/>
+        <w:numPr>
+          <w:ilvl w:val="0"/>
+          <w:numId w:val="31"/>
+        </w:numPr>
+        <w:jc w:val="both"/>
+        <w:rPr>
+          <w:rFonts w:ascii="Times New Roman" w:hAnsi="Times New Roman" w:cs="Times New Roman"/>
+          <w:highlight w:val="yellow"/>
+        </w:rPr>
+      </w:pPr>
+      <w:r>
+        <w:rPr>
+          <w:rFonts w:ascii="Times New Roman" w:hAnsi="Times New Roman" w:cs="Times New Roman"/>
+          <w:highlight w:val="yellow"/>
+        </w:rPr>
+        <w:t>Mục đích sử dụng :</w:t>
+      </w:r>
+    </w:p>
+    <w:p>
+      <w:pPr>
+        <w:pStyle w:val="ListParagraph"/>
+        <w:numPr>
+          <w:ilvl w:val="0"/>
+          <w:numId w:val="32"/>
+        </w:numPr>
+        <w:jc w:val="both"/>
+        <w:rPr>
+          <w:rFonts w:ascii="Times New Roman" w:hAnsi="Times New Roman" w:cs="Times New Roman"/>
+          <w:highlight w:val="yellow"/>
+        </w:rPr>
+      </w:pPr>
+      <w:r>
+        <w:rPr>
+          <w:rFonts w:ascii="Times New Roman" w:hAnsi="Times New Roman" w:cs="Times New Roman"/>
+          <w:highlight w:val="yellow"/>
+        </w:rPr>
+        <w:t xml:space="preserve">Cài đặt và truy vấn đến </w:t>
+      </w:r>
+      <w:r>
+        <w:rPr>
+          <w:rFonts w:ascii="Times New Roman" w:hAnsi="Times New Roman" w:cs="Times New Roman"/>
+          <w:highlight w:val="yellow"/>
+        </w:rPr>
+        <w:t>mộ</w:t>
+      </w:r>
+      <w:r>
+        <w:rPr>
+          <w:rFonts w:ascii="Times New Roman" w:hAnsi="Times New Roman" w:cs="Times New Roman"/>
+          <w:highlight w:val="yellow"/>
+        </w:rPr>
+        <w:t xml:space="preserve">t </w:t>
+      </w:r>
+      <w:r>
+        <w:rPr>
+          <w:rFonts w:ascii="Times New Roman" w:hAnsi="Times New Roman" w:cs="Times New Roman"/>
+          <w:highlight w:val="yellow"/>
+        </w:rPr>
+        <w:t xml:space="preserve">lượng </w:t>
+      </w:r>
+      <w:r>
+        <w:rPr>
+          <w:rFonts w:ascii="Times New Roman" w:hAnsi="Times New Roman" w:cs="Times New Roman"/>
+          <w:highlight w:val="yellow"/>
+        </w:rPr>
+        <w:t>các tiểu trình</w:t>
+      </w:r>
+      <w:r>
+        <w:rPr>
+          <w:rFonts w:ascii="Times New Roman" w:hAnsi="Times New Roman" w:cs="Times New Roman"/>
+          <w:highlight w:val="yellow"/>
+        </w:rPr>
+        <w:t xml:space="preserve"> : ID, ID cha, kích thước.</w:t>
+      </w:r>
+    </w:p>
+    <w:p>
+      <w:pPr>
+        <w:pStyle w:val="ListParagraph"/>
+        <w:numPr>
+          <w:ilvl w:val="0"/>
+          <w:numId w:val="32"/>
+        </w:numPr>
+        <w:jc w:val="both"/>
+        <w:rPr>
+          <w:rFonts w:ascii="Times New Roman" w:hAnsi="Times New Roman" w:cs="Times New Roman"/>
+          <w:highlight w:val="yellow"/>
+        </w:rPr>
+      </w:pPr>
+      <w:r>
+        <w:rPr>
+          <w:rFonts w:ascii="Times New Roman" w:hAnsi="Times New Roman" w:cs="Times New Roman"/>
+          <w:highlight w:val="yellow"/>
+        </w:rPr>
+        <w:t>Cài đặt và quản lý các khóa của tiểu trình</w:t>
+      </w:r>
+    </w:p>
+    <w:p>
+      <w:pPr>
+        <w:pStyle w:val="ListParagraph"/>
+        <w:numPr>
+          <w:ilvl w:val="0"/>
+          <w:numId w:val="32"/>
+        </w:numPr>
+        <w:jc w:val="both"/>
+        <w:rPr>
+          <w:rFonts w:ascii="Times New Roman" w:hAnsi="Times New Roman" w:cs="Times New Roman"/>
+          <w:highlight w:val="yellow"/>
+        </w:rPr>
+      </w:pPr>
+      <w:r>
+        <w:rPr>
+          <w:rFonts w:ascii="Times New Roman" w:hAnsi="Times New Roman" w:cs="Times New Roman"/>
+          <w:highlight w:val="yellow"/>
+        </w:rPr>
+        <w:t>Truy vấn thời gian và giải pháp</w:t>
+      </w:r>
+    </w:p>
+    <w:p>
+      <w:pPr>
+        <w:pStyle w:val="ListParagraph"/>
+        <w:ind w:left="2160"/>
+        <w:jc w:val="both"/>
+        <w:rPr>
+          <w:rFonts w:ascii="Times New Roman" w:hAnsi="Times New Roman" w:cs="Times New Roman"/>
+          <w:highlight w:val="yellow"/>
+        </w:rPr>
+      </w:pPr>
+    </w:p>
+    <w:p>
+      <w:pPr>
+        <w:pStyle w:val="ListParagraph"/>
+        <w:numPr>
+          <w:ilvl w:val="0"/>
+          <w:numId w:val="4"/>
+        </w:numPr>
+        <w:ind w:left="1080"/>
+        <w:jc w:val="both"/>
+        <w:rPr>
+          <w:rFonts w:ascii="Times New Roman" w:hAnsi="Times New Roman" w:cs="Times New Roman"/>
+          <w:highlight w:val="yellow"/>
+        </w:rPr>
+      </w:pPr>
+      <w:r>
+        <w:rPr>
+          <w:rFonts w:ascii="Times New Roman" w:hAnsi="Times New Roman" w:cs="Times New Roman"/>
+          <w:highlight w:val="yellow"/>
+        </w:rPr>
+        <w:t>Environment Variables</w:t>
+      </w:r>
+    </w:p>
+    <w:p>
+      <w:pPr>
+        <w:pStyle w:val="ListParagraph"/>
+        <w:numPr>
+          <w:ilvl w:val="0"/>
+          <w:numId w:val="33"/>
+        </w:numPr>
+        <w:jc w:val="both"/>
+        <w:rPr>
+          <w:rFonts w:ascii="Times New Roman" w:hAnsi="Times New Roman" w:cs="Times New Roman"/>
+          <w:highlight w:val="yellow"/>
+        </w:rPr>
+      </w:pPr>
+      <w:r>
+        <w:rPr>
+          <w:rFonts w:ascii="Times New Roman" w:hAnsi="Times New Roman" w:cs="Times New Roman"/>
+          <w:highlight w:val="yellow"/>
+        </w:rPr>
+        <w:t>Kiểm soát việc chạy các đoạn mã nguồn song song trong suốt quá trình chạy của chương trình</w:t>
+      </w:r>
+      <w:r>
+        <w:rPr>
+          <w:rFonts w:ascii="Times New Roman" w:hAnsi="Times New Roman" w:cs="Times New Roman"/>
+          <w:highlight w:val="yellow"/>
+        </w:rPr>
+        <w:t xml:space="preserve"> </w:t>
+      </w:r>
+    </w:p>
+    <w:p>
+      <w:pPr>
+        <w:pStyle w:val="ListParagraph"/>
+        <w:ind w:left="1440"/>
+        <w:jc w:val="both"/>
+        <w:rPr>
+          <w:rFonts w:ascii="Times New Roman" w:hAnsi="Times New Roman" w:cs="Times New Roman"/>
+          <w:i/>
+          <w:color w:val="000000"/>
+          <w:highlight w:val="yellow"/>
+          <w:shd w:val="clear" w:color="auto" w:fill="FFFFFF"/>
+        </w:rPr>
+      </w:pPr>
+      <w:r>
+        <w:rPr>
+          <w:rFonts w:ascii="Times New Roman" w:hAnsi="Times New Roman" w:cs="Times New Roman"/>
+          <w:i/>
+          <w:highlight w:val="yellow"/>
+        </w:rPr>
+        <w:t>(</w:t>
+      </w:r>
+      <w:r>
+        <w:rPr>
+          <w:rFonts w:ascii="Times New Roman" w:hAnsi="Times New Roman" w:cs="Times New Roman"/>
+          <w:i/>
+          <w:highlight w:val="yellow"/>
+        </w:rPr>
+        <w:t xml:space="preserve">Gốc: </w:t>
+      </w:r>
+      <w:r>
+        <w:rPr>
+          <w:rFonts w:ascii="Times New Roman" w:hAnsi="Times New Roman" w:cs="Times New Roman"/>
+          <w:i/>
+          <w:color w:val="000000"/>
+          <w:highlight w:val="yellow"/>
+          <w:shd w:val="clear" w:color="auto" w:fill="FFFFFF"/>
+        </w:rPr>
+        <w:t>OpenMP provides several environment variables for controlling the execution of parallel code at run-time)</w:t>
+      </w:r>
+    </w:p>
+    <w:p>
+      <w:pPr>
+        <w:pStyle w:val="ListParagraph"/>
+        <w:ind w:left="1440"/>
+        <w:jc w:val="both"/>
+        <w:rPr>
+          <w:rFonts w:ascii="Times New Roman" w:hAnsi="Times New Roman" w:cs="Times New Roman"/>
+          <w:highlight w:val="yellow"/>
+        </w:rPr>
+      </w:pPr>
+    </w:p>
+    <w:p>
+      <w:pPr>
+        <w:pStyle w:val="ListParagraph"/>
+        <w:numPr>
+          <w:ilvl w:val="0"/>
+          <w:numId w:val="33"/>
+        </w:numPr>
+        <w:jc w:val="both"/>
+        <w:rPr>
+          <w:rFonts w:ascii="Times New Roman" w:hAnsi="Times New Roman" w:cs="Times New Roman"/>
+          <w:highlight w:val="yellow"/>
+        </w:rPr>
+      </w:pPr>
+      <w:r>
+        <w:rPr>
+          <w:rFonts w:ascii="Times New Roman" w:hAnsi="Times New Roman" w:cs="Times New Roman"/>
+          <w:highlight w:val="yellow"/>
+        </w:rPr>
+        <w:t>Công dụng</w:t>
+      </w:r>
+    </w:p>
+    <w:p>
+      <w:pPr>
+        <w:pStyle w:val="ListParagraph"/>
+        <w:numPr>
+          <w:ilvl w:val="0"/>
+          <w:numId w:val="34"/>
+        </w:numPr>
+        <w:jc w:val="both"/>
+        <w:rPr>
+          <w:rFonts w:ascii="Times New Roman" w:hAnsi="Times New Roman" w:cs="Times New Roman"/>
+          <w:highlight w:val="yellow"/>
+        </w:rPr>
+      </w:pPr>
+      <w:r>
+        <w:rPr>
+          <w:rFonts w:ascii="Times New Roman" w:hAnsi="Times New Roman" w:cs="Times New Roman"/>
+          <w:highlight w:val="yellow"/>
+        </w:rPr>
+        <w:t>Kiểm soát tiểu trình (kích thước vùng nhớ stack, chính sách chờ)</w:t>
+      </w:r>
+    </w:p>
+    <w:p>
+      <w:pPr>
+        <w:pStyle w:val="ListParagraph"/>
+        <w:numPr>
+          <w:ilvl w:val="0"/>
+          <w:numId w:val="34"/>
+        </w:numPr>
+        <w:jc w:val="both"/>
+        <w:rPr>
+          <w:rFonts w:ascii="Times New Roman" w:hAnsi="Times New Roman" w:cs="Times New Roman"/>
+          <w:highlight w:val="yellow"/>
+        </w:rPr>
+      </w:pPr>
+      <w:r>
+        <w:rPr>
+          <w:rFonts w:ascii="Times New Roman" w:hAnsi="Times New Roman" w:cs="Times New Roman"/>
+          <w:highlight w:val="yellow"/>
+        </w:rPr>
+        <w:t>Binding thread vào vi xử lý (processors)</w:t>
+      </w:r>
+    </w:p>
+    <w:p>
+      <w:pPr>
+        <w:pStyle w:val="ListParagraph"/>
+        <w:numPr>
+          <w:ilvl w:val="0"/>
+          <w:numId w:val="34"/>
+        </w:numPr>
+        <w:jc w:val="both"/>
+        <w:rPr>
+          <w:rFonts w:ascii="Times New Roman" w:hAnsi="Times New Roman" w:cs="Times New Roman"/>
+          <w:highlight w:val="yellow"/>
+        </w:rPr>
+      </w:pPr>
+      <w:r>
+        <w:rPr>
+          <w:rFonts w:ascii="Times New Roman" w:hAnsi="Times New Roman" w:cs="Times New Roman"/>
+          <w:highlight w:val="yellow"/>
+        </w:rPr>
+        <w:t>Kiểm soát việc chạy song song nhiều công việc bao gồm giới hạn mức lồng vào bao nhiêu tiểu trình nhỏ cho 1 tiểu trình lớn</w:t>
+      </w:r>
+    </w:p>
+    <w:p>
+      <w:pPr>
+        <w:pStyle w:val="ListParagraph"/>
+        <w:ind w:left="2160"/>
+        <w:jc w:val="both"/>
+        <w:rPr>
+          <w:rFonts w:ascii="Times New Roman" w:hAnsi="Times New Roman" w:cs="Times New Roman"/>
+          <w:highlight w:val="yellow"/>
+        </w:rPr>
+      </w:pPr>
+    </w:p>
+    <w:p>
+      <w:pPr>
+        <w:pStyle w:val="ListParagraph"/>
+        <w:numPr>
+          <w:ilvl w:val="0"/>
+          <w:numId w:val="26"/>
+        </w:numPr>
+        <w:jc w:val="both"/>
+        <w:rPr>
+          <w:rFonts w:ascii="Times New Roman" w:hAnsi="Times New Roman" w:cs="Times New Roman"/>
+          <w:highlight w:val="yellow"/>
+        </w:rPr>
+      </w:pPr>
+      <w:r>
+        <w:rPr>
+          <w:rFonts w:ascii="Times New Roman" w:hAnsi="Times New Roman" w:cs="Times New Roman"/>
+          <w:highlight w:val="yellow"/>
+        </w:rPr>
+        <w:t>Mục tiêu củ</w:t>
+      </w:r>
+      <w:r>
+        <w:rPr>
+          <w:rFonts w:ascii="Times New Roman" w:hAnsi="Times New Roman" w:cs="Times New Roman"/>
+          <w:highlight w:val="yellow"/>
+        </w:rPr>
+        <w:t xml:space="preserve">a </w:t>
+      </w:r>
+      <w:r>
+        <w:rPr>
+          <w:rFonts w:ascii="Times New Roman" w:hAnsi="Times New Roman" w:cs="Times New Roman"/>
+          <w:highlight w:val="yellow"/>
+        </w:rPr>
+        <w:t xml:space="preserve">OpenMP </w:t>
+      </w:r>
+      <w:r>
+        <w:rPr>
+          <w:rFonts w:ascii="Times New Roman" w:hAnsi="Times New Roman" w:cs="Times New Roman"/>
+          <w:highlight w:val="yellow"/>
+        </w:rPr>
+        <w:t>là:</w:t>
+      </w:r>
+      <w:r>
+        <w:rPr>
+          <w:rFonts w:ascii="Times New Roman" w:hAnsi="Times New Roman" w:cs="Times New Roman"/>
+          <w:highlight w:val="yellow"/>
+        </w:rPr>
+        <w:t xml:space="preserve"> (</w:t>
+      </w:r>
+      <w:r>
+        <w:rPr>
+          <w:rFonts w:ascii="Times New Roman" w:hAnsi="Times New Roman" w:cs="Times New Roman"/>
+          <w:highlight w:val="yellow"/>
+        </w:rPr>
+        <w:t>đưa lên trên</w:t>
+      </w:r>
+      <w:r>
+        <w:rPr>
+          <w:rFonts w:ascii="Times New Roman" w:hAnsi="Times New Roman" w:cs="Times New Roman"/>
+          <w:highlight w:val="yellow"/>
+        </w:rPr>
+        <w:t>)</w:t>
+      </w:r>
+    </w:p>
+    <w:p>
+      <w:pPr>
+        <w:pStyle w:val="ListParagraph"/>
+        <w:numPr>
+          <w:ilvl w:val="0"/>
+          <w:numId w:val="3"/>
+        </w:numPr>
+        <w:ind w:left="1080"/>
+        <w:jc w:val="both"/>
+        <w:rPr>
+          <w:rFonts w:ascii="Times New Roman" w:hAnsi="Times New Roman" w:cs="Times New Roman"/>
+          <w:highlight w:val="yellow"/>
+        </w:rPr>
+      </w:pPr>
+      <w:r>
+        <w:rPr>
+          <w:rFonts w:ascii="Times New Roman" w:hAnsi="Times New Roman" w:cs="Times New Roman"/>
+          <w:highlight w:val="yellow"/>
+        </w:rPr>
+        <w:t>Standardization : Tiêu chuẩn giữa các kiến trúc và môi trường mà cho phép chia sẻ vùng nhớ</w:t>
+      </w:r>
+    </w:p>
+    <w:p>
+      <w:pPr>
+        <w:jc w:val="both"/>
+        <w:rPr>
+          <w:rFonts w:ascii="Times New Roman" w:hAnsi="Times New Roman" w:cs="Times New Roman"/>
+          <w:highlight w:val="yellow"/>
+        </w:rPr>
+      </w:pPr>
+      <w:r>
+        <w:rPr>
+          <w:rFonts w:ascii="Times New Roman" w:hAnsi="Times New Roman" w:cs="Times New Roman"/>
+          <w:highlight w:val="yellow"/>
+        </w:rPr>
+        <w:tab/>
+        <w:t xml:space="preserve">  </w:t>
+      </w:r>
+      <w:r>
+        <w:rPr>
+          <w:rFonts w:ascii="Times New Roman" w:hAnsi="Times New Roman" w:cs="Times New Roman"/>
+          <w:highlight w:val="yellow"/>
+        </w:rPr>
+        <w:tab/>
+      </w:r>
+      <w:r>
+        <w:rPr>
+          <w:rFonts w:ascii="Times New Roman" w:hAnsi="Times New Roman" w:cs="Times New Roman"/>
+          <w:highlight w:val="yellow"/>
+        </w:rPr>
+        <w:t>+ Lean and Mean : Thiết lập các chỉ thị lập trình tạo nên các máy cho phép chia sẻ vùng nhớ</w:t>
+      </w:r>
+    </w:p>
+    <w:p>
+      <w:pPr>
+        <w:pStyle w:val="ListParagraph"/>
+        <w:numPr>
+          <w:ilvl w:val="0"/>
+          <w:numId w:val="3"/>
+        </w:numPr>
+        <w:ind w:left="1080"/>
+        <w:jc w:val="both"/>
+        <w:rPr>
+          <w:rFonts w:ascii="Times New Roman" w:hAnsi="Times New Roman" w:cs="Times New Roman"/>
+          <w:highlight w:val="yellow"/>
+        </w:rPr>
+      </w:pPr>
+      <w:r>
+        <w:rPr>
+          <w:rFonts w:ascii="Times New Roman" w:hAnsi="Times New Roman" w:cs="Times New Roman"/>
+          <w:highlight w:val="yellow"/>
+        </w:rPr>
+        <w:t>Ease of use : cung cấp khả năng thiết lập sự đồng thời của chương trình, dù chương trình có các task cồng kềnh hay đơn giản.</w:t>
+      </w:r>
+    </w:p>
+    <w:p>
+      <w:pPr>
+        <w:pStyle w:val="ListParagraph"/>
+        <w:jc w:val="both"/>
+        <w:rPr>
+          <w:rFonts w:ascii="Times New Roman" w:hAnsi="Times New Roman" w:cs="Times New Roman"/>
+          <w:highlight w:val="yellow"/>
+        </w:rPr>
+      </w:pPr>
+    </w:p>
+    <w:p>
+      <w:pPr>
+        <w:pStyle w:val="ListParagraph"/>
+        <w:numPr>
+          <w:ilvl w:val="0"/>
+          <w:numId w:val="3"/>
+        </w:numPr>
+        <w:ind w:left="1080"/>
+        <w:jc w:val="both"/>
+        <w:rPr>
+          <w:rFonts w:ascii="Times New Roman" w:hAnsi="Times New Roman" w:cs="Times New Roman"/>
+          <w:i/>
+          <w:highlight w:val="yellow"/>
+        </w:rPr>
+      </w:pPr>
+      <w:r>
+        <w:rPr>
+          <w:rFonts w:ascii="Times New Roman" w:hAnsi="Times New Roman" w:cs="Times New Roman"/>
+          <w:highlight w:val="yellow"/>
+        </w:rPr>
+        <w:t>Portability : API được xây dựng trên C/C++, và Fortran và có thể được thực thi trên cả môi trường Windows lẫn Linux/Unix</w:t>
+      </w:r>
+    </w:p>
+    <w:p>
+      <w:pPr>
+        <w:pStyle w:val="ListParagraph"/>
+        <w:jc w:val="both"/>
+        <w:rPr>
+          <w:rFonts w:ascii="Times New Roman" w:hAnsi="Times New Roman" w:cs="Times New Roman"/>
+          <w:i/>
+          <w:highlight w:val="yellow"/>
+          <w:lang w:val="fr-FR"/>
+        </w:rPr>
+      </w:pPr>
+      <w:r>
+        <w:rPr>
+          <w:noProof/>
+          <w:highlight w:val="yellow"/>
+        </w:rPr>
+        <w:drawing>
+          <wp:inline distT="0" distB="0" distL="0" distR="0" wp14:anchorId="764A10A5" wp14:editId="126D855A">
+            <wp:extent cx="5943600" cy="1880235"/>
+            <wp:effectExtent l="0" t="0" r="0" b="5715"/>
+            <wp:docPr id="11" name="Picture 11"/>
+            <wp:cNvGraphicFramePr>
+              <a:graphicFrameLocks xmlns:a="http://schemas.openxmlformats.org/drawingml/2006/main" noChangeAspect="1"/>
+            </wp:cNvGraphicFramePr>
+            <a:graphic xmlns:a="http://schemas.openxmlformats.org/drawingml/2006/main">
+              <a:graphicData uri="http://schemas.openxmlformats.org/drawingml/2006/picture">
+                <pic:pic xmlns:pic="http://schemas.openxmlformats.org/drawingml/2006/picture">
+                  <pic:nvPicPr>
+                    <pic:cNvPr id="1" name=""/>
+                    <pic:cNvPicPr/>
+                  </pic:nvPicPr>
+                  <pic:blipFill>
+                    <a:blip r:embed="rId15"/>
+                    <a:stretch>
+                      <a:fillRect/>
+                    </a:stretch>
+                  </pic:blipFill>
+                  <pic:spPr>
+                    <a:xfrm>
+                      <a:off x="0" y="0"/>
                       <a:ext cx="5943600" cy="1880235"/>
                     </a:xfrm>
                     <a:prstGeom prst="rect">
@@ -5354,6 +5357,7 @@
           <w:highlight w:val="yellow"/>
           <w:lang w:val="fr-FR"/>
         </w:rPr>
+        <w:lastRenderedPageBreak/>
         <w:t>L</w:t>
       </w:r>
       <w:r>
@@ -5482,7 +5486,6 @@
           <w:b/>
           <w:lang w:val="fr-FR"/>
         </w:rPr>
-        <w:lastRenderedPageBreak/>
         <w:t>2.</w:t>
       </w:r>
       <w:r>
@@ -6061,7 +6064,7 @@
                     </pic:cNvPicPr>
                   </pic:nvPicPr>
                   <pic:blipFill>
-                    <a:blip r:embed="rId15">
+                    <a:blip r:embed="rId16">
                       <a:extLst>
                         <a:ext uri="{28A0092B-C50C-407E-A947-70E740481C1C}">
                           <a14:useLocalDpi xmlns:a14="http://schemas.microsoft.com/office/drawing/2010/main" val="0"/>
@@ -6104,7 +6107,7 @@
           <w:lang w:val="fr-FR"/>
         </w:rPr>
       </w:pPr>
-      <w:hyperlink r:id="rId16" w:history="1">
+      <w:hyperlink r:id="rId17" w:history="1">
         <w:r>
           <w:rPr>
             <w:rStyle w:val="Hyperlink"/>
@@ -6194,7 +6197,6 @@
           <w:highlight w:val="yellow"/>
           <w:lang w:val="fr-FR"/>
         </w:rPr>
-        <w:lastRenderedPageBreak/>
         <w:t xml:space="preserve">       </w:t>
       </w:r>
       <w:r>
@@ -6272,7 +6274,7 @@
                     <pic:cNvPicPr/>
                   </pic:nvPicPr>
                   <pic:blipFill>
-                    <a:blip r:embed="rId17">
+                    <a:blip r:embed="rId18">
                       <a:alphaModFix/>
                     </a:blip>
                     <a:srcRect/>
@@ -6647,7 +6649,7 @@
                     <pic:cNvPicPr/>
                   </pic:nvPicPr>
                   <pic:blipFill>
-                    <a:blip r:embed="rId18">
+                    <a:blip r:embed="rId19">
                       <a:alphaModFix/>
                     </a:blip>
                     <a:srcRect/>
@@ -6814,6 +6816,7 @@
           <w:b/>
           <w:lang w:val="fr-FR"/>
         </w:rPr>
+        <w:lastRenderedPageBreak/>
         <w:tab/>
       </w:r>
       <w:r>
@@ -7180,7 +7183,7 @@
                     </pic:cNvPicPr>
                   </pic:nvPicPr>
                   <pic:blipFill>
-                    <a:blip r:embed="rId19">
+                    <a:blip r:embed="rId20">
                       <a:extLst>
                         <a:ext uri="{28A0092B-C50C-407E-A947-70E740481C1C}">
                           <a14:useLocalDpi xmlns:a14="http://schemas.microsoft.com/office/drawing/2010/main" val="0"/>
@@ -7558,7 +7561,7 @@
                     <pic:cNvPicPr/>
                   </pic:nvPicPr>
                   <pic:blipFill>
-                    <a:blip r:embed="rId20">
+                    <a:blip r:embed="rId21">
                       <a:alphaModFix/>
                     </a:blip>
                     <a:srcRect/>
@@ -7714,7 +7717,7 @@
                     <pic:cNvPicPr/>
                   </pic:nvPicPr>
                   <pic:blipFill>
-                    <a:blip r:embed="rId21">
+                    <a:blip r:embed="rId22">
                       <a:extLst>
                         <a:ext uri="{28A0092B-C50C-407E-A947-70E740481C1C}">
                           <a14:useLocalDpi xmlns:a14="http://schemas.microsoft.com/office/drawing/2010/main" val="0"/>
@@ -7789,6 +7792,7 @@
           <w:rFonts w:ascii="Times New Roman" w:hAnsi="Times New Roman" w:cs="Times New Roman"/>
           <w:i/>
         </w:rPr>
+        <w:lastRenderedPageBreak/>
         <w:t>(http://cs.nyu.edu/courses/spring12/CSCI-GA.3033-012/lecture1.pdf)</w:t>
       </w:r>
     </w:p>
@@ -7805,7 +7809,6 @@
           <w:rFonts w:ascii="Times New Roman" w:hAnsi="Times New Roman" w:cs="Times New Roman"/>
           <w:highlight w:val="yellow"/>
         </w:rPr>
-        <w:lastRenderedPageBreak/>
         <w:t xml:space="preserve">Mỗi </w:t>
       </w:r>
       <w:r>
@@ -7965,7 +7968,7 @@
                     <pic:cNvPicPr/>
                   </pic:nvPicPr>
                   <pic:blipFill>
-                    <a:blip r:embed="rId22">
+                    <a:blip r:embed="rId23">
                       <a:alphaModFix/>
                     </a:blip>
                     <a:srcRect/>
@@ -8384,7 +8387,7 @@
                     </pic:cNvPicPr>
                   </pic:nvPicPr>
                   <pic:blipFill>
-                    <a:blip r:embed="rId23">
+                    <a:blip r:embed="rId24">
                       <a:extLst>
                         <a:ext uri="{28A0092B-C50C-407E-A947-70E740481C1C}">
                           <a14:useLocalDpi xmlns:a14="http://schemas.microsoft.com/office/drawing/2010/main" val="0"/>
@@ -8630,7 +8633,7 @@
                     </pic:cNvPicPr>
                   </pic:nvPicPr>
                   <pic:blipFill>
-                    <a:blip r:embed="rId24">
+                    <a:blip r:embed="rId25">
                       <a:extLst>
                         <a:ext uri="{28A0092B-C50C-407E-A947-70E740481C1C}">
                           <a14:useLocalDpi xmlns:a14="http://schemas.microsoft.com/office/drawing/2010/main" val="0"/>
@@ -10380,6 +10383,7 @@
         <w:rPr>
           <w:rFonts w:ascii="Times New Roman" w:hAnsi="Times New Roman" w:cs="Times New Roman"/>
         </w:rPr>
+        <w:lastRenderedPageBreak/>
         <w:br w:type="page"/>
       </w:r>
     </w:p>
@@ -10677,7 +10681,7 @@
                     <pic:cNvPicPr/>
                   </pic:nvPicPr>
                   <pic:blipFill>
-                    <a:blip r:embed="rId25"/>
+                    <a:blip r:embed="rId26"/>
                     <a:stretch>
                       <a:fillRect/>
                     </a:stretch>
@@ -11083,2159 +11087,12 @@
         <w:rPr>
           <w:noProof/>
         </w:rPr>
+        <w:lastRenderedPageBreak/>
         <w:drawing>
           <wp:inline distT="0" distB="0" distL="0" distR="0" wp14:anchorId="44A4E7BC" wp14:editId="0DD086D3">
             <wp:extent cx="5941346" cy="2167466"/>
             <wp:effectExtent l="0" t="0" r="2540" b="4445"/>
             <wp:docPr id="16" name="Picture 16"/>
-            <wp:cNvGraphicFramePr>
-              <a:graphicFrameLocks xmlns:a="http://schemas.openxmlformats.org/drawingml/2006/main" noChangeAspect="1"/>
-            </wp:cNvGraphicFramePr>
-            <a:graphic xmlns:a="http://schemas.openxmlformats.org/drawingml/2006/main">
-              <a:graphicData uri="http://schemas.openxmlformats.org/drawingml/2006/picture">
-                <pic:pic xmlns:pic="http://schemas.openxmlformats.org/drawingml/2006/picture">
-                  <pic:nvPicPr>
-                    <pic:cNvPr id="1" name=""/>
-                    <pic:cNvPicPr/>
-                  </pic:nvPicPr>
-                  <pic:blipFill>
-                    <a:blip r:embed="rId26"/>
-                    <a:stretch>
-                      <a:fillRect/>
-                    </a:stretch>
-                  </pic:blipFill>
-                  <pic:spPr>
-                    <a:xfrm>
-                      <a:off x="0" y="0"/>
-                      <a:ext cx="5961298" cy="2174745"/>
-                    </a:xfrm>
-                    <a:prstGeom prst="rect">
-                      <a:avLst/>
-                    </a:prstGeom>
-                  </pic:spPr>
-                </pic:pic>
-              </a:graphicData>
-            </a:graphic>
-          </wp:inline>
-        </w:drawing>
-      </w:r>
-    </w:p>
-    <w:p>
-      <w:pPr>
-        <w:jc w:val="both"/>
-        <w:rPr>
-          <w:rFonts w:ascii="Times New Roman" w:hAnsi="Times New Roman" w:cs="Times New Roman"/>
-        </w:rPr>
-      </w:pPr>
-      <w:r>
-        <w:rPr>
-          <w:rFonts w:ascii="Times New Roman" w:hAnsi="Times New Roman" w:cs="Times New Roman"/>
-        </w:rPr>
-        <w:lastRenderedPageBreak/>
-        <w:t>Trên cơ sở</w:t>
-      </w:r>
-      <w:r>
-        <w:rPr>
-          <w:rFonts w:ascii="Times New Roman" w:hAnsi="Times New Roman" w:cs="Times New Roman"/>
-        </w:rPr>
-        <w:t xml:space="preserve"> tiếp nối </w:t>
-      </w:r>
-      <w:r>
-        <w:rPr>
-          <w:rFonts w:ascii="Times New Roman" w:hAnsi="Times New Roman" w:cs="Times New Roman"/>
-        </w:rPr>
-        <w:t>ứng dụng</w:t>
-      </w:r>
-      <w:r>
-        <w:rPr>
-          <w:rFonts w:ascii="Times New Roman" w:hAnsi="Times New Roman" w:cs="Times New Roman"/>
-        </w:rPr>
-        <w:t xml:space="preserve"> luận văn</w:t>
-      </w:r>
-      <w:r>
-        <w:rPr>
-          <w:rFonts w:ascii="Times New Roman" w:hAnsi="Times New Roman" w:cs="Times New Roman"/>
-        </w:rPr>
-        <w:t xml:space="preserve"> </w:t>
-      </w:r>
-      <w:r>
-        <w:rPr>
-          <w:rFonts w:ascii="Times New Roman" w:hAnsi="Times New Roman" w:cs="Times New Roman"/>
-        </w:rPr>
-        <w:t>29-06</w:t>
-      </w:r>
-      <w:r>
-        <w:rPr>
-          <w:rFonts w:ascii="Times New Roman" w:hAnsi="Times New Roman" w:cs="Times New Roman"/>
-        </w:rPr>
-        <w:t xml:space="preserve"> c</w:t>
-      </w:r>
-      <w:r>
-        <w:rPr>
-          <w:rFonts w:ascii="Times New Roman" w:hAnsi="Times New Roman" w:cs="Times New Roman"/>
-        </w:rPr>
-        <w:t>ủa</w:t>
-      </w:r>
-      <w:r>
-        <w:rPr>
-          <w:rFonts w:ascii="Times New Roman" w:hAnsi="Times New Roman" w:cs="Times New Roman"/>
-        </w:rPr>
-        <w:t xml:space="preserve"> </w:t>
-      </w:r>
-      <w:r>
-        <w:rPr>
-          <w:rFonts w:ascii="Times New Roman" w:hAnsi="Times New Roman" w:cs="Times New Roman"/>
-        </w:rPr>
-        <w:t xml:space="preserve">Hoàng và Thưởng : phát triển </w:t>
-      </w:r>
-      <w:r>
-        <w:rPr>
-          <w:rFonts w:ascii="Times New Roman" w:hAnsi="Times New Roman" w:cs="Times New Roman"/>
-        </w:rPr>
-        <w:t xml:space="preserve">một mạng cluster có quy mô rộng hơn gồm </w:t>
-      </w:r>
-      <w:r>
-        <w:rPr>
-          <w:rFonts w:ascii="Times New Roman" w:hAnsi="Times New Roman" w:cs="Times New Roman"/>
-        </w:rPr>
-        <w:t>nhiều host</w:t>
-      </w:r>
-      <w:r>
-        <w:rPr>
-          <w:rFonts w:ascii="Times New Roman" w:hAnsi="Times New Roman" w:cs="Times New Roman"/>
-        </w:rPr>
-        <w:t xml:space="preserve"> thay vì mộ</w:t>
-      </w:r>
-      <w:r>
-        <w:rPr>
-          <w:rFonts w:ascii="Times New Roman" w:hAnsi="Times New Roman" w:cs="Times New Roman"/>
-        </w:rPr>
-        <w:t>t host như trướ</w:t>
-      </w:r>
-      <w:r>
-        <w:rPr>
-          <w:rFonts w:ascii="Times New Roman" w:hAnsi="Times New Roman" w:cs="Times New Roman"/>
-        </w:rPr>
-        <w:t>c kia.</w:t>
-      </w:r>
-    </w:p>
-    <w:p>
-      <w:pPr>
-        <w:jc w:val="both"/>
-        <w:rPr>
-          <w:rFonts w:ascii="Times New Roman" w:hAnsi="Times New Roman" w:cs="Times New Roman"/>
-        </w:rPr>
-      </w:pPr>
-      <w:r>
-        <w:rPr>
-          <w:rFonts w:ascii="Times New Roman" w:hAnsi="Times New Roman" w:cs="Times New Roman"/>
-        </w:rPr>
-        <w:t xml:space="preserve">Trong </w:t>
-      </w:r>
-      <w:r>
-        <w:rPr>
-          <w:rFonts w:ascii="Times New Roman" w:hAnsi="Times New Roman" w:cs="Times New Roman"/>
-        </w:rPr>
-        <w:t>ứng dụng này, các camera sẽ được phân thành nhiều nhóm</w:t>
-      </w:r>
-      <w:r>
-        <w:rPr>
-          <w:rFonts w:ascii="Times New Roman" w:hAnsi="Times New Roman" w:cs="Times New Roman"/>
-        </w:rPr>
-        <w:t xml:space="preserve"> </w:t>
-      </w:r>
-      <w:r>
-        <w:rPr>
-          <w:rFonts w:ascii="Times New Roman" w:hAnsi="Times New Roman" w:cs="Times New Roman"/>
-        </w:rPr>
-        <w:t>theo dõi các khu vự</w:t>
-      </w:r>
-      <w:r>
-        <w:rPr>
-          <w:rFonts w:ascii="Times New Roman" w:hAnsi="Times New Roman" w:cs="Times New Roman"/>
-        </w:rPr>
-        <w:t>c khác nhau</w:t>
-      </w:r>
-      <w:r>
-        <w:rPr>
-          <w:rFonts w:ascii="Times New Roman" w:hAnsi="Times New Roman" w:cs="Times New Roman"/>
-        </w:rPr>
-        <w:t>.</w:t>
-      </w:r>
-      <w:r>
-        <w:rPr>
-          <w:rFonts w:ascii="Times New Roman" w:hAnsi="Times New Roman" w:cs="Times New Roman"/>
-        </w:rPr>
-        <w:t xml:space="preserve"> </w:t>
-      </w:r>
-      <w:r>
-        <w:rPr>
-          <w:rFonts w:ascii="Times New Roman" w:hAnsi="Times New Roman" w:cs="Times New Roman"/>
-        </w:rPr>
-        <w:t xml:space="preserve">Ứng dụng phục vụ nhu cầu người dùng </w:t>
-      </w:r>
-      <w:r>
-        <w:rPr>
-          <w:rFonts w:ascii="Times New Roman" w:hAnsi="Times New Roman" w:cs="Times New Roman"/>
-        </w:rPr>
-        <w:t xml:space="preserve">khi </w:t>
-      </w:r>
-      <w:r>
-        <w:rPr>
-          <w:rFonts w:ascii="Times New Roman" w:hAnsi="Times New Roman" w:cs="Times New Roman"/>
-        </w:rPr>
-        <w:t xml:space="preserve">họ </w:t>
-      </w:r>
-      <w:r>
-        <w:rPr>
-          <w:rFonts w:ascii="Times New Roman" w:hAnsi="Times New Roman" w:cs="Times New Roman"/>
-        </w:rPr>
-        <w:t xml:space="preserve">muốn </w:t>
-      </w:r>
-      <w:r>
-        <w:rPr>
-          <w:rFonts w:ascii="Times New Roman" w:hAnsi="Times New Roman" w:cs="Times New Roman"/>
-        </w:rPr>
-        <w:t xml:space="preserve">theo dõi </w:t>
-      </w:r>
-      <w:r>
-        <w:rPr>
-          <w:rFonts w:ascii="Times New Roman" w:hAnsi="Times New Roman" w:cs="Times New Roman"/>
-        </w:rPr>
-        <w:t>một khu vực</w:t>
-      </w:r>
-      <w:r>
-        <w:rPr>
-          <w:rFonts w:ascii="Times New Roman" w:hAnsi="Times New Roman" w:cs="Times New Roman"/>
-        </w:rPr>
-        <w:t xml:space="preserve"> nhất định</w:t>
-      </w:r>
-      <w:r>
-        <w:rPr>
-          <w:rFonts w:ascii="Times New Roman" w:hAnsi="Times New Roman" w:cs="Times New Roman"/>
-        </w:rPr>
-        <w:t xml:space="preserve"> nào đó.</w:t>
-      </w:r>
-    </w:p>
-    <w:p>
-      <w:pPr>
-        <w:jc w:val="both"/>
-        <w:rPr>
-          <w:rFonts w:ascii="Times New Roman" w:hAnsi="Times New Roman" w:cs="Times New Roman"/>
-        </w:rPr>
-      </w:pPr>
-      <w:r>
-        <w:rPr>
-          <w:rFonts w:ascii="Times New Roman" w:hAnsi="Times New Roman" w:cs="Times New Roman"/>
-        </w:rPr>
-        <w:t>Cluster gồm có hai thành phần</w:t>
-      </w:r>
-      <w:r>
-        <w:rPr>
-          <w:rFonts w:ascii="Times New Roman" w:hAnsi="Times New Roman" w:cs="Times New Roman"/>
-        </w:rPr>
-        <w:t xml:space="preserve"> và chức năng của chúng là</w:t>
-      </w:r>
-      <w:r>
-        <w:rPr>
-          <w:rFonts w:ascii="Times New Roman" w:hAnsi="Times New Roman" w:cs="Times New Roman"/>
-        </w:rPr>
-        <w:t xml:space="preserve"> :</w:t>
-      </w:r>
-    </w:p>
-    <w:p>
-      <w:pPr>
-        <w:pStyle w:val="ListParagraph"/>
-        <w:numPr>
-          <w:ilvl w:val="0"/>
-          <w:numId w:val="6"/>
-        </w:numPr>
-        <w:jc w:val="both"/>
-        <w:rPr>
-          <w:rFonts w:ascii="Times New Roman" w:hAnsi="Times New Roman" w:cs="Times New Roman"/>
-        </w:rPr>
-      </w:pPr>
-      <w:r>
-        <w:rPr>
-          <w:rFonts w:ascii="Times New Roman" w:hAnsi="Times New Roman" w:cs="Times New Roman"/>
-        </w:rPr>
-        <w:t>Master</w:t>
-      </w:r>
-      <w:r>
-        <w:rPr>
-          <w:rFonts w:ascii="Times New Roman" w:hAnsi="Times New Roman" w:cs="Times New Roman"/>
-        </w:rPr>
-        <w:t xml:space="preserve">: </w:t>
-      </w:r>
-      <w:r>
-        <w:rPr>
-          <w:rFonts w:ascii="Times New Roman" w:hAnsi="Times New Roman" w:cs="Times New Roman"/>
-        </w:rPr>
-        <w:t xml:space="preserve">chịu trách nhiệm </w:t>
-      </w:r>
-      <w:r>
-        <w:rPr>
-          <w:rFonts w:ascii="Times New Roman" w:hAnsi="Times New Roman" w:cs="Times New Roman"/>
-        </w:rPr>
-        <w:t xml:space="preserve">quản lý các slave (server) như </w:t>
-      </w:r>
-      <w:r>
-        <w:rPr>
-          <w:rFonts w:ascii="Times New Roman" w:hAnsi="Times New Roman" w:cs="Times New Roman"/>
-        </w:rPr>
-        <w:t>giao tiế</w:t>
-      </w:r>
-      <w:r>
-        <w:rPr>
-          <w:rFonts w:ascii="Times New Roman" w:hAnsi="Times New Roman" w:cs="Times New Roman"/>
-        </w:rPr>
-        <w:t xml:space="preserve">p </w:t>
-      </w:r>
-      <w:r>
-        <w:rPr>
-          <w:rFonts w:ascii="Times New Roman" w:hAnsi="Times New Roman" w:cs="Times New Roman"/>
-        </w:rPr>
-        <w:t xml:space="preserve">cho phép </w:t>
-      </w:r>
-      <w:r>
-        <w:rPr>
-          <w:rFonts w:ascii="Times New Roman" w:hAnsi="Times New Roman" w:cs="Times New Roman"/>
-        </w:rPr>
-        <w:t xml:space="preserve">người dùng và các camera </w:t>
-      </w:r>
-      <w:r>
-        <w:rPr>
-          <w:rFonts w:ascii="Times New Roman" w:hAnsi="Times New Roman" w:cs="Times New Roman"/>
-        </w:rPr>
-        <w:t xml:space="preserve">truy cập ra vào hệ thống, </w:t>
-      </w:r>
-      <w:r>
-        <w:rPr>
-          <w:rFonts w:ascii="Times New Roman" w:hAnsi="Times New Roman" w:cs="Times New Roman"/>
-        </w:rPr>
-        <w:t>phân</w:t>
-      </w:r>
-      <w:r>
-        <w:rPr>
-          <w:rFonts w:ascii="Times New Roman" w:hAnsi="Times New Roman" w:cs="Times New Roman"/>
-        </w:rPr>
-        <w:t xml:space="preserve"> phối</w:t>
-      </w:r>
-      <w:r>
-        <w:rPr>
-          <w:rFonts w:ascii="Times New Roman" w:hAnsi="Times New Roman" w:cs="Times New Roman"/>
-        </w:rPr>
-        <w:t xml:space="preserve"> công việc, lập lịch</w:t>
-      </w:r>
-      <w:r>
-        <w:rPr>
-          <w:rFonts w:ascii="Times New Roman" w:hAnsi="Times New Roman" w:cs="Times New Roman"/>
-        </w:rPr>
-        <w:t xml:space="preserve"> cho các slave</w:t>
-      </w:r>
-      <w:r>
-        <w:rPr>
-          <w:rFonts w:ascii="Times New Roman" w:hAnsi="Times New Roman" w:cs="Times New Roman"/>
-        </w:rPr>
-        <w:t xml:space="preserve"> và </w:t>
-      </w:r>
-      <w:r>
-        <w:rPr>
-          <w:rFonts w:ascii="Times New Roman" w:hAnsi="Times New Roman" w:cs="Times New Roman"/>
-        </w:rPr>
-        <w:t>chịu trách nhiệm điều phối lại công việc</w:t>
-      </w:r>
-      <w:r>
-        <w:rPr>
-          <w:rFonts w:ascii="Times New Roman" w:hAnsi="Times New Roman" w:cs="Times New Roman"/>
-        </w:rPr>
-        <w:t xml:space="preserve"> khi một trong các slave bị xảy ra sự cố.</w:t>
-      </w:r>
-    </w:p>
-    <w:p>
-      <w:pPr>
-        <w:pStyle w:val="ListParagraph"/>
-        <w:numPr>
-          <w:ilvl w:val="0"/>
-          <w:numId w:val="6"/>
-        </w:numPr>
-        <w:jc w:val="both"/>
-        <w:rPr>
-          <w:rFonts w:ascii="Times New Roman" w:hAnsi="Times New Roman" w:cs="Times New Roman"/>
-        </w:rPr>
-      </w:pPr>
-      <w:r>
-        <w:rPr>
-          <w:rFonts w:ascii="Times New Roman" w:hAnsi="Times New Roman" w:cs="Times New Roman"/>
-        </w:rPr>
-        <w:t xml:space="preserve">Slave: </w:t>
-      </w:r>
-      <w:r>
-        <w:rPr>
-          <w:rFonts w:ascii="Times New Roman" w:hAnsi="Times New Roman" w:cs="Times New Roman"/>
-        </w:rPr>
-        <w:t xml:space="preserve">chịu </w:t>
-      </w:r>
-      <w:r>
-        <w:rPr>
-          <w:rFonts w:ascii="Times New Roman" w:hAnsi="Times New Roman" w:cs="Times New Roman"/>
-        </w:rPr>
-        <w:t>trách nhiệ</w:t>
-      </w:r>
-      <w:r>
-        <w:rPr>
-          <w:rFonts w:ascii="Times New Roman" w:hAnsi="Times New Roman" w:cs="Times New Roman"/>
-        </w:rPr>
-        <w:t xml:space="preserve">m capture lại hình ảnh các camera </w:t>
-      </w:r>
-      <w:r>
-        <w:rPr>
-          <w:rFonts w:ascii="Times New Roman" w:hAnsi="Times New Roman" w:cs="Times New Roman"/>
-        </w:rPr>
-        <w:t>(trong cùng một nhóm)</w:t>
-      </w:r>
-      <w:r>
-        <w:rPr>
-          <w:rFonts w:ascii="Times New Roman" w:hAnsi="Times New Roman" w:cs="Times New Roman"/>
-        </w:rPr>
-        <w:t xml:space="preserve"> thu được</w:t>
-      </w:r>
-      <w:r>
-        <w:rPr>
-          <w:rFonts w:ascii="Times New Roman" w:hAnsi="Times New Roman" w:cs="Times New Roman"/>
-        </w:rPr>
-        <w:t xml:space="preserve"> và </w:t>
-      </w:r>
-      <w:r>
-        <w:rPr>
-          <w:rFonts w:ascii="Times New Roman" w:hAnsi="Times New Roman" w:cs="Times New Roman"/>
-        </w:rPr>
-        <w:t xml:space="preserve">chuyển giao </w:t>
-      </w:r>
-      <w:r>
-        <w:rPr>
-          <w:rFonts w:ascii="Times New Roman" w:hAnsi="Times New Roman" w:cs="Times New Roman"/>
-        </w:rPr>
-        <w:t xml:space="preserve">trực tiếp </w:t>
-      </w:r>
-      <w:r>
-        <w:rPr>
-          <w:rFonts w:ascii="Times New Roman" w:hAnsi="Times New Roman" w:cs="Times New Roman"/>
-        </w:rPr>
-        <w:t>cho máy người dùng</w:t>
-      </w:r>
-      <w:r>
-        <w:rPr>
-          <w:rFonts w:ascii="Times New Roman" w:hAnsi="Times New Roman" w:cs="Times New Roman"/>
-        </w:rPr>
-        <w:t>.</w:t>
-      </w:r>
-    </w:p>
-    <w:p>
-      <w:pPr>
-        <w:pStyle w:val="ListParagraph"/>
-        <w:ind w:left="525"/>
-        <w:jc w:val="both"/>
-        <w:rPr>
-          <w:rFonts w:ascii="Times New Roman" w:hAnsi="Times New Roman" w:cs="Times New Roman"/>
-          <w:highlight w:val="yellow"/>
-        </w:rPr>
-      </w:pPr>
-    </w:p>
-    <w:p>
-      <w:pPr>
-        <w:jc w:val="both"/>
-        <w:rPr>
-          <w:rFonts w:ascii="Times New Roman" w:hAnsi="Times New Roman" w:cs="Times New Roman"/>
-        </w:rPr>
-      </w:pPr>
-      <w:r>
-        <w:rPr>
-          <w:rFonts w:ascii="Times New Roman" w:hAnsi="Times New Roman" w:cs="Times New Roman"/>
-        </w:rPr>
-        <w:t>Sự tương tác giữa các camera, người dùng và cluster</w:t>
-      </w:r>
-      <w:r>
-        <w:rPr>
-          <w:rFonts w:ascii="Times New Roman" w:hAnsi="Times New Roman" w:cs="Times New Roman"/>
-        </w:rPr>
-        <w:t xml:space="preserve"> </w:t>
-      </w:r>
-      <w:r>
-        <w:rPr>
-          <w:rFonts w:ascii="Times New Roman" w:hAnsi="Times New Roman" w:cs="Times New Roman"/>
-        </w:rPr>
-        <w:t xml:space="preserve">được </w:t>
-      </w:r>
-      <w:r>
-        <w:rPr>
-          <w:rFonts w:ascii="Times New Roman" w:hAnsi="Times New Roman" w:cs="Times New Roman"/>
-        </w:rPr>
-        <w:t>chia</w:t>
-      </w:r>
-      <w:r>
-        <w:rPr>
-          <w:rFonts w:ascii="Times New Roman" w:hAnsi="Times New Roman" w:cs="Times New Roman"/>
-        </w:rPr>
-        <w:t xml:space="preserve"> </w:t>
-      </w:r>
-      <w:r>
-        <w:rPr>
-          <w:rFonts w:ascii="Times New Roman" w:hAnsi="Times New Roman" w:cs="Times New Roman"/>
-        </w:rPr>
-        <w:t>thành</w:t>
-      </w:r>
-      <w:r>
-        <w:rPr>
-          <w:rFonts w:ascii="Times New Roman" w:hAnsi="Times New Roman" w:cs="Times New Roman"/>
-        </w:rPr>
-        <w:t xml:space="preserve"> 5 kịch bản </w:t>
-      </w:r>
-      <w:r>
-        <w:rPr>
-          <w:rFonts w:ascii="Times New Roman" w:hAnsi="Times New Roman" w:cs="Times New Roman"/>
-        </w:rPr>
-        <w:t>tương ứng với các module chức năng</w:t>
-      </w:r>
-      <w:r>
-        <w:rPr>
-          <w:rFonts w:ascii="Times New Roman" w:hAnsi="Times New Roman" w:cs="Times New Roman"/>
-        </w:rPr>
-        <w:t xml:space="preserve"> sau đây</w:t>
-      </w:r>
-      <w:r>
-        <w:rPr>
-          <w:rFonts w:ascii="Times New Roman" w:hAnsi="Times New Roman" w:cs="Times New Roman"/>
-        </w:rPr>
-        <w:t>:</w:t>
-      </w:r>
-    </w:p>
-    <w:p>
-      <w:pPr>
-        <w:pStyle w:val="ListParagraph"/>
-        <w:numPr>
-          <w:ilvl w:val="0"/>
-          <w:numId w:val="6"/>
-        </w:numPr>
-        <w:jc w:val="both"/>
-        <w:rPr>
-          <w:rFonts w:ascii="Times New Roman" w:hAnsi="Times New Roman" w:cs="Times New Roman"/>
-        </w:rPr>
-      </w:pPr>
-      <w:r>
-        <w:rPr>
-          <w:rFonts w:ascii="Times New Roman" w:hAnsi="Times New Roman" w:cs="Times New Roman"/>
-        </w:rPr>
-        <w:t>Chức năng</w:t>
-      </w:r>
-      <w:r>
-        <w:rPr>
-          <w:rFonts w:ascii="Times New Roman" w:hAnsi="Times New Roman" w:cs="Times New Roman"/>
-        </w:rPr>
-        <w:t xml:space="preserve"> 1 </w:t>
-      </w:r>
-      <w:r>
-        <w:rPr>
-          <w:rFonts w:ascii="Times New Roman" w:hAnsi="Times New Roman" w:cs="Times New Roman"/>
-        </w:rPr>
-        <w:t>(</w:t>
-      </w:r>
-      <w:r>
-        <w:rPr>
-          <w:rFonts w:ascii="Times New Roman" w:hAnsi="Times New Roman" w:cs="Times New Roman"/>
-          <w:i/>
-        </w:rPr>
-        <w:t>quản lý</w:t>
-      </w:r>
-      <w:r>
-        <w:rPr>
-          <w:rFonts w:ascii="Times New Roman" w:hAnsi="Times New Roman" w:cs="Times New Roman"/>
-          <w:i/>
-        </w:rPr>
-        <w:t xml:space="preserve"> camera</w:t>
-      </w:r>
-      <w:r>
-        <w:rPr>
-          <w:rFonts w:ascii="Times New Roman" w:hAnsi="Times New Roman" w:cs="Times New Roman"/>
-          <w:i/>
-        </w:rPr>
-        <w:t xml:space="preserve"> : </w:t>
-      </w:r>
-      <w:r>
-        <w:rPr>
-          <w:rFonts w:ascii="Times New Roman" w:hAnsi="Times New Roman" w:cs="Times New Roman"/>
-          <w:i/>
-        </w:rPr>
-        <w:t>đăng nhập, phân phối và đăng xuất</w:t>
-      </w:r>
-      <w:r>
-        <w:rPr>
-          <w:rFonts w:ascii="Times New Roman" w:hAnsi="Times New Roman" w:cs="Times New Roman"/>
-        </w:rPr>
-        <w:t>)</w:t>
-      </w:r>
-      <w:r>
-        <w:rPr>
-          <w:rFonts w:ascii="Times New Roman" w:hAnsi="Times New Roman" w:cs="Times New Roman"/>
-        </w:rPr>
-        <w:t xml:space="preserve"> </w:t>
-      </w:r>
-      <w:r>
-        <w:rPr>
-          <w:rFonts w:ascii="Times New Roman" w:hAnsi="Times New Roman" w:cs="Times New Roman"/>
-        </w:rPr>
-        <w:t>Camera</w:t>
-      </w:r>
-      <w:r>
-        <w:rPr>
-          <w:rFonts w:ascii="Times New Roman" w:hAnsi="Times New Roman" w:cs="Times New Roman"/>
-        </w:rPr>
-        <w:t xml:space="preserve"> đăng nhập vào hệ thống</w:t>
-      </w:r>
-      <w:r>
-        <w:rPr>
-          <w:rFonts w:ascii="Times New Roman" w:hAnsi="Times New Roman" w:cs="Times New Roman"/>
-        </w:rPr>
-        <w:t xml:space="preserve"> </w:t>
-      </w:r>
-      <w:r>
-        <w:rPr>
-          <w:rFonts w:ascii="Times New Roman" w:hAnsi="Times New Roman" w:cs="Times New Roman"/>
-        </w:rPr>
-        <w:t>thông qua Master</w:t>
-      </w:r>
-      <w:r>
-        <w:rPr>
-          <w:rFonts w:ascii="Times New Roman" w:hAnsi="Times New Roman" w:cs="Times New Roman"/>
-        </w:rPr>
-        <w:t xml:space="preserve"> (</w:t>
-      </w:r>
-      <w:r>
-        <w:rPr>
-          <w:rFonts w:ascii="Times New Roman" w:hAnsi="Times New Roman" w:cs="Times New Roman"/>
-        </w:rPr>
-        <w:t xml:space="preserve">camera </w:t>
-      </w:r>
-      <w:r>
-        <w:rPr>
-          <w:rFonts w:ascii="Times New Roman" w:hAnsi="Times New Roman" w:cs="Times New Roman"/>
-        </w:rPr>
-        <w:t>phải được</w:t>
-      </w:r>
-      <w:r>
-        <w:rPr>
-          <w:rFonts w:ascii="Times New Roman" w:hAnsi="Times New Roman" w:cs="Times New Roman"/>
-        </w:rPr>
-        <w:t xml:space="preserve"> gia nhập vào</w:t>
-      </w:r>
-      <w:r>
-        <w:rPr>
-          <w:rFonts w:ascii="Times New Roman" w:hAnsi="Times New Roman" w:cs="Times New Roman"/>
-        </w:rPr>
-        <w:t xml:space="preserve"> một </w:t>
-      </w:r>
-      <w:r>
-        <w:rPr>
-          <w:rFonts w:ascii="Times New Roman" w:hAnsi="Times New Roman" w:cs="Times New Roman"/>
-        </w:rPr>
-        <w:t>nhóm</w:t>
-      </w:r>
-      <w:r>
-        <w:rPr>
-          <w:rFonts w:ascii="Times New Roman" w:hAnsi="Times New Roman" w:cs="Times New Roman"/>
-        </w:rPr>
-        <w:t>)</w:t>
-      </w:r>
-      <w:r>
-        <w:rPr>
-          <w:rFonts w:ascii="Times New Roman" w:hAnsi="Times New Roman" w:cs="Times New Roman"/>
-        </w:rPr>
-        <w:t>.</w:t>
-      </w:r>
-      <w:r>
-        <w:rPr>
-          <w:rFonts w:ascii="Times New Roman" w:hAnsi="Times New Roman" w:cs="Times New Roman"/>
-        </w:rPr>
-        <w:t xml:space="preserve"> </w:t>
-      </w:r>
-      <w:r>
-        <w:rPr>
-          <w:rFonts w:ascii="Times New Roman" w:hAnsi="Times New Roman" w:cs="Times New Roman"/>
-        </w:rPr>
-        <w:t xml:space="preserve">Master sẽ cung cấp cho </w:t>
-      </w:r>
-      <w:r>
-        <w:rPr>
-          <w:rFonts w:ascii="Times New Roman" w:hAnsi="Times New Roman" w:cs="Times New Roman"/>
-        </w:rPr>
-        <w:t xml:space="preserve">camera port, </w:t>
-      </w:r>
-      <w:r>
-        <w:rPr>
-          <w:rFonts w:ascii="Times New Roman" w:hAnsi="Times New Roman" w:cs="Times New Roman"/>
-        </w:rPr>
-        <w:t>địa chỉ</w:t>
-      </w:r>
-      <w:r>
-        <w:rPr>
-          <w:rFonts w:ascii="Times New Roman" w:hAnsi="Times New Roman" w:cs="Times New Roman"/>
-        </w:rPr>
-        <w:t xml:space="preserve"> IP</w:t>
-      </w:r>
-      <w:r>
-        <w:rPr>
-          <w:rFonts w:ascii="Times New Roman" w:hAnsi="Times New Roman" w:cs="Times New Roman"/>
-        </w:rPr>
-        <w:t xml:space="preserve"> của slave đảm nhận </w:t>
-      </w:r>
-      <w:r>
-        <w:rPr>
-          <w:rFonts w:ascii="Times New Roman" w:hAnsi="Times New Roman" w:cs="Times New Roman"/>
-        </w:rPr>
-        <w:t>nhóm</w:t>
-      </w:r>
-      <w:r>
-        <w:rPr>
-          <w:rFonts w:ascii="Times New Roman" w:hAnsi="Times New Roman" w:cs="Times New Roman"/>
-        </w:rPr>
-        <w:t xml:space="preserve"> mà camera thuộc về</w:t>
-      </w:r>
-      <w:r>
-        <w:rPr>
-          <w:rFonts w:ascii="Times New Roman" w:hAnsi="Times New Roman" w:cs="Times New Roman"/>
-        </w:rPr>
-        <w:t>.</w:t>
-      </w:r>
-      <w:r>
-        <w:rPr>
-          <w:rFonts w:ascii="Times New Roman" w:hAnsi="Times New Roman" w:cs="Times New Roman"/>
-        </w:rPr>
-        <w:t xml:space="preserve"> Kịch bản này chỉ xảy ra một lần duy nhất.</w:t>
-      </w:r>
-      <w:r>
-        <w:rPr>
-          <w:rFonts w:ascii="Times New Roman" w:hAnsi="Times New Roman" w:cs="Times New Roman"/>
-        </w:rPr>
-        <w:t xml:space="preserve"> </w:t>
-      </w:r>
-      <w:r>
-        <w:rPr>
-          <w:rFonts w:ascii="Times New Roman" w:hAnsi="Times New Roman" w:cs="Times New Roman"/>
-        </w:rPr>
-        <w:t>Trước khi</w:t>
-      </w:r>
-      <w:r>
-        <w:rPr>
-          <w:rFonts w:ascii="Times New Roman" w:hAnsi="Times New Roman" w:cs="Times New Roman"/>
-        </w:rPr>
-        <w:t xml:space="preserve"> </w:t>
-      </w:r>
-      <w:r>
-        <w:rPr>
-          <w:rFonts w:ascii="Times New Roman" w:hAnsi="Times New Roman" w:cs="Times New Roman"/>
-        </w:rPr>
-        <w:t xml:space="preserve">camera </w:t>
-      </w:r>
-      <w:r>
-        <w:rPr>
-          <w:rFonts w:ascii="Times New Roman" w:hAnsi="Times New Roman" w:cs="Times New Roman"/>
-        </w:rPr>
-        <w:t xml:space="preserve">được tháo ra khỏi nhóm, thì </w:t>
-      </w:r>
-      <w:r>
-        <w:rPr>
-          <w:rFonts w:ascii="Times New Roman" w:hAnsi="Times New Roman" w:cs="Times New Roman"/>
-        </w:rPr>
-        <w:t xml:space="preserve">trước tiên </w:t>
-      </w:r>
-      <w:r>
-        <w:rPr>
-          <w:rFonts w:ascii="Times New Roman" w:hAnsi="Times New Roman" w:cs="Times New Roman"/>
-        </w:rPr>
-        <w:t xml:space="preserve">phải thực hiện thủ tục đăng xuất với </w:t>
-      </w:r>
-      <w:r>
-        <w:rPr>
-          <w:rFonts w:ascii="Times New Roman" w:hAnsi="Times New Roman" w:cs="Times New Roman"/>
-        </w:rPr>
-        <w:t>Master</w:t>
-      </w:r>
-      <w:r>
-        <w:rPr>
-          <w:rFonts w:ascii="Times New Roman" w:hAnsi="Times New Roman" w:cs="Times New Roman"/>
-        </w:rPr>
-        <w:t>.</w:t>
-      </w:r>
-      <w:r>
-        <w:rPr>
-          <w:rFonts w:ascii="Times New Roman" w:hAnsi="Times New Roman" w:cs="Times New Roman"/>
-        </w:rPr>
-        <w:t xml:space="preserve"> Nếu </w:t>
-      </w:r>
-      <w:r>
-        <w:rPr>
-          <w:rFonts w:ascii="Times New Roman" w:hAnsi="Times New Roman" w:cs="Times New Roman"/>
-        </w:rPr>
-        <w:t xml:space="preserve">Camera </w:t>
-      </w:r>
-      <w:r>
-        <w:rPr>
-          <w:rFonts w:ascii="Times New Roman" w:hAnsi="Times New Roman" w:cs="Times New Roman"/>
-        </w:rPr>
-        <w:t xml:space="preserve">đổi khu vực, thì phải </w:t>
-      </w:r>
-      <w:r>
-        <w:rPr>
-          <w:rFonts w:ascii="Times New Roman" w:hAnsi="Times New Roman" w:cs="Times New Roman"/>
-        </w:rPr>
-        <w:t xml:space="preserve">đăng xuất </w:t>
-      </w:r>
-      <w:r>
-        <w:rPr>
-          <w:rFonts w:ascii="Times New Roman" w:hAnsi="Times New Roman" w:cs="Times New Roman"/>
-        </w:rPr>
-        <w:t>kết nối qua Master</w:t>
-      </w:r>
-      <w:r>
-        <w:rPr>
-          <w:rFonts w:ascii="Times New Roman" w:hAnsi="Times New Roman" w:cs="Times New Roman"/>
-        </w:rPr>
-        <w:t xml:space="preserve"> </w:t>
-      </w:r>
-      <w:r>
-        <w:rPr>
-          <w:rFonts w:ascii="Times New Roman" w:hAnsi="Times New Roman" w:cs="Times New Roman"/>
-        </w:rPr>
-        <w:t xml:space="preserve">và </w:t>
-      </w:r>
-      <w:r>
-        <w:rPr>
-          <w:rFonts w:ascii="Times New Roman" w:hAnsi="Times New Roman" w:cs="Times New Roman"/>
-        </w:rPr>
-        <w:t>đăng nhập lại từ đầ</w:t>
-      </w:r>
-      <w:r>
-        <w:rPr>
-          <w:rFonts w:ascii="Times New Roman" w:hAnsi="Times New Roman" w:cs="Times New Roman"/>
-        </w:rPr>
-        <w:t>u thông qua</w:t>
-      </w:r>
-      <w:r>
-        <w:rPr>
-          <w:rFonts w:ascii="Times New Roman" w:hAnsi="Times New Roman" w:cs="Times New Roman"/>
-        </w:rPr>
-        <w:t xml:space="preserve"> master.</w:t>
-      </w:r>
-    </w:p>
-    <w:p>
-      <w:pPr>
-        <w:pStyle w:val="ListParagraph"/>
-        <w:ind w:left="525"/>
-        <w:jc w:val="both"/>
-        <w:rPr>
-          <w:rFonts w:ascii="Times New Roman" w:hAnsi="Times New Roman" w:cs="Times New Roman"/>
-        </w:rPr>
-      </w:pPr>
-    </w:p>
-    <w:p>
-      <w:pPr>
-        <w:pStyle w:val="ListParagraph"/>
-        <w:numPr>
-          <w:ilvl w:val="0"/>
-          <w:numId w:val="6"/>
-        </w:numPr>
-        <w:jc w:val="both"/>
-        <w:rPr>
-          <w:rFonts w:ascii="Times New Roman" w:hAnsi="Times New Roman" w:cs="Times New Roman"/>
-        </w:rPr>
-      </w:pPr>
-      <w:r>
-        <w:rPr>
-          <w:rFonts w:ascii="Times New Roman" w:hAnsi="Times New Roman" w:cs="Times New Roman"/>
-        </w:rPr>
-        <w:t>Chức năng</w:t>
-      </w:r>
-      <w:r>
-        <w:rPr>
-          <w:rFonts w:ascii="Times New Roman" w:hAnsi="Times New Roman" w:cs="Times New Roman"/>
-        </w:rPr>
-        <w:t xml:space="preserve"> 2</w:t>
-      </w:r>
-      <w:r>
-        <w:rPr>
-          <w:rFonts w:ascii="Times New Roman" w:hAnsi="Times New Roman" w:cs="Times New Roman"/>
-        </w:rPr>
-        <w:t xml:space="preserve"> </w:t>
-      </w:r>
-      <w:r>
-        <w:rPr>
-          <w:rFonts w:ascii="Times New Roman" w:hAnsi="Times New Roman" w:cs="Times New Roman"/>
-        </w:rPr>
-        <w:t>(</w:t>
-      </w:r>
-      <w:r>
-        <w:rPr>
-          <w:rFonts w:ascii="Times New Roman" w:hAnsi="Times New Roman" w:cs="Times New Roman"/>
-          <w:i/>
-        </w:rPr>
-        <w:t>quản lý user</w:t>
-      </w:r>
-      <w:r>
-        <w:rPr>
-          <w:rFonts w:ascii="Times New Roman" w:hAnsi="Times New Roman" w:cs="Times New Roman"/>
-          <w:i/>
-        </w:rPr>
-        <w:t xml:space="preserve">: </w:t>
-      </w:r>
-      <w:r>
-        <w:rPr>
-          <w:rFonts w:ascii="Times New Roman" w:hAnsi="Times New Roman" w:cs="Times New Roman"/>
-          <w:i/>
-        </w:rPr>
-        <w:t>đăng nhập, phân phối và đăng xuất</w:t>
-      </w:r>
-      <w:r>
-        <w:rPr>
-          <w:rFonts w:ascii="Times New Roman" w:hAnsi="Times New Roman" w:cs="Times New Roman"/>
-        </w:rPr>
-        <w:t>)</w:t>
-      </w:r>
-      <w:r>
-        <w:rPr>
-          <w:rFonts w:ascii="Times New Roman" w:hAnsi="Times New Roman" w:cs="Times New Roman"/>
-        </w:rPr>
-        <w:t xml:space="preserve"> </w:t>
-      </w:r>
-      <w:r>
-        <w:rPr>
-          <w:rFonts w:ascii="Times New Roman" w:hAnsi="Times New Roman" w:cs="Times New Roman"/>
-        </w:rPr>
-        <w:t xml:space="preserve">- </w:t>
-      </w:r>
-      <w:r>
-        <w:rPr>
-          <w:rFonts w:ascii="Times New Roman" w:hAnsi="Times New Roman" w:cs="Times New Roman"/>
-        </w:rPr>
-        <w:t>người dùng</w:t>
-      </w:r>
-      <w:r>
-        <w:rPr>
-          <w:rFonts w:ascii="Times New Roman" w:hAnsi="Times New Roman" w:cs="Times New Roman"/>
-        </w:rPr>
-        <w:t xml:space="preserve"> đăng nhập vào hệ thống để yêu cầ</w:t>
-      </w:r>
-      <w:r>
-        <w:rPr>
-          <w:rFonts w:ascii="Times New Roman" w:hAnsi="Times New Roman" w:cs="Times New Roman"/>
-        </w:rPr>
-        <w:t>u quan sát</w:t>
-      </w:r>
-      <w:r>
-        <w:rPr>
-          <w:rFonts w:ascii="Times New Roman" w:hAnsi="Times New Roman" w:cs="Times New Roman"/>
-        </w:rPr>
-        <w:t xml:space="preserve"> một khu vực nào đó</w:t>
-      </w:r>
-      <w:r>
-        <w:rPr>
-          <w:rFonts w:ascii="Times New Roman" w:hAnsi="Times New Roman" w:cs="Times New Roman"/>
-        </w:rPr>
-        <w:t xml:space="preserve">: </w:t>
-      </w:r>
-      <w:r>
-        <w:rPr>
-          <w:rFonts w:ascii="Times New Roman" w:hAnsi="Times New Roman" w:cs="Times New Roman"/>
-        </w:rPr>
-        <w:t>người dùng</w:t>
-      </w:r>
-      <w:r>
-        <w:rPr>
-          <w:rFonts w:ascii="Times New Roman" w:hAnsi="Times New Roman" w:cs="Times New Roman"/>
-        </w:rPr>
-        <w:t xml:space="preserve"> sẽ gửi yêu cầu </w:t>
-      </w:r>
-      <w:r>
-        <w:rPr>
-          <w:rFonts w:ascii="Times New Roman" w:hAnsi="Times New Roman" w:cs="Times New Roman"/>
-        </w:rPr>
-        <w:t>đăng nhập</w:t>
-      </w:r>
-      <w:r>
-        <w:rPr>
-          <w:rFonts w:ascii="Times New Roman" w:hAnsi="Times New Roman" w:cs="Times New Roman"/>
-        </w:rPr>
-        <w:t xml:space="preserve"> </w:t>
-      </w:r>
-      <w:r>
-        <w:rPr>
-          <w:rFonts w:ascii="Times New Roman" w:hAnsi="Times New Roman" w:cs="Times New Roman"/>
-        </w:rPr>
-        <w:t xml:space="preserve">tới </w:t>
-      </w:r>
-      <w:r>
-        <w:rPr>
-          <w:rFonts w:ascii="Times New Roman" w:hAnsi="Times New Roman" w:cs="Times New Roman"/>
-        </w:rPr>
-        <w:t>Master</w:t>
-      </w:r>
-      <w:r>
-        <w:rPr>
-          <w:rFonts w:ascii="Times New Roman" w:hAnsi="Times New Roman" w:cs="Times New Roman"/>
-        </w:rPr>
-        <w:t>;</w:t>
-      </w:r>
-      <w:r>
-        <w:rPr>
-          <w:rFonts w:ascii="Times New Roman" w:hAnsi="Times New Roman" w:cs="Times New Roman"/>
-        </w:rPr>
-        <w:t xml:space="preserve"> Master sẽ cung cấp </w:t>
-      </w:r>
-      <w:r>
-        <w:rPr>
-          <w:rFonts w:ascii="Times New Roman" w:hAnsi="Times New Roman" w:cs="Times New Roman"/>
-        </w:rPr>
-        <w:t>port, địa chỉ</w:t>
-      </w:r>
-      <w:r>
-        <w:rPr>
-          <w:rFonts w:ascii="Times New Roman" w:hAnsi="Times New Roman" w:cs="Times New Roman"/>
-        </w:rPr>
-        <w:t xml:space="preserve"> IP</w:t>
-      </w:r>
-      <w:r>
-        <w:rPr>
-          <w:rFonts w:ascii="Times New Roman" w:hAnsi="Times New Roman" w:cs="Times New Roman"/>
-        </w:rPr>
-        <w:t xml:space="preserve"> của</w:t>
-      </w:r>
-      <w:r>
-        <w:rPr>
-          <w:rFonts w:ascii="Times New Roman" w:hAnsi="Times New Roman" w:cs="Times New Roman"/>
-        </w:rPr>
-        <w:t xml:space="preserve"> slave </w:t>
-      </w:r>
-      <w:r>
-        <w:rPr>
-          <w:rFonts w:ascii="Times New Roman" w:hAnsi="Times New Roman" w:cs="Times New Roman"/>
-        </w:rPr>
-        <w:t>đảm nhận khu vực người dùng muốn theo dõi</w:t>
-      </w:r>
-      <w:r>
-        <w:rPr>
-          <w:rFonts w:ascii="Times New Roman" w:hAnsi="Times New Roman" w:cs="Times New Roman"/>
-        </w:rPr>
-        <w:t xml:space="preserve"> để người dùng kết nối tới</w:t>
-      </w:r>
-      <w:r>
-        <w:rPr>
-          <w:rFonts w:ascii="Times New Roman" w:hAnsi="Times New Roman" w:cs="Times New Roman"/>
-        </w:rPr>
-        <w:t>.</w:t>
-      </w:r>
-      <w:r>
-        <w:rPr>
-          <w:rFonts w:ascii="Times New Roman" w:hAnsi="Times New Roman" w:cs="Times New Roman"/>
-        </w:rPr>
-        <w:t xml:space="preserve"> </w:t>
-      </w:r>
-      <w:r>
-        <w:rPr>
-          <w:rFonts w:ascii="Times New Roman" w:hAnsi="Times New Roman" w:cs="Times New Roman"/>
-        </w:rPr>
-        <w:t>Kịch bản này chỉ xảy ra một lần duy nhất</w:t>
-      </w:r>
-      <w:r>
-        <w:rPr>
-          <w:rFonts w:ascii="Times New Roman" w:hAnsi="Times New Roman" w:cs="Times New Roman"/>
-        </w:rPr>
-        <w:t xml:space="preserve">. </w:t>
-      </w:r>
-      <w:r>
-        <w:rPr>
-          <w:rFonts w:ascii="Times New Roman" w:hAnsi="Times New Roman" w:cs="Times New Roman"/>
-        </w:rPr>
-        <w:t xml:space="preserve">Nếu người dùng </w:t>
-      </w:r>
-      <w:r>
-        <w:rPr>
-          <w:rFonts w:ascii="Times New Roman" w:hAnsi="Times New Roman" w:cs="Times New Roman"/>
-        </w:rPr>
-        <w:t xml:space="preserve">đổi khu vực </w:t>
-      </w:r>
-      <w:r>
-        <w:rPr>
-          <w:rFonts w:ascii="Times New Roman" w:hAnsi="Times New Roman" w:cs="Times New Roman"/>
-        </w:rPr>
-        <w:t>theo dõi thì</w:t>
-      </w:r>
-      <w:r>
-        <w:rPr>
-          <w:rFonts w:ascii="Times New Roman" w:hAnsi="Times New Roman" w:cs="Times New Roman"/>
-        </w:rPr>
-        <w:t xml:space="preserve"> phải</w:t>
-      </w:r>
-      <w:r>
-        <w:rPr>
-          <w:rFonts w:ascii="Times New Roman" w:hAnsi="Times New Roman" w:cs="Times New Roman"/>
-        </w:rPr>
-        <w:t xml:space="preserve"> đăng xuất kết nối với </w:t>
-      </w:r>
-      <w:r>
-        <w:rPr>
-          <w:rFonts w:ascii="Times New Roman" w:hAnsi="Times New Roman" w:cs="Times New Roman"/>
-        </w:rPr>
-        <w:t>Master</w:t>
-      </w:r>
-      <w:r>
-        <w:rPr>
-          <w:rFonts w:ascii="Times New Roman" w:hAnsi="Times New Roman" w:cs="Times New Roman"/>
-        </w:rPr>
-        <w:t xml:space="preserve"> và</w:t>
-      </w:r>
-      <w:r>
-        <w:rPr>
-          <w:rFonts w:ascii="Times New Roman" w:hAnsi="Times New Roman" w:cs="Times New Roman"/>
-        </w:rPr>
-        <w:t xml:space="preserve"> đăng nhập lại</w:t>
-      </w:r>
-      <w:r>
-        <w:rPr>
-          <w:rFonts w:ascii="Times New Roman" w:hAnsi="Times New Roman" w:cs="Times New Roman"/>
-        </w:rPr>
-        <w:t xml:space="preserve"> qua Master.</w:t>
-      </w:r>
-      <w:r>
-        <w:rPr>
-          <w:rFonts w:ascii="Times New Roman" w:hAnsi="Times New Roman" w:cs="Times New Roman"/>
-        </w:rPr>
-        <w:t xml:space="preserve"> Nếu người dùng </w:t>
-      </w:r>
-      <w:r>
-        <w:rPr>
-          <w:rFonts w:ascii="Times New Roman" w:hAnsi="Times New Roman" w:cs="Times New Roman"/>
-        </w:rPr>
-        <w:t>thôi theo dõi</w:t>
-      </w:r>
-      <w:r>
-        <w:rPr>
-          <w:rFonts w:ascii="Times New Roman" w:hAnsi="Times New Roman" w:cs="Times New Roman"/>
-        </w:rPr>
-        <w:t xml:space="preserve">, thì </w:t>
-      </w:r>
-      <w:r>
-        <w:rPr>
-          <w:rFonts w:ascii="Times New Roman" w:hAnsi="Times New Roman" w:cs="Times New Roman"/>
-        </w:rPr>
-        <w:t xml:space="preserve">chỉ </w:t>
-      </w:r>
-      <w:r>
-        <w:rPr>
-          <w:rFonts w:ascii="Times New Roman" w:hAnsi="Times New Roman" w:cs="Times New Roman"/>
-        </w:rPr>
-        <w:t xml:space="preserve">cần phải </w:t>
-      </w:r>
-      <w:r>
-        <w:rPr>
-          <w:rFonts w:ascii="Times New Roman" w:hAnsi="Times New Roman" w:cs="Times New Roman"/>
-        </w:rPr>
-        <w:t xml:space="preserve">thực hiện </w:t>
-      </w:r>
-      <w:r>
-        <w:rPr>
-          <w:rFonts w:ascii="Times New Roman" w:hAnsi="Times New Roman" w:cs="Times New Roman"/>
-        </w:rPr>
-        <w:t xml:space="preserve">thủ tục đăng xuất với </w:t>
-      </w:r>
-      <w:r>
-        <w:rPr>
-          <w:rFonts w:ascii="Times New Roman" w:hAnsi="Times New Roman" w:cs="Times New Roman"/>
-        </w:rPr>
-        <w:t>Master</w:t>
-      </w:r>
-      <w:r>
-        <w:rPr>
-          <w:rFonts w:ascii="Times New Roman" w:hAnsi="Times New Roman" w:cs="Times New Roman"/>
-        </w:rPr>
-        <w:t>.</w:t>
-      </w:r>
-    </w:p>
-    <w:p>
-      <w:pPr>
-        <w:pStyle w:val="ListParagraph"/>
-        <w:jc w:val="both"/>
-        <w:rPr>
-          <w:rFonts w:ascii="Times New Roman" w:hAnsi="Times New Roman" w:cs="Times New Roman"/>
-        </w:rPr>
-      </w:pPr>
-    </w:p>
-    <w:p>
-      <w:pPr>
-        <w:pStyle w:val="ListParagraph"/>
-        <w:numPr>
-          <w:ilvl w:val="0"/>
-          <w:numId w:val="6"/>
-        </w:numPr>
-        <w:jc w:val="both"/>
-        <w:rPr>
-          <w:rFonts w:ascii="Times New Roman" w:hAnsi="Times New Roman" w:cs="Times New Roman"/>
-        </w:rPr>
-      </w:pPr>
-      <w:r>
-        <w:rPr>
-          <w:rFonts w:ascii="Times New Roman" w:hAnsi="Times New Roman" w:cs="Times New Roman"/>
-        </w:rPr>
-        <w:t>Chức năng</w:t>
-      </w:r>
-      <w:r>
-        <w:rPr>
-          <w:rFonts w:ascii="Times New Roman" w:hAnsi="Times New Roman" w:cs="Times New Roman"/>
-        </w:rPr>
-        <w:t xml:space="preserve"> </w:t>
-      </w:r>
-      <w:r>
-        <w:rPr>
-          <w:rFonts w:ascii="Times New Roman" w:hAnsi="Times New Roman" w:cs="Times New Roman"/>
-        </w:rPr>
-        <w:t xml:space="preserve">3 </w:t>
-      </w:r>
-      <w:r>
-        <w:rPr>
-          <w:rFonts w:ascii="Times New Roman" w:hAnsi="Times New Roman" w:cs="Times New Roman"/>
-        </w:rPr>
-        <w:t>(</w:t>
-      </w:r>
-      <w:r>
-        <w:rPr>
-          <w:rFonts w:ascii="Times New Roman" w:hAnsi="Times New Roman" w:cs="Times New Roman"/>
-          <w:i/>
-        </w:rPr>
-        <w:t>Giao tiếp giữa Master và Slave</w:t>
-      </w:r>
-      <w:r>
-        <w:rPr>
-          <w:rFonts w:ascii="Times New Roman" w:hAnsi="Times New Roman" w:cs="Times New Roman"/>
-        </w:rPr>
-        <w:t>)</w:t>
-      </w:r>
-      <w:r>
-        <w:rPr>
-          <w:rFonts w:ascii="Times New Roman" w:hAnsi="Times New Roman" w:cs="Times New Roman"/>
-        </w:rPr>
-        <w:t xml:space="preserve"> </w:t>
-      </w:r>
-      <w:r>
-        <w:rPr>
-          <w:rFonts w:ascii="Times New Roman" w:hAnsi="Times New Roman" w:cs="Times New Roman"/>
-        </w:rPr>
-        <w:t>-</w:t>
-      </w:r>
-      <w:r>
-        <w:rPr>
-          <w:rFonts w:ascii="Times New Roman" w:hAnsi="Times New Roman" w:cs="Times New Roman"/>
-        </w:rPr>
-        <w:t xml:space="preserve"> </w:t>
-      </w:r>
-      <w:r>
-        <w:rPr>
-          <w:rFonts w:ascii="Times New Roman" w:hAnsi="Times New Roman" w:cs="Times New Roman"/>
-        </w:rPr>
-        <w:t>Master quả</w:t>
-      </w:r>
-      <w:r>
-        <w:rPr>
-          <w:rFonts w:ascii="Times New Roman" w:hAnsi="Times New Roman" w:cs="Times New Roman"/>
-        </w:rPr>
-        <w:t xml:space="preserve">n </w:t>
-      </w:r>
-      <w:r>
-        <w:rPr>
-          <w:rFonts w:ascii="Times New Roman" w:hAnsi="Times New Roman" w:cs="Times New Roman"/>
-        </w:rPr>
-        <w:t>lý</w:t>
-      </w:r>
-      <w:r>
-        <w:rPr>
-          <w:rFonts w:ascii="Times New Roman" w:hAnsi="Times New Roman" w:cs="Times New Roman"/>
-        </w:rPr>
-        <w:t xml:space="preserve"> : </w:t>
-      </w:r>
-      <w:r>
-        <w:rPr>
-          <w:rFonts w:ascii="Times New Roman" w:hAnsi="Times New Roman" w:cs="Times New Roman"/>
-        </w:rPr>
-        <w:t xml:space="preserve">Master có nhiệm vụ </w:t>
-      </w:r>
-      <w:r>
-        <w:rPr>
-          <w:rFonts w:ascii="Times New Roman" w:hAnsi="Times New Roman" w:cs="Times New Roman"/>
-        </w:rPr>
-        <w:t>phân phối công việc</w:t>
-      </w:r>
-      <w:r>
-        <w:rPr>
-          <w:rFonts w:ascii="Times New Roman" w:hAnsi="Times New Roman" w:cs="Times New Roman"/>
-        </w:rPr>
-        <w:t xml:space="preserve"> capture hình ảnh của camera mới đăng nhập</w:t>
-      </w:r>
-      <w:r>
-        <w:rPr>
-          <w:rFonts w:ascii="Times New Roman" w:hAnsi="Times New Roman" w:cs="Times New Roman"/>
-        </w:rPr>
-        <w:t xml:space="preserve"> và</w:t>
-      </w:r>
-      <w:r>
-        <w:rPr>
-          <w:rFonts w:ascii="Times New Roman" w:hAnsi="Times New Roman" w:cs="Times New Roman"/>
-        </w:rPr>
-        <w:t xml:space="preserve"> </w:t>
-      </w:r>
-      <w:r>
-        <w:rPr>
-          <w:rFonts w:ascii="Times New Roman" w:hAnsi="Times New Roman" w:cs="Times New Roman"/>
-        </w:rPr>
-        <w:t>lập lịch</w:t>
-      </w:r>
-      <w:r>
-        <w:rPr>
-          <w:rFonts w:ascii="Times New Roman" w:hAnsi="Times New Roman" w:cs="Times New Roman"/>
-        </w:rPr>
-        <w:t xml:space="preserve"> cho các slave</w:t>
-      </w:r>
-      <w:r>
-        <w:rPr>
-          <w:rFonts w:ascii="Times New Roman" w:hAnsi="Times New Roman" w:cs="Times New Roman"/>
-        </w:rPr>
-        <w:t>.</w:t>
-      </w:r>
-      <w:r>
-        <w:rPr>
-          <w:rFonts w:ascii="Times New Roman" w:hAnsi="Times New Roman" w:cs="Times New Roman"/>
-        </w:rPr>
-        <w:t xml:space="preserve"> Mỗi slave sẽ</w:t>
-      </w:r>
-      <w:r>
-        <w:rPr>
-          <w:rFonts w:ascii="Times New Roman" w:hAnsi="Times New Roman" w:cs="Times New Roman"/>
-        </w:rPr>
-        <w:t xml:space="preserve"> được Master giao</w:t>
-      </w:r>
-      <w:r>
-        <w:rPr>
-          <w:rFonts w:ascii="Times New Roman" w:hAnsi="Times New Roman" w:cs="Times New Roman"/>
-        </w:rPr>
-        <w:t xml:space="preserve"> </w:t>
-      </w:r>
-      <w:r>
-        <w:rPr>
-          <w:rFonts w:ascii="Times New Roman" w:hAnsi="Times New Roman" w:cs="Times New Roman"/>
-        </w:rPr>
-        <w:t xml:space="preserve">đảm nhận </w:t>
-      </w:r>
-      <w:r>
-        <w:rPr>
-          <w:rFonts w:ascii="Times New Roman" w:hAnsi="Times New Roman" w:cs="Times New Roman"/>
-        </w:rPr>
-        <w:t xml:space="preserve">xử lý </w:t>
-      </w:r>
-      <w:r>
-        <w:rPr>
-          <w:rFonts w:ascii="Times New Roman" w:hAnsi="Times New Roman" w:cs="Times New Roman"/>
-        </w:rPr>
-        <w:t xml:space="preserve">dữ liệu hình ảnh từ một hay nhiều </w:t>
-      </w:r>
-      <w:r>
-        <w:rPr>
-          <w:rFonts w:ascii="Times New Roman" w:hAnsi="Times New Roman" w:cs="Times New Roman"/>
-        </w:rPr>
-        <w:t>khu vực</w:t>
-      </w:r>
-      <w:r>
-        <w:rPr>
-          <w:rFonts w:ascii="Times New Roman" w:hAnsi="Times New Roman" w:cs="Times New Roman"/>
-        </w:rPr>
-        <w:t xml:space="preserve"> có</w:t>
-      </w:r>
-      <w:r>
-        <w:rPr>
-          <w:rFonts w:ascii="Times New Roman" w:hAnsi="Times New Roman" w:cs="Times New Roman"/>
-        </w:rPr>
-        <w:t xml:space="preserve"> camera nào đó.</w:t>
-      </w:r>
-      <w:r>
-        <w:rPr>
-          <w:rFonts w:ascii="Times New Roman" w:hAnsi="Times New Roman" w:cs="Times New Roman"/>
-        </w:rPr>
-        <w:t xml:space="preserve"> Mạng giao tiếp giữa </w:t>
-      </w:r>
-      <w:r>
-        <w:rPr>
-          <w:rFonts w:ascii="Times New Roman" w:hAnsi="Times New Roman" w:cs="Times New Roman"/>
-        </w:rPr>
-        <w:t>các slave và Master là</w:t>
-      </w:r>
-      <w:r>
-        <w:rPr>
-          <w:rFonts w:ascii="Times New Roman" w:hAnsi="Times New Roman" w:cs="Times New Roman"/>
-        </w:rPr>
-        <w:t xml:space="preserve"> cục bộ (LAN).</w:t>
-      </w:r>
-      <w:r>
-        <w:rPr>
-          <w:rFonts w:ascii="Times New Roman" w:hAnsi="Times New Roman" w:cs="Times New Roman"/>
-        </w:rPr>
-        <w:t xml:space="preserve"> Master còn có nhiệm vụ </w:t>
-      </w:r>
-      <w:r>
-        <w:rPr>
-          <w:rFonts w:ascii="Times New Roman" w:hAnsi="Times New Roman" w:cs="Times New Roman"/>
-        </w:rPr>
-        <w:t xml:space="preserve">phân phối lại công việc trong </w:t>
-      </w:r>
-      <w:r>
-        <w:rPr>
-          <w:rFonts w:ascii="Times New Roman" w:hAnsi="Times New Roman" w:cs="Times New Roman"/>
-        </w:rPr>
-        <w:t>trường hợp đặc biệt</w:t>
-      </w:r>
-      <w:r>
-        <w:rPr>
-          <w:rFonts w:ascii="Times New Roman" w:hAnsi="Times New Roman" w:cs="Times New Roman"/>
-        </w:rPr>
-        <w:t>: slave bị hư</w:t>
-      </w:r>
-      <w:r>
-        <w:rPr>
-          <w:rFonts w:ascii="Times New Roman" w:hAnsi="Times New Roman" w:cs="Times New Roman"/>
-        </w:rPr>
-        <w:t>,</w:t>
-      </w:r>
-      <w:r>
-        <w:rPr>
-          <w:rFonts w:ascii="Times New Roman" w:hAnsi="Times New Roman" w:cs="Times New Roman"/>
-        </w:rPr>
-        <w:t xml:space="preserve"> thêm/bớt slave</w:t>
-      </w:r>
-      <w:r>
-        <w:rPr>
-          <w:rFonts w:ascii="Times New Roman" w:hAnsi="Times New Roman" w:cs="Times New Roman"/>
-        </w:rPr>
-        <w:t>…</w:t>
-      </w:r>
-      <w:r>
-        <w:rPr>
-          <w:rFonts w:ascii="Times New Roman" w:hAnsi="Times New Roman" w:cs="Times New Roman"/>
-        </w:rPr>
-        <w:t xml:space="preserve"> Hơn nữa mỗi slave phải có nghĩa vụ thông báo thường xuyên tình trạng củ</w:t>
-      </w:r>
-      <w:r>
-        <w:rPr>
-          <w:rFonts w:ascii="Times New Roman" w:hAnsi="Times New Roman" w:cs="Times New Roman"/>
-        </w:rPr>
-        <w:t xml:space="preserve">a mình cho Master (có thể định kỳ hoặc khi </w:t>
-      </w:r>
-      <w:r>
-        <w:rPr>
-          <w:rFonts w:ascii="Times New Roman" w:hAnsi="Times New Roman" w:cs="Times New Roman"/>
-        </w:rPr>
-        <w:t>có thay đổi</w:t>
-      </w:r>
-      <w:r>
-        <w:rPr>
-          <w:rFonts w:ascii="Times New Roman" w:hAnsi="Times New Roman" w:cs="Times New Roman"/>
-        </w:rPr>
-        <w:t>).</w:t>
-      </w:r>
-    </w:p>
-    <w:p>
-      <w:pPr>
-        <w:pStyle w:val="ListParagraph"/>
-        <w:jc w:val="both"/>
-        <w:rPr>
-          <w:rFonts w:ascii="Times New Roman" w:hAnsi="Times New Roman" w:cs="Times New Roman"/>
-        </w:rPr>
-      </w:pPr>
-    </w:p>
-    <w:p>
-      <w:pPr>
-        <w:pStyle w:val="ListParagraph"/>
-        <w:numPr>
-          <w:ilvl w:val="0"/>
-          <w:numId w:val="6"/>
-        </w:numPr>
-        <w:jc w:val="both"/>
-        <w:rPr>
-          <w:rFonts w:ascii="Times New Roman" w:hAnsi="Times New Roman" w:cs="Times New Roman"/>
-        </w:rPr>
-      </w:pPr>
-      <w:r>
-        <w:rPr>
-          <w:rFonts w:ascii="Times New Roman" w:hAnsi="Times New Roman" w:cs="Times New Roman"/>
-        </w:rPr>
-        <w:t>Chức năng</w:t>
-      </w:r>
-      <w:r>
-        <w:rPr>
-          <w:rFonts w:ascii="Times New Roman" w:hAnsi="Times New Roman" w:cs="Times New Roman"/>
-        </w:rPr>
-        <w:t xml:space="preserve"> 4</w:t>
-      </w:r>
-      <w:r>
-        <w:rPr>
-          <w:rFonts w:ascii="Times New Roman" w:hAnsi="Times New Roman" w:cs="Times New Roman"/>
-        </w:rPr>
-        <w:t xml:space="preserve"> </w:t>
-      </w:r>
-      <w:r>
-        <w:rPr>
-          <w:rFonts w:ascii="Times New Roman" w:hAnsi="Times New Roman" w:cs="Times New Roman"/>
-        </w:rPr>
-        <w:t>(</w:t>
-      </w:r>
-      <w:r>
-        <w:rPr>
-          <w:rFonts w:ascii="Times New Roman" w:hAnsi="Times New Roman" w:cs="Times New Roman"/>
-          <w:i/>
-        </w:rPr>
-        <w:t xml:space="preserve">Giao tiếp giữa slave và </w:t>
-      </w:r>
-      <w:r>
-        <w:rPr>
-          <w:rFonts w:ascii="Times New Roman" w:hAnsi="Times New Roman" w:cs="Times New Roman"/>
-          <w:i/>
-        </w:rPr>
-        <w:t>camera</w:t>
-      </w:r>
-      <w:r>
-        <w:rPr>
-          <w:rFonts w:ascii="Times New Roman" w:hAnsi="Times New Roman" w:cs="Times New Roman"/>
-        </w:rPr>
-        <w:t>)</w:t>
-      </w:r>
-      <w:r>
-        <w:rPr>
-          <w:rFonts w:ascii="Times New Roman" w:hAnsi="Times New Roman" w:cs="Times New Roman"/>
-        </w:rPr>
-        <w:t xml:space="preserve"> </w:t>
-      </w:r>
-      <w:r>
-        <w:rPr>
-          <w:rFonts w:ascii="Times New Roman" w:hAnsi="Times New Roman" w:cs="Times New Roman"/>
-        </w:rPr>
-        <w:t>:</w:t>
-      </w:r>
-      <w:r>
-        <w:rPr>
-          <w:rFonts w:ascii="Times New Roman" w:hAnsi="Times New Roman" w:cs="Times New Roman"/>
-        </w:rPr>
-        <w:t xml:space="preserve"> </w:t>
-      </w:r>
-      <w:r>
-        <w:rPr>
-          <w:rFonts w:ascii="Times New Roman" w:hAnsi="Times New Roman" w:cs="Times New Roman"/>
-        </w:rPr>
-        <w:t xml:space="preserve">slave nhận </w:t>
-      </w:r>
-      <w:r>
-        <w:rPr>
-          <w:rFonts w:ascii="Times New Roman" w:hAnsi="Times New Roman" w:cs="Times New Roman"/>
-        </w:rPr>
-        <w:t xml:space="preserve">trực tiếp </w:t>
-      </w:r>
-      <w:r>
-        <w:rPr>
-          <w:rFonts w:ascii="Times New Roman" w:hAnsi="Times New Roman" w:cs="Times New Roman"/>
-        </w:rPr>
-        <w:t xml:space="preserve">các </w:t>
-      </w:r>
-      <w:r>
-        <w:rPr>
-          <w:rFonts w:ascii="Times New Roman" w:hAnsi="Times New Roman" w:cs="Times New Roman"/>
-        </w:rPr>
-        <w:t>luồng video từ</w:t>
-      </w:r>
-      <w:r>
-        <w:rPr>
-          <w:rFonts w:ascii="Times New Roman" w:hAnsi="Times New Roman" w:cs="Times New Roman"/>
-        </w:rPr>
-        <w:t xml:space="preserve"> nhiều</w:t>
-      </w:r>
-      <w:r>
-        <w:rPr>
-          <w:rFonts w:ascii="Times New Roman" w:hAnsi="Times New Roman" w:cs="Times New Roman"/>
-        </w:rPr>
-        <w:t xml:space="preserve"> camera</w:t>
-      </w:r>
-      <w:r>
-        <w:rPr>
-          <w:rFonts w:ascii="Times New Roman" w:hAnsi="Times New Roman" w:cs="Times New Roman"/>
-        </w:rPr>
-        <w:t xml:space="preserve"> </w:t>
-      </w:r>
-      <w:r>
-        <w:rPr>
-          <w:rFonts w:ascii="Times New Roman" w:hAnsi="Times New Roman" w:cs="Times New Roman"/>
-        </w:rPr>
-        <w:t xml:space="preserve">(trong cùng một nhóm/khu vực) </w:t>
-      </w:r>
-      <w:r>
-        <w:rPr>
-          <w:rFonts w:ascii="Times New Roman" w:hAnsi="Times New Roman" w:cs="Times New Roman"/>
-        </w:rPr>
-        <w:t xml:space="preserve">và </w:t>
-      </w:r>
-      <w:r>
-        <w:rPr>
-          <w:rFonts w:ascii="Times New Roman" w:hAnsi="Times New Roman" w:cs="Times New Roman"/>
-        </w:rPr>
-        <w:t>nén</w:t>
-      </w:r>
-      <w:r>
-        <w:rPr>
-          <w:rFonts w:ascii="Times New Roman" w:hAnsi="Times New Roman" w:cs="Times New Roman"/>
-        </w:rPr>
-        <w:t xml:space="preserve"> chúng lạ</w:t>
-      </w:r>
-      <w:r>
-        <w:rPr>
-          <w:rFonts w:ascii="Times New Roman" w:hAnsi="Times New Roman" w:cs="Times New Roman"/>
-        </w:rPr>
-        <w:t>i ngay s</w:t>
-      </w:r>
-      <w:r>
-        <w:rPr>
-          <w:rFonts w:ascii="Times New Roman" w:hAnsi="Times New Roman" w:cs="Times New Roman"/>
-        </w:rPr>
-        <w:t xml:space="preserve">au khi camera </w:t>
-      </w:r>
-      <w:r>
-        <w:rPr>
-          <w:rFonts w:ascii="Times New Roman" w:hAnsi="Times New Roman" w:cs="Times New Roman"/>
-        </w:rPr>
-        <w:t xml:space="preserve">thực hiện </w:t>
-      </w:r>
-      <w:r>
-        <w:rPr>
-          <w:rFonts w:ascii="Times New Roman" w:hAnsi="Times New Roman" w:cs="Times New Roman"/>
-        </w:rPr>
-        <w:t>đăng nhập</w:t>
-      </w:r>
-      <w:r>
-        <w:rPr>
-          <w:rFonts w:ascii="Times New Roman" w:hAnsi="Times New Roman" w:cs="Times New Roman"/>
-        </w:rPr>
-        <w:t xml:space="preserve"> với Master</w:t>
-      </w:r>
-      <w:r>
-        <w:rPr>
-          <w:rFonts w:ascii="Times New Roman" w:hAnsi="Times New Roman" w:cs="Times New Roman"/>
-        </w:rPr>
-        <w:t>.</w:t>
-      </w:r>
-      <w:r>
-        <w:rPr>
-          <w:rFonts w:ascii="Times New Roman" w:hAnsi="Times New Roman" w:cs="Times New Roman"/>
-        </w:rPr>
-        <w:t xml:space="preserve"> </w:t>
-      </w:r>
-      <w:r>
-        <w:rPr>
-          <w:rFonts w:ascii="Times New Roman" w:hAnsi="Times New Roman" w:cs="Times New Roman"/>
-        </w:rPr>
-        <w:t xml:space="preserve">Slave và </w:t>
-      </w:r>
-      <w:r>
-        <w:rPr>
-          <w:rFonts w:ascii="Times New Roman" w:hAnsi="Times New Roman" w:cs="Times New Roman"/>
-        </w:rPr>
-        <w:t>camera giao tiếp</w:t>
-      </w:r>
-      <w:r>
-        <w:rPr>
-          <w:rFonts w:ascii="Times New Roman" w:hAnsi="Times New Roman" w:cs="Times New Roman"/>
-        </w:rPr>
-        <w:t xml:space="preserve"> </w:t>
-      </w:r>
-      <w:r>
-        <w:rPr>
-          <w:rFonts w:ascii="Times New Roman" w:hAnsi="Times New Roman" w:cs="Times New Roman"/>
-        </w:rPr>
-        <w:t>thông qua mạ</w:t>
-      </w:r>
-      <w:r>
-        <w:rPr>
-          <w:rFonts w:ascii="Times New Roman" w:hAnsi="Times New Roman" w:cs="Times New Roman"/>
-        </w:rPr>
-        <w:t>ng LAN,</w:t>
-      </w:r>
-      <w:r>
-        <w:rPr>
-          <w:rFonts w:ascii="Times New Roman" w:hAnsi="Times New Roman" w:cs="Times New Roman"/>
-        </w:rPr>
-        <w:t xml:space="preserve"> WAN </w:t>
-      </w:r>
-      <w:r>
-        <w:rPr>
-          <w:rFonts w:ascii="Times New Roman" w:hAnsi="Times New Roman" w:cs="Times New Roman"/>
-        </w:rPr>
-        <w:t xml:space="preserve">hoặc Internet </w:t>
-      </w:r>
-      <w:r>
-        <w:rPr>
-          <w:rFonts w:ascii="Times New Roman" w:hAnsi="Times New Roman" w:cs="Times New Roman"/>
-        </w:rPr>
-        <w:t xml:space="preserve">mà không </w:t>
-      </w:r>
-      <w:r>
-        <w:rPr>
-          <w:rFonts w:ascii="Times New Roman" w:hAnsi="Times New Roman" w:cs="Times New Roman"/>
-        </w:rPr>
-        <w:t xml:space="preserve">còn </w:t>
-      </w:r>
-      <w:r>
-        <w:rPr>
-          <w:rFonts w:ascii="Times New Roman" w:hAnsi="Times New Roman" w:cs="Times New Roman"/>
-        </w:rPr>
-        <w:t xml:space="preserve">phải qua </w:t>
-      </w:r>
-      <w:r>
-        <w:rPr>
-          <w:rFonts w:ascii="Times New Roman" w:hAnsi="Times New Roman" w:cs="Times New Roman"/>
-        </w:rPr>
-        <w:t xml:space="preserve">trung gian </w:t>
-      </w:r>
-      <w:r>
-        <w:rPr>
-          <w:rFonts w:ascii="Times New Roman" w:hAnsi="Times New Roman" w:cs="Times New Roman"/>
-        </w:rPr>
-        <w:t>Master</w:t>
-      </w:r>
-      <w:r>
-        <w:rPr>
-          <w:rFonts w:ascii="Times New Roman" w:hAnsi="Times New Roman" w:cs="Times New Roman"/>
-        </w:rPr>
-        <w:t>.</w:t>
-      </w:r>
-      <w:r>
-        <w:rPr>
-          <w:rFonts w:ascii="Times New Roman" w:hAnsi="Times New Roman" w:cs="Times New Roman"/>
-        </w:rPr>
-        <w:t xml:space="preserve"> </w:t>
-      </w:r>
-      <w:r>
-        <w:rPr>
-          <w:rFonts w:ascii="Times New Roman" w:hAnsi="Times New Roman" w:cs="Times New Roman"/>
-        </w:rPr>
-        <w:t>Luồng h</w:t>
-      </w:r>
-      <w:r>
-        <w:rPr>
-          <w:rFonts w:ascii="Times New Roman" w:hAnsi="Times New Roman" w:cs="Times New Roman"/>
-        </w:rPr>
-        <w:t xml:space="preserve">ình ảnh </w:t>
-      </w:r>
-      <w:r>
-        <w:rPr>
-          <w:rFonts w:ascii="Times New Roman" w:hAnsi="Times New Roman" w:cs="Times New Roman"/>
-        </w:rPr>
-        <w:t xml:space="preserve">capture </w:t>
-      </w:r>
-      <w:r>
-        <w:rPr>
-          <w:rFonts w:ascii="Times New Roman" w:hAnsi="Times New Roman" w:cs="Times New Roman"/>
-        </w:rPr>
-        <w:t>từ</w:t>
-      </w:r>
-      <w:r>
-        <w:rPr>
-          <w:rFonts w:ascii="Times New Roman" w:hAnsi="Times New Roman" w:cs="Times New Roman"/>
-        </w:rPr>
-        <w:t xml:space="preserve"> camera</w:t>
-      </w:r>
-      <w:r>
-        <w:rPr>
-          <w:rFonts w:ascii="Times New Roman" w:hAnsi="Times New Roman" w:cs="Times New Roman"/>
-        </w:rPr>
-        <w:t xml:space="preserve"> </w:t>
-      </w:r>
-      <w:r>
-        <w:rPr>
-          <w:rFonts w:ascii="Times New Roman" w:hAnsi="Times New Roman" w:cs="Times New Roman"/>
-        </w:rPr>
-        <w:t>chính là tài nguyên của slave</w:t>
-      </w:r>
-      <w:r>
-        <w:rPr>
-          <w:rFonts w:ascii="Times New Roman" w:hAnsi="Times New Roman" w:cs="Times New Roman"/>
-        </w:rPr>
-        <w:t>.</w:t>
-      </w:r>
-    </w:p>
-    <w:p>
-      <w:pPr>
-        <w:pStyle w:val="ListParagraph"/>
-        <w:ind w:left="525"/>
-        <w:jc w:val="both"/>
-        <w:rPr>
-          <w:rFonts w:ascii="Times New Roman" w:hAnsi="Times New Roman" w:cs="Times New Roman"/>
-        </w:rPr>
-      </w:pPr>
-    </w:p>
-    <w:p>
-      <w:pPr>
-        <w:pStyle w:val="ListParagraph"/>
-        <w:numPr>
-          <w:ilvl w:val="0"/>
-          <w:numId w:val="6"/>
-        </w:numPr>
-        <w:jc w:val="both"/>
-        <w:rPr>
-          <w:rFonts w:ascii="Times New Roman" w:hAnsi="Times New Roman" w:cs="Times New Roman"/>
-        </w:rPr>
-      </w:pPr>
-      <w:r>
-        <w:rPr>
-          <w:rFonts w:ascii="Times New Roman" w:hAnsi="Times New Roman" w:cs="Times New Roman"/>
-        </w:rPr>
-        <w:t>Chức năng</w:t>
-      </w:r>
-      <w:r>
-        <w:rPr>
-          <w:rFonts w:ascii="Times New Roman" w:hAnsi="Times New Roman" w:cs="Times New Roman"/>
-        </w:rPr>
-        <w:t xml:space="preserve"> 5 </w:t>
-      </w:r>
-      <w:r>
-        <w:rPr>
-          <w:rFonts w:ascii="Times New Roman" w:hAnsi="Times New Roman" w:cs="Times New Roman"/>
-          <w:i/>
-        </w:rPr>
-        <w:t>(</w:t>
-      </w:r>
-      <w:r>
-        <w:rPr>
-          <w:rFonts w:ascii="Times New Roman" w:hAnsi="Times New Roman" w:cs="Times New Roman"/>
-          <w:i/>
-        </w:rPr>
-        <w:t>Giao tiếp giữa slave và máy người dùng) :</w:t>
-      </w:r>
-      <w:r>
-        <w:rPr>
-          <w:rFonts w:ascii="Times New Roman" w:hAnsi="Times New Roman" w:cs="Times New Roman"/>
-          <w:i/>
-        </w:rPr>
-        <w:t xml:space="preserve"> </w:t>
-      </w:r>
-      <w:r>
-        <w:rPr>
-          <w:rFonts w:ascii="Times New Roman" w:hAnsi="Times New Roman" w:cs="Times New Roman"/>
-        </w:rPr>
-        <w:t xml:space="preserve">Slave chịu trách nhiệm </w:t>
-      </w:r>
-      <w:r>
-        <w:rPr>
-          <w:rFonts w:ascii="Times New Roman" w:hAnsi="Times New Roman" w:cs="Times New Roman"/>
-        </w:rPr>
-        <w:t>p</w:t>
-      </w:r>
-      <w:r>
-        <w:rPr>
-          <w:rFonts w:ascii="Times New Roman" w:hAnsi="Times New Roman" w:cs="Times New Roman"/>
-        </w:rPr>
-        <w:t>hân phối</w:t>
-      </w:r>
-      <w:r>
-        <w:rPr>
-          <w:rFonts w:ascii="Times New Roman" w:hAnsi="Times New Roman" w:cs="Times New Roman"/>
-        </w:rPr>
-        <w:t xml:space="preserve"> luồng video đã nén</w:t>
-      </w:r>
-      <w:r>
-        <w:rPr>
-          <w:rFonts w:ascii="Times New Roman" w:hAnsi="Times New Roman" w:cs="Times New Roman"/>
-        </w:rPr>
-        <w:t xml:space="preserve"> cho</w:t>
-      </w:r>
-      <w:r>
-        <w:rPr>
-          <w:rFonts w:ascii="Times New Roman" w:hAnsi="Times New Roman" w:cs="Times New Roman"/>
-        </w:rPr>
-        <w:t xml:space="preserve"> người dùng</w:t>
-      </w:r>
-      <w:r>
-        <w:rPr>
-          <w:rFonts w:ascii="Times New Roman" w:hAnsi="Times New Roman" w:cs="Times New Roman"/>
-        </w:rPr>
-        <w:t xml:space="preserve"> thông qua mạng LAN/WAN</w:t>
-      </w:r>
-      <w:r>
-        <w:rPr>
-          <w:rFonts w:ascii="Times New Roman" w:hAnsi="Times New Roman" w:cs="Times New Roman"/>
-        </w:rPr>
-        <w:t xml:space="preserve"> ngay</w:t>
-      </w:r>
-      <w:r>
-        <w:rPr>
-          <w:rFonts w:ascii="Times New Roman" w:hAnsi="Times New Roman" w:cs="Times New Roman"/>
-        </w:rPr>
-        <w:t xml:space="preserve"> </w:t>
-      </w:r>
-      <w:r>
-        <w:rPr>
-          <w:rFonts w:ascii="Times New Roman" w:hAnsi="Times New Roman" w:cs="Times New Roman"/>
-        </w:rPr>
-        <w:t>sau khi user đăng nhập lần đầu tiên</w:t>
-      </w:r>
-      <w:r>
-        <w:rPr>
-          <w:rFonts w:ascii="Times New Roman" w:hAnsi="Times New Roman" w:cs="Times New Roman"/>
-        </w:rPr>
-        <w:t xml:space="preserve"> </w:t>
-      </w:r>
-      <w:r>
-        <w:rPr>
-          <w:rFonts w:ascii="Times New Roman" w:hAnsi="Times New Roman" w:cs="Times New Roman"/>
-        </w:rPr>
-        <w:t xml:space="preserve">vào </w:t>
-      </w:r>
-      <w:r>
-        <w:rPr>
-          <w:rFonts w:ascii="Times New Roman" w:hAnsi="Times New Roman" w:cs="Times New Roman"/>
-        </w:rPr>
-        <w:t>hệ thống</w:t>
-      </w:r>
-      <w:r>
-        <w:rPr>
-          <w:rFonts w:ascii="Times New Roman" w:hAnsi="Times New Roman" w:cs="Times New Roman"/>
-        </w:rPr>
-        <w:t xml:space="preserve">. Lúc này </w:t>
-      </w:r>
-      <w:r>
-        <w:rPr>
-          <w:rFonts w:ascii="Times New Roman" w:hAnsi="Times New Roman" w:cs="Times New Roman"/>
-        </w:rPr>
-        <w:t xml:space="preserve">máy tính user sẽ </w:t>
-      </w:r>
-      <w:r>
-        <w:rPr>
-          <w:rFonts w:ascii="Times New Roman" w:hAnsi="Times New Roman" w:cs="Times New Roman"/>
-        </w:rPr>
-        <w:t>giao</w:t>
-      </w:r>
-      <w:r>
-        <w:rPr>
-          <w:rFonts w:ascii="Times New Roman" w:hAnsi="Times New Roman" w:cs="Times New Roman"/>
-        </w:rPr>
-        <w:t xml:space="preserve"> tiếp trực tiếp </w:t>
-      </w:r>
-      <w:r>
-        <w:rPr>
-          <w:rFonts w:ascii="Times New Roman" w:hAnsi="Times New Roman" w:cs="Times New Roman"/>
-        </w:rPr>
-        <w:t xml:space="preserve">với slave để </w:t>
-      </w:r>
-      <w:r>
-        <w:rPr>
-          <w:rFonts w:ascii="Times New Roman" w:hAnsi="Times New Roman" w:cs="Times New Roman"/>
-        </w:rPr>
-        <w:t>xem</w:t>
-      </w:r>
-      <w:r>
-        <w:rPr>
-          <w:rFonts w:ascii="Times New Roman" w:hAnsi="Times New Roman" w:cs="Times New Roman"/>
-        </w:rPr>
-        <w:t xml:space="preserve"> hình ảnh</w:t>
-      </w:r>
-      <w:r>
-        <w:rPr>
-          <w:rFonts w:ascii="Times New Roman" w:hAnsi="Times New Roman" w:cs="Times New Roman"/>
-        </w:rPr>
-        <w:t xml:space="preserve"> từ camera</w:t>
-      </w:r>
-      <w:r>
-        <w:rPr>
-          <w:rFonts w:ascii="Times New Roman" w:hAnsi="Times New Roman" w:cs="Times New Roman"/>
-        </w:rPr>
-        <w:t xml:space="preserve"> mà không phải qua trung gian Master nữa.</w:t>
-      </w:r>
-      <w:r>
-        <w:rPr>
-          <w:rFonts w:ascii="Times New Roman" w:hAnsi="Times New Roman" w:cs="Times New Roman"/>
-        </w:rPr>
-        <w:t xml:space="preserve"> Ngoài ra trong </w:t>
-      </w:r>
-      <w:r>
-        <w:rPr>
-          <w:rFonts w:ascii="Times New Roman" w:hAnsi="Times New Roman" w:cs="Times New Roman"/>
-        </w:rPr>
-        <w:t>chức năng</w:t>
-      </w:r>
-      <w:r>
-        <w:rPr>
-          <w:rFonts w:ascii="Times New Roman" w:hAnsi="Times New Roman" w:cs="Times New Roman"/>
-        </w:rPr>
-        <w:t xml:space="preserve"> này, người dùng có thể phóng to hay thu nhỏ</w:t>
-      </w:r>
-      <w:r>
-        <w:rPr>
-          <w:rFonts w:ascii="Times New Roman" w:hAnsi="Times New Roman" w:cs="Times New Roman"/>
-        </w:rPr>
-        <w:t xml:space="preserve"> màn hình</w:t>
-      </w:r>
-      <w:r>
-        <w:rPr>
-          <w:rFonts w:ascii="Times New Roman" w:hAnsi="Times New Roman" w:cs="Times New Roman"/>
-        </w:rPr>
-        <w:t xml:space="preserve"> video tùy theo ý của mình.</w:t>
-      </w:r>
-      <w:r>
-        <w:rPr>
-          <w:rFonts w:ascii="Times New Roman" w:hAnsi="Times New Roman" w:cs="Times New Roman"/>
-          <w:b/>
-          <w:sz w:val="24"/>
-          <w:szCs w:val="24"/>
-        </w:rPr>
-        <w:br w:type="page"/>
-      </w:r>
-    </w:p>
-    <w:p>
-      <w:pPr>
-        <w:ind w:left="360"/>
-        <w:jc w:val="both"/>
-        <w:rPr>
-          <w:rFonts w:ascii="Times New Roman" w:hAnsi="Times New Roman" w:cs="Times New Roman"/>
-          <w:highlight w:val="yellow"/>
-        </w:rPr>
-      </w:pPr>
-      <w:r>
-        <w:rPr>
-          <w:rFonts w:ascii="Times New Roman" w:hAnsi="Times New Roman" w:cs="Times New Roman"/>
-          <w:b/>
-          <w:sz w:val="24"/>
-          <w:szCs w:val="24"/>
-        </w:rPr>
-        <w:lastRenderedPageBreak/>
-        <w:t>3</w:t>
-      </w:r>
-      <w:r>
-        <w:rPr>
-          <w:rFonts w:ascii="Times New Roman" w:hAnsi="Times New Roman" w:cs="Times New Roman"/>
-          <w:b/>
-          <w:sz w:val="24"/>
-          <w:szCs w:val="24"/>
-        </w:rPr>
-        <w:t xml:space="preserve">.1.5) </w:t>
-      </w:r>
-      <w:r>
-        <w:rPr>
-          <w:rFonts w:ascii="Times New Roman" w:hAnsi="Times New Roman" w:cs="Times New Roman"/>
-          <w:b/>
-          <w:sz w:val="24"/>
-          <w:szCs w:val="24"/>
-        </w:rPr>
-        <w:t xml:space="preserve">Kịch bản của </w:t>
-      </w:r>
-      <w:r>
-        <w:rPr>
-          <w:rFonts w:ascii="Times New Roman" w:hAnsi="Times New Roman" w:cs="Times New Roman"/>
-          <w:b/>
-          <w:sz w:val="24"/>
-          <w:szCs w:val="24"/>
-        </w:rPr>
-        <w:t>mỗi</w:t>
-      </w:r>
-      <w:r>
-        <w:rPr>
-          <w:rFonts w:ascii="Times New Roman" w:hAnsi="Times New Roman" w:cs="Times New Roman"/>
-          <w:b/>
-          <w:sz w:val="24"/>
-          <w:szCs w:val="24"/>
-        </w:rPr>
-        <w:t xml:space="preserve"> chức năng</w:t>
-      </w:r>
-    </w:p>
-    <w:p>
-      <w:pPr>
-        <w:pStyle w:val="ListParagraph"/>
-        <w:numPr>
-          <w:ilvl w:val="0"/>
-          <w:numId w:val="36"/>
-        </w:numPr>
-        <w:jc w:val="both"/>
-        <w:rPr>
-          <w:rFonts w:ascii="Times New Roman" w:hAnsi="Times New Roman" w:cs="Times New Roman"/>
-          <w:b/>
-          <w:sz w:val="24"/>
-          <w:szCs w:val="24"/>
-          <w:highlight w:val="yellow"/>
-        </w:rPr>
-      </w:pPr>
-      <w:r>
-        <w:rPr>
-          <w:rFonts w:ascii="Times New Roman" w:hAnsi="Times New Roman" w:cs="Times New Roman"/>
-          <w:b/>
-          <w:sz w:val="24"/>
-          <w:szCs w:val="24"/>
-          <w:highlight w:val="yellow"/>
-        </w:rPr>
-        <w:t xml:space="preserve">Quản lý camera: đăng nhập, phân phối và </w:t>
-      </w:r>
-      <w:r>
-        <w:rPr>
-          <w:rFonts w:ascii="Times New Roman" w:hAnsi="Times New Roman" w:cs="Times New Roman"/>
-          <w:b/>
-          <w:sz w:val="24"/>
-          <w:szCs w:val="24"/>
-          <w:highlight w:val="yellow"/>
-        </w:rPr>
-        <w:t>đăng</w:t>
-      </w:r>
-      <w:r>
-        <w:rPr>
-          <w:rFonts w:ascii="Times New Roman" w:hAnsi="Times New Roman" w:cs="Times New Roman"/>
-          <w:b/>
-          <w:sz w:val="24"/>
-          <w:szCs w:val="24"/>
-          <w:highlight w:val="yellow"/>
-        </w:rPr>
-        <w:t xml:space="preserve"> xuất</w:t>
-      </w:r>
-    </w:p>
-    <w:p>
-      <w:pPr>
-        <w:pStyle w:val="ListParagraph"/>
-        <w:ind w:left="1080"/>
-        <w:jc w:val="both"/>
-        <w:rPr>
-          <w:rFonts w:ascii="Times New Roman" w:hAnsi="Times New Roman" w:cs="Times New Roman"/>
-          <w:b/>
-          <w:sz w:val="24"/>
-          <w:szCs w:val="24"/>
-          <w:highlight w:val="yellow"/>
-        </w:rPr>
-      </w:pPr>
-    </w:p>
-    <w:p>
-      <w:pPr>
-        <w:pStyle w:val="ListParagraph"/>
-        <w:ind w:left="1080"/>
-        <w:jc w:val="both"/>
-        <w:rPr>
-          <w:rFonts w:ascii="Times New Roman" w:hAnsi="Times New Roman" w:cs="Times New Roman"/>
-          <w:b/>
-          <w:sz w:val="24"/>
-          <w:szCs w:val="24"/>
-          <w:highlight w:val="yellow"/>
-        </w:rPr>
-      </w:pPr>
-      <w:r>
-        <w:rPr>
-          <w:noProof/>
-        </w:rPr>
-        <w:drawing>
-          <wp:inline distT="0" distB="0" distL="0" distR="0" wp14:anchorId="54000ADF" wp14:editId="741E447C">
-            <wp:extent cx="5225143" cy="6650990"/>
-            <wp:effectExtent l="0" t="0" r="0" b="0"/>
-            <wp:docPr id="17" name="Picture 17"/>
             <wp:cNvGraphicFramePr>
               <a:graphicFrameLocks xmlns:a="http://schemas.openxmlformats.org/drawingml/2006/main" noChangeAspect="1"/>
             </wp:cNvGraphicFramePr>
@@ -13255,6 +11112,2160 @@
                   <pic:spPr>
                     <a:xfrm>
                       <a:off x="0" y="0"/>
+                      <a:ext cx="5961298" cy="2174745"/>
+                    </a:xfrm>
+                    <a:prstGeom prst="rect">
+                      <a:avLst/>
+                    </a:prstGeom>
+                  </pic:spPr>
+                </pic:pic>
+              </a:graphicData>
+            </a:graphic>
+          </wp:inline>
+        </w:drawing>
+      </w:r>
+    </w:p>
+    <w:p>
+      <w:pPr>
+        <w:jc w:val="both"/>
+        <w:rPr>
+          <w:rFonts w:ascii="Times New Roman" w:hAnsi="Times New Roman" w:cs="Times New Roman"/>
+        </w:rPr>
+      </w:pPr>
+      <w:r>
+        <w:rPr>
+          <w:rFonts w:ascii="Times New Roman" w:hAnsi="Times New Roman" w:cs="Times New Roman"/>
+        </w:rPr>
+        <w:t>Trên cơ sở</w:t>
+      </w:r>
+      <w:r>
+        <w:rPr>
+          <w:rFonts w:ascii="Times New Roman" w:hAnsi="Times New Roman" w:cs="Times New Roman"/>
+        </w:rPr>
+        <w:t xml:space="preserve"> tiếp nối </w:t>
+      </w:r>
+      <w:r>
+        <w:rPr>
+          <w:rFonts w:ascii="Times New Roman" w:hAnsi="Times New Roman" w:cs="Times New Roman"/>
+        </w:rPr>
+        <w:t>ứng dụng</w:t>
+      </w:r>
+      <w:r>
+        <w:rPr>
+          <w:rFonts w:ascii="Times New Roman" w:hAnsi="Times New Roman" w:cs="Times New Roman"/>
+        </w:rPr>
+        <w:t xml:space="preserve"> luận văn</w:t>
+      </w:r>
+      <w:r>
+        <w:rPr>
+          <w:rFonts w:ascii="Times New Roman" w:hAnsi="Times New Roman" w:cs="Times New Roman"/>
+        </w:rPr>
+        <w:t xml:space="preserve"> </w:t>
+      </w:r>
+      <w:r>
+        <w:rPr>
+          <w:rFonts w:ascii="Times New Roman" w:hAnsi="Times New Roman" w:cs="Times New Roman"/>
+        </w:rPr>
+        <w:t>29-06</w:t>
+      </w:r>
+      <w:r>
+        <w:rPr>
+          <w:rFonts w:ascii="Times New Roman" w:hAnsi="Times New Roman" w:cs="Times New Roman"/>
+        </w:rPr>
+        <w:t xml:space="preserve"> c</w:t>
+      </w:r>
+      <w:r>
+        <w:rPr>
+          <w:rFonts w:ascii="Times New Roman" w:hAnsi="Times New Roman" w:cs="Times New Roman"/>
+        </w:rPr>
+        <w:t>ủa</w:t>
+      </w:r>
+      <w:r>
+        <w:rPr>
+          <w:rFonts w:ascii="Times New Roman" w:hAnsi="Times New Roman" w:cs="Times New Roman"/>
+        </w:rPr>
+        <w:t xml:space="preserve"> </w:t>
+      </w:r>
+      <w:r>
+        <w:rPr>
+          <w:rFonts w:ascii="Times New Roman" w:hAnsi="Times New Roman" w:cs="Times New Roman"/>
+        </w:rPr>
+        <w:t xml:space="preserve">Hoàng và Thưởng : phát triển </w:t>
+      </w:r>
+      <w:r>
+        <w:rPr>
+          <w:rFonts w:ascii="Times New Roman" w:hAnsi="Times New Roman" w:cs="Times New Roman"/>
+        </w:rPr>
+        <w:t xml:space="preserve">một mạng cluster có quy mô rộng hơn gồm </w:t>
+      </w:r>
+      <w:r>
+        <w:rPr>
+          <w:rFonts w:ascii="Times New Roman" w:hAnsi="Times New Roman" w:cs="Times New Roman"/>
+        </w:rPr>
+        <w:t>nhiều host</w:t>
+      </w:r>
+      <w:r>
+        <w:rPr>
+          <w:rFonts w:ascii="Times New Roman" w:hAnsi="Times New Roman" w:cs="Times New Roman"/>
+        </w:rPr>
+        <w:t xml:space="preserve"> thay vì mộ</w:t>
+      </w:r>
+      <w:r>
+        <w:rPr>
+          <w:rFonts w:ascii="Times New Roman" w:hAnsi="Times New Roman" w:cs="Times New Roman"/>
+        </w:rPr>
+        <w:t>t host như trướ</w:t>
+      </w:r>
+      <w:r>
+        <w:rPr>
+          <w:rFonts w:ascii="Times New Roman" w:hAnsi="Times New Roman" w:cs="Times New Roman"/>
+        </w:rPr>
+        <w:t>c kia.</w:t>
+      </w:r>
+    </w:p>
+    <w:p>
+      <w:pPr>
+        <w:jc w:val="both"/>
+        <w:rPr>
+          <w:rFonts w:ascii="Times New Roman" w:hAnsi="Times New Roman" w:cs="Times New Roman"/>
+        </w:rPr>
+      </w:pPr>
+      <w:r>
+        <w:rPr>
+          <w:rFonts w:ascii="Times New Roman" w:hAnsi="Times New Roman" w:cs="Times New Roman"/>
+        </w:rPr>
+        <w:t xml:space="preserve">Trong </w:t>
+      </w:r>
+      <w:r>
+        <w:rPr>
+          <w:rFonts w:ascii="Times New Roman" w:hAnsi="Times New Roman" w:cs="Times New Roman"/>
+        </w:rPr>
+        <w:t>ứng dụng này, các camera sẽ được phân thành nhiều nhóm</w:t>
+      </w:r>
+      <w:r>
+        <w:rPr>
+          <w:rFonts w:ascii="Times New Roman" w:hAnsi="Times New Roman" w:cs="Times New Roman"/>
+        </w:rPr>
+        <w:t xml:space="preserve"> </w:t>
+      </w:r>
+      <w:r>
+        <w:rPr>
+          <w:rFonts w:ascii="Times New Roman" w:hAnsi="Times New Roman" w:cs="Times New Roman"/>
+        </w:rPr>
+        <w:t>theo dõi các khu vự</w:t>
+      </w:r>
+      <w:r>
+        <w:rPr>
+          <w:rFonts w:ascii="Times New Roman" w:hAnsi="Times New Roman" w:cs="Times New Roman"/>
+        </w:rPr>
+        <w:t>c khác nhau</w:t>
+      </w:r>
+      <w:r>
+        <w:rPr>
+          <w:rFonts w:ascii="Times New Roman" w:hAnsi="Times New Roman" w:cs="Times New Roman"/>
+        </w:rPr>
+        <w:t>.</w:t>
+      </w:r>
+      <w:r>
+        <w:rPr>
+          <w:rFonts w:ascii="Times New Roman" w:hAnsi="Times New Roman" w:cs="Times New Roman"/>
+        </w:rPr>
+        <w:t xml:space="preserve"> </w:t>
+      </w:r>
+      <w:r>
+        <w:rPr>
+          <w:rFonts w:ascii="Times New Roman" w:hAnsi="Times New Roman" w:cs="Times New Roman"/>
+        </w:rPr>
+        <w:t xml:space="preserve">Ứng dụng phục vụ nhu cầu người dùng </w:t>
+      </w:r>
+      <w:r>
+        <w:rPr>
+          <w:rFonts w:ascii="Times New Roman" w:hAnsi="Times New Roman" w:cs="Times New Roman"/>
+        </w:rPr>
+        <w:t xml:space="preserve">khi </w:t>
+      </w:r>
+      <w:r>
+        <w:rPr>
+          <w:rFonts w:ascii="Times New Roman" w:hAnsi="Times New Roman" w:cs="Times New Roman"/>
+        </w:rPr>
+        <w:t xml:space="preserve">họ </w:t>
+      </w:r>
+      <w:r>
+        <w:rPr>
+          <w:rFonts w:ascii="Times New Roman" w:hAnsi="Times New Roman" w:cs="Times New Roman"/>
+        </w:rPr>
+        <w:t xml:space="preserve">muốn </w:t>
+      </w:r>
+      <w:r>
+        <w:rPr>
+          <w:rFonts w:ascii="Times New Roman" w:hAnsi="Times New Roman" w:cs="Times New Roman"/>
+        </w:rPr>
+        <w:t xml:space="preserve">theo dõi </w:t>
+      </w:r>
+      <w:r>
+        <w:rPr>
+          <w:rFonts w:ascii="Times New Roman" w:hAnsi="Times New Roman" w:cs="Times New Roman"/>
+        </w:rPr>
+        <w:t>một khu vực</w:t>
+      </w:r>
+      <w:r>
+        <w:rPr>
+          <w:rFonts w:ascii="Times New Roman" w:hAnsi="Times New Roman" w:cs="Times New Roman"/>
+        </w:rPr>
+        <w:t xml:space="preserve"> nhất định</w:t>
+      </w:r>
+      <w:r>
+        <w:rPr>
+          <w:rFonts w:ascii="Times New Roman" w:hAnsi="Times New Roman" w:cs="Times New Roman"/>
+        </w:rPr>
+        <w:t xml:space="preserve"> nào đó.</w:t>
+      </w:r>
+    </w:p>
+    <w:p>
+      <w:pPr>
+        <w:jc w:val="both"/>
+        <w:rPr>
+          <w:rFonts w:ascii="Times New Roman" w:hAnsi="Times New Roman" w:cs="Times New Roman"/>
+        </w:rPr>
+      </w:pPr>
+      <w:r>
+        <w:rPr>
+          <w:rFonts w:ascii="Times New Roman" w:hAnsi="Times New Roman" w:cs="Times New Roman"/>
+        </w:rPr>
+        <w:t>Cluster gồm có hai thành phần</w:t>
+      </w:r>
+      <w:r>
+        <w:rPr>
+          <w:rFonts w:ascii="Times New Roman" w:hAnsi="Times New Roman" w:cs="Times New Roman"/>
+        </w:rPr>
+        <w:t xml:space="preserve"> và chức năng của chúng là</w:t>
+      </w:r>
+      <w:r>
+        <w:rPr>
+          <w:rFonts w:ascii="Times New Roman" w:hAnsi="Times New Roman" w:cs="Times New Roman"/>
+        </w:rPr>
+        <w:t xml:space="preserve"> :</w:t>
+      </w:r>
+    </w:p>
+    <w:p>
+      <w:pPr>
+        <w:pStyle w:val="ListParagraph"/>
+        <w:numPr>
+          <w:ilvl w:val="0"/>
+          <w:numId w:val="6"/>
+        </w:numPr>
+        <w:jc w:val="both"/>
+        <w:rPr>
+          <w:rFonts w:ascii="Times New Roman" w:hAnsi="Times New Roman" w:cs="Times New Roman"/>
+        </w:rPr>
+      </w:pPr>
+      <w:r>
+        <w:rPr>
+          <w:rFonts w:ascii="Times New Roman" w:hAnsi="Times New Roman" w:cs="Times New Roman"/>
+        </w:rPr>
+        <w:t>Master</w:t>
+      </w:r>
+      <w:r>
+        <w:rPr>
+          <w:rFonts w:ascii="Times New Roman" w:hAnsi="Times New Roman" w:cs="Times New Roman"/>
+        </w:rPr>
+        <w:t xml:space="preserve">: </w:t>
+      </w:r>
+      <w:r>
+        <w:rPr>
+          <w:rFonts w:ascii="Times New Roman" w:hAnsi="Times New Roman" w:cs="Times New Roman"/>
+        </w:rPr>
+        <w:t xml:space="preserve">chịu trách nhiệm </w:t>
+      </w:r>
+      <w:r>
+        <w:rPr>
+          <w:rFonts w:ascii="Times New Roman" w:hAnsi="Times New Roman" w:cs="Times New Roman"/>
+        </w:rPr>
+        <w:t xml:space="preserve">quản lý các slave (server) như </w:t>
+      </w:r>
+      <w:r>
+        <w:rPr>
+          <w:rFonts w:ascii="Times New Roman" w:hAnsi="Times New Roman" w:cs="Times New Roman"/>
+        </w:rPr>
+        <w:t>giao tiế</w:t>
+      </w:r>
+      <w:r>
+        <w:rPr>
+          <w:rFonts w:ascii="Times New Roman" w:hAnsi="Times New Roman" w:cs="Times New Roman"/>
+        </w:rPr>
+        <w:t xml:space="preserve">p </w:t>
+      </w:r>
+      <w:r>
+        <w:rPr>
+          <w:rFonts w:ascii="Times New Roman" w:hAnsi="Times New Roman" w:cs="Times New Roman"/>
+        </w:rPr>
+        <w:t xml:space="preserve">cho phép </w:t>
+      </w:r>
+      <w:r>
+        <w:rPr>
+          <w:rFonts w:ascii="Times New Roman" w:hAnsi="Times New Roman" w:cs="Times New Roman"/>
+        </w:rPr>
+        <w:t xml:space="preserve">người dùng và các camera </w:t>
+      </w:r>
+      <w:r>
+        <w:rPr>
+          <w:rFonts w:ascii="Times New Roman" w:hAnsi="Times New Roman" w:cs="Times New Roman"/>
+        </w:rPr>
+        <w:t xml:space="preserve">truy cập ra vào hệ thống, </w:t>
+      </w:r>
+      <w:r>
+        <w:rPr>
+          <w:rFonts w:ascii="Times New Roman" w:hAnsi="Times New Roman" w:cs="Times New Roman"/>
+        </w:rPr>
+        <w:t>phân</w:t>
+      </w:r>
+      <w:r>
+        <w:rPr>
+          <w:rFonts w:ascii="Times New Roman" w:hAnsi="Times New Roman" w:cs="Times New Roman"/>
+        </w:rPr>
+        <w:t xml:space="preserve"> phối</w:t>
+      </w:r>
+      <w:r>
+        <w:rPr>
+          <w:rFonts w:ascii="Times New Roman" w:hAnsi="Times New Roman" w:cs="Times New Roman"/>
+        </w:rPr>
+        <w:t xml:space="preserve"> công việc, lập lịch</w:t>
+      </w:r>
+      <w:r>
+        <w:rPr>
+          <w:rFonts w:ascii="Times New Roman" w:hAnsi="Times New Roman" w:cs="Times New Roman"/>
+        </w:rPr>
+        <w:t xml:space="preserve"> cho các slave</w:t>
+      </w:r>
+      <w:r>
+        <w:rPr>
+          <w:rFonts w:ascii="Times New Roman" w:hAnsi="Times New Roman" w:cs="Times New Roman"/>
+        </w:rPr>
+        <w:t xml:space="preserve"> và </w:t>
+      </w:r>
+      <w:r>
+        <w:rPr>
+          <w:rFonts w:ascii="Times New Roman" w:hAnsi="Times New Roman" w:cs="Times New Roman"/>
+        </w:rPr>
+        <w:t>chịu trách nhiệm điều phối lại công việc</w:t>
+      </w:r>
+      <w:r>
+        <w:rPr>
+          <w:rFonts w:ascii="Times New Roman" w:hAnsi="Times New Roman" w:cs="Times New Roman"/>
+        </w:rPr>
+        <w:t xml:space="preserve"> khi một trong các slave bị xảy ra sự cố.</w:t>
+      </w:r>
+    </w:p>
+    <w:p>
+      <w:pPr>
+        <w:pStyle w:val="ListParagraph"/>
+        <w:numPr>
+          <w:ilvl w:val="0"/>
+          <w:numId w:val="6"/>
+        </w:numPr>
+        <w:jc w:val="both"/>
+        <w:rPr>
+          <w:rFonts w:ascii="Times New Roman" w:hAnsi="Times New Roman" w:cs="Times New Roman"/>
+        </w:rPr>
+      </w:pPr>
+      <w:r>
+        <w:rPr>
+          <w:rFonts w:ascii="Times New Roman" w:hAnsi="Times New Roman" w:cs="Times New Roman"/>
+        </w:rPr>
+        <w:t xml:space="preserve">Slave: </w:t>
+      </w:r>
+      <w:r>
+        <w:rPr>
+          <w:rFonts w:ascii="Times New Roman" w:hAnsi="Times New Roman" w:cs="Times New Roman"/>
+        </w:rPr>
+        <w:t xml:space="preserve">chịu </w:t>
+      </w:r>
+      <w:r>
+        <w:rPr>
+          <w:rFonts w:ascii="Times New Roman" w:hAnsi="Times New Roman" w:cs="Times New Roman"/>
+        </w:rPr>
+        <w:t>trách nhiệ</w:t>
+      </w:r>
+      <w:r>
+        <w:rPr>
+          <w:rFonts w:ascii="Times New Roman" w:hAnsi="Times New Roman" w:cs="Times New Roman"/>
+        </w:rPr>
+        <w:t xml:space="preserve">m capture lại hình ảnh các camera </w:t>
+      </w:r>
+      <w:r>
+        <w:rPr>
+          <w:rFonts w:ascii="Times New Roman" w:hAnsi="Times New Roman" w:cs="Times New Roman"/>
+        </w:rPr>
+        <w:t>(trong cùng một nhóm)</w:t>
+      </w:r>
+      <w:r>
+        <w:rPr>
+          <w:rFonts w:ascii="Times New Roman" w:hAnsi="Times New Roman" w:cs="Times New Roman"/>
+        </w:rPr>
+        <w:t xml:space="preserve"> thu được</w:t>
+      </w:r>
+      <w:r>
+        <w:rPr>
+          <w:rFonts w:ascii="Times New Roman" w:hAnsi="Times New Roman" w:cs="Times New Roman"/>
+        </w:rPr>
+        <w:t xml:space="preserve"> và </w:t>
+      </w:r>
+      <w:r>
+        <w:rPr>
+          <w:rFonts w:ascii="Times New Roman" w:hAnsi="Times New Roman" w:cs="Times New Roman"/>
+        </w:rPr>
+        <w:t xml:space="preserve">chuyển giao </w:t>
+      </w:r>
+      <w:r>
+        <w:rPr>
+          <w:rFonts w:ascii="Times New Roman" w:hAnsi="Times New Roman" w:cs="Times New Roman"/>
+        </w:rPr>
+        <w:t xml:space="preserve">trực tiếp </w:t>
+      </w:r>
+      <w:r>
+        <w:rPr>
+          <w:rFonts w:ascii="Times New Roman" w:hAnsi="Times New Roman" w:cs="Times New Roman"/>
+        </w:rPr>
+        <w:t>cho máy người dùng</w:t>
+      </w:r>
+      <w:r>
+        <w:rPr>
+          <w:rFonts w:ascii="Times New Roman" w:hAnsi="Times New Roman" w:cs="Times New Roman"/>
+        </w:rPr>
+        <w:t>.</w:t>
+      </w:r>
+    </w:p>
+    <w:p>
+      <w:pPr>
+        <w:pStyle w:val="ListParagraph"/>
+        <w:ind w:left="525"/>
+        <w:jc w:val="both"/>
+        <w:rPr>
+          <w:rFonts w:ascii="Times New Roman" w:hAnsi="Times New Roman" w:cs="Times New Roman"/>
+          <w:highlight w:val="yellow"/>
+        </w:rPr>
+      </w:pPr>
+    </w:p>
+    <w:p>
+      <w:pPr>
+        <w:jc w:val="both"/>
+        <w:rPr>
+          <w:rFonts w:ascii="Times New Roman" w:hAnsi="Times New Roman" w:cs="Times New Roman"/>
+        </w:rPr>
+      </w:pPr>
+      <w:r>
+        <w:rPr>
+          <w:rFonts w:ascii="Times New Roman" w:hAnsi="Times New Roman" w:cs="Times New Roman"/>
+        </w:rPr>
+        <w:t>Sự tương tác giữa các camera, người dùng và cluster</w:t>
+      </w:r>
+      <w:r>
+        <w:rPr>
+          <w:rFonts w:ascii="Times New Roman" w:hAnsi="Times New Roman" w:cs="Times New Roman"/>
+        </w:rPr>
+        <w:t xml:space="preserve"> </w:t>
+      </w:r>
+      <w:r>
+        <w:rPr>
+          <w:rFonts w:ascii="Times New Roman" w:hAnsi="Times New Roman" w:cs="Times New Roman"/>
+        </w:rPr>
+        <w:t xml:space="preserve">được </w:t>
+      </w:r>
+      <w:r>
+        <w:rPr>
+          <w:rFonts w:ascii="Times New Roman" w:hAnsi="Times New Roman" w:cs="Times New Roman"/>
+        </w:rPr>
+        <w:t>chia</w:t>
+      </w:r>
+      <w:r>
+        <w:rPr>
+          <w:rFonts w:ascii="Times New Roman" w:hAnsi="Times New Roman" w:cs="Times New Roman"/>
+        </w:rPr>
+        <w:t xml:space="preserve"> </w:t>
+      </w:r>
+      <w:r>
+        <w:rPr>
+          <w:rFonts w:ascii="Times New Roman" w:hAnsi="Times New Roman" w:cs="Times New Roman"/>
+        </w:rPr>
+        <w:t>thành</w:t>
+      </w:r>
+      <w:r>
+        <w:rPr>
+          <w:rFonts w:ascii="Times New Roman" w:hAnsi="Times New Roman" w:cs="Times New Roman"/>
+        </w:rPr>
+        <w:t xml:space="preserve"> 5 kịch bản </w:t>
+      </w:r>
+      <w:r>
+        <w:rPr>
+          <w:rFonts w:ascii="Times New Roman" w:hAnsi="Times New Roman" w:cs="Times New Roman"/>
+        </w:rPr>
+        <w:t>tương ứng với các module chức năng</w:t>
+      </w:r>
+      <w:r>
+        <w:rPr>
+          <w:rFonts w:ascii="Times New Roman" w:hAnsi="Times New Roman" w:cs="Times New Roman"/>
+        </w:rPr>
+        <w:t xml:space="preserve"> sau đây</w:t>
+      </w:r>
+      <w:r>
+        <w:rPr>
+          <w:rFonts w:ascii="Times New Roman" w:hAnsi="Times New Roman" w:cs="Times New Roman"/>
+        </w:rPr>
+        <w:t>:</w:t>
+      </w:r>
+    </w:p>
+    <w:p>
+      <w:pPr>
+        <w:pStyle w:val="ListParagraph"/>
+        <w:numPr>
+          <w:ilvl w:val="0"/>
+          <w:numId w:val="6"/>
+        </w:numPr>
+        <w:jc w:val="both"/>
+        <w:rPr>
+          <w:rFonts w:ascii="Times New Roman" w:hAnsi="Times New Roman" w:cs="Times New Roman"/>
+        </w:rPr>
+      </w:pPr>
+      <w:r>
+        <w:rPr>
+          <w:rFonts w:ascii="Times New Roman" w:hAnsi="Times New Roman" w:cs="Times New Roman"/>
+        </w:rPr>
+        <w:t>Chức năng</w:t>
+      </w:r>
+      <w:r>
+        <w:rPr>
+          <w:rFonts w:ascii="Times New Roman" w:hAnsi="Times New Roman" w:cs="Times New Roman"/>
+        </w:rPr>
+        <w:t xml:space="preserve"> 1 </w:t>
+      </w:r>
+      <w:r>
+        <w:rPr>
+          <w:rFonts w:ascii="Times New Roman" w:hAnsi="Times New Roman" w:cs="Times New Roman"/>
+        </w:rPr>
+        <w:t>(</w:t>
+      </w:r>
+      <w:r>
+        <w:rPr>
+          <w:rFonts w:ascii="Times New Roman" w:hAnsi="Times New Roman" w:cs="Times New Roman"/>
+          <w:i/>
+        </w:rPr>
+        <w:t>quản lý</w:t>
+      </w:r>
+      <w:r>
+        <w:rPr>
+          <w:rFonts w:ascii="Times New Roman" w:hAnsi="Times New Roman" w:cs="Times New Roman"/>
+          <w:i/>
+        </w:rPr>
+        <w:t xml:space="preserve"> camera</w:t>
+      </w:r>
+      <w:r>
+        <w:rPr>
+          <w:rFonts w:ascii="Times New Roman" w:hAnsi="Times New Roman" w:cs="Times New Roman"/>
+          <w:i/>
+        </w:rPr>
+        <w:t xml:space="preserve"> : </w:t>
+      </w:r>
+      <w:r>
+        <w:rPr>
+          <w:rFonts w:ascii="Times New Roman" w:hAnsi="Times New Roman" w:cs="Times New Roman"/>
+          <w:i/>
+        </w:rPr>
+        <w:t>đăng nhập, phân phối và đăng xuất</w:t>
+      </w:r>
+      <w:r>
+        <w:rPr>
+          <w:rFonts w:ascii="Times New Roman" w:hAnsi="Times New Roman" w:cs="Times New Roman"/>
+        </w:rPr>
+        <w:t>)</w:t>
+      </w:r>
+      <w:r>
+        <w:rPr>
+          <w:rFonts w:ascii="Times New Roman" w:hAnsi="Times New Roman" w:cs="Times New Roman"/>
+        </w:rPr>
+        <w:t xml:space="preserve"> </w:t>
+      </w:r>
+      <w:r>
+        <w:rPr>
+          <w:rFonts w:ascii="Times New Roman" w:hAnsi="Times New Roman" w:cs="Times New Roman"/>
+        </w:rPr>
+        <w:t>Camera</w:t>
+      </w:r>
+      <w:r>
+        <w:rPr>
+          <w:rFonts w:ascii="Times New Roman" w:hAnsi="Times New Roman" w:cs="Times New Roman"/>
+        </w:rPr>
+        <w:t xml:space="preserve"> đăng nhập vào hệ thống</w:t>
+      </w:r>
+      <w:r>
+        <w:rPr>
+          <w:rFonts w:ascii="Times New Roman" w:hAnsi="Times New Roman" w:cs="Times New Roman"/>
+        </w:rPr>
+        <w:t xml:space="preserve"> </w:t>
+      </w:r>
+      <w:r>
+        <w:rPr>
+          <w:rFonts w:ascii="Times New Roman" w:hAnsi="Times New Roman" w:cs="Times New Roman"/>
+        </w:rPr>
+        <w:t>thông qua Master</w:t>
+      </w:r>
+      <w:r>
+        <w:rPr>
+          <w:rFonts w:ascii="Times New Roman" w:hAnsi="Times New Roman" w:cs="Times New Roman"/>
+        </w:rPr>
+        <w:t xml:space="preserve"> (</w:t>
+      </w:r>
+      <w:r>
+        <w:rPr>
+          <w:rFonts w:ascii="Times New Roman" w:hAnsi="Times New Roman" w:cs="Times New Roman"/>
+        </w:rPr>
+        <w:t xml:space="preserve">camera </w:t>
+      </w:r>
+      <w:r>
+        <w:rPr>
+          <w:rFonts w:ascii="Times New Roman" w:hAnsi="Times New Roman" w:cs="Times New Roman"/>
+        </w:rPr>
+        <w:t>phải được</w:t>
+      </w:r>
+      <w:r>
+        <w:rPr>
+          <w:rFonts w:ascii="Times New Roman" w:hAnsi="Times New Roman" w:cs="Times New Roman"/>
+        </w:rPr>
+        <w:t xml:space="preserve"> gia nhập vào</w:t>
+      </w:r>
+      <w:r>
+        <w:rPr>
+          <w:rFonts w:ascii="Times New Roman" w:hAnsi="Times New Roman" w:cs="Times New Roman"/>
+        </w:rPr>
+        <w:t xml:space="preserve"> một </w:t>
+      </w:r>
+      <w:r>
+        <w:rPr>
+          <w:rFonts w:ascii="Times New Roman" w:hAnsi="Times New Roman" w:cs="Times New Roman"/>
+        </w:rPr>
+        <w:t>nhóm</w:t>
+      </w:r>
+      <w:r>
+        <w:rPr>
+          <w:rFonts w:ascii="Times New Roman" w:hAnsi="Times New Roman" w:cs="Times New Roman"/>
+        </w:rPr>
+        <w:t>)</w:t>
+      </w:r>
+      <w:r>
+        <w:rPr>
+          <w:rFonts w:ascii="Times New Roman" w:hAnsi="Times New Roman" w:cs="Times New Roman"/>
+        </w:rPr>
+        <w:t>.</w:t>
+      </w:r>
+      <w:r>
+        <w:rPr>
+          <w:rFonts w:ascii="Times New Roman" w:hAnsi="Times New Roman" w:cs="Times New Roman"/>
+        </w:rPr>
+        <w:t xml:space="preserve"> </w:t>
+      </w:r>
+      <w:r>
+        <w:rPr>
+          <w:rFonts w:ascii="Times New Roman" w:hAnsi="Times New Roman" w:cs="Times New Roman"/>
+        </w:rPr>
+        <w:t xml:space="preserve">Master sẽ cung cấp cho </w:t>
+      </w:r>
+      <w:r>
+        <w:rPr>
+          <w:rFonts w:ascii="Times New Roman" w:hAnsi="Times New Roman" w:cs="Times New Roman"/>
+        </w:rPr>
+        <w:t xml:space="preserve">camera port, </w:t>
+      </w:r>
+      <w:r>
+        <w:rPr>
+          <w:rFonts w:ascii="Times New Roman" w:hAnsi="Times New Roman" w:cs="Times New Roman"/>
+        </w:rPr>
+        <w:t>địa chỉ</w:t>
+      </w:r>
+      <w:r>
+        <w:rPr>
+          <w:rFonts w:ascii="Times New Roman" w:hAnsi="Times New Roman" w:cs="Times New Roman"/>
+        </w:rPr>
+        <w:t xml:space="preserve"> IP</w:t>
+      </w:r>
+      <w:r>
+        <w:rPr>
+          <w:rFonts w:ascii="Times New Roman" w:hAnsi="Times New Roman" w:cs="Times New Roman"/>
+        </w:rPr>
+        <w:t xml:space="preserve"> của slave đảm nhận </w:t>
+      </w:r>
+      <w:r>
+        <w:rPr>
+          <w:rFonts w:ascii="Times New Roman" w:hAnsi="Times New Roman" w:cs="Times New Roman"/>
+        </w:rPr>
+        <w:t>nhóm</w:t>
+      </w:r>
+      <w:r>
+        <w:rPr>
+          <w:rFonts w:ascii="Times New Roman" w:hAnsi="Times New Roman" w:cs="Times New Roman"/>
+        </w:rPr>
+        <w:t xml:space="preserve"> mà camera thuộc về</w:t>
+      </w:r>
+      <w:r>
+        <w:rPr>
+          <w:rFonts w:ascii="Times New Roman" w:hAnsi="Times New Roman" w:cs="Times New Roman"/>
+        </w:rPr>
+        <w:t>.</w:t>
+      </w:r>
+      <w:r>
+        <w:rPr>
+          <w:rFonts w:ascii="Times New Roman" w:hAnsi="Times New Roman" w:cs="Times New Roman"/>
+        </w:rPr>
+        <w:t xml:space="preserve"> Kịch bản này chỉ xảy ra một lần duy nhất.</w:t>
+      </w:r>
+      <w:r>
+        <w:rPr>
+          <w:rFonts w:ascii="Times New Roman" w:hAnsi="Times New Roman" w:cs="Times New Roman"/>
+        </w:rPr>
+        <w:t xml:space="preserve"> </w:t>
+      </w:r>
+      <w:r>
+        <w:rPr>
+          <w:rFonts w:ascii="Times New Roman" w:hAnsi="Times New Roman" w:cs="Times New Roman"/>
+        </w:rPr>
+        <w:t>Trước khi</w:t>
+      </w:r>
+      <w:r>
+        <w:rPr>
+          <w:rFonts w:ascii="Times New Roman" w:hAnsi="Times New Roman" w:cs="Times New Roman"/>
+        </w:rPr>
+        <w:t xml:space="preserve"> </w:t>
+      </w:r>
+      <w:r>
+        <w:rPr>
+          <w:rFonts w:ascii="Times New Roman" w:hAnsi="Times New Roman" w:cs="Times New Roman"/>
+        </w:rPr>
+        <w:t xml:space="preserve">camera </w:t>
+      </w:r>
+      <w:r>
+        <w:rPr>
+          <w:rFonts w:ascii="Times New Roman" w:hAnsi="Times New Roman" w:cs="Times New Roman"/>
+        </w:rPr>
+        <w:t xml:space="preserve">được tháo ra khỏi nhóm, thì </w:t>
+      </w:r>
+      <w:r>
+        <w:rPr>
+          <w:rFonts w:ascii="Times New Roman" w:hAnsi="Times New Roman" w:cs="Times New Roman"/>
+        </w:rPr>
+        <w:t xml:space="preserve">trước tiên </w:t>
+      </w:r>
+      <w:r>
+        <w:rPr>
+          <w:rFonts w:ascii="Times New Roman" w:hAnsi="Times New Roman" w:cs="Times New Roman"/>
+        </w:rPr>
+        <w:t xml:space="preserve">phải thực hiện thủ tục đăng xuất với </w:t>
+      </w:r>
+      <w:r>
+        <w:rPr>
+          <w:rFonts w:ascii="Times New Roman" w:hAnsi="Times New Roman" w:cs="Times New Roman"/>
+        </w:rPr>
+        <w:t>Master</w:t>
+      </w:r>
+      <w:r>
+        <w:rPr>
+          <w:rFonts w:ascii="Times New Roman" w:hAnsi="Times New Roman" w:cs="Times New Roman"/>
+        </w:rPr>
+        <w:t>.</w:t>
+      </w:r>
+      <w:r>
+        <w:rPr>
+          <w:rFonts w:ascii="Times New Roman" w:hAnsi="Times New Roman" w:cs="Times New Roman"/>
+        </w:rPr>
+        <w:t xml:space="preserve"> Nếu </w:t>
+      </w:r>
+      <w:r>
+        <w:rPr>
+          <w:rFonts w:ascii="Times New Roman" w:hAnsi="Times New Roman" w:cs="Times New Roman"/>
+        </w:rPr>
+        <w:t xml:space="preserve">Camera </w:t>
+      </w:r>
+      <w:r>
+        <w:rPr>
+          <w:rFonts w:ascii="Times New Roman" w:hAnsi="Times New Roman" w:cs="Times New Roman"/>
+        </w:rPr>
+        <w:t xml:space="preserve">đổi khu vực, thì phải </w:t>
+      </w:r>
+      <w:r>
+        <w:rPr>
+          <w:rFonts w:ascii="Times New Roman" w:hAnsi="Times New Roman" w:cs="Times New Roman"/>
+        </w:rPr>
+        <w:t xml:space="preserve">đăng xuất </w:t>
+      </w:r>
+      <w:r>
+        <w:rPr>
+          <w:rFonts w:ascii="Times New Roman" w:hAnsi="Times New Roman" w:cs="Times New Roman"/>
+        </w:rPr>
+        <w:t>kết nối qua Master</w:t>
+      </w:r>
+      <w:r>
+        <w:rPr>
+          <w:rFonts w:ascii="Times New Roman" w:hAnsi="Times New Roman" w:cs="Times New Roman"/>
+        </w:rPr>
+        <w:t xml:space="preserve"> </w:t>
+      </w:r>
+      <w:r>
+        <w:rPr>
+          <w:rFonts w:ascii="Times New Roman" w:hAnsi="Times New Roman" w:cs="Times New Roman"/>
+        </w:rPr>
+        <w:t xml:space="preserve">và </w:t>
+      </w:r>
+      <w:r>
+        <w:rPr>
+          <w:rFonts w:ascii="Times New Roman" w:hAnsi="Times New Roman" w:cs="Times New Roman"/>
+        </w:rPr>
+        <w:t>đăng nhập lại từ đầ</w:t>
+      </w:r>
+      <w:r>
+        <w:rPr>
+          <w:rFonts w:ascii="Times New Roman" w:hAnsi="Times New Roman" w:cs="Times New Roman"/>
+        </w:rPr>
+        <w:t>u thông qua</w:t>
+      </w:r>
+      <w:r>
+        <w:rPr>
+          <w:rFonts w:ascii="Times New Roman" w:hAnsi="Times New Roman" w:cs="Times New Roman"/>
+        </w:rPr>
+        <w:t xml:space="preserve"> master.</w:t>
+      </w:r>
+    </w:p>
+    <w:p>
+      <w:pPr>
+        <w:pStyle w:val="ListParagraph"/>
+        <w:ind w:left="525"/>
+        <w:jc w:val="both"/>
+        <w:rPr>
+          <w:rFonts w:ascii="Times New Roman" w:hAnsi="Times New Roman" w:cs="Times New Roman"/>
+        </w:rPr>
+      </w:pPr>
+    </w:p>
+    <w:p>
+      <w:pPr>
+        <w:pStyle w:val="ListParagraph"/>
+        <w:numPr>
+          <w:ilvl w:val="0"/>
+          <w:numId w:val="6"/>
+        </w:numPr>
+        <w:jc w:val="both"/>
+        <w:rPr>
+          <w:rFonts w:ascii="Times New Roman" w:hAnsi="Times New Roman" w:cs="Times New Roman"/>
+        </w:rPr>
+      </w:pPr>
+      <w:r>
+        <w:rPr>
+          <w:rFonts w:ascii="Times New Roman" w:hAnsi="Times New Roman" w:cs="Times New Roman"/>
+        </w:rPr>
+        <w:t>Chức năng</w:t>
+      </w:r>
+      <w:r>
+        <w:rPr>
+          <w:rFonts w:ascii="Times New Roman" w:hAnsi="Times New Roman" w:cs="Times New Roman"/>
+        </w:rPr>
+        <w:t xml:space="preserve"> 2</w:t>
+      </w:r>
+      <w:r>
+        <w:rPr>
+          <w:rFonts w:ascii="Times New Roman" w:hAnsi="Times New Roman" w:cs="Times New Roman"/>
+        </w:rPr>
+        <w:t xml:space="preserve"> </w:t>
+      </w:r>
+      <w:r>
+        <w:rPr>
+          <w:rFonts w:ascii="Times New Roman" w:hAnsi="Times New Roman" w:cs="Times New Roman"/>
+        </w:rPr>
+        <w:t>(</w:t>
+      </w:r>
+      <w:r>
+        <w:rPr>
+          <w:rFonts w:ascii="Times New Roman" w:hAnsi="Times New Roman" w:cs="Times New Roman"/>
+          <w:i/>
+        </w:rPr>
+        <w:t>quản lý user</w:t>
+      </w:r>
+      <w:r>
+        <w:rPr>
+          <w:rFonts w:ascii="Times New Roman" w:hAnsi="Times New Roman" w:cs="Times New Roman"/>
+          <w:i/>
+        </w:rPr>
+        <w:t xml:space="preserve">: </w:t>
+      </w:r>
+      <w:r>
+        <w:rPr>
+          <w:rFonts w:ascii="Times New Roman" w:hAnsi="Times New Roman" w:cs="Times New Roman"/>
+          <w:i/>
+        </w:rPr>
+        <w:t>đăng nhập, phân phối và đăng xuất</w:t>
+      </w:r>
+      <w:r>
+        <w:rPr>
+          <w:rFonts w:ascii="Times New Roman" w:hAnsi="Times New Roman" w:cs="Times New Roman"/>
+        </w:rPr>
+        <w:t>)</w:t>
+      </w:r>
+      <w:r>
+        <w:rPr>
+          <w:rFonts w:ascii="Times New Roman" w:hAnsi="Times New Roman" w:cs="Times New Roman"/>
+        </w:rPr>
+        <w:t xml:space="preserve"> </w:t>
+      </w:r>
+      <w:r>
+        <w:rPr>
+          <w:rFonts w:ascii="Times New Roman" w:hAnsi="Times New Roman" w:cs="Times New Roman"/>
+        </w:rPr>
+        <w:t xml:space="preserve">- </w:t>
+      </w:r>
+      <w:r>
+        <w:rPr>
+          <w:rFonts w:ascii="Times New Roman" w:hAnsi="Times New Roman" w:cs="Times New Roman"/>
+        </w:rPr>
+        <w:t>người dùng</w:t>
+      </w:r>
+      <w:r>
+        <w:rPr>
+          <w:rFonts w:ascii="Times New Roman" w:hAnsi="Times New Roman" w:cs="Times New Roman"/>
+        </w:rPr>
+        <w:t xml:space="preserve"> đăng nhập vào hệ thống để yêu cầ</w:t>
+      </w:r>
+      <w:r>
+        <w:rPr>
+          <w:rFonts w:ascii="Times New Roman" w:hAnsi="Times New Roman" w:cs="Times New Roman"/>
+        </w:rPr>
+        <w:t>u quan sát</w:t>
+      </w:r>
+      <w:r>
+        <w:rPr>
+          <w:rFonts w:ascii="Times New Roman" w:hAnsi="Times New Roman" w:cs="Times New Roman"/>
+        </w:rPr>
+        <w:t xml:space="preserve"> một khu vực nào đó</w:t>
+      </w:r>
+      <w:r>
+        <w:rPr>
+          <w:rFonts w:ascii="Times New Roman" w:hAnsi="Times New Roman" w:cs="Times New Roman"/>
+        </w:rPr>
+        <w:t xml:space="preserve">: </w:t>
+      </w:r>
+      <w:r>
+        <w:rPr>
+          <w:rFonts w:ascii="Times New Roman" w:hAnsi="Times New Roman" w:cs="Times New Roman"/>
+        </w:rPr>
+        <w:t>người dùng</w:t>
+      </w:r>
+      <w:r>
+        <w:rPr>
+          <w:rFonts w:ascii="Times New Roman" w:hAnsi="Times New Roman" w:cs="Times New Roman"/>
+        </w:rPr>
+        <w:t xml:space="preserve"> sẽ gửi yêu cầu </w:t>
+      </w:r>
+      <w:r>
+        <w:rPr>
+          <w:rFonts w:ascii="Times New Roman" w:hAnsi="Times New Roman" w:cs="Times New Roman"/>
+        </w:rPr>
+        <w:t>đăng nhập</w:t>
+      </w:r>
+      <w:r>
+        <w:rPr>
+          <w:rFonts w:ascii="Times New Roman" w:hAnsi="Times New Roman" w:cs="Times New Roman"/>
+        </w:rPr>
+        <w:t xml:space="preserve"> </w:t>
+      </w:r>
+      <w:r>
+        <w:rPr>
+          <w:rFonts w:ascii="Times New Roman" w:hAnsi="Times New Roman" w:cs="Times New Roman"/>
+        </w:rPr>
+        <w:t xml:space="preserve">tới </w:t>
+      </w:r>
+      <w:r>
+        <w:rPr>
+          <w:rFonts w:ascii="Times New Roman" w:hAnsi="Times New Roman" w:cs="Times New Roman"/>
+        </w:rPr>
+        <w:t>Master</w:t>
+      </w:r>
+      <w:r>
+        <w:rPr>
+          <w:rFonts w:ascii="Times New Roman" w:hAnsi="Times New Roman" w:cs="Times New Roman"/>
+        </w:rPr>
+        <w:t>;</w:t>
+      </w:r>
+      <w:r>
+        <w:rPr>
+          <w:rFonts w:ascii="Times New Roman" w:hAnsi="Times New Roman" w:cs="Times New Roman"/>
+        </w:rPr>
+        <w:t xml:space="preserve"> Master sẽ cung cấp </w:t>
+      </w:r>
+      <w:r>
+        <w:rPr>
+          <w:rFonts w:ascii="Times New Roman" w:hAnsi="Times New Roman" w:cs="Times New Roman"/>
+        </w:rPr>
+        <w:t>port, địa chỉ</w:t>
+      </w:r>
+      <w:r>
+        <w:rPr>
+          <w:rFonts w:ascii="Times New Roman" w:hAnsi="Times New Roman" w:cs="Times New Roman"/>
+        </w:rPr>
+        <w:t xml:space="preserve"> IP</w:t>
+      </w:r>
+      <w:r>
+        <w:rPr>
+          <w:rFonts w:ascii="Times New Roman" w:hAnsi="Times New Roman" w:cs="Times New Roman"/>
+        </w:rPr>
+        <w:t xml:space="preserve"> của</w:t>
+      </w:r>
+      <w:r>
+        <w:rPr>
+          <w:rFonts w:ascii="Times New Roman" w:hAnsi="Times New Roman" w:cs="Times New Roman"/>
+        </w:rPr>
+        <w:t xml:space="preserve"> slave </w:t>
+      </w:r>
+      <w:r>
+        <w:rPr>
+          <w:rFonts w:ascii="Times New Roman" w:hAnsi="Times New Roman" w:cs="Times New Roman"/>
+        </w:rPr>
+        <w:t>đảm nhận khu vực người dùng muốn theo dõi</w:t>
+      </w:r>
+      <w:r>
+        <w:rPr>
+          <w:rFonts w:ascii="Times New Roman" w:hAnsi="Times New Roman" w:cs="Times New Roman"/>
+        </w:rPr>
+        <w:t xml:space="preserve"> để người dùng kết nối tới</w:t>
+      </w:r>
+      <w:r>
+        <w:rPr>
+          <w:rFonts w:ascii="Times New Roman" w:hAnsi="Times New Roman" w:cs="Times New Roman"/>
+        </w:rPr>
+        <w:t>.</w:t>
+      </w:r>
+      <w:r>
+        <w:rPr>
+          <w:rFonts w:ascii="Times New Roman" w:hAnsi="Times New Roman" w:cs="Times New Roman"/>
+        </w:rPr>
+        <w:t xml:space="preserve"> </w:t>
+      </w:r>
+      <w:r>
+        <w:rPr>
+          <w:rFonts w:ascii="Times New Roman" w:hAnsi="Times New Roman" w:cs="Times New Roman"/>
+        </w:rPr>
+        <w:t>Kịch bản này chỉ xảy ra một lần duy nhất</w:t>
+      </w:r>
+      <w:r>
+        <w:rPr>
+          <w:rFonts w:ascii="Times New Roman" w:hAnsi="Times New Roman" w:cs="Times New Roman"/>
+        </w:rPr>
+        <w:t xml:space="preserve">. </w:t>
+      </w:r>
+      <w:r>
+        <w:rPr>
+          <w:rFonts w:ascii="Times New Roman" w:hAnsi="Times New Roman" w:cs="Times New Roman"/>
+        </w:rPr>
+        <w:t xml:space="preserve">Nếu người dùng </w:t>
+      </w:r>
+      <w:r>
+        <w:rPr>
+          <w:rFonts w:ascii="Times New Roman" w:hAnsi="Times New Roman" w:cs="Times New Roman"/>
+        </w:rPr>
+        <w:t xml:space="preserve">đổi khu vực </w:t>
+      </w:r>
+      <w:r>
+        <w:rPr>
+          <w:rFonts w:ascii="Times New Roman" w:hAnsi="Times New Roman" w:cs="Times New Roman"/>
+        </w:rPr>
+        <w:t>theo dõi thì</w:t>
+      </w:r>
+      <w:r>
+        <w:rPr>
+          <w:rFonts w:ascii="Times New Roman" w:hAnsi="Times New Roman" w:cs="Times New Roman"/>
+        </w:rPr>
+        <w:t xml:space="preserve"> phải</w:t>
+      </w:r>
+      <w:r>
+        <w:rPr>
+          <w:rFonts w:ascii="Times New Roman" w:hAnsi="Times New Roman" w:cs="Times New Roman"/>
+        </w:rPr>
+        <w:t xml:space="preserve"> đăng xuất kết nối với </w:t>
+      </w:r>
+      <w:r>
+        <w:rPr>
+          <w:rFonts w:ascii="Times New Roman" w:hAnsi="Times New Roman" w:cs="Times New Roman"/>
+        </w:rPr>
+        <w:t>Master</w:t>
+      </w:r>
+      <w:r>
+        <w:rPr>
+          <w:rFonts w:ascii="Times New Roman" w:hAnsi="Times New Roman" w:cs="Times New Roman"/>
+        </w:rPr>
+        <w:t xml:space="preserve"> và</w:t>
+      </w:r>
+      <w:r>
+        <w:rPr>
+          <w:rFonts w:ascii="Times New Roman" w:hAnsi="Times New Roman" w:cs="Times New Roman"/>
+        </w:rPr>
+        <w:t xml:space="preserve"> đăng nhập lại</w:t>
+      </w:r>
+      <w:r>
+        <w:rPr>
+          <w:rFonts w:ascii="Times New Roman" w:hAnsi="Times New Roman" w:cs="Times New Roman"/>
+        </w:rPr>
+        <w:t xml:space="preserve"> qua Master.</w:t>
+      </w:r>
+      <w:r>
+        <w:rPr>
+          <w:rFonts w:ascii="Times New Roman" w:hAnsi="Times New Roman" w:cs="Times New Roman"/>
+        </w:rPr>
+        <w:t xml:space="preserve"> Nếu người dùng </w:t>
+      </w:r>
+      <w:r>
+        <w:rPr>
+          <w:rFonts w:ascii="Times New Roman" w:hAnsi="Times New Roman" w:cs="Times New Roman"/>
+        </w:rPr>
+        <w:t>thôi theo dõi</w:t>
+      </w:r>
+      <w:r>
+        <w:rPr>
+          <w:rFonts w:ascii="Times New Roman" w:hAnsi="Times New Roman" w:cs="Times New Roman"/>
+        </w:rPr>
+        <w:t xml:space="preserve">, thì </w:t>
+      </w:r>
+      <w:r>
+        <w:rPr>
+          <w:rFonts w:ascii="Times New Roman" w:hAnsi="Times New Roman" w:cs="Times New Roman"/>
+        </w:rPr>
+        <w:t xml:space="preserve">chỉ </w:t>
+      </w:r>
+      <w:r>
+        <w:rPr>
+          <w:rFonts w:ascii="Times New Roman" w:hAnsi="Times New Roman" w:cs="Times New Roman"/>
+        </w:rPr>
+        <w:t xml:space="preserve">cần phải </w:t>
+      </w:r>
+      <w:r>
+        <w:rPr>
+          <w:rFonts w:ascii="Times New Roman" w:hAnsi="Times New Roman" w:cs="Times New Roman"/>
+        </w:rPr>
+        <w:t xml:space="preserve">thực hiện </w:t>
+      </w:r>
+      <w:r>
+        <w:rPr>
+          <w:rFonts w:ascii="Times New Roman" w:hAnsi="Times New Roman" w:cs="Times New Roman"/>
+        </w:rPr>
+        <w:t xml:space="preserve">thủ tục đăng xuất với </w:t>
+      </w:r>
+      <w:r>
+        <w:rPr>
+          <w:rFonts w:ascii="Times New Roman" w:hAnsi="Times New Roman" w:cs="Times New Roman"/>
+        </w:rPr>
+        <w:t>Master</w:t>
+      </w:r>
+      <w:r>
+        <w:rPr>
+          <w:rFonts w:ascii="Times New Roman" w:hAnsi="Times New Roman" w:cs="Times New Roman"/>
+        </w:rPr>
+        <w:t>.</w:t>
+      </w:r>
+    </w:p>
+    <w:p>
+      <w:pPr>
+        <w:pStyle w:val="ListParagraph"/>
+        <w:jc w:val="both"/>
+        <w:rPr>
+          <w:rFonts w:ascii="Times New Roman" w:hAnsi="Times New Roman" w:cs="Times New Roman"/>
+        </w:rPr>
+      </w:pPr>
+    </w:p>
+    <w:p>
+      <w:pPr>
+        <w:pStyle w:val="ListParagraph"/>
+        <w:numPr>
+          <w:ilvl w:val="0"/>
+          <w:numId w:val="6"/>
+        </w:numPr>
+        <w:jc w:val="both"/>
+        <w:rPr>
+          <w:rFonts w:ascii="Times New Roman" w:hAnsi="Times New Roman" w:cs="Times New Roman"/>
+        </w:rPr>
+      </w:pPr>
+      <w:r>
+        <w:rPr>
+          <w:rFonts w:ascii="Times New Roman" w:hAnsi="Times New Roman" w:cs="Times New Roman"/>
+        </w:rPr>
+        <w:t>Chức năng</w:t>
+      </w:r>
+      <w:r>
+        <w:rPr>
+          <w:rFonts w:ascii="Times New Roman" w:hAnsi="Times New Roman" w:cs="Times New Roman"/>
+        </w:rPr>
+        <w:t xml:space="preserve"> </w:t>
+      </w:r>
+      <w:r>
+        <w:rPr>
+          <w:rFonts w:ascii="Times New Roman" w:hAnsi="Times New Roman" w:cs="Times New Roman"/>
+        </w:rPr>
+        <w:t xml:space="preserve">3 </w:t>
+      </w:r>
+      <w:r>
+        <w:rPr>
+          <w:rFonts w:ascii="Times New Roman" w:hAnsi="Times New Roman" w:cs="Times New Roman"/>
+        </w:rPr>
+        <w:t>(</w:t>
+      </w:r>
+      <w:r>
+        <w:rPr>
+          <w:rFonts w:ascii="Times New Roman" w:hAnsi="Times New Roman" w:cs="Times New Roman"/>
+          <w:i/>
+        </w:rPr>
+        <w:t>Giao tiếp giữa Master và Slave</w:t>
+      </w:r>
+      <w:r>
+        <w:rPr>
+          <w:rFonts w:ascii="Times New Roman" w:hAnsi="Times New Roman" w:cs="Times New Roman"/>
+        </w:rPr>
+        <w:t>)</w:t>
+      </w:r>
+      <w:r>
+        <w:rPr>
+          <w:rFonts w:ascii="Times New Roman" w:hAnsi="Times New Roman" w:cs="Times New Roman"/>
+        </w:rPr>
+        <w:t xml:space="preserve"> </w:t>
+      </w:r>
+      <w:r>
+        <w:rPr>
+          <w:rFonts w:ascii="Times New Roman" w:hAnsi="Times New Roman" w:cs="Times New Roman"/>
+        </w:rPr>
+        <w:t>-</w:t>
+      </w:r>
+      <w:r>
+        <w:rPr>
+          <w:rFonts w:ascii="Times New Roman" w:hAnsi="Times New Roman" w:cs="Times New Roman"/>
+        </w:rPr>
+        <w:t xml:space="preserve"> </w:t>
+      </w:r>
+      <w:r>
+        <w:rPr>
+          <w:rFonts w:ascii="Times New Roman" w:hAnsi="Times New Roman" w:cs="Times New Roman"/>
+        </w:rPr>
+        <w:t>Master quả</w:t>
+      </w:r>
+      <w:r>
+        <w:rPr>
+          <w:rFonts w:ascii="Times New Roman" w:hAnsi="Times New Roman" w:cs="Times New Roman"/>
+        </w:rPr>
+        <w:t xml:space="preserve">n </w:t>
+      </w:r>
+      <w:r>
+        <w:rPr>
+          <w:rFonts w:ascii="Times New Roman" w:hAnsi="Times New Roman" w:cs="Times New Roman"/>
+        </w:rPr>
+        <w:t>lý</w:t>
+      </w:r>
+      <w:r>
+        <w:rPr>
+          <w:rFonts w:ascii="Times New Roman" w:hAnsi="Times New Roman" w:cs="Times New Roman"/>
+        </w:rPr>
+        <w:t xml:space="preserve"> : </w:t>
+      </w:r>
+      <w:r>
+        <w:rPr>
+          <w:rFonts w:ascii="Times New Roman" w:hAnsi="Times New Roman" w:cs="Times New Roman"/>
+        </w:rPr>
+        <w:t xml:space="preserve">Master có nhiệm vụ </w:t>
+      </w:r>
+      <w:r>
+        <w:rPr>
+          <w:rFonts w:ascii="Times New Roman" w:hAnsi="Times New Roman" w:cs="Times New Roman"/>
+        </w:rPr>
+        <w:t>phân phối công việc</w:t>
+      </w:r>
+      <w:r>
+        <w:rPr>
+          <w:rFonts w:ascii="Times New Roman" w:hAnsi="Times New Roman" w:cs="Times New Roman"/>
+        </w:rPr>
+        <w:t xml:space="preserve"> capture hình ảnh của camera mới đăng nhập</w:t>
+      </w:r>
+      <w:r>
+        <w:rPr>
+          <w:rFonts w:ascii="Times New Roman" w:hAnsi="Times New Roman" w:cs="Times New Roman"/>
+        </w:rPr>
+        <w:t xml:space="preserve"> và</w:t>
+      </w:r>
+      <w:r>
+        <w:rPr>
+          <w:rFonts w:ascii="Times New Roman" w:hAnsi="Times New Roman" w:cs="Times New Roman"/>
+        </w:rPr>
+        <w:t xml:space="preserve"> </w:t>
+      </w:r>
+      <w:r>
+        <w:rPr>
+          <w:rFonts w:ascii="Times New Roman" w:hAnsi="Times New Roman" w:cs="Times New Roman"/>
+        </w:rPr>
+        <w:t>lập lịch</w:t>
+      </w:r>
+      <w:r>
+        <w:rPr>
+          <w:rFonts w:ascii="Times New Roman" w:hAnsi="Times New Roman" w:cs="Times New Roman"/>
+        </w:rPr>
+        <w:t xml:space="preserve"> cho các slave</w:t>
+      </w:r>
+      <w:r>
+        <w:rPr>
+          <w:rFonts w:ascii="Times New Roman" w:hAnsi="Times New Roman" w:cs="Times New Roman"/>
+        </w:rPr>
+        <w:t>.</w:t>
+      </w:r>
+      <w:r>
+        <w:rPr>
+          <w:rFonts w:ascii="Times New Roman" w:hAnsi="Times New Roman" w:cs="Times New Roman"/>
+        </w:rPr>
+        <w:t xml:space="preserve"> Mỗi slave sẽ</w:t>
+      </w:r>
+      <w:r>
+        <w:rPr>
+          <w:rFonts w:ascii="Times New Roman" w:hAnsi="Times New Roman" w:cs="Times New Roman"/>
+        </w:rPr>
+        <w:t xml:space="preserve"> được Master giao</w:t>
+      </w:r>
+      <w:r>
+        <w:rPr>
+          <w:rFonts w:ascii="Times New Roman" w:hAnsi="Times New Roman" w:cs="Times New Roman"/>
+        </w:rPr>
+        <w:t xml:space="preserve"> </w:t>
+      </w:r>
+      <w:r>
+        <w:rPr>
+          <w:rFonts w:ascii="Times New Roman" w:hAnsi="Times New Roman" w:cs="Times New Roman"/>
+        </w:rPr>
+        <w:t xml:space="preserve">đảm nhận </w:t>
+      </w:r>
+      <w:r>
+        <w:rPr>
+          <w:rFonts w:ascii="Times New Roman" w:hAnsi="Times New Roman" w:cs="Times New Roman"/>
+        </w:rPr>
+        <w:t xml:space="preserve">xử lý </w:t>
+      </w:r>
+      <w:r>
+        <w:rPr>
+          <w:rFonts w:ascii="Times New Roman" w:hAnsi="Times New Roman" w:cs="Times New Roman"/>
+        </w:rPr>
+        <w:t xml:space="preserve">dữ liệu hình ảnh từ một hay nhiều </w:t>
+      </w:r>
+      <w:r>
+        <w:rPr>
+          <w:rFonts w:ascii="Times New Roman" w:hAnsi="Times New Roman" w:cs="Times New Roman"/>
+        </w:rPr>
+        <w:t>khu vực</w:t>
+      </w:r>
+      <w:r>
+        <w:rPr>
+          <w:rFonts w:ascii="Times New Roman" w:hAnsi="Times New Roman" w:cs="Times New Roman"/>
+        </w:rPr>
+        <w:t xml:space="preserve"> có</w:t>
+      </w:r>
+      <w:r>
+        <w:rPr>
+          <w:rFonts w:ascii="Times New Roman" w:hAnsi="Times New Roman" w:cs="Times New Roman"/>
+        </w:rPr>
+        <w:t xml:space="preserve"> camera nào đó.</w:t>
+      </w:r>
+      <w:r>
+        <w:rPr>
+          <w:rFonts w:ascii="Times New Roman" w:hAnsi="Times New Roman" w:cs="Times New Roman"/>
+        </w:rPr>
+        <w:t xml:space="preserve"> Mạng giao tiếp giữa </w:t>
+      </w:r>
+      <w:r>
+        <w:rPr>
+          <w:rFonts w:ascii="Times New Roman" w:hAnsi="Times New Roman" w:cs="Times New Roman"/>
+        </w:rPr>
+        <w:t>các slave và Master là</w:t>
+      </w:r>
+      <w:r>
+        <w:rPr>
+          <w:rFonts w:ascii="Times New Roman" w:hAnsi="Times New Roman" w:cs="Times New Roman"/>
+        </w:rPr>
+        <w:t xml:space="preserve"> cục bộ (LAN).</w:t>
+      </w:r>
+      <w:r>
+        <w:rPr>
+          <w:rFonts w:ascii="Times New Roman" w:hAnsi="Times New Roman" w:cs="Times New Roman"/>
+        </w:rPr>
+        <w:t xml:space="preserve"> Master còn có nhiệm vụ </w:t>
+      </w:r>
+      <w:r>
+        <w:rPr>
+          <w:rFonts w:ascii="Times New Roman" w:hAnsi="Times New Roman" w:cs="Times New Roman"/>
+        </w:rPr>
+        <w:t xml:space="preserve">phân phối lại công </w:t>
+      </w:r>
+      <w:r>
+        <w:rPr>
+          <w:rFonts w:ascii="Times New Roman" w:hAnsi="Times New Roman" w:cs="Times New Roman"/>
+        </w:rPr>
+        <w:lastRenderedPageBreak/>
+        <w:t xml:space="preserve">việc trong </w:t>
+      </w:r>
+      <w:r>
+        <w:rPr>
+          <w:rFonts w:ascii="Times New Roman" w:hAnsi="Times New Roman" w:cs="Times New Roman"/>
+        </w:rPr>
+        <w:t>trường hợp đặc biệt</w:t>
+      </w:r>
+      <w:r>
+        <w:rPr>
+          <w:rFonts w:ascii="Times New Roman" w:hAnsi="Times New Roman" w:cs="Times New Roman"/>
+        </w:rPr>
+        <w:t>: slave bị hư</w:t>
+      </w:r>
+      <w:r>
+        <w:rPr>
+          <w:rFonts w:ascii="Times New Roman" w:hAnsi="Times New Roman" w:cs="Times New Roman"/>
+        </w:rPr>
+        <w:t>,</w:t>
+      </w:r>
+      <w:r>
+        <w:rPr>
+          <w:rFonts w:ascii="Times New Roman" w:hAnsi="Times New Roman" w:cs="Times New Roman"/>
+        </w:rPr>
+        <w:t xml:space="preserve"> thêm/bớt slave</w:t>
+      </w:r>
+      <w:r>
+        <w:rPr>
+          <w:rFonts w:ascii="Times New Roman" w:hAnsi="Times New Roman" w:cs="Times New Roman"/>
+        </w:rPr>
+        <w:t>…</w:t>
+      </w:r>
+      <w:r>
+        <w:rPr>
+          <w:rFonts w:ascii="Times New Roman" w:hAnsi="Times New Roman" w:cs="Times New Roman"/>
+        </w:rPr>
+        <w:t xml:space="preserve"> Hơn nữa mỗi slave phải có nghĩa vụ thông báo thường xuyên tình trạng củ</w:t>
+      </w:r>
+      <w:r>
+        <w:rPr>
+          <w:rFonts w:ascii="Times New Roman" w:hAnsi="Times New Roman" w:cs="Times New Roman"/>
+        </w:rPr>
+        <w:t xml:space="preserve">a mình cho Master (có thể định kỳ hoặc khi </w:t>
+      </w:r>
+      <w:r>
+        <w:rPr>
+          <w:rFonts w:ascii="Times New Roman" w:hAnsi="Times New Roman" w:cs="Times New Roman"/>
+        </w:rPr>
+        <w:t>có thay đổi</w:t>
+      </w:r>
+      <w:r>
+        <w:rPr>
+          <w:rFonts w:ascii="Times New Roman" w:hAnsi="Times New Roman" w:cs="Times New Roman"/>
+        </w:rPr>
+        <w:t>).</w:t>
+      </w:r>
+    </w:p>
+    <w:p>
+      <w:pPr>
+        <w:pStyle w:val="ListParagraph"/>
+        <w:jc w:val="both"/>
+        <w:rPr>
+          <w:rFonts w:ascii="Times New Roman" w:hAnsi="Times New Roman" w:cs="Times New Roman"/>
+        </w:rPr>
+      </w:pPr>
+    </w:p>
+    <w:p>
+      <w:pPr>
+        <w:pStyle w:val="ListParagraph"/>
+        <w:numPr>
+          <w:ilvl w:val="0"/>
+          <w:numId w:val="6"/>
+        </w:numPr>
+        <w:jc w:val="both"/>
+        <w:rPr>
+          <w:rFonts w:ascii="Times New Roman" w:hAnsi="Times New Roman" w:cs="Times New Roman"/>
+        </w:rPr>
+      </w:pPr>
+      <w:r>
+        <w:rPr>
+          <w:rFonts w:ascii="Times New Roman" w:hAnsi="Times New Roman" w:cs="Times New Roman"/>
+        </w:rPr>
+        <w:t>Chức năng</w:t>
+      </w:r>
+      <w:r>
+        <w:rPr>
+          <w:rFonts w:ascii="Times New Roman" w:hAnsi="Times New Roman" w:cs="Times New Roman"/>
+        </w:rPr>
+        <w:t xml:space="preserve"> 4</w:t>
+      </w:r>
+      <w:r>
+        <w:rPr>
+          <w:rFonts w:ascii="Times New Roman" w:hAnsi="Times New Roman" w:cs="Times New Roman"/>
+        </w:rPr>
+        <w:t xml:space="preserve"> </w:t>
+      </w:r>
+      <w:r>
+        <w:rPr>
+          <w:rFonts w:ascii="Times New Roman" w:hAnsi="Times New Roman" w:cs="Times New Roman"/>
+        </w:rPr>
+        <w:t>(</w:t>
+      </w:r>
+      <w:r>
+        <w:rPr>
+          <w:rFonts w:ascii="Times New Roman" w:hAnsi="Times New Roman" w:cs="Times New Roman"/>
+          <w:i/>
+        </w:rPr>
+        <w:t xml:space="preserve">Giao tiếp giữa slave và </w:t>
+      </w:r>
+      <w:r>
+        <w:rPr>
+          <w:rFonts w:ascii="Times New Roman" w:hAnsi="Times New Roman" w:cs="Times New Roman"/>
+          <w:i/>
+        </w:rPr>
+        <w:t>camera</w:t>
+      </w:r>
+      <w:r>
+        <w:rPr>
+          <w:rFonts w:ascii="Times New Roman" w:hAnsi="Times New Roman" w:cs="Times New Roman"/>
+        </w:rPr>
+        <w:t>)</w:t>
+      </w:r>
+      <w:r>
+        <w:rPr>
+          <w:rFonts w:ascii="Times New Roman" w:hAnsi="Times New Roman" w:cs="Times New Roman"/>
+        </w:rPr>
+        <w:t xml:space="preserve"> </w:t>
+      </w:r>
+      <w:r>
+        <w:rPr>
+          <w:rFonts w:ascii="Times New Roman" w:hAnsi="Times New Roman" w:cs="Times New Roman"/>
+        </w:rPr>
+        <w:t>:</w:t>
+      </w:r>
+      <w:r>
+        <w:rPr>
+          <w:rFonts w:ascii="Times New Roman" w:hAnsi="Times New Roman" w:cs="Times New Roman"/>
+        </w:rPr>
+        <w:t xml:space="preserve"> </w:t>
+      </w:r>
+      <w:r>
+        <w:rPr>
+          <w:rFonts w:ascii="Times New Roman" w:hAnsi="Times New Roman" w:cs="Times New Roman"/>
+        </w:rPr>
+        <w:t xml:space="preserve">slave nhận </w:t>
+      </w:r>
+      <w:r>
+        <w:rPr>
+          <w:rFonts w:ascii="Times New Roman" w:hAnsi="Times New Roman" w:cs="Times New Roman"/>
+        </w:rPr>
+        <w:t xml:space="preserve">trực tiếp </w:t>
+      </w:r>
+      <w:r>
+        <w:rPr>
+          <w:rFonts w:ascii="Times New Roman" w:hAnsi="Times New Roman" w:cs="Times New Roman"/>
+        </w:rPr>
+        <w:t xml:space="preserve">các </w:t>
+      </w:r>
+      <w:r>
+        <w:rPr>
+          <w:rFonts w:ascii="Times New Roman" w:hAnsi="Times New Roman" w:cs="Times New Roman"/>
+        </w:rPr>
+        <w:t>luồng video từ</w:t>
+      </w:r>
+      <w:r>
+        <w:rPr>
+          <w:rFonts w:ascii="Times New Roman" w:hAnsi="Times New Roman" w:cs="Times New Roman"/>
+        </w:rPr>
+        <w:t xml:space="preserve"> nhiều</w:t>
+      </w:r>
+      <w:r>
+        <w:rPr>
+          <w:rFonts w:ascii="Times New Roman" w:hAnsi="Times New Roman" w:cs="Times New Roman"/>
+        </w:rPr>
+        <w:t xml:space="preserve"> camera</w:t>
+      </w:r>
+      <w:r>
+        <w:rPr>
+          <w:rFonts w:ascii="Times New Roman" w:hAnsi="Times New Roman" w:cs="Times New Roman"/>
+        </w:rPr>
+        <w:t xml:space="preserve"> </w:t>
+      </w:r>
+      <w:r>
+        <w:rPr>
+          <w:rFonts w:ascii="Times New Roman" w:hAnsi="Times New Roman" w:cs="Times New Roman"/>
+        </w:rPr>
+        <w:t xml:space="preserve">(trong cùng một nhóm/khu vực) </w:t>
+      </w:r>
+      <w:r>
+        <w:rPr>
+          <w:rFonts w:ascii="Times New Roman" w:hAnsi="Times New Roman" w:cs="Times New Roman"/>
+        </w:rPr>
+        <w:t xml:space="preserve">và </w:t>
+      </w:r>
+      <w:r>
+        <w:rPr>
+          <w:rFonts w:ascii="Times New Roman" w:hAnsi="Times New Roman" w:cs="Times New Roman"/>
+        </w:rPr>
+        <w:t>nén</w:t>
+      </w:r>
+      <w:r>
+        <w:rPr>
+          <w:rFonts w:ascii="Times New Roman" w:hAnsi="Times New Roman" w:cs="Times New Roman"/>
+        </w:rPr>
+        <w:t xml:space="preserve"> chúng lạ</w:t>
+      </w:r>
+      <w:r>
+        <w:rPr>
+          <w:rFonts w:ascii="Times New Roman" w:hAnsi="Times New Roman" w:cs="Times New Roman"/>
+        </w:rPr>
+        <w:t>i ngay s</w:t>
+      </w:r>
+      <w:r>
+        <w:rPr>
+          <w:rFonts w:ascii="Times New Roman" w:hAnsi="Times New Roman" w:cs="Times New Roman"/>
+        </w:rPr>
+        <w:t xml:space="preserve">au khi camera </w:t>
+      </w:r>
+      <w:r>
+        <w:rPr>
+          <w:rFonts w:ascii="Times New Roman" w:hAnsi="Times New Roman" w:cs="Times New Roman"/>
+        </w:rPr>
+        <w:t xml:space="preserve">thực hiện </w:t>
+      </w:r>
+      <w:r>
+        <w:rPr>
+          <w:rFonts w:ascii="Times New Roman" w:hAnsi="Times New Roman" w:cs="Times New Roman"/>
+        </w:rPr>
+        <w:t>đăng nhập</w:t>
+      </w:r>
+      <w:r>
+        <w:rPr>
+          <w:rFonts w:ascii="Times New Roman" w:hAnsi="Times New Roman" w:cs="Times New Roman"/>
+        </w:rPr>
+        <w:t xml:space="preserve"> với Master</w:t>
+      </w:r>
+      <w:r>
+        <w:rPr>
+          <w:rFonts w:ascii="Times New Roman" w:hAnsi="Times New Roman" w:cs="Times New Roman"/>
+        </w:rPr>
+        <w:t>.</w:t>
+      </w:r>
+      <w:r>
+        <w:rPr>
+          <w:rFonts w:ascii="Times New Roman" w:hAnsi="Times New Roman" w:cs="Times New Roman"/>
+        </w:rPr>
+        <w:t xml:space="preserve"> </w:t>
+      </w:r>
+      <w:r>
+        <w:rPr>
+          <w:rFonts w:ascii="Times New Roman" w:hAnsi="Times New Roman" w:cs="Times New Roman"/>
+        </w:rPr>
+        <w:t xml:space="preserve">Slave và </w:t>
+      </w:r>
+      <w:r>
+        <w:rPr>
+          <w:rFonts w:ascii="Times New Roman" w:hAnsi="Times New Roman" w:cs="Times New Roman"/>
+        </w:rPr>
+        <w:t>camera giao tiếp</w:t>
+      </w:r>
+      <w:r>
+        <w:rPr>
+          <w:rFonts w:ascii="Times New Roman" w:hAnsi="Times New Roman" w:cs="Times New Roman"/>
+        </w:rPr>
+        <w:t xml:space="preserve"> </w:t>
+      </w:r>
+      <w:r>
+        <w:rPr>
+          <w:rFonts w:ascii="Times New Roman" w:hAnsi="Times New Roman" w:cs="Times New Roman"/>
+        </w:rPr>
+        <w:t>thông qua mạ</w:t>
+      </w:r>
+      <w:r>
+        <w:rPr>
+          <w:rFonts w:ascii="Times New Roman" w:hAnsi="Times New Roman" w:cs="Times New Roman"/>
+        </w:rPr>
+        <w:t>ng LAN,</w:t>
+      </w:r>
+      <w:r>
+        <w:rPr>
+          <w:rFonts w:ascii="Times New Roman" w:hAnsi="Times New Roman" w:cs="Times New Roman"/>
+        </w:rPr>
+        <w:t xml:space="preserve"> WAN </w:t>
+      </w:r>
+      <w:r>
+        <w:rPr>
+          <w:rFonts w:ascii="Times New Roman" w:hAnsi="Times New Roman" w:cs="Times New Roman"/>
+        </w:rPr>
+        <w:t xml:space="preserve">hoặc Internet </w:t>
+      </w:r>
+      <w:r>
+        <w:rPr>
+          <w:rFonts w:ascii="Times New Roman" w:hAnsi="Times New Roman" w:cs="Times New Roman"/>
+        </w:rPr>
+        <w:t xml:space="preserve">mà không </w:t>
+      </w:r>
+      <w:r>
+        <w:rPr>
+          <w:rFonts w:ascii="Times New Roman" w:hAnsi="Times New Roman" w:cs="Times New Roman"/>
+        </w:rPr>
+        <w:t xml:space="preserve">còn </w:t>
+      </w:r>
+      <w:r>
+        <w:rPr>
+          <w:rFonts w:ascii="Times New Roman" w:hAnsi="Times New Roman" w:cs="Times New Roman"/>
+        </w:rPr>
+        <w:t xml:space="preserve">phải qua </w:t>
+      </w:r>
+      <w:r>
+        <w:rPr>
+          <w:rFonts w:ascii="Times New Roman" w:hAnsi="Times New Roman" w:cs="Times New Roman"/>
+        </w:rPr>
+        <w:t xml:space="preserve">trung gian </w:t>
+      </w:r>
+      <w:r>
+        <w:rPr>
+          <w:rFonts w:ascii="Times New Roman" w:hAnsi="Times New Roman" w:cs="Times New Roman"/>
+        </w:rPr>
+        <w:t>Master</w:t>
+      </w:r>
+      <w:r>
+        <w:rPr>
+          <w:rFonts w:ascii="Times New Roman" w:hAnsi="Times New Roman" w:cs="Times New Roman"/>
+        </w:rPr>
+        <w:t>.</w:t>
+      </w:r>
+      <w:r>
+        <w:rPr>
+          <w:rFonts w:ascii="Times New Roman" w:hAnsi="Times New Roman" w:cs="Times New Roman"/>
+        </w:rPr>
+        <w:t xml:space="preserve"> </w:t>
+      </w:r>
+      <w:r>
+        <w:rPr>
+          <w:rFonts w:ascii="Times New Roman" w:hAnsi="Times New Roman" w:cs="Times New Roman"/>
+        </w:rPr>
+        <w:t>Luồng h</w:t>
+      </w:r>
+      <w:r>
+        <w:rPr>
+          <w:rFonts w:ascii="Times New Roman" w:hAnsi="Times New Roman" w:cs="Times New Roman"/>
+        </w:rPr>
+        <w:t xml:space="preserve">ình ảnh </w:t>
+      </w:r>
+      <w:r>
+        <w:rPr>
+          <w:rFonts w:ascii="Times New Roman" w:hAnsi="Times New Roman" w:cs="Times New Roman"/>
+        </w:rPr>
+        <w:t xml:space="preserve">capture </w:t>
+      </w:r>
+      <w:r>
+        <w:rPr>
+          <w:rFonts w:ascii="Times New Roman" w:hAnsi="Times New Roman" w:cs="Times New Roman"/>
+        </w:rPr>
+        <w:t>từ</w:t>
+      </w:r>
+      <w:r>
+        <w:rPr>
+          <w:rFonts w:ascii="Times New Roman" w:hAnsi="Times New Roman" w:cs="Times New Roman"/>
+        </w:rPr>
+        <w:t xml:space="preserve"> camera</w:t>
+      </w:r>
+      <w:r>
+        <w:rPr>
+          <w:rFonts w:ascii="Times New Roman" w:hAnsi="Times New Roman" w:cs="Times New Roman"/>
+        </w:rPr>
+        <w:t xml:space="preserve"> </w:t>
+      </w:r>
+      <w:r>
+        <w:rPr>
+          <w:rFonts w:ascii="Times New Roman" w:hAnsi="Times New Roman" w:cs="Times New Roman"/>
+        </w:rPr>
+        <w:t>chính là tài nguyên của slave</w:t>
+      </w:r>
+      <w:r>
+        <w:rPr>
+          <w:rFonts w:ascii="Times New Roman" w:hAnsi="Times New Roman" w:cs="Times New Roman"/>
+        </w:rPr>
+        <w:t>.</w:t>
+      </w:r>
+    </w:p>
+    <w:p>
+      <w:pPr>
+        <w:pStyle w:val="ListParagraph"/>
+        <w:ind w:left="525"/>
+        <w:jc w:val="both"/>
+        <w:rPr>
+          <w:rFonts w:ascii="Times New Roman" w:hAnsi="Times New Roman" w:cs="Times New Roman"/>
+        </w:rPr>
+      </w:pPr>
+    </w:p>
+    <w:p>
+      <w:pPr>
+        <w:pStyle w:val="ListParagraph"/>
+        <w:numPr>
+          <w:ilvl w:val="0"/>
+          <w:numId w:val="6"/>
+        </w:numPr>
+        <w:jc w:val="both"/>
+        <w:rPr>
+          <w:rFonts w:ascii="Times New Roman" w:hAnsi="Times New Roman" w:cs="Times New Roman"/>
+        </w:rPr>
+      </w:pPr>
+      <w:r>
+        <w:rPr>
+          <w:rFonts w:ascii="Times New Roman" w:hAnsi="Times New Roman" w:cs="Times New Roman"/>
+        </w:rPr>
+        <w:t>Chức năng</w:t>
+      </w:r>
+      <w:r>
+        <w:rPr>
+          <w:rFonts w:ascii="Times New Roman" w:hAnsi="Times New Roman" w:cs="Times New Roman"/>
+        </w:rPr>
+        <w:t xml:space="preserve"> 5 </w:t>
+      </w:r>
+      <w:r>
+        <w:rPr>
+          <w:rFonts w:ascii="Times New Roman" w:hAnsi="Times New Roman" w:cs="Times New Roman"/>
+          <w:i/>
+        </w:rPr>
+        <w:t>(</w:t>
+      </w:r>
+      <w:r>
+        <w:rPr>
+          <w:rFonts w:ascii="Times New Roman" w:hAnsi="Times New Roman" w:cs="Times New Roman"/>
+          <w:i/>
+        </w:rPr>
+        <w:t>Giao tiếp giữa slave và máy người dùng) :</w:t>
+      </w:r>
+      <w:r>
+        <w:rPr>
+          <w:rFonts w:ascii="Times New Roman" w:hAnsi="Times New Roman" w:cs="Times New Roman"/>
+          <w:i/>
+        </w:rPr>
+        <w:t xml:space="preserve"> </w:t>
+      </w:r>
+      <w:r>
+        <w:rPr>
+          <w:rFonts w:ascii="Times New Roman" w:hAnsi="Times New Roman" w:cs="Times New Roman"/>
+        </w:rPr>
+        <w:t xml:space="preserve">Slave chịu trách nhiệm </w:t>
+      </w:r>
+      <w:r>
+        <w:rPr>
+          <w:rFonts w:ascii="Times New Roman" w:hAnsi="Times New Roman" w:cs="Times New Roman"/>
+        </w:rPr>
+        <w:t>p</w:t>
+      </w:r>
+      <w:r>
+        <w:rPr>
+          <w:rFonts w:ascii="Times New Roman" w:hAnsi="Times New Roman" w:cs="Times New Roman"/>
+        </w:rPr>
+        <w:t>hân phối</w:t>
+      </w:r>
+      <w:r>
+        <w:rPr>
+          <w:rFonts w:ascii="Times New Roman" w:hAnsi="Times New Roman" w:cs="Times New Roman"/>
+        </w:rPr>
+        <w:t xml:space="preserve"> luồng video đã nén</w:t>
+      </w:r>
+      <w:r>
+        <w:rPr>
+          <w:rFonts w:ascii="Times New Roman" w:hAnsi="Times New Roman" w:cs="Times New Roman"/>
+        </w:rPr>
+        <w:t xml:space="preserve"> cho</w:t>
+      </w:r>
+      <w:r>
+        <w:rPr>
+          <w:rFonts w:ascii="Times New Roman" w:hAnsi="Times New Roman" w:cs="Times New Roman"/>
+        </w:rPr>
+        <w:t xml:space="preserve"> người dùng</w:t>
+      </w:r>
+      <w:r>
+        <w:rPr>
+          <w:rFonts w:ascii="Times New Roman" w:hAnsi="Times New Roman" w:cs="Times New Roman"/>
+        </w:rPr>
+        <w:t xml:space="preserve"> thông qua mạng LAN/WAN</w:t>
+      </w:r>
+      <w:r>
+        <w:rPr>
+          <w:rFonts w:ascii="Times New Roman" w:hAnsi="Times New Roman" w:cs="Times New Roman"/>
+        </w:rPr>
+        <w:t xml:space="preserve"> ngay</w:t>
+      </w:r>
+      <w:r>
+        <w:rPr>
+          <w:rFonts w:ascii="Times New Roman" w:hAnsi="Times New Roman" w:cs="Times New Roman"/>
+        </w:rPr>
+        <w:t xml:space="preserve"> </w:t>
+      </w:r>
+      <w:r>
+        <w:rPr>
+          <w:rFonts w:ascii="Times New Roman" w:hAnsi="Times New Roman" w:cs="Times New Roman"/>
+        </w:rPr>
+        <w:t>sau khi user đăng nhập lần đầu tiên</w:t>
+      </w:r>
+      <w:r>
+        <w:rPr>
+          <w:rFonts w:ascii="Times New Roman" w:hAnsi="Times New Roman" w:cs="Times New Roman"/>
+        </w:rPr>
+        <w:t xml:space="preserve"> </w:t>
+      </w:r>
+      <w:r>
+        <w:rPr>
+          <w:rFonts w:ascii="Times New Roman" w:hAnsi="Times New Roman" w:cs="Times New Roman"/>
+        </w:rPr>
+        <w:t xml:space="preserve">vào </w:t>
+      </w:r>
+      <w:r>
+        <w:rPr>
+          <w:rFonts w:ascii="Times New Roman" w:hAnsi="Times New Roman" w:cs="Times New Roman"/>
+        </w:rPr>
+        <w:t>hệ thống</w:t>
+      </w:r>
+      <w:r>
+        <w:rPr>
+          <w:rFonts w:ascii="Times New Roman" w:hAnsi="Times New Roman" w:cs="Times New Roman"/>
+        </w:rPr>
+        <w:t xml:space="preserve">. Lúc này </w:t>
+      </w:r>
+      <w:r>
+        <w:rPr>
+          <w:rFonts w:ascii="Times New Roman" w:hAnsi="Times New Roman" w:cs="Times New Roman"/>
+        </w:rPr>
+        <w:t xml:space="preserve">máy tính user sẽ </w:t>
+      </w:r>
+      <w:r>
+        <w:rPr>
+          <w:rFonts w:ascii="Times New Roman" w:hAnsi="Times New Roman" w:cs="Times New Roman"/>
+        </w:rPr>
+        <w:t>giao</w:t>
+      </w:r>
+      <w:r>
+        <w:rPr>
+          <w:rFonts w:ascii="Times New Roman" w:hAnsi="Times New Roman" w:cs="Times New Roman"/>
+        </w:rPr>
+        <w:t xml:space="preserve"> tiếp trực tiếp </w:t>
+      </w:r>
+      <w:r>
+        <w:rPr>
+          <w:rFonts w:ascii="Times New Roman" w:hAnsi="Times New Roman" w:cs="Times New Roman"/>
+        </w:rPr>
+        <w:t xml:space="preserve">với slave để </w:t>
+      </w:r>
+      <w:r>
+        <w:rPr>
+          <w:rFonts w:ascii="Times New Roman" w:hAnsi="Times New Roman" w:cs="Times New Roman"/>
+        </w:rPr>
+        <w:t>xem</w:t>
+      </w:r>
+      <w:r>
+        <w:rPr>
+          <w:rFonts w:ascii="Times New Roman" w:hAnsi="Times New Roman" w:cs="Times New Roman"/>
+        </w:rPr>
+        <w:t xml:space="preserve"> hình ảnh</w:t>
+      </w:r>
+      <w:r>
+        <w:rPr>
+          <w:rFonts w:ascii="Times New Roman" w:hAnsi="Times New Roman" w:cs="Times New Roman"/>
+        </w:rPr>
+        <w:t xml:space="preserve"> từ camera</w:t>
+      </w:r>
+      <w:r>
+        <w:rPr>
+          <w:rFonts w:ascii="Times New Roman" w:hAnsi="Times New Roman" w:cs="Times New Roman"/>
+        </w:rPr>
+        <w:t xml:space="preserve"> mà không phải qua trung gian Master nữa.</w:t>
+      </w:r>
+      <w:r>
+        <w:rPr>
+          <w:rFonts w:ascii="Times New Roman" w:hAnsi="Times New Roman" w:cs="Times New Roman"/>
+        </w:rPr>
+        <w:t xml:space="preserve"> Ngoài ra trong </w:t>
+      </w:r>
+      <w:r>
+        <w:rPr>
+          <w:rFonts w:ascii="Times New Roman" w:hAnsi="Times New Roman" w:cs="Times New Roman"/>
+        </w:rPr>
+        <w:t>chức năng</w:t>
+      </w:r>
+      <w:r>
+        <w:rPr>
+          <w:rFonts w:ascii="Times New Roman" w:hAnsi="Times New Roman" w:cs="Times New Roman"/>
+        </w:rPr>
+        <w:t xml:space="preserve"> này, người dùng có thể phóng to hay thu nhỏ</w:t>
+      </w:r>
+      <w:r>
+        <w:rPr>
+          <w:rFonts w:ascii="Times New Roman" w:hAnsi="Times New Roman" w:cs="Times New Roman"/>
+        </w:rPr>
+        <w:t xml:space="preserve"> màn hình</w:t>
+      </w:r>
+      <w:r>
+        <w:rPr>
+          <w:rFonts w:ascii="Times New Roman" w:hAnsi="Times New Roman" w:cs="Times New Roman"/>
+        </w:rPr>
+        <w:t xml:space="preserve"> video tùy theo ý của mình.</w:t>
+      </w:r>
+      <w:r>
+        <w:rPr>
+          <w:rFonts w:ascii="Times New Roman" w:hAnsi="Times New Roman" w:cs="Times New Roman"/>
+          <w:b/>
+          <w:sz w:val="24"/>
+          <w:szCs w:val="24"/>
+        </w:rPr>
+        <w:br w:type="page"/>
+      </w:r>
+    </w:p>
+    <w:p>
+      <w:pPr>
+        <w:ind w:left="360"/>
+        <w:jc w:val="both"/>
+        <w:rPr>
+          <w:rFonts w:ascii="Times New Roman" w:hAnsi="Times New Roman" w:cs="Times New Roman"/>
+          <w:highlight w:val="yellow"/>
+        </w:rPr>
+      </w:pPr>
+      <w:r>
+        <w:rPr>
+          <w:rFonts w:ascii="Times New Roman" w:hAnsi="Times New Roman" w:cs="Times New Roman"/>
+          <w:b/>
+          <w:sz w:val="24"/>
+          <w:szCs w:val="24"/>
+        </w:rPr>
+        <w:lastRenderedPageBreak/>
+        <w:t>3</w:t>
+      </w:r>
+      <w:r>
+        <w:rPr>
+          <w:rFonts w:ascii="Times New Roman" w:hAnsi="Times New Roman" w:cs="Times New Roman"/>
+          <w:b/>
+          <w:sz w:val="24"/>
+          <w:szCs w:val="24"/>
+        </w:rPr>
+        <w:t xml:space="preserve">.1.5) </w:t>
+      </w:r>
+      <w:r>
+        <w:rPr>
+          <w:rFonts w:ascii="Times New Roman" w:hAnsi="Times New Roman" w:cs="Times New Roman"/>
+          <w:b/>
+          <w:sz w:val="24"/>
+          <w:szCs w:val="24"/>
+        </w:rPr>
+        <w:t xml:space="preserve">Kịch bản của </w:t>
+      </w:r>
+      <w:r>
+        <w:rPr>
+          <w:rFonts w:ascii="Times New Roman" w:hAnsi="Times New Roman" w:cs="Times New Roman"/>
+          <w:b/>
+          <w:sz w:val="24"/>
+          <w:szCs w:val="24"/>
+        </w:rPr>
+        <w:t>mỗi</w:t>
+      </w:r>
+      <w:r>
+        <w:rPr>
+          <w:rFonts w:ascii="Times New Roman" w:hAnsi="Times New Roman" w:cs="Times New Roman"/>
+          <w:b/>
+          <w:sz w:val="24"/>
+          <w:szCs w:val="24"/>
+        </w:rPr>
+        <w:t xml:space="preserve"> chức năng</w:t>
+      </w:r>
+    </w:p>
+    <w:p>
+      <w:pPr>
+        <w:pStyle w:val="ListParagraph"/>
+        <w:numPr>
+          <w:ilvl w:val="0"/>
+          <w:numId w:val="36"/>
+        </w:numPr>
+        <w:jc w:val="both"/>
+        <w:rPr>
+          <w:rFonts w:ascii="Times New Roman" w:hAnsi="Times New Roman" w:cs="Times New Roman"/>
+          <w:b/>
+          <w:sz w:val="24"/>
+          <w:szCs w:val="24"/>
+          <w:highlight w:val="yellow"/>
+        </w:rPr>
+      </w:pPr>
+      <w:r>
+        <w:rPr>
+          <w:rFonts w:ascii="Times New Roman" w:hAnsi="Times New Roman" w:cs="Times New Roman"/>
+          <w:b/>
+          <w:sz w:val="24"/>
+          <w:szCs w:val="24"/>
+          <w:highlight w:val="yellow"/>
+        </w:rPr>
+        <w:t xml:space="preserve">Quản lý camera: đăng nhập, phân phối và </w:t>
+      </w:r>
+      <w:r>
+        <w:rPr>
+          <w:rFonts w:ascii="Times New Roman" w:hAnsi="Times New Roman" w:cs="Times New Roman"/>
+          <w:b/>
+          <w:sz w:val="24"/>
+          <w:szCs w:val="24"/>
+          <w:highlight w:val="yellow"/>
+        </w:rPr>
+        <w:t>đăng</w:t>
+      </w:r>
+      <w:r>
+        <w:rPr>
+          <w:rFonts w:ascii="Times New Roman" w:hAnsi="Times New Roman" w:cs="Times New Roman"/>
+          <w:b/>
+          <w:sz w:val="24"/>
+          <w:szCs w:val="24"/>
+          <w:highlight w:val="yellow"/>
+        </w:rPr>
+        <w:t xml:space="preserve"> xuất</w:t>
+      </w:r>
+    </w:p>
+    <w:p>
+      <w:pPr>
+        <w:pStyle w:val="ListParagraph"/>
+        <w:ind w:left="1080"/>
+        <w:jc w:val="both"/>
+        <w:rPr>
+          <w:rFonts w:ascii="Times New Roman" w:hAnsi="Times New Roman" w:cs="Times New Roman"/>
+          <w:b/>
+          <w:sz w:val="24"/>
+          <w:szCs w:val="24"/>
+          <w:highlight w:val="yellow"/>
+        </w:rPr>
+      </w:pPr>
+    </w:p>
+    <w:p>
+      <w:pPr>
+        <w:pStyle w:val="ListParagraph"/>
+        <w:ind w:left="1080"/>
+        <w:jc w:val="both"/>
+        <w:rPr>
+          <w:rFonts w:ascii="Times New Roman" w:hAnsi="Times New Roman" w:cs="Times New Roman"/>
+          <w:b/>
+          <w:sz w:val="24"/>
+          <w:szCs w:val="24"/>
+          <w:highlight w:val="yellow"/>
+        </w:rPr>
+      </w:pPr>
+      <w:r>
+        <w:rPr>
+          <w:noProof/>
+        </w:rPr>
+        <w:drawing>
+          <wp:inline distT="0" distB="0" distL="0" distR="0" wp14:anchorId="54000ADF" wp14:editId="741E447C">
+            <wp:extent cx="5225143" cy="6650990"/>
+            <wp:effectExtent l="0" t="0" r="0" b="0"/>
+            <wp:docPr id="17" name="Picture 17"/>
+            <wp:cNvGraphicFramePr>
+              <a:graphicFrameLocks xmlns:a="http://schemas.openxmlformats.org/drawingml/2006/main" noChangeAspect="1"/>
+            </wp:cNvGraphicFramePr>
+            <a:graphic xmlns:a="http://schemas.openxmlformats.org/drawingml/2006/main">
+              <a:graphicData uri="http://schemas.openxmlformats.org/drawingml/2006/picture">
+                <pic:pic xmlns:pic="http://schemas.openxmlformats.org/drawingml/2006/picture">
+                  <pic:nvPicPr>
+                    <pic:cNvPr id="1" name=""/>
+                    <pic:cNvPicPr/>
+                  </pic:nvPicPr>
+                  <pic:blipFill>
+                    <a:blip r:embed="rId28"/>
+                    <a:stretch>
+                      <a:fillRect/>
+                    </a:stretch>
+                  </pic:blipFill>
+                  <pic:spPr>
+                    <a:xfrm>
+                      <a:off x="0" y="0"/>
                       <a:ext cx="5253506" cy="6687093"/>
                     </a:xfrm>
                     <a:prstGeom prst="rect">
@@ -14194,7 +14205,7 @@
                     </pic:cNvPicPr>
                   </pic:nvPicPr>
                   <pic:blipFill>
-                    <a:blip r:embed="rId28">
+                    <a:blip r:embed="rId29">
                       <a:extLst>
                         <a:ext uri="{28A0092B-C50C-407E-A947-70E740481C1C}">
                           <a14:useLocalDpi xmlns:a14="http://schemas.microsoft.com/office/drawing/2010/main" val="0"/>
@@ -15543,7 +15554,7 @@
                     <pic:cNvPicPr/>
                   </pic:nvPicPr>
                   <pic:blipFill>
-                    <a:blip r:embed="rId29"/>
+                    <a:blip r:embed="rId30"/>
                     <a:stretch>
                       <a:fillRect/>
                     </a:stretch>
@@ -15650,361 +15661,6 @@
             <wp:extent cx="4930775" cy="4038600"/>
             <wp:effectExtent l="0" t="0" r="3175" b="0"/>
             <wp:docPr id="21" name="Picture 21"/>
-            <wp:cNvGraphicFramePr>
-              <a:graphicFrameLocks xmlns:a="http://schemas.openxmlformats.org/drawingml/2006/main" noChangeAspect="1"/>
-            </wp:cNvGraphicFramePr>
-            <a:graphic xmlns:a="http://schemas.openxmlformats.org/drawingml/2006/main">
-              <a:graphicData uri="http://schemas.openxmlformats.org/drawingml/2006/picture">
-                <pic:pic xmlns:pic="http://schemas.openxmlformats.org/drawingml/2006/picture">
-                  <pic:nvPicPr>
-                    <pic:cNvPr id="1" name=""/>
-                    <pic:cNvPicPr/>
-                  </pic:nvPicPr>
-                  <pic:blipFill>
-                    <a:blip r:embed="rId30"/>
-                    <a:stretch>
-                      <a:fillRect/>
-                    </a:stretch>
-                  </pic:blipFill>
-                  <pic:spPr>
-                    <a:xfrm>
-                      <a:off x="0" y="0"/>
-                      <a:ext cx="4940948" cy="4046932"/>
-                    </a:xfrm>
-                    <a:prstGeom prst="rect">
-                      <a:avLst/>
-                    </a:prstGeom>
-                  </pic:spPr>
-                </pic:pic>
-              </a:graphicData>
-            </a:graphic>
-          </wp:inline>
-        </w:drawing>
-      </w:r>
-    </w:p>
-    <w:p>
-      <w:pPr>
-        <w:jc w:val="both"/>
-        <w:rPr>
-          <w:rFonts w:ascii="Times New Roman" w:hAnsi="Times New Roman" w:cs="Times New Roman"/>
-          <w:b/>
-          <w:sz w:val="24"/>
-          <w:szCs w:val="24"/>
-          <w:highlight w:val="yellow"/>
-        </w:rPr>
-      </w:pPr>
-    </w:p>
-    <w:p>
-      <w:pPr>
-        <w:jc w:val="both"/>
-        <w:rPr>
-          <w:rFonts w:ascii="Times New Roman" w:hAnsi="Times New Roman" w:cs="Times New Roman"/>
-          <w:sz w:val="24"/>
-          <w:szCs w:val="24"/>
-          <w:highlight w:val="yellow"/>
-        </w:rPr>
-      </w:pPr>
-      <w:r>
-        <w:rPr>
-          <w:rFonts w:ascii="Times New Roman" w:hAnsi="Times New Roman" w:cs="Times New Roman"/>
-          <w:sz w:val="24"/>
-          <w:szCs w:val="24"/>
-          <w:highlight w:val="yellow"/>
-        </w:rPr>
-        <w:t xml:space="preserve">Master sẽ </w:t>
-      </w:r>
-      <w:r>
-        <w:rPr>
-          <w:rFonts w:ascii="Times New Roman" w:hAnsi="Times New Roman" w:cs="Times New Roman"/>
-          <w:sz w:val="24"/>
-          <w:szCs w:val="24"/>
-          <w:highlight w:val="yellow"/>
-        </w:rPr>
-        <w:t xml:space="preserve">gửi </w:t>
-      </w:r>
-      <w:r>
-        <w:rPr>
-          <w:rFonts w:ascii="Times New Roman" w:hAnsi="Times New Roman" w:cs="Times New Roman"/>
-          <w:sz w:val="24"/>
-          <w:szCs w:val="24"/>
-          <w:highlight w:val="yellow"/>
-        </w:rPr>
-        <w:t>cho Slave một yêu cầu request tới Slave nghi bị sự cố</w:t>
-      </w:r>
-      <w:r>
-        <w:rPr>
-          <w:rFonts w:ascii="Times New Roman" w:hAnsi="Times New Roman" w:cs="Times New Roman"/>
-          <w:sz w:val="24"/>
-          <w:szCs w:val="24"/>
-          <w:highlight w:val="yellow"/>
-        </w:rPr>
-        <w:t xml:space="preserve"> và đợi phản hồi từ</w:t>
-      </w:r>
-      <w:r>
-        <w:rPr>
-          <w:rFonts w:ascii="Times New Roman" w:hAnsi="Times New Roman" w:cs="Times New Roman"/>
-          <w:sz w:val="24"/>
-          <w:szCs w:val="24"/>
-          <w:highlight w:val="yellow"/>
-        </w:rPr>
-        <w:t xml:space="preserve"> slave đó trong khỏa</w:t>
-      </w:r>
-      <w:r>
-        <w:rPr>
-          <w:rFonts w:ascii="Times New Roman" w:hAnsi="Times New Roman" w:cs="Times New Roman"/>
-          <w:sz w:val="24"/>
-          <w:szCs w:val="24"/>
-          <w:highlight w:val="yellow"/>
-        </w:rPr>
-        <w:t>ng thời gian timeout.</w:t>
-      </w:r>
-      <w:r>
-        <w:rPr>
-          <w:rFonts w:ascii="Times New Roman" w:hAnsi="Times New Roman" w:cs="Times New Roman"/>
-          <w:sz w:val="24"/>
-          <w:szCs w:val="24"/>
-          <w:highlight w:val="yellow"/>
-        </w:rPr>
-        <w:t xml:space="preserve"> </w:t>
-      </w:r>
-    </w:p>
-    <w:p>
-      <w:pPr>
-        <w:jc w:val="both"/>
-        <w:rPr>
-          <w:rFonts w:ascii="Times New Roman" w:hAnsi="Times New Roman" w:cs="Times New Roman"/>
-          <w:b/>
-          <w:sz w:val="24"/>
-          <w:szCs w:val="24"/>
-          <w:highlight w:val="yellow"/>
-        </w:rPr>
-      </w:pPr>
-      <w:r>
-        <w:rPr>
-          <w:rFonts w:ascii="Times New Roman" w:hAnsi="Times New Roman" w:cs="Times New Roman"/>
-          <w:sz w:val="24"/>
-          <w:szCs w:val="24"/>
-          <w:highlight w:val="yellow"/>
-        </w:rPr>
-        <w:t xml:space="preserve">Nếu qua timeout mà </w:t>
-      </w:r>
-      <w:r>
-        <w:rPr>
-          <w:rFonts w:ascii="Times New Roman" w:hAnsi="Times New Roman" w:cs="Times New Roman"/>
-          <w:sz w:val="24"/>
-          <w:szCs w:val="24"/>
-          <w:highlight w:val="yellow"/>
-        </w:rPr>
-        <w:t>Slave</w:t>
-      </w:r>
-      <w:r>
-        <w:rPr>
-          <w:rFonts w:ascii="Times New Roman" w:hAnsi="Times New Roman" w:cs="Times New Roman"/>
-          <w:sz w:val="24"/>
-          <w:szCs w:val="24"/>
-          <w:highlight w:val="yellow"/>
-        </w:rPr>
-        <w:t xml:space="preserve"> không phản hồi thì </w:t>
-      </w:r>
-      <w:r>
-        <w:rPr>
-          <w:rFonts w:ascii="Times New Roman" w:hAnsi="Times New Roman" w:cs="Times New Roman"/>
-          <w:sz w:val="24"/>
-          <w:szCs w:val="24"/>
-          <w:highlight w:val="yellow"/>
-        </w:rPr>
-        <w:t xml:space="preserve">Master sẽ tự động cập nhật vào </w:t>
-      </w:r>
-      <w:r>
-        <w:rPr>
-          <w:rFonts w:ascii="Times New Roman" w:hAnsi="Times New Roman" w:cs="Times New Roman"/>
-          <w:sz w:val="24"/>
-          <w:szCs w:val="24"/>
-          <w:highlight w:val="yellow"/>
-        </w:rPr>
-        <w:t>bảng trạng thái.</w:t>
-      </w:r>
-    </w:p>
-    <w:p>
-      <w:pPr>
-        <w:jc w:val="both"/>
-        <w:rPr>
-          <w:rFonts w:ascii="Times New Roman" w:hAnsi="Times New Roman" w:cs="Times New Roman"/>
-          <w:sz w:val="24"/>
-          <w:szCs w:val="24"/>
-          <w:highlight w:val="yellow"/>
-        </w:rPr>
-      </w:pPr>
-      <w:r>
-        <w:rPr>
-          <w:rFonts w:ascii="Times New Roman" w:hAnsi="Times New Roman" w:cs="Times New Roman"/>
-          <w:sz w:val="24"/>
-          <w:szCs w:val="24"/>
-          <w:highlight w:val="yellow"/>
-        </w:rPr>
-        <w:t xml:space="preserve">Ngược lại thì </w:t>
-      </w:r>
-      <w:r>
-        <w:rPr>
-          <w:rFonts w:ascii="Times New Roman" w:hAnsi="Times New Roman" w:cs="Times New Roman"/>
-          <w:sz w:val="24"/>
-          <w:szCs w:val="24"/>
-          <w:highlight w:val="yellow"/>
-        </w:rPr>
-        <w:t>Master sẽ tiếp tụ</w:t>
-      </w:r>
-      <w:r>
-        <w:rPr>
-          <w:rFonts w:ascii="Times New Roman" w:hAnsi="Times New Roman" w:cs="Times New Roman"/>
-          <w:sz w:val="24"/>
-          <w:szCs w:val="24"/>
-          <w:highlight w:val="yellow"/>
-        </w:rPr>
-        <w:t xml:space="preserve">c </w:t>
-      </w:r>
-      <w:r>
-        <w:rPr>
-          <w:rFonts w:ascii="Times New Roman" w:hAnsi="Times New Roman" w:cs="Times New Roman"/>
-          <w:sz w:val="24"/>
-          <w:szCs w:val="24"/>
-          <w:highlight w:val="yellow"/>
-        </w:rPr>
-        <w:t>kiểm tra nếu Slave đủ điều kiện phụ trách việc thu hình từ camera.</w:t>
-      </w:r>
-    </w:p>
-    <w:p>
-      <w:pPr>
-        <w:jc w:val="both"/>
-        <w:rPr>
-          <w:rFonts w:ascii="Times New Roman" w:hAnsi="Times New Roman" w:cs="Times New Roman"/>
-          <w:b/>
-          <w:sz w:val="24"/>
-          <w:szCs w:val="24"/>
-          <w:highlight w:val="yellow"/>
-        </w:rPr>
-      </w:pPr>
-      <w:r>
-        <w:rPr>
-          <w:rFonts w:ascii="Times New Roman" w:hAnsi="Times New Roman" w:cs="Times New Roman"/>
-          <w:sz w:val="24"/>
-          <w:szCs w:val="24"/>
-          <w:highlight w:val="yellow"/>
-        </w:rPr>
-        <w:t>Repl</w:t>
-      </w:r>
-      <w:r>
-        <w:rPr>
-          <w:rFonts w:ascii="Times New Roman" w:hAnsi="Times New Roman" w:cs="Times New Roman"/>
-          <w:sz w:val="24"/>
-          <w:szCs w:val="24"/>
-          <w:highlight w:val="yellow"/>
-        </w:rPr>
-        <w:t>y từ slave chính</w:t>
-      </w:r>
-      <w:r>
-        <w:rPr>
-          <w:rFonts w:ascii="Times New Roman" w:hAnsi="Times New Roman" w:cs="Times New Roman"/>
-          <w:sz w:val="24"/>
-          <w:szCs w:val="24"/>
-          <w:highlight w:val="yellow"/>
-        </w:rPr>
-        <w:t xml:space="preserve"> là </w:t>
-      </w:r>
-      <w:r>
-        <w:rPr>
-          <w:rFonts w:ascii="Times New Roman" w:hAnsi="Times New Roman" w:cs="Times New Roman"/>
-          <w:sz w:val="24"/>
-          <w:szCs w:val="24"/>
-          <w:highlight w:val="yellow"/>
-        </w:rPr>
-        <w:t xml:space="preserve">các thông tin về </w:t>
-      </w:r>
-      <w:r>
-        <w:rPr>
-          <w:rFonts w:ascii="Times New Roman" w:hAnsi="Times New Roman" w:cs="Times New Roman"/>
-          <w:sz w:val="24"/>
-          <w:szCs w:val="24"/>
-          <w:highlight w:val="yellow"/>
-        </w:rPr>
-        <w:t>tình trạng</w:t>
-      </w:r>
-      <w:r>
-        <w:rPr>
-          <w:rFonts w:ascii="Times New Roman" w:hAnsi="Times New Roman" w:cs="Times New Roman"/>
-          <w:sz w:val="24"/>
-          <w:szCs w:val="24"/>
-          <w:highlight w:val="yellow"/>
-        </w:rPr>
-        <w:t xml:space="preserve"> của nó.</w:t>
-      </w:r>
-      <w:r>
-        <w:rPr>
-          <w:rFonts w:ascii="Times New Roman" w:hAnsi="Times New Roman" w:cs="Times New Roman"/>
-          <w:sz w:val="24"/>
-          <w:szCs w:val="24"/>
-          <w:highlight w:val="yellow"/>
-        </w:rPr>
-        <w:t xml:space="preserve"> </w:t>
-      </w:r>
-      <w:r>
-        <w:rPr>
-          <w:rFonts w:ascii="Times New Roman" w:hAnsi="Times New Roman" w:cs="Times New Roman"/>
-          <w:b/>
-          <w:sz w:val="24"/>
-          <w:szCs w:val="24"/>
-          <w:highlight w:val="yellow"/>
-        </w:rPr>
-        <w:br w:type="page"/>
-      </w:r>
-    </w:p>
-    <w:p>
-      <w:pPr>
-        <w:pStyle w:val="ListParagraph"/>
-        <w:numPr>
-          <w:ilvl w:val="0"/>
-          <w:numId w:val="36"/>
-        </w:numPr>
-        <w:jc w:val="both"/>
-        <w:rPr>
-          <w:rFonts w:ascii="Times New Roman" w:hAnsi="Times New Roman" w:cs="Times New Roman"/>
-          <w:b/>
-          <w:sz w:val="24"/>
-          <w:szCs w:val="24"/>
-          <w:highlight w:val="yellow"/>
-        </w:rPr>
-      </w:pPr>
-      <w:r>
-        <w:rPr>
-          <w:rFonts w:ascii="Times New Roman" w:hAnsi="Times New Roman" w:cs="Times New Roman"/>
-          <w:b/>
-          <w:sz w:val="24"/>
-          <w:szCs w:val="24"/>
-          <w:highlight w:val="yellow"/>
-        </w:rPr>
-        <w:lastRenderedPageBreak/>
-        <w:t>Giao tiếp giữa slave và camera</w:t>
-      </w:r>
-    </w:p>
-    <w:p>
-      <w:pPr>
-        <w:jc w:val="both"/>
-        <w:rPr>
-          <w:rFonts w:ascii="Times New Roman" w:hAnsi="Times New Roman" w:cs="Times New Roman"/>
-          <w:b/>
-          <w:sz w:val="24"/>
-          <w:szCs w:val="24"/>
-          <w:highlight w:val="yellow"/>
-        </w:rPr>
-      </w:pPr>
-      <w:r>
-        <w:rPr>
-          <w:noProof/>
-        </w:rPr>
-        <w:drawing>
-          <wp:inline distT="0" distB="0" distL="0" distR="0" wp14:anchorId="29C70398" wp14:editId="52E194EA">
-            <wp:extent cx="5305425" cy="3990975"/>
-            <wp:effectExtent l="0" t="0" r="9525" b="9525"/>
-            <wp:docPr id="30" name="Picture 30"/>
             <wp:cNvGraphicFramePr>
               <a:graphicFrameLocks xmlns:a="http://schemas.openxmlformats.org/drawingml/2006/main" noChangeAspect="1"/>
             </wp:cNvGraphicFramePr>
@@ -16024,7 +15680,7 @@
                   <pic:spPr>
                     <a:xfrm>
                       <a:off x="0" y="0"/>
-                      <a:ext cx="5305425" cy="3990975"/>
+                      <a:ext cx="4940948" cy="4046932"/>
                     </a:xfrm>
                     <a:prstGeom prst="rect">
                       <a:avLst/>
@@ -16054,71 +15710,262 @@
         <w:jc w:val="both"/>
         <w:rPr>
           <w:rFonts w:ascii="Times New Roman" w:hAnsi="Times New Roman" w:cs="Times New Roman"/>
-          <w:b/>
-          <w:sz w:val="24"/>
-          <w:szCs w:val="24"/>
-          <w:highlight w:val="yellow"/>
-        </w:rPr>
-      </w:pPr>
-      <w:r>
-        <w:rPr>
-          <w:rFonts w:ascii="Times New Roman" w:hAnsi="Times New Roman" w:cs="Times New Roman"/>
-          <w:b/>
-          <w:sz w:val="24"/>
-          <w:szCs w:val="24"/>
-          <w:highlight w:val="yellow"/>
-        </w:rPr>
-        <w:t>Cơ chế</w:t>
-      </w:r>
-      <w:r>
-        <w:rPr>
-          <w:rFonts w:ascii="Times New Roman" w:hAnsi="Times New Roman" w:cs="Times New Roman"/>
-          <w:b/>
+          <w:sz w:val="24"/>
+          <w:szCs w:val="24"/>
+          <w:highlight w:val="yellow"/>
+        </w:rPr>
+      </w:pPr>
+      <w:r>
+        <w:rPr>
+          <w:rFonts w:ascii="Times New Roman" w:hAnsi="Times New Roman" w:cs="Times New Roman"/>
+          <w:sz w:val="24"/>
+          <w:szCs w:val="24"/>
+          <w:highlight w:val="yellow"/>
+        </w:rPr>
+        <w:t xml:space="preserve">Master sẽ </w:t>
+      </w:r>
+      <w:r>
+        <w:rPr>
+          <w:rFonts w:ascii="Times New Roman" w:hAnsi="Times New Roman" w:cs="Times New Roman"/>
+          <w:sz w:val="24"/>
+          <w:szCs w:val="24"/>
+          <w:highlight w:val="yellow"/>
+        </w:rPr>
+        <w:t xml:space="preserve">gửi </w:t>
+      </w:r>
+      <w:r>
+        <w:rPr>
+          <w:rFonts w:ascii="Times New Roman" w:hAnsi="Times New Roman" w:cs="Times New Roman"/>
+          <w:sz w:val="24"/>
+          <w:szCs w:val="24"/>
+          <w:highlight w:val="yellow"/>
+        </w:rPr>
+        <w:t>cho Slave một yêu cầu request tới Slave nghi bị sự cố</w:t>
+      </w:r>
+      <w:r>
+        <w:rPr>
+          <w:rFonts w:ascii="Times New Roman" w:hAnsi="Times New Roman" w:cs="Times New Roman"/>
+          <w:sz w:val="24"/>
+          <w:szCs w:val="24"/>
+          <w:highlight w:val="yellow"/>
+        </w:rPr>
+        <w:t xml:space="preserve"> và đợi phản hồi từ</w:t>
+      </w:r>
+      <w:r>
+        <w:rPr>
+          <w:rFonts w:ascii="Times New Roman" w:hAnsi="Times New Roman" w:cs="Times New Roman"/>
+          <w:sz w:val="24"/>
+          <w:szCs w:val="24"/>
+          <w:highlight w:val="yellow"/>
+        </w:rPr>
+        <w:t xml:space="preserve"> slave đó trong khỏa</w:t>
+      </w:r>
+      <w:r>
+        <w:rPr>
+          <w:rFonts w:ascii="Times New Roman" w:hAnsi="Times New Roman" w:cs="Times New Roman"/>
+          <w:sz w:val="24"/>
+          <w:szCs w:val="24"/>
+          <w:highlight w:val="yellow"/>
+        </w:rPr>
+        <w:t>ng thời gian timeout.</w:t>
+      </w:r>
+      <w:r>
+        <w:rPr>
+          <w:rFonts w:ascii="Times New Roman" w:hAnsi="Times New Roman" w:cs="Times New Roman"/>
           <w:sz w:val="24"/>
           <w:szCs w:val="24"/>
           <w:highlight w:val="yellow"/>
         </w:rPr>
         <w:t xml:space="preserve"> </w:t>
       </w:r>
-      <w:r>
-        <w:rPr>
-          <w:rFonts w:ascii="Times New Roman" w:hAnsi="Times New Roman" w:cs="Times New Roman"/>
-          <w:b/>
-          <w:sz w:val="24"/>
-          <w:szCs w:val="24"/>
-          <w:highlight w:val="yellow"/>
-        </w:rPr>
-        <w:t>xử lý ảnh</w:t>
-      </w:r>
-      <w:r>
-        <w:rPr>
-          <w:rFonts w:ascii="Times New Roman" w:hAnsi="Times New Roman" w:cs="Times New Roman"/>
-          <w:b/>
-          <w:sz w:val="24"/>
-          <w:szCs w:val="24"/>
-          <w:highlight w:val="yellow"/>
-        </w:rPr>
-        <w:t xml:space="preserve"> trong môi trường </w:t>
-      </w:r>
-      <w:r>
-        <w:rPr>
-          <w:rFonts w:ascii="Times New Roman" w:hAnsi="Times New Roman" w:cs="Times New Roman"/>
-          <w:b/>
-          <w:sz w:val="24"/>
-          <w:szCs w:val="24"/>
-          <w:highlight w:val="yellow"/>
-        </w:rPr>
-        <w:t xml:space="preserve">phần cứng </w:t>
-      </w:r>
-      <w:r>
-        <w:rPr>
-          <w:rFonts w:ascii="Times New Roman" w:hAnsi="Times New Roman" w:cs="Times New Roman"/>
-          <w:b/>
-          <w:sz w:val="24"/>
-          <w:szCs w:val="24"/>
-          <w:highlight w:val="yellow"/>
-        </w:rPr>
-        <w:t>chỉ có CPU</w:t>
+    </w:p>
+    <w:p>
+      <w:pPr>
+        <w:jc w:val="both"/>
+        <w:rPr>
+          <w:rFonts w:ascii="Times New Roman" w:hAnsi="Times New Roman" w:cs="Times New Roman"/>
+          <w:b/>
+          <w:sz w:val="24"/>
+          <w:szCs w:val="24"/>
+          <w:highlight w:val="yellow"/>
+        </w:rPr>
+      </w:pPr>
+      <w:r>
+        <w:rPr>
+          <w:rFonts w:ascii="Times New Roman" w:hAnsi="Times New Roman" w:cs="Times New Roman"/>
+          <w:sz w:val="24"/>
+          <w:szCs w:val="24"/>
+          <w:highlight w:val="yellow"/>
+        </w:rPr>
+        <w:t xml:space="preserve">Nếu qua timeout mà </w:t>
+      </w:r>
+      <w:r>
+        <w:rPr>
+          <w:rFonts w:ascii="Times New Roman" w:hAnsi="Times New Roman" w:cs="Times New Roman"/>
+          <w:sz w:val="24"/>
+          <w:szCs w:val="24"/>
+          <w:highlight w:val="yellow"/>
+        </w:rPr>
+        <w:t>Slave</w:t>
+      </w:r>
+      <w:r>
+        <w:rPr>
+          <w:rFonts w:ascii="Times New Roman" w:hAnsi="Times New Roman" w:cs="Times New Roman"/>
+          <w:sz w:val="24"/>
+          <w:szCs w:val="24"/>
+          <w:highlight w:val="yellow"/>
+        </w:rPr>
+        <w:t xml:space="preserve"> không phản hồi thì </w:t>
+      </w:r>
+      <w:r>
+        <w:rPr>
+          <w:rFonts w:ascii="Times New Roman" w:hAnsi="Times New Roman" w:cs="Times New Roman"/>
+          <w:sz w:val="24"/>
+          <w:szCs w:val="24"/>
+          <w:highlight w:val="yellow"/>
+        </w:rPr>
+        <w:t xml:space="preserve">Master sẽ tự động cập nhật vào </w:t>
+      </w:r>
+      <w:r>
+        <w:rPr>
+          <w:rFonts w:ascii="Times New Roman" w:hAnsi="Times New Roman" w:cs="Times New Roman"/>
+          <w:sz w:val="24"/>
+          <w:szCs w:val="24"/>
+          <w:highlight w:val="yellow"/>
+        </w:rPr>
+        <w:t>bảng trạng thái.</w:t>
+      </w:r>
+    </w:p>
+    <w:p>
+      <w:pPr>
+        <w:jc w:val="both"/>
+        <w:rPr>
+          <w:rFonts w:ascii="Times New Roman" w:hAnsi="Times New Roman" w:cs="Times New Roman"/>
+          <w:sz w:val="24"/>
+          <w:szCs w:val="24"/>
+          <w:highlight w:val="yellow"/>
+        </w:rPr>
+      </w:pPr>
+      <w:r>
+        <w:rPr>
+          <w:rFonts w:ascii="Times New Roman" w:hAnsi="Times New Roman" w:cs="Times New Roman"/>
+          <w:sz w:val="24"/>
+          <w:szCs w:val="24"/>
+          <w:highlight w:val="yellow"/>
+        </w:rPr>
+        <w:t xml:space="preserve">Ngược lại thì </w:t>
+      </w:r>
+      <w:r>
+        <w:rPr>
+          <w:rFonts w:ascii="Times New Roman" w:hAnsi="Times New Roman" w:cs="Times New Roman"/>
+          <w:sz w:val="24"/>
+          <w:szCs w:val="24"/>
+          <w:highlight w:val="yellow"/>
+        </w:rPr>
+        <w:t>Master sẽ tiếp tụ</w:t>
+      </w:r>
+      <w:r>
+        <w:rPr>
+          <w:rFonts w:ascii="Times New Roman" w:hAnsi="Times New Roman" w:cs="Times New Roman"/>
+          <w:sz w:val="24"/>
+          <w:szCs w:val="24"/>
+          <w:highlight w:val="yellow"/>
+        </w:rPr>
+        <w:t xml:space="preserve">c </w:t>
+      </w:r>
+      <w:r>
+        <w:rPr>
+          <w:rFonts w:ascii="Times New Roman" w:hAnsi="Times New Roman" w:cs="Times New Roman"/>
+          <w:sz w:val="24"/>
+          <w:szCs w:val="24"/>
+          <w:highlight w:val="yellow"/>
+        </w:rPr>
+        <w:t>kiểm tra nếu Slave đủ điều kiện phụ trách việc thu hình từ camera.</w:t>
+      </w:r>
+    </w:p>
+    <w:p>
+      <w:pPr>
+        <w:jc w:val="both"/>
+        <w:rPr>
+          <w:rFonts w:ascii="Times New Roman" w:hAnsi="Times New Roman" w:cs="Times New Roman"/>
+          <w:b/>
+          <w:sz w:val="24"/>
+          <w:szCs w:val="24"/>
+          <w:highlight w:val="yellow"/>
+        </w:rPr>
+      </w:pPr>
+      <w:r>
+        <w:rPr>
+          <w:rFonts w:ascii="Times New Roman" w:hAnsi="Times New Roman" w:cs="Times New Roman"/>
+          <w:sz w:val="24"/>
+          <w:szCs w:val="24"/>
+          <w:highlight w:val="yellow"/>
+        </w:rPr>
+        <w:t>Repl</w:t>
+      </w:r>
+      <w:r>
+        <w:rPr>
+          <w:rFonts w:ascii="Times New Roman" w:hAnsi="Times New Roman" w:cs="Times New Roman"/>
+          <w:sz w:val="24"/>
+          <w:szCs w:val="24"/>
+          <w:highlight w:val="yellow"/>
+        </w:rPr>
+        <w:t>y từ slave chính</w:t>
+      </w:r>
+      <w:r>
+        <w:rPr>
+          <w:rFonts w:ascii="Times New Roman" w:hAnsi="Times New Roman" w:cs="Times New Roman"/>
+          <w:sz w:val="24"/>
+          <w:szCs w:val="24"/>
+          <w:highlight w:val="yellow"/>
+        </w:rPr>
+        <w:t xml:space="preserve"> là </w:t>
+      </w:r>
+      <w:r>
+        <w:rPr>
+          <w:rFonts w:ascii="Times New Roman" w:hAnsi="Times New Roman" w:cs="Times New Roman"/>
+          <w:sz w:val="24"/>
+          <w:szCs w:val="24"/>
+          <w:highlight w:val="yellow"/>
+        </w:rPr>
+        <w:t xml:space="preserve">các thông tin về </w:t>
+      </w:r>
+      <w:r>
+        <w:rPr>
+          <w:rFonts w:ascii="Times New Roman" w:hAnsi="Times New Roman" w:cs="Times New Roman"/>
+          <w:sz w:val="24"/>
+          <w:szCs w:val="24"/>
+          <w:highlight w:val="yellow"/>
+        </w:rPr>
+        <w:t>tình trạng</w:t>
+      </w:r>
+      <w:r>
+        <w:rPr>
+          <w:rFonts w:ascii="Times New Roman" w:hAnsi="Times New Roman" w:cs="Times New Roman"/>
+          <w:sz w:val="24"/>
+          <w:szCs w:val="24"/>
+          <w:highlight w:val="yellow"/>
+        </w:rPr>
+        <w:t xml:space="preserve"> của nó.</w:t>
+      </w:r>
+      <w:r>
+        <w:rPr>
+          <w:rFonts w:ascii="Times New Roman" w:hAnsi="Times New Roman" w:cs="Times New Roman"/>
+          <w:sz w:val="24"/>
+          <w:szCs w:val="24"/>
+          <w:highlight w:val="yellow"/>
+        </w:rPr>
+        <w:t xml:space="preserve"> </w:t>
+      </w:r>
+      <w:r>
+        <w:rPr>
+          <w:rFonts w:ascii="Times New Roman" w:hAnsi="Times New Roman" w:cs="Times New Roman"/>
+          <w:b/>
+          <w:sz w:val="24"/>
+          <w:szCs w:val="24"/>
+          <w:highlight w:val="yellow"/>
+        </w:rPr>
+        <w:br w:type="page"/>
       </w:r>
     </w:p>
     <w:p>
@@ -16126,7 +15973,7 @@
         <w:pStyle w:val="ListParagraph"/>
         <w:numPr>
           <w:ilvl w:val="0"/>
-          <w:numId w:val="6"/>
+          <w:numId w:val="36"/>
         </w:numPr>
         <w:jc w:val="both"/>
         <w:rPr>
@@ -16140,67 +15987,17 @@
       <w:r>
         <w:rPr>
           <w:rFonts w:ascii="Times New Roman" w:hAnsi="Times New Roman" w:cs="Times New Roman"/>
-          <w:sz w:val="24"/>
-          <w:szCs w:val="24"/>
-          <w:highlight w:val="yellow"/>
-        </w:rPr>
-        <w:t>Mô tả công việc của tiểu trình</w:t>
-      </w:r>
-      <w:r>
-        <w:rPr>
-          <w:rFonts w:ascii="Times New Roman" w:hAnsi="Times New Roman" w:cs="Times New Roman"/>
-          <w:sz w:val="24"/>
-          <w:szCs w:val="24"/>
-          <w:highlight w:val="yellow"/>
-        </w:rPr>
-        <w:t>: Host tạo ra các tiểu trình tương ứng với mỗi camera để capture  hình ảnh thu được vào Buffer. Nếu ảnh khác size với tất cả các ảnh khác ở các tiểu trình kia thì sẽ được resize lại cho cùng</w:t>
-      </w:r>
-      <w:r>
-        <w:rPr>
-          <w:rFonts w:ascii="Times New Roman" w:hAnsi="Times New Roman" w:cs="Times New Roman"/>
-          <w:sz w:val="24"/>
-          <w:szCs w:val="24"/>
-          <w:highlight w:val="yellow"/>
-        </w:rPr>
-        <w:t xml:space="preserve"> kích thước</w:t>
-      </w:r>
-      <w:r>
-        <w:rPr>
-          <w:rFonts w:ascii="Times New Roman" w:hAnsi="Times New Roman" w:cs="Times New Roman"/>
-          <w:sz w:val="24"/>
-          <w:szCs w:val="24"/>
-          <w:highlight w:val="yellow"/>
-        </w:rPr>
-        <w:t xml:space="preserve"> rồi đưa vào một frame buffer trước khi được relocate vào Main Frame chính</w:t>
-      </w:r>
-      <w:r>
-        <w:rPr>
-          <w:rFonts w:ascii="Times New Roman" w:hAnsi="Times New Roman" w:cs="Times New Roman"/>
-          <w:sz w:val="24"/>
-          <w:szCs w:val="24"/>
-          <w:highlight w:val="yellow"/>
-        </w:rPr>
-        <w:t>.</w:t>
-      </w:r>
-    </w:p>
-    <w:p>
-      <w:pPr>
-        <w:pStyle w:val="ListParagraph"/>
-        <w:ind w:left="525"/>
-        <w:jc w:val="both"/>
-        <w:rPr>
-          <w:rFonts w:ascii="Times New Roman" w:hAnsi="Times New Roman" w:cs="Times New Roman"/>
-          <w:b/>
-          <w:sz w:val="24"/>
-          <w:szCs w:val="24"/>
-          <w:highlight w:val="yellow"/>
-        </w:rPr>
-      </w:pPr>
-    </w:p>
-    <w:p>
-      <w:pPr>
-        <w:pStyle w:val="ListParagraph"/>
-        <w:ind w:left="3600"/>
+          <w:b/>
+          <w:sz w:val="24"/>
+          <w:szCs w:val="24"/>
+          <w:highlight w:val="yellow"/>
+        </w:rPr>
+        <w:lastRenderedPageBreak/>
+        <w:t>Giao tiếp giữa slave và camera</w:t>
+      </w:r>
+    </w:p>
+    <w:p>
+      <w:pPr>
         <w:jc w:val="both"/>
         <w:rPr>
           <w:rFonts w:ascii="Times New Roman" w:hAnsi="Times New Roman" w:cs="Times New Roman"/>
@@ -16215,10 +16012,10 @@
           <w:noProof/>
         </w:rPr>
         <w:drawing>
-          <wp:inline distT="0" distB="0" distL="0" distR="0" wp14:anchorId="3F52C853" wp14:editId="65DBEBEC">
-            <wp:extent cx="1409700" cy="1695450"/>
-            <wp:effectExtent l="0" t="0" r="0" b="0"/>
-            <wp:docPr id="27" name="Picture 27"/>
+          <wp:inline distT="0" distB="0" distL="0" distR="0" wp14:anchorId="29C70398" wp14:editId="52E194EA">
+            <wp:extent cx="5305425" cy="3990975"/>
+            <wp:effectExtent l="0" t="0" r="9525" b="9525"/>
+            <wp:docPr id="30" name="Picture 30"/>
             <wp:cNvGraphicFramePr>
               <a:graphicFrameLocks xmlns:a="http://schemas.openxmlformats.org/drawingml/2006/main" noChangeAspect="1"/>
             </wp:cNvGraphicFramePr>
@@ -16238,7 +16035,7 @@
                   <pic:spPr>
                     <a:xfrm>
                       <a:off x="0" y="0"/>
-                      <a:ext cx="1409700" cy="1695450"/>
+                      <a:ext cx="5305425" cy="3990975"/>
                     </a:xfrm>
                     <a:prstGeom prst="rect">
                       <a:avLst/>
@@ -16265,6 +16062,78 @@
     </w:p>
     <w:p>
       <w:pPr>
+        <w:jc w:val="both"/>
+        <w:rPr>
+          <w:rFonts w:ascii="Times New Roman" w:hAnsi="Times New Roman" w:cs="Times New Roman"/>
+          <w:b/>
+          <w:sz w:val="24"/>
+          <w:szCs w:val="24"/>
+          <w:highlight w:val="yellow"/>
+        </w:rPr>
+      </w:pPr>
+      <w:r>
+        <w:rPr>
+          <w:rFonts w:ascii="Times New Roman" w:hAnsi="Times New Roman" w:cs="Times New Roman"/>
+          <w:b/>
+          <w:sz w:val="24"/>
+          <w:szCs w:val="24"/>
+          <w:highlight w:val="yellow"/>
+        </w:rPr>
+        <w:t>Cơ chế</w:t>
+      </w:r>
+      <w:r>
+        <w:rPr>
+          <w:rFonts w:ascii="Times New Roman" w:hAnsi="Times New Roman" w:cs="Times New Roman"/>
+          <w:b/>
+          <w:sz w:val="24"/>
+          <w:szCs w:val="24"/>
+          <w:highlight w:val="yellow"/>
+        </w:rPr>
+        <w:t xml:space="preserve"> </w:t>
+      </w:r>
+      <w:r>
+        <w:rPr>
+          <w:rFonts w:ascii="Times New Roman" w:hAnsi="Times New Roman" w:cs="Times New Roman"/>
+          <w:b/>
+          <w:sz w:val="24"/>
+          <w:szCs w:val="24"/>
+          <w:highlight w:val="yellow"/>
+        </w:rPr>
+        <w:t>xử lý ảnh</w:t>
+      </w:r>
+      <w:r>
+        <w:rPr>
+          <w:rFonts w:ascii="Times New Roman" w:hAnsi="Times New Roman" w:cs="Times New Roman"/>
+          <w:b/>
+          <w:sz w:val="24"/>
+          <w:szCs w:val="24"/>
+          <w:highlight w:val="yellow"/>
+        </w:rPr>
+        <w:t xml:space="preserve"> trong môi trường </w:t>
+      </w:r>
+      <w:r>
+        <w:rPr>
+          <w:rFonts w:ascii="Times New Roman" w:hAnsi="Times New Roman" w:cs="Times New Roman"/>
+          <w:b/>
+          <w:sz w:val="24"/>
+          <w:szCs w:val="24"/>
+          <w:highlight w:val="yellow"/>
+        </w:rPr>
+        <w:t xml:space="preserve">phần cứng </w:t>
+      </w:r>
+      <w:r>
+        <w:rPr>
+          <w:rFonts w:ascii="Times New Roman" w:hAnsi="Times New Roman" w:cs="Times New Roman"/>
+          <w:b/>
+          <w:sz w:val="24"/>
+          <w:szCs w:val="24"/>
+          <w:highlight w:val="yellow"/>
+        </w:rPr>
+        <w:t>chỉ có CPU</w:t>
+      </w:r>
+    </w:p>
+    <w:p>
+      <w:pPr>
         <w:pStyle w:val="ListParagraph"/>
         <w:numPr>
           <w:ilvl w:val="0"/>
@@ -16286,8 +16155,43 @@
           <w:szCs w:val="24"/>
           <w:highlight w:val="yellow"/>
         </w:rPr>
-        <w:lastRenderedPageBreak/>
-        <w:t>Kế tiếp, nếu điều kiện cùng kích thước được thỏa mãn thì frame_main sẽ được Resize về kích thước chuẩn trước khi được Encode bằng thuật toán nén ảnh H.264 để giảm dung lượng ảnh. Nếu đều kiện cùng kích thước không thỏa mãn thì frame_main sẽ thực hiện encode mà không cần thực hiện Resize ở bước này.</w:t>
+        <w:t>Mô tả công việc của tiểu trình</w:t>
+      </w:r>
+      <w:r>
+        <w:rPr>
+          <w:rFonts w:ascii="Times New Roman" w:hAnsi="Times New Roman" w:cs="Times New Roman"/>
+          <w:sz w:val="24"/>
+          <w:szCs w:val="24"/>
+          <w:highlight w:val="yellow"/>
+        </w:rPr>
+        <w:t>: Host tạo ra các tiểu trình tương ứng với mỗi camera để capture  hình ảnh thu được vào Buffer. Nếu ảnh khác size với tất cả các ảnh khác ở các tiểu trình kia thì sẽ được resize lại cho cùng</w:t>
+      </w:r>
+      <w:r>
+        <w:rPr>
+          <w:rFonts w:ascii="Times New Roman" w:hAnsi="Times New Roman" w:cs="Times New Roman"/>
+          <w:sz w:val="24"/>
+          <w:szCs w:val="24"/>
+          <w:highlight w:val="yellow"/>
+        </w:rPr>
+        <w:t xml:space="preserve"> kích thước</w:t>
+      </w:r>
+      <w:r>
+        <w:rPr>
+          <w:rFonts w:ascii="Times New Roman" w:hAnsi="Times New Roman" w:cs="Times New Roman"/>
+          <w:sz w:val="24"/>
+          <w:szCs w:val="24"/>
+          <w:highlight w:val="yellow"/>
+        </w:rPr>
+        <w:t xml:space="preserve"> rồi đưa vào một frame buffer trước khi được relocate vào Main Frame chính</w:t>
+      </w:r>
+      <w:r>
+        <w:rPr>
+          <w:rFonts w:ascii="Times New Roman" w:hAnsi="Times New Roman" w:cs="Times New Roman"/>
+          <w:sz w:val="24"/>
+          <w:szCs w:val="24"/>
+          <w:highlight w:val="yellow"/>
+        </w:rPr>
+        <w:t>.</w:t>
       </w:r>
     </w:p>
     <w:p>
@@ -16307,164 +16211,6 @@
     <w:p>
       <w:pPr>
         <w:pStyle w:val="ListParagraph"/>
-        <w:numPr>
-          <w:ilvl w:val="0"/>
-          <w:numId w:val="6"/>
-        </w:numPr>
-        <w:jc w:val="both"/>
-        <w:rPr>
-          <w:rFonts w:ascii="Times New Roman" w:hAnsi="Times New Roman" w:cs="Times New Roman"/>
-          <w:b/>
-          <w:sz w:val="24"/>
-          <w:szCs w:val="24"/>
-          <w:highlight w:val="yellow"/>
-        </w:rPr>
-      </w:pPr>
-      <w:r>
-        <w:rPr>
-          <w:rFonts w:ascii="Times New Roman" w:hAnsi="Times New Roman" w:cs="Times New Roman"/>
-          <w:sz w:val="24"/>
-          <w:szCs w:val="24"/>
-          <w:highlight w:val="yellow"/>
-        </w:rPr>
-        <w:t>Cuối cùng thì frame_main sẽ được nhận tại client</w:t>
-      </w:r>
-      <w:r>
-        <w:rPr>
-          <w:rFonts w:ascii="Times New Roman" w:hAnsi="Times New Roman" w:cs="Times New Roman"/>
-          <w:sz w:val="24"/>
-          <w:szCs w:val="24"/>
-          <w:highlight w:val="yellow"/>
-        </w:rPr>
-        <w:t xml:space="preserve"> memory</w:t>
-      </w:r>
-      <w:r>
-        <w:rPr>
-          <w:rFonts w:ascii="Times New Roman" w:hAnsi="Times New Roman" w:cs="Times New Roman"/>
-          <w:sz w:val="24"/>
-          <w:szCs w:val="24"/>
-          <w:highlight w:val="yellow"/>
-        </w:rPr>
-        <w:t>, được thực hiện decode sau đó sẽ được trình chiếu lên cho người dùng xem.</w:t>
-      </w:r>
-    </w:p>
-    <w:p>
-      <w:pPr>
-        <w:jc w:val="both"/>
-        <w:rPr>
-          <w:rFonts w:ascii="Times New Roman" w:hAnsi="Times New Roman" w:cs="Times New Roman"/>
-          <w:b/>
-          <w:sz w:val="24"/>
-          <w:szCs w:val="24"/>
-          <w:highlight w:val="yellow"/>
-        </w:rPr>
-      </w:pPr>
-    </w:p>
-    <w:p>
-      <w:pPr>
-        <w:jc w:val="both"/>
-        <w:rPr>
-          <w:rFonts w:ascii="Times New Roman" w:hAnsi="Times New Roman" w:cs="Times New Roman"/>
-          <w:b/>
-          <w:sz w:val="24"/>
-          <w:szCs w:val="24"/>
-          <w:highlight w:val="yellow"/>
-        </w:rPr>
-      </w:pPr>
-      <w:r>
-        <w:rPr>
-          <w:rFonts w:ascii="Times New Roman" w:hAnsi="Times New Roman" w:cs="Times New Roman"/>
-          <w:b/>
-          <w:sz w:val="24"/>
-          <w:szCs w:val="24"/>
-          <w:highlight w:val="yellow"/>
-        </w:rPr>
-        <w:t>Cơ chế</w:t>
-      </w:r>
-      <w:r>
-        <w:rPr>
-          <w:rFonts w:ascii="Times New Roman" w:hAnsi="Times New Roman" w:cs="Times New Roman"/>
-          <w:b/>
-          <w:sz w:val="24"/>
-          <w:szCs w:val="24"/>
-          <w:highlight w:val="yellow"/>
-        </w:rPr>
-        <w:t xml:space="preserve"> xử lý ảnh trong môi trường phần cứng có 1 GPU</w:t>
-      </w:r>
-    </w:p>
-    <w:p>
-      <w:pPr>
-        <w:pStyle w:val="ListParagraph"/>
-        <w:numPr>
-          <w:ilvl w:val="0"/>
-          <w:numId w:val="6"/>
-        </w:numPr>
-        <w:jc w:val="both"/>
-        <w:rPr>
-          <w:rFonts w:ascii="Times New Roman" w:hAnsi="Times New Roman" w:cs="Times New Roman"/>
-          <w:b/>
-          <w:sz w:val="24"/>
-          <w:szCs w:val="24"/>
-          <w:highlight w:val="yellow"/>
-        </w:rPr>
-      </w:pPr>
-      <w:r>
-        <w:rPr>
-          <w:rFonts w:ascii="Times New Roman" w:hAnsi="Times New Roman" w:cs="Times New Roman"/>
-          <w:sz w:val="24"/>
-          <w:szCs w:val="24"/>
-          <w:highlight w:val="yellow"/>
-        </w:rPr>
-        <w:t>Mô tả công việc củ</w:t>
-      </w:r>
-      <w:r>
-        <w:rPr>
-          <w:rFonts w:ascii="Times New Roman" w:hAnsi="Times New Roman" w:cs="Times New Roman"/>
-          <w:sz w:val="24"/>
-          <w:szCs w:val="24"/>
-          <w:highlight w:val="yellow"/>
-        </w:rPr>
-        <w:t>a</w:t>
-      </w:r>
-      <w:r>
-        <w:rPr>
-          <w:rFonts w:ascii="Times New Roman" w:hAnsi="Times New Roman" w:cs="Times New Roman"/>
-          <w:sz w:val="24"/>
-          <w:szCs w:val="24"/>
-          <w:highlight w:val="yellow"/>
-        </w:rPr>
-        <w:t xml:space="preserve"> tiểu trình</w:t>
-      </w:r>
-      <w:r>
-        <w:rPr>
-          <w:rFonts w:ascii="Times New Roman" w:hAnsi="Times New Roman" w:cs="Times New Roman"/>
-          <w:sz w:val="24"/>
-          <w:szCs w:val="24"/>
-          <w:highlight w:val="yellow"/>
-        </w:rPr>
-        <w:t xml:space="preserve">: </w:t>
-      </w:r>
-      <w:r>
-        <w:rPr>
-          <w:rFonts w:ascii="Times New Roman" w:hAnsi="Times New Roman" w:cs="Times New Roman"/>
-          <w:sz w:val="24"/>
-          <w:szCs w:val="24"/>
-          <w:highlight w:val="yellow"/>
-        </w:rPr>
-        <w:t>Host tao ra các tiểu trình capture ảnh từ camera tương ứng vào buffer, sau đó đượ</w:t>
-      </w:r>
-      <w:r>
-        <w:rPr>
-          <w:rFonts w:ascii="Times New Roman" w:hAnsi="Times New Roman" w:cs="Times New Roman"/>
-          <w:sz w:val="24"/>
-          <w:szCs w:val="24"/>
-          <w:highlight w:val="yellow"/>
-        </w:rPr>
-        <w:t>c copy vào Device memory.</w:t>
-      </w:r>
-    </w:p>
-    <w:p>
-      <w:pPr>
         <w:ind w:left="3600"/>
         <w:jc w:val="both"/>
         <w:rPr>
@@ -16480,10 +16226,10 @@
           <w:noProof/>
         </w:rPr>
         <w:drawing>
-          <wp:inline distT="0" distB="0" distL="0" distR="0" wp14:anchorId="52FFD4CC" wp14:editId="3B9367C8">
-            <wp:extent cx="885825" cy="1323975"/>
-            <wp:effectExtent l="0" t="0" r="9525" b="9525"/>
-            <wp:docPr id="28" name="Picture 28"/>
+          <wp:inline distT="0" distB="0" distL="0" distR="0" wp14:anchorId="3F52C853" wp14:editId="65DBEBEC">
+            <wp:extent cx="1409700" cy="1695450"/>
+            <wp:effectExtent l="0" t="0" r="0" b="0"/>
+            <wp:docPr id="27" name="Picture 27"/>
             <wp:cNvGraphicFramePr>
               <a:graphicFrameLocks xmlns:a="http://schemas.openxmlformats.org/drawingml/2006/main" noChangeAspect="1"/>
             </wp:cNvGraphicFramePr>
@@ -16503,7 +16249,7 @@
                   <pic:spPr>
                     <a:xfrm>
                       <a:off x="0" y="0"/>
-                      <a:ext cx="885825" cy="1323975"/>
+                      <a:ext cx="1409700" cy="1695450"/>
                     </a:xfrm>
                     <a:prstGeom prst="rect">
                       <a:avLst/>
@@ -16551,16 +16297,8 @@
           <w:szCs w:val="24"/>
           <w:highlight w:val="yellow"/>
         </w:rPr>
-        <w:t>Sau đó Device nhận các frame ảnh từ tiểu trình rồi kiểm tra điều kiện về kích thước của frame so với các frame khác.</w:t>
-      </w:r>
-      <w:r>
-        <w:rPr>
-          <w:rFonts w:ascii="Times New Roman" w:hAnsi="Times New Roman" w:cs="Times New Roman"/>
-          <w:sz w:val="24"/>
-          <w:szCs w:val="24"/>
-          <w:highlight w:val="yellow"/>
-        </w:rPr>
-        <w:t xml:space="preserve"> Nếu chúng cùng kích thước thì sẽ được relocate trực tiếp vào frame_main. Nếu không thì phải thực hiện resize về cùng một kích thước vào các frame buffer trước khi được relocate vào frame_main. </w:t>
+        <w:lastRenderedPageBreak/>
+        <w:t>Kế tiếp, nếu điều kiện cùng kích thước được thỏa mãn thì frame_main sẽ được Resize về kích thước chuẩn trước khi được Encode bằng thuật toán nén ảnh H.264 để giảm dung lượng ảnh. Nếu đều kiện cùng kích thước không thỏa mãn thì frame_main sẽ thực hiện encode mà không cần thực hiện Resize ở bước này.</w:t>
       </w:r>
     </w:p>
     <w:p>
@@ -16600,40 +16338,70 @@
           <w:szCs w:val="24"/>
           <w:highlight w:val="yellow"/>
         </w:rPr>
-        <w:t xml:space="preserve">Kế tiếp, </w:t>
-      </w:r>
-      <w:r>
-        <w:rPr>
-          <w:rFonts w:ascii="Times New Roman" w:hAnsi="Times New Roman" w:cs="Times New Roman"/>
-          <w:sz w:val="24"/>
-          <w:szCs w:val="24"/>
-          <w:highlight w:val="yellow"/>
-        </w:rPr>
-        <w:t>nếu điều kiện cùng kích thước của các frame trong frame_main được thỏa mãn thì chúng sẽ được resize về kích thước chuẩn trước khi thực hiện thuật toán nén ảnh H.264 rồi encode trên GPU ngay sau đó. Nếu điều kiện cùng kích thước không thỏa mãn thì không cần phải qua bước resize trước khi được encode trên GPU.</w:t>
-      </w:r>
-      <w:r>
-        <w:rPr>
-          <w:rFonts w:ascii="Times New Roman" w:hAnsi="Times New Roman" w:cs="Times New Roman"/>
-          <w:sz w:val="24"/>
-          <w:szCs w:val="24"/>
-          <w:highlight w:val="yellow"/>
-        </w:rPr>
-        <w:t xml:space="preserve"> Ảnh sau khi encode được chép vào lại Host memory trước khi gửi đến client</w:t>
-      </w:r>
-    </w:p>
-    <w:p>
-      <w:pPr>
-        <w:pStyle w:val="ListParagraph"/>
-        <w:ind w:left="525"/>
-        <w:jc w:val="both"/>
-        <w:rPr>
-          <w:rFonts w:ascii="Times New Roman" w:hAnsi="Times New Roman" w:cs="Times New Roman"/>
-          <w:b/>
-          <w:sz w:val="24"/>
-          <w:szCs w:val="24"/>
-          <w:highlight w:val="yellow"/>
-        </w:rPr>
-      </w:pPr>
+        <w:t>Cuối cùng thì frame_main sẽ được nhận tại client</w:t>
+      </w:r>
+      <w:r>
+        <w:rPr>
+          <w:rFonts w:ascii="Times New Roman" w:hAnsi="Times New Roman" w:cs="Times New Roman"/>
+          <w:sz w:val="24"/>
+          <w:szCs w:val="24"/>
+          <w:highlight w:val="yellow"/>
+        </w:rPr>
+        <w:t xml:space="preserve"> memory</w:t>
+      </w:r>
+      <w:r>
+        <w:rPr>
+          <w:rFonts w:ascii="Times New Roman" w:hAnsi="Times New Roman" w:cs="Times New Roman"/>
+          <w:sz w:val="24"/>
+          <w:szCs w:val="24"/>
+          <w:highlight w:val="yellow"/>
+        </w:rPr>
+        <w:t>, được thực hiện decode sau đó sẽ được trình chiếu lên cho người dùng xem.</w:t>
+      </w:r>
+    </w:p>
+    <w:p>
+      <w:pPr>
+        <w:jc w:val="both"/>
+        <w:rPr>
+          <w:rFonts w:ascii="Times New Roman" w:hAnsi="Times New Roman" w:cs="Times New Roman"/>
+          <w:b/>
+          <w:sz w:val="24"/>
+          <w:szCs w:val="24"/>
+          <w:highlight w:val="yellow"/>
+        </w:rPr>
+      </w:pPr>
+    </w:p>
+    <w:p>
+      <w:pPr>
+        <w:jc w:val="both"/>
+        <w:rPr>
+          <w:rFonts w:ascii="Times New Roman" w:hAnsi="Times New Roman" w:cs="Times New Roman"/>
+          <w:b/>
+          <w:sz w:val="24"/>
+          <w:szCs w:val="24"/>
+          <w:highlight w:val="yellow"/>
+        </w:rPr>
+      </w:pPr>
+      <w:r>
+        <w:rPr>
+          <w:rFonts w:ascii="Times New Roman" w:hAnsi="Times New Roman" w:cs="Times New Roman"/>
+          <w:b/>
+          <w:sz w:val="24"/>
+          <w:szCs w:val="24"/>
+          <w:highlight w:val="yellow"/>
+        </w:rPr>
+        <w:t>Cơ chế</w:t>
+      </w:r>
+      <w:r>
+        <w:rPr>
+          <w:rFonts w:ascii="Times New Roman" w:hAnsi="Times New Roman" w:cs="Times New Roman"/>
+          <w:b/>
+          <w:sz w:val="24"/>
+          <w:szCs w:val="24"/>
+          <w:highlight w:val="yellow"/>
+        </w:rPr>
+        <w:t xml:space="preserve"> xử lý ảnh trong môi trường phần cứng có 1 GPU</w:t>
+      </w:r>
     </w:p>
     <w:p>
       <w:pPr>
@@ -16658,107 +16426,25 @@
           <w:szCs w:val="24"/>
           <w:highlight w:val="yellow"/>
         </w:rPr>
-        <w:t>Cuối cùng, frame_main được nhận tại client memory, được giải mã rồi trình chiếu lên cho người dùng xem</w:t>
-      </w:r>
-    </w:p>
-    <w:p>
-      <w:pPr>
-        <w:rPr>
-          <w:rFonts w:ascii="Times New Roman" w:hAnsi="Times New Roman" w:cs="Times New Roman"/>
-          <w:b/>
-          <w:sz w:val="24"/>
-          <w:szCs w:val="24"/>
-          <w:highlight w:val="yellow"/>
-        </w:rPr>
-      </w:pPr>
-      <w:r>
-        <w:rPr>
-          <w:rFonts w:ascii="Times New Roman" w:hAnsi="Times New Roman" w:cs="Times New Roman"/>
-          <w:b/>
-          <w:sz w:val="24"/>
-          <w:szCs w:val="24"/>
-          <w:highlight w:val="yellow"/>
-        </w:rPr>
-        <w:br w:type="page"/>
-      </w:r>
-    </w:p>
-    <w:p>
-      <w:pPr>
-        <w:jc w:val="both"/>
-        <w:rPr>
-          <w:rFonts w:ascii="Times New Roman" w:hAnsi="Times New Roman" w:cs="Times New Roman"/>
-          <w:b/>
-          <w:sz w:val="24"/>
-          <w:szCs w:val="24"/>
-          <w:highlight w:val="yellow"/>
-        </w:rPr>
-      </w:pPr>
-      <w:r>
-        <w:rPr>
-          <w:rFonts w:ascii="Times New Roman" w:hAnsi="Times New Roman" w:cs="Times New Roman"/>
-          <w:b/>
-          <w:sz w:val="24"/>
-          <w:szCs w:val="24"/>
-          <w:highlight w:val="yellow"/>
-        </w:rPr>
-        <w:lastRenderedPageBreak/>
-        <w:t>Cơ chế</w:t>
-      </w:r>
-      <w:r>
-        <w:rPr>
-          <w:rFonts w:ascii="Times New Roman" w:hAnsi="Times New Roman" w:cs="Times New Roman"/>
-          <w:b/>
-          <w:sz w:val="24"/>
-          <w:szCs w:val="24"/>
-          <w:highlight w:val="yellow"/>
-        </w:rPr>
-        <w:t xml:space="preserve"> xử lý ảnh trong môi trường phần cứ</w:t>
-      </w:r>
-      <w:r>
-        <w:rPr>
-          <w:rFonts w:ascii="Times New Roman" w:hAnsi="Times New Roman" w:cs="Times New Roman"/>
-          <w:b/>
-          <w:sz w:val="24"/>
-          <w:szCs w:val="24"/>
-          <w:highlight w:val="yellow"/>
-        </w:rPr>
-        <w:t>ng có nhiều</w:t>
-      </w:r>
-      <w:r>
-        <w:rPr>
-          <w:rFonts w:ascii="Times New Roman" w:hAnsi="Times New Roman" w:cs="Times New Roman"/>
-          <w:b/>
-          <w:sz w:val="24"/>
-          <w:szCs w:val="24"/>
-          <w:highlight w:val="yellow"/>
-        </w:rPr>
-        <w:t xml:space="preserve"> GPU</w:t>
-      </w:r>
-    </w:p>
-    <w:p>
-      <w:pPr>
-        <w:pStyle w:val="ListParagraph"/>
-        <w:numPr>
-          <w:ilvl w:val="0"/>
-          <w:numId w:val="6"/>
-        </w:numPr>
-        <w:jc w:val="both"/>
-        <w:rPr>
-          <w:rFonts w:ascii="Times New Roman" w:hAnsi="Times New Roman" w:cs="Times New Roman"/>
-          <w:b/>
-          <w:sz w:val="24"/>
-          <w:szCs w:val="24"/>
-          <w:highlight w:val="yellow"/>
-        </w:rPr>
-      </w:pPr>
-      <w:r>
-        <w:rPr>
-          <w:rFonts w:ascii="Times New Roman" w:hAnsi="Times New Roman" w:cs="Times New Roman"/>
-          <w:sz w:val="24"/>
-          <w:szCs w:val="24"/>
-          <w:highlight w:val="yellow"/>
-        </w:rPr>
-        <w:t>Mô tả công việc của tiểu trình</w:t>
+        <w:t>Mô tả công việc củ</w:t>
+      </w:r>
+      <w:r>
+        <w:rPr>
+          <w:rFonts w:ascii="Times New Roman" w:hAnsi="Times New Roman" w:cs="Times New Roman"/>
+          <w:sz w:val="24"/>
+          <w:szCs w:val="24"/>
+          <w:highlight w:val="yellow"/>
+        </w:rPr>
+        <w:t>a</w:t>
+      </w:r>
+      <w:r>
+        <w:rPr>
+          <w:rFonts w:ascii="Times New Roman" w:hAnsi="Times New Roman" w:cs="Times New Roman"/>
+          <w:sz w:val="24"/>
+          <w:szCs w:val="24"/>
+          <w:highlight w:val="yellow"/>
+        </w:rPr>
+        <w:t xml:space="preserve"> tiểu trình</w:t>
       </w:r>
       <w:r>
         <w:rPr>
@@ -16776,12 +16462,20 @@
           <w:szCs w:val="24"/>
           <w:highlight w:val="yellow"/>
         </w:rPr>
-        <w:t>Host tạo ra các tiểu trình tương ứng với mỗi camera để capture ảnh từ camera vào buffer. Ảnh từ buffer được chuyển đến các Middleware trước khi phân phối đến các Device trong GPU.</w:t>
-      </w:r>
-    </w:p>
-    <w:p>
-      <w:pPr>
-        <w:pStyle w:val="ListParagraph"/>
+        <w:t>Host tao ra các tiểu trình capture ảnh từ camera tương ứng vào buffer, sau đó đượ</w:t>
+      </w:r>
+      <w:r>
+        <w:rPr>
+          <w:rFonts w:ascii="Times New Roman" w:hAnsi="Times New Roman" w:cs="Times New Roman"/>
+          <w:sz w:val="24"/>
+          <w:szCs w:val="24"/>
+          <w:highlight w:val="yellow"/>
+        </w:rPr>
+        <w:t>c copy vào Device memory.</w:t>
+      </w:r>
+    </w:p>
+    <w:p>
+      <w:pPr>
         <w:ind w:left="3600"/>
         <w:jc w:val="both"/>
         <w:rPr>
@@ -16797,10 +16491,10 @@
           <w:noProof/>
         </w:rPr>
         <w:drawing>
-          <wp:inline distT="0" distB="0" distL="0" distR="0" wp14:anchorId="60AD909F" wp14:editId="6A7EDB4B">
-            <wp:extent cx="808355" cy="753979"/>
-            <wp:effectExtent l="0" t="0" r="0" b="8255"/>
-            <wp:docPr id="29" name="Picture 29"/>
+          <wp:inline distT="0" distB="0" distL="0" distR="0" wp14:anchorId="52FFD4CC" wp14:editId="3B9367C8">
+            <wp:extent cx="885825" cy="1323975"/>
+            <wp:effectExtent l="0" t="0" r="9525" b="9525"/>
+            <wp:docPr id="28" name="Picture 28"/>
             <wp:cNvGraphicFramePr>
               <a:graphicFrameLocks xmlns:a="http://schemas.openxmlformats.org/drawingml/2006/main" noChangeAspect="1"/>
             </wp:cNvGraphicFramePr>
@@ -16820,7 +16514,7 @@
                   <pic:spPr>
                     <a:xfrm>
                       <a:off x="0" y="0"/>
-                      <a:ext cx="822019" cy="766724"/>
+                      <a:ext cx="885825" cy="1323975"/>
                     </a:xfrm>
                     <a:prstGeom prst="rect">
                       <a:avLst/>
@@ -16835,8 +16529,6 @@
     </w:p>
     <w:p>
       <w:pPr>
-        <w:pStyle w:val="ListParagraph"/>
-        <w:ind w:left="3600"/>
         <w:jc w:val="both"/>
         <w:rPr>
           <w:rFonts w:ascii="Times New Roman" w:hAnsi="Times New Roman" w:cs="Times New Roman"/>
@@ -16870,25 +16562,16 @@
           <w:szCs w:val="24"/>
           <w:highlight w:val="yellow"/>
         </w:rPr>
-        <w:t>Sau đó</w:t>
-      </w:r>
-      <w:r>
-        <w:rPr>
-          <w:rFonts w:ascii="Times New Roman" w:hAnsi="Times New Roman" w:cs="Times New Roman"/>
-          <w:sz w:val="24"/>
-          <w:szCs w:val="24"/>
-          <w:highlight w:val="yellow"/>
-        </w:rPr>
-        <w:t>, mỗi Device sẽ lấy ảnh từ Middleware vào các Frame buffer.</w:t>
-      </w:r>
-      <w:r>
-        <w:rPr>
-          <w:rFonts w:ascii="Times New Roman" w:hAnsi="Times New Roman" w:cs="Times New Roman"/>
-          <w:sz w:val="24"/>
-          <w:szCs w:val="24"/>
-          <w:highlight w:val="yellow"/>
-        </w:rPr>
-        <w:t xml:space="preserve"> Device kiểm tra điều kiện so sánh kích thước frame ảnh này với kích thước chuẩn. Nếu khác thì sẽ phải thực hiện resize trước rồi sau đó mới relocate vào frame ảnh có kích thước chuẩn (frame_main). Còn nếu cùng thì được relocate ngay, không cần phải resize.</w:t>
+        <w:t>Sau đó Device nhận các frame ảnh từ tiểu trình rồi kiểm tra điều kiện về kích thước của frame so với các frame khác.</w:t>
+      </w:r>
+      <w:r>
+        <w:rPr>
+          <w:rFonts w:ascii="Times New Roman" w:hAnsi="Times New Roman" w:cs="Times New Roman"/>
+          <w:sz w:val="24"/>
+          <w:szCs w:val="24"/>
+          <w:highlight w:val="yellow"/>
+        </w:rPr>
+        <w:t xml:space="preserve"> Nếu chúng cùng kích thước thì sẽ được relocate trực tiếp vào frame_main. Nếu không thì phải thực hiện resize về cùng một kích thước vào các frame buffer trước khi được relocate vào frame_main. </w:t>
       </w:r>
     </w:p>
     <w:p>
@@ -16928,25 +16611,25 @@
           <w:szCs w:val="24"/>
           <w:highlight w:val="yellow"/>
         </w:rPr>
-        <w:t xml:space="preserve">Kế tiếp, nếu điều kiện cùng kích thước của các frame được thỏa mãn thì chúng sẽ được </w:t>
-      </w:r>
-      <w:r>
-        <w:rPr>
-          <w:rFonts w:ascii="Times New Roman" w:hAnsi="Times New Roman" w:cs="Times New Roman"/>
-          <w:sz w:val="24"/>
-          <w:szCs w:val="24"/>
-          <w:highlight w:val="yellow"/>
-        </w:rPr>
-        <w:t xml:space="preserve">Device </w:t>
-      </w:r>
-      <w:r>
-        <w:rPr>
-          <w:rFonts w:ascii="Times New Roman" w:hAnsi="Times New Roman" w:cs="Times New Roman"/>
-          <w:sz w:val="24"/>
-          <w:szCs w:val="24"/>
-          <w:highlight w:val="yellow"/>
-        </w:rPr>
-        <w:t>resize về kích thước chuẩn trước khi thực hiện thuật toán nén ảnh H.264 rồi encode trên GPU ngay sau đó. Nếu điều kiện cùng kích thước không thỏa mãn thì không cần phải qua bước resize trước khi được encode trên GPU. Ảnh sau khi encode được chép vào lại Host memory trước khi gửi đến client</w:t>
+        <w:t xml:space="preserve">Kế tiếp, </w:t>
+      </w:r>
+      <w:r>
+        <w:rPr>
+          <w:rFonts w:ascii="Times New Roman" w:hAnsi="Times New Roman" w:cs="Times New Roman"/>
+          <w:sz w:val="24"/>
+          <w:szCs w:val="24"/>
+          <w:highlight w:val="yellow"/>
+        </w:rPr>
+        <w:t>nếu điều kiện cùng kích thước của các frame trong frame_main được thỏa mãn thì chúng sẽ được resize về kích thước chuẩn trước khi thực hiện thuật toán nén ảnh H.264 rồi encode trên GPU ngay sau đó. Nếu điều kiện cùng kích thước không thỏa mãn thì không cần phải qua bước resize trước khi được encode trên GPU.</w:t>
+      </w:r>
+      <w:r>
+        <w:rPr>
+          <w:rFonts w:ascii="Times New Roman" w:hAnsi="Times New Roman" w:cs="Times New Roman"/>
+          <w:sz w:val="24"/>
+          <w:szCs w:val="24"/>
+          <w:highlight w:val="yellow"/>
+        </w:rPr>
+        <w:t xml:space="preserve"> Ảnh sau khi encode được chép vào lại Host memory trước khi gửi đến client</w:t>
       </w:r>
     </w:p>
     <w:p>
@@ -16988,29 +16671,80 @@
         </w:rPr>
         <w:t>Cuối cùng, frame_main được nhận tại client memory, được giải mã rồi trình chiếu lên cho người dùng xem</w:t>
       </w:r>
-      <w:r>
-        <w:rPr>
-          <w:rFonts w:ascii="Times New Roman" w:hAnsi="Times New Roman" w:cs="Times New Roman"/>
-          <w:sz w:val="24"/>
-          <w:szCs w:val="24"/>
-          <w:highlight w:val="yellow"/>
-        </w:rPr>
-        <w:t>.</w:t>
-      </w:r>
-    </w:p>
-    <w:p>
-      <w:pPr>
-        <w:pStyle w:val="ListParagraph"/>
-        <w:ind w:left="525"/>
-        <w:jc w:val="both"/>
-        <w:rPr>
-          <w:rFonts w:ascii="Times New Roman" w:hAnsi="Times New Roman" w:cs="Times New Roman"/>
-          <w:b/>
-          <w:sz w:val="24"/>
-          <w:szCs w:val="24"/>
-          <w:highlight w:val="yellow"/>
-        </w:rPr>
-      </w:pPr>
+    </w:p>
+    <w:p>
+      <w:pPr>
+        <w:rPr>
+          <w:rFonts w:ascii="Times New Roman" w:hAnsi="Times New Roman" w:cs="Times New Roman"/>
+          <w:b/>
+          <w:sz w:val="24"/>
+          <w:szCs w:val="24"/>
+          <w:highlight w:val="yellow"/>
+        </w:rPr>
+      </w:pPr>
+      <w:r>
+        <w:rPr>
+          <w:rFonts w:ascii="Times New Roman" w:hAnsi="Times New Roman" w:cs="Times New Roman"/>
+          <w:b/>
+          <w:sz w:val="24"/>
+          <w:szCs w:val="24"/>
+          <w:highlight w:val="yellow"/>
+        </w:rPr>
+        <w:br w:type="page"/>
+      </w:r>
+    </w:p>
+    <w:p>
+      <w:pPr>
+        <w:jc w:val="both"/>
+        <w:rPr>
+          <w:rFonts w:ascii="Times New Roman" w:hAnsi="Times New Roman" w:cs="Times New Roman"/>
+          <w:b/>
+          <w:sz w:val="24"/>
+          <w:szCs w:val="24"/>
+          <w:highlight w:val="yellow"/>
+        </w:rPr>
+      </w:pPr>
+      <w:r>
+        <w:rPr>
+          <w:rFonts w:ascii="Times New Roman" w:hAnsi="Times New Roman" w:cs="Times New Roman"/>
+          <w:b/>
+          <w:sz w:val="24"/>
+          <w:szCs w:val="24"/>
+          <w:highlight w:val="yellow"/>
+        </w:rPr>
+        <w:lastRenderedPageBreak/>
+        <w:t>Cơ chế</w:t>
+      </w:r>
+      <w:r>
+        <w:rPr>
+          <w:rFonts w:ascii="Times New Roman" w:hAnsi="Times New Roman" w:cs="Times New Roman"/>
+          <w:b/>
+          <w:sz w:val="24"/>
+          <w:szCs w:val="24"/>
+          <w:highlight w:val="yellow"/>
+        </w:rPr>
+        <w:t xml:space="preserve"> xử lý ảnh trong môi trường phần cứ</w:t>
+      </w:r>
+      <w:r>
+        <w:rPr>
+          <w:rFonts w:ascii="Times New Roman" w:hAnsi="Times New Roman" w:cs="Times New Roman"/>
+          <w:b/>
+          <w:sz w:val="24"/>
+          <w:szCs w:val="24"/>
+          <w:highlight w:val="yellow"/>
+        </w:rPr>
+        <w:t>ng có nhiều</w:t>
+      </w:r>
+      <w:r>
+        <w:rPr>
+          <w:rFonts w:ascii="Times New Roman" w:hAnsi="Times New Roman" w:cs="Times New Roman"/>
+          <w:b/>
+          <w:sz w:val="24"/>
+          <w:szCs w:val="24"/>
+          <w:highlight w:val="yellow"/>
+        </w:rPr>
+        <w:t xml:space="preserve"> GPU</w:t>
+      </w:r>
     </w:p>
     <w:p>
       <w:pPr>
@@ -17031,79 +16765,35 @@
       <w:r>
         <w:rPr>
           <w:rFonts w:ascii="Times New Roman" w:hAnsi="Times New Roman" w:cs="Times New Roman"/>
-          <w:b/>
-          <w:sz w:val="24"/>
-          <w:szCs w:val="24"/>
-          <w:highlight w:val="yellow"/>
-        </w:rPr>
-        <w:br w:type="page"/>
+          <w:sz w:val="24"/>
+          <w:szCs w:val="24"/>
+          <w:highlight w:val="yellow"/>
+        </w:rPr>
+        <w:t>Mô tả công việc của tiểu trình</w:t>
+      </w:r>
+      <w:r>
+        <w:rPr>
+          <w:rFonts w:ascii="Times New Roman" w:hAnsi="Times New Roman" w:cs="Times New Roman"/>
+          <w:sz w:val="24"/>
+          <w:szCs w:val="24"/>
+          <w:highlight w:val="yellow"/>
+        </w:rPr>
+        <w:t xml:space="preserve">: </w:t>
+      </w:r>
+      <w:r>
+        <w:rPr>
+          <w:rFonts w:ascii="Times New Roman" w:hAnsi="Times New Roman" w:cs="Times New Roman"/>
+          <w:sz w:val="24"/>
+          <w:szCs w:val="24"/>
+          <w:highlight w:val="yellow"/>
+        </w:rPr>
+        <w:t>Host tạo ra các tiểu trình tương ứng với mỗi camera để capture ảnh từ camera vào buffer. Ảnh từ buffer được chuyển đến các Middleware trước khi phân phối đến các Device trong GPU.</w:t>
       </w:r>
     </w:p>
     <w:p>
       <w:pPr>
         <w:pStyle w:val="ListParagraph"/>
-        <w:numPr>
-          <w:ilvl w:val="0"/>
-          <w:numId w:val="36"/>
-        </w:numPr>
-        <w:jc w:val="both"/>
-        <w:rPr>
-          <w:rFonts w:ascii="Times New Roman" w:hAnsi="Times New Roman" w:cs="Times New Roman"/>
-          <w:b/>
-          <w:sz w:val="24"/>
-          <w:szCs w:val="24"/>
-          <w:highlight w:val="yellow"/>
-        </w:rPr>
-      </w:pPr>
-      <w:r>
-        <w:rPr>
-          <w:rFonts w:ascii="Times New Roman" w:hAnsi="Times New Roman" w:cs="Times New Roman"/>
-          <w:b/>
-          <w:sz w:val="24"/>
-          <w:szCs w:val="24"/>
-          <w:highlight w:val="yellow"/>
-        </w:rPr>
-        <w:lastRenderedPageBreak/>
-        <w:t>Giao tiếp giữa slave và máy người dùng</w:t>
-      </w:r>
-    </w:p>
-    <w:p>
-      <w:pPr>
-        <w:jc w:val="both"/>
-        <w:rPr>
-          <w:rFonts w:ascii="Times New Roman" w:hAnsi="Times New Roman" w:cs="Times New Roman"/>
-          <w:b/>
-          <w:sz w:val="24"/>
-          <w:szCs w:val="24"/>
-          <w:highlight w:val="yellow"/>
-        </w:rPr>
-      </w:pPr>
-      <w:r>
-        <w:rPr>
-          <w:rFonts w:ascii="Times New Roman" w:hAnsi="Times New Roman" w:cs="Times New Roman"/>
-          <w:b/>
-          <w:sz w:val="24"/>
-          <w:szCs w:val="24"/>
-          <w:highlight w:val="yellow"/>
-        </w:rPr>
-        <w:t>Client Memory:</w:t>
-      </w:r>
-    </w:p>
-    <w:p>
-      <w:pPr>
-        <w:jc w:val="both"/>
-        <w:rPr>
-          <w:rFonts w:ascii="Times New Roman" w:hAnsi="Times New Roman" w:cs="Times New Roman"/>
-          <w:b/>
-          <w:sz w:val="24"/>
-          <w:szCs w:val="24"/>
-          <w:highlight w:val="yellow"/>
-        </w:rPr>
-      </w:pPr>
-    </w:p>
-    <w:p>
-      <w:pPr>
-        <w:pStyle w:val="ListParagraph"/>
+        <w:ind w:left="3600"/>
         <w:jc w:val="both"/>
         <w:rPr>
           <w:rFonts w:ascii="Times New Roman" w:hAnsi="Times New Roman" w:cs="Times New Roman"/>
@@ -17118,10 +16808,10 @@
           <w:noProof/>
         </w:rPr>
         <w:drawing>
-          <wp:inline distT="0" distB="0" distL="0" distR="0" wp14:anchorId="6DC5B4BF" wp14:editId="54B3E804">
-            <wp:extent cx="5276850" cy="1600200"/>
-            <wp:effectExtent l="0" t="0" r="0" b="0"/>
-            <wp:docPr id="22" name="Picture 22"/>
+          <wp:inline distT="0" distB="0" distL="0" distR="0" wp14:anchorId="60AD909F" wp14:editId="6A7EDB4B">
+            <wp:extent cx="808355" cy="753979"/>
+            <wp:effectExtent l="0" t="0" r="0" b="8255"/>
+            <wp:docPr id="29" name="Picture 29"/>
             <wp:cNvGraphicFramePr>
               <a:graphicFrameLocks xmlns:a="http://schemas.openxmlformats.org/drawingml/2006/main" noChangeAspect="1"/>
             </wp:cNvGraphicFramePr>
@@ -17141,6 +16831,327 @@
                   <pic:spPr>
                     <a:xfrm>
                       <a:off x="0" y="0"/>
+                      <a:ext cx="822019" cy="766724"/>
+                    </a:xfrm>
+                    <a:prstGeom prst="rect">
+                      <a:avLst/>
+                    </a:prstGeom>
+                  </pic:spPr>
+                </pic:pic>
+              </a:graphicData>
+            </a:graphic>
+          </wp:inline>
+        </w:drawing>
+      </w:r>
+    </w:p>
+    <w:p>
+      <w:pPr>
+        <w:pStyle w:val="ListParagraph"/>
+        <w:ind w:left="3600"/>
+        <w:jc w:val="both"/>
+        <w:rPr>
+          <w:rFonts w:ascii="Times New Roman" w:hAnsi="Times New Roman" w:cs="Times New Roman"/>
+          <w:b/>
+          <w:sz w:val="24"/>
+          <w:szCs w:val="24"/>
+          <w:highlight w:val="yellow"/>
+        </w:rPr>
+      </w:pPr>
+    </w:p>
+    <w:p>
+      <w:pPr>
+        <w:pStyle w:val="ListParagraph"/>
+        <w:numPr>
+          <w:ilvl w:val="0"/>
+          <w:numId w:val="6"/>
+        </w:numPr>
+        <w:jc w:val="both"/>
+        <w:rPr>
+          <w:rFonts w:ascii="Times New Roman" w:hAnsi="Times New Roman" w:cs="Times New Roman"/>
+          <w:b/>
+          <w:sz w:val="24"/>
+          <w:szCs w:val="24"/>
+          <w:highlight w:val="yellow"/>
+        </w:rPr>
+      </w:pPr>
+      <w:r>
+        <w:rPr>
+          <w:rFonts w:ascii="Times New Roman" w:hAnsi="Times New Roman" w:cs="Times New Roman"/>
+          <w:sz w:val="24"/>
+          <w:szCs w:val="24"/>
+          <w:highlight w:val="yellow"/>
+        </w:rPr>
+        <w:t>Sau đó</w:t>
+      </w:r>
+      <w:r>
+        <w:rPr>
+          <w:rFonts w:ascii="Times New Roman" w:hAnsi="Times New Roman" w:cs="Times New Roman"/>
+          <w:sz w:val="24"/>
+          <w:szCs w:val="24"/>
+          <w:highlight w:val="yellow"/>
+        </w:rPr>
+        <w:t>, mỗi Device sẽ lấy ảnh từ Middleware vào các Frame buffer.</w:t>
+      </w:r>
+      <w:r>
+        <w:rPr>
+          <w:rFonts w:ascii="Times New Roman" w:hAnsi="Times New Roman" w:cs="Times New Roman"/>
+          <w:sz w:val="24"/>
+          <w:szCs w:val="24"/>
+          <w:highlight w:val="yellow"/>
+        </w:rPr>
+        <w:t xml:space="preserve"> Device kiểm tra điều kiện so sánh kích thước frame ảnh này với kích thước chuẩn. Nếu khác thì sẽ phải thực hiện resize trước rồi sau đó mới relocate vào frame ảnh có kích thước chuẩn (frame_main). Còn nếu cùng thì được relocate ngay, không cần phải resize.</w:t>
+      </w:r>
+    </w:p>
+    <w:p>
+      <w:pPr>
+        <w:pStyle w:val="ListParagraph"/>
+        <w:ind w:left="525"/>
+        <w:jc w:val="both"/>
+        <w:rPr>
+          <w:rFonts w:ascii="Times New Roman" w:hAnsi="Times New Roman" w:cs="Times New Roman"/>
+          <w:b/>
+          <w:sz w:val="24"/>
+          <w:szCs w:val="24"/>
+          <w:highlight w:val="yellow"/>
+        </w:rPr>
+      </w:pPr>
+    </w:p>
+    <w:p>
+      <w:pPr>
+        <w:pStyle w:val="ListParagraph"/>
+        <w:numPr>
+          <w:ilvl w:val="0"/>
+          <w:numId w:val="6"/>
+        </w:numPr>
+        <w:jc w:val="both"/>
+        <w:rPr>
+          <w:rFonts w:ascii="Times New Roman" w:hAnsi="Times New Roman" w:cs="Times New Roman"/>
+          <w:b/>
+          <w:sz w:val="24"/>
+          <w:szCs w:val="24"/>
+          <w:highlight w:val="yellow"/>
+        </w:rPr>
+      </w:pPr>
+      <w:r>
+        <w:rPr>
+          <w:rFonts w:ascii="Times New Roman" w:hAnsi="Times New Roman" w:cs="Times New Roman"/>
+          <w:sz w:val="24"/>
+          <w:szCs w:val="24"/>
+          <w:highlight w:val="yellow"/>
+        </w:rPr>
+        <w:t xml:space="preserve">Kế tiếp, nếu điều kiện cùng kích thước của các frame được thỏa mãn thì chúng sẽ được </w:t>
+      </w:r>
+      <w:r>
+        <w:rPr>
+          <w:rFonts w:ascii="Times New Roman" w:hAnsi="Times New Roman" w:cs="Times New Roman"/>
+          <w:sz w:val="24"/>
+          <w:szCs w:val="24"/>
+          <w:highlight w:val="yellow"/>
+        </w:rPr>
+        <w:t xml:space="preserve">Device </w:t>
+      </w:r>
+      <w:r>
+        <w:rPr>
+          <w:rFonts w:ascii="Times New Roman" w:hAnsi="Times New Roman" w:cs="Times New Roman"/>
+          <w:sz w:val="24"/>
+          <w:szCs w:val="24"/>
+          <w:highlight w:val="yellow"/>
+        </w:rPr>
+        <w:t>resize về kích thước chuẩn trước khi thực hiện thuật toán nén ảnh H.264 rồi encode trên GPU ngay sau đó. Nếu điều kiện cùng kích thước không thỏa mãn thì không cần phải qua bước resize trước khi được encode trên GPU. Ảnh sau khi encode được chép vào lại Host memory trước khi gửi đến client</w:t>
+      </w:r>
+    </w:p>
+    <w:p>
+      <w:pPr>
+        <w:pStyle w:val="ListParagraph"/>
+        <w:ind w:left="525"/>
+        <w:jc w:val="both"/>
+        <w:rPr>
+          <w:rFonts w:ascii="Times New Roman" w:hAnsi="Times New Roman" w:cs="Times New Roman"/>
+          <w:b/>
+          <w:sz w:val="24"/>
+          <w:szCs w:val="24"/>
+          <w:highlight w:val="yellow"/>
+        </w:rPr>
+      </w:pPr>
+    </w:p>
+    <w:p>
+      <w:pPr>
+        <w:pStyle w:val="ListParagraph"/>
+        <w:numPr>
+          <w:ilvl w:val="0"/>
+          <w:numId w:val="6"/>
+        </w:numPr>
+        <w:jc w:val="both"/>
+        <w:rPr>
+          <w:rFonts w:ascii="Times New Roman" w:hAnsi="Times New Roman" w:cs="Times New Roman"/>
+          <w:b/>
+          <w:sz w:val="24"/>
+          <w:szCs w:val="24"/>
+          <w:highlight w:val="yellow"/>
+        </w:rPr>
+      </w:pPr>
+      <w:r>
+        <w:rPr>
+          <w:rFonts w:ascii="Times New Roman" w:hAnsi="Times New Roman" w:cs="Times New Roman"/>
+          <w:sz w:val="24"/>
+          <w:szCs w:val="24"/>
+          <w:highlight w:val="yellow"/>
+        </w:rPr>
+        <w:t>Cuối cùng, frame_main được nhận tại client memory, được giải mã rồi trình chiếu lên cho người dùng xem</w:t>
+      </w:r>
+      <w:r>
+        <w:rPr>
+          <w:rFonts w:ascii="Times New Roman" w:hAnsi="Times New Roman" w:cs="Times New Roman"/>
+          <w:sz w:val="24"/>
+          <w:szCs w:val="24"/>
+          <w:highlight w:val="yellow"/>
+        </w:rPr>
+        <w:t>.</w:t>
+      </w:r>
+    </w:p>
+    <w:p>
+      <w:pPr>
+        <w:pStyle w:val="ListParagraph"/>
+        <w:ind w:left="525"/>
+        <w:jc w:val="both"/>
+        <w:rPr>
+          <w:rFonts w:ascii="Times New Roman" w:hAnsi="Times New Roman" w:cs="Times New Roman"/>
+          <w:b/>
+          <w:sz w:val="24"/>
+          <w:szCs w:val="24"/>
+          <w:highlight w:val="yellow"/>
+        </w:rPr>
+      </w:pPr>
+    </w:p>
+    <w:p>
+      <w:pPr>
+        <w:pStyle w:val="ListParagraph"/>
+        <w:numPr>
+          <w:ilvl w:val="0"/>
+          <w:numId w:val="6"/>
+        </w:numPr>
+        <w:jc w:val="both"/>
+        <w:rPr>
+          <w:rFonts w:ascii="Times New Roman" w:hAnsi="Times New Roman" w:cs="Times New Roman"/>
+          <w:b/>
+          <w:sz w:val="24"/>
+          <w:szCs w:val="24"/>
+          <w:highlight w:val="yellow"/>
+        </w:rPr>
+      </w:pPr>
+      <w:r>
+        <w:rPr>
+          <w:rFonts w:ascii="Times New Roman" w:hAnsi="Times New Roman" w:cs="Times New Roman"/>
+          <w:b/>
+          <w:sz w:val="24"/>
+          <w:szCs w:val="24"/>
+          <w:highlight w:val="yellow"/>
+        </w:rPr>
+        <w:br w:type="page"/>
+      </w:r>
+    </w:p>
+    <w:p>
+      <w:pPr>
+        <w:pStyle w:val="ListParagraph"/>
+        <w:numPr>
+          <w:ilvl w:val="0"/>
+          <w:numId w:val="36"/>
+        </w:numPr>
+        <w:jc w:val="both"/>
+        <w:rPr>
+          <w:rFonts w:ascii="Times New Roman" w:hAnsi="Times New Roman" w:cs="Times New Roman"/>
+          <w:b/>
+          <w:sz w:val="24"/>
+          <w:szCs w:val="24"/>
+          <w:highlight w:val="yellow"/>
+        </w:rPr>
+      </w:pPr>
+      <w:r>
+        <w:rPr>
+          <w:rFonts w:ascii="Times New Roman" w:hAnsi="Times New Roman" w:cs="Times New Roman"/>
+          <w:b/>
+          <w:sz w:val="24"/>
+          <w:szCs w:val="24"/>
+          <w:highlight w:val="yellow"/>
+        </w:rPr>
+        <w:lastRenderedPageBreak/>
+        <w:t>Giao tiếp giữa slave và máy người dùng</w:t>
+      </w:r>
+    </w:p>
+    <w:p>
+      <w:pPr>
+        <w:jc w:val="both"/>
+        <w:rPr>
+          <w:rFonts w:ascii="Times New Roman" w:hAnsi="Times New Roman" w:cs="Times New Roman"/>
+          <w:b/>
+          <w:sz w:val="24"/>
+          <w:szCs w:val="24"/>
+          <w:highlight w:val="yellow"/>
+        </w:rPr>
+      </w:pPr>
+      <w:r>
+        <w:rPr>
+          <w:rFonts w:ascii="Times New Roman" w:hAnsi="Times New Roman" w:cs="Times New Roman"/>
+          <w:b/>
+          <w:sz w:val="24"/>
+          <w:szCs w:val="24"/>
+          <w:highlight w:val="yellow"/>
+        </w:rPr>
+        <w:t>Client Memory:</w:t>
+      </w:r>
+    </w:p>
+    <w:p>
+      <w:pPr>
+        <w:jc w:val="both"/>
+        <w:rPr>
+          <w:rFonts w:ascii="Times New Roman" w:hAnsi="Times New Roman" w:cs="Times New Roman"/>
+          <w:b/>
+          <w:sz w:val="24"/>
+          <w:szCs w:val="24"/>
+          <w:highlight w:val="yellow"/>
+        </w:rPr>
+      </w:pPr>
+    </w:p>
+    <w:p>
+      <w:pPr>
+        <w:pStyle w:val="ListParagraph"/>
+        <w:jc w:val="both"/>
+        <w:rPr>
+          <w:rFonts w:ascii="Times New Roman" w:hAnsi="Times New Roman" w:cs="Times New Roman"/>
+          <w:b/>
+          <w:sz w:val="24"/>
+          <w:szCs w:val="24"/>
+          <w:highlight w:val="yellow"/>
+        </w:rPr>
+      </w:pPr>
+      <w:r>
+        <w:rPr>
+          <w:noProof/>
+        </w:rPr>
+        <w:drawing>
+          <wp:inline distT="0" distB="0" distL="0" distR="0" wp14:anchorId="6DC5B4BF" wp14:editId="54B3E804">
+            <wp:extent cx="5276850" cy="1600200"/>
+            <wp:effectExtent l="0" t="0" r="0" b="0"/>
+            <wp:docPr id="22" name="Picture 22"/>
+            <wp:cNvGraphicFramePr>
+              <a:graphicFrameLocks xmlns:a="http://schemas.openxmlformats.org/drawingml/2006/main" noChangeAspect="1"/>
+            </wp:cNvGraphicFramePr>
+            <a:graphic xmlns:a="http://schemas.openxmlformats.org/drawingml/2006/main">
+              <a:graphicData uri="http://schemas.openxmlformats.org/drawingml/2006/picture">
+                <pic:pic xmlns:pic="http://schemas.openxmlformats.org/drawingml/2006/picture">
+                  <pic:nvPicPr>
+                    <pic:cNvPr id="1" name=""/>
+                    <pic:cNvPicPr/>
+                  </pic:nvPicPr>
+                  <pic:blipFill>
+                    <a:blip r:embed="rId36"/>
+                    <a:stretch>
+                      <a:fillRect/>
+                    </a:stretch>
+                  </pic:blipFill>
+                  <pic:spPr>
+                    <a:xfrm>
+                      <a:off x="0" y="0"/>
                       <a:ext cx="5276850" cy="1600200"/>
                     </a:xfrm>
                     <a:prstGeom prst="rect">
@@ -17331,19 +17342,7 @@
           <w:szCs w:val="24"/>
           <w:highlight w:val="yellow"/>
         </w:rPr>
-        <w:t>3.1.6</w:t>
-      </w:r>
-      <w:bookmarkStart w:id="0" w:name="_GoBack"/>
-      <w:bookmarkEnd w:id="0"/>
-      <w:r>
-        <w:rPr>
-          <w:rFonts w:ascii="Times New Roman" w:hAnsi="Times New Roman" w:cs="Times New Roman"/>
-          <w:b/>
-          <w:sz w:val="24"/>
-          <w:szCs w:val="24"/>
-          <w:highlight w:val="yellow"/>
-        </w:rPr>
-        <w:t xml:space="preserve">) </w:t>
+        <w:t xml:space="preserve">3.1.6) </w:t>
       </w:r>
       <w:r>
         <w:rPr>
@@ -18351,8 +18350,8 @@
 </file>
 
 <file path=word/numbering.xml><?xml version="1.0" encoding="utf-8"?>
-<w:numbering xmlns:wpc="http://schemas.microsoft.com/office/word/2010/wordprocessingCanvas" xmlns:cx="http://schemas.microsoft.com/office/drawing/2014/chartex" xmlns:mc="http://schemas.openxmlformats.org/markup-compatibility/2006" xmlns:o="urn:schemas-microsoft-com:office:office" xmlns:r="http://schemas.openxmlformats.org/officeDocument/2006/relationships" xmlns:m="http://schemas.openxmlformats.org/officeDocument/2006/math" xmlns:v="urn:schemas-microsoft-com:vml" xmlns:wp14="http://schemas.microsoft.com/office/word/2010/wordprocessingDrawing" xmlns:wp="http://schemas.openxmlformats.org/drawingml/2006/wordprocessingDrawing" xmlns:w10="urn:schemas-microsoft-com:office:word" xmlns:w="http://schemas.openxmlformats.org/wordprocessingml/2006/main" xmlns:w14="http://schemas.microsoft.com/office/word/2010/wordml" xmlns:w15="http://schemas.microsoft.com/office/word/2012/wordml" xmlns:w16se="http://schemas.microsoft.com/office/word/2015/wordml/symex" xmlns:wpg="http://schemas.microsoft.com/office/word/2010/wordprocessingGroup" xmlns:wpi="http://schemas.microsoft.com/office/word/2010/wordprocessingInk" xmlns:wne="http://schemas.microsoft.com/office/word/2006/wordml" xmlns:wps="http://schemas.microsoft.com/office/word/2010/wordprocessingShape" mc:Ignorable="w14 w15 w16se wp14">
-  <w:abstractNum w:abstractNumId="0" w15:restartNumberingAfterBreak="0">
+<w:numbering xmlns:wpc="http://schemas.microsoft.com/office/word/2010/wordprocessingCanvas" xmlns:mc="http://schemas.openxmlformats.org/markup-compatibility/2006" xmlns:o="urn:schemas-microsoft-com:office:office" xmlns:r="http://schemas.openxmlformats.org/officeDocument/2006/relationships" xmlns:m="http://schemas.openxmlformats.org/officeDocument/2006/math" xmlns:v="urn:schemas-microsoft-com:vml" xmlns:wp14="http://schemas.microsoft.com/office/word/2010/wordprocessingDrawing" xmlns:wp="http://schemas.openxmlformats.org/drawingml/2006/wordprocessingDrawing" xmlns:w10="urn:schemas-microsoft-com:office:word" xmlns:w="http://schemas.openxmlformats.org/wordprocessingml/2006/main" xmlns:w14="http://schemas.microsoft.com/office/word/2010/wordml" xmlns:wpg="http://schemas.microsoft.com/office/word/2010/wordprocessingGroup" xmlns:wpi="http://schemas.microsoft.com/office/word/2010/wordprocessingInk" xmlns:wne="http://schemas.microsoft.com/office/word/2006/wordml" xmlns:wps="http://schemas.microsoft.com/office/word/2010/wordprocessingShape" mc:Ignorable="w14 wp14">
+  <w:abstractNum w:abstractNumId="0">
     <w:nsid w:val="06674DB8"/>
     <w:multiLevelType w:val="hybridMultilevel"/>
     <w:tmpl w:val="B34CED60"/>
@@ -18465,7 +18464,7 @@
       </w:rPr>
     </w:lvl>
   </w:abstractNum>
-  <w:abstractNum w:abstractNumId="1" w15:restartNumberingAfterBreak="0">
+  <w:abstractNum w:abstractNumId="1">
     <w:nsid w:val="0CFE2C41"/>
     <w:multiLevelType w:val="hybridMultilevel"/>
     <w:tmpl w:val="B290B7D0"/>
@@ -18578,7 +18577,7 @@
       </w:rPr>
     </w:lvl>
   </w:abstractNum>
-  <w:abstractNum w:abstractNumId="2" w15:restartNumberingAfterBreak="0">
+  <w:abstractNum w:abstractNumId="2">
     <w:nsid w:val="0FD50527"/>
     <w:multiLevelType w:val="hybridMultilevel"/>
     <w:tmpl w:val="955EA5A2"/>
@@ -18691,7 +18690,7 @@
       </w:rPr>
     </w:lvl>
   </w:abstractNum>
-  <w:abstractNum w:abstractNumId="3" w15:restartNumberingAfterBreak="0">
+  <w:abstractNum w:abstractNumId="3">
     <w:nsid w:val="0FF43E7F"/>
     <w:multiLevelType w:val="hybridMultilevel"/>
     <w:tmpl w:val="817C1B6A"/>
@@ -18804,7 +18803,7 @@
       </w:rPr>
     </w:lvl>
   </w:abstractNum>
-  <w:abstractNum w:abstractNumId="4" w15:restartNumberingAfterBreak="0">
+  <w:abstractNum w:abstractNumId="4">
     <w:nsid w:val="13166337"/>
     <w:multiLevelType w:val="hybridMultilevel"/>
     <w:tmpl w:val="07D4A392"/>
@@ -18917,7 +18916,7 @@
       </w:rPr>
     </w:lvl>
   </w:abstractNum>
-  <w:abstractNum w:abstractNumId="5" w15:restartNumberingAfterBreak="0">
+  <w:abstractNum w:abstractNumId="5">
     <w:nsid w:val="191F5ED0"/>
     <w:multiLevelType w:val="hybridMultilevel"/>
     <w:tmpl w:val="CAD034BA"/>
@@ -19029,7 +19028,7 @@
       </w:rPr>
     </w:lvl>
   </w:abstractNum>
-  <w:abstractNum w:abstractNumId="6" w15:restartNumberingAfterBreak="0">
+  <w:abstractNum w:abstractNumId="6">
     <w:nsid w:val="1CF62F02"/>
     <w:multiLevelType w:val="hybridMultilevel"/>
     <w:tmpl w:val="5AD40FCC"/>
@@ -19142,7 +19141,7 @@
       </w:rPr>
     </w:lvl>
   </w:abstractNum>
-  <w:abstractNum w:abstractNumId="7" w15:restartNumberingAfterBreak="0">
+  <w:abstractNum w:abstractNumId="7">
     <w:nsid w:val="296F4C5E"/>
     <w:multiLevelType w:val="hybridMultilevel"/>
     <w:tmpl w:val="20444A2C"/>
@@ -19255,7 +19254,7 @@
       </w:rPr>
     </w:lvl>
   </w:abstractNum>
-  <w:abstractNum w:abstractNumId="8" w15:restartNumberingAfterBreak="0">
+  <w:abstractNum w:abstractNumId="8">
     <w:nsid w:val="2AC86D42"/>
     <w:multiLevelType w:val="hybridMultilevel"/>
     <w:tmpl w:val="57F24D18"/>
@@ -19367,7 +19366,7 @@
       </w:rPr>
     </w:lvl>
   </w:abstractNum>
-  <w:abstractNum w:abstractNumId="9" w15:restartNumberingAfterBreak="0">
+  <w:abstractNum w:abstractNumId="9">
     <w:nsid w:val="2C754180"/>
     <w:multiLevelType w:val="hybridMultilevel"/>
     <w:tmpl w:val="F462EFB8"/>
@@ -19480,7 +19479,7 @@
       </w:rPr>
     </w:lvl>
   </w:abstractNum>
-  <w:abstractNum w:abstractNumId="10" w15:restartNumberingAfterBreak="0">
+  <w:abstractNum w:abstractNumId="10">
     <w:nsid w:val="30CA7E00"/>
     <w:multiLevelType w:val="hybridMultilevel"/>
     <w:tmpl w:val="A5425DC2"/>
@@ -19569,7 +19568,7 @@
       </w:pPr>
     </w:lvl>
   </w:abstractNum>
-  <w:abstractNum w:abstractNumId="11" w15:restartNumberingAfterBreak="0">
+  <w:abstractNum w:abstractNumId="11">
     <w:nsid w:val="334E6436"/>
     <w:multiLevelType w:val="hybridMultilevel"/>
     <w:tmpl w:val="555E934C"/>
@@ -19683,7 +19682,7 @@
       </w:rPr>
     </w:lvl>
   </w:abstractNum>
-  <w:abstractNum w:abstractNumId="12" w15:restartNumberingAfterBreak="0">
+  <w:abstractNum w:abstractNumId="12">
     <w:nsid w:val="37434A1F"/>
     <w:multiLevelType w:val="hybridMultilevel"/>
     <w:tmpl w:val="79EA6A9A"/>
@@ -19796,7 +19795,7 @@
       </w:rPr>
     </w:lvl>
   </w:abstractNum>
-  <w:abstractNum w:abstractNumId="13" w15:restartNumberingAfterBreak="0">
+  <w:abstractNum w:abstractNumId="13">
     <w:nsid w:val="37881AAB"/>
     <w:multiLevelType w:val="hybridMultilevel"/>
     <w:tmpl w:val="704EC626"/>
@@ -19909,7 +19908,7 @@
       </w:rPr>
     </w:lvl>
   </w:abstractNum>
-  <w:abstractNum w:abstractNumId="14" w15:restartNumberingAfterBreak="0">
+  <w:abstractNum w:abstractNumId="14">
     <w:nsid w:val="37BF47C6"/>
     <w:multiLevelType w:val="hybridMultilevel"/>
     <w:tmpl w:val="58B22F80"/>
@@ -20022,7 +20021,7 @@
       </w:rPr>
     </w:lvl>
   </w:abstractNum>
-  <w:abstractNum w:abstractNumId="15" w15:restartNumberingAfterBreak="0">
+  <w:abstractNum w:abstractNumId="15">
     <w:nsid w:val="38084773"/>
     <w:multiLevelType w:val="hybridMultilevel"/>
     <w:tmpl w:val="EA5C6976"/>
@@ -20112,7 +20111,7 @@
       </w:pPr>
     </w:lvl>
   </w:abstractNum>
-  <w:abstractNum w:abstractNumId="16" w15:restartNumberingAfterBreak="0">
+  <w:abstractNum w:abstractNumId="16">
     <w:nsid w:val="3F8B7296"/>
     <w:multiLevelType w:val="hybridMultilevel"/>
     <w:tmpl w:val="39D03A1E"/>
@@ -20224,7 +20223,7 @@
       </w:rPr>
     </w:lvl>
   </w:abstractNum>
-  <w:abstractNum w:abstractNumId="17" w15:restartNumberingAfterBreak="0">
+  <w:abstractNum w:abstractNumId="17">
     <w:nsid w:val="43B957E0"/>
     <w:multiLevelType w:val="multilevel"/>
     <w:tmpl w:val="FF285F42"/>
@@ -20329,7 +20328,7 @@
       </w:rPr>
     </w:lvl>
   </w:abstractNum>
-  <w:abstractNum w:abstractNumId="18" w15:restartNumberingAfterBreak="0">
+  <w:abstractNum w:abstractNumId="18">
     <w:nsid w:val="44C20500"/>
     <w:multiLevelType w:val="hybridMultilevel"/>
     <w:tmpl w:val="B2748036"/>
@@ -20418,7 +20417,7 @@
       </w:pPr>
     </w:lvl>
   </w:abstractNum>
-  <w:abstractNum w:abstractNumId="19" w15:restartNumberingAfterBreak="0">
+  <w:abstractNum w:abstractNumId="19">
     <w:nsid w:val="48231D80"/>
     <w:multiLevelType w:val="hybridMultilevel"/>
     <w:tmpl w:val="F2A438F8"/>
@@ -20530,7 +20529,7 @@
       </w:rPr>
     </w:lvl>
   </w:abstractNum>
-  <w:abstractNum w:abstractNumId="20" w15:restartNumberingAfterBreak="0">
+  <w:abstractNum w:abstractNumId="20">
     <w:nsid w:val="4D1B3FA7"/>
     <w:multiLevelType w:val="hybridMultilevel"/>
     <w:tmpl w:val="5A108190"/>
@@ -20643,7 +20642,7 @@
       </w:rPr>
     </w:lvl>
   </w:abstractNum>
-  <w:abstractNum w:abstractNumId="21" w15:restartNumberingAfterBreak="0">
+  <w:abstractNum w:abstractNumId="21">
     <w:nsid w:val="4F0D6D88"/>
     <w:multiLevelType w:val="hybridMultilevel"/>
     <w:tmpl w:val="A768B8B2"/>
@@ -20756,7 +20755,7 @@
       </w:rPr>
     </w:lvl>
   </w:abstractNum>
-  <w:abstractNum w:abstractNumId="22" w15:restartNumberingAfterBreak="0">
+  <w:abstractNum w:abstractNumId="22">
     <w:nsid w:val="4F8F764D"/>
     <w:multiLevelType w:val="hybridMultilevel"/>
     <w:tmpl w:val="413E4E38"/>
@@ -20845,7 +20844,7 @@
       </w:pPr>
     </w:lvl>
   </w:abstractNum>
-  <w:abstractNum w:abstractNumId="23" w15:restartNumberingAfterBreak="0">
+  <w:abstractNum w:abstractNumId="23">
     <w:nsid w:val="52B77ADA"/>
     <w:multiLevelType w:val="hybridMultilevel"/>
     <w:tmpl w:val="FA82EC6A"/>
@@ -20958,7 +20957,7 @@
       </w:rPr>
     </w:lvl>
   </w:abstractNum>
-  <w:abstractNum w:abstractNumId="24" w15:restartNumberingAfterBreak="0">
+  <w:abstractNum w:abstractNumId="24">
     <w:nsid w:val="54BF7AA9"/>
     <w:multiLevelType w:val="hybridMultilevel"/>
     <w:tmpl w:val="E7B6E442"/>
@@ -21071,7 +21070,7 @@
       </w:rPr>
     </w:lvl>
   </w:abstractNum>
-  <w:abstractNum w:abstractNumId="25" w15:restartNumberingAfterBreak="0">
+  <w:abstractNum w:abstractNumId="25">
     <w:nsid w:val="54E40891"/>
     <w:multiLevelType w:val="hybridMultilevel"/>
     <w:tmpl w:val="B9464E20"/>
@@ -21184,7 +21183,7 @@
       </w:rPr>
     </w:lvl>
   </w:abstractNum>
-  <w:abstractNum w:abstractNumId="26" w15:restartNumberingAfterBreak="0">
+  <w:abstractNum w:abstractNumId="26">
     <w:nsid w:val="576E6721"/>
     <w:multiLevelType w:val="hybridMultilevel"/>
     <w:tmpl w:val="30DE0362"/>
@@ -21297,7 +21296,7 @@
       </w:rPr>
     </w:lvl>
   </w:abstractNum>
-  <w:abstractNum w:abstractNumId="27" w15:restartNumberingAfterBreak="0">
+  <w:abstractNum w:abstractNumId="27">
     <w:nsid w:val="59473FC2"/>
     <w:multiLevelType w:val="hybridMultilevel"/>
     <w:tmpl w:val="7444D380"/>
@@ -21386,7 +21385,7 @@
       </w:pPr>
     </w:lvl>
   </w:abstractNum>
-  <w:abstractNum w:abstractNumId="28" w15:restartNumberingAfterBreak="0">
+  <w:abstractNum w:abstractNumId="28">
     <w:nsid w:val="59C36A12"/>
     <w:multiLevelType w:val="hybridMultilevel"/>
     <w:tmpl w:val="E6F86456"/>
@@ -21499,7 +21498,7 @@
       </w:rPr>
     </w:lvl>
   </w:abstractNum>
-  <w:abstractNum w:abstractNumId="29" w15:restartNumberingAfterBreak="0">
+  <w:abstractNum w:abstractNumId="29">
     <w:nsid w:val="5AB80D04"/>
     <w:multiLevelType w:val="hybridMultilevel"/>
     <w:tmpl w:val="18781A48"/>
@@ -21612,7 +21611,7 @@
       </w:rPr>
     </w:lvl>
   </w:abstractNum>
-  <w:abstractNum w:abstractNumId="30" w15:restartNumberingAfterBreak="0">
+  <w:abstractNum w:abstractNumId="30">
     <w:nsid w:val="5AD56F6B"/>
     <w:multiLevelType w:val="hybridMultilevel"/>
     <w:tmpl w:val="790C3200"/>
@@ -21725,7 +21724,7 @@
       </w:rPr>
     </w:lvl>
   </w:abstractNum>
-  <w:abstractNum w:abstractNumId="31" w15:restartNumberingAfterBreak="0">
+  <w:abstractNum w:abstractNumId="31">
     <w:nsid w:val="6A06324A"/>
     <w:multiLevelType w:val="hybridMultilevel"/>
     <w:tmpl w:val="E1F88E5C"/>
@@ -21838,7 +21837,7 @@
       </w:rPr>
     </w:lvl>
   </w:abstractNum>
-  <w:abstractNum w:abstractNumId="32" w15:restartNumberingAfterBreak="0">
+  <w:abstractNum w:abstractNumId="32">
     <w:nsid w:val="6AAC1555"/>
     <w:multiLevelType w:val="hybridMultilevel"/>
     <w:tmpl w:val="17428ACE"/>
@@ -21951,7 +21950,7 @@
       </w:rPr>
     </w:lvl>
   </w:abstractNum>
-  <w:abstractNum w:abstractNumId="33" w15:restartNumberingAfterBreak="0">
+  <w:abstractNum w:abstractNumId="33">
     <w:nsid w:val="6DE71298"/>
     <w:multiLevelType w:val="hybridMultilevel"/>
     <w:tmpl w:val="1F0A21CE"/>
@@ -22064,7 +22063,7 @@
       </w:rPr>
     </w:lvl>
   </w:abstractNum>
-  <w:abstractNum w:abstractNumId="34" w15:restartNumberingAfterBreak="0">
+  <w:abstractNum w:abstractNumId="34">
     <w:nsid w:val="6F0C0074"/>
     <w:multiLevelType w:val="hybridMultilevel"/>
     <w:tmpl w:val="1220A43E"/>
@@ -22177,7 +22176,7 @@
       </w:rPr>
     </w:lvl>
   </w:abstractNum>
-  <w:abstractNum w:abstractNumId="35" w15:restartNumberingAfterBreak="0">
+  <w:abstractNum w:abstractNumId="35">
     <w:nsid w:val="70386D4A"/>
     <w:multiLevelType w:val="hybridMultilevel"/>
     <w:tmpl w:val="0894698A"/>
@@ -22290,7 +22289,7 @@
       </w:rPr>
     </w:lvl>
   </w:abstractNum>
-  <w:abstractNum w:abstractNumId="36" w15:restartNumberingAfterBreak="0">
+  <w:abstractNum w:abstractNumId="36">
     <w:nsid w:val="726D0CFA"/>
     <w:multiLevelType w:val="hybridMultilevel"/>
     <w:tmpl w:val="B0869766"/>
@@ -22403,7 +22402,7 @@
       </w:rPr>
     </w:lvl>
   </w:abstractNum>
-  <w:abstractNum w:abstractNumId="37" w15:restartNumberingAfterBreak="0">
+  <w:abstractNum w:abstractNumId="37">
     <w:nsid w:val="77B11F08"/>
     <w:multiLevelType w:val="hybridMultilevel"/>
     <w:tmpl w:val="6EA8BAB6"/>
@@ -22516,7 +22515,7 @@
       </w:rPr>
     </w:lvl>
   </w:abstractNum>
-  <w:abstractNum w:abstractNumId="38" w15:restartNumberingAfterBreak="0">
+  <w:abstractNum w:abstractNumId="38">
     <w:nsid w:val="790634FF"/>
     <w:multiLevelType w:val="hybridMultilevel"/>
     <w:tmpl w:val="95E870D0"/>
@@ -22629,7 +22628,7 @@
       </w:rPr>
     </w:lvl>
   </w:abstractNum>
-  <w:abstractNum w:abstractNumId="39" w15:restartNumberingAfterBreak="0">
+  <w:abstractNum w:abstractNumId="39">
     <w:nsid w:val="793C3B49"/>
     <w:multiLevelType w:val="hybridMultilevel"/>
     <w:tmpl w:val="21B81902"/>
@@ -22742,7 +22741,7 @@
       </w:rPr>
     </w:lvl>
   </w:abstractNum>
-  <w:abstractNum w:abstractNumId="40" w15:restartNumberingAfterBreak="0">
+  <w:abstractNum w:abstractNumId="40">
     <w:nsid w:val="7AD6345D"/>
     <w:multiLevelType w:val="hybridMultilevel"/>
     <w:tmpl w:val="10F4BFDC"/>
@@ -22854,7 +22853,7 @@
       </w:rPr>
     </w:lvl>
   </w:abstractNum>
-  <w:abstractNum w:abstractNumId="41" w15:restartNumberingAfterBreak="0">
+  <w:abstractNum w:abstractNumId="41">
     <w:nsid w:val="7BE01CBB"/>
     <w:multiLevelType w:val="hybridMultilevel"/>
     <w:tmpl w:val="C548E3AC"/>
@@ -23097,7 +23096,7 @@
 </file>
 
 <file path=word/styles.xml><?xml version="1.0" encoding="utf-8"?>
-<w:styles xmlns:mc="http://schemas.openxmlformats.org/markup-compatibility/2006" xmlns:r="http://schemas.openxmlformats.org/officeDocument/2006/relationships" xmlns:w="http://schemas.openxmlformats.org/wordprocessingml/2006/main" xmlns:w14="http://schemas.microsoft.com/office/word/2010/wordml" xmlns:w15="http://schemas.microsoft.com/office/word/2012/wordml" xmlns:w16se="http://schemas.microsoft.com/office/word/2015/wordml/symex" mc:Ignorable="w14 w15 w16se">
+<w:styles xmlns:mc="http://schemas.openxmlformats.org/markup-compatibility/2006" xmlns:r="http://schemas.openxmlformats.org/officeDocument/2006/relationships" xmlns:w="http://schemas.openxmlformats.org/wordprocessingml/2006/main" xmlns:w14="http://schemas.microsoft.com/office/word/2010/wordml" mc:Ignorable="w14">
   <w:docDefaults>
     <w:rPrDefault>
       <w:rPr>
@@ -23113,378 +23112,144 @@
       </w:pPr>
     </w:pPrDefault>
   </w:docDefaults>
-  <w:latentStyles w:defLockedState="0" w:defUIPriority="99" w:defSemiHidden="0" w:defUnhideWhenUsed="0" w:defQFormat="0" w:count="371">
-    <w:lsdException w:name="Normal" w:uiPriority="0" w:qFormat="1"/>
-    <w:lsdException w:name="heading 1" w:uiPriority="9" w:qFormat="1"/>
-    <w:lsdException w:name="heading 2" w:semiHidden="1" w:uiPriority="9" w:unhideWhenUsed="1" w:qFormat="1"/>
-    <w:lsdException w:name="heading 3" w:semiHidden="1" w:uiPriority="9" w:unhideWhenUsed="1" w:qFormat="1"/>
-    <w:lsdException w:name="heading 4" w:semiHidden="1" w:uiPriority="9" w:unhideWhenUsed="1" w:qFormat="1"/>
-    <w:lsdException w:name="heading 5" w:semiHidden="1" w:uiPriority="9" w:unhideWhenUsed="1" w:qFormat="1"/>
-    <w:lsdException w:name="heading 6" w:semiHidden="1" w:uiPriority="9" w:unhideWhenUsed="1" w:qFormat="1"/>
-    <w:lsdException w:name="heading 7" w:semiHidden="1" w:uiPriority="9" w:unhideWhenUsed="1" w:qFormat="1"/>
-    <w:lsdException w:name="heading 8" w:semiHidden="1" w:uiPriority="9" w:unhideWhenUsed="1" w:qFormat="1"/>
-    <w:lsdException w:name="heading 9" w:semiHidden="1" w:uiPriority="9" w:unhideWhenUsed="1" w:qFormat="1"/>
-    <w:lsdException w:name="index 1" w:semiHidden="1" w:unhideWhenUsed="1"/>
-    <w:lsdException w:name="index 2" w:semiHidden="1" w:unhideWhenUsed="1"/>
-    <w:lsdException w:name="index 3" w:semiHidden="1" w:unhideWhenUsed="1"/>
-    <w:lsdException w:name="index 4" w:semiHidden="1" w:unhideWhenUsed="1"/>
-    <w:lsdException w:name="index 5" w:semiHidden="1" w:unhideWhenUsed="1"/>
-    <w:lsdException w:name="index 6" w:semiHidden="1" w:unhideWhenUsed="1"/>
-    <w:lsdException w:name="index 7" w:semiHidden="1" w:unhideWhenUsed="1"/>
-    <w:lsdException w:name="index 8" w:semiHidden="1" w:unhideWhenUsed="1"/>
-    <w:lsdException w:name="index 9" w:semiHidden="1" w:unhideWhenUsed="1"/>
-    <w:lsdException w:name="toc 1" w:semiHidden="1" w:uiPriority="39" w:unhideWhenUsed="1"/>
-    <w:lsdException w:name="toc 2" w:semiHidden="1" w:uiPriority="39" w:unhideWhenUsed="1"/>
-    <w:lsdException w:name="toc 3" w:semiHidden="1" w:uiPriority="39" w:unhideWhenUsed="1"/>
-    <w:lsdException w:name="toc 4" w:semiHidden="1" w:uiPriority="39" w:unhideWhenUsed="1"/>
-    <w:lsdException w:name="toc 5" w:semiHidden="1" w:uiPriority="39" w:unhideWhenUsed="1"/>
-    <w:lsdException w:name="toc 6" w:semiHidden="1" w:uiPriority="39" w:unhideWhenUsed="1"/>
-    <w:lsdException w:name="toc 7" w:semiHidden="1" w:uiPriority="39" w:unhideWhenUsed="1"/>
-    <w:lsdException w:name="toc 8" w:semiHidden="1" w:uiPriority="39" w:unhideWhenUsed="1"/>
-    <w:lsdException w:name="toc 9" w:semiHidden="1" w:uiPriority="39" w:unhideWhenUsed="1"/>
-    <w:lsdException w:name="Normal Indent" w:semiHidden="1" w:unhideWhenUsed="1"/>
-    <w:lsdException w:name="footnote text" w:semiHidden="1" w:unhideWhenUsed="1"/>
-    <w:lsdException w:name="annotation text" w:semiHidden="1" w:unhideWhenUsed="1"/>
-    <w:lsdException w:name="header" w:semiHidden="1" w:unhideWhenUsed="1"/>
-    <w:lsdException w:name="footer" w:semiHidden="1" w:unhideWhenUsed="1"/>
-    <w:lsdException w:name="index heading" w:semiHidden="1" w:unhideWhenUsed="1"/>
-    <w:lsdException w:name="caption" w:semiHidden="1" w:uiPriority="35" w:unhideWhenUsed="1" w:qFormat="1"/>
-    <w:lsdException w:name="table of figures" w:semiHidden="1" w:unhideWhenUsed="1"/>
-    <w:lsdException w:name="envelope address" w:semiHidden="1" w:unhideWhenUsed="1"/>
-    <w:lsdException w:name="envelope return" w:semiHidden="1" w:unhideWhenUsed="1"/>
-    <w:lsdException w:name="footnote reference" w:semiHidden="1" w:unhideWhenUsed="1"/>
-    <w:lsdException w:name="annotation reference" w:semiHidden="1" w:unhideWhenUsed="1"/>
-    <w:lsdException w:name="line number" w:semiHidden="1" w:unhideWhenUsed="1"/>
-    <w:lsdException w:name="page number" w:semiHidden="1" w:unhideWhenUsed="1"/>
-    <w:lsdException w:name="endnote reference" w:semiHidden="1" w:unhideWhenUsed="1"/>
-    <w:lsdException w:name="endnote text" w:semiHidden="1" w:unhideWhenUsed="1"/>
-    <w:lsdException w:name="table of authorities" w:semiHidden="1" w:unhideWhenUsed="1"/>
-    <w:lsdException w:name="macro" w:semiHidden="1" w:unhideWhenUsed="1"/>
-    <w:lsdException w:name="toa heading" w:semiHidden="1" w:unhideWhenUsed="1"/>
-    <w:lsdException w:name="List" w:semiHidden="1" w:unhideWhenUsed="1"/>
-    <w:lsdException w:name="List Bullet" w:semiHidden="1" w:unhideWhenUsed="1"/>
-    <w:lsdException w:name="List Number" w:semiHidden="1" w:unhideWhenUsed="1"/>
-    <w:lsdException w:name="List 2" w:semiHidden="1" w:unhideWhenUsed="1"/>
-    <w:lsdException w:name="List 3" w:semiHidden="1" w:unhideWhenUsed="1"/>
-    <w:lsdException w:name="List 4" w:semiHidden="1" w:unhideWhenUsed="1"/>
-    <w:lsdException w:name="List 5" w:semiHidden="1" w:unhideWhenUsed="1"/>
-    <w:lsdException w:name="List Bullet 2" w:semiHidden="1" w:unhideWhenUsed="1"/>
-    <w:lsdException w:name="List Bullet 3" w:semiHidden="1" w:unhideWhenUsed="1"/>
-    <w:lsdException w:name="List Bullet 4" w:semiHidden="1" w:unhideWhenUsed="1"/>
-    <w:lsdException w:name="List Bullet 5" w:semiHidden="1" w:unhideWhenUsed="1"/>
-    <w:lsdException w:name="List Number 2" w:semiHidden="1" w:unhideWhenUsed="1"/>
-    <w:lsdException w:name="List Number 3" w:semiHidden="1" w:unhideWhenUsed="1"/>
-    <w:lsdException w:name="List Number 4" w:semiHidden="1" w:unhideWhenUsed="1"/>
-    <w:lsdException w:name="List Number 5" w:semiHidden="1" w:unhideWhenUsed="1"/>
-    <w:lsdException w:name="Title" w:uiPriority="10" w:qFormat="1"/>
-    <w:lsdException w:name="Closing" w:semiHidden="1" w:unhideWhenUsed="1"/>
-    <w:lsdException w:name="Signature" w:semiHidden="1" w:unhideWhenUsed="1"/>
-    <w:lsdException w:name="Default Paragraph Font" w:semiHidden="1" w:uiPriority="1" w:unhideWhenUsed="1"/>
-    <w:lsdException w:name="Body Text" w:semiHidden="1" w:unhideWhenUsed="1"/>
-    <w:lsdException w:name="Body Text Indent" w:semiHidden="1" w:unhideWhenUsed="1"/>
-    <w:lsdException w:name="List Continue" w:semiHidden="1" w:unhideWhenUsed="1"/>
-    <w:lsdException w:name="List Continue 2" w:semiHidden="1" w:unhideWhenUsed="1"/>
-    <w:lsdException w:name="List Continue 3" w:semiHidden="1" w:unhideWhenUsed="1"/>
-    <w:lsdException w:name="List Continue 4" w:semiHidden="1" w:unhideWhenUsed="1"/>
-    <w:lsdException w:name="List Continue 5" w:semiHidden="1" w:unhideWhenUsed="1"/>
-    <w:lsdException w:name="Message Header" w:semiHidden="1" w:unhideWhenUsed="1"/>
-    <w:lsdException w:name="Subtitle" w:uiPriority="11" w:qFormat="1"/>
-    <w:lsdException w:name="Salutation" w:semiHidden="1" w:unhideWhenUsed="1"/>
-    <w:lsdException w:name="Date" w:semiHidden="1" w:unhideWhenUsed="1"/>
-    <w:lsdException w:name="Body Text First Indent" w:semiHidden="1" w:unhideWhenUsed="1"/>
-    <w:lsdException w:name="Body Text First Indent 2" w:semiHidden="1" w:unhideWhenUsed="1"/>
-    <w:lsdException w:name="Note Heading" w:semiHidden="1" w:unhideWhenUsed="1"/>
-    <w:lsdException w:name="Body Text 2" w:semiHidden="1" w:unhideWhenUsed="1"/>
-    <w:lsdException w:name="Body Text 3" w:semiHidden="1" w:unhideWhenUsed="1"/>
-    <w:lsdException w:name="Body Text Indent 2" w:semiHidden="1" w:unhideWhenUsed="1"/>
-    <w:lsdException w:name="Body Text Indent 3" w:semiHidden="1" w:unhideWhenUsed="1"/>
-    <w:lsdException w:name="Block Text" w:semiHidden="1" w:unhideWhenUsed="1"/>
-    <w:lsdException w:name="Hyperlink" w:semiHidden="1" w:unhideWhenUsed="1"/>
-    <w:lsdException w:name="FollowedHyperlink" w:semiHidden="1" w:unhideWhenUsed="1"/>
-    <w:lsdException w:name="Strong" w:uiPriority="22" w:qFormat="1"/>
-    <w:lsdException w:name="Emphasis" w:uiPriority="20" w:qFormat="1"/>
-    <w:lsdException w:name="Document Map" w:semiHidden="1" w:unhideWhenUsed="1"/>
-    <w:lsdException w:name="Plain Text" w:semiHidden="1" w:unhideWhenUsed="1"/>
-    <w:lsdException w:name="E-mail Signature" w:semiHidden="1" w:unhideWhenUsed="1"/>
-    <w:lsdException w:name="HTML Top of Form" w:semiHidden="1" w:unhideWhenUsed="1"/>
-    <w:lsdException w:name="HTML Bottom of Form" w:semiHidden="1" w:unhideWhenUsed="1"/>
-    <w:lsdException w:name="Normal (Web)" w:semiHidden="1" w:unhideWhenUsed="1"/>
-    <w:lsdException w:name="HTML Acronym" w:semiHidden="1" w:unhideWhenUsed="1"/>
-    <w:lsdException w:name="HTML Address" w:semiHidden="1" w:unhideWhenUsed="1"/>
-    <w:lsdException w:name="HTML Cite" w:semiHidden="1" w:unhideWhenUsed="1"/>
-    <w:lsdException w:name="HTML Code" w:semiHidden="1" w:unhideWhenUsed="1"/>
-    <w:lsdException w:name="HTML Definition" w:semiHidden="1" w:unhideWhenUsed="1"/>
-    <w:lsdException w:name="HTML Keyboard" w:semiHidden="1" w:unhideWhenUsed="1"/>
-    <w:lsdException w:name="HTML Preformatted" w:semiHidden="1" w:unhideWhenUsed="1"/>
-    <w:lsdException w:name="HTML Sample" w:semiHidden="1" w:unhideWhenUsed="1"/>
-    <w:lsdException w:name="HTML Typewriter" w:semiHidden="1" w:unhideWhenUsed="1"/>
-    <w:lsdException w:name="HTML Variable" w:semiHidden="1" w:unhideWhenUsed="1"/>
-    <w:lsdException w:name="Normal Table" w:semiHidden="1" w:unhideWhenUsed="1"/>
-    <w:lsdException w:name="annotation subject" w:semiHidden="1" w:unhideWhenUsed="1"/>
-    <w:lsdException w:name="No List" w:semiHidden="1" w:unhideWhenUsed="1"/>
-    <w:lsdException w:name="Outline List 1" w:semiHidden="1" w:unhideWhenUsed="1"/>
-    <w:lsdException w:name="Outline List 2" w:semiHidden="1" w:unhideWhenUsed="1"/>
-    <w:lsdException w:name="Outline List 3" w:semiHidden="1" w:unhideWhenUsed="1"/>
-    <w:lsdException w:name="Table Simple 1" w:semiHidden="1" w:unhideWhenUsed="1"/>
-    <w:lsdException w:name="Table Simple 2" w:semiHidden="1" w:unhideWhenUsed="1"/>
-    <w:lsdException w:name="Table Simple 3" w:semiHidden="1" w:unhideWhenUsed="1"/>
-    <w:lsdException w:name="Table Classic 1" w:semiHidden="1" w:unhideWhenUsed="1"/>
-    <w:lsdException w:name="Table Classic 2" w:semiHidden="1" w:unhideWhenUsed="1"/>
-    <w:lsdException w:name="Table Classic 3" w:semiHidden="1" w:unhideWhenUsed="1"/>
-    <w:lsdException w:name="Table Classic 4" w:semiHidden="1" w:unhideWhenUsed="1"/>
-    <w:lsdException w:name="Table Colorful 1" w:semiHidden="1" w:unhideWhenUsed="1"/>
-    <w:lsdException w:name="Table Colorful 2" w:semiHidden="1" w:unhideWhenUsed="1"/>
-    <w:lsdException w:name="Table Colorful 3" w:semiHidden="1" w:unhideWhenUsed="1"/>
-    <w:lsdException w:name="Table Columns 1" w:semiHidden="1" w:unhideWhenUsed="1"/>
-    <w:lsdException w:name="Table Columns 2" w:semiHidden="1" w:unhideWhenUsed="1"/>
-    <w:lsdException w:name="Table Columns 3" w:semiHidden="1" w:unhideWhenUsed="1"/>
-    <w:lsdException w:name="Table Columns 4" w:semiHidden="1" w:unhideWhenUsed="1"/>
-    <w:lsdException w:name="Table Columns 5" w:semiHidden="1" w:unhideWhenUsed="1"/>
-    <w:lsdException w:name="Table Grid 1" w:semiHidden="1" w:unhideWhenUsed="1"/>
-    <w:lsdException w:name="Table Grid 2" w:semiHidden="1" w:unhideWhenUsed="1"/>
-    <w:lsdException w:name="Table Grid 3" w:semiHidden="1" w:unhideWhenUsed="1"/>
-    <w:lsdException w:name="Table Grid 4" w:semiHidden="1" w:unhideWhenUsed="1"/>
-    <w:lsdException w:name="Table Grid 5" w:semiHidden="1" w:unhideWhenUsed="1"/>
-    <w:lsdException w:name="Table Grid 6" w:semiHidden="1" w:unhideWhenUsed="1"/>
-    <w:lsdException w:name="Table Grid 7" w:semiHidden="1" w:unhideWhenUsed="1"/>
-    <w:lsdException w:name="Table Grid 8" w:semiHidden="1" w:unhideWhenUsed="1"/>
-    <w:lsdException w:name="Table List 1" w:semiHidden="1" w:unhideWhenUsed="1"/>
-    <w:lsdException w:name="Table List 2" w:semiHidden="1" w:unhideWhenUsed="1"/>
-    <w:lsdException w:name="Table List 3" w:semiHidden="1" w:unhideWhenUsed="1"/>
-    <w:lsdException w:name="Table List 4" w:semiHidden="1" w:unhideWhenUsed="1"/>
-    <w:lsdException w:name="Table List 5" w:semiHidden="1" w:unhideWhenUsed="1"/>
-    <w:lsdException w:name="Table List 6" w:semiHidden="1" w:unhideWhenUsed="1"/>
-    <w:lsdException w:name="Table List 7" w:semiHidden="1" w:unhideWhenUsed="1"/>
-    <w:lsdException w:name="Table List 8" w:semiHidden="1" w:unhideWhenUsed="1"/>
-    <w:lsdException w:name="Table 3D effects 1" w:semiHidden="1" w:unhideWhenUsed="1"/>
-    <w:lsdException w:name="Table 3D effects 2" w:semiHidden="1" w:unhideWhenUsed="1"/>
-    <w:lsdException w:name="Table 3D effects 3" w:semiHidden="1" w:unhideWhenUsed="1"/>
-    <w:lsdException w:name="Table Contemporary" w:semiHidden="1" w:unhideWhenUsed="1"/>
-    <w:lsdException w:name="Table Elegant" w:semiHidden="1" w:unhideWhenUsed="1"/>
-    <w:lsdException w:name="Table Professional" w:semiHidden="1" w:unhideWhenUsed="1"/>
-    <w:lsdException w:name="Table Subtle 1" w:semiHidden="1" w:unhideWhenUsed="1"/>
-    <w:lsdException w:name="Table Subtle 2" w:semiHidden="1" w:unhideWhenUsed="1"/>
-    <w:lsdException w:name="Table Web 1" w:semiHidden="1" w:unhideWhenUsed="1"/>
-    <w:lsdException w:name="Table Web 2" w:semiHidden="1" w:unhideWhenUsed="1"/>
-    <w:lsdException w:name="Table Web 3" w:semiHidden="1" w:unhideWhenUsed="1"/>
-    <w:lsdException w:name="Balloon Text" w:semiHidden="1" w:unhideWhenUsed="1"/>
-    <w:lsdException w:name="Table Grid" w:uiPriority="39"/>
-    <w:lsdException w:name="Table Theme" w:semiHidden="1" w:unhideWhenUsed="1"/>
-    <w:lsdException w:name="Placeholder Text" w:semiHidden="1"/>
-    <w:lsdException w:name="No Spacing" w:uiPriority="1" w:qFormat="1"/>
-    <w:lsdException w:name="Light Shading" w:uiPriority="60"/>
-    <w:lsdException w:name="Light List" w:uiPriority="61"/>
-    <w:lsdException w:name="Light Grid" w:uiPriority="62"/>
-    <w:lsdException w:name="Medium Shading 1" w:uiPriority="63"/>
-    <w:lsdException w:name="Medium Shading 2" w:uiPriority="64"/>
-    <w:lsdException w:name="Medium List 1" w:uiPriority="65"/>
-    <w:lsdException w:name="Medium List 2" w:uiPriority="66"/>
-    <w:lsdException w:name="Medium Grid 1" w:uiPriority="67"/>
-    <w:lsdException w:name="Medium Grid 2" w:uiPriority="68"/>
-    <w:lsdException w:name="Medium Grid 3" w:uiPriority="69"/>
-    <w:lsdException w:name="Dark List" w:uiPriority="70"/>
-    <w:lsdException w:name="Colorful Shading" w:uiPriority="71"/>
-    <w:lsdException w:name="Colorful List" w:uiPriority="72"/>
-    <w:lsdException w:name="Colorful Grid" w:uiPriority="73"/>
-    <w:lsdException w:name="Light Shading Accent 1" w:uiPriority="60"/>
-    <w:lsdException w:name="Light List Accent 1" w:uiPriority="61"/>
-    <w:lsdException w:name="Light Grid Accent 1" w:uiPriority="62"/>
-    <w:lsdException w:name="Medium Shading 1 Accent 1" w:uiPriority="63"/>
-    <w:lsdException w:name="Medium Shading 2 Accent 1" w:uiPriority="64"/>
-    <w:lsdException w:name="Medium List 1 Accent 1" w:uiPriority="65"/>
-    <w:lsdException w:name="Revision" w:semiHidden="1"/>
-    <w:lsdException w:name="List Paragraph" w:uiPriority="0" w:qFormat="1"/>
-    <w:lsdException w:name="Quote" w:uiPriority="29" w:qFormat="1"/>
-    <w:lsdException w:name="Intense Quote" w:uiPriority="30" w:qFormat="1"/>
-    <w:lsdException w:name="Medium List 2 Accent 1" w:uiPriority="66"/>
-    <w:lsdException w:name="Medium Grid 1 Accent 1" w:uiPriority="67"/>
-    <w:lsdException w:name="Medium Grid 2 Accent 1" w:uiPriority="68"/>
-    <w:lsdException w:name="Medium Grid 3 Accent 1" w:uiPriority="69"/>
-    <w:lsdException w:name="Dark List Accent 1" w:uiPriority="70"/>
-    <w:lsdException w:name="Colorful Shading Accent 1" w:uiPriority="71"/>
-    <w:lsdException w:name="Colorful List Accent 1" w:uiPriority="72"/>
-    <w:lsdException w:name="Colorful Grid Accent 1" w:uiPriority="73"/>
-    <w:lsdException w:name="Light Shading Accent 2" w:uiPriority="60"/>
-    <w:lsdException w:name="Light List Accent 2" w:uiPriority="61"/>
-    <w:lsdException w:name="Light Grid Accent 2" w:uiPriority="62"/>
-    <w:lsdException w:name="Medium Shading 1 Accent 2" w:uiPriority="63"/>
-    <w:lsdException w:name="Medium Shading 2 Accent 2" w:uiPriority="64"/>
-    <w:lsdException w:name="Medium List 1 Accent 2" w:uiPriority="65"/>
-    <w:lsdException w:name="Medium List 2 Accent 2" w:uiPriority="66"/>
-    <w:lsdException w:name="Medium Grid 1 Accent 2" w:uiPriority="67"/>
-    <w:lsdException w:name="Medium Grid 2 Accent 2" w:uiPriority="68"/>
-    <w:lsdException w:name="Medium Grid 3 Accent 2" w:uiPriority="69"/>
-    <w:lsdException w:name="Dark List Accent 2" w:uiPriority="70"/>
-    <w:lsdException w:name="Colorful Shading Accent 2" w:uiPriority="71"/>
-    <w:lsdException w:name="Colorful List Accent 2" w:uiPriority="72"/>
-    <w:lsdException w:name="Colorful Grid Accent 2" w:uiPriority="73"/>
-    <w:lsdException w:name="Light Shading Accent 3" w:uiPriority="60"/>
-    <w:lsdException w:name="Light List Accent 3" w:uiPriority="61"/>
-    <w:lsdException w:name="Light Grid Accent 3" w:uiPriority="62"/>
-    <w:lsdException w:name="Medium Shading 1 Accent 3" w:uiPriority="63"/>
-    <w:lsdException w:name="Medium Shading 2 Accent 3" w:uiPriority="64"/>
-    <w:lsdException w:name="Medium List 1 Accent 3" w:uiPriority="65"/>
-    <w:lsdException w:name="Medium List 2 Accent 3" w:uiPriority="66"/>
-    <w:lsdException w:name="Medium Grid 1 Accent 3" w:uiPriority="67"/>
-    <w:lsdException w:name="Medium Grid 2 Accent 3" w:uiPriority="68"/>
-    <w:lsdException w:name="Medium Grid 3 Accent 3" w:uiPriority="69"/>
-    <w:lsdException w:name="Dark List Accent 3" w:uiPriority="70"/>
-    <w:lsdException w:name="Colorful Shading Accent 3" w:uiPriority="71"/>
-    <w:lsdException w:name="Colorful List Accent 3" w:uiPriority="72"/>
-    <w:lsdException w:name="Colorful Grid Accent 3" w:uiPriority="73"/>
-    <w:lsdException w:name="Light Shading Accent 4" w:uiPriority="60"/>
-    <w:lsdException w:name="Light List Accent 4" w:uiPriority="61"/>
-    <w:lsdException w:name="Light Grid Accent 4" w:uiPriority="62"/>
-    <w:lsdException w:name="Medium Shading 1 Accent 4" w:uiPriority="63"/>
-    <w:lsdException w:name="Medium Shading 2 Accent 4" w:uiPriority="64"/>
-    <w:lsdException w:name="Medium List 1 Accent 4" w:uiPriority="65"/>
-    <w:lsdException w:name="Medium List 2 Accent 4" w:uiPriority="66"/>
-    <w:lsdException w:name="Medium Grid 1 Accent 4" w:uiPriority="67"/>
-    <w:lsdException w:name="Medium Grid 2 Accent 4" w:uiPriority="68"/>
-    <w:lsdException w:name="Medium Grid 3 Accent 4" w:uiPriority="69"/>
-    <w:lsdException w:name="Dark List Accent 4" w:uiPriority="70"/>
-    <w:lsdException w:name="Colorful Shading Accent 4" w:uiPriority="71"/>
-    <w:lsdException w:name="Colorful List Accent 4" w:uiPriority="72"/>
-    <w:lsdException w:name="Colorful Grid Accent 4" w:uiPriority="73"/>
-    <w:lsdException w:name="Light Shading Accent 5" w:uiPriority="60"/>
-    <w:lsdException w:name="Light List Accent 5" w:uiPriority="61"/>
-    <w:lsdException w:name="Light Grid Accent 5" w:uiPriority="62"/>
-    <w:lsdException w:name="Medium Shading 1 Accent 5" w:uiPriority="63"/>
-    <w:lsdException w:name="Medium Shading 2 Accent 5" w:uiPriority="64"/>
-    <w:lsdException w:name="Medium List 1 Accent 5" w:uiPriority="65"/>
-    <w:lsdException w:name="Medium List 2 Accent 5" w:uiPriority="66"/>
-    <w:lsdException w:name="Medium Grid 1 Accent 5" w:uiPriority="67"/>
-    <w:lsdException w:name="Medium Grid 2 Accent 5" w:uiPriority="68"/>
-    <w:lsdException w:name="Medium Grid 3 Accent 5" w:uiPriority="69"/>
-    <w:lsdException w:name="Dark List Accent 5" w:uiPriority="70"/>
-    <w:lsdException w:name="Colorful Shading Accent 5" w:uiPriority="71"/>
-    <w:lsdException w:name="Colorful List Accent 5" w:uiPriority="72"/>
-    <w:lsdException w:name="Colorful Grid Accent 5" w:uiPriority="73"/>
-    <w:lsdException w:name="Light Shading Accent 6" w:uiPriority="60"/>
-    <w:lsdException w:name="Light List Accent 6" w:uiPriority="61"/>
-    <w:lsdException w:name="Light Grid Accent 6" w:uiPriority="62"/>
-    <w:lsdException w:name="Medium Shading 1 Accent 6" w:uiPriority="63"/>
-    <w:lsdException w:name="Medium Shading 2 Accent 6" w:uiPriority="64"/>
-    <w:lsdException w:name="Medium List 1 Accent 6" w:uiPriority="65"/>
-    <w:lsdException w:name="Medium List 2 Accent 6" w:uiPriority="66"/>
-    <w:lsdException w:name="Medium Grid 1 Accent 6" w:uiPriority="67"/>
-    <w:lsdException w:name="Medium Grid 2 Accent 6" w:uiPriority="68"/>
-    <w:lsdException w:name="Medium Grid 3 Accent 6" w:uiPriority="69"/>
-    <w:lsdException w:name="Dark List Accent 6" w:uiPriority="70"/>
-    <w:lsdException w:name="Colorful Shading Accent 6" w:uiPriority="71"/>
-    <w:lsdException w:name="Colorful List Accent 6" w:uiPriority="72"/>
-    <w:lsdException w:name="Colorful Grid Accent 6" w:uiPriority="73"/>
-    <w:lsdException w:name="Subtle Emphasis" w:uiPriority="19" w:qFormat="1"/>
-    <w:lsdException w:name="Intense Emphasis" w:uiPriority="21" w:qFormat="1"/>
-    <w:lsdException w:name="Subtle Reference" w:uiPriority="31" w:qFormat="1"/>
-    <w:lsdException w:name="Intense Reference" w:uiPriority="32" w:qFormat="1"/>
-    <w:lsdException w:name="Book Title" w:uiPriority="33" w:qFormat="1"/>
-    <w:lsdException w:name="Bibliography" w:semiHidden="1" w:uiPriority="37" w:unhideWhenUsed="1"/>
-    <w:lsdException w:name="TOC Heading" w:semiHidden="1" w:uiPriority="39" w:unhideWhenUsed="1" w:qFormat="1"/>
-    <w:lsdException w:name="Plain Table 1" w:uiPriority="41"/>
-    <w:lsdException w:name="Plain Table 2" w:uiPriority="42"/>
-    <w:lsdException w:name="Plain Table 3" w:uiPriority="43"/>
-    <w:lsdException w:name="Plain Table 4" w:uiPriority="44"/>
-    <w:lsdException w:name="Plain Table 5" w:uiPriority="45"/>
-    <w:lsdException w:name="Grid Table Light" w:uiPriority="40"/>
-    <w:lsdException w:name="Grid Table 1 Light" w:uiPriority="46"/>
-    <w:lsdException w:name="Grid Table 2" w:uiPriority="47"/>
-    <w:lsdException w:name="Grid Table 3" w:uiPriority="48"/>
-    <w:lsdException w:name="Grid Table 4" w:uiPriority="49"/>
-    <w:lsdException w:name="Grid Table 5 Dark" w:uiPriority="50"/>
-    <w:lsdException w:name="Grid Table 6 Colorful" w:uiPriority="51"/>
-    <w:lsdException w:name="Grid Table 7 Colorful" w:uiPriority="52"/>
-    <w:lsdException w:name="Grid Table 1 Light Accent 1" w:uiPriority="46"/>
-    <w:lsdException w:name="Grid Table 2 Accent 1" w:uiPriority="47"/>
-    <w:lsdException w:name="Grid Table 3 Accent 1" w:uiPriority="48"/>
-    <w:lsdException w:name="Grid Table 4 Accent 1" w:uiPriority="49"/>
-    <w:lsdException w:name="Grid Table 5 Dark Accent 1" w:uiPriority="50"/>
-    <w:lsdException w:name="Grid Table 6 Colorful Accent 1" w:uiPriority="51"/>
-    <w:lsdException w:name="Grid Table 7 Colorful Accent 1" w:uiPriority="52"/>
-    <w:lsdException w:name="Grid Table 1 Light Accent 2" w:uiPriority="46"/>
-    <w:lsdException w:name="Grid Table 2 Accent 2" w:uiPriority="47"/>
-    <w:lsdException w:name="Grid Table 3 Accent 2" w:uiPriority="48"/>
-    <w:lsdException w:name="Grid Table 4 Accent 2" w:uiPriority="49"/>
-    <w:lsdException w:name="Grid Table 5 Dark Accent 2" w:uiPriority="50"/>
-    <w:lsdException w:name="Grid Table 6 Colorful Accent 2" w:uiPriority="51"/>
-    <w:lsdException w:name="Grid Table 7 Colorful Accent 2" w:uiPriority="52"/>
-    <w:lsdException w:name="Grid Table 1 Light Accent 3" w:uiPriority="46"/>
-    <w:lsdException w:name="Grid Table 2 Accent 3" w:uiPriority="47"/>
-    <w:lsdException w:name="Grid Table 3 Accent 3" w:uiPriority="48"/>
-    <w:lsdException w:name="Grid Table 4 Accent 3" w:uiPriority="49"/>
-    <w:lsdException w:name="Grid Table 5 Dark Accent 3" w:uiPriority="50"/>
-    <w:lsdException w:name="Grid Table 6 Colorful Accent 3" w:uiPriority="51"/>
-    <w:lsdException w:name="Grid Table 7 Colorful Accent 3" w:uiPriority="52"/>
-    <w:lsdException w:name="Grid Table 1 Light Accent 4" w:uiPriority="46"/>
-    <w:lsdException w:name="Grid Table 2 Accent 4" w:uiPriority="47"/>
-    <w:lsdException w:name="Grid Table 3 Accent 4" w:uiPriority="48"/>
-    <w:lsdException w:name="Grid Table 4 Accent 4" w:uiPriority="49"/>
-    <w:lsdException w:name="Grid Table 5 Dark Accent 4" w:uiPriority="50"/>
-    <w:lsdException w:name="Grid Table 6 Colorful Accent 4" w:uiPriority="51"/>
-    <w:lsdException w:name="Grid Table 7 Colorful Accent 4" w:uiPriority="52"/>
-    <w:lsdException w:name="Grid Table 1 Light Accent 5" w:uiPriority="46"/>
-    <w:lsdException w:name="Grid Table 2 Accent 5" w:uiPriority="47"/>
-    <w:lsdException w:name="Grid Table 3 Accent 5" w:uiPriority="48"/>
-    <w:lsdException w:name="Grid Table 4 Accent 5" w:uiPriority="49"/>
-    <w:lsdException w:name="Grid Table 5 Dark Accent 5" w:uiPriority="50"/>
-    <w:lsdException w:name="Grid Table 6 Colorful Accent 5" w:uiPriority="51"/>
-    <w:lsdException w:name="Grid Table 7 Colorful Accent 5" w:uiPriority="52"/>
-    <w:lsdException w:name="Grid Table 1 Light Accent 6" w:uiPriority="46"/>
-    <w:lsdException w:name="Grid Table 2 Accent 6" w:uiPriority="47"/>
-    <w:lsdException w:name="Grid Table 3 Accent 6" w:uiPriority="48"/>
-    <w:lsdException w:name="Grid Table 4 Accent 6" w:uiPriority="49"/>
-    <w:lsdException w:name="Grid Table 5 Dark Accent 6" w:uiPriority="50"/>
-    <w:lsdException w:name="Grid Table 6 Colorful Accent 6" w:uiPriority="51"/>
-    <w:lsdException w:name="Grid Table 7 Colorful Accent 6" w:uiPriority="52"/>
-    <w:lsdException w:name="List Table 1 Light" w:uiPriority="46"/>
-    <w:lsdException w:name="List Table 2" w:uiPriority="47"/>
-    <w:lsdException w:name="List Table 3" w:uiPriority="48"/>
-    <w:lsdException w:name="List Table 4" w:uiPriority="49"/>
-    <w:lsdException w:name="List Table 5 Dark" w:uiPriority="50"/>
-    <w:lsdException w:name="List Table 6 Colorful" w:uiPriority="51"/>
-    <w:lsdException w:name="List Table 7 Colorful" w:uiPriority="52"/>
-    <w:lsdException w:name="List Table 1 Light Accent 1" w:uiPriority="46"/>
-    <w:lsdException w:name="List Table 2 Accent 1" w:uiPriority="47"/>
-    <w:lsdException w:name="List Table 3 Accent 1" w:uiPriority="48"/>
-    <w:lsdException w:name="List Table 4 Accent 1" w:uiPriority="49"/>
-    <w:lsdException w:name="List Table 5 Dark Accent 1" w:uiPriority="50"/>
-    <w:lsdException w:name="List Table 6 Colorful Accent 1" w:uiPriority="51"/>
-    <w:lsdException w:name="List Table 7 Colorful Accent 1" w:uiPriority="52"/>
-    <w:lsdException w:name="List Table 1 Light Accent 2" w:uiPriority="46"/>
-    <w:lsdException w:name="List Table 2 Accent 2" w:uiPriority="47"/>
-    <w:lsdException w:name="List Table 3 Accent 2" w:uiPriority="48"/>
-    <w:lsdException w:name="List Table 4 Accent 2" w:uiPriority="49"/>
-    <w:lsdException w:name="List Table 5 Dark Accent 2" w:uiPriority="50"/>
-    <w:lsdException w:name="List Table 6 Colorful Accent 2" w:uiPriority="51"/>
-    <w:lsdException w:name="List Table 7 Colorful Accent 2" w:uiPriority="52"/>
-    <w:lsdException w:name="List Table 1 Light Accent 3" w:uiPriority="46"/>
-    <w:lsdException w:name="List Table 2 Accent 3" w:uiPriority="47"/>
-    <w:lsdException w:name="List Table 3 Accent 3" w:uiPriority="48"/>
-    <w:lsdException w:name="List Table 4 Accent 3" w:uiPriority="49"/>
-    <w:lsdException w:name="List Table 5 Dark Accent 3" w:uiPriority="50"/>
-    <w:lsdException w:name="List Table 6 Colorful Accent 3" w:uiPriority="51"/>
-    <w:lsdException w:name="List Table 7 Colorful Accent 3" w:uiPriority="52"/>
-    <w:lsdException w:name="List Table 1 Light Accent 4" w:uiPriority="46"/>
-    <w:lsdException w:name="List Table 2 Accent 4" w:uiPriority="47"/>
-    <w:lsdException w:name="List Table 3 Accent 4" w:uiPriority="48"/>
-    <w:lsdException w:name="List Table 4 Accent 4" w:uiPriority="49"/>
-    <w:lsdException w:name="List Table 5 Dark Accent 4" w:uiPriority="50"/>
-    <w:lsdException w:name="List Table 6 Colorful Accent 4" w:uiPriority="51"/>
-    <w:lsdException w:name="List Table 7 Colorful Accent 4" w:uiPriority="52"/>
-    <w:lsdException w:name="List Table 1 Light Accent 5" w:uiPriority="46"/>
-    <w:lsdException w:name="List Table 2 Accent 5" w:uiPriority="47"/>
-    <w:lsdException w:name="List Table 3 Accent 5" w:uiPriority="48"/>
-    <w:lsdException w:name="List Table 4 Accent 5" w:uiPriority="49"/>
-    <w:lsdException w:name="List Table 5 Dark Accent 5" w:uiPriority="50"/>
-    <w:lsdException w:name="List Table 6 Colorful Accent 5" w:uiPriority="51"/>
-    <w:lsdException w:name="List Table 7 Colorful Accent 5" w:uiPriority="52"/>
-    <w:lsdException w:name="List Table 1 Light Accent 6" w:uiPriority="46"/>
-    <w:lsdException w:name="List Table 2 Accent 6" w:uiPriority="47"/>
-    <w:lsdException w:name="List Table 3 Accent 6" w:uiPriority="48"/>
-    <w:lsdException w:name="List Table 4 Accent 6" w:uiPriority="49"/>
-    <w:lsdException w:name="List Table 5 Dark Accent 6" w:uiPriority="50"/>
-    <w:lsdException w:name="List Table 6 Colorful Accent 6" w:uiPriority="51"/>
-    <w:lsdException w:name="List Table 7 Colorful Accent 6" w:uiPriority="52"/>
+  <w:latentStyles w:defLockedState="0" w:defUIPriority="99" w:defSemiHidden="1" w:defUnhideWhenUsed="1" w:defQFormat="0" w:count="267">
+    <w:lsdException w:name="Normal" w:semiHidden="0" w:uiPriority="0" w:unhideWhenUsed="0" w:qFormat="1"/>
+    <w:lsdException w:name="heading 1" w:semiHidden="0" w:uiPriority="9" w:unhideWhenUsed="0" w:qFormat="1"/>
+    <w:lsdException w:name="heading 2" w:uiPriority="9" w:qFormat="1"/>
+    <w:lsdException w:name="heading 3" w:uiPriority="9" w:qFormat="1"/>
+    <w:lsdException w:name="heading 4" w:uiPriority="9" w:qFormat="1"/>
+    <w:lsdException w:name="heading 5" w:uiPriority="9" w:qFormat="1"/>
+    <w:lsdException w:name="heading 6" w:uiPriority="9" w:qFormat="1"/>
+    <w:lsdException w:name="heading 7" w:uiPriority="9" w:qFormat="1"/>
+    <w:lsdException w:name="heading 8" w:uiPriority="9" w:qFormat="1"/>
+    <w:lsdException w:name="heading 9" w:uiPriority="9" w:qFormat="1"/>
+    <w:lsdException w:name="toc 1" w:uiPriority="39"/>
+    <w:lsdException w:name="toc 2" w:uiPriority="39"/>
+    <w:lsdException w:name="toc 3" w:uiPriority="39"/>
+    <w:lsdException w:name="toc 4" w:uiPriority="39"/>
+    <w:lsdException w:name="toc 5" w:uiPriority="39"/>
+    <w:lsdException w:name="toc 6" w:uiPriority="39"/>
+    <w:lsdException w:name="toc 7" w:uiPriority="39"/>
+    <w:lsdException w:name="toc 8" w:uiPriority="39"/>
+    <w:lsdException w:name="toc 9" w:uiPriority="39"/>
+    <w:lsdException w:name="caption" w:uiPriority="35" w:qFormat="1"/>
+    <w:lsdException w:name="Title" w:semiHidden="0" w:uiPriority="10" w:unhideWhenUsed="0" w:qFormat="1"/>
+    <w:lsdException w:name="Default Paragraph Font" w:uiPriority="1"/>
+    <w:lsdException w:name="Subtitle" w:semiHidden="0" w:uiPriority="11" w:unhideWhenUsed="0" w:qFormat="1"/>
+    <w:lsdException w:name="Strong" w:semiHidden="0" w:uiPriority="22" w:unhideWhenUsed="0" w:qFormat="1"/>
+    <w:lsdException w:name="Emphasis" w:semiHidden="0" w:uiPriority="20" w:unhideWhenUsed="0" w:qFormat="1"/>
+    <w:lsdException w:name="Table Grid" w:semiHidden="0" w:uiPriority="39" w:unhideWhenUsed="0"/>
+    <w:lsdException w:name="Placeholder Text" w:unhideWhenUsed="0"/>
+    <w:lsdException w:name="No Spacing" w:semiHidden="0" w:uiPriority="1" w:unhideWhenUsed="0" w:qFormat="1"/>
+    <w:lsdException w:name="Light Shading" w:semiHidden="0" w:uiPriority="60" w:unhideWhenUsed="0"/>
+    <w:lsdException w:name="Light List" w:semiHidden="0" w:uiPriority="61" w:unhideWhenUsed="0"/>
+    <w:lsdException w:name="Light Grid" w:semiHidden="0" w:uiPriority="62" w:unhideWhenUsed="0"/>
+    <w:lsdException w:name="Medium Shading 1" w:semiHidden="0" w:uiPriority="63" w:unhideWhenUsed="0"/>
+    <w:lsdException w:name="Medium Shading 2" w:semiHidden="0" w:uiPriority="64" w:unhideWhenUsed="0"/>
+    <w:lsdException w:name="Medium List 1" w:semiHidden="0" w:uiPriority="65" w:unhideWhenUsed="0"/>
+    <w:lsdException w:name="Medium List 2" w:semiHidden="0" w:uiPriority="66" w:unhideWhenUsed="0"/>
+    <w:lsdException w:name="Medium Grid 1" w:semiHidden="0" w:uiPriority="67" w:unhideWhenUsed="0"/>
+    <w:lsdException w:name="Medium Grid 2" w:semiHidden="0" w:uiPriority="68" w:unhideWhenUsed="0"/>
+    <w:lsdException w:name="Medium Grid 3" w:semiHidden="0" w:uiPriority="69" w:unhideWhenUsed="0"/>
+    <w:lsdException w:name="Dark List" w:semiHidden="0" w:uiPriority="70" w:unhideWhenUsed="0"/>
+    <w:lsdException w:name="Colorful Shading" w:semiHidden="0" w:uiPriority="71" w:unhideWhenUsed="0"/>
+    <w:lsdException w:name="Colorful List" w:semiHidden="0" w:uiPriority="72" w:unhideWhenUsed="0"/>
+    <w:lsdException w:name="Colorful Grid" w:semiHidden="0" w:uiPriority="73" w:unhideWhenUsed="0"/>
+    <w:lsdException w:name="Light Shading Accent 1" w:semiHidden="0" w:uiPriority="60" w:unhideWhenUsed="0"/>
+    <w:lsdException w:name="Light List Accent 1" w:semiHidden="0" w:uiPriority="61" w:unhideWhenUsed="0"/>
+    <w:lsdException w:name="Light Grid Accent 1" w:semiHidden="0" w:uiPriority="62" w:unhideWhenUsed="0"/>
+    <w:lsdException w:name="Medium Shading 1 Accent 1" w:semiHidden="0" w:uiPriority="63" w:unhideWhenUsed="0"/>
+    <w:lsdException w:name="Medium Shading 2 Accent 1" w:semiHidden="0" w:uiPriority="64" w:unhideWhenUsed="0"/>
+    <w:lsdException w:name="Medium List 1 Accent 1" w:semiHidden="0" w:uiPriority="65" w:unhideWhenUsed="0"/>
+    <w:lsdException w:name="Revision" w:unhideWhenUsed="0"/>
+    <w:lsdException w:name="List Paragraph" w:semiHidden="0" w:uiPriority="0" w:unhideWhenUsed="0" w:qFormat="1"/>
+    <w:lsdException w:name="Quote" w:semiHidden="0" w:uiPriority="29" w:unhideWhenUsed="0" w:qFormat="1"/>
+    <w:lsdException w:name="Intense Quote" w:semiHidden="0" w:uiPriority="30" w:unhideWhenUsed="0" w:qFormat="1"/>
+    <w:lsdException w:name="Medium List 2 Accent 1" w:semiHidden="0" w:uiPriority="66" w:unhideWhenUsed="0"/>
+    <w:lsdException w:name="Medium Grid 1 Accent 1" w:semiHidden="0" w:uiPriority="67" w:unhideWhenUsed="0"/>
+    <w:lsdException w:name="Medium Grid 2 Accent 1" w:semiHidden="0" w:uiPriority="68" w:unhideWhenUsed="0"/>
+    <w:lsdException w:name="Medium Grid 3 Accent 1" w:semiHidden="0" w:uiPriority="69" w:unhideWhenUsed="0"/>
+    <w:lsdException w:name="Dark List Accent 1" w:semiHidden="0" w:uiPriority="70" w:unhideWhenUsed="0"/>
+    <w:lsdException w:name="Colorful Shading Accent 1" w:semiHidden="0" w:uiPriority="71" w:unhideWhenUsed="0"/>
+    <w:lsdException w:name="Colorful List Accent 1" w:semiHidden="0" w:uiPriority="72" w:unhideWhenUsed="0"/>
+    <w:lsdException w:name="Colorful Grid Accent 1" w:semiHidden="0" w:uiPriority="73" w:unhideWhenUsed="0"/>
+    <w:lsdException w:name="Light Shading Accent 2" w:semiHidden="0" w:uiPriority="60" w:unhideWhenUsed="0"/>
+    <w:lsdException w:name="Light List Accent 2" w:semiHidden="0" w:uiPriority="61" w:unhideWhenUsed="0"/>
+    <w:lsdException w:name="Light Grid Accent 2" w:semiHidden="0" w:uiPriority="62" w:unhideWhenUsed="0"/>
+    <w:lsdException w:name="Medium Shading 1 Accent 2" w:semiHidden="0" w:uiPriority="63" w:unhideWhenUsed="0"/>
+    <w:lsdException w:name="Medium Shading 2 Accent 2" w:semiHidden="0" w:uiPriority="64" w:unhideWhenUsed="0"/>
+    <w:lsdException w:name="Medium List 1 Accent 2" w:semiHidden="0" w:uiPriority="65" w:unhideWhenUsed="0"/>
+    <w:lsdException w:name="Medium List 2 Accent 2" w:semiHidden="0" w:uiPriority="66" w:unhideWhenUsed="0"/>
+    <w:lsdException w:name="Medium Grid 1 Accent 2" w:semiHidden="0" w:uiPriority="67" w:unhideWhenUsed="0"/>
+    <w:lsdException w:name="Medium Grid 2 Accent 2" w:semiHidden="0" w:uiPriority="68" w:unhideWhenUsed="0"/>
+    <w:lsdException w:name="Medium Grid 3 Accent 2" w:semiHidden="0" w:uiPriority="69" w:unhideWhenUsed="0"/>
+    <w:lsdException w:name="Dark List Accent 2" w:semiHidden="0" w:uiPriority="70" w:unhideWhenUsed="0"/>
+    <w:lsdException w:name="Colorful Shading Accent 2" w:semiHidden="0" w:uiPriority="71" w:unhideWhenUsed="0"/>
+    <w:lsdException w:name="Colorful List Accent 2" w:semiHidden="0" w:uiPriority="72" w:unhideWhenUsed="0"/>
+    <w:lsdException w:name="Colorful Grid Accent 2" w:semiHidden="0" w:uiPriority="73" w:unhideWhenUsed="0"/>
+    <w:lsdException w:name="Light Shading Accent 3" w:semiHidden="0" w:uiPriority="60" w:unhideWhenUsed="0"/>
+    <w:lsdException w:name="Light List Accent 3" w:semiHidden="0" w:uiPriority="61" w:unhideWhenUsed="0"/>
+    <w:lsdException w:name="Light Grid Accent 3" w:semiHidden="0" w:uiPriority="62" w:unhideWhenUsed="0"/>
+    <w:lsdException w:name="Medium Shading 1 Accent 3" w:semiHidden="0" w:uiPriority="63" w:unhideWhenUsed="0"/>
+    <w:lsdException w:name="Medium Shading 2 Accent 3" w:semiHidden="0" w:uiPriority="64" w:unhideWhenUsed="0"/>
+    <w:lsdException w:name="Medium List 1 Accent 3" w:semiHidden="0" w:uiPriority="65" w:unhideWhenUsed="0"/>
+    <w:lsdException w:name="Medium List 2 Accent 3" w:semiHidden="0" w:uiPriority="66" w:unhideWhenUsed="0"/>
+    <w:lsdException w:name="Medium Grid 1 Accent 3" w:semiHidden="0" w:uiPriority="67" w:unhideWhenUsed="0"/>
+    <w:lsdException w:name="Medium Grid 2 Accent 3" w:semiHidden="0" w:uiPriority="68" w:unhideWhenUsed="0"/>
+    <w:lsdException w:name="Medium Grid 3 Accent 3" w:semiHidden="0" w:uiPriority="69" w:unhideWhenUsed="0"/>
+    <w:lsdException w:name="Dark List Accent 3" w:semiHidden="0" w:uiPriority="70" w:unhideWhenUsed="0"/>
+    <w:lsdException w:name="Colorful Shading Accent 3" w:semiHidden="0" w:uiPriority="71" w:unhideWhenUsed="0"/>
+    <w:lsdException w:name="Colorful List Accent 3" w:semiHidden="0" w:uiPriority="72" w:unhideWhenUsed="0"/>
+    <w:lsdException w:name="Colorful Grid Accent 3" w:semiHidden="0" w:uiPriority="73" w:unhideWhenUsed="0"/>
+    <w:lsdException w:name="Light Shading Accent 4" w:semiHidden="0" w:uiPriority="60" w:unhideWhenUsed="0"/>
+    <w:lsdException w:name="Light List Accent 4" w:semiHidden="0" w:uiPriority="61" w:unhideWhenUsed="0"/>
+    <w:lsdException w:name="Light Grid Accent 4" w:semiHidden="0" w:uiPriority="62" w:unhideWhenUsed="0"/>
+    <w:lsdException w:name="Medium Shading 1 Accent 4" w:semiHidden="0" w:uiPriority="63" w:unhideWhenUsed="0"/>
+    <w:lsdException w:name="Medium Shading 2 Accent 4" w:semiHidden="0" w:uiPriority="64" w:unhideWhenUsed="0"/>
+    <w:lsdException w:name="Medium List 1 Accent 4" w:semiHidden="0" w:uiPriority="65" w:unhideWhenUsed="0"/>
+    <w:lsdException w:name="Medium List 2 Accent 4" w:semiHidden="0" w:uiPriority="66" w:unhideWhenUsed="0"/>
+    <w:lsdException w:name="Medium Grid 1 Accent 4" w:semiHidden="0" w:uiPriority="67" w:unhideWhenUsed="0"/>
+    <w:lsdException w:name="Medium Grid 2 Accent 4" w:semiHidden="0" w:uiPriority="68" w:unhideWhenUsed="0"/>
+    <w:lsdException w:name="Medium Grid 3 Accent 4" w:semiHidden="0" w:uiPriority="69" w:unhideWhenUsed="0"/>
+    <w:lsdException w:name="Dark List Accent 4" w:semiHidden="0" w:uiPriority="70" w:unhideWhenUsed="0"/>
+    <w:lsdException w:name="Colorful Shading Accent 4" w:semiHidden="0" w:uiPriority="71" w:unhideWhenUsed="0"/>
+    <w:lsdException w:name="Colorful List Accent 4" w:semiHidden="0" w:uiPriority="72" w:unhideWhenUsed="0"/>
+    <w:lsdException w:name="Colorful Grid Accent 4" w:semiHidden="0" w:uiPriority="73" w:unhideWhenUsed="0"/>
+    <w:lsdException w:name="Light Shading Accent 5" w:semiHidden="0" w:uiPriority="60" w:unhideWhenUsed="0"/>
+    <w:lsdException w:name="Light List Accent 5" w:semiHidden="0" w:uiPriority="61" w:unhideWhenUsed="0"/>
+    <w:lsdException w:name="Light Grid Accent 5" w:semiHidden="0" w:uiPriority="62" w:unhideWhenUsed="0"/>
+    <w:lsdException w:name="Medium Shading 1 Accent 5" w:semiHidden="0" w:uiPriority="63" w:unhideWhenUsed="0"/>
+    <w:lsdException w:name="Medium Shading 2 Accent 5" w:semiHidden="0" w:uiPriority="64" w:unhideWhenUsed="0"/>
+    <w:lsdException w:name="Medium List 1 Accent 5" w:semiHidden="0" w:uiPriority="65" w:unhideWhenUsed="0"/>
+    <w:lsdException w:name="Medium List 2 Accent 5" w:semiHidden="0" w:uiPriority="66" w:unhideWhenUsed="0"/>
+    <w:lsdException w:name="Medium Grid 1 Accent 5" w:semiHidden="0" w:uiPriority="67" w:unhideWhenUsed="0"/>
+    <w:lsdException w:name="Medium Grid 2 Accent 5" w:semiHidden="0" w:uiPriority="68" w:unhideWhenUsed="0"/>
+    <w:lsdException w:name="Medium Grid 3 Accent 5" w:semiHidden="0" w:uiPriority="69" w:unhideWhenUsed="0"/>
+    <w:lsdException w:name="Dark List Accent 5" w:semiHidden="0" w:uiPriority="70" w:unhideWhenUsed="0"/>
+    <w:lsdException w:name="Colorful Shading Accent 5" w:semiHidden="0" w:uiPriority="71" w:unhideWhenUsed="0"/>
+    <w:lsdException w:name="Colorful List Accent 5" w:semiHidden="0" w:uiPriority="72" w:unhideWhenUsed="0"/>
+    <w:lsdException w:name="Colorful Grid Accent 5" w:semiHidden="0" w:uiPriority="73" w:unhideWhenUsed="0"/>
+    <w:lsdException w:name="Light Shading Accent 6" w:semiHidden="0" w:uiPriority="60" w:unhideWhenUsed="0"/>
+    <w:lsdException w:name="Light List Accent 6" w:semiHidden="0" w:uiPriority="61" w:unhideWhenUsed="0"/>
+    <w:lsdException w:name="Light Grid Accent 6" w:semiHidden="0" w:uiPriority="62" w:unhideWhenUsed="0"/>
+    <w:lsdException w:name="Medium Shading 1 Accent 6" w:semiHidden="0" w:uiPriority="63" w:unhideWhenUsed="0"/>
+    <w:lsdException w:name="Medium Shading 2 Accent 6" w:semiHidden="0" w:uiPriority="64" w:unhideWhenUsed="0"/>
+    <w:lsdException w:name="Medium List 1 Accent 6" w:semiHidden="0" w:uiPriority="65" w:unhideWhenUsed="0"/>
+    <w:lsdException w:name="Medium List 2 Accent 6" w:semiHidden="0" w:uiPriority="66" w:unhideWhenUsed="0"/>
+    <w:lsdException w:name="Medium Grid 1 Accent 6" w:semiHidden="0" w:uiPriority="67" w:unhideWhenUsed="0"/>
+    <w:lsdException w:name="Medium Grid 2 Accent 6" w:semiHidden="0" w:uiPriority="68" w:unhideWhenUsed="0"/>
+    <w:lsdException w:name="Medium Grid 3 Accent 6" w:semiHidden="0" w:uiPriority="69" w:unhideWhenUsed="0"/>
+    <w:lsdException w:name="Dark List Accent 6" w:semiHidden="0" w:uiPriority="70" w:unhideWhenUsed="0"/>
+    <w:lsdException w:name="Colorful Shading Accent 6" w:semiHidden="0" w:uiPriority="71" w:unhideWhenUsed="0"/>
+    <w:lsdException w:name="Colorful List Accent 6" w:semiHidden="0" w:uiPriority="72" w:unhideWhenUsed="0"/>
+    <w:lsdException w:name="Colorful Grid Accent 6" w:semiHidden="0" w:uiPriority="73" w:unhideWhenUsed="0"/>
+    <w:lsdException w:name="Subtle Emphasis" w:semiHidden="0" w:uiPriority="19" w:unhideWhenUsed="0" w:qFormat="1"/>
+    <w:lsdException w:name="Intense Emphasis" w:semiHidden="0" w:uiPriority="21" w:unhideWhenUsed="0" w:qFormat="1"/>
+    <w:lsdException w:name="Subtle Reference" w:semiHidden="0" w:uiPriority="31" w:unhideWhenUsed="0" w:qFormat="1"/>
+    <w:lsdException w:name="Intense Reference" w:semiHidden="0" w:uiPriority="32" w:unhideWhenUsed="0" w:qFormat="1"/>
+    <w:lsdException w:name="Book Title" w:semiHidden="0" w:uiPriority="33" w:unhideWhenUsed="0" w:qFormat="1"/>
+    <w:lsdException w:name="Bibliography" w:uiPriority="37"/>
+    <w:lsdException w:name="TOC Heading" w:uiPriority="39" w:qFormat="1"/>
   </w:latentStyles>
   <w:style w:type="paragraph" w:default="1" w:styleId="Normal">
     <w:name w:val="Normal"/>
@@ -23645,6 +23410,7 @@
       <w:spacing w:after="0" w:line="240" w:lineRule="auto"/>
     </w:pPr>
     <w:tblPr>
+      <w:tblInd w:w="0" w:type="dxa"/>
       <w:tblBorders>
         <w:top w:val="single" w:sz="4" w:space="0" w:color="auto"/>
         <w:left w:val="single" w:sz="4" w:space="0" w:color="auto"/>
@@ -23653,6 +23419,367 @@
         <w:insideH w:val="single" w:sz="4" w:space="0" w:color="auto"/>
         <w:insideV w:val="single" w:sz="4" w:space="0" w:color="auto"/>
       </w:tblBorders>
+      <w:tblCellMar>
+        <w:top w:w="0" w:type="dxa"/>
+        <w:left w:w="108" w:type="dxa"/>
+        <w:bottom w:w="0" w:type="dxa"/>
+        <w:right w:w="108" w:type="dxa"/>
+      </w:tblCellMar>
+    </w:tblPr>
+  </w:style>
+  <w:style w:type="character" w:styleId="PlaceholderText">
+    <w:name w:val="Placeholder Text"/>
+    <w:basedOn w:val="DefaultParagraphFont"/>
+    <w:uiPriority w:val="99"/>
+    <w:semiHidden/>
+    <w:rsid w:val="000E2F7A"/>
+    <w:rPr>
+      <w:color w:val="808080"/>
+    </w:rPr>
+  </w:style>
+  <w:style w:type="numbering" w:customStyle="1" w:styleId="WWNum68">
+    <w:name w:val="WWNum68"/>
+    <w:basedOn w:val="NoList"/>
+    <w:rsid w:val="00525DF0"/>
+    <w:pPr>
+      <w:numPr>
+        <w:numId w:val="39"/>
+      </w:numPr>
+    </w:pPr>
+  </w:style>
+</w:styles>
+</file>
+
+<file path=word/stylesWithEffects.xml><?xml version="1.0" encoding="utf-8"?>
+<w:styles xmlns:wpc="http://schemas.microsoft.com/office/word/2010/wordprocessingCanvas" xmlns:mc="http://schemas.openxmlformats.org/markup-compatibility/2006" xmlns:o="urn:schemas-microsoft-com:office:office" xmlns:r="http://schemas.openxmlformats.org/officeDocument/2006/relationships" xmlns:m="http://schemas.openxmlformats.org/officeDocument/2006/math" xmlns:v="urn:schemas-microsoft-com:vml" xmlns:wp14="http://schemas.microsoft.com/office/word/2010/wordprocessingDrawing" xmlns:wp="http://schemas.openxmlformats.org/drawingml/2006/wordprocessingDrawing" xmlns:w10="urn:schemas-microsoft-com:office:word" xmlns:w="http://schemas.openxmlformats.org/wordprocessingml/2006/main" xmlns:w14="http://schemas.microsoft.com/office/word/2010/wordml" xmlns:wpg="http://schemas.microsoft.com/office/word/2010/wordprocessingGroup" xmlns:wpi="http://schemas.microsoft.com/office/word/2010/wordprocessingInk" xmlns:wne="http://schemas.microsoft.com/office/word/2006/wordml" xmlns:wps="http://schemas.microsoft.com/office/word/2010/wordprocessingShape" mc:Ignorable="w14 wp14">
+  <w:docDefaults>
+    <w:rPrDefault>
+      <w:rPr>
+        <w:rFonts w:asciiTheme="minorHAnsi" w:eastAsiaTheme="minorHAnsi" w:hAnsiTheme="minorHAnsi" w:cstheme="minorBidi"/>
+        <w:sz w:val="22"/>
+        <w:szCs w:val="22"/>
+        <w:lang w:val="en-US" w:eastAsia="en-US" w:bidi="ar-SA"/>
+      </w:rPr>
+    </w:rPrDefault>
+    <w:pPrDefault>
+      <w:pPr>
+        <w:spacing w:after="160" w:line="259" w:lineRule="auto"/>
+      </w:pPr>
+    </w:pPrDefault>
+  </w:docDefaults>
+  <w:latentStyles w:defLockedState="0" w:defUIPriority="99" w:defSemiHidden="1" w:defUnhideWhenUsed="1" w:defQFormat="0" w:count="267">
+    <w:lsdException w:name="Normal" w:semiHidden="0" w:uiPriority="0" w:unhideWhenUsed="0" w:qFormat="1"/>
+    <w:lsdException w:name="heading 1" w:semiHidden="0" w:uiPriority="9" w:unhideWhenUsed="0" w:qFormat="1"/>
+    <w:lsdException w:name="heading 2" w:uiPriority="9" w:qFormat="1"/>
+    <w:lsdException w:name="heading 3" w:uiPriority="9" w:qFormat="1"/>
+    <w:lsdException w:name="heading 4" w:uiPriority="9" w:qFormat="1"/>
+    <w:lsdException w:name="heading 5" w:uiPriority="9" w:qFormat="1"/>
+    <w:lsdException w:name="heading 6" w:uiPriority="9" w:qFormat="1"/>
+    <w:lsdException w:name="heading 7" w:uiPriority="9" w:qFormat="1"/>
+    <w:lsdException w:name="heading 8" w:uiPriority="9" w:qFormat="1"/>
+    <w:lsdException w:name="heading 9" w:uiPriority="9" w:qFormat="1"/>
+    <w:lsdException w:name="toc 1" w:uiPriority="39"/>
+    <w:lsdException w:name="toc 2" w:uiPriority="39"/>
+    <w:lsdException w:name="toc 3" w:uiPriority="39"/>
+    <w:lsdException w:name="toc 4" w:uiPriority="39"/>
+    <w:lsdException w:name="toc 5" w:uiPriority="39"/>
+    <w:lsdException w:name="toc 6" w:uiPriority="39"/>
+    <w:lsdException w:name="toc 7" w:uiPriority="39"/>
+    <w:lsdException w:name="toc 8" w:uiPriority="39"/>
+    <w:lsdException w:name="toc 9" w:uiPriority="39"/>
+    <w:lsdException w:name="caption" w:uiPriority="35" w:qFormat="1"/>
+    <w:lsdException w:name="Title" w:semiHidden="0" w:uiPriority="10" w:unhideWhenUsed="0" w:qFormat="1"/>
+    <w:lsdException w:name="Default Paragraph Font" w:uiPriority="1"/>
+    <w:lsdException w:name="Subtitle" w:semiHidden="0" w:uiPriority="11" w:unhideWhenUsed="0" w:qFormat="1"/>
+    <w:lsdException w:name="Strong" w:semiHidden="0" w:uiPriority="22" w:unhideWhenUsed="0" w:qFormat="1"/>
+    <w:lsdException w:name="Emphasis" w:semiHidden="0" w:uiPriority="20" w:unhideWhenUsed="0" w:qFormat="1"/>
+    <w:lsdException w:name="Table Grid" w:semiHidden="0" w:uiPriority="39" w:unhideWhenUsed="0"/>
+    <w:lsdException w:name="Placeholder Text" w:unhideWhenUsed="0"/>
+    <w:lsdException w:name="No Spacing" w:semiHidden="0" w:uiPriority="1" w:unhideWhenUsed="0" w:qFormat="1"/>
+    <w:lsdException w:name="Light Shading" w:semiHidden="0" w:uiPriority="60" w:unhideWhenUsed="0"/>
+    <w:lsdException w:name="Light List" w:semiHidden="0" w:uiPriority="61" w:unhideWhenUsed="0"/>
+    <w:lsdException w:name="Light Grid" w:semiHidden="0" w:uiPriority="62" w:unhideWhenUsed="0"/>
+    <w:lsdException w:name="Medium Shading 1" w:semiHidden="0" w:uiPriority="63" w:unhideWhenUsed="0"/>
+    <w:lsdException w:name="Medium Shading 2" w:semiHidden="0" w:uiPriority="64" w:unhideWhenUsed="0"/>
+    <w:lsdException w:name="Medium List 1" w:semiHidden="0" w:uiPriority="65" w:unhideWhenUsed="0"/>
+    <w:lsdException w:name="Medium List 2" w:semiHidden="0" w:uiPriority="66" w:unhideWhenUsed="0"/>
+    <w:lsdException w:name="Medium Grid 1" w:semiHidden="0" w:uiPriority="67" w:unhideWhenUsed="0"/>
+    <w:lsdException w:name="Medium Grid 2" w:semiHidden="0" w:uiPriority="68" w:unhideWhenUsed="0"/>
+    <w:lsdException w:name="Medium Grid 3" w:semiHidden="0" w:uiPriority="69" w:unhideWhenUsed="0"/>
+    <w:lsdException w:name="Dark List" w:semiHidden="0" w:uiPriority="70" w:unhideWhenUsed="0"/>
+    <w:lsdException w:name="Colorful Shading" w:semiHidden="0" w:uiPriority="71" w:unhideWhenUsed="0"/>
+    <w:lsdException w:name="Colorful List" w:semiHidden="0" w:uiPriority="72" w:unhideWhenUsed="0"/>
+    <w:lsdException w:name="Colorful Grid" w:semiHidden="0" w:uiPriority="73" w:unhideWhenUsed="0"/>
+    <w:lsdException w:name="Light Shading Accent 1" w:semiHidden="0" w:uiPriority="60" w:unhideWhenUsed="0"/>
+    <w:lsdException w:name="Light List Accent 1" w:semiHidden="0" w:uiPriority="61" w:unhideWhenUsed="0"/>
+    <w:lsdException w:name="Light Grid Accent 1" w:semiHidden="0" w:uiPriority="62" w:unhideWhenUsed="0"/>
+    <w:lsdException w:name="Medium Shading 1 Accent 1" w:semiHidden="0" w:uiPriority="63" w:unhideWhenUsed="0"/>
+    <w:lsdException w:name="Medium Shading 2 Accent 1" w:semiHidden="0" w:uiPriority="64" w:unhideWhenUsed="0"/>
+    <w:lsdException w:name="Medium List 1 Accent 1" w:semiHidden="0" w:uiPriority="65" w:unhideWhenUsed="0"/>
+    <w:lsdException w:name="Revision" w:unhideWhenUsed="0"/>
+    <w:lsdException w:name="List Paragraph" w:semiHidden="0" w:uiPriority="0" w:unhideWhenUsed="0" w:qFormat="1"/>
+    <w:lsdException w:name="Quote" w:semiHidden="0" w:uiPriority="29" w:unhideWhenUsed="0" w:qFormat="1"/>
+    <w:lsdException w:name="Intense Quote" w:semiHidden="0" w:uiPriority="30" w:unhideWhenUsed="0" w:qFormat="1"/>
+    <w:lsdException w:name="Medium List 2 Accent 1" w:semiHidden="0" w:uiPriority="66" w:unhideWhenUsed="0"/>
+    <w:lsdException w:name="Medium Grid 1 Accent 1" w:semiHidden="0" w:uiPriority="67" w:unhideWhenUsed="0"/>
+    <w:lsdException w:name="Medium Grid 2 Accent 1" w:semiHidden="0" w:uiPriority="68" w:unhideWhenUsed="0"/>
+    <w:lsdException w:name="Medium Grid 3 Accent 1" w:semiHidden="0" w:uiPriority="69" w:unhideWhenUsed="0"/>
+    <w:lsdException w:name="Dark List Accent 1" w:semiHidden="0" w:uiPriority="70" w:unhideWhenUsed="0"/>
+    <w:lsdException w:name="Colorful Shading Accent 1" w:semiHidden="0" w:uiPriority="71" w:unhideWhenUsed="0"/>
+    <w:lsdException w:name="Colorful List Accent 1" w:semiHidden="0" w:uiPriority="72" w:unhideWhenUsed="0"/>
+    <w:lsdException w:name="Colorful Grid Accent 1" w:semiHidden="0" w:uiPriority="73" w:unhideWhenUsed="0"/>
+    <w:lsdException w:name="Light Shading Accent 2" w:semiHidden="0" w:uiPriority="60" w:unhideWhenUsed="0"/>
+    <w:lsdException w:name="Light List Accent 2" w:semiHidden="0" w:uiPriority="61" w:unhideWhenUsed="0"/>
+    <w:lsdException w:name="Light Grid Accent 2" w:semiHidden="0" w:uiPriority="62" w:unhideWhenUsed="0"/>
+    <w:lsdException w:name="Medium Shading 1 Accent 2" w:semiHidden="0" w:uiPriority="63" w:unhideWhenUsed="0"/>
+    <w:lsdException w:name="Medium Shading 2 Accent 2" w:semiHidden="0" w:uiPriority="64" w:unhideWhenUsed="0"/>
+    <w:lsdException w:name="Medium List 1 Accent 2" w:semiHidden="0" w:uiPriority="65" w:unhideWhenUsed="0"/>
+    <w:lsdException w:name="Medium List 2 Accent 2" w:semiHidden="0" w:uiPriority="66" w:unhideWhenUsed="0"/>
+    <w:lsdException w:name="Medium Grid 1 Accent 2" w:semiHidden="0" w:uiPriority="67" w:unhideWhenUsed="0"/>
+    <w:lsdException w:name="Medium Grid 2 Accent 2" w:semiHidden="0" w:uiPriority="68" w:unhideWhenUsed="0"/>
+    <w:lsdException w:name="Medium Grid 3 Accent 2" w:semiHidden="0" w:uiPriority="69" w:unhideWhenUsed="0"/>
+    <w:lsdException w:name="Dark List Accent 2" w:semiHidden="0" w:uiPriority="70" w:unhideWhenUsed="0"/>
+    <w:lsdException w:name="Colorful Shading Accent 2" w:semiHidden="0" w:uiPriority="71" w:unhideWhenUsed="0"/>
+    <w:lsdException w:name="Colorful List Accent 2" w:semiHidden="0" w:uiPriority="72" w:unhideWhenUsed="0"/>
+    <w:lsdException w:name="Colorful Grid Accent 2" w:semiHidden="0" w:uiPriority="73" w:unhideWhenUsed="0"/>
+    <w:lsdException w:name="Light Shading Accent 3" w:semiHidden="0" w:uiPriority="60" w:unhideWhenUsed="0"/>
+    <w:lsdException w:name="Light List Accent 3" w:semiHidden="0" w:uiPriority="61" w:unhideWhenUsed="0"/>
+    <w:lsdException w:name="Light Grid Accent 3" w:semiHidden="0" w:uiPriority="62" w:unhideWhenUsed="0"/>
+    <w:lsdException w:name="Medium Shading 1 Accent 3" w:semiHidden="0" w:uiPriority="63" w:unhideWhenUsed="0"/>
+    <w:lsdException w:name="Medium Shading 2 Accent 3" w:semiHidden="0" w:uiPriority="64" w:unhideWhenUsed="0"/>
+    <w:lsdException w:name="Medium List 1 Accent 3" w:semiHidden="0" w:uiPriority="65" w:unhideWhenUsed="0"/>
+    <w:lsdException w:name="Medium List 2 Accent 3" w:semiHidden="0" w:uiPriority="66" w:unhideWhenUsed="0"/>
+    <w:lsdException w:name="Medium Grid 1 Accent 3" w:semiHidden="0" w:uiPriority="67" w:unhideWhenUsed="0"/>
+    <w:lsdException w:name="Medium Grid 2 Accent 3" w:semiHidden="0" w:uiPriority="68" w:unhideWhenUsed="0"/>
+    <w:lsdException w:name="Medium Grid 3 Accent 3" w:semiHidden="0" w:uiPriority="69" w:unhideWhenUsed="0"/>
+    <w:lsdException w:name="Dark List Accent 3" w:semiHidden="0" w:uiPriority="70" w:unhideWhenUsed="0"/>
+    <w:lsdException w:name="Colorful Shading Accent 3" w:semiHidden="0" w:uiPriority="71" w:unhideWhenUsed="0"/>
+    <w:lsdException w:name="Colorful List Accent 3" w:semiHidden="0" w:uiPriority="72" w:unhideWhenUsed="0"/>
+    <w:lsdException w:name="Colorful Grid Accent 3" w:semiHidden="0" w:uiPriority="73" w:unhideWhenUsed="0"/>
+    <w:lsdException w:name="Light Shading Accent 4" w:semiHidden="0" w:uiPriority="60" w:unhideWhenUsed="0"/>
+    <w:lsdException w:name="Light List Accent 4" w:semiHidden="0" w:uiPriority="61" w:unhideWhenUsed="0"/>
+    <w:lsdException w:name="Light Grid Accent 4" w:semiHidden="0" w:uiPriority="62" w:unhideWhenUsed="0"/>
+    <w:lsdException w:name="Medium Shading 1 Accent 4" w:semiHidden="0" w:uiPriority="63" w:unhideWhenUsed="0"/>
+    <w:lsdException w:name="Medium Shading 2 Accent 4" w:semiHidden="0" w:uiPriority="64" w:unhideWhenUsed="0"/>
+    <w:lsdException w:name="Medium List 1 Accent 4" w:semiHidden="0" w:uiPriority="65" w:unhideWhenUsed="0"/>
+    <w:lsdException w:name="Medium List 2 Accent 4" w:semiHidden="0" w:uiPriority="66" w:unhideWhenUsed="0"/>
+    <w:lsdException w:name="Medium Grid 1 Accent 4" w:semiHidden="0" w:uiPriority="67" w:unhideWhenUsed="0"/>
+    <w:lsdException w:name="Medium Grid 2 Accent 4" w:semiHidden="0" w:uiPriority="68" w:unhideWhenUsed="0"/>
+    <w:lsdException w:name="Medium Grid 3 Accent 4" w:semiHidden="0" w:uiPriority="69" w:unhideWhenUsed="0"/>
+    <w:lsdException w:name="Dark List Accent 4" w:semiHidden="0" w:uiPriority="70" w:unhideWhenUsed="0"/>
+    <w:lsdException w:name="Colorful Shading Accent 4" w:semiHidden="0" w:uiPriority="71" w:unhideWhenUsed="0"/>
+    <w:lsdException w:name="Colorful List Accent 4" w:semiHidden="0" w:uiPriority="72" w:unhideWhenUsed="0"/>
+    <w:lsdException w:name="Colorful Grid Accent 4" w:semiHidden="0" w:uiPriority="73" w:unhideWhenUsed="0"/>
+    <w:lsdException w:name="Light Shading Accent 5" w:semiHidden="0" w:uiPriority="60" w:unhideWhenUsed="0"/>
+    <w:lsdException w:name="Light List Accent 5" w:semiHidden="0" w:uiPriority="61" w:unhideWhenUsed="0"/>
+    <w:lsdException w:name="Light Grid Accent 5" w:semiHidden="0" w:uiPriority="62" w:unhideWhenUsed="0"/>
+    <w:lsdException w:name="Medium Shading 1 Accent 5" w:semiHidden="0" w:uiPriority="63" w:unhideWhenUsed="0"/>
+    <w:lsdException w:name="Medium Shading 2 Accent 5" w:semiHidden="0" w:uiPriority="64" w:unhideWhenUsed="0"/>
+    <w:lsdException w:name="Medium List 1 Accent 5" w:semiHidden="0" w:uiPriority="65" w:unhideWhenUsed="0"/>
+    <w:lsdException w:name="Medium List 2 Accent 5" w:semiHidden="0" w:uiPriority="66" w:unhideWhenUsed="0"/>
+    <w:lsdException w:name="Medium Grid 1 Accent 5" w:semiHidden="0" w:uiPriority="67" w:unhideWhenUsed="0"/>
+    <w:lsdException w:name="Medium Grid 2 Accent 5" w:semiHidden="0" w:uiPriority="68" w:unhideWhenUsed="0"/>
+    <w:lsdException w:name="Medium Grid 3 Accent 5" w:semiHidden="0" w:uiPriority="69" w:unhideWhenUsed="0"/>
+    <w:lsdException w:name="Dark List Accent 5" w:semiHidden="0" w:uiPriority="70" w:unhideWhenUsed="0"/>
+    <w:lsdException w:name="Colorful Shading Accent 5" w:semiHidden="0" w:uiPriority="71" w:unhideWhenUsed="0"/>
+    <w:lsdException w:name="Colorful List Accent 5" w:semiHidden="0" w:uiPriority="72" w:unhideWhenUsed="0"/>
+    <w:lsdException w:name="Colorful Grid Accent 5" w:semiHidden="0" w:uiPriority="73" w:unhideWhenUsed="0"/>
+    <w:lsdException w:name="Light Shading Accent 6" w:semiHidden="0" w:uiPriority="60" w:unhideWhenUsed="0"/>
+    <w:lsdException w:name="Light List Accent 6" w:semiHidden="0" w:uiPriority="61" w:unhideWhenUsed="0"/>
+    <w:lsdException w:name="Light Grid Accent 6" w:semiHidden="0" w:uiPriority="62" w:unhideWhenUsed="0"/>
+    <w:lsdException w:name="Medium Shading 1 Accent 6" w:semiHidden="0" w:uiPriority="63" w:unhideWhenUsed="0"/>
+    <w:lsdException w:name="Medium Shading 2 Accent 6" w:semiHidden="0" w:uiPriority="64" w:unhideWhenUsed="0"/>
+    <w:lsdException w:name="Medium List 1 Accent 6" w:semiHidden="0" w:uiPriority="65" w:unhideWhenUsed="0"/>
+    <w:lsdException w:name="Medium List 2 Accent 6" w:semiHidden="0" w:uiPriority="66" w:unhideWhenUsed="0"/>
+    <w:lsdException w:name="Medium Grid 1 Accent 6" w:semiHidden="0" w:uiPriority="67" w:unhideWhenUsed="0"/>
+    <w:lsdException w:name="Medium Grid 2 Accent 6" w:semiHidden="0" w:uiPriority="68" w:unhideWhenUsed="0"/>
+    <w:lsdException w:name="Medium Grid 3 Accent 6" w:semiHidden="0" w:uiPriority="69" w:unhideWhenUsed="0"/>
+    <w:lsdException w:name="Dark List Accent 6" w:semiHidden="0" w:uiPriority="70" w:unhideWhenUsed="0"/>
+    <w:lsdException w:name="Colorful Shading Accent 6" w:semiHidden="0" w:uiPriority="71" w:unhideWhenUsed="0"/>
+    <w:lsdException w:name="Colorful List Accent 6" w:semiHidden="0" w:uiPriority="72" w:unhideWhenUsed="0"/>
+    <w:lsdException w:name="Colorful Grid Accent 6" w:semiHidden="0" w:uiPriority="73" w:unhideWhenUsed="0"/>
+    <w:lsdException w:name="Subtle Emphasis" w:semiHidden="0" w:uiPriority="19" w:unhideWhenUsed="0" w:qFormat="1"/>
+    <w:lsdException w:name="Intense Emphasis" w:semiHidden="0" w:uiPriority="21" w:unhideWhenUsed="0" w:qFormat="1"/>
+    <w:lsdException w:name="Subtle Reference" w:semiHidden="0" w:uiPriority="31" w:unhideWhenUsed="0" w:qFormat="1"/>
+    <w:lsdException w:name="Intense Reference" w:semiHidden="0" w:uiPriority="32" w:unhideWhenUsed="0" w:qFormat="1"/>
+    <w:lsdException w:name="Book Title" w:semiHidden="0" w:uiPriority="33" w:unhideWhenUsed="0" w:qFormat="1"/>
+    <w:lsdException w:name="Bibliography" w:uiPriority="37"/>
+    <w:lsdException w:name="TOC Heading" w:uiPriority="39" w:qFormat="1"/>
+  </w:latentStyles>
+  <w:style w:type="paragraph" w:default="1" w:styleId="Normal">
+    <w:name w:val="Normal"/>
+    <w:qFormat/>
+  </w:style>
+  <w:style w:type="character" w:default="1" w:styleId="DefaultParagraphFont">
+    <w:name w:val="Default Paragraph Font"/>
+    <w:uiPriority w:val="1"/>
+    <w:semiHidden/>
+    <w:unhideWhenUsed/>
+  </w:style>
+  <w:style w:type="table" w:default="1" w:styleId="TableNormal">
+    <w:name w:val="Normal Table"/>
+    <w:uiPriority w:val="99"/>
+    <w:semiHidden/>
+    <w:unhideWhenUsed/>
+    <w:tblPr>
+      <w:tblInd w:w="0" w:type="dxa"/>
+      <w:tblCellMar>
+        <w:top w:w="0" w:type="dxa"/>
+        <w:left w:w="108" w:type="dxa"/>
+        <w:bottom w:w="0" w:type="dxa"/>
+        <w:right w:w="108" w:type="dxa"/>
+      </w:tblCellMar>
+    </w:tblPr>
+  </w:style>
+  <w:style w:type="numbering" w:default="1" w:styleId="NoList">
+    <w:name w:val="No List"/>
+    <w:uiPriority w:val="99"/>
+    <w:semiHidden/>
+    <w:unhideWhenUsed/>
+  </w:style>
+  <w:style w:type="paragraph" w:styleId="ListParagraph">
+    <w:name w:val="List Paragraph"/>
+    <w:basedOn w:val="Normal"/>
+    <w:qFormat/>
+    <w:rsid w:val="00DE52B5"/>
+    <w:pPr>
+      <w:ind w:left="720"/>
+      <w:contextualSpacing/>
+    </w:pPr>
+  </w:style>
+  <w:style w:type="character" w:styleId="Hyperlink">
+    <w:name w:val="Hyperlink"/>
+    <w:basedOn w:val="DefaultParagraphFont"/>
+    <w:uiPriority w:val="99"/>
+    <w:unhideWhenUsed/>
+    <w:rsid w:val="00A7391D"/>
+    <w:rPr>
+      <w:color w:val="0563C1" w:themeColor="hyperlink"/>
+      <w:u w:val="single"/>
+    </w:rPr>
+  </w:style>
+  <w:style w:type="character" w:styleId="CommentReference">
+    <w:name w:val="annotation reference"/>
+    <w:basedOn w:val="DefaultParagraphFont"/>
+    <w:uiPriority w:val="99"/>
+    <w:semiHidden/>
+    <w:unhideWhenUsed/>
+    <w:rsid w:val="00984F97"/>
+    <w:rPr>
+      <w:sz w:val="16"/>
+      <w:szCs w:val="16"/>
+    </w:rPr>
+  </w:style>
+  <w:style w:type="paragraph" w:styleId="CommentText">
+    <w:name w:val="annotation text"/>
+    <w:basedOn w:val="Normal"/>
+    <w:link w:val="CommentTextChar"/>
+    <w:uiPriority w:val="99"/>
+    <w:semiHidden/>
+    <w:unhideWhenUsed/>
+    <w:rsid w:val="00984F97"/>
+    <w:pPr>
+      <w:spacing w:line="240" w:lineRule="auto"/>
+    </w:pPr>
+    <w:rPr>
+      <w:sz w:val="20"/>
+      <w:szCs w:val="20"/>
+    </w:rPr>
+  </w:style>
+  <w:style w:type="character" w:customStyle="1" w:styleId="CommentTextChar">
+    <w:name w:val="Comment Text Char"/>
+    <w:basedOn w:val="DefaultParagraphFont"/>
+    <w:link w:val="CommentText"/>
+    <w:uiPriority w:val="99"/>
+    <w:semiHidden/>
+    <w:rsid w:val="00984F97"/>
+    <w:rPr>
+      <w:sz w:val="20"/>
+      <w:szCs w:val="20"/>
+    </w:rPr>
+  </w:style>
+  <w:style w:type="paragraph" w:styleId="CommentSubject">
+    <w:name w:val="annotation subject"/>
+    <w:basedOn w:val="CommentText"/>
+    <w:next w:val="CommentText"/>
+    <w:link w:val="CommentSubjectChar"/>
+    <w:uiPriority w:val="99"/>
+    <w:semiHidden/>
+    <w:unhideWhenUsed/>
+    <w:rsid w:val="00984F97"/>
+    <w:rPr>
+      <w:b/>
+      <w:bCs/>
+    </w:rPr>
+  </w:style>
+  <w:style w:type="character" w:customStyle="1" w:styleId="CommentSubjectChar">
+    <w:name w:val="Comment Subject Char"/>
+    <w:basedOn w:val="CommentTextChar"/>
+    <w:link w:val="CommentSubject"/>
+    <w:uiPriority w:val="99"/>
+    <w:semiHidden/>
+    <w:rsid w:val="00984F97"/>
+    <w:rPr>
+      <w:b/>
+      <w:bCs/>
+      <w:sz w:val="20"/>
+      <w:szCs w:val="20"/>
+    </w:rPr>
+  </w:style>
+  <w:style w:type="paragraph" w:styleId="BalloonText">
+    <w:name w:val="Balloon Text"/>
+    <w:basedOn w:val="Normal"/>
+    <w:link w:val="BalloonTextChar"/>
+    <w:uiPriority w:val="99"/>
+    <w:semiHidden/>
+    <w:unhideWhenUsed/>
+    <w:rsid w:val="00984F97"/>
+    <w:pPr>
+      <w:spacing w:after="0" w:line="240" w:lineRule="auto"/>
+    </w:pPr>
+    <w:rPr>
+      <w:rFonts w:ascii="Segoe UI" w:hAnsi="Segoe UI" w:cs="Segoe UI"/>
+      <w:sz w:val="18"/>
+      <w:szCs w:val="18"/>
+    </w:rPr>
+  </w:style>
+  <w:style w:type="character" w:customStyle="1" w:styleId="BalloonTextChar">
+    <w:name w:val="Balloon Text Char"/>
+    <w:basedOn w:val="DefaultParagraphFont"/>
+    <w:link w:val="BalloonText"/>
+    <w:uiPriority w:val="99"/>
+    <w:semiHidden/>
+    <w:rsid w:val="00984F97"/>
+    <w:rPr>
+      <w:rFonts w:ascii="Segoe UI" w:hAnsi="Segoe UI" w:cs="Segoe UI"/>
+      <w:sz w:val="18"/>
+      <w:szCs w:val="18"/>
+    </w:rPr>
+  </w:style>
+  <w:style w:type="table" w:styleId="TableGrid">
+    <w:name w:val="Table Grid"/>
+    <w:basedOn w:val="TableNormal"/>
+    <w:uiPriority w:val="39"/>
+    <w:rsid w:val="008F1693"/>
+    <w:pPr>
+      <w:spacing w:after="0" w:line="240" w:lineRule="auto"/>
+    </w:pPr>
+    <w:tblPr>
+      <w:tblInd w:w="0" w:type="dxa"/>
+      <w:tblBorders>
+        <w:top w:val="single" w:sz="4" w:space="0" w:color="auto"/>
+        <w:left w:val="single" w:sz="4" w:space="0" w:color="auto"/>
+        <w:bottom w:val="single" w:sz="4" w:space="0" w:color="auto"/>
+        <w:right w:val="single" w:sz="4" w:space="0" w:color="auto"/>
+        <w:insideH w:val="single" w:sz="4" w:space="0" w:color="auto"/>
+        <w:insideV w:val="single" w:sz="4" w:space="0" w:color="auto"/>
+      </w:tblBorders>
+      <w:tblCellMar>
+        <w:top w:w="0" w:type="dxa"/>
+        <w:left w:w="108" w:type="dxa"/>
+        <w:bottom w:w="0" w:type="dxa"/>
+        <w:right w:w="108" w:type="dxa"/>
+      </w:tblCellMar>
     </w:tblPr>
   </w:style>
   <w:style w:type="character" w:styleId="PlaceholderText">
@@ -23721,7 +23848,7 @@
     </a:clrScheme>
     <a:fontScheme name="Office">
       <a:majorFont>
-        <a:latin typeface="Calibri Light" panose="020F0302020204030204"/>
+        <a:latin typeface="Calibri Light"/>
         <a:ea typeface=""/>
         <a:cs typeface=""/>
         <a:font script="Jpan" typeface="游ゴシック Light"/>
@@ -23756,7 +23883,7 @@
         <a:font script="Geor" typeface="Sylfaen"/>
       </a:majorFont>
       <a:minorFont>
-        <a:latin typeface="Calibri" panose="020F0502020204030204"/>
+        <a:latin typeface="Calibri"/>
         <a:ea typeface=""/>
         <a:cs typeface=""/>
         <a:font script="Jpan" typeface="游明朝"/>
@@ -23933,7 +24060,7 @@
   <a:extraClrSchemeLst/>
   <a:extLst>
     <a:ext uri="{05A4C25C-085E-4340-85A3-A5531E510DB2}">
-      <thm15:themeFamily xmlns:thm15="http://schemas.microsoft.com/office/thememl/2012/main" name="Office Theme" id="{62F939B6-93AF-4DB8-9C6B-D6C7DFDC589F}" vid="{4A3C46E8-61CC-4603-A589-7422A47A8E4A}"/>
+      <thm15:themeFamily xmlns:thm15="http://schemas.microsoft.com/office/thememl/2012/main" xmlns="" name="Office Theme" id="{62F939B6-93AF-4DB8-9C6B-D6C7DFDC589F}" vid="{4A3C46E8-61CC-4603-A589-7422A47A8E4A}"/>
     </a:ext>
   </a:extLst>
 </a:theme>
@@ -23944,7 +24071,7 @@
 </file>
 
 <file path=customXml/itemProps1.xml><?xml version="1.0" encoding="utf-8"?>
-<ds:datastoreItem xmlns:ds="http://schemas.openxmlformats.org/officeDocument/2006/customXml" ds:itemID="{09A10DC1-CE4F-4632-9E7B-47E166232269}">
+<ds:datastoreItem xmlns:ds="http://schemas.openxmlformats.org/officeDocument/2006/customXml" ds:itemID="{9EC85703-EF1F-49AD-B152-7E3E2E0BF564}">
   <ds:schemaRefs>
     <ds:schemaRef ds:uri="http://schemas.openxmlformats.org/officeDocument/2006/bibliography"/>
   </ds:schemaRefs>
